--- a/React and Nodejs Notes.docx
+++ b/React and Nodejs Notes.docx
@@ -684,7 +684,25 @@
           <w:sz w:val="24"/>
           <w:szCs w:val="24"/>
         </w:rPr>
-        <w:t xml:space="preserve"> &lt;img src = “url” width = “100p” height = “100” /&gt;</w:t>
+        <w:t xml:space="preserve"> &lt;</w:t>
+      </w:r>
+      <w:proofErr w:type="spellStart"/>
+      <w:r>
+        <w:rPr>
+          <w:rFonts w:ascii="Franklin Gothic Book" w:hAnsi="Franklin Gothic Book"/>
+          <w:sz w:val="24"/>
+          <w:szCs w:val="24"/>
+        </w:rPr>
+        <w:t>img</w:t>
+      </w:r>
+      <w:proofErr w:type="spellEnd"/>
+      <w:r>
+        <w:rPr>
+          <w:rFonts w:ascii="Franklin Gothic Book" w:hAnsi="Franklin Gothic Book"/>
+          <w:sz w:val="24"/>
+          <w:szCs w:val="24"/>
+        </w:rPr>
+        <w:t xml:space="preserve"> src = “url” width = “100p” height = “100” /&gt;</w:t>
       </w:r>
     </w:p>
     <w:p>
@@ -727,7 +745,25 @@
           <w:sz w:val="24"/>
           <w:szCs w:val="24"/>
         </w:rPr>
-        <w:t>&lt;a href = “url”&gt;Link Name&lt;/a&gt;</w:t>
+        <w:t xml:space="preserve">&lt;a </w:t>
+      </w:r>
+      <w:proofErr w:type="spellStart"/>
+      <w:r>
+        <w:rPr>
+          <w:rFonts w:ascii="Franklin Gothic Book" w:hAnsi="Franklin Gothic Book"/>
+          <w:sz w:val="24"/>
+          <w:szCs w:val="24"/>
+        </w:rPr>
+        <w:t>href</w:t>
+      </w:r>
+      <w:proofErr w:type="spellEnd"/>
+      <w:r>
+        <w:rPr>
+          <w:rFonts w:ascii="Franklin Gothic Book" w:hAnsi="Franklin Gothic Book"/>
+          <w:sz w:val="24"/>
+          <w:szCs w:val="24"/>
+        </w:rPr>
+        <w:t xml:space="preserve"> = “url”&gt;Link Name&lt;/a&gt;</w:t>
       </w:r>
     </w:p>
     <w:p>
@@ -775,7 +811,25 @@
           <w:sz w:val="24"/>
           <w:szCs w:val="24"/>
         </w:rPr>
-        <w:t>ordered list &lt;ol&gt;</w:t>
+        <w:t>ordered list &lt;</w:t>
+      </w:r>
+      <w:proofErr w:type="spellStart"/>
+      <w:r>
+        <w:rPr>
+          <w:rFonts w:ascii="Franklin Gothic Book" w:hAnsi="Franklin Gothic Book"/>
+          <w:sz w:val="24"/>
+          <w:szCs w:val="24"/>
+        </w:rPr>
+        <w:t>ol</w:t>
+      </w:r>
+      <w:proofErr w:type="spellEnd"/>
+      <w:r>
+        <w:rPr>
+          <w:rFonts w:ascii="Franklin Gothic Book" w:hAnsi="Franklin Gothic Book"/>
+          <w:sz w:val="24"/>
+          <w:szCs w:val="24"/>
+        </w:rPr>
+        <w:t>&gt;</w:t>
       </w:r>
     </w:p>
     <w:p>
@@ -797,7 +851,25 @@
           <w:sz w:val="24"/>
           <w:szCs w:val="24"/>
         </w:rPr>
-        <w:t>unordered list &lt;ul&gt;</w:t>
+        <w:t>unordered list &lt;</w:t>
+      </w:r>
+      <w:proofErr w:type="spellStart"/>
+      <w:r>
+        <w:rPr>
+          <w:rFonts w:ascii="Franklin Gothic Book" w:hAnsi="Franklin Gothic Book"/>
+          <w:sz w:val="24"/>
+          <w:szCs w:val="24"/>
+        </w:rPr>
+        <w:t>ul</w:t>
+      </w:r>
+      <w:proofErr w:type="spellEnd"/>
+      <w:r>
+        <w:rPr>
+          <w:rFonts w:ascii="Franklin Gothic Book" w:hAnsi="Franklin Gothic Book"/>
+          <w:sz w:val="24"/>
+          <w:szCs w:val="24"/>
+        </w:rPr>
+        <w:t>&gt;</w:t>
       </w:r>
     </w:p>
     <w:p>
@@ -831,7 +903,25 @@
           <w:sz w:val="24"/>
           <w:szCs w:val="24"/>
         </w:rPr>
-        <w:t>&lt;ol&gt;</w:t>
+        <w:t>&lt;</w:t>
+      </w:r>
+      <w:proofErr w:type="spellStart"/>
+      <w:r>
+        <w:rPr>
+          <w:rFonts w:ascii="Franklin Gothic Book" w:hAnsi="Franklin Gothic Book"/>
+          <w:sz w:val="24"/>
+          <w:szCs w:val="24"/>
+        </w:rPr>
+        <w:t>ol</w:t>
+      </w:r>
+      <w:proofErr w:type="spellEnd"/>
+      <w:r>
+        <w:rPr>
+          <w:rFonts w:ascii="Franklin Gothic Book" w:hAnsi="Franklin Gothic Book"/>
+          <w:sz w:val="24"/>
+          <w:szCs w:val="24"/>
+        </w:rPr>
+        <w:t>&gt;</w:t>
       </w:r>
     </w:p>
     <w:p>
@@ -874,7 +964,25 @@
           <w:sz w:val="24"/>
           <w:szCs w:val="24"/>
         </w:rPr>
-        <w:t>&lt;/ol&gt;</w:t>
+        <w:t>&lt;/</w:t>
+      </w:r>
+      <w:proofErr w:type="spellStart"/>
+      <w:r>
+        <w:rPr>
+          <w:rFonts w:ascii="Franklin Gothic Book" w:hAnsi="Franklin Gothic Book"/>
+          <w:sz w:val="24"/>
+          <w:szCs w:val="24"/>
+        </w:rPr>
+        <w:t>ol</w:t>
+      </w:r>
+      <w:proofErr w:type="spellEnd"/>
+      <w:r>
+        <w:rPr>
+          <w:rFonts w:ascii="Franklin Gothic Book" w:hAnsi="Franklin Gothic Book"/>
+          <w:sz w:val="24"/>
+          <w:szCs w:val="24"/>
+        </w:rPr>
+        <w:t>&gt;</w:t>
       </w:r>
     </w:p>
     <w:p>
@@ -900,7 +1008,25 @@
           <w:sz w:val="24"/>
           <w:szCs w:val="24"/>
         </w:rPr>
-        <w:t xml:space="preserve"> When you want to display the contents in a table form you can use &lt;table&gt; tag, along with &lt;tr&gt;, &lt;th&gt; &amp; &lt;td&gt;</w:t>
+        <w:t xml:space="preserve"> When you want to display the contents in a table form you can use &lt;table&gt; tag, along with &lt;tr&gt;, &lt;</w:t>
+      </w:r>
+      <w:proofErr w:type="spellStart"/>
+      <w:r>
+        <w:rPr>
+          <w:rFonts w:ascii="Franklin Gothic Book" w:hAnsi="Franklin Gothic Book"/>
+          <w:sz w:val="24"/>
+          <w:szCs w:val="24"/>
+        </w:rPr>
+        <w:t>th</w:t>
+      </w:r>
+      <w:proofErr w:type="spellEnd"/>
+      <w:r>
+        <w:rPr>
+          <w:rFonts w:ascii="Franklin Gothic Book" w:hAnsi="Franklin Gothic Book"/>
+          <w:sz w:val="24"/>
+          <w:szCs w:val="24"/>
+        </w:rPr>
+        <w:t>&gt; &amp; &lt;td&gt;</w:t>
       </w:r>
     </w:p>
     <w:p>
@@ -934,7 +1060,25 @@
           <w:sz w:val="24"/>
           <w:szCs w:val="24"/>
         </w:rPr>
-        <w:t>&lt;th&gt;: It creates columns in a bold font</w:t>
+        <w:t>&lt;</w:t>
+      </w:r>
+      <w:proofErr w:type="spellStart"/>
+      <w:r>
+        <w:rPr>
+          <w:rFonts w:ascii="Franklin Gothic Book" w:hAnsi="Franklin Gothic Book"/>
+          <w:sz w:val="24"/>
+          <w:szCs w:val="24"/>
+        </w:rPr>
+        <w:t>th</w:t>
+      </w:r>
+      <w:proofErr w:type="spellEnd"/>
+      <w:r>
+        <w:rPr>
+          <w:rFonts w:ascii="Franklin Gothic Book" w:hAnsi="Franklin Gothic Book"/>
+          <w:sz w:val="24"/>
+          <w:szCs w:val="24"/>
+        </w:rPr>
+        <w:t>&gt;: It creates columns in a bold font</w:t>
       </w:r>
     </w:p>
     <w:p>
@@ -993,7 +1137,25 @@
           <w:szCs w:val="24"/>
         </w:rPr>
         <w:br/>
-        <w:t xml:space="preserve">   &lt;thead&gt;</w:t>
+        <w:t xml:space="preserve">   &lt;</w:t>
+      </w:r>
+      <w:proofErr w:type="spellStart"/>
+      <w:r>
+        <w:rPr>
+          <w:rFonts w:ascii="Franklin Gothic Book" w:hAnsi="Franklin Gothic Book"/>
+          <w:sz w:val="24"/>
+          <w:szCs w:val="24"/>
+        </w:rPr>
+        <w:t>thead</w:t>
+      </w:r>
+      <w:proofErr w:type="spellEnd"/>
+      <w:r>
+        <w:rPr>
+          <w:rFonts w:ascii="Franklin Gothic Book" w:hAnsi="Franklin Gothic Book"/>
+          <w:sz w:val="24"/>
+          <w:szCs w:val="24"/>
+        </w:rPr>
+        <w:t>&gt;</w:t>
       </w:r>
       <w:r>
         <w:rPr>
@@ -1011,7 +1173,79 @@
           <w:szCs w:val="24"/>
         </w:rPr>
         <w:br/>
-        <w:t xml:space="preserve">           &lt;th&gt;Heading1&lt;/th&gt;&lt;th&gt;Heading2&lt;/th&gt;</w:t>
+        <w:t xml:space="preserve">           &lt;</w:t>
+      </w:r>
+      <w:proofErr w:type="spellStart"/>
+      <w:r>
+        <w:rPr>
+          <w:rFonts w:ascii="Franklin Gothic Book" w:hAnsi="Franklin Gothic Book"/>
+          <w:sz w:val="24"/>
+          <w:szCs w:val="24"/>
+        </w:rPr>
+        <w:t>th</w:t>
+      </w:r>
+      <w:proofErr w:type="spellEnd"/>
+      <w:r>
+        <w:rPr>
+          <w:rFonts w:ascii="Franklin Gothic Book" w:hAnsi="Franklin Gothic Book"/>
+          <w:sz w:val="24"/>
+          <w:szCs w:val="24"/>
+        </w:rPr>
+        <w:t>&gt;Heading1&lt;/</w:t>
+      </w:r>
+      <w:proofErr w:type="spellStart"/>
+      <w:r>
+        <w:rPr>
+          <w:rFonts w:ascii="Franklin Gothic Book" w:hAnsi="Franklin Gothic Book"/>
+          <w:sz w:val="24"/>
+          <w:szCs w:val="24"/>
+        </w:rPr>
+        <w:t>th</w:t>
+      </w:r>
+      <w:proofErr w:type="spellEnd"/>
+      <w:r>
+        <w:rPr>
+          <w:rFonts w:ascii="Franklin Gothic Book" w:hAnsi="Franklin Gothic Book"/>
+          <w:sz w:val="24"/>
+          <w:szCs w:val="24"/>
+        </w:rPr>
+        <w:t>&gt;&lt;</w:t>
+      </w:r>
+      <w:proofErr w:type="spellStart"/>
+      <w:r>
+        <w:rPr>
+          <w:rFonts w:ascii="Franklin Gothic Book" w:hAnsi="Franklin Gothic Book"/>
+          <w:sz w:val="24"/>
+          <w:szCs w:val="24"/>
+        </w:rPr>
+        <w:t>th</w:t>
+      </w:r>
+      <w:proofErr w:type="spellEnd"/>
+      <w:r>
+        <w:rPr>
+          <w:rFonts w:ascii="Franklin Gothic Book" w:hAnsi="Franklin Gothic Book"/>
+          <w:sz w:val="24"/>
+          <w:szCs w:val="24"/>
+        </w:rPr>
+        <w:t>&gt;Heading2&lt;/</w:t>
+      </w:r>
+      <w:proofErr w:type="spellStart"/>
+      <w:r>
+        <w:rPr>
+          <w:rFonts w:ascii="Franklin Gothic Book" w:hAnsi="Franklin Gothic Book"/>
+          <w:sz w:val="24"/>
+          <w:szCs w:val="24"/>
+        </w:rPr>
+        <w:t>th</w:t>
+      </w:r>
+      <w:proofErr w:type="spellEnd"/>
+      <w:r>
+        <w:rPr>
+          <w:rFonts w:ascii="Franklin Gothic Book" w:hAnsi="Franklin Gothic Book"/>
+          <w:sz w:val="24"/>
+          <w:szCs w:val="24"/>
+        </w:rPr>
+        <w:t>&gt;</w:t>
       </w:r>
       <w:r>
         <w:rPr>
@@ -1029,7 +1263,25 @@
           <w:szCs w:val="24"/>
         </w:rPr>
         <w:br/>
-        <w:t xml:space="preserve">  &lt;/thead&gt;</w:t>
+        <w:t xml:space="preserve">  &lt;/</w:t>
+      </w:r>
+      <w:proofErr w:type="spellStart"/>
+      <w:r>
+        <w:rPr>
+          <w:rFonts w:ascii="Franklin Gothic Book" w:hAnsi="Franklin Gothic Book"/>
+          <w:sz w:val="24"/>
+          <w:szCs w:val="24"/>
+        </w:rPr>
+        <w:t>thead</w:t>
+      </w:r>
+      <w:proofErr w:type="spellEnd"/>
+      <w:r>
+        <w:rPr>
+          <w:rFonts w:ascii="Franklin Gothic Book" w:hAnsi="Franklin Gothic Book"/>
+          <w:sz w:val="24"/>
+          <w:szCs w:val="24"/>
+        </w:rPr>
+        <w:t>&gt;</w:t>
       </w:r>
       <w:r>
         <w:rPr>
@@ -1038,7 +1290,25 @@
           <w:szCs w:val="24"/>
         </w:rPr>
         <w:br/>
-        <w:t xml:space="preserve">  &lt;tbody&gt;</w:t>
+        <w:t xml:space="preserve">  &lt;</w:t>
+      </w:r>
+      <w:proofErr w:type="spellStart"/>
+      <w:r>
+        <w:rPr>
+          <w:rFonts w:ascii="Franklin Gothic Book" w:hAnsi="Franklin Gothic Book"/>
+          <w:sz w:val="24"/>
+          <w:szCs w:val="24"/>
+        </w:rPr>
+        <w:t>tbody</w:t>
+      </w:r>
+      <w:proofErr w:type="spellEnd"/>
+      <w:r>
+        <w:rPr>
+          <w:rFonts w:ascii="Franklin Gothic Book" w:hAnsi="Franklin Gothic Book"/>
+          <w:sz w:val="24"/>
+          <w:szCs w:val="24"/>
+        </w:rPr>
+        <w:t>&gt;</w:t>
       </w:r>
       <w:r>
         <w:rPr>
@@ -1083,15 +1353,7 @@
           <w:szCs w:val="24"/>
         </w:rPr>
         <w:br/>
-        <w:t xml:space="preserve">                </w:t>
-      </w:r>
-      <w:r>
-        <w:rPr>
-          <w:rFonts w:ascii="Franklin Gothic Book" w:hAnsi="Franklin Gothic Book"/>
-          <w:sz w:val="24"/>
-          <w:szCs w:val="24"/>
-        </w:rPr>
-        <w:t>&lt;td&gt;Content1&lt;/td&gt;&lt;td&gt;Content2&lt;/td&gt;</w:t>
+        <w:t xml:space="preserve">                &lt;td&gt;Content1&lt;/td&gt;&lt;td&gt;Content2&lt;/td&gt;</w:t>
       </w:r>
       <w:r>
         <w:rPr>
@@ -1118,7 +1380,25 @@
           <w:szCs w:val="24"/>
         </w:rPr>
         <w:br/>
-        <w:t xml:space="preserve">  &lt;/tbody&gt;</w:t>
+        <w:t xml:space="preserve">  &lt;/</w:t>
+      </w:r>
+      <w:proofErr w:type="spellStart"/>
+      <w:r>
+        <w:rPr>
+          <w:rFonts w:ascii="Franklin Gothic Book" w:hAnsi="Franklin Gothic Book"/>
+          <w:sz w:val="24"/>
+          <w:szCs w:val="24"/>
+        </w:rPr>
+        <w:t>tbody</w:t>
+      </w:r>
+      <w:proofErr w:type="spellEnd"/>
+      <w:r>
+        <w:rPr>
+          <w:rFonts w:ascii="Franklin Gothic Book" w:hAnsi="Franklin Gothic Book"/>
+          <w:sz w:val="24"/>
+          <w:szCs w:val="24"/>
+        </w:rPr>
+        <w:t>&gt;</w:t>
       </w:r>
       <w:r>
         <w:rPr>
@@ -1162,7 +1442,25 @@
           <w:sz w:val="24"/>
           <w:szCs w:val="24"/>
         </w:rPr>
-        <w:t>When user wants to provide the inputs you can use the form</w:t>
+        <w:t xml:space="preserve">When user wants to provide the </w:t>
+      </w:r>
+      <w:proofErr w:type="gramStart"/>
+      <w:r>
+        <w:rPr>
+          <w:rFonts w:ascii="Franklin Gothic Book" w:hAnsi="Franklin Gothic Book"/>
+          <w:sz w:val="24"/>
+          <w:szCs w:val="24"/>
+        </w:rPr>
+        <w:t>inputs</w:t>
+      </w:r>
+      <w:proofErr w:type="gramEnd"/>
+      <w:r>
+        <w:rPr>
+          <w:rFonts w:ascii="Franklin Gothic Book" w:hAnsi="Franklin Gothic Book"/>
+          <w:sz w:val="24"/>
+          <w:szCs w:val="24"/>
+        </w:rPr>
+        <w:t xml:space="preserve"> you can use the form</w:t>
       </w:r>
     </w:p>
     <w:p>
@@ -1188,7 +1486,25 @@
           <w:szCs w:val="24"/>
         </w:rPr>
         <w:br/>
-        <w:t xml:space="preserve">      Enter Name &lt;input type = ‘text’ /&gt; &lt;br /&gt;</w:t>
+        <w:t xml:space="preserve">      Enter Name &lt;input type = ‘text’ /&gt; &lt;</w:t>
+      </w:r>
+      <w:proofErr w:type="spellStart"/>
+      <w:r>
+        <w:rPr>
+          <w:rFonts w:ascii="Franklin Gothic Book" w:hAnsi="Franklin Gothic Book"/>
+          <w:sz w:val="24"/>
+          <w:szCs w:val="24"/>
+        </w:rPr>
+        <w:t>br</w:t>
+      </w:r>
+      <w:proofErr w:type="spellEnd"/>
+      <w:r>
+        <w:rPr>
+          <w:rFonts w:ascii="Franklin Gothic Book" w:hAnsi="Franklin Gothic Book"/>
+          <w:sz w:val="24"/>
+          <w:szCs w:val="24"/>
+        </w:rPr>
+        <w:t xml:space="preserve"> /&gt;</w:t>
       </w:r>
       <w:r>
         <w:rPr>
@@ -1197,7 +1513,25 @@
           <w:szCs w:val="24"/>
         </w:rPr>
         <w:br/>
-        <w:t xml:space="preserve">      Enter Age &lt;input type = ‘number’ /&gt; &lt;br /&gt;</w:t>
+        <w:t xml:space="preserve">      Enter Age &lt;input type = ‘number’ /&gt; &lt;</w:t>
+      </w:r>
+      <w:proofErr w:type="spellStart"/>
+      <w:r>
+        <w:rPr>
+          <w:rFonts w:ascii="Franklin Gothic Book" w:hAnsi="Franklin Gothic Book"/>
+          <w:sz w:val="24"/>
+          <w:szCs w:val="24"/>
+        </w:rPr>
+        <w:t>br</w:t>
+      </w:r>
+      <w:proofErr w:type="spellEnd"/>
+      <w:r>
+        <w:rPr>
+          <w:rFonts w:ascii="Franklin Gothic Book" w:hAnsi="Franklin Gothic Book"/>
+          <w:sz w:val="24"/>
+          <w:szCs w:val="24"/>
+        </w:rPr>
+        <w:t xml:space="preserve"> /&gt;</w:t>
       </w:r>
       <w:r>
         <w:rPr>
@@ -1206,7 +1540,25 @@
           <w:szCs w:val="24"/>
         </w:rPr>
         <w:br/>
-        <w:t xml:space="preserve">      Select DOB &lt;input type = ‘date’ /&gt; &lt;br /&gt;</w:t>
+        <w:t xml:space="preserve">      Select DOB &lt;input type = ‘date’ /&gt; &lt;</w:t>
+      </w:r>
+      <w:proofErr w:type="spellStart"/>
+      <w:r>
+        <w:rPr>
+          <w:rFonts w:ascii="Franklin Gothic Book" w:hAnsi="Franklin Gothic Book"/>
+          <w:sz w:val="24"/>
+          <w:szCs w:val="24"/>
+        </w:rPr>
+        <w:t>br</w:t>
+      </w:r>
+      <w:proofErr w:type="spellEnd"/>
+      <w:r>
+        <w:rPr>
+          <w:rFonts w:ascii="Franklin Gothic Book" w:hAnsi="Franklin Gothic Book"/>
+          <w:sz w:val="24"/>
+          <w:szCs w:val="24"/>
+        </w:rPr>
+        <w:t xml:space="preserve"> /&gt;</w:t>
       </w:r>
       <w:r>
         <w:rPr>
@@ -1268,7 +1620,25 @@
           <w:sz w:val="24"/>
           <w:szCs w:val="24"/>
         </w:rPr>
-        <w:t>It is a container tag, that can wrap multiple HTML elements together, so that you can style the container which applies to all the children’s of the div</w:t>
+        <w:t xml:space="preserve">It is a container tag, that can wrap multiple HTML elements together, so that you can style the container which applies to all the </w:t>
+      </w:r>
+      <w:proofErr w:type="gramStart"/>
+      <w:r>
+        <w:rPr>
+          <w:rFonts w:ascii="Franklin Gothic Book" w:hAnsi="Franklin Gothic Book"/>
+          <w:sz w:val="24"/>
+          <w:szCs w:val="24"/>
+        </w:rPr>
+        <w:t>children’s</w:t>
+      </w:r>
+      <w:proofErr w:type="gramEnd"/>
+      <w:r>
+        <w:rPr>
+          <w:rFonts w:ascii="Franklin Gothic Book" w:hAnsi="Franklin Gothic Book"/>
+          <w:sz w:val="24"/>
+          <w:szCs w:val="24"/>
+        </w:rPr>
+        <w:t xml:space="preserve"> of the div</w:t>
       </w:r>
     </w:p>
     <w:p>
@@ -1334,7 +1704,25 @@
           <w:sz w:val="24"/>
           <w:szCs w:val="24"/>
         </w:rPr>
-        <w:t>inline css: You can apply the styles to a particular element</w:t>
+        <w:t xml:space="preserve">inline </w:t>
+      </w:r>
+      <w:proofErr w:type="spellStart"/>
+      <w:r>
+        <w:rPr>
+          <w:rFonts w:ascii="Franklin Gothic Book" w:hAnsi="Franklin Gothic Book"/>
+          <w:sz w:val="24"/>
+          <w:szCs w:val="24"/>
+        </w:rPr>
+        <w:t>css</w:t>
+      </w:r>
+      <w:proofErr w:type="spellEnd"/>
+      <w:r>
+        <w:rPr>
+          <w:rFonts w:ascii="Franklin Gothic Book" w:hAnsi="Franklin Gothic Book"/>
+          <w:sz w:val="24"/>
+          <w:szCs w:val="24"/>
+        </w:rPr>
+        <w:t>: You can apply the styles to a particular element</w:t>
       </w:r>
     </w:p>
     <w:p>
@@ -1356,7 +1744,25 @@
           <w:sz w:val="24"/>
           <w:szCs w:val="24"/>
         </w:rPr>
-        <w:t>internal css: You can apply to the entire HTML document</w:t>
+        <w:t xml:space="preserve">internal </w:t>
+      </w:r>
+      <w:proofErr w:type="spellStart"/>
+      <w:r>
+        <w:rPr>
+          <w:rFonts w:ascii="Franklin Gothic Book" w:hAnsi="Franklin Gothic Book"/>
+          <w:sz w:val="24"/>
+          <w:szCs w:val="24"/>
+        </w:rPr>
+        <w:t>css</w:t>
+      </w:r>
+      <w:proofErr w:type="spellEnd"/>
+      <w:r>
+        <w:rPr>
+          <w:rFonts w:ascii="Franklin Gothic Book" w:hAnsi="Franklin Gothic Book"/>
+          <w:sz w:val="24"/>
+          <w:szCs w:val="24"/>
+        </w:rPr>
+        <w:t>: You can apply to the entire HTML document</w:t>
       </w:r>
     </w:p>
     <w:p>
@@ -1378,7 +1784,61 @@
           <w:sz w:val="24"/>
           <w:szCs w:val="24"/>
         </w:rPr>
-        <w:t>external css: You can apply style to multiple HTML documents, by creating a css file &amp; referencing that css file</w:t>
+        <w:t xml:space="preserve">external </w:t>
+      </w:r>
+      <w:proofErr w:type="spellStart"/>
+      <w:r>
+        <w:rPr>
+          <w:rFonts w:ascii="Franklin Gothic Book" w:hAnsi="Franklin Gothic Book"/>
+          <w:sz w:val="24"/>
+          <w:szCs w:val="24"/>
+        </w:rPr>
+        <w:t>css</w:t>
+      </w:r>
+      <w:proofErr w:type="spellEnd"/>
+      <w:r>
+        <w:rPr>
+          <w:rFonts w:ascii="Franklin Gothic Book" w:hAnsi="Franklin Gothic Book"/>
+          <w:sz w:val="24"/>
+          <w:szCs w:val="24"/>
+        </w:rPr>
+        <w:t xml:space="preserve">: You can apply style to multiple HTML documents, by creating a </w:t>
+      </w:r>
+      <w:proofErr w:type="spellStart"/>
+      <w:r>
+        <w:rPr>
+          <w:rFonts w:ascii="Franklin Gothic Book" w:hAnsi="Franklin Gothic Book"/>
+          <w:sz w:val="24"/>
+          <w:szCs w:val="24"/>
+        </w:rPr>
+        <w:t>css</w:t>
+      </w:r>
+      <w:proofErr w:type="spellEnd"/>
+      <w:r>
+        <w:rPr>
+          <w:rFonts w:ascii="Franklin Gothic Book" w:hAnsi="Franklin Gothic Book"/>
+          <w:sz w:val="24"/>
+          <w:szCs w:val="24"/>
+        </w:rPr>
+        <w:t xml:space="preserve"> file &amp; referencing that </w:t>
+      </w:r>
+      <w:proofErr w:type="spellStart"/>
+      <w:r>
+        <w:rPr>
+          <w:rFonts w:ascii="Franklin Gothic Book" w:hAnsi="Franklin Gothic Book"/>
+          <w:sz w:val="24"/>
+          <w:szCs w:val="24"/>
+        </w:rPr>
+        <w:t>css</w:t>
+      </w:r>
+      <w:proofErr w:type="spellEnd"/>
+      <w:r>
+        <w:rPr>
+          <w:rFonts w:ascii="Franklin Gothic Book" w:hAnsi="Franklin Gothic Book"/>
+          <w:sz w:val="24"/>
+          <w:szCs w:val="24"/>
+        </w:rPr>
+        <w:t xml:space="preserve"> file</w:t>
       </w:r>
     </w:p>
     <w:p>
@@ -1441,24 +1901,53 @@
           <w:szCs w:val="24"/>
           <w:highlight w:val="yellow"/>
         </w:rPr>
-        <w:t xml:space="preserve"> party css</w:t>
-      </w:r>
-    </w:p>
-    <w:p>
-      <w:pPr>
-        <w:rPr>
-          <w:rFonts w:ascii="Franklin Gothic Book" w:hAnsi="Franklin Gothic Book"/>
-          <w:sz w:val="24"/>
-          <w:szCs w:val="24"/>
-        </w:rPr>
-      </w:pPr>
-      <w:r>
-        <w:rPr>
-          <w:rFonts w:ascii="Franklin Gothic Book" w:hAnsi="Franklin Gothic Book"/>
-          <w:sz w:val="24"/>
-          <w:szCs w:val="24"/>
-        </w:rPr>
-        <w:t>bootstrap.css is one of the widely used external css, it provides 1</w:t>
+        <w:t xml:space="preserve"> party </w:t>
+      </w:r>
+      <w:proofErr w:type="spellStart"/>
+      <w:r>
+        <w:rPr>
+          <w:rFonts w:ascii="Franklin Gothic Book" w:hAnsi="Franklin Gothic Book"/>
+          <w:sz w:val="24"/>
+          <w:szCs w:val="24"/>
+          <w:highlight w:val="yellow"/>
+        </w:rPr>
+        <w:t>css</w:t>
+      </w:r>
+      <w:proofErr w:type="spellEnd"/>
+    </w:p>
+    <w:p>
+      <w:pPr>
+        <w:rPr>
+          <w:rFonts w:ascii="Franklin Gothic Book" w:hAnsi="Franklin Gothic Book"/>
+          <w:sz w:val="24"/>
+          <w:szCs w:val="24"/>
+        </w:rPr>
+      </w:pPr>
+      <w:r>
+        <w:rPr>
+          <w:rFonts w:ascii="Franklin Gothic Book" w:hAnsi="Franklin Gothic Book"/>
+          <w:sz w:val="24"/>
+          <w:szCs w:val="24"/>
+        </w:rPr>
+        <w:t xml:space="preserve">bootstrap.css is one of the widely used external </w:t>
+      </w:r>
+      <w:proofErr w:type="spellStart"/>
+      <w:r>
+        <w:rPr>
+          <w:rFonts w:ascii="Franklin Gothic Book" w:hAnsi="Franklin Gothic Book"/>
+          <w:sz w:val="24"/>
+          <w:szCs w:val="24"/>
+        </w:rPr>
+        <w:t>css</w:t>
+      </w:r>
+      <w:proofErr w:type="spellEnd"/>
+      <w:r>
+        <w:rPr>
+          <w:rFonts w:ascii="Franklin Gothic Book" w:hAnsi="Franklin Gothic Book"/>
+          <w:sz w:val="24"/>
+          <w:szCs w:val="24"/>
+        </w:rPr>
+        <w:t>, it provides 1</w:t>
       </w:r>
       <w:r>
         <w:rPr>
@@ -1474,7 +1963,25 @@
           <w:sz w:val="24"/>
           <w:szCs w:val="24"/>
         </w:rPr>
-        <w:t>000’s of inbuilt classes like .btn-primary, alert-danger, alert-primary, text-success, alert-success</w:t>
+        <w:t xml:space="preserve">000’s of inbuilt classes </w:t>
+      </w:r>
+      <w:proofErr w:type="gramStart"/>
+      <w:r>
+        <w:rPr>
+          <w:rFonts w:ascii="Franklin Gothic Book" w:hAnsi="Franklin Gothic Book"/>
+          <w:sz w:val="24"/>
+          <w:szCs w:val="24"/>
+        </w:rPr>
+        <w:t>like .btn</w:t>
+      </w:r>
+      <w:proofErr w:type="gramEnd"/>
+      <w:r>
+        <w:rPr>
+          <w:rFonts w:ascii="Franklin Gothic Book" w:hAnsi="Franklin Gothic Book"/>
+          <w:sz w:val="24"/>
+          <w:szCs w:val="24"/>
+        </w:rPr>
+        <w:t>-primary, alert-danger, alert-primary, text-success, alert-success</w:t>
       </w:r>
       <w:r>
         <w:rPr>
@@ -1710,6 +2217,7 @@
       <w:r>
         <w:rPr>
           <w:rFonts w:ascii="Franklin Gothic Book" w:hAnsi="Franklin Gothic Book"/>
+          <w:noProof/>
           <w:sz w:val="24"/>
           <w:szCs w:val="24"/>
         </w:rPr>
@@ -1903,7 +2411,35 @@
           <w:sz w:val="24"/>
           <w:szCs w:val="24"/>
         </w:rPr>
-        <w:t>let employee = {id:100, name:”Rajesh”, salary:35000};</w:t>
+        <w:t xml:space="preserve">let employee = {id:100, </w:t>
+      </w:r>
+      <w:proofErr w:type="spellStart"/>
+      <w:r>
+        <w:rPr>
+          <w:rFonts w:ascii="Franklin Gothic Book" w:hAnsi="Franklin Gothic Book"/>
+          <w:sz w:val="24"/>
+          <w:szCs w:val="24"/>
+        </w:rPr>
+        <w:t>name</w:t>
+      </w:r>
+      <w:proofErr w:type="gramStart"/>
+      <w:r>
+        <w:rPr>
+          <w:rFonts w:ascii="Franklin Gothic Book" w:hAnsi="Franklin Gothic Book"/>
+          <w:sz w:val="24"/>
+          <w:szCs w:val="24"/>
+        </w:rPr>
+        <w:t>:”Rajesh</w:t>
+      </w:r>
+      <w:proofErr w:type="spellEnd"/>
+      <w:proofErr w:type="gramEnd"/>
+      <w:r>
+        <w:rPr>
+          <w:rFonts w:ascii="Franklin Gothic Book" w:hAnsi="Franklin Gothic Book"/>
+          <w:sz w:val="24"/>
+          <w:szCs w:val="24"/>
+        </w:rPr>
+        <w:t>”, salary:35000};</w:t>
       </w:r>
     </w:p>
     <w:p>
@@ -1938,7 +2474,71 @@
           <w:sz w:val="24"/>
           <w:szCs w:val="24"/>
         </w:rPr>
-        <w:t>let employeeArray = [{id:200, name:”Raj”}, {id:300, name:”Vijay”}, {id:400,name:”Ajay”}];</w:t>
+        <w:t xml:space="preserve">let </w:t>
+      </w:r>
+      <w:proofErr w:type="spellStart"/>
+      <w:r>
+        <w:rPr>
+          <w:rFonts w:ascii="Franklin Gothic Book" w:hAnsi="Franklin Gothic Book"/>
+          <w:sz w:val="24"/>
+          <w:szCs w:val="24"/>
+        </w:rPr>
+        <w:t>employeeArray</w:t>
+      </w:r>
+      <w:proofErr w:type="spellEnd"/>
+      <w:r>
+        <w:rPr>
+          <w:rFonts w:ascii="Franklin Gothic Book" w:hAnsi="Franklin Gothic Book"/>
+          <w:sz w:val="24"/>
+          <w:szCs w:val="24"/>
+        </w:rPr>
+        <w:t xml:space="preserve"> = [{id:200, </w:t>
+      </w:r>
+      <w:proofErr w:type="spellStart"/>
+      <w:r>
+        <w:rPr>
+          <w:rFonts w:ascii="Franklin Gothic Book" w:hAnsi="Franklin Gothic Book"/>
+          <w:sz w:val="24"/>
+          <w:szCs w:val="24"/>
+        </w:rPr>
+        <w:t>name</w:t>
+      </w:r>
+      <w:proofErr w:type="gramStart"/>
+      <w:r>
+        <w:rPr>
+          <w:rFonts w:ascii="Franklin Gothic Book" w:hAnsi="Franklin Gothic Book"/>
+          <w:sz w:val="24"/>
+          <w:szCs w:val="24"/>
+        </w:rPr>
+        <w:t>:”Raj</w:t>
+      </w:r>
+      <w:proofErr w:type="spellEnd"/>
+      <w:proofErr w:type="gramEnd"/>
+      <w:r>
+        <w:rPr>
+          <w:rFonts w:ascii="Franklin Gothic Book" w:hAnsi="Franklin Gothic Book"/>
+          <w:sz w:val="24"/>
+          <w:szCs w:val="24"/>
+        </w:rPr>
+        <w:t xml:space="preserve">”}, {id:300, </w:t>
+      </w:r>
+      <w:proofErr w:type="spellStart"/>
+      <w:r>
+        <w:rPr>
+          <w:rFonts w:ascii="Franklin Gothic Book" w:hAnsi="Franklin Gothic Book"/>
+          <w:sz w:val="24"/>
+          <w:szCs w:val="24"/>
+        </w:rPr>
+        <w:t>name:”Vijay</w:t>
+      </w:r>
+      <w:proofErr w:type="spellEnd"/>
+      <w:r>
+        <w:rPr>
+          <w:rFonts w:ascii="Franklin Gothic Book" w:hAnsi="Franklin Gothic Book"/>
+          <w:sz w:val="24"/>
+          <w:szCs w:val="24"/>
+        </w:rPr>
+        <w:t>”}, {id:400,name:”Ajay”}];</w:t>
       </w:r>
     </w:p>
     <w:p>
@@ -2053,13 +2653,23 @@
           <w:szCs w:val="24"/>
         </w:rPr>
       </w:pPr>
-      <w:r>
-        <w:rPr>
-          <w:rFonts w:ascii="Franklin Gothic Book" w:hAnsi="Franklin Gothic Book"/>
-          <w:sz w:val="24"/>
-          <w:szCs w:val="24"/>
-        </w:rPr>
-        <w:t>items.forEach(callbackFn);</w:t>
+      <w:proofErr w:type="gramStart"/>
+      <w:r>
+        <w:rPr>
+          <w:rFonts w:ascii="Franklin Gothic Book" w:hAnsi="Franklin Gothic Book"/>
+          <w:sz w:val="24"/>
+          <w:szCs w:val="24"/>
+        </w:rPr>
+        <w:t>items.forEach</w:t>
+      </w:r>
+      <w:proofErr w:type="gramEnd"/>
+      <w:r>
+        <w:rPr>
+          <w:rFonts w:ascii="Franklin Gothic Book" w:hAnsi="Franklin Gothic Book"/>
+          <w:sz w:val="24"/>
+          <w:szCs w:val="24"/>
+        </w:rPr>
+        <w:t>(callbackFn);</w:t>
       </w:r>
     </w:p>
     <w:p>
@@ -2089,13 +2699,23 @@
           <w:szCs w:val="24"/>
         </w:rPr>
       </w:pPr>
-      <w:r>
-        <w:rPr>
-          <w:rFonts w:ascii="Franklin Gothic Book" w:hAnsi="Franklin Gothic Book"/>
-          <w:sz w:val="24"/>
-          <w:szCs w:val="24"/>
-        </w:rPr>
-        <w:t>items.forEach( function(v, i) {</w:t>
+      <w:proofErr w:type="gramStart"/>
+      <w:r>
+        <w:rPr>
+          <w:rFonts w:ascii="Franklin Gothic Book" w:hAnsi="Franklin Gothic Book"/>
+          <w:sz w:val="24"/>
+          <w:szCs w:val="24"/>
+        </w:rPr>
+        <w:t>items.forEach</w:t>
+      </w:r>
+      <w:proofErr w:type="gramEnd"/>
+      <w:r>
+        <w:rPr>
+          <w:rFonts w:ascii="Franklin Gothic Book" w:hAnsi="Franklin Gothic Book"/>
+          <w:sz w:val="24"/>
+          <w:szCs w:val="24"/>
+        </w:rPr>
+        <w:t>( function(v, i) {</w:t>
       </w:r>
       <w:r>
         <w:rPr>
@@ -2154,6 +2774,7 @@
       <w:r>
         <w:rPr>
           <w:rFonts w:ascii="Franklin Gothic Book" w:hAnsi="Franklin Gothic Book"/>
+          <w:noProof/>
           <w:sz w:val="24"/>
           <w:szCs w:val="24"/>
         </w:rPr>
@@ -2243,20 +2864,57 @@
           <w:sz w:val="24"/>
           <w:szCs w:val="24"/>
         </w:rPr>
-        <w:t>let newItems = items.map(function(value, index) { } );</w:t>
-      </w:r>
-    </w:p>
-    <w:p>
-      <w:pPr>
-        <w:rPr>
-          <w:rFonts w:ascii="Franklin Gothic Book" w:hAnsi="Franklin Gothic Book"/>
-          <w:sz w:val="24"/>
-          <w:szCs w:val="24"/>
-        </w:rPr>
-      </w:pPr>
-      <w:r>
-        <w:rPr>
-          <w:rFonts w:ascii="Franklin Gothic Book" w:hAnsi="Franklin Gothic Book"/>
+        <w:t xml:space="preserve">let </w:t>
+      </w:r>
+      <w:proofErr w:type="spellStart"/>
+      <w:r>
+        <w:rPr>
+          <w:rFonts w:ascii="Franklin Gothic Book" w:hAnsi="Franklin Gothic Book"/>
+          <w:sz w:val="24"/>
+          <w:szCs w:val="24"/>
+        </w:rPr>
+        <w:t>newItems</w:t>
+      </w:r>
+      <w:proofErr w:type="spellEnd"/>
+      <w:r>
+        <w:rPr>
+          <w:rFonts w:ascii="Franklin Gothic Book" w:hAnsi="Franklin Gothic Book"/>
+          <w:sz w:val="24"/>
+          <w:szCs w:val="24"/>
+        </w:rPr>
+        <w:t xml:space="preserve"> = </w:t>
+      </w:r>
+      <w:proofErr w:type="gramStart"/>
+      <w:r>
+        <w:rPr>
+          <w:rFonts w:ascii="Franklin Gothic Book" w:hAnsi="Franklin Gothic Book"/>
+          <w:sz w:val="24"/>
+          <w:szCs w:val="24"/>
+        </w:rPr>
+        <w:t>items.map(</w:t>
+      </w:r>
+      <w:proofErr w:type="gramEnd"/>
+      <w:r>
+        <w:rPr>
+          <w:rFonts w:ascii="Franklin Gothic Book" w:hAnsi="Franklin Gothic Book"/>
+          <w:sz w:val="24"/>
+          <w:szCs w:val="24"/>
+        </w:rPr>
+        <w:t>function(value, index) { } );</w:t>
+      </w:r>
+    </w:p>
+    <w:p>
+      <w:pPr>
+        <w:rPr>
+          <w:rFonts w:ascii="Franklin Gothic Book" w:hAnsi="Franklin Gothic Book"/>
+          <w:sz w:val="24"/>
+          <w:szCs w:val="24"/>
+        </w:rPr>
+      </w:pPr>
+      <w:r>
+        <w:rPr>
+          <w:rFonts w:ascii="Franklin Gothic Book" w:hAnsi="Franklin Gothic Book"/>
+          <w:noProof/>
           <w:sz w:val="24"/>
           <w:szCs w:val="24"/>
         </w:rPr>
@@ -2405,13 +3063,23 @@
                 <w:szCs w:val="24"/>
               </w:rPr>
             </w:pPr>
+            <w:proofErr w:type="gramStart"/>
             <w:r>
               <w:rPr>
                 <w:rFonts w:ascii="Franklin Gothic Book" w:hAnsi="Franklin Gothic Book"/>
                 <w:sz w:val="24"/>
                 <w:szCs w:val="24"/>
               </w:rPr>
-              <w:t xml:space="preserve">function(x, y) { </w:t>
+              <w:t>function(</w:t>
+            </w:r>
+            <w:proofErr w:type="gramEnd"/>
+            <w:r>
+              <w:rPr>
+                <w:rFonts w:ascii="Franklin Gothic Book" w:hAnsi="Franklin Gothic Book"/>
+                <w:sz w:val="24"/>
+                <w:szCs w:val="24"/>
+              </w:rPr>
+              <w:t xml:space="preserve">x, y) { </w:t>
             </w:r>
             <w:r>
               <w:rPr>
@@ -2585,7 +3253,25 @@
                 <w:sz w:val="24"/>
                 <w:szCs w:val="24"/>
               </w:rPr>
-              <w:t>(x, y) =&gt; { return value; }</w:t>
+              <w:t xml:space="preserve">(x, y) =&gt; </w:t>
+            </w:r>
+            <w:proofErr w:type="gramStart"/>
+            <w:r>
+              <w:rPr>
+                <w:rFonts w:ascii="Franklin Gothic Book" w:hAnsi="Franklin Gothic Book"/>
+                <w:sz w:val="24"/>
+                <w:szCs w:val="24"/>
+              </w:rPr>
+              <w:t>{ return</w:t>
+            </w:r>
+            <w:proofErr w:type="gramEnd"/>
+            <w:r>
+              <w:rPr>
+                <w:rFonts w:ascii="Franklin Gothic Book" w:hAnsi="Franklin Gothic Book"/>
+                <w:sz w:val="24"/>
+                <w:szCs w:val="24"/>
+              </w:rPr>
+              <w:t xml:space="preserve"> value; }</w:t>
             </w:r>
           </w:p>
         </w:tc>
@@ -2603,13 +3289,23 @@
                 <w:szCs w:val="24"/>
               </w:rPr>
             </w:pPr>
+            <w:proofErr w:type="gramStart"/>
             <w:r>
               <w:rPr>
                 <w:rFonts w:ascii="Franklin Gothic Book" w:hAnsi="Franklin Gothic Book"/>
                 <w:sz w:val="24"/>
                 <w:szCs w:val="24"/>
               </w:rPr>
-              <w:t>function(x, y) { stmt1; }</w:t>
+              <w:t>function(</w:t>
+            </w:r>
+            <w:proofErr w:type="gramEnd"/>
+            <w:r>
+              <w:rPr>
+                <w:rFonts w:ascii="Franklin Gothic Book" w:hAnsi="Franklin Gothic Book"/>
+                <w:sz w:val="24"/>
+                <w:szCs w:val="24"/>
+              </w:rPr>
+              <w:t>x, y) { stmt1; }</w:t>
             </w:r>
           </w:p>
         </w:tc>
@@ -2727,7 +3423,25 @@
                 <w:sz w:val="24"/>
                 <w:szCs w:val="24"/>
               </w:rPr>
-              <w:t>ex: items.forEach(function(v, i) { } );</w:t>
+              <w:t xml:space="preserve">ex: </w:t>
+            </w:r>
+            <w:proofErr w:type="gramStart"/>
+            <w:r>
+              <w:rPr>
+                <w:rFonts w:ascii="Franklin Gothic Book" w:hAnsi="Franklin Gothic Book"/>
+                <w:sz w:val="24"/>
+                <w:szCs w:val="24"/>
+              </w:rPr>
+              <w:t>items.forEach</w:t>
+            </w:r>
+            <w:proofErr w:type="gramEnd"/>
+            <w:r>
+              <w:rPr>
+                <w:rFonts w:ascii="Franklin Gothic Book" w:hAnsi="Franklin Gothic Book"/>
+                <w:sz w:val="24"/>
+                <w:szCs w:val="24"/>
+              </w:rPr>
+              <w:t>(function(v, i) { } );</w:t>
             </w:r>
           </w:p>
         </w:tc>
@@ -2749,7 +3463,25 @@
                 <w:sz w:val="24"/>
                 <w:szCs w:val="24"/>
               </w:rPr>
-              <w:t>ex: items.forEach( (v, i) =&gt; {} )</w:t>
+              <w:t xml:space="preserve">ex: </w:t>
+            </w:r>
+            <w:proofErr w:type="gramStart"/>
+            <w:r>
+              <w:rPr>
+                <w:rFonts w:ascii="Franklin Gothic Book" w:hAnsi="Franklin Gothic Book"/>
+                <w:sz w:val="24"/>
+                <w:szCs w:val="24"/>
+              </w:rPr>
+              <w:t>items.forEach</w:t>
+            </w:r>
+            <w:proofErr w:type="gramEnd"/>
+            <w:r>
+              <w:rPr>
+                <w:rFonts w:ascii="Franklin Gothic Book" w:hAnsi="Franklin Gothic Book"/>
+                <w:sz w:val="24"/>
+                <w:szCs w:val="24"/>
+              </w:rPr>
+              <w:t>( (v, i) =&gt; {} )</w:t>
             </w:r>
           </w:p>
         </w:tc>
@@ -2773,7 +3505,25 @@
                 <w:sz w:val="24"/>
                 <w:szCs w:val="24"/>
               </w:rPr>
-              <w:t>ex: items.map( function(v, i) { return v+5; });</w:t>
+              <w:t xml:space="preserve">ex: </w:t>
+            </w:r>
+            <w:proofErr w:type="gramStart"/>
+            <w:r>
+              <w:rPr>
+                <w:rFonts w:ascii="Franklin Gothic Book" w:hAnsi="Franklin Gothic Book"/>
+                <w:sz w:val="24"/>
+                <w:szCs w:val="24"/>
+              </w:rPr>
+              <w:t>items.map( function</w:t>
+            </w:r>
+            <w:proofErr w:type="gramEnd"/>
+            <w:r>
+              <w:rPr>
+                <w:rFonts w:ascii="Franklin Gothic Book" w:hAnsi="Franklin Gothic Book"/>
+                <w:sz w:val="24"/>
+                <w:szCs w:val="24"/>
+              </w:rPr>
+              <w:t>(v, i) { return v+5; });</w:t>
             </w:r>
           </w:p>
         </w:tc>
@@ -2795,7 +3545,25 @@
                 <w:sz w:val="24"/>
                 <w:szCs w:val="24"/>
               </w:rPr>
-              <w:t>ex: items.map((v, i) =&gt; v + 5; );</w:t>
+              <w:t xml:space="preserve">ex: </w:t>
+            </w:r>
+            <w:proofErr w:type="gramStart"/>
+            <w:r>
+              <w:rPr>
+                <w:rFonts w:ascii="Franklin Gothic Book" w:hAnsi="Franklin Gothic Book"/>
+                <w:sz w:val="24"/>
+                <w:szCs w:val="24"/>
+              </w:rPr>
+              <w:t>items.map(</w:t>
+            </w:r>
+            <w:proofErr w:type="gramEnd"/>
+            <w:r>
+              <w:rPr>
+                <w:rFonts w:ascii="Franklin Gothic Book" w:hAnsi="Franklin Gothic Book"/>
+                <w:sz w:val="24"/>
+                <w:szCs w:val="24"/>
+              </w:rPr>
+              <w:t>(v, i) =&gt; v + 5; );</w:t>
             </w:r>
           </w:p>
         </w:tc>
@@ -2821,6 +3589,7 @@
       <w:r>
         <w:rPr>
           <w:rFonts w:ascii="Franklin Gothic Book" w:hAnsi="Franklin Gothic Book"/>
+          <w:noProof/>
           <w:sz w:val="24"/>
           <w:szCs w:val="24"/>
         </w:rPr>
@@ -2879,6 +3648,7 @@
           <w:szCs w:val="24"/>
         </w:rPr>
       </w:pPr>
+      <w:proofErr w:type="spellStart"/>
       <w:r>
         <w:rPr>
           <w:rFonts w:ascii="Franklin Gothic Book" w:hAnsi="Franklin Gothic Book"/>
@@ -2886,7 +3656,17 @@
           <w:szCs w:val="24"/>
           <w:highlight w:val="yellow"/>
         </w:rPr>
-        <w:t>Destructuring objects &amp; arrays</w:t>
+        <w:t>Destructuring</w:t>
+      </w:r>
+      <w:proofErr w:type="spellEnd"/>
+      <w:r>
+        <w:rPr>
+          <w:rFonts w:ascii="Franklin Gothic Book" w:hAnsi="Franklin Gothic Book"/>
+          <w:sz w:val="24"/>
+          <w:szCs w:val="24"/>
+          <w:highlight w:val="yellow"/>
+        </w:rPr>
+        <w:t xml:space="preserve"> objects &amp; arrays</w:t>
       </w:r>
     </w:p>
     <w:p>
@@ -2920,7 +3700,61 @@
           <w:sz w:val="24"/>
           <w:szCs w:val="24"/>
         </w:rPr>
-        <w:t>let employee = { id : 100, name : “Raj”, salary:25000, desig: “Sales”, address: {state: “KA”, city:”BLR”} };</w:t>
+        <w:t xml:space="preserve">let employee = </w:t>
+      </w:r>
+      <w:proofErr w:type="gramStart"/>
+      <w:r>
+        <w:rPr>
+          <w:rFonts w:ascii="Franklin Gothic Book" w:hAnsi="Franklin Gothic Book"/>
+          <w:sz w:val="24"/>
+          <w:szCs w:val="24"/>
+        </w:rPr>
+        <w:t>{ id</w:t>
+      </w:r>
+      <w:proofErr w:type="gramEnd"/>
+      <w:r>
+        <w:rPr>
+          <w:rFonts w:ascii="Franklin Gothic Book" w:hAnsi="Franklin Gothic Book"/>
+          <w:sz w:val="24"/>
+          <w:szCs w:val="24"/>
+        </w:rPr>
+        <w:t xml:space="preserve"> : 100, name : “Raj”, salary:25000, </w:t>
+      </w:r>
+      <w:proofErr w:type="spellStart"/>
+      <w:r>
+        <w:rPr>
+          <w:rFonts w:ascii="Franklin Gothic Book" w:hAnsi="Franklin Gothic Book"/>
+          <w:sz w:val="24"/>
+          <w:szCs w:val="24"/>
+        </w:rPr>
+        <w:t>desig</w:t>
+      </w:r>
+      <w:proofErr w:type="spellEnd"/>
+      <w:r>
+        <w:rPr>
+          <w:rFonts w:ascii="Franklin Gothic Book" w:hAnsi="Franklin Gothic Book"/>
+          <w:sz w:val="24"/>
+          <w:szCs w:val="24"/>
+        </w:rPr>
+        <w:t xml:space="preserve">: “Sales”, address: {state: “KA”, </w:t>
+      </w:r>
+      <w:proofErr w:type="spellStart"/>
+      <w:r>
+        <w:rPr>
+          <w:rFonts w:ascii="Franklin Gothic Book" w:hAnsi="Franklin Gothic Book"/>
+          <w:sz w:val="24"/>
+          <w:szCs w:val="24"/>
+        </w:rPr>
+        <w:t>city:”BLR</w:t>
+      </w:r>
+      <w:proofErr w:type="spellEnd"/>
+      <w:r>
+        <w:rPr>
+          <w:rFonts w:ascii="Franklin Gothic Book" w:hAnsi="Franklin Gothic Book"/>
+          <w:sz w:val="24"/>
+          <w:szCs w:val="24"/>
+        </w:rPr>
+        <w:t>”} };</w:t>
       </w:r>
     </w:p>
     <w:p>
@@ -2972,7 +3806,27 @@
           <w:szCs w:val="24"/>
         </w:rPr>
         <w:br/>
-        <w:t>let salary = employee.salary;</w:t>
+        <w:t xml:space="preserve">let salary = </w:t>
+      </w:r>
+      <w:proofErr w:type="spellStart"/>
+      <w:proofErr w:type="gramStart"/>
+      <w:r>
+        <w:rPr>
+          <w:rFonts w:ascii="Franklin Gothic Book" w:hAnsi="Franklin Gothic Book"/>
+          <w:sz w:val="24"/>
+          <w:szCs w:val="24"/>
+        </w:rPr>
+        <w:t>employee.salary</w:t>
+      </w:r>
+      <w:proofErr w:type="spellEnd"/>
+      <w:proofErr w:type="gramEnd"/>
+      <w:r>
+        <w:rPr>
+          <w:rFonts w:ascii="Franklin Gothic Book" w:hAnsi="Franklin Gothic Book"/>
+          <w:sz w:val="24"/>
+          <w:szCs w:val="24"/>
+        </w:rPr>
+        <w:t>;</w:t>
       </w:r>
       <w:r>
         <w:rPr>
@@ -2981,7 +3835,43 @@
           <w:szCs w:val="24"/>
         </w:rPr>
         <w:br/>
-        <w:t>let desig = employee.desig;</w:t>
+        <w:t xml:space="preserve">let </w:t>
+      </w:r>
+      <w:proofErr w:type="spellStart"/>
+      <w:r>
+        <w:rPr>
+          <w:rFonts w:ascii="Franklin Gothic Book" w:hAnsi="Franklin Gothic Book"/>
+          <w:sz w:val="24"/>
+          <w:szCs w:val="24"/>
+        </w:rPr>
+        <w:t>desig</w:t>
+      </w:r>
+      <w:proofErr w:type="spellEnd"/>
+      <w:r>
+        <w:rPr>
+          <w:rFonts w:ascii="Franklin Gothic Book" w:hAnsi="Franklin Gothic Book"/>
+          <w:sz w:val="24"/>
+          <w:szCs w:val="24"/>
+        </w:rPr>
+        <w:t xml:space="preserve"> = </w:t>
+      </w:r>
+      <w:proofErr w:type="spellStart"/>
+      <w:r>
+        <w:rPr>
+          <w:rFonts w:ascii="Franklin Gothic Book" w:hAnsi="Franklin Gothic Book"/>
+          <w:sz w:val="24"/>
+          <w:szCs w:val="24"/>
+        </w:rPr>
+        <w:t>employee.desig</w:t>
+      </w:r>
+      <w:proofErr w:type="spellEnd"/>
+      <w:r>
+        <w:rPr>
+          <w:rFonts w:ascii="Franklin Gothic Book" w:hAnsi="Franklin Gothic Book"/>
+          <w:sz w:val="24"/>
+          <w:szCs w:val="24"/>
+        </w:rPr>
+        <w:t>;</w:t>
       </w:r>
       <w:r>
         <w:rPr>
@@ -2990,7 +3880,25 @@
           <w:szCs w:val="24"/>
         </w:rPr>
         <w:br/>
-        <w:t>let state = employee.address.state;</w:t>
+        <w:t xml:space="preserve">let state = </w:t>
+      </w:r>
+      <w:proofErr w:type="spellStart"/>
+      <w:r>
+        <w:rPr>
+          <w:rFonts w:ascii="Franklin Gothic Book" w:hAnsi="Franklin Gothic Book"/>
+          <w:sz w:val="24"/>
+          <w:szCs w:val="24"/>
+        </w:rPr>
+        <w:t>employee.address.state</w:t>
+      </w:r>
+      <w:proofErr w:type="spellEnd"/>
+      <w:r>
+        <w:rPr>
+          <w:rFonts w:ascii="Franklin Gothic Book" w:hAnsi="Franklin Gothic Book"/>
+          <w:sz w:val="24"/>
+          <w:szCs w:val="24"/>
+        </w:rPr>
+        <w:t>;</w:t>
       </w:r>
     </w:p>
     <w:p>
@@ -3016,8 +3924,36 @@
           <w:szCs w:val="24"/>
         </w:rPr>
         <w:br/>
-        <w:t>With destructuring its much more simpler</w:t>
-      </w:r>
+        <w:t xml:space="preserve">With </w:t>
+      </w:r>
+      <w:proofErr w:type="spellStart"/>
+      <w:r>
+        <w:rPr>
+          <w:rFonts w:ascii="Franklin Gothic Book" w:hAnsi="Franklin Gothic Book"/>
+          <w:sz w:val="24"/>
+          <w:szCs w:val="24"/>
+        </w:rPr>
+        <w:t>destructuring</w:t>
+      </w:r>
+      <w:proofErr w:type="spellEnd"/>
+      <w:r>
+        <w:rPr>
+          <w:rFonts w:ascii="Franklin Gothic Book" w:hAnsi="Franklin Gothic Book"/>
+          <w:sz w:val="24"/>
+          <w:szCs w:val="24"/>
+        </w:rPr>
+        <w:t xml:space="preserve"> its much </w:t>
+      </w:r>
+      <w:proofErr w:type="gramStart"/>
+      <w:r>
+        <w:rPr>
+          <w:rFonts w:ascii="Franklin Gothic Book" w:hAnsi="Franklin Gothic Book"/>
+          <w:sz w:val="24"/>
+          <w:szCs w:val="24"/>
+        </w:rPr>
+        <w:t>more simpler</w:t>
+      </w:r>
+      <w:proofErr w:type="gramEnd"/>
     </w:p>
     <w:p>
       <w:pPr>
@@ -3075,8 +4011,20 @@
           <w:sz w:val="24"/>
           <w:szCs w:val="24"/>
         </w:rPr>
-        <w:t>you can use id, name, salary, address directly without using employee.name or employee.address</w:t>
-      </w:r>
+        <w:t xml:space="preserve">you can use id, name, salary, address directly without using employee.name or </w:t>
+      </w:r>
+      <w:proofErr w:type="spellStart"/>
+      <w:proofErr w:type="gramStart"/>
+      <w:r>
+        <w:rPr>
+          <w:rFonts w:ascii="Franklin Gothic Book" w:hAnsi="Franklin Gothic Book"/>
+          <w:sz w:val="24"/>
+          <w:szCs w:val="24"/>
+        </w:rPr>
+        <w:t>employee.address</w:t>
+      </w:r>
+      <w:proofErr w:type="spellEnd"/>
+      <w:proofErr w:type="gramEnd"/>
     </w:p>
     <w:p>
       <w:pPr>
@@ -3093,7 +4041,43 @@
           <w:szCs w:val="24"/>
         </w:rPr>
         <w:lastRenderedPageBreak/>
-        <w:t>You can also destructure arrays, but use [ ].</w:t>
+        <w:t xml:space="preserve">You can also </w:t>
+      </w:r>
+      <w:proofErr w:type="spellStart"/>
+      <w:r>
+        <w:rPr>
+          <w:rFonts w:ascii="Franklin Gothic Book" w:hAnsi="Franklin Gothic Book"/>
+          <w:sz w:val="24"/>
+          <w:szCs w:val="24"/>
+        </w:rPr>
+        <w:t>destructure</w:t>
+      </w:r>
+      <w:proofErr w:type="spellEnd"/>
+      <w:r>
+        <w:rPr>
+          <w:rFonts w:ascii="Franklin Gothic Book" w:hAnsi="Franklin Gothic Book"/>
+          <w:sz w:val="24"/>
+          <w:szCs w:val="24"/>
+        </w:rPr>
+        <w:t xml:space="preserve"> arrays, but use </w:t>
+      </w:r>
+      <w:proofErr w:type="gramStart"/>
+      <w:r>
+        <w:rPr>
+          <w:rFonts w:ascii="Franklin Gothic Book" w:hAnsi="Franklin Gothic Book"/>
+          <w:sz w:val="24"/>
+          <w:szCs w:val="24"/>
+        </w:rPr>
+        <w:t>[ ]</w:t>
+      </w:r>
+      <w:proofErr w:type="gramEnd"/>
+      <w:r>
+        <w:rPr>
+          <w:rFonts w:ascii="Franklin Gothic Book" w:hAnsi="Franklin Gothic Book"/>
+          <w:sz w:val="24"/>
+          <w:szCs w:val="24"/>
+        </w:rPr>
+        <w:t>.</w:t>
       </w:r>
     </w:p>
     <w:p>
@@ -3150,6 +4134,7 @@
       <w:r>
         <w:rPr>
           <w:rFonts w:ascii="Franklin Gothic Book" w:hAnsi="Franklin Gothic Book"/>
+          <w:noProof/>
           <w:sz w:val="24"/>
           <w:szCs w:val="24"/>
         </w:rPr>
@@ -3358,49 +4343,121 @@
           <w:sz w:val="24"/>
           <w:szCs w:val="24"/>
         </w:rPr>
-        <w:t xml:space="preserve">To print the content use { content } </w:t>
-      </w:r>
-    </w:p>
-    <w:p>
-      <w:pPr>
-        <w:rPr>
-          <w:rFonts w:ascii="Franklin Gothic Book" w:hAnsi="Franklin Gothic Book"/>
-          <w:sz w:val="24"/>
-          <w:szCs w:val="24"/>
-        </w:rPr>
-      </w:pPr>
-      <w:r>
-        <w:rPr>
-          <w:rFonts w:ascii="Franklin Gothic Book" w:hAnsi="Franklin Gothic Book"/>
-          <w:sz w:val="24"/>
-          <w:szCs w:val="24"/>
-        </w:rPr>
-        <w:t>let employee = { id : 100, name : “Raj”, salary : 35000 }</w:t>
-      </w:r>
-    </w:p>
-    <w:p>
-      <w:pPr>
-        <w:rPr>
-          <w:rFonts w:ascii="Franklin Gothic Book" w:hAnsi="Franklin Gothic Book"/>
-          <w:sz w:val="24"/>
-          <w:szCs w:val="24"/>
-        </w:rPr>
-      </w:pPr>
-      <w:r>
-        <w:rPr>
-          <w:rFonts w:ascii="Franklin Gothic Book" w:hAnsi="Franklin Gothic Book"/>
-          <w:sz w:val="24"/>
-          <w:szCs w:val="24"/>
-        </w:rPr>
-        <w:t>&lt;div&gt;</w:t>
-      </w:r>
-      <w:r>
-        <w:rPr>
-          <w:rFonts w:ascii="Franklin Gothic Book" w:hAnsi="Franklin Gothic Book"/>
-          <w:sz w:val="24"/>
-          <w:szCs w:val="24"/>
-        </w:rPr>
-        <w:t>{ employee.id } { employee.name } {employee.salary}</w:t>
+        <w:t xml:space="preserve">To print the content use </w:t>
+      </w:r>
+      <w:proofErr w:type="gramStart"/>
+      <w:r>
+        <w:rPr>
+          <w:rFonts w:ascii="Franklin Gothic Book" w:hAnsi="Franklin Gothic Book"/>
+          <w:sz w:val="24"/>
+          <w:szCs w:val="24"/>
+        </w:rPr>
+        <w:t>{ content</w:t>
+      </w:r>
+      <w:proofErr w:type="gramEnd"/>
+      <w:r>
+        <w:rPr>
+          <w:rFonts w:ascii="Franklin Gothic Book" w:hAnsi="Franklin Gothic Book"/>
+          <w:sz w:val="24"/>
+          <w:szCs w:val="24"/>
+        </w:rPr>
+        <w:t xml:space="preserve"> } </w:t>
+      </w:r>
+    </w:p>
+    <w:p>
+      <w:pPr>
+        <w:rPr>
+          <w:rFonts w:ascii="Franklin Gothic Book" w:hAnsi="Franklin Gothic Book"/>
+          <w:sz w:val="24"/>
+          <w:szCs w:val="24"/>
+        </w:rPr>
+      </w:pPr>
+      <w:r>
+        <w:rPr>
+          <w:rFonts w:ascii="Franklin Gothic Book" w:hAnsi="Franklin Gothic Book"/>
+          <w:sz w:val="24"/>
+          <w:szCs w:val="24"/>
+        </w:rPr>
+        <w:t xml:space="preserve">let employee = </w:t>
+      </w:r>
+      <w:proofErr w:type="gramStart"/>
+      <w:r>
+        <w:rPr>
+          <w:rFonts w:ascii="Franklin Gothic Book" w:hAnsi="Franklin Gothic Book"/>
+          <w:sz w:val="24"/>
+          <w:szCs w:val="24"/>
+        </w:rPr>
+        <w:t>{ id</w:t>
+      </w:r>
+      <w:proofErr w:type="gramEnd"/>
+      <w:r>
+        <w:rPr>
+          <w:rFonts w:ascii="Franklin Gothic Book" w:hAnsi="Franklin Gothic Book"/>
+          <w:sz w:val="24"/>
+          <w:szCs w:val="24"/>
+        </w:rPr>
+        <w:t xml:space="preserve"> : 100, name : “Raj”, salary : 35000 }</w:t>
+      </w:r>
+    </w:p>
+    <w:p>
+      <w:pPr>
+        <w:rPr>
+          <w:rFonts w:ascii="Franklin Gothic Book" w:hAnsi="Franklin Gothic Book"/>
+          <w:sz w:val="24"/>
+          <w:szCs w:val="24"/>
+        </w:rPr>
+      </w:pPr>
+      <w:r>
+        <w:rPr>
+          <w:rFonts w:ascii="Franklin Gothic Book" w:hAnsi="Franklin Gothic Book"/>
+          <w:sz w:val="24"/>
+          <w:szCs w:val="24"/>
+        </w:rPr>
+        <w:t>&lt;div</w:t>
+      </w:r>
+      <w:proofErr w:type="gramStart"/>
+      <w:r>
+        <w:rPr>
+          <w:rFonts w:ascii="Franklin Gothic Book" w:hAnsi="Franklin Gothic Book"/>
+          <w:sz w:val="24"/>
+          <w:szCs w:val="24"/>
+        </w:rPr>
+        <w:t>&gt;</w:t>
+      </w:r>
+      <w:r>
+        <w:rPr>
+          <w:rFonts w:ascii="Franklin Gothic Book" w:hAnsi="Franklin Gothic Book"/>
+          <w:sz w:val="24"/>
+          <w:szCs w:val="24"/>
+        </w:rPr>
+        <w:t>{ employee.id</w:t>
+      </w:r>
+      <w:proofErr w:type="gramEnd"/>
+      <w:r>
+        <w:rPr>
+          <w:rFonts w:ascii="Franklin Gothic Book" w:hAnsi="Franklin Gothic Book"/>
+          <w:sz w:val="24"/>
+          <w:szCs w:val="24"/>
+        </w:rPr>
+        <w:t xml:space="preserve"> } { employee.name } {</w:t>
+      </w:r>
+      <w:proofErr w:type="spellStart"/>
+      <w:r>
+        <w:rPr>
+          <w:rFonts w:ascii="Franklin Gothic Book" w:hAnsi="Franklin Gothic Book"/>
+          <w:sz w:val="24"/>
+          <w:szCs w:val="24"/>
+        </w:rPr>
+        <w:t>employee.salary</w:t>
+      </w:r>
+      <w:proofErr w:type="spellEnd"/>
+      <w:r>
+        <w:rPr>
+          <w:rFonts w:ascii="Franklin Gothic Book" w:hAnsi="Franklin Gothic Book"/>
+          <w:sz w:val="24"/>
+          <w:szCs w:val="24"/>
+        </w:rPr>
+        <w:t>}</w:t>
       </w:r>
       <w:r>
         <w:rPr>
@@ -3435,8 +4492,9 @@
           <w:szCs w:val="24"/>
           <w:highlight w:val="yellow"/>
         </w:rPr>
-        <w:t xml:space="preserve"> expressions &amp; </w:t>
-      </w:r>
+        <w:t xml:space="preserve"> expressions </w:t>
+      </w:r>
+      <w:proofErr w:type="gramStart"/>
       <w:r>
         <w:rPr>
           <w:rFonts w:ascii="Franklin Gothic Book" w:hAnsi="Franklin Gothic Book"/>
@@ -3444,7 +4502,7 @@
           <w:szCs w:val="24"/>
           <w:highlight w:val="yellow"/>
         </w:rPr>
-        <w:t xml:space="preserve"> JS function</w:t>
+        <w:t xml:space="preserve">&amp; </w:t>
       </w:r>
       <w:r>
         <w:rPr>
@@ -3453,6 +4511,25 @@
           <w:szCs w:val="24"/>
           <w:highlight w:val="yellow"/>
         </w:rPr>
+        <w:t xml:space="preserve"> JS</w:t>
+      </w:r>
+      <w:proofErr w:type="gramEnd"/>
+      <w:r>
+        <w:rPr>
+          <w:rFonts w:ascii="Franklin Gothic Book" w:hAnsi="Franklin Gothic Book"/>
+          <w:sz w:val="24"/>
+          <w:szCs w:val="24"/>
+          <w:highlight w:val="yellow"/>
+        </w:rPr>
+        <w:t xml:space="preserve"> function</w:t>
+      </w:r>
+      <w:r>
+        <w:rPr>
+          <w:rFonts w:ascii="Franklin Gothic Book" w:hAnsi="Franklin Gothic Book"/>
+          <w:sz w:val="24"/>
+          <w:szCs w:val="24"/>
+          <w:highlight w:val="yellow"/>
+        </w:rPr>
         <w:t xml:space="preserve"> in JSX</w:t>
       </w:r>
     </w:p>
@@ -3470,15 +4547,33 @@
           <w:sz w:val="24"/>
           <w:szCs w:val="24"/>
         </w:rPr>
-        <w:t>&lt;p&gt;</w:t>
-      </w:r>
-      <w:r>
-        <w:rPr>
-          <w:rFonts w:ascii="Franklin Gothic Book" w:hAnsi="Franklin Gothic Book"/>
-          <w:sz w:val="24"/>
-          <w:szCs w:val="24"/>
-        </w:rPr>
-        <w:t>{ 2 + 3 }</w:t>
+        <w:t>&lt;p</w:t>
+      </w:r>
+      <w:proofErr w:type="gramStart"/>
+      <w:r>
+        <w:rPr>
+          <w:rFonts w:ascii="Franklin Gothic Book" w:hAnsi="Franklin Gothic Book"/>
+          <w:sz w:val="24"/>
+          <w:szCs w:val="24"/>
+        </w:rPr>
+        <w:t>&gt;</w:t>
+      </w:r>
+      <w:r>
+        <w:rPr>
+          <w:rFonts w:ascii="Franklin Gothic Book" w:hAnsi="Franklin Gothic Book"/>
+          <w:sz w:val="24"/>
+          <w:szCs w:val="24"/>
+        </w:rPr>
+        <w:t>{ 2</w:t>
+      </w:r>
+      <w:proofErr w:type="gramEnd"/>
+      <w:r>
+        <w:rPr>
+          <w:rFonts w:ascii="Franklin Gothic Book" w:hAnsi="Franklin Gothic Book"/>
+          <w:sz w:val="24"/>
+          <w:szCs w:val="24"/>
+        </w:rPr>
+        <w:t xml:space="preserve"> + 3 }</w:t>
       </w:r>
       <w:r>
         <w:rPr>
@@ -3503,15 +4598,43 @@
           <w:sz w:val="24"/>
           <w:szCs w:val="24"/>
         </w:rPr>
-        <w:t>&lt;p&gt;</w:t>
-      </w:r>
-      <w:r>
-        <w:rPr>
-          <w:rFonts w:ascii="Franklin Gothic Book" w:hAnsi="Franklin Gothic Book"/>
-          <w:sz w:val="24"/>
-          <w:szCs w:val="24"/>
-        </w:rPr>
-        <w:t xml:space="preserve">{ Math.pow(3, 2) } </w:t>
+        <w:t>&lt;p</w:t>
+      </w:r>
+      <w:proofErr w:type="gramStart"/>
+      <w:r>
+        <w:rPr>
+          <w:rFonts w:ascii="Franklin Gothic Book" w:hAnsi="Franklin Gothic Book"/>
+          <w:sz w:val="24"/>
+          <w:szCs w:val="24"/>
+        </w:rPr>
+        <w:t>&gt;</w:t>
+      </w:r>
+      <w:r>
+        <w:rPr>
+          <w:rFonts w:ascii="Franklin Gothic Book" w:hAnsi="Franklin Gothic Book"/>
+          <w:sz w:val="24"/>
+          <w:szCs w:val="24"/>
+        </w:rPr>
+        <w:t xml:space="preserve">{ </w:t>
+      </w:r>
+      <w:proofErr w:type="spellStart"/>
+      <w:r>
+        <w:rPr>
+          <w:rFonts w:ascii="Franklin Gothic Book" w:hAnsi="Franklin Gothic Book"/>
+          <w:sz w:val="24"/>
+          <w:szCs w:val="24"/>
+        </w:rPr>
+        <w:t>Math.pow</w:t>
+      </w:r>
+      <w:proofErr w:type="spellEnd"/>
+      <w:proofErr w:type="gramEnd"/>
+      <w:r>
+        <w:rPr>
+          <w:rFonts w:ascii="Franklin Gothic Book" w:hAnsi="Franklin Gothic Book"/>
+          <w:sz w:val="24"/>
+          <w:szCs w:val="24"/>
+        </w:rPr>
+        <w:t xml:space="preserve">(3, 2) } </w:t>
       </w:r>
       <w:r>
         <w:rPr>
@@ -3701,6 +4824,7 @@
           <w:szCs w:val="24"/>
         </w:rPr>
       </w:pPr>
+      <w:proofErr w:type="spellStart"/>
       <w:r>
         <w:rPr>
           <w:rFonts w:ascii="Franklin Gothic Book" w:hAnsi="Franklin Gothic Book"/>
@@ -3709,6 +4833,7 @@
         </w:rPr>
         <w:t>Codepen</w:t>
       </w:r>
+      <w:proofErr w:type="spellEnd"/>
       <w:r>
         <w:rPr>
           <w:rFonts w:ascii="Franklin Gothic Book" w:hAnsi="Franklin Gothic Book"/>
@@ -3735,13 +4860,23 @@
           <w:szCs w:val="24"/>
         </w:rPr>
       </w:pPr>
-      <w:r>
-        <w:rPr>
-          <w:rFonts w:ascii="Franklin Gothic Book" w:hAnsi="Franklin Gothic Book"/>
-          <w:sz w:val="24"/>
-          <w:szCs w:val="24"/>
-        </w:rPr>
-        <w:t>ReactDOM: It is a library that accesses the</w:t>
+      <w:proofErr w:type="spellStart"/>
+      <w:r>
+        <w:rPr>
+          <w:rFonts w:ascii="Franklin Gothic Book" w:hAnsi="Franklin Gothic Book"/>
+          <w:sz w:val="24"/>
+          <w:szCs w:val="24"/>
+        </w:rPr>
+        <w:t>ReactDOM</w:t>
+      </w:r>
+      <w:proofErr w:type="spellEnd"/>
+      <w:r>
+        <w:rPr>
+          <w:rFonts w:ascii="Franklin Gothic Book" w:hAnsi="Franklin Gothic Book"/>
+          <w:sz w:val="24"/>
+          <w:szCs w:val="24"/>
+        </w:rPr>
+        <w:t>: It is a library that accesses the</w:t>
       </w:r>
       <w:r>
         <w:rPr>
@@ -3774,41 +4909,127 @@
           <w:sz w:val="24"/>
           <w:szCs w:val="24"/>
         </w:rPr>
-        <w:t>let root = ReactDOM.createRoot( document.getElementById(“root”) );</w:t>
-      </w:r>
-    </w:p>
-    <w:p>
-      <w:pPr>
-        <w:rPr>
-          <w:rFonts w:ascii="Franklin Gothic Book" w:hAnsi="Franklin Gothic Book"/>
-          <w:sz w:val="24"/>
-          <w:szCs w:val="24"/>
-        </w:rPr>
-      </w:pPr>
-      <w:r>
-        <w:rPr>
-          <w:rFonts w:ascii="Franklin Gothic Book" w:hAnsi="Franklin Gothic Book"/>
-          <w:sz w:val="24"/>
-          <w:szCs w:val="24"/>
-        </w:rPr>
-        <w:t>root.render( &lt;RootComponentTag /&gt; )</w:t>
-      </w:r>
-    </w:p>
-    <w:p>
-      <w:pPr>
-        <w:rPr>
-          <w:rFonts w:ascii="Franklin Gothic Book" w:hAnsi="Franklin Gothic Book"/>
-          <w:sz w:val="24"/>
-          <w:szCs w:val="24"/>
-        </w:rPr>
-      </w:pPr>
-      <w:r>
-        <w:rPr>
-          <w:rFonts w:ascii="Franklin Gothic Book" w:hAnsi="Franklin Gothic Book"/>
-          <w:sz w:val="24"/>
-          <w:szCs w:val="24"/>
-        </w:rPr>
-        <w:t>function RootComponentTag() { return complex components }</w:t>
+        <w:t xml:space="preserve">let root = </w:t>
+      </w:r>
+      <w:proofErr w:type="spellStart"/>
+      <w:r>
+        <w:rPr>
+          <w:rFonts w:ascii="Franklin Gothic Book" w:hAnsi="Franklin Gothic Book"/>
+          <w:sz w:val="24"/>
+          <w:szCs w:val="24"/>
+        </w:rPr>
+        <w:t>ReactDOM.createRoot</w:t>
+      </w:r>
+      <w:proofErr w:type="spellEnd"/>
+      <w:proofErr w:type="gramStart"/>
+      <w:r>
+        <w:rPr>
+          <w:rFonts w:ascii="Franklin Gothic Book" w:hAnsi="Franklin Gothic Book"/>
+          <w:sz w:val="24"/>
+          <w:szCs w:val="24"/>
+        </w:rPr>
+        <w:t>( document</w:t>
+      </w:r>
+      <w:proofErr w:type="gramEnd"/>
+      <w:r>
+        <w:rPr>
+          <w:rFonts w:ascii="Franklin Gothic Book" w:hAnsi="Franklin Gothic Book"/>
+          <w:sz w:val="24"/>
+          <w:szCs w:val="24"/>
+        </w:rPr>
+        <w:t>.getElementById(“root”) );</w:t>
+      </w:r>
+    </w:p>
+    <w:p>
+      <w:pPr>
+        <w:rPr>
+          <w:rFonts w:ascii="Franklin Gothic Book" w:hAnsi="Franklin Gothic Book"/>
+          <w:sz w:val="24"/>
+          <w:szCs w:val="24"/>
+        </w:rPr>
+      </w:pPr>
+      <w:proofErr w:type="spellStart"/>
+      <w:proofErr w:type="gramStart"/>
+      <w:r>
+        <w:rPr>
+          <w:rFonts w:ascii="Franklin Gothic Book" w:hAnsi="Franklin Gothic Book"/>
+          <w:sz w:val="24"/>
+          <w:szCs w:val="24"/>
+        </w:rPr>
+        <w:t>root.render</w:t>
+      </w:r>
+      <w:proofErr w:type="spellEnd"/>
+      <w:proofErr w:type="gramEnd"/>
+      <w:r>
+        <w:rPr>
+          <w:rFonts w:ascii="Franklin Gothic Book" w:hAnsi="Franklin Gothic Book"/>
+          <w:sz w:val="24"/>
+          <w:szCs w:val="24"/>
+        </w:rPr>
+        <w:t>( &lt;</w:t>
+      </w:r>
+      <w:proofErr w:type="spellStart"/>
+      <w:r>
+        <w:rPr>
+          <w:rFonts w:ascii="Franklin Gothic Book" w:hAnsi="Franklin Gothic Book"/>
+          <w:sz w:val="24"/>
+          <w:szCs w:val="24"/>
+        </w:rPr>
+        <w:t>RootComponentTag</w:t>
+      </w:r>
+      <w:proofErr w:type="spellEnd"/>
+      <w:r>
+        <w:rPr>
+          <w:rFonts w:ascii="Franklin Gothic Book" w:hAnsi="Franklin Gothic Book"/>
+          <w:sz w:val="24"/>
+          <w:szCs w:val="24"/>
+        </w:rPr>
+        <w:t xml:space="preserve"> /&gt; )</w:t>
+      </w:r>
+    </w:p>
+    <w:p>
+      <w:pPr>
+        <w:rPr>
+          <w:rFonts w:ascii="Franklin Gothic Book" w:hAnsi="Franklin Gothic Book"/>
+          <w:sz w:val="24"/>
+          <w:szCs w:val="24"/>
+        </w:rPr>
+      </w:pPr>
+      <w:r>
+        <w:rPr>
+          <w:rFonts w:ascii="Franklin Gothic Book" w:hAnsi="Franklin Gothic Book"/>
+          <w:sz w:val="24"/>
+          <w:szCs w:val="24"/>
+        </w:rPr>
+        <w:t xml:space="preserve">function </w:t>
+      </w:r>
+      <w:proofErr w:type="spellStart"/>
+      <w:proofErr w:type="gramStart"/>
+      <w:r>
+        <w:rPr>
+          <w:rFonts w:ascii="Franklin Gothic Book" w:hAnsi="Franklin Gothic Book"/>
+          <w:sz w:val="24"/>
+          <w:szCs w:val="24"/>
+        </w:rPr>
+        <w:t>RootComponentTag</w:t>
+      </w:r>
+      <w:proofErr w:type="spellEnd"/>
+      <w:r>
+        <w:rPr>
+          <w:rFonts w:ascii="Franklin Gothic Book" w:hAnsi="Franklin Gothic Book"/>
+          <w:sz w:val="24"/>
+          <w:szCs w:val="24"/>
+        </w:rPr>
+        <w:t>(</w:t>
+      </w:r>
+      <w:proofErr w:type="gramEnd"/>
+      <w:r>
+        <w:rPr>
+          <w:rFonts w:ascii="Franklin Gothic Book" w:hAnsi="Franklin Gothic Book"/>
+          <w:sz w:val="24"/>
+          <w:szCs w:val="24"/>
+        </w:rPr>
+        <w:t>) { return complex components }</w:t>
       </w:r>
     </w:p>
     <w:p>
@@ -3849,6 +5070,7 @@
       <w:r>
         <w:rPr>
           <w:rFonts w:ascii="Franklin Gothic Book" w:hAnsi="Franklin Gothic Book"/>
+          <w:noProof/>
           <w:sz w:val="24"/>
           <w:szCs w:val="24"/>
         </w:rPr>
@@ -3889,6 +5111,5636 @@
         </w:drawing>
       </w:r>
     </w:p>
+    <w:p>
+      <w:pPr>
+        <w:rPr>
+          <w:rFonts w:ascii="Franklin Gothic Book" w:hAnsi="Franklin Gothic Book"/>
+          <w:sz w:val="24"/>
+          <w:szCs w:val="24"/>
+        </w:rPr>
+      </w:pPr>
+    </w:p>
+    <w:p>
+      <w:pPr>
+        <w:rPr>
+          <w:rFonts w:ascii="Franklin Gothic Book" w:hAnsi="Franklin Gothic Book"/>
+          <w:sz w:val="24"/>
+          <w:szCs w:val="24"/>
+        </w:rPr>
+      </w:pPr>
+    </w:p>
+    <w:p>
+      <w:pPr>
+        <w:rPr>
+          <w:rFonts w:ascii="Franklin Gothic Book" w:hAnsi="Franklin Gothic Book"/>
+          <w:sz w:val="24"/>
+          <w:szCs w:val="24"/>
+        </w:rPr>
+      </w:pPr>
+    </w:p>
+    <w:p>
+      <w:pPr>
+        <w:rPr>
+          <w:rFonts w:ascii="Franklin Gothic Book" w:hAnsi="Franklin Gothic Book"/>
+          <w:sz w:val="24"/>
+          <w:szCs w:val="24"/>
+        </w:rPr>
+      </w:pPr>
+      <w:r>
+        <w:rPr>
+          <w:rFonts w:ascii="Franklin Gothic Book" w:hAnsi="Franklin Gothic Book"/>
+          <w:sz w:val="24"/>
+          <w:szCs w:val="24"/>
+          <w:highlight w:val="yellow"/>
+        </w:rPr>
+        <w:lastRenderedPageBreak/>
+        <w:t>React Tool Kit:</w:t>
+      </w:r>
+    </w:p>
+    <w:p>
+      <w:pPr>
+        <w:rPr>
+          <w:rFonts w:ascii="Franklin Gothic Book" w:hAnsi="Franklin Gothic Book"/>
+          <w:sz w:val="24"/>
+          <w:szCs w:val="24"/>
+        </w:rPr>
+      </w:pPr>
+      <w:r>
+        <w:rPr>
+          <w:rFonts w:ascii="Franklin Gothic Book" w:hAnsi="Franklin Gothic Book"/>
+          <w:sz w:val="24"/>
+          <w:szCs w:val="24"/>
+        </w:rPr>
+        <w:t>It is used to create a ready to run &amp; deploy react applications, it follows industry standard structure &amp; provides many automated features like</w:t>
+      </w:r>
+    </w:p>
+    <w:p>
+      <w:pPr>
+        <w:pStyle w:val="ListParagraph"/>
+        <w:numPr>
+          <w:ilvl w:val="0"/>
+          <w:numId w:val="10"/>
+        </w:numPr>
+        <w:rPr>
+          <w:rFonts w:ascii="Franklin Gothic Book" w:hAnsi="Franklin Gothic Book"/>
+          <w:sz w:val="24"/>
+          <w:szCs w:val="24"/>
+        </w:rPr>
+      </w:pPr>
+      <w:r>
+        <w:rPr>
+          <w:rFonts w:ascii="Franklin Gothic Book" w:hAnsi="Franklin Gothic Book"/>
+          <w:sz w:val="24"/>
+          <w:szCs w:val="24"/>
+        </w:rPr>
+        <w:t>Live server to launch the application</w:t>
+      </w:r>
+    </w:p>
+    <w:p>
+      <w:pPr>
+        <w:pStyle w:val="ListParagraph"/>
+        <w:numPr>
+          <w:ilvl w:val="0"/>
+          <w:numId w:val="10"/>
+        </w:numPr>
+        <w:rPr>
+          <w:rFonts w:ascii="Franklin Gothic Book" w:hAnsi="Franklin Gothic Book"/>
+          <w:sz w:val="24"/>
+          <w:szCs w:val="24"/>
+        </w:rPr>
+      </w:pPr>
+      <w:r>
+        <w:rPr>
+          <w:rFonts w:ascii="Franklin Gothic Book" w:hAnsi="Franklin Gothic Book"/>
+          <w:sz w:val="24"/>
+          <w:szCs w:val="24"/>
+        </w:rPr>
+        <w:t>Webpack to bundle the application into a build file that can be deployed in any server</w:t>
+      </w:r>
+    </w:p>
+    <w:p>
+      <w:pPr>
+        <w:pStyle w:val="ListParagraph"/>
+        <w:numPr>
+          <w:ilvl w:val="0"/>
+          <w:numId w:val="10"/>
+        </w:numPr>
+        <w:rPr>
+          <w:rFonts w:ascii="Franklin Gothic Book" w:hAnsi="Franklin Gothic Book"/>
+          <w:sz w:val="24"/>
+          <w:szCs w:val="24"/>
+        </w:rPr>
+      </w:pPr>
+      <w:r>
+        <w:rPr>
+          <w:rFonts w:ascii="Franklin Gothic Book" w:hAnsi="Franklin Gothic Book"/>
+          <w:sz w:val="24"/>
+          <w:szCs w:val="24"/>
+        </w:rPr>
+        <w:t>Compiler to compile react applications</w:t>
+      </w:r>
+    </w:p>
+    <w:p>
+      <w:pPr>
+        <w:pStyle w:val="ListParagraph"/>
+        <w:numPr>
+          <w:ilvl w:val="0"/>
+          <w:numId w:val="10"/>
+        </w:numPr>
+        <w:rPr>
+          <w:rFonts w:ascii="Franklin Gothic Book" w:hAnsi="Franklin Gothic Book"/>
+          <w:sz w:val="24"/>
+          <w:szCs w:val="24"/>
+        </w:rPr>
+      </w:pPr>
+      <w:r>
+        <w:rPr>
+          <w:rFonts w:ascii="Franklin Gothic Book" w:hAnsi="Franklin Gothic Book"/>
+          <w:sz w:val="24"/>
+          <w:szCs w:val="24"/>
+        </w:rPr>
+        <w:t>Auto-compilation &amp; Live reload features while making changes in the application</w:t>
+      </w:r>
+    </w:p>
+    <w:p>
+      <w:pPr>
+        <w:pStyle w:val="ListParagraph"/>
+        <w:numPr>
+          <w:ilvl w:val="0"/>
+          <w:numId w:val="10"/>
+        </w:numPr>
+        <w:rPr>
+          <w:rFonts w:ascii="Franklin Gothic Book" w:hAnsi="Franklin Gothic Book"/>
+          <w:sz w:val="24"/>
+          <w:szCs w:val="24"/>
+        </w:rPr>
+      </w:pPr>
+      <w:r>
+        <w:rPr>
+          <w:rFonts w:ascii="Franklin Gothic Book" w:hAnsi="Franklin Gothic Book"/>
+          <w:sz w:val="24"/>
+          <w:szCs w:val="24"/>
+        </w:rPr>
+        <w:t>Git tracking feature</w:t>
+      </w:r>
+    </w:p>
+    <w:p>
+      <w:pPr>
+        <w:rPr>
+          <w:rFonts w:ascii="Franklin Gothic Book" w:hAnsi="Franklin Gothic Book"/>
+          <w:sz w:val="24"/>
+          <w:szCs w:val="24"/>
+        </w:rPr>
+      </w:pPr>
+      <w:r>
+        <w:rPr>
+          <w:rFonts w:ascii="Franklin Gothic Book" w:hAnsi="Franklin Gothic Book"/>
+          <w:sz w:val="24"/>
+          <w:szCs w:val="24"/>
+        </w:rPr>
+        <w:t>create-react-app: it is the tool that used to create the react applications</w:t>
+      </w:r>
+    </w:p>
+    <w:p>
+      <w:pPr>
+        <w:rPr>
+          <w:rFonts w:ascii="Franklin Gothic Book" w:hAnsi="Franklin Gothic Book"/>
+          <w:sz w:val="24"/>
+          <w:szCs w:val="24"/>
+        </w:rPr>
+      </w:pPr>
+      <w:r>
+        <w:rPr>
+          <w:rFonts w:ascii="Franklin Gothic Book" w:hAnsi="Franklin Gothic Book"/>
+          <w:sz w:val="24"/>
+          <w:szCs w:val="24"/>
+          <w:highlight w:val="yellow"/>
+        </w:rPr>
+        <w:t>npx create-react-app project-name</w:t>
+      </w:r>
+      <w:r>
+        <w:rPr>
+          <w:rFonts w:ascii="Franklin Gothic Book" w:hAnsi="Franklin Gothic Book"/>
+          <w:sz w:val="24"/>
+          <w:szCs w:val="24"/>
+        </w:rPr>
+        <w:t>: This command directly downloads the react project using the latest version of the tool</w:t>
+      </w:r>
+    </w:p>
+    <w:p>
+      <w:pPr>
+        <w:rPr>
+          <w:rFonts w:ascii="Franklin Gothic Book" w:hAnsi="Franklin Gothic Book"/>
+          <w:sz w:val="24"/>
+          <w:szCs w:val="24"/>
+        </w:rPr>
+      </w:pPr>
+      <w:r>
+        <w:rPr>
+          <w:rFonts w:ascii="Franklin Gothic Book" w:hAnsi="Franklin Gothic Book"/>
+          <w:sz w:val="24"/>
+          <w:szCs w:val="24"/>
+        </w:rPr>
+        <w:t>There’s another way also to download the react project i.e., by installing the toolkit using</w:t>
+      </w:r>
+    </w:p>
+    <w:p>
+      <w:pPr>
+        <w:rPr>
+          <w:rFonts w:ascii="Franklin Gothic Book" w:hAnsi="Franklin Gothic Book"/>
+          <w:sz w:val="24"/>
+          <w:szCs w:val="24"/>
+        </w:rPr>
+      </w:pPr>
+      <w:r>
+        <w:rPr>
+          <w:rFonts w:ascii="Franklin Gothic Book" w:hAnsi="Franklin Gothic Book"/>
+          <w:sz w:val="24"/>
+          <w:szCs w:val="24"/>
+        </w:rPr>
+        <w:t>npm install create-react-app: Installs the toolkit</w:t>
+      </w:r>
+    </w:p>
+    <w:p>
+      <w:pPr>
+        <w:rPr>
+          <w:rFonts w:ascii="Franklin Gothic Book" w:hAnsi="Franklin Gothic Book"/>
+          <w:sz w:val="24"/>
+          <w:szCs w:val="24"/>
+        </w:rPr>
+      </w:pPr>
+      <w:r>
+        <w:rPr>
+          <w:rFonts w:ascii="Franklin Gothic Book" w:hAnsi="Franklin Gothic Book"/>
+          <w:sz w:val="24"/>
+          <w:szCs w:val="24"/>
+        </w:rPr>
+        <w:t>create-react-app project-name: creates the project</w:t>
+      </w:r>
+    </w:p>
+    <w:p>
+      <w:pPr>
+        <w:rPr>
+          <w:rFonts w:ascii="Franklin Gothic Book" w:hAnsi="Franklin Gothic Book"/>
+          <w:sz w:val="24"/>
+          <w:szCs w:val="24"/>
+        </w:rPr>
+      </w:pPr>
+      <w:r>
+        <w:rPr>
+          <w:rFonts w:ascii="Franklin Gothic Book" w:hAnsi="Franklin Gothic Book"/>
+          <w:sz w:val="24"/>
+          <w:szCs w:val="24"/>
+          <w:highlight w:val="yellow"/>
+        </w:rPr>
+        <w:t>Verifying the commands</w:t>
+      </w:r>
+    </w:p>
+    <w:p>
+      <w:pPr>
+        <w:rPr>
+          <w:rFonts w:ascii="Franklin Gothic Book" w:hAnsi="Franklin Gothic Book"/>
+          <w:sz w:val="24"/>
+          <w:szCs w:val="24"/>
+        </w:rPr>
+      </w:pPr>
+      <w:r>
+        <w:rPr>
+          <w:rFonts w:ascii="Franklin Gothic Book" w:hAnsi="Franklin Gothic Book"/>
+          <w:sz w:val="24"/>
+          <w:szCs w:val="24"/>
+        </w:rPr>
+        <w:drawing>
+          <wp:inline distT="0" distB="0" distL="0" distR="0" wp14:anchorId="5520100C" wp14:editId="4A148ACE">
+            <wp:extent cx="4096322" cy="2619741"/>
+            <wp:effectExtent l="0" t="0" r="0" b="9525"/>
+            <wp:docPr id="452819847" name="Picture 1"/>
+            <wp:cNvGraphicFramePr>
+              <a:graphicFrameLocks xmlns:a="http://schemas.openxmlformats.org/drawingml/2006/main" noChangeAspect="1"/>
+            </wp:cNvGraphicFramePr>
+            <a:graphic xmlns:a="http://schemas.openxmlformats.org/drawingml/2006/main">
+              <a:graphicData uri="http://schemas.openxmlformats.org/drawingml/2006/picture">
+                <pic:pic xmlns:pic="http://schemas.openxmlformats.org/drawingml/2006/picture">
+                  <pic:nvPicPr>
+                    <pic:cNvPr id="452819847" name=""/>
+                    <pic:cNvPicPr/>
+                  </pic:nvPicPr>
+                  <pic:blipFill>
+                    <a:blip r:embed="rId11"/>
+                    <a:stretch>
+                      <a:fillRect/>
+                    </a:stretch>
+                  </pic:blipFill>
+                  <pic:spPr>
+                    <a:xfrm>
+                      <a:off x="0" y="0"/>
+                      <a:ext cx="4096322" cy="2619741"/>
+                    </a:xfrm>
+                    <a:prstGeom prst="rect">
+                      <a:avLst/>
+                    </a:prstGeom>
+                  </pic:spPr>
+                </pic:pic>
+              </a:graphicData>
+            </a:graphic>
+          </wp:inline>
+        </w:drawing>
+      </w:r>
+    </w:p>
+    <w:p>
+      <w:pPr>
+        <w:rPr>
+          <w:rFonts w:ascii="Franklin Gothic Book" w:hAnsi="Franklin Gothic Book"/>
+          <w:sz w:val="24"/>
+          <w:szCs w:val="24"/>
+        </w:rPr>
+      </w:pPr>
+    </w:p>
+    <w:p>
+      <w:pPr>
+        <w:rPr>
+          <w:rFonts w:ascii="Franklin Gothic Book" w:hAnsi="Franklin Gothic Book"/>
+          <w:sz w:val="24"/>
+          <w:szCs w:val="24"/>
+        </w:rPr>
+      </w:pPr>
+      <w:r>
+        <w:rPr>
+          <w:rFonts w:ascii="Franklin Gothic Book" w:hAnsi="Franklin Gothic Book"/>
+          <w:sz w:val="24"/>
+          <w:szCs w:val="24"/>
+        </w:rPr>
+        <w:t>create-react-app with npx downloads the project from the latest version of the toolkit, once it downloads the project you need to navigate to the project and can type following commands</w:t>
+      </w:r>
+    </w:p>
+    <w:p>
+      <w:pPr>
+        <w:pStyle w:val="ListParagraph"/>
+        <w:numPr>
+          <w:ilvl w:val="0"/>
+          <w:numId w:val="11"/>
+        </w:numPr>
+        <w:rPr>
+          <w:rFonts w:ascii="Franklin Gothic Book" w:hAnsi="Franklin Gothic Book"/>
+          <w:sz w:val="24"/>
+          <w:szCs w:val="24"/>
+        </w:rPr>
+      </w:pPr>
+      <w:r>
+        <w:rPr>
+          <w:rFonts w:ascii="Franklin Gothic Book" w:hAnsi="Franklin Gothic Book"/>
+          <w:sz w:val="24"/>
+          <w:szCs w:val="24"/>
+        </w:rPr>
+        <w:t xml:space="preserve">npm start: This runs the react application on a live server in 3000 </w:t>
+      </w:r>
+      <w:proofErr w:type="gramStart"/>
+      <w:r>
+        <w:rPr>
+          <w:rFonts w:ascii="Franklin Gothic Book" w:hAnsi="Franklin Gothic Book"/>
+          <w:sz w:val="24"/>
+          <w:szCs w:val="24"/>
+        </w:rPr>
+        <w:t>port</w:t>
+      </w:r>
+      <w:proofErr w:type="gramEnd"/>
+    </w:p>
+    <w:p>
+      <w:pPr>
+        <w:pStyle w:val="ListParagraph"/>
+        <w:numPr>
+          <w:ilvl w:val="0"/>
+          <w:numId w:val="11"/>
+        </w:numPr>
+        <w:rPr>
+          <w:rFonts w:ascii="Franklin Gothic Book" w:hAnsi="Franklin Gothic Book"/>
+          <w:sz w:val="24"/>
+          <w:szCs w:val="24"/>
+        </w:rPr>
+      </w:pPr>
+      <w:r>
+        <w:rPr>
+          <w:rFonts w:ascii="Franklin Gothic Book" w:hAnsi="Franklin Gothic Book"/>
+          <w:sz w:val="24"/>
+          <w:szCs w:val="24"/>
+        </w:rPr>
+        <w:t>npm run build: This creates a build file for the project using webpack and other libraries, build is mainly used in the production environment which will have optimized code i.e, if in the development environment the project is around 300MB then the build file will be in KB’s like 10KB or 20KB</w:t>
+      </w:r>
+    </w:p>
+    <w:p>
+      <w:pPr>
+        <w:rPr>
+          <w:rFonts w:ascii="Franklin Gothic Book" w:hAnsi="Franklin Gothic Book"/>
+          <w:sz w:val="24"/>
+          <w:szCs w:val="24"/>
+        </w:rPr>
+      </w:pPr>
+    </w:p>
+    <w:p>
+      <w:pPr>
+        <w:rPr>
+          <w:rFonts w:ascii="Franklin Gothic Book" w:hAnsi="Franklin Gothic Book"/>
+          <w:sz w:val="24"/>
+          <w:szCs w:val="24"/>
+        </w:rPr>
+      </w:pPr>
+      <w:r>
+        <w:rPr>
+          <w:rFonts w:ascii="Franklin Gothic Book" w:hAnsi="Franklin Gothic Book"/>
+          <w:sz w:val="24"/>
+          <w:szCs w:val="24"/>
+          <w:highlight w:val="yellow"/>
+        </w:rPr>
+        <w:t>Project Structure</w:t>
+      </w:r>
+    </w:p>
+    <w:p>
+      <w:pPr>
+        <w:rPr>
+          <w:rFonts w:ascii="Franklin Gothic Book" w:hAnsi="Franklin Gothic Book"/>
+          <w:sz w:val="24"/>
+          <w:szCs w:val="24"/>
+        </w:rPr>
+      </w:pPr>
+      <w:r>
+        <w:rPr>
+          <w:rFonts w:ascii="Franklin Gothic Book" w:hAnsi="Franklin Gothic Book"/>
+          <w:sz w:val="24"/>
+          <w:szCs w:val="24"/>
+        </w:rPr>
+        <w:drawing>
+          <wp:inline distT="0" distB="0" distL="0" distR="0" wp14:anchorId="364BDC8C" wp14:editId="1758CA85">
+            <wp:extent cx="2438740" cy="5296639"/>
+            <wp:effectExtent l="0" t="0" r="0" b="0"/>
+            <wp:docPr id="980651104" name="Picture 1"/>
+            <wp:cNvGraphicFramePr>
+              <a:graphicFrameLocks xmlns:a="http://schemas.openxmlformats.org/drawingml/2006/main" noChangeAspect="1"/>
+            </wp:cNvGraphicFramePr>
+            <a:graphic xmlns:a="http://schemas.openxmlformats.org/drawingml/2006/main">
+              <a:graphicData uri="http://schemas.openxmlformats.org/drawingml/2006/picture">
+                <pic:pic xmlns:pic="http://schemas.openxmlformats.org/drawingml/2006/picture">
+                  <pic:nvPicPr>
+                    <pic:cNvPr id="980651104" name=""/>
+                    <pic:cNvPicPr/>
+                  </pic:nvPicPr>
+                  <pic:blipFill>
+                    <a:blip r:embed="rId12"/>
+                    <a:stretch>
+                      <a:fillRect/>
+                    </a:stretch>
+                  </pic:blipFill>
+                  <pic:spPr>
+                    <a:xfrm>
+                      <a:off x="0" y="0"/>
+                      <a:ext cx="2438740" cy="5296639"/>
+                    </a:xfrm>
+                    <a:prstGeom prst="rect">
+                      <a:avLst/>
+                    </a:prstGeom>
+                  </pic:spPr>
+                </pic:pic>
+              </a:graphicData>
+            </a:graphic>
+          </wp:inline>
+        </w:drawing>
+      </w:r>
+    </w:p>
+    <w:p>
+      <w:pPr>
+        <w:rPr>
+          <w:rFonts w:ascii="Franklin Gothic Book" w:hAnsi="Franklin Gothic Book"/>
+          <w:sz w:val="24"/>
+          <w:szCs w:val="24"/>
+        </w:rPr>
+      </w:pPr>
+    </w:p>
+    <w:p>
+      <w:pPr>
+        <w:rPr>
+          <w:rFonts w:ascii="Franklin Gothic Book" w:hAnsi="Franklin Gothic Book"/>
+          <w:sz w:val="24"/>
+          <w:szCs w:val="24"/>
+        </w:rPr>
+      </w:pPr>
+      <w:r>
+        <w:rPr>
+          <w:rFonts w:ascii="Franklin Gothic Book" w:hAnsi="Franklin Gothic Book"/>
+          <w:sz w:val="24"/>
+          <w:szCs w:val="24"/>
+          <w:highlight w:val="yellow"/>
+        </w:rPr>
+        <w:t>Types of components</w:t>
+      </w:r>
+    </w:p>
+    <w:p>
+      <w:pPr>
+        <w:rPr>
+          <w:rFonts w:ascii="Franklin Gothic Book" w:hAnsi="Franklin Gothic Book"/>
+          <w:sz w:val="24"/>
+          <w:szCs w:val="24"/>
+        </w:rPr>
+      </w:pPr>
+      <w:r>
+        <w:rPr>
+          <w:rFonts w:ascii="Franklin Gothic Book" w:hAnsi="Franklin Gothic Book"/>
+          <w:sz w:val="24"/>
+          <w:szCs w:val="24"/>
+        </w:rPr>
+        <w:t>You can create components in 2 ways</w:t>
+      </w:r>
+    </w:p>
+    <w:p>
+      <w:pPr>
+        <w:pStyle w:val="ListParagraph"/>
+        <w:numPr>
+          <w:ilvl w:val="0"/>
+          <w:numId w:val="12"/>
+        </w:numPr>
+        <w:rPr>
+          <w:rFonts w:ascii="Franklin Gothic Book" w:hAnsi="Franklin Gothic Book"/>
+          <w:sz w:val="24"/>
+          <w:szCs w:val="24"/>
+        </w:rPr>
+      </w:pPr>
+      <w:r>
+        <w:rPr>
+          <w:rFonts w:ascii="Franklin Gothic Book" w:hAnsi="Franklin Gothic Book"/>
+          <w:sz w:val="24"/>
+          <w:szCs w:val="24"/>
+        </w:rPr>
+        <w:t>Using class</w:t>
+      </w:r>
+    </w:p>
+    <w:p>
+      <w:pPr>
+        <w:pStyle w:val="ListParagraph"/>
+        <w:numPr>
+          <w:ilvl w:val="0"/>
+          <w:numId w:val="12"/>
+        </w:numPr>
+        <w:rPr>
+          <w:rFonts w:ascii="Franklin Gothic Book" w:hAnsi="Franklin Gothic Book"/>
+          <w:sz w:val="24"/>
+          <w:szCs w:val="24"/>
+        </w:rPr>
+      </w:pPr>
+      <w:r>
+        <w:rPr>
+          <w:rFonts w:ascii="Franklin Gothic Book" w:hAnsi="Franklin Gothic Book"/>
+          <w:sz w:val="24"/>
+          <w:szCs w:val="24"/>
+        </w:rPr>
+        <w:t>Using functions</w:t>
+      </w:r>
+    </w:p>
+    <w:p>
+      <w:pPr>
+        <w:rPr>
+          <w:rFonts w:ascii="Franklin Gothic Book" w:hAnsi="Franklin Gothic Book"/>
+          <w:sz w:val="24"/>
+          <w:szCs w:val="24"/>
+        </w:rPr>
+      </w:pPr>
+      <w:r>
+        <w:rPr>
+          <w:rFonts w:ascii="Franklin Gothic Book" w:hAnsi="Franklin Gothic Book"/>
+          <w:sz w:val="24"/>
+          <w:szCs w:val="24"/>
+        </w:rPr>
+        <w:t xml:space="preserve">Before React.js 16 there were many differences in class based and </w:t>
+      </w:r>
+      <w:proofErr w:type="gramStart"/>
+      <w:r>
+        <w:rPr>
+          <w:rFonts w:ascii="Franklin Gothic Book" w:hAnsi="Franklin Gothic Book"/>
+          <w:sz w:val="24"/>
+          <w:szCs w:val="24"/>
+        </w:rPr>
+        <w:t>function based</w:t>
+      </w:r>
+      <w:proofErr w:type="gramEnd"/>
+      <w:r>
+        <w:rPr>
+          <w:rFonts w:ascii="Franklin Gothic Book" w:hAnsi="Franklin Gothic Book"/>
+          <w:sz w:val="24"/>
+          <w:szCs w:val="24"/>
+        </w:rPr>
+        <w:t xml:space="preserve"> components, but afterwards they provided same features in both</w:t>
+      </w:r>
+    </w:p>
+    <w:p>
+      <w:pPr>
+        <w:rPr>
+          <w:rFonts w:ascii="Franklin Gothic Book" w:hAnsi="Franklin Gothic Book"/>
+          <w:sz w:val="24"/>
+          <w:szCs w:val="24"/>
+        </w:rPr>
+      </w:pPr>
+    </w:p>
+    <w:p>
+      <w:pPr>
+        <w:rPr>
+          <w:rFonts w:ascii="Franklin Gothic Book" w:hAnsi="Franklin Gothic Book"/>
+          <w:sz w:val="24"/>
+          <w:szCs w:val="24"/>
+        </w:rPr>
+      </w:pPr>
+      <w:r>
+        <w:rPr>
+          <w:rFonts w:ascii="Franklin Gothic Book" w:hAnsi="Franklin Gothic Book"/>
+          <w:sz w:val="24"/>
+          <w:szCs w:val="24"/>
+          <w:highlight w:val="yellow"/>
+        </w:rPr>
+        <w:lastRenderedPageBreak/>
+        <w:t xml:space="preserve">Creating </w:t>
+      </w:r>
+      <w:proofErr w:type="gramStart"/>
+      <w:r>
+        <w:rPr>
+          <w:rFonts w:ascii="Franklin Gothic Book" w:hAnsi="Franklin Gothic Book"/>
+          <w:sz w:val="24"/>
+          <w:szCs w:val="24"/>
+          <w:highlight w:val="yellow"/>
+        </w:rPr>
+        <w:t>class based</w:t>
+      </w:r>
+      <w:proofErr w:type="gramEnd"/>
+      <w:r>
+        <w:rPr>
+          <w:rFonts w:ascii="Franklin Gothic Book" w:hAnsi="Franklin Gothic Book"/>
+          <w:sz w:val="24"/>
+          <w:szCs w:val="24"/>
+          <w:highlight w:val="yellow"/>
+        </w:rPr>
+        <w:t xml:space="preserve"> components.</w:t>
+      </w:r>
+    </w:p>
+    <w:p>
+      <w:pPr>
+        <w:rPr>
+          <w:rFonts w:ascii="Franklin Gothic Book" w:hAnsi="Franklin Gothic Book"/>
+          <w:sz w:val="24"/>
+          <w:szCs w:val="24"/>
+        </w:rPr>
+      </w:pPr>
+      <w:r>
+        <w:rPr>
+          <w:rFonts w:ascii="Franklin Gothic Book" w:hAnsi="Franklin Gothic Book"/>
+          <w:sz w:val="24"/>
+          <w:szCs w:val="24"/>
+        </w:rPr>
+        <w:t>class Hello extends React.Component {</w:t>
+      </w:r>
+      <w:r>
+        <w:rPr>
+          <w:rFonts w:ascii="Franklin Gothic Book" w:hAnsi="Franklin Gothic Book"/>
+          <w:sz w:val="24"/>
+          <w:szCs w:val="24"/>
+        </w:rPr>
+        <w:br/>
+        <w:t xml:space="preserve">   </w:t>
+      </w:r>
+      <w:proofErr w:type="gramStart"/>
+      <w:r>
+        <w:rPr>
+          <w:rFonts w:ascii="Franklin Gothic Book" w:hAnsi="Franklin Gothic Book"/>
+          <w:sz w:val="24"/>
+          <w:szCs w:val="24"/>
+        </w:rPr>
+        <w:t>render(</w:t>
+      </w:r>
+      <w:proofErr w:type="gramEnd"/>
+      <w:r>
+        <w:rPr>
+          <w:rFonts w:ascii="Franklin Gothic Book" w:hAnsi="Franklin Gothic Book"/>
+          <w:sz w:val="24"/>
+          <w:szCs w:val="24"/>
+        </w:rPr>
+        <w:t>) {</w:t>
+      </w:r>
+      <w:r>
+        <w:rPr>
+          <w:rFonts w:ascii="Franklin Gothic Book" w:hAnsi="Franklin Gothic Book"/>
+          <w:sz w:val="24"/>
+          <w:szCs w:val="24"/>
+        </w:rPr>
+        <w:br/>
+        <w:t xml:space="preserve">        return &lt;div&gt;Some Content&lt;/div&gt;</w:t>
+      </w:r>
+      <w:r>
+        <w:rPr>
+          <w:rFonts w:ascii="Franklin Gothic Book" w:hAnsi="Franklin Gothic Book"/>
+          <w:sz w:val="24"/>
+          <w:szCs w:val="24"/>
+        </w:rPr>
+        <w:br/>
+        <w:t xml:space="preserve">   }</w:t>
+      </w:r>
+      <w:r>
+        <w:rPr>
+          <w:rFonts w:ascii="Franklin Gothic Book" w:hAnsi="Franklin Gothic Book"/>
+          <w:sz w:val="24"/>
+          <w:szCs w:val="24"/>
+        </w:rPr>
+        <w:br/>
+        <w:t>}</w:t>
+      </w:r>
+      <w:r>
+        <w:rPr>
+          <w:rFonts w:ascii="Franklin Gothic Book" w:hAnsi="Franklin Gothic Book"/>
+          <w:sz w:val="24"/>
+          <w:szCs w:val="24"/>
+        </w:rPr>
+        <w:br/>
+      </w:r>
+      <w:r>
+        <w:rPr>
+          <w:rFonts w:ascii="Franklin Gothic Book" w:hAnsi="Franklin Gothic Book"/>
+          <w:sz w:val="24"/>
+          <w:szCs w:val="24"/>
+          <w:highlight w:val="yellow"/>
+        </w:rPr>
+        <w:t>Function based components</w:t>
+      </w:r>
+    </w:p>
+    <w:p>
+      <w:pPr>
+        <w:rPr>
+          <w:rFonts w:ascii="Franklin Gothic Book" w:hAnsi="Franklin Gothic Book"/>
+          <w:sz w:val="24"/>
+          <w:szCs w:val="24"/>
+        </w:rPr>
+      </w:pPr>
+      <w:r>
+        <w:rPr>
+          <w:rFonts w:ascii="Franklin Gothic Book" w:hAnsi="Franklin Gothic Book"/>
+          <w:sz w:val="24"/>
+          <w:szCs w:val="24"/>
+        </w:rPr>
+        <w:t xml:space="preserve">function </w:t>
+      </w:r>
+      <w:proofErr w:type="gramStart"/>
+      <w:r>
+        <w:rPr>
+          <w:rFonts w:ascii="Franklin Gothic Book" w:hAnsi="Franklin Gothic Book"/>
+          <w:sz w:val="24"/>
+          <w:szCs w:val="24"/>
+        </w:rPr>
+        <w:t>Hello(</w:t>
+      </w:r>
+      <w:proofErr w:type="gramEnd"/>
+      <w:r>
+        <w:rPr>
+          <w:rFonts w:ascii="Franklin Gothic Book" w:hAnsi="Franklin Gothic Book"/>
+          <w:sz w:val="24"/>
+          <w:szCs w:val="24"/>
+        </w:rPr>
+        <w:t>) {</w:t>
+      </w:r>
+      <w:r>
+        <w:rPr>
+          <w:rFonts w:ascii="Franklin Gothic Book" w:hAnsi="Franklin Gothic Book"/>
+          <w:sz w:val="24"/>
+          <w:szCs w:val="24"/>
+        </w:rPr>
+        <w:br/>
+        <w:t xml:space="preserve">  return &lt;div&gt;Some Content&lt;/div&gt;</w:t>
+      </w:r>
+      <w:r>
+        <w:rPr>
+          <w:rFonts w:ascii="Franklin Gothic Book" w:hAnsi="Franklin Gothic Book"/>
+          <w:sz w:val="24"/>
+          <w:szCs w:val="24"/>
+        </w:rPr>
+        <w:br/>
+        <w:t>}</w:t>
+      </w:r>
+    </w:p>
+    <w:p>
+      <w:pPr>
+        <w:rPr>
+          <w:rFonts w:ascii="Franklin Gothic Book" w:hAnsi="Franklin Gothic Book"/>
+          <w:sz w:val="24"/>
+          <w:szCs w:val="24"/>
+        </w:rPr>
+      </w:pPr>
+    </w:p>
+    <w:p>
+      <w:pPr>
+        <w:rPr>
+          <w:rFonts w:ascii="Franklin Gothic Book" w:hAnsi="Franklin Gothic Book"/>
+          <w:sz w:val="24"/>
+          <w:szCs w:val="24"/>
+        </w:rPr>
+      </w:pPr>
+      <w:r>
+        <w:rPr>
+          <w:rFonts w:ascii="Franklin Gothic Book" w:hAnsi="Franklin Gothic Book"/>
+          <w:sz w:val="24"/>
+          <w:szCs w:val="24"/>
+          <w:highlight w:val="yellow"/>
+        </w:rPr>
+        <w:t>Note:</w:t>
+      </w:r>
+      <w:r>
+        <w:rPr>
+          <w:rFonts w:ascii="Franklin Gothic Book" w:hAnsi="Franklin Gothic Book"/>
+          <w:sz w:val="24"/>
+          <w:szCs w:val="24"/>
+        </w:rPr>
+        <w:t xml:space="preserve"> Before React V16, certain things were not able to do with functions hence classes had to be used, but the latest version of React has everything that can be done in </w:t>
+      </w:r>
+      <w:proofErr w:type="gramStart"/>
+      <w:r>
+        <w:rPr>
+          <w:rFonts w:ascii="Franklin Gothic Book" w:hAnsi="Franklin Gothic Book"/>
+          <w:sz w:val="24"/>
+          <w:szCs w:val="24"/>
+        </w:rPr>
+        <w:t>function based</w:t>
+      </w:r>
+      <w:proofErr w:type="gramEnd"/>
+      <w:r>
+        <w:rPr>
+          <w:rFonts w:ascii="Franklin Gothic Book" w:hAnsi="Franklin Gothic Book"/>
+          <w:sz w:val="24"/>
+          <w:szCs w:val="24"/>
+        </w:rPr>
+        <w:t xml:space="preserve"> components, you can avoid using class based components</w:t>
+      </w:r>
+    </w:p>
+    <w:p>
+      <w:pPr>
+        <w:rPr>
+          <w:rFonts w:ascii="Franklin Gothic Book" w:hAnsi="Franklin Gothic Book"/>
+          <w:sz w:val="24"/>
+          <w:szCs w:val="24"/>
+        </w:rPr>
+      </w:pPr>
+    </w:p>
+    <w:p>
+      <w:pPr>
+        <w:rPr>
+          <w:rFonts w:ascii="Franklin Gothic Book" w:hAnsi="Franklin Gothic Book"/>
+          <w:sz w:val="24"/>
+          <w:szCs w:val="24"/>
+        </w:rPr>
+      </w:pPr>
+      <w:r>
+        <w:rPr>
+          <w:rFonts w:ascii="Franklin Gothic Book" w:hAnsi="Franklin Gothic Book"/>
+          <w:sz w:val="24"/>
+          <w:szCs w:val="24"/>
+          <w:highlight w:val="yellow"/>
+        </w:rPr>
+        <w:t>Rules of JSX</w:t>
+      </w:r>
+      <w:r>
+        <w:rPr>
+          <w:rFonts w:ascii="Franklin Gothic Book" w:hAnsi="Franklin Gothic Book"/>
+          <w:sz w:val="24"/>
+          <w:szCs w:val="24"/>
+          <w:highlight w:val="yellow"/>
+        </w:rPr>
+        <w:t>, usually its treated limitations of JSX by HTML developers</w:t>
+      </w:r>
+    </w:p>
+    <w:p>
+      <w:pPr>
+        <w:pStyle w:val="ListParagraph"/>
+        <w:numPr>
+          <w:ilvl w:val="0"/>
+          <w:numId w:val="13"/>
+        </w:numPr>
+        <w:rPr>
+          <w:rFonts w:ascii="Franklin Gothic Book" w:hAnsi="Franklin Gothic Book"/>
+          <w:sz w:val="24"/>
+          <w:szCs w:val="24"/>
+        </w:rPr>
+      </w:pPr>
+      <w:r>
+        <w:rPr>
+          <w:rFonts w:ascii="Franklin Gothic Book" w:hAnsi="Franklin Gothic Book"/>
+          <w:sz w:val="24"/>
+          <w:szCs w:val="24"/>
+        </w:rPr>
+        <w:t>A component must have only one root tag</w:t>
+      </w:r>
+    </w:p>
+    <w:p>
+      <w:pPr>
+        <w:pStyle w:val="ListParagraph"/>
+        <w:numPr>
+          <w:ilvl w:val="0"/>
+          <w:numId w:val="13"/>
+        </w:numPr>
+        <w:rPr>
+          <w:rFonts w:ascii="Franklin Gothic Book" w:hAnsi="Franklin Gothic Book"/>
+          <w:sz w:val="24"/>
+          <w:szCs w:val="24"/>
+        </w:rPr>
+      </w:pPr>
+      <w:r>
+        <w:rPr>
+          <w:rFonts w:ascii="Franklin Gothic Book" w:hAnsi="Franklin Gothic Book"/>
+          <w:sz w:val="24"/>
+          <w:szCs w:val="24"/>
+        </w:rPr>
+        <w:t>Every tag must be closed</w:t>
+      </w:r>
+      <w:r>
+        <w:rPr>
+          <w:rFonts w:ascii="Franklin Gothic Book" w:hAnsi="Franklin Gothic Book"/>
+          <w:sz w:val="24"/>
+          <w:szCs w:val="24"/>
+        </w:rPr>
+        <w:t xml:space="preserve">, even the </w:t>
+      </w:r>
+      <w:proofErr w:type="spellStart"/>
+      <w:r>
+        <w:rPr>
+          <w:rFonts w:ascii="Franklin Gothic Book" w:hAnsi="Franklin Gothic Book"/>
+          <w:sz w:val="24"/>
+          <w:szCs w:val="24"/>
+        </w:rPr>
+        <w:t>self closing</w:t>
+      </w:r>
+      <w:proofErr w:type="spellEnd"/>
+      <w:r>
+        <w:rPr>
+          <w:rFonts w:ascii="Franklin Gothic Book" w:hAnsi="Franklin Gothic Book"/>
+          <w:sz w:val="24"/>
+          <w:szCs w:val="24"/>
+        </w:rPr>
+        <w:t xml:space="preserve"> tags </w:t>
+      </w:r>
+    </w:p>
+    <w:p>
+      <w:pPr>
+        <w:pStyle w:val="ListParagraph"/>
+        <w:rPr>
+          <w:rFonts w:ascii="Franklin Gothic Book" w:hAnsi="Franklin Gothic Book"/>
+          <w:sz w:val="24"/>
+          <w:szCs w:val="24"/>
+        </w:rPr>
+      </w:pPr>
+      <w:r>
+        <w:rPr>
+          <w:rFonts w:ascii="Franklin Gothic Book" w:hAnsi="Franklin Gothic Book"/>
+          <w:sz w:val="24"/>
+          <w:szCs w:val="24"/>
+        </w:rPr>
+        <w:t xml:space="preserve">ex: &lt;input&gt; is an error </w:t>
+      </w:r>
+    </w:p>
+    <w:p>
+      <w:pPr>
+        <w:pStyle w:val="ListParagraph"/>
+        <w:rPr>
+          <w:rFonts w:ascii="Franklin Gothic Book" w:hAnsi="Franklin Gothic Book"/>
+          <w:sz w:val="24"/>
+          <w:szCs w:val="24"/>
+        </w:rPr>
+      </w:pPr>
+      <w:r>
+        <w:rPr>
+          <w:rFonts w:ascii="Franklin Gothic Book" w:hAnsi="Franklin Gothic Book"/>
+          <w:sz w:val="24"/>
+          <w:szCs w:val="24"/>
+        </w:rPr>
+        <w:t>ex: &lt;input&gt;&lt;/input&gt; is not an error</w:t>
+      </w:r>
+    </w:p>
+    <w:p>
+      <w:pPr>
+        <w:pStyle w:val="ListParagraph"/>
+        <w:numPr>
+          <w:ilvl w:val="0"/>
+          <w:numId w:val="13"/>
+        </w:numPr>
+        <w:rPr>
+          <w:rFonts w:ascii="Franklin Gothic Book" w:hAnsi="Franklin Gothic Book"/>
+          <w:sz w:val="24"/>
+          <w:szCs w:val="24"/>
+        </w:rPr>
+      </w:pPr>
+      <w:r>
+        <w:rPr>
+          <w:rFonts w:ascii="Franklin Gothic Book" w:hAnsi="Franklin Gothic Book"/>
+          <w:sz w:val="24"/>
+          <w:szCs w:val="24"/>
+        </w:rPr>
+        <w:t xml:space="preserve">It is strict about the contents, if some tags </w:t>
+      </w:r>
+      <w:proofErr w:type="gramStart"/>
+      <w:r>
+        <w:rPr>
+          <w:rFonts w:ascii="Franklin Gothic Book" w:hAnsi="Franklin Gothic Book"/>
+          <w:sz w:val="24"/>
+          <w:szCs w:val="24"/>
+        </w:rPr>
+        <w:t>doesn’t</w:t>
+      </w:r>
+      <w:proofErr w:type="gramEnd"/>
+      <w:r>
+        <w:rPr>
+          <w:rFonts w:ascii="Franklin Gothic Book" w:hAnsi="Franklin Gothic Book"/>
+          <w:sz w:val="24"/>
+          <w:szCs w:val="24"/>
+        </w:rPr>
+        <w:t xml:space="preserve"> have content you can’t have contents in that tag, JSX throws error</w:t>
+      </w:r>
+    </w:p>
+    <w:p>
+      <w:pPr>
+        <w:pStyle w:val="ListParagraph"/>
+        <w:rPr>
+          <w:rFonts w:ascii="Franklin Gothic Book" w:hAnsi="Franklin Gothic Book"/>
+          <w:sz w:val="24"/>
+          <w:szCs w:val="24"/>
+        </w:rPr>
+      </w:pPr>
+      <w:r>
+        <w:rPr>
+          <w:rFonts w:ascii="Franklin Gothic Book" w:hAnsi="Franklin Gothic Book"/>
+          <w:sz w:val="24"/>
+          <w:szCs w:val="24"/>
+        </w:rPr>
+        <w:t>ex: &lt;input type = ‘text”&gt;HELLO&lt;/input&gt; this leads to error</w:t>
+      </w:r>
+      <w:r>
+        <w:rPr>
+          <w:rFonts w:ascii="Franklin Gothic Book" w:hAnsi="Franklin Gothic Book"/>
+          <w:sz w:val="24"/>
+          <w:szCs w:val="24"/>
+        </w:rPr>
+        <w:br/>
+        <w:t>ex: &lt;input type = “text”&gt;   &lt;/input&gt; this also leads to error because &lt;input&gt; can’t have a space</w:t>
+      </w:r>
+    </w:p>
+    <w:p>
+      <w:pPr>
+        <w:rPr>
+          <w:rFonts w:ascii="Franklin Gothic Book" w:hAnsi="Franklin Gothic Book"/>
+          <w:sz w:val="24"/>
+          <w:szCs w:val="24"/>
+        </w:rPr>
+      </w:pPr>
+    </w:p>
+    <w:p>
+      <w:pPr>
+        <w:rPr>
+          <w:rFonts w:ascii="Franklin Gothic Book" w:hAnsi="Franklin Gothic Book"/>
+          <w:sz w:val="24"/>
+          <w:szCs w:val="24"/>
+        </w:rPr>
+      </w:pPr>
+      <w:r>
+        <w:rPr>
+          <w:rFonts w:ascii="Franklin Gothic Book" w:hAnsi="Franklin Gothic Book"/>
+          <w:sz w:val="24"/>
+          <w:szCs w:val="24"/>
+          <w:highlight w:val="yellow"/>
+        </w:rPr>
+        <w:t>How to display the data in the component</w:t>
+      </w:r>
+    </w:p>
+    <w:p>
+      <w:pPr>
+        <w:rPr>
+          <w:rFonts w:ascii="Franklin Gothic Book" w:hAnsi="Franklin Gothic Book"/>
+          <w:sz w:val="24"/>
+          <w:szCs w:val="24"/>
+        </w:rPr>
+      </w:pPr>
+      <w:r>
+        <w:rPr>
+          <w:rFonts w:ascii="Franklin Gothic Book" w:hAnsi="Franklin Gothic Book"/>
+          <w:sz w:val="24"/>
+          <w:szCs w:val="24"/>
+        </w:rPr>
+        <w:t xml:space="preserve">You can use </w:t>
+      </w:r>
+      <w:proofErr w:type="gramStart"/>
+      <w:r>
+        <w:rPr>
+          <w:rFonts w:ascii="Franklin Gothic Book" w:hAnsi="Franklin Gothic Book"/>
+          <w:sz w:val="24"/>
+          <w:szCs w:val="24"/>
+        </w:rPr>
+        <w:t>{ expression</w:t>
+      </w:r>
+      <w:proofErr w:type="gramEnd"/>
+      <w:r>
+        <w:rPr>
+          <w:rFonts w:ascii="Franklin Gothic Book" w:hAnsi="Franklin Gothic Book"/>
+          <w:sz w:val="24"/>
+          <w:szCs w:val="24"/>
+        </w:rPr>
+        <w:t xml:space="preserve"> } to display the data</w:t>
+      </w:r>
+    </w:p>
+    <w:p>
+      <w:pPr>
+        <w:rPr>
+          <w:rFonts w:ascii="Franklin Gothic Book" w:hAnsi="Franklin Gothic Book"/>
+          <w:sz w:val="24"/>
+          <w:szCs w:val="24"/>
+        </w:rPr>
+      </w:pPr>
+      <w:r>
+        <w:rPr>
+          <w:rFonts w:ascii="Franklin Gothic Book" w:hAnsi="Franklin Gothic Book"/>
+          <w:sz w:val="24"/>
+          <w:szCs w:val="24"/>
+          <w:highlight w:val="yellow"/>
+        </w:rPr>
+        <w:t>props:</w:t>
+      </w:r>
+      <w:r>
+        <w:rPr>
+          <w:rFonts w:ascii="Franklin Gothic Book" w:hAnsi="Franklin Gothic Book"/>
+          <w:sz w:val="24"/>
+          <w:szCs w:val="24"/>
+        </w:rPr>
+        <w:t xml:space="preserve"> You can pass the data from parent to child component</w:t>
+      </w:r>
+    </w:p>
+    <w:p>
+      <w:pPr>
+        <w:rPr>
+          <w:rFonts w:ascii="Franklin Gothic Book" w:hAnsi="Franklin Gothic Book"/>
+          <w:sz w:val="24"/>
+          <w:szCs w:val="24"/>
+        </w:rPr>
+      </w:pPr>
+      <w:r>
+        <w:rPr>
+          <w:rFonts w:ascii="Franklin Gothic Book" w:hAnsi="Franklin Gothic Book"/>
+          <w:sz w:val="24"/>
+          <w:szCs w:val="24"/>
+        </w:rPr>
+        <w:t xml:space="preserve">function </w:t>
+      </w:r>
+      <w:proofErr w:type="gramStart"/>
+      <w:r>
+        <w:rPr>
+          <w:rFonts w:ascii="Franklin Gothic Book" w:hAnsi="Franklin Gothic Book"/>
+          <w:sz w:val="24"/>
+          <w:szCs w:val="24"/>
+        </w:rPr>
+        <w:t>App(</w:t>
+      </w:r>
+      <w:proofErr w:type="gramEnd"/>
+      <w:r>
+        <w:rPr>
+          <w:rFonts w:ascii="Franklin Gothic Book" w:hAnsi="Franklin Gothic Book"/>
+          <w:sz w:val="24"/>
+          <w:szCs w:val="24"/>
+        </w:rPr>
+        <w:t>) {</w:t>
+      </w:r>
+      <w:r>
+        <w:rPr>
+          <w:rFonts w:ascii="Franklin Gothic Book" w:hAnsi="Franklin Gothic Book"/>
+          <w:sz w:val="24"/>
+          <w:szCs w:val="24"/>
+        </w:rPr>
+        <w:br/>
+        <w:t xml:space="preserve">    return (&lt;div&gt;</w:t>
+      </w:r>
+      <w:r>
+        <w:rPr>
+          <w:rFonts w:ascii="Franklin Gothic Book" w:hAnsi="Franklin Gothic Book"/>
+          <w:sz w:val="24"/>
+          <w:szCs w:val="24"/>
+        </w:rPr>
+        <w:br/>
+        <w:t xml:space="preserve">              &lt;Hello</w:t>
+      </w:r>
+      <w:r>
+        <w:rPr>
+          <w:rFonts w:ascii="Franklin Gothic Book" w:hAnsi="Franklin Gothic Book"/>
+          <w:sz w:val="24"/>
+          <w:szCs w:val="24"/>
+        </w:rPr>
+        <w:t xml:space="preserve"> name = “Ajay”</w:t>
+      </w:r>
+      <w:r>
+        <w:rPr>
+          <w:rFonts w:ascii="Franklin Gothic Book" w:hAnsi="Franklin Gothic Book"/>
+          <w:sz w:val="24"/>
+          <w:szCs w:val="24"/>
+        </w:rPr>
+        <w:t xml:space="preserve"> /&gt;</w:t>
+      </w:r>
+      <w:r>
+        <w:rPr>
+          <w:rFonts w:ascii="Franklin Gothic Book" w:hAnsi="Franklin Gothic Book"/>
+          <w:sz w:val="24"/>
+          <w:szCs w:val="24"/>
+        </w:rPr>
+        <w:t xml:space="preserve"> // props = { name : “Ajay” }</w:t>
+      </w:r>
+      <w:r>
+        <w:rPr>
+          <w:rFonts w:ascii="Franklin Gothic Book" w:hAnsi="Franklin Gothic Book"/>
+          <w:sz w:val="24"/>
+          <w:szCs w:val="24"/>
+        </w:rPr>
+        <w:br/>
+        <w:t xml:space="preserve">              &lt;Hello name = “Vijay” /&gt; // props = { name : “Vijay” }</w:t>
+      </w:r>
+      <w:r>
+        <w:rPr>
+          <w:rFonts w:ascii="Franklin Gothic Book" w:hAnsi="Franklin Gothic Book"/>
+          <w:sz w:val="24"/>
+          <w:szCs w:val="24"/>
+        </w:rPr>
+        <w:br/>
+        <w:t xml:space="preserve">    &lt;/div&gt;);</w:t>
+      </w:r>
+      <w:r>
+        <w:rPr>
+          <w:rFonts w:ascii="Franklin Gothic Book" w:hAnsi="Franklin Gothic Book"/>
+          <w:sz w:val="24"/>
+          <w:szCs w:val="24"/>
+        </w:rPr>
+        <w:br/>
+        <w:t xml:space="preserve">} </w:t>
+      </w:r>
+    </w:p>
+    <w:p>
+      <w:pPr>
+        <w:rPr>
+          <w:rFonts w:ascii="Franklin Gothic Book" w:hAnsi="Franklin Gothic Book"/>
+          <w:sz w:val="24"/>
+          <w:szCs w:val="24"/>
+        </w:rPr>
+      </w:pPr>
+      <w:r>
+        <w:rPr>
+          <w:rFonts w:ascii="Franklin Gothic Book" w:hAnsi="Franklin Gothic Book"/>
+          <w:sz w:val="24"/>
+          <w:szCs w:val="24"/>
+        </w:rPr>
+        <w:lastRenderedPageBreak/>
+        <w:t>function Hello(props) {</w:t>
+      </w:r>
+      <w:r>
+        <w:rPr>
+          <w:rFonts w:ascii="Franklin Gothic Book" w:hAnsi="Franklin Gothic Book"/>
+          <w:sz w:val="24"/>
+          <w:szCs w:val="24"/>
+        </w:rPr>
+        <w:br/>
+        <w:t xml:space="preserve">    return {props.name}</w:t>
+      </w:r>
+      <w:r>
+        <w:rPr>
+          <w:rFonts w:ascii="Franklin Gothic Book" w:hAnsi="Franklin Gothic Book"/>
+          <w:sz w:val="24"/>
+          <w:szCs w:val="24"/>
+        </w:rPr>
+        <w:br/>
+        <w:t>}</w:t>
+      </w:r>
+    </w:p>
+    <w:p>
+      <w:pPr>
+        <w:rPr>
+          <w:rFonts w:ascii="Franklin Gothic Book" w:hAnsi="Franklin Gothic Book"/>
+          <w:sz w:val="24"/>
+          <w:szCs w:val="24"/>
+        </w:rPr>
+      </w:pPr>
+      <w:r>
+        <w:rPr>
+          <w:rFonts w:ascii="Franklin Gothic Book" w:hAnsi="Franklin Gothic Book"/>
+          <w:sz w:val="24"/>
+          <w:szCs w:val="24"/>
+        </w:rPr>
+        <w:drawing>
+          <wp:inline distT="0" distB="0" distL="0" distR="0" wp14:anchorId="39CF15DB" wp14:editId="1DCA609E">
+            <wp:extent cx="5943600" cy="2802255"/>
+            <wp:effectExtent l="0" t="0" r="0" b="0"/>
+            <wp:docPr id="215239305" name="Picture 1"/>
+            <wp:cNvGraphicFramePr>
+              <a:graphicFrameLocks xmlns:a="http://schemas.openxmlformats.org/drawingml/2006/main" noChangeAspect="1"/>
+            </wp:cNvGraphicFramePr>
+            <a:graphic xmlns:a="http://schemas.openxmlformats.org/drawingml/2006/main">
+              <a:graphicData uri="http://schemas.openxmlformats.org/drawingml/2006/picture">
+                <pic:pic xmlns:pic="http://schemas.openxmlformats.org/drawingml/2006/picture">
+                  <pic:nvPicPr>
+                    <pic:cNvPr id="215239305" name=""/>
+                    <pic:cNvPicPr/>
+                  </pic:nvPicPr>
+                  <pic:blipFill>
+                    <a:blip r:embed="rId13"/>
+                    <a:stretch>
+                      <a:fillRect/>
+                    </a:stretch>
+                  </pic:blipFill>
+                  <pic:spPr>
+                    <a:xfrm>
+                      <a:off x="0" y="0"/>
+                      <a:ext cx="5943600" cy="2802255"/>
+                    </a:xfrm>
+                    <a:prstGeom prst="rect">
+                      <a:avLst/>
+                    </a:prstGeom>
+                  </pic:spPr>
+                </pic:pic>
+              </a:graphicData>
+            </a:graphic>
+          </wp:inline>
+        </w:drawing>
+      </w:r>
+    </w:p>
+    <w:p>
+      <w:pPr>
+        <w:rPr>
+          <w:rFonts w:ascii="Franklin Gothic Book" w:hAnsi="Franklin Gothic Book"/>
+          <w:sz w:val="24"/>
+          <w:szCs w:val="24"/>
+        </w:rPr>
+      </w:pPr>
+    </w:p>
+    <w:p>
+      <w:pPr>
+        <w:rPr>
+          <w:rFonts w:ascii="Franklin Gothic Book" w:hAnsi="Franklin Gothic Book"/>
+          <w:sz w:val="24"/>
+          <w:szCs w:val="24"/>
+        </w:rPr>
+      </w:pPr>
+      <w:r>
+        <w:rPr>
+          <w:rFonts w:ascii="Franklin Gothic Book" w:hAnsi="Franklin Gothic Book"/>
+          <w:sz w:val="24"/>
+          <w:szCs w:val="24"/>
+          <w:highlight w:val="yellow"/>
+        </w:rPr>
+        <w:t>How to pass the complex</w:t>
+      </w:r>
+      <w:r>
+        <w:rPr>
+          <w:rFonts w:ascii="Franklin Gothic Book" w:hAnsi="Franklin Gothic Book"/>
+          <w:sz w:val="24"/>
+          <w:szCs w:val="24"/>
+          <w:highlight w:val="yellow"/>
+        </w:rPr>
+        <w:t xml:space="preserve"> data i.e.,</w:t>
+      </w:r>
+      <w:r>
+        <w:rPr>
+          <w:rFonts w:ascii="Franklin Gothic Book" w:hAnsi="Franklin Gothic Book"/>
+          <w:sz w:val="24"/>
+          <w:szCs w:val="24"/>
+          <w:highlight w:val="yellow"/>
+        </w:rPr>
+        <w:t xml:space="preserve"> objects</w:t>
+      </w:r>
+    </w:p>
+    <w:p>
+      <w:pPr>
+        <w:rPr>
+          <w:rFonts w:ascii="Franklin Gothic Book" w:hAnsi="Franklin Gothic Book"/>
+          <w:sz w:val="24"/>
+          <w:szCs w:val="24"/>
+        </w:rPr>
+      </w:pPr>
+      <w:r>
+        <w:rPr>
+          <w:rFonts w:ascii="Franklin Gothic Book" w:hAnsi="Franklin Gothic Book"/>
+          <w:sz w:val="24"/>
+          <w:szCs w:val="24"/>
+        </w:rPr>
+        <w:t>You can have an object and pass that to the components, so that components can use props to access those data.</w:t>
+      </w:r>
+    </w:p>
+    <w:p>
+      <w:pPr>
+        <w:rPr>
+          <w:rFonts w:ascii="Franklin Gothic Book" w:hAnsi="Franklin Gothic Book"/>
+          <w:sz w:val="24"/>
+          <w:szCs w:val="24"/>
+        </w:rPr>
+      </w:pPr>
+      <w:r>
+        <w:rPr>
+          <w:rFonts w:ascii="Franklin Gothic Book" w:hAnsi="Franklin Gothic Book"/>
+          <w:sz w:val="24"/>
+          <w:szCs w:val="24"/>
+        </w:rPr>
+        <w:t xml:space="preserve">let user1 = </w:t>
+      </w:r>
+      <w:proofErr w:type="gramStart"/>
+      <w:r>
+        <w:rPr>
+          <w:rFonts w:ascii="Franklin Gothic Book" w:hAnsi="Franklin Gothic Book"/>
+          <w:sz w:val="24"/>
+          <w:szCs w:val="24"/>
+        </w:rPr>
+        <w:t>{ name</w:t>
+      </w:r>
+      <w:proofErr w:type="gramEnd"/>
+      <w:r>
+        <w:rPr>
+          <w:rFonts w:ascii="Franklin Gothic Book" w:hAnsi="Franklin Gothic Book"/>
+          <w:sz w:val="24"/>
+          <w:szCs w:val="24"/>
+        </w:rPr>
+        <w:t xml:space="preserve"> : “Sachin”, profession: “Cricketer”}</w:t>
+      </w:r>
+    </w:p>
+    <w:p>
+      <w:pPr>
+        <w:rPr>
+          <w:rFonts w:ascii="Franklin Gothic Book" w:hAnsi="Franklin Gothic Book"/>
+          <w:sz w:val="24"/>
+          <w:szCs w:val="24"/>
+        </w:rPr>
+      </w:pPr>
+      <w:r>
+        <w:rPr>
+          <w:rFonts w:ascii="Franklin Gothic Book" w:hAnsi="Franklin Gothic Book"/>
+          <w:sz w:val="24"/>
+          <w:szCs w:val="24"/>
+        </w:rPr>
+        <w:t xml:space="preserve">&lt;User </w:t>
+      </w:r>
+      <w:proofErr w:type="spellStart"/>
+      <w:r>
+        <w:rPr>
+          <w:rFonts w:ascii="Franklin Gothic Book" w:hAnsi="Franklin Gothic Book"/>
+          <w:sz w:val="24"/>
+          <w:szCs w:val="24"/>
+        </w:rPr>
+        <w:t>user</w:t>
+      </w:r>
+      <w:proofErr w:type="spellEnd"/>
+      <w:r>
+        <w:rPr>
+          <w:rFonts w:ascii="Franklin Gothic Book" w:hAnsi="Franklin Gothic Book"/>
+          <w:sz w:val="24"/>
+          <w:szCs w:val="24"/>
+        </w:rPr>
+        <w:t xml:space="preserve"> = {user1} /&gt;</w:t>
+      </w:r>
+      <w:r>
+        <w:rPr>
+          <w:rFonts w:ascii="Franklin Gothic Book" w:hAnsi="Franklin Gothic Book"/>
+          <w:sz w:val="24"/>
+          <w:szCs w:val="24"/>
+        </w:rPr>
+        <w:br/>
+        <w:t>function User(props) {</w:t>
+      </w:r>
+      <w:r>
+        <w:rPr>
+          <w:rFonts w:ascii="Franklin Gothic Book" w:hAnsi="Franklin Gothic Book"/>
+          <w:sz w:val="24"/>
+          <w:szCs w:val="24"/>
+        </w:rPr>
+        <w:br/>
+        <w:t xml:space="preserve">   let name = props.user.name;</w:t>
+      </w:r>
+      <w:r>
+        <w:rPr>
+          <w:rFonts w:ascii="Franklin Gothic Book" w:hAnsi="Franklin Gothic Book"/>
+          <w:sz w:val="24"/>
+          <w:szCs w:val="24"/>
+        </w:rPr>
+        <w:br/>
+        <w:t xml:space="preserve">   let profession = </w:t>
+      </w:r>
+      <w:proofErr w:type="spellStart"/>
+      <w:r>
+        <w:rPr>
+          <w:rFonts w:ascii="Franklin Gothic Book" w:hAnsi="Franklin Gothic Book"/>
+          <w:sz w:val="24"/>
+          <w:szCs w:val="24"/>
+        </w:rPr>
+        <w:t>props.</w:t>
+      </w:r>
+      <w:proofErr w:type="gramStart"/>
+      <w:r>
+        <w:rPr>
+          <w:rFonts w:ascii="Franklin Gothic Book" w:hAnsi="Franklin Gothic Book"/>
+          <w:sz w:val="24"/>
+          <w:szCs w:val="24"/>
+        </w:rPr>
+        <w:t>user.profession</w:t>
+      </w:r>
+      <w:proofErr w:type="spellEnd"/>
+      <w:proofErr w:type="gramEnd"/>
+      <w:r>
+        <w:rPr>
+          <w:rFonts w:ascii="Franklin Gothic Book" w:hAnsi="Franklin Gothic Book"/>
+          <w:sz w:val="24"/>
+          <w:szCs w:val="24"/>
+        </w:rPr>
+        <w:t>;</w:t>
+      </w:r>
+      <w:r>
+        <w:rPr>
+          <w:rFonts w:ascii="Franklin Gothic Book" w:hAnsi="Franklin Gothic Book"/>
+          <w:sz w:val="24"/>
+          <w:szCs w:val="24"/>
+        </w:rPr>
+        <w:br/>
+        <w:t xml:space="preserve">   [or] let {name, profession} = </w:t>
+      </w:r>
+      <w:proofErr w:type="spellStart"/>
+      <w:r>
+        <w:rPr>
+          <w:rFonts w:ascii="Franklin Gothic Book" w:hAnsi="Franklin Gothic Book"/>
+          <w:sz w:val="24"/>
+          <w:szCs w:val="24"/>
+        </w:rPr>
+        <w:t>props.user</w:t>
+      </w:r>
+      <w:proofErr w:type="spellEnd"/>
+      <w:r>
+        <w:rPr>
+          <w:rFonts w:ascii="Franklin Gothic Book" w:hAnsi="Franklin Gothic Book"/>
+          <w:sz w:val="24"/>
+          <w:szCs w:val="24"/>
+        </w:rPr>
+        <w:t xml:space="preserve">; // because user has name &amp; profession property - </w:t>
+      </w:r>
+      <w:proofErr w:type="spellStart"/>
+      <w:r>
+        <w:rPr>
+          <w:rFonts w:ascii="Franklin Gothic Book" w:hAnsi="Franklin Gothic Book"/>
+          <w:sz w:val="24"/>
+          <w:szCs w:val="24"/>
+        </w:rPr>
+        <w:t>destructure</w:t>
+      </w:r>
+      <w:proofErr w:type="spellEnd"/>
+      <w:r>
+        <w:rPr>
+          <w:rFonts w:ascii="Franklin Gothic Book" w:hAnsi="Franklin Gothic Book"/>
+          <w:sz w:val="24"/>
+          <w:szCs w:val="24"/>
+        </w:rPr>
+        <w:br/>
+        <w:t>}</w:t>
+      </w:r>
+    </w:p>
+    <w:p>
+      <w:pPr>
+        <w:rPr>
+          <w:rFonts w:ascii="Franklin Gothic Book" w:hAnsi="Franklin Gothic Book"/>
+          <w:sz w:val="24"/>
+          <w:szCs w:val="24"/>
+        </w:rPr>
+      </w:pPr>
+      <w:r>
+        <w:rPr>
+          <w:rFonts w:ascii="Franklin Gothic Book" w:hAnsi="Franklin Gothic Book"/>
+          <w:sz w:val="24"/>
+          <w:szCs w:val="24"/>
+          <w:highlight w:val="yellow"/>
+        </w:rPr>
+        <w:t>Example on passing the object</w:t>
+      </w:r>
+    </w:p>
+    <w:p>
+      <w:pPr>
+        <w:rPr>
+          <w:rFonts w:ascii="Franklin Gothic Book" w:hAnsi="Franklin Gothic Book"/>
+          <w:sz w:val="24"/>
+          <w:szCs w:val="24"/>
+        </w:rPr>
+      </w:pPr>
+      <w:r>
+        <w:rPr>
+          <w:rFonts w:ascii="Franklin Gothic Book" w:hAnsi="Franklin Gothic Book"/>
+          <w:sz w:val="24"/>
+          <w:szCs w:val="24"/>
+        </w:rPr>
+        <w:lastRenderedPageBreak/>
+        <w:drawing>
+          <wp:inline distT="0" distB="0" distL="0" distR="0" wp14:anchorId="3D3992DD" wp14:editId="6EDF72BD">
+            <wp:extent cx="5943600" cy="3036570"/>
+            <wp:effectExtent l="0" t="0" r="0" b="0"/>
+            <wp:docPr id="830817984" name="Picture 1"/>
+            <wp:cNvGraphicFramePr>
+              <a:graphicFrameLocks xmlns:a="http://schemas.openxmlformats.org/drawingml/2006/main" noChangeAspect="1"/>
+            </wp:cNvGraphicFramePr>
+            <a:graphic xmlns:a="http://schemas.openxmlformats.org/drawingml/2006/main">
+              <a:graphicData uri="http://schemas.openxmlformats.org/drawingml/2006/picture">
+                <pic:pic xmlns:pic="http://schemas.openxmlformats.org/drawingml/2006/picture">
+                  <pic:nvPicPr>
+                    <pic:cNvPr id="830817984" name=""/>
+                    <pic:cNvPicPr/>
+                  </pic:nvPicPr>
+                  <pic:blipFill>
+                    <a:blip r:embed="rId14"/>
+                    <a:stretch>
+                      <a:fillRect/>
+                    </a:stretch>
+                  </pic:blipFill>
+                  <pic:spPr>
+                    <a:xfrm>
+                      <a:off x="0" y="0"/>
+                      <a:ext cx="5943600" cy="3036570"/>
+                    </a:xfrm>
+                    <a:prstGeom prst="rect">
+                      <a:avLst/>
+                    </a:prstGeom>
+                  </pic:spPr>
+                </pic:pic>
+              </a:graphicData>
+            </a:graphic>
+          </wp:inline>
+        </w:drawing>
+      </w:r>
+    </w:p>
+    <w:p>
+      <w:pPr>
+        <w:rPr>
+          <w:rFonts w:ascii="Franklin Gothic Book" w:hAnsi="Franklin Gothic Book"/>
+          <w:sz w:val="24"/>
+          <w:szCs w:val="24"/>
+        </w:rPr>
+      </w:pPr>
+    </w:p>
+    <w:p>
+      <w:pPr>
+        <w:rPr>
+          <w:rFonts w:ascii="Franklin Gothic Book" w:hAnsi="Franklin Gothic Book"/>
+          <w:sz w:val="24"/>
+          <w:szCs w:val="24"/>
+        </w:rPr>
+      </w:pPr>
+      <w:r>
+        <w:rPr>
+          <w:rFonts w:ascii="Franklin Gothic Book" w:hAnsi="Franklin Gothic Book"/>
+          <w:sz w:val="24"/>
+          <w:szCs w:val="24"/>
+          <w:highlight w:val="yellow"/>
+        </w:rPr>
+        <w:t>Rules while creating the components</w:t>
+      </w:r>
+    </w:p>
+    <w:p>
+      <w:pPr>
+        <w:pStyle w:val="ListParagraph"/>
+        <w:numPr>
+          <w:ilvl w:val="0"/>
+          <w:numId w:val="14"/>
+        </w:numPr>
+        <w:rPr>
+          <w:rFonts w:ascii="Franklin Gothic Book" w:hAnsi="Franklin Gothic Book"/>
+          <w:sz w:val="24"/>
+          <w:szCs w:val="24"/>
+        </w:rPr>
+      </w:pPr>
+      <w:r>
+        <w:rPr>
+          <w:rFonts w:ascii="Franklin Gothic Book" w:hAnsi="Franklin Gothic Book"/>
+          <w:sz w:val="24"/>
+          <w:szCs w:val="24"/>
+        </w:rPr>
+        <w:t xml:space="preserve">Your component names must begin with uppercase &amp; can follow the camel case i.e., HelloWorld, </w:t>
+      </w:r>
+      <w:proofErr w:type="spellStart"/>
+      <w:r>
+        <w:rPr>
+          <w:rFonts w:ascii="Franklin Gothic Book" w:hAnsi="Franklin Gothic Book"/>
+          <w:sz w:val="24"/>
+          <w:szCs w:val="24"/>
+        </w:rPr>
+        <w:t>EmployeeList</w:t>
+      </w:r>
+      <w:proofErr w:type="spellEnd"/>
+      <w:r>
+        <w:rPr>
+          <w:rFonts w:ascii="Franklin Gothic Book" w:hAnsi="Franklin Gothic Book"/>
+          <w:sz w:val="24"/>
+          <w:szCs w:val="24"/>
+        </w:rPr>
+        <w:t xml:space="preserve"> and so on.</w:t>
+      </w:r>
+    </w:p>
+    <w:p>
+      <w:pPr>
+        <w:pStyle w:val="ListParagraph"/>
+        <w:numPr>
+          <w:ilvl w:val="0"/>
+          <w:numId w:val="14"/>
+        </w:numPr>
+        <w:rPr>
+          <w:rFonts w:ascii="Franklin Gothic Book" w:hAnsi="Franklin Gothic Book"/>
+          <w:sz w:val="24"/>
+          <w:szCs w:val="24"/>
+        </w:rPr>
+      </w:pPr>
+      <w:r>
+        <w:rPr>
+          <w:rFonts w:ascii="Franklin Gothic Book" w:hAnsi="Franklin Gothic Book"/>
+          <w:sz w:val="24"/>
+          <w:szCs w:val="24"/>
+        </w:rPr>
+        <w:t>Your components must have only one root tag or parent tag else JSX error will occur</w:t>
+      </w:r>
+    </w:p>
+    <w:p>
+      <w:pPr>
+        <w:pStyle w:val="ListParagraph"/>
+        <w:numPr>
+          <w:ilvl w:val="0"/>
+          <w:numId w:val="14"/>
+        </w:numPr>
+        <w:rPr>
+          <w:rFonts w:ascii="Franklin Gothic Book" w:hAnsi="Franklin Gothic Book"/>
+          <w:sz w:val="24"/>
+          <w:szCs w:val="24"/>
+        </w:rPr>
+      </w:pPr>
+      <w:r>
+        <w:rPr>
+          <w:rFonts w:ascii="Franklin Gothic Book" w:hAnsi="Franklin Gothic Book"/>
+          <w:sz w:val="24"/>
+          <w:szCs w:val="24"/>
+        </w:rPr>
+        <w:t>Create components in separate files</w:t>
+      </w:r>
+      <w:r>
+        <w:rPr>
+          <w:rFonts w:ascii="Franklin Gothic Book" w:hAnsi="Franklin Gothic Book"/>
+          <w:sz w:val="24"/>
+          <w:szCs w:val="24"/>
+        </w:rPr>
+        <w:t xml:space="preserve"> when they are independent</w:t>
+      </w:r>
+      <w:r>
+        <w:rPr>
+          <w:rFonts w:ascii="Franklin Gothic Book" w:hAnsi="Franklin Gothic Book"/>
+          <w:sz w:val="24"/>
+          <w:szCs w:val="24"/>
+        </w:rPr>
+        <w:t>, and the components related to other components in the same file</w:t>
+      </w:r>
+    </w:p>
+    <w:p>
+      <w:pPr>
+        <w:pStyle w:val="ListParagraph"/>
+        <w:rPr>
+          <w:rFonts w:ascii="Franklin Gothic Book" w:hAnsi="Franklin Gothic Book"/>
+          <w:sz w:val="24"/>
+          <w:szCs w:val="24"/>
+        </w:rPr>
+      </w:pPr>
+      <w:r>
+        <w:rPr>
+          <w:rFonts w:ascii="Franklin Gothic Book" w:hAnsi="Franklin Gothic Book"/>
+          <w:sz w:val="24"/>
+          <w:szCs w:val="24"/>
+        </w:rPr>
+        <w:t xml:space="preserve">ex: Profile component may want to perform crud operations, then </w:t>
+      </w:r>
+      <w:proofErr w:type="spellStart"/>
+      <w:r>
+        <w:rPr>
+          <w:rFonts w:ascii="Franklin Gothic Book" w:hAnsi="Franklin Gothic Book"/>
+          <w:sz w:val="24"/>
+          <w:szCs w:val="24"/>
+        </w:rPr>
+        <w:t>UpdateProfile</w:t>
+      </w:r>
+      <w:proofErr w:type="spellEnd"/>
+      <w:r>
+        <w:rPr>
+          <w:rFonts w:ascii="Franklin Gothic Book" w:hAnsi="Franklin Gothic Book"/>
+          <w:sz w:val="24"/>
+          <w:szCs w:val="24"/>
+        </w:rPr>
+        <w:t xml:space="preserve">, </w:t>
+      </w:r>
+      <w:proofErr w:type="spellStart"/>
+      <w:r>
+        <w:rPr>
+          <w:rFonts w:ascii="Franklin Gothic Book" w:hAnsi="Franklin Gothic Book"/>
+          <w:sz w:val="24"/>
+          <w:szCs w:val="24"/>
+        </w:rPr>
+        <w:t>DeleteProfile</w:t>
+      </w:r>
+      <w:proofErr w:type="spellEnd"/>
+      <w:r>
+        <w:rPr>
+          <w:rFonts w:ascii="Franklin Gothic Book" w:hAnsi="Franklin Gothic Book"/>
+          <w:sz w:val="24"/>
+          <w:szCs w:val="24"/>
+        </w:rPr>
+        <w:t xml:space="preserve">, </w:t>
+      </w:r>
+      <w:proofErr w:type="spellStart"/>
+      <w:r>
+        <w:rPr>
+          <w:rFonts w:ascii="Franklin Gothic Book" w:hAnsi="Franklin Gothic Book"/>
+          <w:sz w:val="24"/>
+          <w:szCs w:val="24"/>
+        </w:rPr>
+        <w:t>DisplayProfile</w:t>
+      </w:r>
+      <w:proofErr w:type="spellEnd"/>
+      <w:r>
+        <w:rPr>
+          <w:rFonts w:ascii="Franklin Gothic Book" w:hAnsi="Franklin Gothic Book"/>
+          <w:sz w:val="24"/>
+          <w:szCs w:val="24"/>
+        </w:rPr>
+        <w:t xml:space="preserve"> all can be kept in a single </w:t>
+      </w:r>
+      <w:proofErr w:type="spellStart"/>
+      <w:r>
+        <w:rPr>
+          <w:rFonts w:ascii="Franklin Gothic Book" w:hAnsi="Franklin Gothic Book"/>
+          <w:sz w:val="24"/>
+          <w:szCs w:val="24"/>
+        </w:rPr>
+        <w:t>js</w:t>
+      </w:r>
+      <w:proofErr w:type="spellEnd"/>
+      <w:r>
+        <w:rPr>
+          <w:rFonts w:ascii="Franklin Gothic Book" w:hAnsi="Franklin Gothic Book"/>
+          <w:sz w:val="24"/>
+          <w:szCs w:val="24"/>
+        </w:rPr>
+        <w:t xml:space="preserve"> file, then other related components can be another </w:t>
+      </w:r>
+      <w:proofErr w:type="spellStart"/>
+      <w:r>
+        <w:rPr>
+          <w:rFonts w:ascii="Franklin Gothic Book" w:hAnsi="Franklin Gothic Book"/>
+          <w:sz w:val="24"/>
+          <w:szCs w:val="24"/>
+        </w:rPr>
+        <w:t>js</w:t>
+      </w:r>
+      <w:proofErr w:type="spellEnd"/>
+      <w:r>
+        <w:rPr>
+          <w:rFonts w:ascii="Franklin Gothic Book" w:hAnsi="Franklin Gothic Book"/>
+          <w:sz w:val="24"/>
+          <w:szCs w:val="24"/>
+        </w:rPr>
+        <w:t xml:space="preserve"> file</w:t>
+      </w:r>
+    </w:p>
+    <w:p>
+      <w:pPr>
+        <w:rPr>
+          <w:rFonts w:ascii="Franklin Gothic Book" w:hAnsi="Franklin Gothic Book"/>
+          <w:sz w:val="24"/>
+          <w:szCs w:val="24"/>
+        </w:rPr>
+      </w:pPr>
+    </w:p>
+    <w:p>
+      <w:pPr>
+        <w:rPr>
+          <w:rFonts w:ascii="Franklin Gothic Book" w:hAnsi="Franklin Gothic Book"/>
+          <w:sz w:val="24"/>
+          <w:szCs w:val="24"/>
+        </w:rPr>
+      </w:pPr>
+      <w:r>
+        <w:rPr>
+          <w:rFonts w:ascii="Franklin Gothic Book" w:hAnsi="Franklin Gothic Book"/>
+          <w:sz w:val="24"/>
+          <w:szCs w:val="24"/>
+          <w:highlight w:val="yellow"/>
+        </w:rPr>
+        <w:t>How to create components using classes</w:t>
+      </w:r>
+    </w:p>
+    <w:p>
+      <w:pPr>
+        <w:rPr>
+          <w:rFonts w:ascii="Franklin Gothic Book" w:hAnsi="Franklin Gothic Book"/>
+          <w:sz w:val="24"/>
+          <w:szCs w:val="24"/>
+        </w:rPr>
+      </w:pPr>
+      <w:r>
+        <w:rPr>
+          <w:rFonts w:ascii="Franklin Gothic Book" w:hAnsi="Franklin Gothic Book"/>
+          <w:sz w:val="24"/>
+          <w:szCs w:val="24"/>
+        </w:rPr>
+        <w:t>You need to extend React.Component and use constructor to initialize the props</w:t>
+      </w:r>
+    </w:p>
+    <w:p>
+      <w:pPr>
+        <w:rPr>
+          <w:rFonts w:ascii="Franklin Gothic Book" w:hAnsi="Franklin Gothic Book"/>
+          <w:sz w:val="24"/>
+          <w:szCs w:val="24"/>
+        </w:rPr>
+      </w:pPr>
+      <w:r>
+        <w:rPr>
+          <w:rFonts w:ascii="Franklin Gothic Book" w:hAnsi="Franklin Gothic Book"/>
+          <w:sz w:val="24"/>
+          <w:szCs w:val="24"/>
+        </w:rPr>
+        <w:t>class Welcome extends React.Component {</w:t>
+      </w:r>
+      <w:r>
+        <w:rPr>
+          <w:rFonts w:ascii="Franklin Gothic Book" w:hAnsi="Franklin Gothic Book"/>
+          <w:sz w:val="24"/>
+          <w:szCs w:val="24"/>
+        </w:rPr>
+        <w:br/>
+        <w:t xml:space="preserve">   constructor(props) </w:t>
+      </w:r>
+      <w:proofErr w:type="gramStart"/>
+      <w:r>
+        <w:rPr>
+          <w:rFonts w:ascii="Franklin Gothic Book" w:hAnsi="Franklin Gothic Book"/>
+          <w:sz w:val="24"/>
+          <w:szCs w:val="24"/>
+        </w:rPr>
+        <w:t>{ super</w:t>
+      </w:r>
+      <w:proofErr w:type="gramEnd"/>
+      <w:r>
+        <w:rPr>
+          <w:rFonts w:ascii="Franklin Gothic Book" w:hAnsi="Franklin Gothic Book"/>
+          <w:sz w:val="24"/>
+          <w:szCs w:val="24"/>
+        </w:rPr>
+        <w:t>(props); }</w:t>
+      </w:r>
+      <w:r>
+        <w:rPr>
+          <w:rFonts w:ascii="Franklin Gothic Book" w:hAnsi="Franklin Gothic Book"/>
+          <w:sz w:val="24"/>
+          <w:szCs w:val="24"/>
+        </w:rPr>
+        <w:br/>
+        <w:t xml:space="preserve">   render() {</w:t>
+      </w:r>
+      <w:r>
+        <w:rPr>
+          <w:rFonts w:ascii="Franklin Gothic Book" w:hAnsi="Franklin Gothic Book"/>
+          <w:sz w:val="24"/>
+          <w:szCs w:val="24"/>
+        </w:rPr>
+        <w:br/>
+        <w:t xml:space="preserve">       return {</w:t>
+      </w:r>
+      <w:proofErr w:type="spellStart"/>
+      <w:r>
+        <w:rPr>
+          <w:rFonts w:ascii="Franklin Gothic Book" w:hAnsi="Franklin Gothic Book"/>
+          <w:sz w:val="24"/>
+          <w:szCs w:val="24"/>
+        </w:rPr>
+        <w:t>this.props</w:t>
+      </w:r>
+      <w:proofErr w:type="spellEnd"/>
+      <w:r>
+        <w:rPr>
+          <w:rFonts w:ascii="Franklin Gothic Book" w:hAnsi="Franklin Gothic Book"/>
+          <w:sz w:val="24"/>
+          <w:szCs w:val="24"/>
+        </w:rPr>
+        <w:t>};</w:t>
+      </w:r>
+      <w:r>
+        <w:rPr>
+          <w:rFonts w:ascii="Franklin Gothic Book" w:hAnsi="Franklin Gothic Book"/>
+          <w:sz w:val="24"/>
+          <w:szCs w:val="24"/>
+        </w:rPr>
+        <w:br/>
+        <w:t xml:space="preserve">   }</w:t>
+      </w:r>
+      <w:r>
+        <w:rPr>
+          <w:rFonts w:ascii="Franklin Gothic Book" w:hAnsi="Franklin Gothic Book"/>
+          <w:sz w:val="24"/>
+          <w:szCs w:val="24"/>
+        </w:rPr>
+        <w:br/>
+        <w:t>}</w:t>
+      </w:r>
+    </w:p>
+    <w:p>
+      <w:pPr>
+        <w:rPr>
+          <w:rFonts w:ascii="Franklin Gothic Book" w:hAnsi="Franklin Gothic Book"/>
+          <w:sz w:val="24"/>
+          <w:szCs w:val="24"/>
+        </w:rPr>
+      </w:pPr>
+      <w:r>
+        <w:rPr>
+          <w:rFonts w:ascii="Franklin Gothic Book" w:hAnsi="Franklin Gothic Book"/>
+          <w:sz w:val="24"/>
+          <w:szCs w:val="24"/>
+        </w:rPr>
+        <w:lastRenderedPageBreak/>
+        <w:drawing>
+          <wp:inline distT="0" distB="0" distL="0" distR="0" wp14:anchorId="2415B98E" wp14:editId="2700F617">
+            <wp:extent cx="5943600" cy="3040380"/>
+            <wp:effectExtent l="0" t="0" r="0" b="7620"/>
+            <wp:docPr id="740222440" name="Picture 1"/>
+            <wp:cNvGraphicFramePr>
+              <a:graphicFrameLocks xmlns:a="http://schemas.openxmlformats.org/drawingml/2006/main" noChangeAspect="1"/>
+            </wp:cNvGraphicFramePr>
+            <a:graphic xmlns:a="http://schemas.openxmlformats.org/drawingml/2006/main">
+              <a:graphicData uri="http://schemas.openxmlformats.org/drawingml/2006/picture">
+                <pic:pic xmlns:pic="http://schemas.openxmlformats.org/drawingml/2006/picture">
+                  <pic:nvPicPr>
+                    <pic:cNvPr id="740222440" name=""/>
+                    <pic:cNvPicPr/>
+                  </pic:nvPicPr>
+                  <pic:blipFill>
+                    <a:blip r:embed="rId15"/>
+                    <a:stretch>
+                      <a:fillRect/>
+                    </a:stretch>
+                  </pic:blipFill>
+                  <pic:spPr>
+                    <a:xfrm>
+                      <a:off x="0" y="0"/>
+                      <a:ext cx="5943600" cy="3040380"/>
+                    </a:xfrm>
+                    <a:prstGeom prst="rect">
+                      <a:avLst/>
+                    </a:prstGeom>
+                  </pic:spPr>
+                </pic:pic>
+              </a:graphicData>
+            </a:graphic>
+          </wp:inline>
+        </w:drawing>
+      </w:r>
+    </w:p>
+    <w:p>
+      <w:pPr>
+        <w:rPr>
+          <w:rFonts w:ascii="Franklin Gothic Book" w:hAnsi="Franklin Gothic Book"/>
+          <w:sz w:val="24"/>
+          <w:szCs w:val="24"/>
+        </w:rPr>
+      </w:pPr>
+    </w:p>
+    <w:p>
+      <w:pPr>
+        <w:rPr>
+          <w:rFonts w:ascii="Franklin Gothic Book" w:hAnsi="Franklin Gothic Book"/>
+          <w:sz w:val="24"/>
+          <w:szCs w:val="24"/>
+        </w:rPr>
+      </w:pPr>
+      <w:r>
+        <w:rPr>
+          <w:rFonts w:ascii="Franklin Gothic Book" w:hAnsi="Franklin Gothic Book"/>
+          <w:sz w:val="24"/>
+          <w:szCs w:val="24"/>
+          <w:highlight w:val="yellow"/>
+        </w:rPr>
+        <w:t>How to add styles in React.js</w:t>
+      </w:r>
+    </w:p>
+    <w:p>
+      <w:pPr>
+        <w:pStyle w:val="ListParagraph"/>
+        <w:numPr>
+          <w:ilvl w:val="0"/>
+          <w:numId w:val="15"/>
+        </w:numPr>
+        <w:rPr>
+          <w:rFonts w:ascii="Franklin Gothic Book" w:hAnsi="Franklin Gothic Book"/>
+          <w:sz w:val="24"/>
+          <w:szCs w:val="24"/>
+        </w:rPr>
+      </w:pPr>
+      <w:r>
+        <w:rPr>
+          <w:rFonts w:ascii="Franklin Gothic Book" w:hAnsi="Franklin Gothic Book"/>
+          <w:sz w:val="24"/>
+          <w:szCs w:val="24"/>
+        </w:rPr>
+        <w:t>We can create our own CSS files and import in the JS file</w:t>
+      </w:r>
+    </w:p>
+    <w:p>
+      <w:pPr>
+        <w:pStyle w:val="ListParagraph"/>
+        <w:numPr>
+          <w:ilvl w:val="0"/>
+          <w:numId w:val="15"/>
+        </w:numPr>
+        <w:rPr>
+          <w:rFonts w:ascii="Franklin Gothic Book" w:hAnsi="Franklin Gothic Book"/>
+          <w:sz w:val="24"/>
+          <w:szCs w:val="24"/>
+        </w:rPr>
+      </w:pPr>
+      <w:r>
+        <w:rPr>
+          <w:rFonts w:ascii="Franklin Gothic Book" w:hAnsi="Franklin Gothic Book"/>
+          <w:sz w:val="24"/>
+          <w:szCs w:val="24"/>
+        </w:rPr>
+        <w:t xml:space="preserve">We can create inline CSS using style attribute </w:t>
+      </w:r>
+    </w:p>
+    <w:p>
+      <w:pPr>
+        <w:pStyle w:val="ListParagraph"/>
+        <w:numPr>
+          <w:ilvl w:val="0"/>
+          <w:numId w:val="15"/>
+        </w:numPr>
+        <w:rPr>
+          <w:rFonts w:ascii="Franklin Gothic Book" w:hAnsi="Franklin Gothic Book"/>
+          <w:sz w:val="24"/>
+          <w:szCs w:val="24"/>
+        </w:rPr>
+      </w:pPr>
+      <w:r>
+        <w:rPr>
+          <w:rFonts w:ascii="Franklin Gothic Book" w:hAnsi="Franklin Gothic Book"/>
+          <w:sz w:val="24"/>
+          <w:szCs w:val="24"/>
+        </w:rPr>
+        <w:t>We can include 3</w:t>
+      </w:r>
+      <w:r>
+        <w:rPr>
+          <w:rFonts w:ascii="Franklin Gothic Book" w:hAnsi="Franklin Gothic Book"/>
+          <w:sz w:val="24"/>
+          <w:szCs w:val="24"/>
+          <w:vertAlign w:val="superscript"/>
+        </w:rPr>
+        <w:t>rd</w:t>
+      </w:r>
+      <w:r>
+        <w:rPr>
+          <w:rFonts w:ascii="Franklin Gothic Book" w:hAnsi="Franklin Gothic Book"/>
+          <w:sz w:val="24"/>
+          <w:szCs w:val="24"/>
+        </w:rPr>
+        <w:t xml:space="preserve"> party CSS also</w:t>
+      </w:r>
+    </w:p>
+    <w:p>
+      <w:pPr>
+        <w:rPr>
+          <w:rFonts w:ascii="Franklin Gothic Book" w:hAnsi="Franklin Gothic Book"/>
+          <w:sz w:val="24"/>
+          <w:szCs w:val="24"/>
+        </w:rPr>
+      </w:pPr>
+    </w:p>
+    <w:p>
+      <w:pPr>
+        <w:rPr>
+          <w:rFonts w:ascii="Franklin Gothic Book" w:hAnsi="Franklin Gothic Book"/>
+          <w:sz w:val="24"/>
+          <w:szCs w:val="24"/>
+        </w:rPr>
+      </w:pPr>
+      <w:r>
+        <w:rPr>
+          <w:rFonts w:ascii="Franklin Gothic Book" w:hAnsi="Franklin Gothic Book"/>
+          <w:sz w:val="24"/>
+          <w:szCs w:val="24"/>
+          <w:highlight w:val="yellow"/>
+        </w:rPr>
+        <w:t>Inline CSS:</w:t>
+      </w:r>
+      <w:r>
+        <w:rPr>
+          <w:rFonts w:ascii="Franklin Gothic Book" w:hAnsi="Franklin Gothic Book"/>
+          <w:sz w:val="24"/>
+          <w:szCs w:val="24"/>
+        </w:rPr>
+        <w:t xml:space="preserve"> It is used inside the JS </w:t>
+      </w:r>
+      <w:proofErr w:type="gramStart"/>
+      <w:r>
+        <w:rPr>
+          <w:rFonts w:ascii="Franklin Gothic Book" w:hAnsi="Franklin Gothic Book"/>
+          <w:sz w:val="24"/>
+          <w:szCs w:val="24"/>
+        </w:rPr>
+        <w:t>code,</w:t>
+      </w:r>
+      <w:proofErr w:type="gramEnd"/>
+      <w:r>
+        <w:rPr>
+          <w:rFonts w:ascii="Franklin Gothic Book" w:hAnsi="Franklin Gothic Book"/>
+          <w:sz w:val="24"/>
+          <w:szCs w:val="24"/>
+        </w:rPr>
+        <w:t xml:space="preserve"> hence you must access the property and the value like a Javascript object</w:t>
+      </w:r>
+    </w:p>
+    <w:p>
+      <w:pPr>
+        <w:rPr>
+          <w:rFonts w:ascii="Franklin Gothic Book" w:hAnsi="Franklin Gothic Book"/>
+          <w:sz w:val="24"/>
+          <w:szCs w:val="24"/>
+        </w:rPr>
+      </w:pPr>
+      <w:r>
+        <w:rPr>
+          <w:rFonts w:ascii="Franklin Gothic Book" w:hAnsi="Franklin Gothic Book"/>
+          <w:sz w:val="24"/>
+          <w:szCs w:val="24"/>
+        </w:rPr>
+        <w:t xml:space="preserve">In CSS you write </w:t>
+      </w:r>
+      <w:proofErr w:type="gramStart"/>
+      <w:r>
+        <w:rPr>
+          <w:rFonts w:ascii="Franklin Gothic Book" w:hAnsi="Franklin Gothic Book"/>
+          <w:sz w:val="24"/>
+          <w:szCs w:val="24"/>
+        </w:rPr>
+        <w:t>{ “</w:t>
+      </w:r>
+      <w:proofErr w:type="spellStart"/>
+      <w:proofErr w:type="gramEnd"/>
+      <w:r>
+        <w:rPr>
+          <w:rFonts w:ascii="Franklin Gothic Book" w:hAnsi="Franklin Gothic Book"/>
+          <w:sz w:val="24"/>
+          <w:szCs w:val="24"/>
+        </w:rPr>
+        <w:t>color”:”red</w:t>
+      </w:r>
+      <w:proofErr w:type="spellEnd"/>
+      <w:r>
+        <w:rPr>
+          <w:rFonts w:ascii="Franklin Gothic Book" w:hAnsi="Franklin Gothic Book"/>
+          <w:sz w:val="24"/>
+          <w:szCs w:val="24"/>
+        </w:rPr>
+        <w:t>”, “</w:t>
+      </w:r>
+      <w:proofErr w:type="spellStart"/>
+      <w:r>
+        <w:rPr>
+          <w:rFonts w:ascii="Franklin Gothic Book" w:hAnsi="Franklin Gothic Book"/>
+          <w:sz w:val="24"/>
+          <w:szCs w:val="24"/>
+        </w:rPr>
+        <w:t>background-color”:”yellow</w:t>
+      </w:r>
+      <w:proofErr w:type="spellEnd"/>
+      <w:r>
+        <w:rPr>
+          <w:rFonts w:ascii="Franklin Gothic Book" w:hAnsi="Franklin Gothic Book"/>
+          <w:sz w:val="24"/>
+          <w:szCs w:val="24"/>
+        </w:rPr>
+        <w:t>” }</w:t>
+      </w:r>
+    </w:p>
+    <w:p>
+      <w:pPr>
+        <w:rPr>
+          <w:rFonts w:ascii="Franklin Gothic Book" w:hAnsi="Franklin Gothic Book"/>
+          <w:sz w:val="24"/>
+          <w:szCs w:val="24"/>
+        </w:rPr>
+      </w:pPr>
+      <w:r>
+        <w:rPr>
+          <w:rFonts w:ascii="Franklin Gothic Book" w:hAnsi="Franklin Gothic Book"/>
+          <w:sz w:val="24"/>
+          <w:szCs w:val="24"/>
+        </w:rPr>
+        <w:t xml:space="preserve">In Javascript / React you write </w:t>
+      </w:r>
+      <w:r>
+        <w:rPr>
+          <w:rFonts w:ascii="Franklin Gothic Book" w:hAnsi="Franklin Gothic Book"/>
+          <w:sz w:val="24"/>
+          <w:szCs w:val="24"/>
+        </w:rPr>
+        <w:t xml:space="preserve">let styles = </w:t>
+      </w:r>
+      <w:proofErr w:type="gramStart"/>
+      <w:r>
+        <w:rPr>
+          <w:rFonts w:ascii="Franklin Gothic Book" w:hAnsi="Franklin Gothic Book"/>
+          <w:sz w:val="24"/>
+          <w:szCs w:val="24"/>
+        </w:rPr>
+        <w:t>{ color</w:t>
+      </w:r>
+      <w:proofErr w:type="gramEnd"/>
+      <w:r>
+        <w:rPr>
+          <w:rFonts w:ascii="Franklin Gothic Book" w:hAnsi="Franklin Gothic Book"/>
+          <w:sz w:val="24"/>
+          <w:szCs w:val="24"/>
+        </w:rPr>
+        <w:t xml:space="preserve"> : “red”, </w:t>
+      </w:r>
+      <w:proofErr w:type="spellStart"/>
+      <w:r>
+        <w:rPr>
+          <w:rFonts w:ascii="Franklin Gothic Book" w:hAnsi="Franklin Gothic Book"/>
+          <w:sz w:val="24"/>
+          <w:szCs w:val="24"/>
+        </w:rPr>
+        <w:t>backgroundColor</w:t>
+      </w:r>
+      <w:proofErr w:type="spellEnd"/>
+      <w:r>
+        <w:rPr>
+          <w:rFonts w:ascii="Franklin Gothic Book" w:hAnsi="Franklin Gothic Book"/>
+          <w:sz w:val="24"/>
+          <w:szCs w:val="24"/>
+        </w:rPr>
+        <w:t xml:space="preserve"> : “yellow” }</w:t>
+      </w:r>
+    </w:p>
+    <w:p>
+      <w:pPr>
+        <w:rPr>
+          <w:rFonts w:ascii="Franklin Gothic Book" w:hAnsi="Franklin Gothic Book"/>
+          <w:sz w:val="24"/>
+          <w:szCs w:val="24"/>
+        </w:rPr>
+      </w:pPr>
+      <w:r>
+        <w:rPr>
+          <w:rFonts w:ascii="Franklin Gothic Book" w:hAnsi="Franklin Gothic Book"/>
+          <w:sz w:val="24"/>
+          <w:szCs w:val="24"/>
+        </w:rPr>
+        <w:t xml:space="preserve">&lt;p style = </w:t>
+      </w:r>
+      <w:proofErr w:type="gramStart"/>
+      <w:r>
+        <w:rPr>
+          <w:rFonts w:ascii="Franklin Gothic Book" w:hAnsi="Franklin Gothic Book"/>
+          <w:sz w:val="24"/>
+          <w:szCs w:val="24"/>
+        </w:rPr>
+        <w:t>{ styles</w:t>
+      </w:r>
+      <w:proofErr w:type="gramEnd"/>
+      <w:r>
+        <w:rPr>
+          <w:rFonts w:ascii="Franklin Gothic Book" w:hAnsi="Franklin Gothic Book"/>
+          <w:sz w:val="24"/>
+          <w:szCs w:val="24"/>
+        </w:rPr>
+        <w:t xml:space="preserve"> } &gt;Some content&lt;/p&gt;</w:t>
+      </w:r>
+    </w:p>
+    <w:p>
+      <w:pPr>
+        <w:rPr>
+          <w:rFonts w:ascii="Franklin Gothic Book" w:hAnsi="Franklin Gothic Book"/>
+          <w:sz w:val="24"/>
+          <w:szCs w:val="24"/>
+        </w:rPr>
+      </w:pPr>
+      <w:r>
+        <w:rPr>
+          <w:rFonts w:ascii="Franklin Gothic Book" w:hAnsi="Franklin Gothic Book"/>
+          <w:sz w:val="24"/>
+          <w:szCs w:val="24"/>
+        </w:rPr>
+        <w:lastRenderedPageBreak/>
+        <w:drawing>
+          <wp:inline distT="0" distB="0" distL="0" distR="0" wp14:anchorId="0C0F11A7" wp14:editId="547513E5">
+            <wp:extent cx="5943600" cy="2663190"/>
+            <wp:effectExtent l="0" t="0" r="0" b="3810"/>
+            <wp:docPr id="2144100541" name="Picture 1"/>
+            <wp:cNvGraphicFramePr>
+              <a:graphicFrameLocks xmlns:a="http://schemas.openxmlformats.org/drawingml/2006/main" noChangeAspect="1"/>
+            </wp:cNvGraphicFramePr>
+            <a:graphic xmlns:a="http://schemas.openxmlformats.org/drawingml/2006/main">
+              <a:graphicData uri="http://schemas.openxmlformats.org/drawingml/2006/picture">
+                <pic:pic xmlns:pic="http://schemas.openxmlformats.org/drawingml/2006/picture">
+                  <pic:nvPicPr>
+                    <pic:cNvPr id="2144100541" name=""/>
+                    <pic:cNvPicPr/>
+                  </pic:nvPicPr>
+                  <pic:blipFill>
+                    <a:blip r:embed="rId16"/>
+                    <a:stretch>
+                      <a:fillRect/>
+                    </a:stretch>
+                  </pic:blipFill>
+                  <pic:spPr>
+                    <a:xfrm>
+                      <a:off x="0" y="0"/>
+                      <a:ext cx="5943600" cy="2663190"/>
+                    </a:xfrm>
+                    <a:prstGeom prst="rect">
+                      <a:avLst/>
+                    </a:prstGeom>
+                  </pic:spPr>
+                </pic:pic>
+              </a:graphicData>
+            </a:graphic>
+          </wp:inline>
+        </w:drawing>
+      </w:r>
+    </w:p>
+    <w:p>
+      <w:pPr>
+        <w:rPr>
+          <w:rFonts w:ascii="Franklin Gothic Book" w:hAnsi="Franklin Gothic Book"/>
+          <w:sz w:val="24"/>
+          <w:szCs w:val="24"/>
+        </w:rPr>
+      </w:pPr>
+      <w:r>
+        <w:rPr>
+          <w:rFonts w:ascii="Franklin Gothic Book" w:hAnsi="Franklin Gothic Book"/>
+          <w:sz w:val="24"/>
+          <w:szCs w:val="24"/>
+          <w:highlight w:val="yellow"/>
+        </w:rPr>
+        <w:t>Adding the bootstrap in the react application</w:t>
+      </w:r>
+    </w:p>
+    <w:p>
+      <w:pPr>
+        <w:pStyle w:val="ListParagraph"/>
+        <w:numPr>
+          <w:ilvl w:val="0"/>
+          <w:numId w:val="16"/>
+        </w:numPr>
+        <w:rPr>
+          <w:rFonts w:ascii="Franklin Gothic Book" w:hAnsi="Franklin Gothic Book"/>
+          <w:sz w:val="24"/>
+          <w:szCs w:val="24"/>
+        </w:rPr>
+      </w:pPr>
+      <w:r>
+        <w:rPr>
+          <w:rFonts w:ascii="Franklin Gothic Book" w:hAnsi="Franklin Gothic Book"/>
+          <w:sz w:val="24"/>
+          <w:szCs w:val="24"/>
+        </w:rPr>
+        <w:t>Install the bootstrap using npm install bootstrap in the project</w:t>
+      </w:r>
+    </w:p>
+    <w:p>
+      <w:pPr>
+        <w:pStyle w:val="ListParagraph"/>
+        <w:numPr>
+          <w:ilvl w:val="0"/>
+          <w:numId w:val="16"/>
+        </w:numPr>
+        <w:rPr>
+          <w:rFonts w:ascii="Franklin Gothic Book" w:hAnsi="Franklin Gothic Book"/>
+          <w:sz w:val="24"/>
+          <w:szCs w:val="24"/>
+        </w:rPr>
+      </w:pPr>
+      <w:r>
+        <w:rPr>
+          <w:rFonts w:ascii="Franklin Gothic Book" w:hAnsi="Franklin Gothic Book"/>
+          <w:sz w:val="24"/>
+          <w:szCs w:val="24"/>
+        </w:rPr>
+        <w:t xml:space="preserve">You need to import the </w:t>
+      </w:r>
+      <w:proofErr w:type="spellStart"/>
+      <w:r>
+        <w:rPr>
+          <w:rFonts w:ascii="Franklin Gothic Book" w:hAnsi="Franklin Gothic Book"/>
+          <w:sz w:val="24"/>
+          <w:szCs w:val="24"/>
+        </w:rPr>
+        <w:t>css</w:t>
+      </w:r>
+      <w:proofErr w:type="spellEnd"/>
+      <w:r>
+        <w:rPr>
+          <w:rFonts w:ascii="Franklin Gothic Book" w:hAnsi="Franklin Gothic Book"/>
+          <w:sz w:val="24"/>
+          <w:szCs w:val="24"/>
+        </w:rPr>
+        <w:t xml:space="preserve"> of bootstrap in the index.css file (global stylesheet)</w:t>
+      </w:r>
+      <w:r>
+        <w:rPr>
+          <w:rFonts w:ascii="Franklin Gothic Book" w:hAnsi="Franklin Gothic Book"/>
+          <w:sz w:val="24"/>
+          <w:szCs w:val="24"/>
+        </w:rPr>
+        <w:t>, using @import url(path)</w:t>
+      </w:r>
+    </w:p>
+    <w:p>
+      <w:pPr>
+        <w:pStyle w:val="ListParagraph"/>
+        <w:numPr>
+          <w:ilvl w:val="0"/>
+          <w:numId w:val="16"/>
+        </w:numPr>
+        <w:rPr>
+          <w:rFonts w:ascii="Franklin Gothic Book" w:hAnsi="Franklin Gothic Book"/>
+          <w:sz w:val="24"/>
+          <w:szCs w:val="24"/>
+        </w:rPr>
+      </w:pPr>
+      <w:r>
+        <w:rPr>
+          <w:rFonts w:ascii="Franklin Gothic Book" w:hAnsi="Franklin Gothic Book"/>
+          <w:sz w:val="24"/>
+          <w:szCs w:val="24"/>
+        </w:rPr>
+        <w:t>You can use their classes in any component.</w:t>
+      </w:r>
+    </w:p>
+    <w:p>
+      <w:pPr>
+        <w:rPr>
+          <w:rFonts w:ascii="Franklin Gothic Book" w:hAnsi="Franklin Gothic Book"/>
+          <w:sz w:val="24"/>
+          <w:szCs w:val="24"/>
+        </w:rPr>
+      </w:pPr>
+      <w:r>
+        <w:rPr>
+          <w:rFonts w:ascii="Franklin Gothic Book" w:hAnsi="Franklin Gothic Book"/>
+          <w:sz w:val="24"/>
+          <w:szCs w:val="24"/>
+          <w:highlight w:val="yellow"/>
+        </w:rPr>
+        <w:t>Installing bootstrap</w:t>
+      </w:r>
+    </w:p>
+    <w:p>
+      <w:pPr>
+        <w:rPr>
+          <w:rFonts w:ascii="Franklin Gothic Book" w:hAnsi="Franklin Gothic Book"/>
+          <w:sz w:val="24"/>
+          <w:szCs w:val="24"/>
+        </w:rPr>
+      </w:pPr>
+      <w:r>
+        <w:rPr>
+          <w:rFonts w:ascii="Franklin Gothic Book" w:hAnsi="Franklin Gothic Book"/>
+          <w:sz w:val="24"/>
+          <w:szCs w:val="24"/>
+        </w:rPr>
+        <w:drawing>
+          <wp:inline distT="0" distB="0" distL="0" distR="0" wp14:anchorId="4CAE51E7" wp14:editId="31B623DA">
+            <wp:extent cx="5943600" cy="1604010"/>
+            <wp:effectExtent l="0" t="0" r="0" b="0"/>
+            <wp:docPr id="2016858260" name="Picture 1"/>
+            <wp:cNvGraphicFramePr>
+              <a:graphicFrameLocks xmlns:a="http://schemas.openxmlformats.org/drawingml/2006/main" noChangeAspect="1"/>
+            </wp:cNvGraphicFramePr>
+            <a:graphic xmlns:a="http://schemas.openxmlformats.org/drawingml/2006/main">
+              <a:graphicData uri="http://schemas.openxmlformats.org/drawingml/2006/picture">
+                <pic:pic xmlns:pic="http://schemas.openxmlformats.org/drawingml/2006/picture">
+                  <pic:nvPicPr>
+                    <pic:cNvPr id="2016858260" name=""/>
+                    <pic:cNvPicPr/>
+                  </pic:nvPicPr>
+                  <pic:blipFill>
+                    <a:blip r:embed="rId17"/>
+                    <a:stretch>
+                      <a:fillRect/>
+                    </a:stretch>
+                  </pic:blipFill>
+                  <pic:spPr>
+                    <a:xfrm>
+                      <a:off x="0" y="0"/>
+                      <a:ext cx="5943600" cy="1604010"/>
+                    </a:xfrm>
+                    <a:prstGeom prst="rect">
+                      <a:avLst/>
+                    </a:prstGeom>
+                  </pic:spPr>
+                </pic:pic>
+              </a:graphicData>
+            </a:graphic>
+          </wp:inline>
+        </w:drawing>
+      </w:r>
+    </w:p>
+    <w:p>
+      <w:pPr>
+        <w:rPr>
+          <w:rFonts w:ascii="Franklin Gothic Book" w:hAnsi="Franklin Gothic Book"/>
+          <w:sz w:val="24"/>
+          <w:szCs w:val="24"/>
+        </w:rPr>
+      </w:pPr>
+    </w:p>
+    <w:p>
+      <w:pPr>
+        <w:rPr>
+          <w:rFonts w:ascii="Franklin Gothic Book" w:hAnsi="Franklin Gothic Book"/>
+          <w:sz w:val="24"/>
+          <w:szCs w:val="24"/>
+        </w:rPr>
+      </w:pPr>
+      <w:r>
+        <w:rPr>
+          <w:rFonts w:ascii="Franklin Gothic Book" w:hAnsi="Franklin Gothic Book"/>
+          <w:sz w:val="24"/>
+          <w:szCs w:val="24"/>
+          <w:highlight w:val="yellow"/>
+        </w:rPr>
+        <w:t>Before adding bootstrap in the index.css the output looks as below</w:t>
+      </w:r>
+    </w:p>
+    <w:p>
+      <w:pPr>
+        <w:rPr>
+          <w:rFonts w:ascii="Franklin Gothic Book" w:hAnsi="Franklin Gothic Book"/>
+          <w:sz w:val="24"/>
+          <w:szCs w:val="24"/>
+        </w:rPr>
+      </w:pPr>
+      <w:r>
+        <w:rPr>
+          <w:rFonts w:ascii="Franklin Gothic Book" w:hAnsi="Franklin Gothic Book"/>
+          <w:sz w:val="24"/>
+          <w:szCs w:val="24"/>
+        </w:rPr>
+        <w:lastRenderedPageBreak/>
+        <w:drawing>
+          <wp:inline distT="0" distB="0" distL="0" distR="0" wp14:anchorId="1441C5A6" wp14:editId="40A72F95">
+            <wp:extent cx="5943600" cy="2790825"/>
+            <wp:effectExtent l="0" t="0" r="0" b="9525"/>
+            <wp:docPr id="329986513" name="Picture 1"/>
+            <wp:cNvGraphicFramePr>
+              <a:graphicFrameLocks xmlns:a="http://schemas.openxmlformats.org/drawingml/2006/main" noChangeAspect="1"/>
+            </wp:cNvGraphicFramePr>
+            <a:graphic xmlns:a="http://schemas.openxmlformats.org/drawingml/2006/main">
+              <a:graphicData uri="http://schemas.openxmlformats.org/drawingml/2006/picture">
+                <pic:pic xmlns:pic="http://schemas.openxmlformats.org/drawingml/2006/picture">
+                  <pic:nvPicPr>
+                    <pic:cNvPr id="329986513" name=""/>
+                    <pic:cNvPicPr/>
+                  </pic:nvPicPr>
+                  <pic:blipFill>
+                    <a:blip r:embed="rId18"/>
+                    <a:stretch>
+                      <a:fillRect/>
+                    </a:stretch>
+                  </pic:blipFill>
+                  <pic:spPr>
+                    <a:xfrm>
+                      <a:off x="0" y="0"/>
+                      <a:ext cx="5943600" cy="2790825"/>
+                    </a:xfrm>
+                    <a:prstGeom prst="rect">
+                      <a:avLst/>
+                    </a:prstGeom>
+                  </pic:spPr>
+                </pic:pic>
+              </a:graphicData>
+            </a:graphic>
+          </wp:inline>
+        </w:drawing>
+      </w:r>
+    </w:p>
+    <w:p>
+      <w:pPr>
+        <w:rPr>
+          <w:rFonts w:ascii="Franklin Gothic Book" w:hAnsi="Franklin Gothic Book"/>
+          <w:sz w:val="24"/>
+          <w:szCs w:val="24"/>
+        </w:rPr>
+      </w:pPr>
+      <w:r>
+        <w:rPr>
+          <w:rFonts w:ascii="Franklin Gothic Book" w:hAnsi="Franklin Gothic Book"/>
+          <w:sz w:val="24"/>
+          <w:szCs w:val="24"/>
+          <w:highlight w:val="yellow"/>
+        </w:rPr>
+        <w:t>Adding the bootstrap in the index.css</w:t>
+      </w:r>
+    </w:p>
+    <w:p>
+      <w:pPr>
+        <w:rPr>
+          <w:rFonts w:ascii="Franklin Gothic Book" w:hAnsi="Franklin Gothic Book"/>
+          <w:sz w:val="24"/>
+          <w:szCs w:val="24"/>
+        </w:rPr>
+      </w:pPr>
+      <w:r>
+        <w:rPr>
+          <w:rFonts w:ascii="Franklin Gothic Book" w:hAnsi="Franklin Gothic Book"/>
+          <w:sz w:val="24"/>
+          <w:szCs w:val="24"/>
+        </w:rPr>
+        <w:drawing>
+          <wp:inline distT="0" distB="0" distL="0" distR="0" wp14:anchorId="0ADFF636" wp14:editId="4CF53408">
+            <wp:extent cx="5782482" cy="1238423"/>
+            <wp:effectExtent l="0" t="0" r="0" b="0"/>
+            <wp:docPr id="668258285" name="Picture 1"/>
+            <wp:cNvGraphicFramePr>
+              <a:graphicFrameLocks xmlns:a="http://schemas.openxmlformats.org/drawingml/2006/main" noChangeAspect="1"/>
+            </wp:cNvGraphicFramePr>
+            <a:graphic xmlns:a="http://schemas.openxmlformats.org/drawingml/2006/main">
+              <a:graphicData uri="http://schemas.openxmlformats.org/drawingml/2006/picture">
+                <pic:pic xmlns:pic="http://schemas.openxmlformats.org/drawingml/2006/picture">
+                  <pic:nvPicPr>
+                    <pic:cNvPr id="668258285" name=""/>
+                    <pic:cNvPicPr/>
+                  </pic:nvPicPr>
+                  <pic:blipFill>
+                    <a:blip r:embed="rId19"/>
+                    <a:stretch>
+                      <a:fillRect/>
+                    </a:stretch>
+                  </pic:blipFill>
+                  <pic:spPr>
+                    <a:xfrm>
+                      <a:off x="0" y="0"/>
+                      <a:ext cx="5782482" cy="1238423"/>
+                    </a:xfrm>
+                    <a:prstGeom prst="rect">
+                      <a:avLst/>
+                    </a:prstGeom>
+                  </pic:spPr>
+                </pic:pic>
+              </a:graphicData>
+            </a:graphic>
+          </wp:inline>
+        </w:drawing>
+      </w:r>
+    </w:p>
+    <w:p>
+      <w:pPr>
+        <w:rPr>
+          <w:rFonts w:ascii="Franklin Gothic Book" w:hAnsi="Franklin Gothic Book"/>
+          <w:sz w:val="24"/>
+          <w:szCs w:val="24"/>
+        </w:rPr>
+      </w:pPr>
+      <w:r>
+        <w:rPr>
+          <w:rFonts w:ascii="Franklin Gothic Book" w:hAnsi="Franklin Gothic Book"/>
+          <w:sz w:val="24"/>
+          <w:szCs w:val="24"/>
+          <w:highlight w:val="yellow"/>
+        </w:rPr>
+        <w:t xml:space="preserve">After importing the </w:t>
+      </w:r>
+      <w:proofErr w:type="gramStart"/>
+      <w:r>
+        <w:rPr>
+          <w:rFonts w:ascii="Franklin Gothic Book" w:hAnsi="Franklin Gothic Book"/>
+          <w:sz w:val="24"/>
+          <w:szCs w:val="24"/>
+          <w:highlight w:val="yellow"/>
+        </w:rPr>
+        <w:t>bootstrap</w:t>
+      </w:r>
+      <w:proofErr w:type="gramEnd"/>
+      <w:r>
+        <w:rPr>
+          <w:rFonts w:ascii="Franklin Gothic Book" w:hAnsi="Franklin Gothic Book"/>
+          <w:sz w:val="24"/>
+          <w:szCs w:val="24"/>
+          <w:highlight w:val="yellow"/>
+        </w:rPr>
+        <w:t xml:space="preserve"> the output looks as below</w:t>
+      </w:r>
+    </w:p>
+    <w:p>
+      <w:pPr>
+        <w:rPr>
+          <w:rFonts w:ascii="Franklin Gothic Book" w:hAnsi="Franklin Gothic Book"/>
+          <w:sz w:val="24"/>
+          <w:szCs w:val="24"/>
+        </w:rPr>
+      </w:pPr>
+      <w:r>
+        <w:rPr>
+          <w:rFonts w:ascii="Franklin Gothic Book" w:hAnsi="Franklin Gothic Book"/>
+          <w:sz w:val="24"/>
+          <w:szCs w:val="24"/>
+        </w:rPr>
+        <w:drawing>
+          <wp:inline distT="0" distB="0" distL="0" distR="0" wp14:anchorId="16EF502D" wp14:editId="165C9168">
+            <wp:extent cx="5943600" cy="3378835"/>
+            <wp:effectExtent l="0" t="0" r="0" b="0"/>
+            <wp:docPr id="1286922588" name="Picture 1"/>
+            <wp:cNvGraphicFramePr>
+              <a:graphicFrameLocks xmlns:a="http://schemas.openxmlformats.org/drawingml/2006/main" noChangeAspect="1"/>
+            </wp:cNvGraphicFramePr>
+            <a:graphic xmlns:a="http://schemas.openxmlformats.org/drawingml/2006/main">
+              <a:graphicData uri="http://schemas.openxmlformats.org/drawingml/2006/picture">
+                <pic:pic xmlns:pic="http://schemas.openxmlformats.org/drawingml/2006/picture">
+                  <pic:nvPicPr>
+                    <pic:cNvPr id="1286922588" name=""/>
+                    <pic:cNvPicPr/>
+                  </pic:nvPicPr>
+                  <pic:blipFill>
+                    <a:blip r:embed="rId20"/>
+                    <a:stretch>
+                      <a:fillRect/>
+                    </a:stretch>
+                  </pic:blipFill>
+                  <pic:spPr>
+                    <a:xfrm>
+                      <a:off x="0" y="0"/>
+                      <a:ext cx="5943600" cy="3378835"/>
+                    </a:xfrm>
+                    <a:prstGeom prst="rect">
+                      <a:avLst/>
+                    </a:prstGeom>
+                  </pic:spPr>
+                </pic:pic>
+              </a:graphicData>
+            </a:graphic>
+          </wp:inline>
+        </w:drawing>
+      </w:r>
+    </w:p>
+    <w:p>
+      <w:pPr>
+        <w:rPr>
+          <w:rFonts w:ascii="Franklin Gothic Book" w:hAnsi="Franklin Gothic Book"/>
+          <w:sz w:val="24"/>
+          <w:szCs w:val="24"/>
+        </w:rPr>
+      </w:pPr>
+      <w:r>
+        <w:rPr>
+          <w:rFonts w:ascii="Franklin Gothic Book" w:hAnsi="Franklin Gothic Book"/>
+          <w:sz w:val="24"/>
+          <w:szCs w:val="24"/>
+          <w:highlight w:val="yellow"/>
+        </w:rPr>
+        <w:lastRenderedPageBreak/>
+        <w:t xml:space="preserve">Difference in using CDN </w:t>
+      </w:r>
+      <w:r>
+        <w:rPr>
+          <w:rFonts w:ascii="Franklin Gothic Book" w:hAnsi="Franklin Gothic Book"/>
+          <w:sz w:val="24"/>
+          <w:szCs w:val="24"/>
+          <w:highlight w:val="yellow"/>
+        </w:rPr>
+        <w:t xml:space="preserve">link </w:t>
+      </w:r>
+      <w:r>
+        <w:rPr>
+          <w:rFonts w:ascii="Franklin Gothic Book" w:hAnsi="Franklin Gothic Book"/>
+          <w:sz w:val="24"/>
+          <w:szCs w:val="24"/>
+          <w:highlight w:val="yellow"/>
+        </w:rPr>
+        <w:t>vs Downloading the bootstrap</w:t>
+      </w:r>
+    </w:p>
+    <w:p>
+      <w:pPr>
+        <w:rPr>
+          <w:rFonts w:ascii="Franklin Gothic Book" w:hAnsi="Franklin Gothic Book"/>
+          <w:sz w:val="24"/>
+          <w:szCs w:val="24"/>
+        </w:rPr>
+      </w:pPr>
+      <w:r>
+        <w:rPr>
+          <w:rFonts w:ascii="Franklin Gothic Book" w:hAnsi="Franklin Gothic Book"/>
+          <w:sz w:val="24"/>
+          <w:szCs w:val="24"/>
+        </w:rPr>
+        <w:t>CDN must be avoided because it needs network connectivity and accessed over the internet</w:t>
+      </w:r>
+      <w:r>
+        <w:rPr>
+          <w:rFonts w:ascii="Franklin Gothic Book" w:hAnsi="Franklin Gothic Book"/>
+          <w:sz w:val="24"/>
+          <w:szCs w:val="24"/>
+        </w:rPr>
+        <w:t>, whereas downloading is better because it is always part of the project</w:t>
+      </w:r>
+      <w:r>
+        <w:rPr>
+          <w:rFonts w:ascii="Franklin Gothic Book" w:hAnsi="Franklin Gothic Book"/>
+          <w:sz w:val="24"/>
+          <w:szCs w:val="24"/>
+        </w:rPr>
+        <w:t>.</w:t>
+      </w:r>
+    </w:p>
+    <w:p>
+      <w:pPr>
+        <w:rPr>
+          <w:rFonts w:ascii="Franklin Gothic Book" w:hAnsi="Franklin Gothic Book"/>
+          <w:sz w:val="24"/>
+          <w:szCs w:val="24"/>
+        </w:rPr>
+      </w:pPr>
+      <w:r>
+        <w:rPr>
+          <w:rFonts w:ascii="Franklin Gothic Book" w:hAnsi="Franklin Gothic Book"/>
+          <w:sz w:val="24"/>
+          <w:szCs w:val="24"/>
+          <w:highlight w:val="yellow"/>
+        </w:rPr>
+        <w:t>Rendering arrays</w:t>
+      </w:r>
+    </w:p>
+    <w:p>
+      <w:pPr>
+        <w:rPr>
+          <w:rFonts w:ascii="Franklin Gothic Book" w:hAnsi="Franklin Gothic Book"/>
+          <w:sz w:val="24"/>
+          <w:szCs w:val="24"/>
+        </w:rPr>
+      </w:pPr>
+      <w:r>
+        <w:rPr>
+          <w:rFonts w:ascii="Franklin Gothic Book" w:hAnsi="Franklin Gothic Book"/>
+          <w:sz w:val="24"/>
+          <w:szCs w:val="24"/>
+        </w:rPr>
+        <w:t xml:space="preserve">We must use </w:t>
+      </w:r>
+      <w:r>
+        <w:rPr>
+          <w:rFonts w:ascii="Franklin Gothic Book" w:hAnsi="Franklin Gothic Book"/>
+          <w:sz w:val="24"/>
+          <w:szCs w:val="24"/>
+          <w:highlight w:val="yellow"/>
+        </w:rPr>
+        <w:t>List &amp; Keys</w:t>
+      </w:r>
+      <w:r>
+        <w:rPr>
+          <w:rFonts w:ascii="Franklin Gothic Book" w:hAnsi="Franklin Gothic Book"/>
+          <w:sz w:val="24"/>
+          <w:szCs w:val="24"/>
+        </w:rPr>
+        <w:t xml:space="preserve"> to iterate the arrays, list is a collection of elements which is an array &amp; key is used to uniquely identify the element in the List</w:t>
+      </w:r>
+    </w:p>
+    <w:p>
+      <w:pPr>
+        <w:rPr>
+          <w:rFonts w:ascii="Franklin Gothic Book" w:hAnsi="Franklin Gothic Book"/>
+          <w:sz w:val="24"/>
+          <w:szCs w:val="24"/>
+        </w:rPr>
+      </w:pPr>
+      <w:r>
+        <w:rPr>
+          <w:rFonts w:ascii="Franklin Gothic Book" w:hAnsi="Franklin Gothic Book"/>
+          <w:sz w:val="24"/>
+          <w:szCs w:val="24"/>
+        </w:rPr>
+        <w:t xml:space="preserve">While rendering the array we must generate HTML elements for each iteration hence we must use the inbuilt map function as it transforms the data, it can be used to transform the array element into </w:t>
+      </w:r>
+      <w:r>
+        <w:rPr>
+          <w:rFonts w:ascii="Franklin Gothic Book" w:hAnsi="Franklin Gothic Book"/>
+          <w:sz w:val="24"/>
+          <w:szCs w:val="24"/>
+        </w:rPr>
+        <w:t xml:space="preserve">array of </w:t>
+      </w:r>
+      <w:r>
+        <w:rPr>
+          <w:rFonts w:ascii="Franklin Gothic Book" w:hAnsi="Franklin Gothic Book"/>
+          <w:sz w:val="24"/>
+          <w:szCs w:val="24"/>
+        </w:rPr>
+        <w:t>HTML element.</w:t>
+      </w:r>
+    </w:p>
+    <w:p>
+      <w:pPr>
+        <w:rPr>
+          <w:rFonts w:ascii="Franklin Gothic Book" w:hAnsi="Franklin Gothic Book"/>
+          <w:sz w:val="24"/>
+          <w:szCs w:val="24"/>
+        </w:rPr>
+      </w:pPr>
+      <w:r>
+        <w:rPr>
+          <w:rFonts w:ascii="Franklin Gothic Book" w:hAnsi="Franklin Gothic Book"/>
+          <w:sz w:val="24"/>
+          <w:szCs w:val="24"/>
+        </w:rPr>
+        <w:t xml:space="preserve">let </w:t>
+      </w:r>
+      <w:proofErr w:type="spellStart"/>
+      <w:r>
+        <w:rPr>
+          <w:rFonts w:ascii="Franklin Gothic Book" w:hAnsi="Franklin Gothic Book"/>
+          <w:sz w:val="24"/>
+          <w:szCs w:val="24"/>
+        </w:rPr>
+        <w:t>iplTeams</w:t>
+      </w:r>
+      <w:proofErr w:type="spellEnd"/>
+      <w:r>
+        <w:rPr>
+          <w:rFonts w:ascii="Franklin Gothic Book" w:hAnsi="Franklin Gothic Book"/>
+          <w:sz w:val="24"/>
+          <w:szCs w:val="24"/>
+        </w:rPr>
+        <w:t xml:space="preserve"> = [“KKR”, “DC”, “RCB”, “CSK”, “RR”];</w:t>
+      </w:r>
+    </w:p>
+    <w:p>
+      <w:pPr>
+        <w:rPr>
+          <w:rFonts w:ascii="Franklin Gothic Book" w:hAnsi="Franklin Gothic Book"/>
+          <w:sz w:val="24"/>
+          <w:szCs w:val="24"/>
+        </w:rPr>
+      </w:pPr>
+      <w:r>
+        <w:rPr>
+          <w:rFonts w:ascii="Franklin Gothic Book" w:hAnsi="Franklin Gothic Book"/>
+          <w:sz w:val="24"/>
+          <w:szCs w:val="24"/>
+        </w:rPr>
+        <w:t xml:space="preserve">{ </w:t>
+      </w:r>
+      <w:r>
+        <w:rPr>
+          <w:rFonts w:ascii="Franklin Gothic Book" w:hAnsi="Franklin Gothic Book"/>
+          <w:sz w:val="24"/>
+          <w:szCs w:val="24"/>
+        </w:rPr>
+        <w:br/>
+        <w:t xml:space="preserve">  </w:t>
+      </w:r>
+      <w:proofErr w:type="spellStart"/>
+      <w:proofErr w:type="gramStart"/>
+      <w:r>
+        <w:rPr>
+          <w:rFonts w:ascii="Franklin Gothic Book" w:hAnsi="Franklin Gothic Book"/>
+          <w:sz w:val="24"/>
+          <w:szCs w:val="24"/>
+        </w:rPr>
+        <w:t>iplTeams.map</w:t>
+      </w:r>
+      <w:proofErr w:type="spellEnd"/>
+      <w:r>
+        <w:rPr>
+          <w:rFonts w:ascii="Franklin Gothic Book" w:hAnsi="Franklin Gothic Book"/>
+          <w:sz w:val="24"/>
+          <w:szCs w:val="24"/>
+        </w:rPr>
+        <w:t>( (</w:t>
+      </w:r>
+      <w:proofErr w:type="gramEnd"/>
+      <w:r>
+        <w:rPr>
+          <w:rFonts w:ascii="Franklin Gothic Book" w:hAnsi="Franklin Gothic Book"/>
+          <w:sz w:val="24"/>
+          <w:szCs w:val="24"/>
+        </w:rPr>
+        <w:t>v, i) =&gt; &lt;p key = {i}&gt;{v}&lt;/p&gt; );</w:t>
+      </w:r>
+      <w:r>
+        <w:rPr>
+          <w:rFonts w:ascii="Franklin Gothic Book" w:hAnsi="Franklin Gothic Book"/>
+          <w:sz w:val="24"/>
+          <w:szCs w:val="24"/>
+        </w:rPr>
+        <w:br/>
+        <w:t>}</w:t>
+      </w:r>
+    </w:p>
+    <w:p>
+      <w:pPr>
+        <w:rPr>
+          <w:rFonts w:ascii="Franklin Gothic Book" w:hAnsi="Franklin Gothic Book"/>
+          <w:sz w:val="24"/>
+          <w:szCs w:val="24"/>
+        </w:rPr>
+      </w:pPr>
+      <w:r>
+        <w:rPr>
+          <w:rFonts w:ascii="Franklin Gothic Book" w:hAnsi="Franklin Gothic Book"/>
+          <w:sz w:val="24"/>
+          <w:szCs w:val="24"/>
+        </w:rPr>
+        <w:t>You can display the elements in the &lt;</w:t>
+      </w:r>
+      <w:proofErr w:type="spellStart"/>
+      <w:r>
+        <w:rPr>
+          <w:rFonts w:ascii="Franklin Gothic Book" w:hAnsi="Franklin Gothic Book"/>
+          <w:sz w:val="24"/>
+          <w:szCs w:val="24"/>
+        </w:rPr>
+        <w:t>ol</w:t>
+      </w:r>
+      <w:proofErr w:type="spellEnd"/>
+      <w:r>
+        <w:rPr>
+          <w:rFonts w:ascii="Franklin Gothic Book" w:hAnsi="Franklin Gothic Book"/>
+          <w:sz w:val="24"/>
+          <w:szCs w:val="24"/>
+        </w:rPr>
+        <w:t>&gt; or &lt;</w:t>
+      </w:r>
+      <w:proofErr w:type="spellStart"/>
+      <w:r>
+        <w:rPr>
+          <w:rFonts w:ascii="Franklin Gothic Book" w:hAnsi="Franklin Gothic Book"/>
+          <w:sz w:val="24"/>
+          <w:szCs w:val="24"/>
+        </w:rPr>
+        <w:t>ul</w:t>
+      </w:r>
+      <w:proofErr w:type="spellEnd"/>
+      <w:r>
+        <w:rPr>
+          <w:rFonts w:ascii="Franklin Gothic Book" w:hAnsi="Franklin Gothic Book"/>
+          <w:sz w:val="24"/>
+          <w:szCs w:val="24"/>
+        </w:rPr>
+        <w:t>&gt; or in the table using &lt;tr&gt;</w:t>
+      </w:r>
+    </w:p>
+    <w:p>
+      <w:pPr>
+        <w:rPr>
+          <w:rFonts w:ascii="Franklin Gothic Book" w:hAnsi="Franklin Gothic Book"/>
+          <w:sz w:val="24"/>
+          <w:szCs w:val="24"/>
+        </w:rPr>
+      </w:pPr>
+      <w:r>
+        <w:rPr>
+          <w:rFonts w:ascii="Franklin Gothic Book" w:hAnsi="Franklin Gothic Book"/>
+          <w:sz w:val="24"/>
+          <w:szCs w:val="24"/>
+        </w:rPr>
+        <w:t>&lt;</w:t>
+      </w:r>
+      <w:proofErr w:type="spellStart"/>
+      <w:r>
+        <w:rPr>
+          <w:rFonts w:ascii="Franklin Gothic Book" w:hAnsi="Franklin Gothic Book"/>
+          <w:sz w:val="24"/>
+          <w:szCs w:val="24"/>
+        </w:rPr>
+        <w:t>ol</w:t>
+      </w:r>
+      <w:proofErr w:type="spellEnd"/>
+      <w:r>
+        <w:rPr>
+          <w:rFonts w:ascii="Franklin Gothic Book" w:hAnsi="Franklin Gothic Book"/>
+          <w:sz w:val="24"/>
+          <w:szCs w:val="24"/>
+        </w:rPr>
+        <w:t>&gt;</w:t>
+      </w:r>
+      <w:r>
+        <w:rPr>
+          <w:rFonts w:ascii="Franklin Gothic Book" w:hAnsi="Franklin Gothic Book"/>
+          <w:sz w:val="24"/>
+          <w:szCs w:val="24"/>
+        </w:rPr>
+        <w:br/>
+        <w:t xml:space="preserve">  { </w:t>
+      </w:r>
+      <w:proofErr w:type="spellStart"/>
+      <w:proofErr w:type="gramStart"/>
+      <w:r>
+        <w:rPr>
+          <w:rFonts w:ascii="Franklin Gothic Book" w:hAnsi="Franklin Gothic Book"/>
+          <w:sz w:val="24"/>
+          <w:szCs w:val="24"/>
+        </w:rPr>
+        <w:t>iplTeams.map</w:t>
+      </w:r>
+      <w:proofErr w:type="spellEnd"/>
+      <w:r>
+        <w:rPr>
+          <w:rFonts w:ascii="Franklin Gothic Book" w:hAnsi="Franklin Gothic Book"/>
+          <w:sz w:val="24"/>
+          <w:szCs w:val="24"/>
+        </w:rPr>
+        <w:t>(</w:t>
+      </w:r>
+      <w:proofErr w:type="gramEnd"/>
+      <w:r>
+        <w:rPr>
+          <w:rFonts w:ascii="Franklin Gothic Book" w:hAnsi="Franklin Gothic Book"/>
+          <w:sz w:val="24"/>
+          <w:szCs w:val="24"/>
+        </w:rPr>
+        <w:t>(v, i) =&gt; &lt;li key = {i}&gt;{v}&lt;/li&gt;) }</w:t>
+      </w:r>
+      <w:r>
+        <w:rPr>
+          <w:rFonts w:ascii="Franklin Gothic Book" w:hAnsi="Franklin Gothic Book"/>
+          <w:sz w:val="24"/>
+          <w:szCs w:val="24"/>
+        </w:rPr>
+        <w:br/>
+        <w:t>&lt;/</w:t>
+      </w:r>
+      <w:proofErr w:type="spellStart"/>
+      <w:r>
+        <w:rPr>
+          <w:rFonts w:ascii="Franklin Gothic Book" w:hAnsi="Franklin Gothic Book"/>
+          <w:sz w:val="24"/>
+          <w:szCs w:val="24"/>
+        </w:rPr>
+        <w:t>ol</w:t>
+      </w:r>
+      <w:proofErr w:type="spellEnd"/>
+      <w:r>
+        <w:rPr>
+          <w:rFonts w:ascii="Franklin Gothic Book" w:hAnsi="Franklin Gothic Book"/>
+          <w:sz w:val="24"/>
+          <w:szCs w:val="24"/>
+        </w:rPr>
+        <w:t>&gt;</w:t>
+      </w:r>
+    </w:p>
+    <w:p>
+      <w:pPr>
+        <w:rPr>
+          <w:rFonts w:ascii="Franklin Gothic Book" w:hAnsi="Franklin Gothic Book"/>
+          <w:sz w:val="24"/>
+          <w:szCs w:val="24"/>
+        </w:rPr>
+      </w:pPr>
+      <w:r>
+        <w:rPr>
+          <w:rFonts w:ascii="Franklin Gothic Book" w:hAnsi="Franklin Gothic Book"/>
+          <w:sz w:val="24"/>
+          <w:szCs w:val="24"/>
+          <w:highlight w:val="yellow"/>
+        </w:rPr>
+        <w:t>Activity:</w:t>
+      </w:r>
+    </w:p>
+    <w:p>
+      <w:pPr>
+        <w:rPr>
+          <w:rFonts w:ascii="Franklin Gothic Book" w:hAnsi="Franklin Gothic Book"/>
+          <w:sz w:val="24"/>
+          <w:szCs w:val="24"/>
+        </w:rPr>
+      </w:pPr>
+      <w:r>
+        <w:rPr>
+          <w:rFonts w:ascii="Franklin Gothic Book" w:hAnsi="Franklin Gothic Book"/>
+          <w:sz w:val="24"/>
+          <w:szCs w:val="24"/>
+        </w:rPr>
+        <w:t xml:space="preserve">Pass an array of objects to a component and display the result in a table format, use the array as below </w:t>
+      </w:r>
+    </w:p>
+    <w:p>
+      <w:pPr>
+        <w:rPr>
+          <w:rFonts w:ascii="Franklin Gothic Book" w:hAnsi="Franklin Gothic Book"/>
+          <w:sz w:val="24"/>
+          <w:szCs w:val="24"/>
+        </w:rPr>
+      </w:pPr>
+      <w:r>
+        <w:rPr>
+          <w:rFonts w:ascii="Franklin Gothic Book" w:hAnsi="Franklin Gothic Book"/>
+          <w:sz w:val="24"/>
+          <w:szCs w:val="24"/>
+        </w:rPr>
+        <w:t xml:space="preserve">let users = [ </w:t>
+      </w:r>
+      <w:r>
+        <w:rPr>
+          <w:rFonts w:ascii="Franklin Gothic Book" w:hAnsi="Franklin Gothic Book"/>
+          <w:sz w:val="24"/>
+          <w:szCs w:val="24"/>
+        </w:rPr>
+        <w:br/>
+      </w:r>
+      <w:r>
+        <w:rPr>
+          <w:rFonts w:ascii="Franklin Gothic Book" w:hAnsi="Franklin Gothic Book"/>
+          <w:sz w:val="24"/>
+          <w:szCs w:val="24"/>
+        </w:rPr>
+        <w:t xml:space="preserve">  { </w:t>
+      </w:r>
+      <w:proofErr w:type="gramStart"/>
+      <w:r>
+        <w:rPr>
+          <w:rFonts w:ascii="Franklin Gothic Book" w:hAnsi="Franklin Gothic Book"/>
+          <w:sz w:val="24"/>
+          <w:szCs w:val="24"/>
+        </w:rPr>
+        <w:t>imageUrl :</w:t>
+      </w:r>
+      <w:proofErr w:type="gramEnd"/>
+      <w:r>
+        <w:rPr>
+          <w:rFonts w:ascii="Franklin Gothic Book" w:hAnsi="Franklin Gothic Book"/>
+          <w:sz w:val="24"/>
+          <w:szCs w:val="24"/>
+        </w:rPr>
+        <w:t xml:space="preserve"> “</w:t>
+      </w:r>
+      <w:proofErr w:type="spellStart"/>
+      <w:r>
+        <w:rPr>
+          <w:rFonts w:ascii="Franklin Gothic Book" w:hAnsi="Franklin Gothic Book"/>
+          <w:sz w:val="24"/>
+          <w:szCs w:val="24"/>
+        </w:rPr>
+        <w:t>googleImageURL</w:t>
+      </w:r>
+      <w:proofErr w:type="spellEnd"/>
+      <w:r>
+        <w:rPr>
+          <w:rFonts w:ascii="Franklin Gothic Book" w:hAnsi="Franklin Gothic Book"/>
+          <w:sz w:val="24"/>
+          <w:szCs w:val="24"/>
+        </w:rPr>
+        <w:t>”, name : “..”, address : {state:”…”, city:”…”, pin: “…”},</w:t>
+      </w:r>
+      <w:r>
+        <w:rPr>
+          <w:rFonts w:ascii="Franklin Gothic Book" w:hAnsi="Franklin Gothic Book"/>
+          <w:sz w:val="24"/>
+          <w:szCs w:val="24"/>
+        </w:rPr>
+        <w:br/>
+        <w:t xml:space="preserve">  { imageUrl : “</w:t>
+      </w:r>
+      <w:proofErr w:type="spellStart"/>
+      <w:r>
+        <w:rPr>
+          <w:rFonts w:ascii="Franklin Gothic Book" w:hAnsi="Franklin Gothic Book"/>
+          <w:sz w:val="24"/>
+          <w:szCs w:val="24"/>
+        </w:rPr>
+        <w:t>googleImageURL</w:t>
+      </w:r>
+      <w:proofErr w:type="spellEnd"/>
+      <w:r>
+        <w:rPr>
+          <w:rFonts w:ascii="Franklin Gothic Book" w:hAnsi="Franklin Gothic Book"/>
+          <w:sz w:val="24"/>
+          <w:szCs w:val="24"/>
+        </w:rPr>
+        <w:t>”, name : “..”, address : {state:”…”, city:”…”, pin: “…”},</w:t>
+      </w:r>
+      <w:r>
+        <w:rPr>
+          <w:rFonts w:ascii="Franklin Gothic Book" w:hAnsi="Franklin Gothic Book"/>
+          <w:sz w:val="24"/>
+          <w:szCs w:val="24"/>
+        </w:rPr>
+        <w:br/>
+        <w:t xml:space="preserve">  { imageUrl : “</w:t>
+      </w:r>
+      <w:proofErr w:type="spellStart"/>
+      <w:r>
+        <w:rPr>
+          <w:rFonts w:ascii="Franklin Gothic Book" w:hAnsi="Franklin Gothic Book"/>
+          <w:sz w:val="24"/>
+          <w:szCs w:val="24"/>
+        </w:rPr>
+        <w:t>googleImageURL</w:t>
+      </w:r>
+      <w:proofErr w:type="spellEnd"/>
+      <w:r>
+        <w:rPr>
+          <w:rFonts w:ascii="Franklin Gothic Book" w:hAnsi="Franklin Gothic Book"/>
+          <w:sz w:val="24"/>
+          <w:szCs w:val="24"/>
+        </w:rPr>
+        <w:t>”, name : “..”, address : {state:”…”, city:”…”, pin: “…”},</w:t>
+      </w:r>
+      <w:r>
+        <w:rPr>
+          <w:rFonts w:ascii="Franklin Gothic Book" w:hAnsi="Franklin Gothic Book"/>
+          <w:sz w:val="24"/>
+          <w:szCs w:val="24"/>
+        </w:rPr>
+        <w:br/>
+        <w:t xml:space="preserve">  { imageUrl : “</w:t>
+      </w:r>
+      <w:proofErr w:type="spellStart"/>
+      <w:r>
+        <w:rPr>
+          <w:rFonts w:ascii="Franklin Gothic Book" w:hAnsi="Franklin Gothic Book"/>
+          <w:sz w:val="24"/>
+          <w:szCs w:val="24"/>
+        </w:rPr>
+        <w:t>googleImageURL</w:t>
+      </w:r>
+      <w:proofErr w:type="spellEnd"/>
+      <w:r>
+        <w:rPr>
+          <w:rFonts w:ascii="Franklin Gothic Book" w:hAnsi="Franklin Gothic Book"/>
+          <w:sz w:val="24"/>
+          <w:szCs w:val="24"/>
+        </w:rPr>
+        <w:t>”, name : “..”, address : {state:”…”, city:”…”, pin: “…”},</w:t>
+      </w:r>
+      <w:r>
+        <w:rPr>
+          <w:rFonts w:ascii="Franklin Gothic Book" w:hAnsi="Franklin Gothic Book"/>
+          <w:sz w:val="24"/>
+          <w:szCs w:val="24"/>
+        </w:rPr>
+        <w:br/>
+        <w:t>] ;</w:t>
+      </w:r>
+    </w:p>
+    <w:p>
+      <w:pPr>
+        <w:rPr>
+          <w:rFonts w:ascii="Franklin Gothic Book" w:hAnsi="Franklin Gothic Book"/>
+          <w:sz w:val="24"/>
+          <w:szCs w:val="24"/>
+        </w:rPr>
+      </w:pPr>
+      <w:r>
+        <w:rPr>
+          <w:rFonts w:ascii="Franklin Gothic Book" w:hAnsi="Franklin Gothic Book"/>
+          <w:sz w:val="24"/>
+          <w:szCs w:val="24"/>
+        </w:rPr>
+        <w:t>In App component pass users to a component</w:t>
+      </w:r>
+      <w:r>
+        <w:rPr>
+          <w:rFonts w:ascii="Franklin Gothic Book" w:hAnsi="Franklin Gothic Book"/>
+          <w:sz w:val="24"/>
+          <w:szCs w:val="24"/>
+        </w:rPr>
+        <w:br/>
+        <w:t>ex: &lt;</w:t>
+      </w:r>
+      <w:proofErr w:type="spellStart"/>
+      <w:r>
+        <w:rPr>
+          <w:rFonts w:ascii="Franklin Gothic Book" w:hAnsi="Franklin Gothic Book"/>
+          <w:sz w:val="24"/>
+          <w:szCs w:val="24"/>
+        </w:rPr>
+        <w:t>UsersList</w:t>
+      </w:r>
+      <w:proofErr w:type="spellEnd"/>
+      <w:r>
+        <w:rPr>
+          <w:rFonts w:ascii="Franklin Gothic Book" w:hAnsi="Franklin Gothic Book"/>
+          <w:sz w:val="24"/>
+          <w:szCs w:val="24"/>
+        </w:rPr>
+        <w:t xml:space="preserve"> </w:t>
+      </w:r>
+      <w:proofErr w:type="spellStart"/>
+      <w:r>
+        <w:rPr>
+          <w:rFonts w:ascii="Franklin Gothic Book" w:hAnsi="Franklin Gothic Book"/>
+          <w:sz w:val="24"/>
+          <w:szCs w:val="24"/>
+        </w:rPr>
+        <w:t>usersList</w:t>
+      </w:r>
+      <w:proofErr w:type="spellEnd"/>
+      <w:r>
+        <w:rPr>
+          <w:rFonts w:ascii="Franklin Gothic Book" w:hAnsi="Franklin Gothic Book"/>
+          <w:sz w:val="24"/>
+          <w:szCs w:val="24"/>
+        </w:rPr>
+        <w:t xml:space="preserve"> = {users} /&gt;</w:t>
+      </w:r>
+    </w:p>
+    <w:p>
+      <w:pPr>
+        <w:rPr>
+          <w:rFonts w:ascii="Franklin Gothic Book" w:hAnsi="Franklin Gothic Book"/>
+          <w:sz w:val="24"/>
+          <w:szCs w:val="24"/>
+        </w:rPr>
+      </w:pPr>
+      <w:r>
+        <w:rPr>
+          <w:rFonts w:ascii="Franklin Gothic Book" w:hAnsi="Franklin Gothic Book"/>
+          <w:sz w:val="24"/>
+          <w:szCs w:val="24"/>
+        </w:rPr>
+        <w:t>Display the result in table which will have headings like Profile Pic, Name, State, City &amp; Pin</w:t>
+      </w:r>
+    </w:p>
+    <w:p>
+      <w:pPr>
+        <w:rPr>
+          <w:rFonts w:ascii="Franklin Gothic Book" w:hAnsi="Franklin Gothic Book"/>
+          <w:sz w:val="24"/>
+          <w:szCs w:val="24"/>
+        </w:rPr>
+      </w:pPr>
+      <w:r>
+        <w:rPr>
+          <w:rFonts w:ascii="Franklin Gothic Book" w:hAnsi="Franklin Gothic Book"/>
+          <w:sz w:val="24"/>
+          <w:szCs w:val="24"/>
+        </w:rPr>
+        <w:lastRenderedPageBreak/>
+        <w:drawing>
+          <wp:inline distT="0" distB="0" distL="0" distR="0" wp14:anchorId="39B15A9F" wp14:editId="2D864C69">
+            <wp:extent cx="5943600" cy="3153410"/>
+            <wp:effectExtent l="0" t="0" r="0" b="8890"/>
+            <wp:docPr id="385054757" name="Picture 1"/>
+            <wp:cNvGraphicFramePr>
+              <a:graphicFrameLocks xmlns:a="http://schemas.openxmlformats.org/drawingml/2006/main" noChangeAspect="1"/>
+            </wp:cNvGraphicFramePr>
+            <a:graphic xmlns:a="http://schemas.openxmlformats.org/drawingml/2006/main">
+              <a:graphicData uri="http://schemas.openxmlformats.org/drawingml/2006/picture">
+                <pic:pic xmlns:pic="http://schemas.openxmlformats.org/drawingml/2006/picture">
+                  <pic:nvPicPr>
+                    <pic:cNvPr id="385054757" name=""/>
+                    <pic:cNvPicPr/>
+                  </pic:nvPicPr>
+                  <pic:blipFill>
+                    <a:blip r:embed="rId21"/>
+                    <a:stretch>
+                      <a:fillRect/>
+                    </a:stretch>
+                  </pic:blipFill>
+                  <pic:spPr>
+                    <a:xfrm>
+                      <a:off x="0" y="0"/>
+                      <a:ext cx="5943600" cy="3153410"/>
+                    </a:xfrm>
+                    <a:prstGeom prst="rect">
+                      <a:avLst/>
+                    </a:prstGeom>
+                  </pic:spPr>
+                </pic:pic>
+              </a:graphicData>
+            </a:graphic>
+          </wp:inline>
+        </w:drawing>
+      </w:r>
+    </w:p>
+    <w:p>
+      <w:pPr>
+        <w:rPr>
+          <w:rFonts w:ascii="Franklin Gothic Book" w:hAnsi="Franklin Gothic Book"/>
+          <w:sz w:val="24"/>
+          <w:szCs w:val="24"/>
+        </w:rPr>
+      </w:pPr>
+    </w:p>
+    <w:p>
+      <w:pPr>
+        <w:rPr>
+          <w:rFonts w:ascii="Franklin Gothic Book" w:hAnsi="Franklin Gothic Book"/>
+          <w:sz w:val="24"/>
+          <w:szCs w:val="24"/>
+        </w:rPr>
+      </w:pPr>
+      <w:r>
+        <w:rPr>
+          <w:rFonts w:ascii="Franklin Gothic Book" w:hAnsi="Franklin Gothic Book"/>
+          <w:sz w:val="24"/>
+          <w:szCs w:val="24"/>
+          <w:highlight w:val="yellow"/>
+        </w:rPr>
+        <w:t>Optional Chain (?.):</w:t>
+      </w:r>
+      <w:r>
+        <w:rPr>
+          <w:rFonts w:ascii="Franklin Gothic Book" w:hAnsi="Franklin Gothic Book"/>
+          <w:sz w:val="24"/>
+          <w:szCs w:val="24"/>
+        </w:rPr>
+        <w:t xml:space="preserve"> </w:t>
+      </w:r>
+      <w:r>
+        <w:rPr>
+          <w:rFonts w:ascii="Franklin Gothic Book" w:hAnsi="Franklin Gothic Book"/>
+          <w:sz w:val="24"/>
+          <w:szCs w:val="24"/>
+        </w:rPr>
+        <w:br/>
+        <w:t>It is one of the Javascript feature which enables you to access the nested property only if its present, else it stops accessing the nested properties, this avoids runtime error</w:t>
+      </w:r>
+    </w:p>
+    <w:p>
+      <w:pPr>
+        <w:rPr>
+          <w:rFonts w:ascii="Franklin Gothic Book" w:hAnsi="Franklin Gothic Book"/>
+          <w:sz w:val="24"/>
+          <w:szCs w:val="24"/>
+        </w:rPr>
+      </w:pPr>
+      <w:r>
+        <w:rPr>
+          <w:rFonts w:ascii="Franklin Gothic Book" w:hAnsi="Franklin Gothic Book"/>
+          <w:sz w:val="24"/>
+          <w:szCs w:val="24"/>
+        </w:rPr>
+        <w:t xml:space="preserve">ex: </w:t>
+      </w:r>
+      <w:proofErr w:type="gramStart"/>
+      <w:r>
+        <w:rPr>
+          <w:rFonts w:ascii="Franklin Gothic Book" w:hAnsi="Franklin Gothic Book"/>
+          <w:sz w:val="24"/>
+          <w:szCs w:val="24"/>
+        </w:rPr>
+        <w:t>{ user</w:t>
+      </w:r>
+      <w:proofErr w:type="gramEnd"/>
+      <w:r>
+        <w:rPr>
+          <w:rFonts w:ascii="Franklin Gothic Book" w:hAnsi="Franklin Gothic Book"/>
+          <w:sz w:val="24"/>
+          <w:szCs w:val="24"/>
+        </w:rPr>
+        <w:t>.address.s</w:t>
+      </w:r>
+      <w:r>
+        <w:rPr>
+          <w:rFonts w:ascii="Franklin Gothic Book" w:hAnsi="Franklin Gothic Book"/>
+          <w:sz w:val="24"/>
+          <w:szCs w:val="24"/>
+        </w:rPr>
+        <w:t>t</w:t>
+      </w:r>
+      <w:r>
+        <w:rPr>
+          <w:rFonts w:ascii="Franklin Gothic Book" w:hAnsi="Franklin Gothic Book"/>
+          <w:sz w:val="24"/>
+          <w:szCs w:val="24"/>
+        </w:rPr>
+        <w:t>ate } may lead to an error compare to {user.address?.state}</w:t>
+      </w:r>
+      <w:r>
+        <w:rPr>
+          <w:rFonts w:ascii="Franklin Gothic Book" w:hAnsi="Franklin Gothic Book"/>
+          <w:sz w:val="24"/>
+          <w:szCs w:val="24"/>
+        </w:rPr>
+        <w:t>.</w:t>
+      </w:r>
+    </w:p>
+    <w:p>
+      <w:pPr>
+        <w:rPr>
+          <w:rFonts w:ascii="Franklin Gothic Book" w:hAnsi="Franklin Gothic Book"/>
+          <w:sz w:val="24"/>
+          <w:szCs w:val="24"/>
+        </w:rPr>
+      </w:pPr>
+    </w:p>
+    <w:p>
+      <w:pPr>
+        <w:rPr>
+          <w:rFonts w:ascii="Franklin Gothic Book" w:hAnsi="Franklin Gothic Book"/>
+          <w:sz w:val="24"/>
+          <w:szCs w:val="24"/>
+        </w:rPr>
+      </w:pPr>
+      <w:r>
+        <w:rPr>
+          <w:rFonts w:ascii="Franklin Gothic Book" w:hAnsi="Franklin Gothic Book"/>
+          <w:sz w:val="24"/>
+          <w:szCs w:val="24"/>
+          <w:highlight w:val="yellow"/>
+        </w:rPr>
+        <w:t>Conditional Rendering</w:t>
+      </w:r>
+    </w:p>
+    <w:p>
+      <w:pPr>
+        <w:rPr>
+          <w:rFonts w:ascii="Franklin Gothic Book" w:hAnsi="Franklin Gothic Book"/>
+          <w:sz w:val="24"/>
+          <w:szCs w:val="24"/>
+        </w:rPr>
+      </w:pPr>
+      <w:r>
+        <w:rPr>
+          <w:rFonts w:ascii="Franklin Gothic Book" w:hAnsi="Franklin Gothic Book"/>
+          <w:sz w:val="24"/>
+          <w:szCs w:val="24"/>
+        </w:rPr>
+        <w:t>Rendering the content based on the conditions, you can use if else logics or ternary operator if only two conditions need to be evaluated.</w:t>
+      </w:r>
+    </w:p>
+    <w:p>
+      <w:pPr>
+        <w:rPr>
+          <w:rFonts w:ascii="Franklin Gothic Book" w:hAnsi="Franklin Gothic Book"/>
+          <w:sz w:val="24"/>
+          <w:szCs w:val="24"/>
+        </w:rPr>
+      </w:pPr>
+      <w:proofErr w:type="gramStart"/>
+      <w:r>
+        <w:rPr>
+          <w:rFonts w:ascii="Franklin Gothic Book" w:hAnsi="Franklin Gothic Book"/>
+          <w:sz w:val="24"/>
+          <w:szCs w:val="24"/>
+        </w:rPr>
+        <w:t>if( x</w:t>
+      </w:r>
+      <w:proofErr w:type="gramEnd"/>
+      <w:r>
+        <w:rPr>
+          <w:rFonts w:ascii="Franklin Gothic Book" w:hAnsi="Franklin Gothic Book"/>
+          <w:sz w:val="24"/>
+          <w:szCs w:val="24"/>
+        </w:rPr>
+        <w:t xml:space="preserve"> &gt; y ) { return &lt;div&gt;Hello&lt;/div&gt; } </w:t>
+      </w:r>
+      <w:r>
+        <w:rPr>
+          <w:rFonts w:ascii="Franklin Gothic Book" w:hAnsi="Franklin Gothic Book"/>
+          <w:sz w:val="24"/>
+          <w:szCs w:val="24"/>
+        </w:rPr>
+        <w:br/>
+        <w:t>else { return &lt;div&gt;Welcome&lt;/div&gt; }</w:t>
+      </w:r>
+    </w:p>
+    <w:p>
+      <w:pPr>
+        <w:rPr>
+          <w:rFonts w:ascii="Franklin Gothic Book" w:hAnsi="Franklin Gothic Book"/>
+          <w:sz w:val="24"/>
+          <w:szCs w:val="24"/>
+        </w:rPr>
+      </w:pPr>
+      <w:r>
+        <w:rPr>
+          <w:rFonts w:ascii="Franklin Gothic Book" w:hAnsi="Franklin Gothic Book"/>
+          <w:sz w:val="24"/>
+          <w:szCs w:val="24"/>
+          <w:highlight w:val="yellow"/>
+        </w:rPr>
+        <w:t>Using ternary operator</w:t>
+      </w:r>
+    </w:p>
+    <w:p>
+      <w:pPr>
+        <w:rPr>
+          <w:rFonts w:ascii="Franklin Gothic Book" w:hAnsi="Franklin Gothic Book"/>
+          <w:sz w:val="24"/>
+          <w:szCs w:val="24"/>
+        </w:rPr>
+      </w:pPr>
+      <w:r>
+        <w:rPr>
+          <w:rFonts w:ascii="Franklin Gothic Book" w:hAnsi="Franklin Gothic Book"/>
+          <w:sz w:val="24"/>
+          <w:szCs w:val="24"/>
+        </w:rPr>
+        <w:t xml:space="preserve">return </w:t>
+      </w:r>
+      <w:proofErr w:type="gramStart"/>
+      <w:r>
+        <w:rPr>
+          <w:rFonts w:ascii="Franklin Gothic Book" w:hAnsi="Franklin Gothic Book"/>
+          <w:sz w:val="24"/>
+          <w:szCs w:val="24"/>
+        </w:rPr>
+        <w:t>( x</w:t>
+      </w:r>
+      <w:proofErr w:type="gramEnd"/>
+      <w:r>
+        <w:rPr>
+          <w:rFonts w:ascii="Franklin Gothic Book" w:hAnsi="Franklin Gothic Book"/>
+          <w:sz w:val="24"/>
+          <w:szCs w:val="24"/>
+        </w:rPr>
+        <w:t xml:space="preserve"> &gt; y ) ? &lt;div&gt; Hello &lt;/div</w:t>
+      </w:r>
+      <w:proofErr w:type="gramStart"/>
+      <w:r>
+        <w:rPr>
+          <w:rFonts w:ascii="Franklin Gothic Book" w:hAnsi="Franklin Gothic Book"/>
+          <w:sz w:val="24"/>
+          <w:szCs w:val="24"/>
+        </w:rPr>
+        <w:t>&gt; :</w:t>
+      </w:r>
+      <w:proofErr w:type="gramEnd"/>
+      <w:r>
+        <w:rPr>
+          <w:rFonts w:ascii="Franklin Gothic Book" w:hAnsi="Franklin Gothic Book"/>
+          <w:sz w:val="24"/>
+          <w:szCs w:val="24"/>
+        </w:rPr>
+        <w:t xml:space="preserve"> &lt;div&gt;Welcome&lt;/div&gt;</w:t>
+      </w:r>
+    </w:p>
+    <w:p>
+      <w:pPr>
+        <w:rPr>
+          <w:rFonts w:ascii="Franklin Gothic Book" w:hAnsi="Franklin Gothic Book"/>
+          <w:sz w:val="24"/>
+          <w:szCs w:val="24"/>
+        </w:rPr>
+      </w:pPr>
+      <w:r>
+        <w:rPr>
+          <w:rFonts w:ascii="Franklin Gothic Book" w:hAnsi="Franklin Gothic Book"/>
+          <w:sz w:val="24"/>
+          <w:szCs w:val="24"/>
+        </w:rPr>
+        <w:lastRenderedPageBreak/>
+        <w:drawing>
+          <wp:inline distT="0" distB="0" distL="0" distR="0" wp14:anchorId="6E5566CF" wp14:editId="5D561486">
+            <wp:extent cx="4277322" cy="2067213"/>
+            <wp:effectExtent l="0" t="0" r="9525" b="0"/>
+            <wp:docPr id="454586110" name="Picture 1"/>
+            <wp:cNvGraphicFramePr>
+              <a:graphicFrameLocks xmlns:a="http://schemas.openxmlformats.org/drawingml/2006/main" noChangeAspect="1"/>
+            </wp:cNvGraphicFramePr>
+            <a:graphic xmlns:a="http://schemas.openxmlformats.org/drawingml/2006/main">
+              <a:graphicData uri="http://schemas.openxmlformats.org/drawingml/2006/picture">
+                <pic:pic xmlns:pic="http://schemas.openxmlformats.org/drawingml/2006/picture">
+                  <pic:nvPicPr>
+                    <pic:cNvPr id="454586110" name=""/>
+                    <pic:cNvPicPr/>
+                  </pic:nvPicPr>
+                  <pic:blipFill>
+                    <a:blip r:embed="rId22"/>
+                    <a:stretch>
+                      <a:fillRect/>
+                    </a:stretch>
+                  </pic:blipFill>
+                  <pic:spPr>
+                    <a:xfrm>
+                      <a:off x="0" y="0"/>
+                      <a:ext cx="4277322" cy="2067213"/>
+                    </a:xfrm>
+                    <a:prstGeom prst="rect">
+                      <a:avLst/>
+                    </a:prstGeom>
+                  </pic:spPr>
+                </pic:pic>
+              </a:graphicData>
+            </a:graphic>
+          </wp:inline>
+        </w:drawing>
+      </w:r>
+    </w:p>
+    <w:p>
+      <w:pPr>
+        <w:rPr>
+          <w:rFonts w:ascii="Franklin Gothic Book" w:hAnsi="Franklin Gothic Book"/>
+          <w:sz w:val="24"/>
+          <w:szCs w:val="24"/>
+        </w:rPr>
+      </w:pPr>
+      <w:r>
+        <w:rPr>
+          <w:rFonts w:ascii="Franklin Gothic Book" w:hAnsi="Franklin Gothic Book"/>
+          <w:sz w:val="24"/>
+          <w:szCs w:val="24"/>
+          <w:highlight w:val="yellow"/>
+        </w:rPr>
+        <w:t>App.js</w:t>
+      </w:r>
+    </w:p>
+    <w:p>
+      <w:pPr>
+        <w:rPr>
+          <w:rFonts w:ascii="Franklin Gothic Book" w:hAnsi="Franklin Gothic Book"/>
+          <w:sz w:val="24"/>
+          <w:szCs w:val="24"/>
+        </w:rPr>
+      </w:pPr>
+      <w:r>
+        <w:rPr>
+          <w:rFonts w:ascii="Franklin Gothic Book" w:hAnsi="Franklin Gothic Book"/>
+          <w:sz w:val="24"/>
+          <w:szCs w:val="24"/>
+        </w:rPr>
+        <w:drawing>
+          <wp:inline distT="0" distB="0" distL="0" distR="0" wp14:anchorId="10DB5C94" wp14:editId="4A7B6571">
+            <wp:extent cx="4505954" cy="1171739"/>
+            <wp:effectExtent l="0" t="0" r="0" b="9525"/>
+            <wp:docPr id="284208223" name="Picture 1"/>
+            <wp:cNvGraphicFramePr>
+              <a:graphicFrameLocks xmlns:a="http://schemas.openxmlformats.org/drawingml/2006/main" noChangeAspect="1"/>
+            </wp:cNvGraphicFramePr>
+            <a:graphic xmlns:a="http://schemas.openxmlformats.org/drawingml/2006/main">
+              <a:graphicData uri="http://schemas.openxmlformats.org/drawingml/2006/picture">
+                <pic:pic xmlns:pic="http://schemas.openxmlformats.org/drawingml/2006/picture">
+                  <pic:nvPicPr>
+                    <pic:cNvPr id="284208223" name=""/>
+                    <pic:cNvPicPr/>
+                  </pic:nvPicPr>
+                  <pic:blipFill>
+                    <a:blip r:embed="rId23"/>
+                    <a:stretch>
+                      <a:fillRect/>
+                    </a:stretch>
+                  </pic:blipFill>
+                  <pic:spPr>
+                    <a:xfrm>
+                      <a:off x="0" y="0"/>
+                      <a:ext cx="4505954" cy="1171739"/>
+                    </a:xfrm>
+                    <a:prstGeom prst="rect">
+                      <a:avLst/>
+                    </a:prstGeom>
+                  </pic:spPr>
+                </pic:pic>
+              </a:graphicData>
+            </a:graphic>
+          </wp:inline>
+        </w:drawing>
+      </w:r>
+    </w:p>
+    <w:p>
+      <w:pPr>
+        <w:rPr>
+          <w:rFonts w:ascii="Franklin Gothic Book" w:hAnsi="Franklin Gothic Book"/>
+          <w:sz w:val="24"/>
+          <w:szCs w:val="24"/>
+        </w:rPr>
+      </w:pPr>
+      <w:r>
+        <w:rPr>
+          <w:rFonts w:ascii="Franklin Gothic Book" w:hAnsi="Franklin Gothic Book"/>
+          <w:sz w:val="24"/>
+          <w:szCs w:val="24"/>
+          <w:highlight w:val="yellow"/>
+        </w:rPr>
+        <w:t>Output:</w:t>
+      </w:r>
+    </w:p>
+    <w:p>
+      <w:pPr>
+        <w:rPr>
+          <w:rFonts w:ascii="Franklin Gothic Book" w:hAnsi="Franklin Gothic Book"/>
+          <w:sz w:val="24"/>
+          <w:szCs w:val="24"/>
+        </w:rPr>
+      </w:pPr>
+      <w:r>
+        <w:rPr>
+          <w:rFonts w:ascii="Franklin Gothic Book" w:hAnsi="Franklin Gothic Book"/>
+          <w:sz w:val="24"/>
+          <w:szCs w:val="24"/>
+        </w:rPr>
+        <w:drawing>
+          <wp:inline distT="0" distB="0" distL="0" distR="0" wp14:anchorId="537DBECE" wp14:editId="1A0DBBD5">
+            <wp:extent cx="1247949" cy="857370"/>
+            <wp:effectExtent l="0" t="0" r="0" b="0"/>
+            <wp:docPr id="1328104942" name="Picture 1"/>
+            <wp:cNvGraphicFramePr>
+              <a:graphicFrameLocks xmlns:a="http://schemas.openxmlformats.org/drawingml/2006/main" noChangeAspect="1"/>
+            </wp:cNvGraphicFramePr>
+            <a:graphic xmlns:a="http://schemas.openxmlformats.org/drawingml/2006/main">
+              <a:graphicData uri="http://schemas.openxmlformats.org/drawingml/2006/picture">
+                <pic:pic xmlns:pic="http://schemas.openxmlformats.org/drawingml/2006/picture">
+                  <pic:nvPicPr>
+                    <pic:cNvPr id="1328104942" name=""/>
+                    <pic:cNvPicPr/>
+                  </pic:nvPicPr>
+                  <pic:blipFill>
+                    <a:blip r:embed="rId24"/>
+                    <a:stretch>
+                      <a:fillRect/>
+                    </a:stretch>
+                  </pic:blipFill>
+                  <pic:spPr>
+                    <a:xfrm>
+                      <a:off x="0" y="0"/>
+                      <a:ext cx="1247949" cy="857370"/>
+                    </a:xfrm>
+                    <a:prstGeom prst="rect">
+                      <a:avLst/>
+                    </a:prstGeom>
+                  </pic:spPr>
+                </pic:pic>
+              </a:graphicData>
+            </a:graphic>
+          </wp:inline>
+        </w:drawing>
+      </w:r>
+    </w:p>
+    <w:p>
+      <w:pPr>
+        <w:rPr>
+          <w:rFonts w:ascii="Franklin Gothic Book" w:hAnsi="Franklin Gothic Book"/>
+          <w:sz w:val="24"/>
+          <w:szCs w:val="24"/>
+        </w:rPr>
+      </w:pPr>
+    </w:p>
+    <w:p>
+      <w:pPr>
+        <w:rPr>
+          <w:rFonts w:ascii="Franklin Gothic Book" w:hAnsi="Franklin Gothic Book"/>
+          <w:sz w:val="24"/>
+          <w:szCs w:val="24"/>
+        </w:rPr>
+      </w:pPr>
+      <w:r>
+        <w:rPr>
+          <w:rFonts w:ascii="Franklin Gothic Book" w:hAnsi="Franklin Gothic Book"/>
+          <w:sz w:val="24"/>
+          <w:szCs w:val="24"/>
+          <w:highlight w:val="yellow"/>
+        </w:rPr>
+        <w:t>States</w:t>
+      </w:r>
+      <w:r>
+        <w:rPr>
+          <w:rFonts w:ascii="Franklin Gothic Book" w:hAnsi="Franklin Gothic Book"/>
+          <w:sz w:val="24"/>
+          <w:szCs w:val="24"/>
+        </w:rPr>
+        <w:t>: These are components data that can be updated, as well as can be displayed and also can be passed as props to other compone</w:t>
+      </w:r>
+      <w:r>
+        <w:rPr>
+          <w:rFonts w:ascii="Franklin Gothic Book" w:hAnsi="Franklin Gothic Book"/>
+          <w:sz w:val="24"/>
+          <w:szCs w:val="24"/>
+        </w:rPr>
+        <w:t>nts.</w:t>
+      </w:r>
+    </w:p>
+    <w:p>
+      <w:pPr>
+        <w:rPr>
+          <w:rFonts w:ascii="Franklin Gothic Book" w:hAnsi="Franklin Gothic Book"/>
+          <w:sz w:val="24"/>
+          <w:szCs w:val="24"/>
+        </w:rPr>
+      </w:pPr>
+      <w:r>
+        <w:rPr>
+          <w:rFonts w:ascii="Franklin Gothic Book" w:hAnsi="Franklin Gothic Book"/>
+          <w:sz w:val="24"/>
+          <w:szCs w:val="24"/>
+          <w:highlight w:val="yellow"/>
+        </w:rPr>
+        <w:t>Components will have two types of data</w:t>
+      </w:r>
+    </w:p>
+    <w:p>
+      <w:pPr>
+        <w:pStyle w:val="ListParagraph"/>
+        <w:numPr>
+          <w:ilvl w:val="0"/>
+          <w:numId w:val="17"/>
+        </w:numPr>
+        <w:rPr>
+          <w:rFonts w:ascii="Franklin Gothic Book" w:hAnsi="Franklin Gothic Book"/>
+          <w:sz w:val="24"/>
+          <w:szCs w:val="24"/>
+        </w:rPr>
+      </w:pPr>
+      <w:r>
+        <w:rPr>
+          <w:rFonts w:ascii="Franklin Gothic Book" w:hAnsi="Franklin Gothic Book"/>
+          <w:sz w:val="24"/>
+          <w:szCs w:val="24"/>
+        </w:rPr>
+        <w:t>props</w:t>
+      </w:r>
+      <w:r>
+        <w:rPr>
+          <w:rFonts w:ascii="Franklin Gothic Book" w:hAnsi="Franklin Gothic Book"/>
+          <w:sz w:val="24"/>
+          <w:szCs w:val="24"/>
+        </w:rPr>
+        <w:t>: read-only data</w:t>
+      </w:r>
+    </w:p>
+    <w:p>
+      <w:pPr>
+        <w:pStyle w:val="ListParagraph"/>
+        <w:numPr>
+          <w:ilvl w:val="0"/>
+          <w:numId w:val="17"/>
+        </w:numPr>
+        <w:rPr>
+          <w:rFonts w:ascii="Franklin Gothic Book" w:hAnsi="Franklin Gothic Book"/>
+          <w:sz w:val="24"/>
+          <w:szCs w:val="24"/>
+        </w:rPr>
+      </w:pPr>
+      <w:r>
+        <w:rPr>
+          <w:rFonts w:ascii="Franklin Gothic Book" w:hAnsi="Franklin Gothic Book"/>
+          <w:sz w:val="24"/>
+          <w:szCs w:val="24"/>
+        </w:rPr>
+        <w:t>state</w:t>
+      </w:r>
+      <w:r>
+        <w:rPr>
+          <w:rFonts w:ascii="Franklin Gothic Book" w:hAnsi="Franklin Gothic Book"/>
+          <w:sz w:val="24"/>
+          <w:szCs w:val="24"/>
+        </w:rPr>
+        <w:t>: read and write data</w:t>
+      </w:r>
+    </w:p>
+    <w:p>
+      <w:pPr>
+        <w:rPr>
+          <w:rFonts w:ascii="Franklin Gothic Book" w:hAnsi="Franklin Gothic Book"/>
+          <w:sz w:val="24"/>
+          <w:szCs w:val="24"/>
+        </w:rPr>
+      </w:pPr>
+      <w:r>
+        <w:rPr>
+          <w:rFonts w:ascii="Franklin Gothic Book" w:hAnsi="Franklin Gothic Book"/>
+          <w:sz w:val="24"/>
+          <w:szCs w:val="24"/>
+          <w:highlight w:val="yellow"/>
+        </w:rPr>
+        <w:t>Trying to modify the props gives error</w:t>
+      </w:r>
+    </w:p>
+    <w:p>
+      <w:pPr>
+        <w:rPr>
+          <w:rFonts w:ascii="Franklin Gothic Book" w:hAnsi="Franklin Gothic Book"/>
+          <w:sz w:val="24"/>
+          <w:szCs w:val="24"/>
+        </w:rPr>
+      </w:pPr>
+      <w:r>
+        <w:rPr>
+          <w:rFonts w:ascii="Franklin Gothic Book" w:hAnsi="Franklin Gothic Book"/>
+          <w:sz w:val="24"/>
+          <w:szCs w:val="24"/>
+        </w:rPr>
+        <w:drawing>
+          <wp:inline distT="0" distB="0" distL="0" distR="0" wp14:anchorId="4E6603A5" wp14:editId="3AA6B7BE">
+            <wp:extent cx="3210373" cy="514422"/>
+            <wp:effectExtent l="0" t="0" r="0" b="0"/>
+            <wp:docPr id="730891159" name="Picture 1"/>
+            <wp:cNvGraphicFramePr>
+              <a:graphicFrameLocks xmlns:a="http://schemas.openxmlformats.org/drawingml/2006/main" noChangeAspect="1"/>
+            </wp:cNvGraphicFramePr>
+            <a:graphic xmlns:a="http://schemas.openxmlformats.org/drawingml/2006/main">
+              <a:graphicData uri="http://schemas.openxmlformats.org/drawingml/2006/picture">
+                <pic:pic xmlns:pic="http://schemas.openxmlformats.org/drawingml/2006/picture">
+                  <pic:nvPicPr>
+                    <pic:cNvPr id="730891159" name=""/>
+                    <pic:cNvPicPr/>
+                  </pic:nvPicPr>
+                  <pic:blipFill>
+                    <a:blip r:embed="rId25"/>
+                    <a:stretch>
+                      <a:fillRect/>
+                    </a:stretch>
+                  </pic:blipFill>
+                  <pic:spPr>
+                    <a:xfrm>
+                      <a:off x="0" y="0"/>
+                      <a:ext cx="3210373" cy="514422"/>
+                    </a:xfrm>
+                    <a:prstGeom prst="rect">
+                      <a:avLst/>
+                    </a:prstGeom>
+                  </pic:spPr>
+                </pic:pic>
+              </a:graphicData>
+            </a:graphic>
+          </wp:inline>
+        </w:drawing>
+      </w:r>
+    </w:p>
+    <w:p>
+      <w:pPr>
+        <w:rPr>
+          <w:rFonts w:ascii="Franklin Gothic Book" w:hAnsi="Franklin Gothic Book"/>
+          <w:sz w:val="24"/>
+          <w:szCs w:val="24"/>
+        </w:rPr>
+      </w:pPr>
+      <w:r>
+        <w:rPr>
+          <w:rFonts w:ascii="Franklin Gothic Book" w:hAnsi="Franklin Gothic Book"/>
+          <w:sz w:val="24"/>
+          <w:szCs w:val="24"/>
+          <w:highlight w:val="yellow"/>
+        </w:rPr>
+        <w:t>Output:</w:t>
+      </w:r>
+    </w:p>
+    <w:p>
+      <w:pPr>
+        <w:rPr>
+          <w:rFonts w:ascii="Franklin Gothic Book" w:hAnsi="Franklin Gothic Book"/>
+          <w:sz w:val="24"/>
+          <w:szCs w:val="24"/>
+        </w:rPr>
+      </w:pPr>
+      <w:r>
+        <w:rPr>
+          <w:rFonts w:ascii="Franklin Gothic Book" w:hAnsi="Franklin Gothic Book"/>
+          <w:sz w:val="24"/>
+          <w:szCs w:val="24"/>
+        </w:rPr>
+        <w:lastRenderedPageBreak/>
+        <w:drawing>
+          <wp:inline distT="0" distB="0" distL="0" distR="0" wp14:anchorId="203D0897" wp14:editId="47DE1FE1">
+            <wp:extent cx="5943600" cy="814705"/>
+            <wp:effectExtent l="0" t="0" r="0" b="4445"/>
+            <wp:docPr id="1059369002" name="Picture 1"/>
+            <wp:cNvGraphicFramePr>
+              <a:graphicFrameLocks xmlns:a="http://schemas.openxmlformats.org/drawingml/2006/main" noChangeAspect="1"/>
+            </wp:cNvGraphicFramePr>
+            <a:graphic xmlns:a="http://schemas.openxmlformats.org/drawingml/2006/main">
+              <a:graphicData uri="http://schemas.openxmlformats.org/drawingml/2006/picture">
+                <pic:pic xmlns:pic="http://schemas.openxmlformats.org/drawingml/2006/picture">
+                  <pic:nvPicPr>
+                    <pic:cNvPr id="1059369002" name=""/>
+                    <pic:cNvPicPr/>
+                  </pic:nvPicPr>
+                  <pic:blipFill>
+                    <a:blip r:embed="rId26"/>
+                    <a:stretch>
+                      <a:fillRect/>
+                    </a:stretch>
+                  </pic:blipFill>
+                  <pic:spPr>
+                    <a:xfrm>
+                      <a:off x="0" y="0"/>
+                      <a:ext cx="5943600" cy="814705"/>
+                    </a:xfrm>
+                    <a:prstGeom prst="rect">
+                      <a:avLst/>
+                    </a:prstGeom>
+                  </pic:spPr>
+                </pic:pic>
+              </a:graphicData>
+            </a:graphic>
+          </wp:inline>
+        </w:drawing>
+      </w:r>
+    </w:p>
+    <w:p>
+      <w:pPr>
+        <w:rPr>
+          <w:rFonts w:ascii="Franklin Gothic Book" w:hAnsi="Franklin Gothic Book"/>
+          <w:sz w:val="24"/>
+          <w:szCs w:val="24"/>
+        </w:rPr>
+      </w:pPr>
+    </w:p>
+    <w:p>
+      <w:pPr>
+        <w:rPr>
+          <w:rFonts w:ascii="Franklin Gothic Book" w:hAnsi="Franklin Gothic Book"/>
+          <w:sz w:val="24"/>
+          <w:szCs w:val="24"/>
+        </w:rPr>
+      </w:pPr>
+      <w:r>
+        <w:rPr>
+          <w:rFonts w:ascii="Franklin Gothic Book" w:hAnsi="Franklin Gothic Book"/>
+          <w:sz w:val="24"/>
+          <w:szCs w:val="24"/>
+          <w:highlight w:val="yellow"/>
+        </w:rPr>
+        <w:t>State:</w:t>
+      </w:r>
+      <w:r>
+        <w:rPr>
+          <w:rFonts w:ascii="Franklin Gothic Book" w:hAnsi="Franklin Gothic Book"/>
+          <w:sz w:val="24"/>
+          <w:szCs w:val="24"/>
+        </w:rPr>
+        <w:t xml:space="preserve"> This is a modifiable data in the component</w:t>
+      </w:r>
+      <w:r>
+        <w:rPr>
+          <w:rFonts w:ascii="Franklin Gothic Book" w:hAnsi="Franklin Gothic Book"/>
+          <w:sz w:val="24"/>
+          <w:szCs w:val="24"/>
+        </w:rPr>
+        <w:t>, you must first create the state with an initial value and update the state based on some actions like</w:t>
+      </w:r>
+    </w:p>
+    <w:p>
+      <w:pPr>
+        <w:pStyle w:val="ListParagraph"/>
+        <w:numPr>
+          <w:ilvl w:val="0"/>
+          <w:numId w:val="7"/>
+        </w:numPr>
+        <w:rPr>
+          <w:rFonts w:ascii="Franklin Gothic Book" w:hAnsi="Franklin Gothic Book"/>
+          <w:sz w:val="24"/>
+          <w:szCs w:val="24"/>
+        </w:rPr>
+      </w:pPr>
+      <w:r>
+        <w:rPr>
+          <w:rFonts w:ascii="Franklin Gothic Book" w:hAnsi="Franklin Gothic Book"/>
+          <w:sz w:val="24"/>
+          <w:szCs w:val="24"/>
+        </w:rPr>
+        <w:t>User enters an input</w:t>
+      </w:r>
+    </w:p>
+    <w:p>
+      <w:pPr>
+        <w:pStyle w:val="ListParagraph"/>
+        <w:numPr>
+          <w:ilvl w:val="0"/>
+          <w:numId w:val="7"/>
+        </w:numPr>
+        <w:rPr>
+          <w:rFonts w:ascii="Franklin Gothic Book" w:hAnsi="Franklin Gothic Book"/>
+          <w:sz w:val="24"/>
+          <w:szCs w:val="24"/>
+        </w:rPr>
+      </w:pPr>
+      <w:r>
+        <w:rPr>
+          <w:rFonts w:ascii="Franklin Gothic Book" w:hAnsi="Franklin Gothic Book"/>
+          <w:sz w:val="24"/>
+          <w:szCs w:val="24"/>
+        </w:rPr>
+        <w:t>When backend data is ready</w:t>
+      </w:r>
+    </w:p>
+    <w:p>
+      <w:pPr>
+        <w:pStyle w:val="ListParagraph"/>
+        <w:numPr>
+          <w:ilvl w:val="0"/>
+          <w:numId w:val="7"/>
+        </w:numPr>
+        <w:rPr>
+          <w:rFonts w:ascii="Franklin Gothic Book" w:hAnsi="Franklin Gothic Book"/>
+          <w:sz w:val="24"/>
+          <w:szCs w:val="24"/>
+        </w:rPr>
+      </w:pPr>
+      <w:r>
+        <w:rPr>
+          <w:rFonts w:ascii="Franklin Gothic Book" w:hAnsi="Franklin Gothic Book"/>
+          <w:sz w:val="24"/>
+          <w:szCs w:val="24"/>
+        </w:rPr>
+        <w:t>When some other actions need to make changes</w:t>
+      </w:r>
+    </w:p>
+    <w:p>
+      <w:pPr>
+        <w:rPr>
+          <w:rFonts w:ascii="Franklin Gothic Book" w:hAnsi="Franklin Gothic Book"/>
+          <w:sz w:val="24"/>
+          <w:szCs w:val="24"/>
+        </w:rPr>
+      </w:pPr>
+      <w:r>
+        <w:rPr>
+          <w:rFonts w:ascii="Franklin Gothic Book" w:hAnsi="Franklin Gothic Book"/>
+          <w:sz w:val="24"/>
+          <w:szCs w:val="24"/>
+          <w:highlight w:val="yellow"/>
+        </w:rPr>
+        <w:t>How to create a state</w:t>
+      </w:r>
+    </w:p>
+    <w:p>
+      <w:pPr>
+        <w:rPr>
+          <w:rFonts w:ascii="Franklin Gothic Book" w:hAnsi="Franklin Gothic Book"/>
+          <w:sz w:val="24"/>
+          <w:szCs w:val="24"/>
+        </w:rPr>
+      </w:pPr>
+      <w:r>
+        <w:rPr>
+          <w:rFonts w:ascii="Franklin Gothic Book" w:hAnsi="Franklin Gothic Book"/>
+          <w:sz w:val="24"/>
+          <w:szCs w:val="24"/>
+        </w:rPr>
+        <w:t xml:space="preserve">Before React V16, function components were used only for props and can’t be used for states, at that time developers had to use classes to use the state, because React.Component was providing a state property for every </w:t>
+      </w:r>
+      <w:proofErr w:type="gramStart"/>
+      <w:r>
+        <w:rPr>
+          <w:rFonts w:ascii="Franklin Gothic Book" w:hAnsi="Franklin Gothic Book"/>
+          <w:sz w:val="24"/>
+          <w:szCs w:val="24"/>
+        </w:rPr>
+        <w:t>components</w:t>
+      </w:r>
+      <w:proofErr w:type="gramEnd"/>
+      <w:r>
+        <w:rPr>
+          <w:rFonts w:ascii="Franklin Gothic Book" w:hAnsi="Franklin Gothic Book"/>
+          <w:sz w:val="24"/>
+          <w:szCs w:val="24"/>
+        </w:rPr>
+        <w:t xml:space="preserve"> created with class.</w:t>
+      </w:r>
+    </w:p>
+    <w:p>
+      <w:pPr>
+        <w:rPr>
+          <w:rFonts w:ascii="Franklin Gothic Book" w:hAnsi="Franklin Gothic Book"/>
+          <w:sz w:val="24"/>
+          <w:szCs w:val="24"/>
+        </w:rPr>
+      </w:pPr>
+      <w:r>
+        <w:rPr>
+          <w:rFonts w:ascii="Franklin Gothic Book" w:hAnsi="Franklin Gothic Book"/>
+          <w:sz w:val="24"/>
+          <w:szCs w:val="24"/>
+        </w:rPr>
+        <w:t xml:space="preserve">V16 onwards React.js introduced some special functions which are called as </w:t>
+      </w:r>
+      <w:r>
+        <w:rPr>
+          <w:rFonts w:ascii="Franklin Gothic Book" w:hAnsi="Franklin Gothic Book"/>
+          <w:sz w:val="24"/>
+          <w:szCs w:val="24"/>
+          <w:highlight w:val="yellow"/>
+        </w:rPr>
+        <w:t>React Hooks</w:t>
+      </w:r>
+      <w:r>
+        <w:rPr>
+          <w:rFonts w:ascii="Franklin Gothic Book" w:hAnsi="Franklin Gothic Book"/>
+          <w:sz w:val="24"/>
+          <w:szCs w:val="24"/>
+        </w:rPr>
+        <w:t xml:space="preserve"> which made functional components to get all the features what class components get.</w:t>
+      </w:r>
+    </w:p>
+    <w:p>
+      <w:pPr>
+        <w:rPr>
+          <w:rFonts w:ascii="Franklin Gothic Book" w:hAnsi="Franklin Gothic Book"/>
+          <w:sz w:val="24"/>
+          <w:szCs w:val="24"/>
+        </w:rPr>
+      </w:pPr>
+      <w:r>
+        <w:rPr>
+          <w:rFonts w:ascii="Franklin Gothic Book" w:hAnsi="Franklin Gothic Book"/>
+          <w:sz w:val="24"/>
+          <w:szCs w:val="24"/>
+          <w:highlight w:val="yellow"/>
+        </w:rPr>
+        <w:t>Before V16, you can use state as below</w:t>
+      </w:r>
+    </w:p>
+    <w:p>
+      <w:pPr>
+        <w:rPr>
+          <w:rFonts w:ascii="Franklin Gothic Book" w:hAnsi="Franklin Gothic Book"/>
+          <w:sz w:val="24"/>
+          <w:szCs w:val="24"/>
+        </w:rPr>
+      </w:pPr>
+      <w:r>
+        <w:rPr>
+          <w:rFonts w:ascii="Franklin Gothic Book" w:hAnsi="Franklin Gothic Book"/>
+          <w:sz w:val="24"/>
+          <w:szCs w:val="24"/>
+        </w:rPr>
+        <w:t xml:space="preserve">class User extends React.Component { </w:t>
+      </w:r>
+      <w:r>
+        <w:rPr>
+          <w:rFonts w:ascii="Franklin Gothic Book" w:hAnsi="Franklin Gothic Book"/>
+          <w:sz w:val="24"/>
+          <w:szCs w:val="24"/>
+        </w:rPr>
+        <w:br/>
+        <w:t xml:space="preserve">   constructor(props) { </w:t>
+      </w:r>
+      <w:r>
+        <w:rPr>
+          <w:rFonts w:ascii="Franklin Gothic Book" w:hAnsi="Franklin Gothic Book"/>
+          <w:sz w:val="24"/>
+          <w:szCs w:val="24"/>
+        </w:rPr>
+        <w:br/>
+        <w:t xml:space="preserve">       super(props);</w:t>
+      </w:r>
+      <w:r>
+        <w:rPr>
+          <w:rFonts w:ascii="Franklin Gothic Book" w:hAnsi="Franklin Gothic Book"/>
+          <w:sz w:val="24"/>
+          <w:szCs w:val="24"/>
+        </w:rPr>
+        <w:br/>
+        <w:t xml:space="preserve">       </w:t>
+      </w:r>
+      <w:proofErr w:type="spellStart"/>
+      <w:r>
+        <w:rPr>
+          <w:rFonts w:ascii="Franklin Gothic Book" w:hAnsi="Franklin Gothic Book"/>
+          <w:sz w:val="24"/>
+          <w:szCs w:val="24"/>
+        </w:rPr>
+        <w:t>this.state</w:t>
+      </w:r>
+      <w:proofErr w:type="spellEnd"/>
+      <w:r>
+        <w:rPr>
+          <w:rFonts w:ascii="Franklin Gothic Book" w:hAnsi="Franklin Gothic Book"/>
+          <w:sz w:val="24"/>
+          <w:szCs w:val="24"/>
+        </w:rPr>
+        <w:t xml:space="preserve"> = initialValue;</w:t>
+      </w:r>
+      <w:r>
+        <w:rPr>
+          <w:rFonts w:ascii="Franklin Gothic Book" w:hAnsi="Franklin Gothic Book"/>
+          <w:sz w:val="24"/>
+          <w:szCs w:val="24"/>
+        </w:rPr>
+        <w:t xml:space="preserve"> // state is inherited from the React.Component</w:t>
+      </w:r>
+      <w:r>
+        <w:rPr>
+          <w:rFonts w:ascii="Franklin Gothic Book" w:hAnsi="Franklin Gothic Book"/>
+          <w:sz w:val="24"/>
+          <w:szCs w:val="24"/>
+        </w:rPr>
+        <w:br/>
+        <w:t xml:space="preserve">    }</w:t>
+      </w:r>
+      <w:r>
+        <w:rPr>
+          <w:rFonts w:ascii="Franklin Gothic Book" w:hAnsi="Franklin Gothic Book"/>
+          <w:sz w:val="24"/>
+          <w:szCs w:val="24"/>
+        </w:rPr>
+        <w:br/>
+        <w:t xml:space="preserve">   // to update the state you need to use a </w:t>
+      </w:r>
+      <w:proofErr w:type="spellStart"/>
+      <w:r>
+        <w:rPr>
+          <w:rFonts w:ascii="Franklin Gothic Book" w:hAnsi="Franklin Gothic Book"/>
+          <w:sz w:val="24"/>
+          <w:szCs w:val="24"/>
+        </w:rPr>
+        <w:t>setState</w:t>
+      </w:r>
+      <w:proofErr w:type="spellEnd"/>
+      <w:r>
+        <w:rPr>
+          <w:rFonts w:ascii="Franklin Gothic Book" w:hAnsi="Franklin Gothic Book"/>
+          <w:sz w:val="24"/>
+          <w:szCs w:val="24"/>
+        </w:rPr>
+        <w:t>() function</w:t>
+      </w:r>
+      <w:r>
+        <w:rPr>
+          <w:rFonts w:ascii="Franklin Gothic Book" w:hAnsi="Franklin Gothic Book"/>
+          <w:sz w:val="24"/>
+          <w:szCs w:val="24"/>
+        </w:rPr>
+        <w:br/>
+        <w:t xml:space="preserve">  update() { </w:t>
+      </w:r>
+      <w:r>
+        <w:rPr>
+          <w:rFonts w:ascii="Franklin Gothic Book" w:hAnsi="Franklin Gothic Book"/>
+          <w:sz w:val="24"/>
+          <w:szCs w:val="24"/>
+        </w:rPr>
+        <w:br/>
+        <w:t xml:space="preserve">         </w:t>
+      </w:r>
+      <w:proofErr w:type="spellStart"/>
+      <w:r>
+        <w:rPr>
+          <w:rFonts w:ascii="Franklin Gothic Book" w:hAnsi="Franklin Gothic Book"/>
+          <w:sz w:val="24"/>
+          <w:szCs w:val="24"/>
+        </w:rPr>
+        <w:t>this.setState</w:t>
+      </w:r>
+      <w:proofErr w:type="spellEnd"/>
+      <w:r>
+        <w:rPr>
+          <w:rFonts w:ascii="Franklin Gothic Book" w:hAnsi="Franklin Gothic Book"/>
+          <w:sz w:val="24"/>
+          <w:szCs w:val="24"/>
+        </w:rPr>
+        <w:t xml:space="preserve">( </w:t>
+      </w:r>
+      <w:proofErr w:type="spellStart"/>
+      <w:r>
+        <w:rPr>
+          <w:rFonts w:ascii="Franklin Gothic Book" w:hAnsi="Franklin Gothic Book"/>
+          <w:sz w:val="24"/>
+          <w:szCs w:val="24"/>
+        </w:rPr>
+        <w:t>newValue</w:t>
+      </w:r>
+      <w:proofErr w:type="spellEnd"/>
+      <w:r>
+        <w:rPr>
+          <w:rFonts w:ascii="Franklin Gothic Book" w:hAnsi="Franklin Gothic Book"/>
+          <w:sz w:val="24"/>
+          <w:szCs w:val="24"/>
+        </w:rPr>
+        <w:t xml:space="preserve"> );</w:t>
+      </w:r>
+      <w:r>
+        <w:rPr>
+          <w:rFonts w:ascii="Franklin Gothic Book" w:hAnsi="Franklin Gothic Book"/>
+          <w:sz w:val="24"/>
+          <w:szCs w:val="24"/>
+        </w:rPr>
+        <w:br/>
+        <w:t xml:space="preserve">   }</w:t>
+      </w:r>
+      <w:r>
+        <w:rPr>
+          <w:rFonts w:ascii="Franklin Gothic Book" w:hAnsi="Franklin Gothic Book"/>
+          <w:sz w:val="24"/>
+          <w:szCs w:val="24"/>
+        </w:rPr>
+        <w:br/>
+        <w:t>}</w:t>
+      </w:r>
+      <w:r>
+        <w:rPr>
+          <w:rFonts w:ascii="Franklin Gothic Book" w:hAnsi="Franklin Gothic Book"/>
+          <w:sz w:val="24"/>
+          <w:szCs w:val="24"/>
+        </w:rPr>
+        <w:br/>
+        <w:t>React released hook functions to create states in the function components from V16 onwards, to create states there’s a hook function called useState(initialValue), it must be imported from the React library.</w:t>
+      </w:r>
+    </w:p>
+    <w:p>
+      <w:pPr>
+        <w:rPr>
+          <w:rFonts w:ascii="Franklin Gothic Book" w:hAnsi="Franklin Gothic Book"/>
+          <w:sz w:val="24"/>
+          <w:szCs w:val="24"/>
+        </w:rPr>
+      </w:pPr>
+      <w:r>
+        <w:rPr>
+          <w:rFonts w:ascii="Franklin Gothic Book" w:hAnsi="Franklin Gothic Book"/>
+          <w:sz w:val="24"/>
+          <w:szCs w:val="24"/>
+        </w:rPr>
+        <w:t xml:space="preserve">import </w:t>
+      </w:r>
+      <w:proofErr w:type="gramStart"/>
+      <w:r>
+        <w:rPr>
+          <w:rFonts w:ascii="Franklin Gothic Book" w:hAnsi="Franklin Gothic Book"/>
+          <w:sz w:val="24"/>
+          <w:szCs w:val="24"/>
+        </w:rPr>
+        <w:t>{ useState</w:t>
+      </w:r>
+      <w:proofErr w:type="gramEnd"/>
+      <w:r>
+        <w:rPr>
+          <w:rFonts w:ascii="Franklin Gothic Book" w:hAnsi="Franklin Gothic Book"/>
+          <w:sz w:val="24"/>
+          <w:szCs w:val="24"/>
+        </w:rPr>
+        <w:t xml:space="preserve"> } from ‘react’;</w:t>
+      </w:r>
+      <w:r>
+        <w:rPr>
+          <w:rFonts w:ascii="Franklin Gothic Book" w:hAnsi="Franklin Gothic Book"/>
+          <w:sz w:val="24"/>
+          <w:szCs w:val="24"/>
+        </w:rPr>
+        <w:br/>
+      </w:r>
+      <w:r>
+        <w:rPr>
+          <w:rFonts w:ascii="Franklin Gothic Book" w:hAnsi="Franklin Gothic Book"/>
+          <w:sz w:val="24"/>
+          <w:szCs w:val="24"/>
+        </w:rPr>
+        <w:br/>
+        <w:t xml:space="preserve">function User(props) { </w:t>
+      </w:r>
+      <w:r>
+        <w:rPr>
+          <w:rFonts w:ascii="Franklin Gothic Book" w:hAnsi="Franklin Gothic Book"/>
+          <w:sz w:val="24"/>
+          <w:szCs w:val="24"/>
+        </w:rPr>
+        <w:br/>
+        <w:t xml:space="preserve">   let [name, setName] = useState(initialValue);</w:t>
+      </w:r>
+      <w:r>
+        <w:rPr>
+          <w:rFonts w:ascii="Franklin Gothic Book" w:hAnsi="Franklin Gothic Book"/>
+          <w:sz w:val="24"/>
+          <w:szCs w:val="24"/>
+        </w:rPr>
+        <w:br/>
+        <w:t xml:space="preserve">   let update = () =&gt; { </w:t>
+      </w:r>
+      <w:r>
+        <w:rPr>
+          <w:rFonts w:ascii="Franklin Gothic Book" w:hAnsi="Franklin Gothic Book"/>
+          <w:sz w:val="24"/>
+          <w:szCs w:val="24"/>
+        </w:rPr>
+        <w:br/>
+        <w:t xml:space="preserve">       setName(</w:t>
+      </w:r>
+      <w:proofErr w:type="spellStart"/>
+      <w:r>
+        <w:rPr>
+          <w:rFonts w:ascii="Franklin Gothic Book" w:hAnsi="Franklin Gothic Book"/>
+          <w:sz w:val="24"/>
+          <w:szCs w:val="24"/>
+        </w:rPr>
+        <w:t>newValue</w:t>
+      </w:r>
+      <w:proofErr w:type="spellEnd"/>
+      <w:r>
+        <w:rPr>
+          <w:rFonts w:ascii="Franklin Gothic Book" w:hAnsi="Franklin Gothic Book"/>
+          <w:sz w:val="24"/>
+          <w:szCs w:val="24"/>
+        </w:rPr>
+        <w:t>);</w:t>
+      </w:r>
+      <w:r>
+        <w:rPr>
+          <w:rFonts w:ascii="Franklin Gothic Book" w:hAnsi="Franklin Gothic Book"/>
+          <w:sz w:val="24"/>
+          <w:szCs w:val="24"/>
+        </w:rPr>
+        <w:br/>
+        <w:t xml:space="preserve">   } </w:t>
+      </w:r>
+      <w:r>
+        <w:rPr>
+          <w:rFonts w:ascii="Franklin Gothic Book" w:hAnsi="Franklin Gothic Book"/>
+          <w:sz w:val="24"/>
+          <w:szCs w:val="24"/>
+        </w:rPr>
+        <w:br/>
+      </w:r>
+      <w:r>
+        <w:rPr>
+          <w:rFonts w:ascii="Franklin Gothic Book" w:hAnsi="Franklin Gothic Book"/>
+          <w:sz w:val="24"/>
+          <w:szCs w:val="24"/>
+        </w:rPr>
+        <w:lastRenderedPageBreak/>
+        <w:t xml:space="preserve"> return { name } </w:t>
+      </w:r>
+      <w:r>
+        <w:rPr>
+          <w:rFonts w:ascii="Franklin Gothic Book" w:hAnsi="Franklin Gothic Book"/>
+          <w:sz w:val="24"/>
+          <w:szCs w:val="24"/>
+        </w:rPr>
+        <w:br/>
+        <w:t>}</w:t>
+      </w:r>
+    </w:p>
+    <w:p>
+      <w:pPr>
+        <w:rPr>
+          <w:rFonts w:ascii="Franklin Gothic Book" w:hAnsi="Franklin Gothic Book"/>
+          <w:sz w:val="24"/>
+          <w:szCs w:val="24"/>
+        </w:rPr>
+      </w:pPr>
+    </w:p>
+    <w:p>
+      <w:pPr>
+        <w:rPr>
+          <w:rFonts w:ascii="Franklin Gothic Book" w:hAnsi="Franklin Gothic Book"/>
+          <w:sz w:val="24"/>
+          <w:szCs w:val="24"/>
+        </w:rPr>
+      </w:pPr>
+      <w:r>
+        <w:rPr>
+          <w:rFonts w:ascii="Franklin Gothic Book" w:hAnsi="Franklin Gothic Book"/>
+          <w:sz w:val="24"/>
+          <w:szCs w:val="24"/>
+        </w:rPr>
+        <w:t xml:space="preserve">In Class you can’t give your own state names or set methods to modify you need to work around state &amp; </w:t>
+      </w:r>
+      <w:proofErr w:type="spellStart"/>
+      <w:r>
+        <w:rPr>
+          <w:rFonts w:ascii="Franklin Gothic Book" w:hAnsi="Franklin Gothic Book"/>
+          <w:sz w:val="24"/>
+          <w:szCs w:val="24"/>
+        </w:rPr>
+        <w:t>setState</w:t>
+      </w:r>
+      <w:proofErr w:type="spellEnd"/>
+    </w:p>
+    <w:p>
+      <w:pPr>
+        <w:rPr>
+          <w:rFonts w:ascii="Franklin Gothic Book" w:hAnsi="Franklin Gothic Book"/>
+          <w:sz w:val="24"/>
+          <w:szCs w:val="24"/>
+        </w:rPr>
+      </w:pPr>
+      <w:r>
+        <w:rPr>
+          <w:rFonts w:ascii="Franklin Gothic Book" w:hAnsi="Franklin Gothic Book"/>
+          <w:sz w:val="24"/>
+          <w:szCs w:val="24"/>
+          <w:highlight w:val="yellow"/>
+        </w:rPr>
+        <w:t>ex:</w:t>
+      </w:r>
+    </w:p>
+    <w:p>
+      <w:pPr>
+        <w:rPr>
+          <w:rFonts w:ascii="Franklin Gothic Book" w:hAnsi="Franklin Gothic Book"/>
+          <w:sz w:val="24"/>
+          <w:szCs w:val="24"/>
+        </w:rPr>
+      </w:pPr>
+      <w:r>
+        <w:rPr>
+          <w:rFonts w:ascii="Franklin Gothic Book" w:hAnsi="Franklin Gothic Book"/>
+          <w:sz w:val="24"/>
+          <w:szCs w:val="24"/>
+        </w:rPr>
+        <w:t xml:space="preserve">In class to initialize: </w:t>
+      </w:r>
+      <w:r>
+        <w:rPr>
+          <w:rFonts w:ascii="Franklin Gothic Book" w:hAnsi="Franklin Gothic Book"/>
+          <w:sz w:val="24"/>
+          <w:szCs w:val="24"/>
+        </w:rPr>
+        <w:br/>
+      </w:r>
+      <w:proofErr w:type="gramStart"/>
+      <w:r>
+        <w:rPr>
+          <w:rFonts w:ascii="Franklin Gothic Book" w:hAnsi="Franklin Gothic Book"/>
+          <w:sz w:val="24"/>
+          <w:szCs w:val="24"/>
+        </w:rPr>
+        <w:t>this.</w:t>
+      </w:r>
+      <w:proofErr w:type="spellStart"/>
+      <w:r>
+        <w:rPr>
+          <w:rFonts w:ascii="Franklin Gothic Book" w:hAnsi="Franklin Gothic Book"/>
+          <w:sz w:val="24"/>
+          <w:szCs w:val="24"/>
+        </w:rPr>
+        <w:t>state</w:t>
+      </w:r>
+      <w:proofErr w:type="spellEnd"/>
+      <w:proofErr w:type="gramEnd"/>
+      <w:r>
+        <w:rPr>
+          <w:rFonts w:ascii="Franklin Gothic Book" w:hAnsi="Franklin Gothic Book"/>
+          <w:sz w:val="24"/>
+          <w:szCs w:val="24"/>
+        </w:rPr>
+        <w:t xml:space="preserve"> = {name : “Alex”, age : 30}</w:t>
+      </w:r>
+    </w:p>
+    <w:p>
+      <w:pPr>
+        <w:rPr>
+          <w:rFonts w:ascii="Franklin Gothic Book" w:hAnsi="Franklin Gothic Book"/>
+          <w:sz w:val="24"/>
+          <w:szCs w:val="24"/>
+        </w:rPr>
+      </w:pPr>
+      <w:r>
+        <w:rPr>
+          <w:rFonts w:ascii="Franklin Gothic Book" w:hAnsi="Franklin Gothic Book"/>
+          <w:sz w:val="24"/>
+          <w:szCs w:val="24"/>
+        </w:rPr>
+        <w:t xml:space="preserve">To modify the state you must use </w:t>
+      </w:r>
+      <w:proofErr w:type="spellStart"/>
+      <w:proofErr w:type="gramStart"/>
+      <w:r>
+        <w:rPr>
+          <w:rFonts w:ascii="Franklin Gothic Book" w:hAnsi="Franklin Gothic Book"/>
+          <w:sz w:val="24"/>
+          <w:szCs w:val="24"/>
+        </w:rPr>
+        <w:t>setState</w:t>
+      </w:r>
+      <w:proofErr w:type="spellEnd"/>
+      <w:r>
+        <w:rPr>
+          <w:rFonts w:ascii="Franklin Gothic Book" w:hAnsi="Franklin Gothic Book"/>
+          <w:sz w:val="24"/>
+          <w:szCs w:val="24"/>
+        </w:rPr>
+        <w:t>(</w:t>
+      </w:r>
+      <w:proofErr w:type="gramEnd"/>
+      <w:r>
+        <w:rPr>
+          <w:rFonts w:ascii="Franklin Gothic Book" w:hAnsi="Franklin Gothic Book"/>
+          <w:sz w:val="24"/>
+          <w:szCs w:val="24"/>
+        </w:rPr>
+        <w:t>{ });</w:t>
+      </w:r>
+    </w:p>
+    <w:p>
+      <w:pPr>
+        <w:rPr>
+          <w:rFonts w:ascii="Franklin Gothic Book" w:hAnsi="Franklin Gothic Book"/>
+          <w:sz w:val="24"/>
+          <w:szCs w:val="24"/>
+        </w:rPr>
+      </w:pPr>
+      <w:proofErr w:type="spellStart"/>
+      <w:proofErr w:type="gramStart"/>
+      <w:r>
+        <w:rPr>
+          <w:rFonts w:ascii="Franklin Gothic Book" w:hAnsi="Franklin Gothic Book"/>
+          <w:sz w:val="24"/>
+          <w:szCs w:val="24"/>
+        </w:rPr>
+        <w:t>this.setState</w:t>
+      </w:r>
+      <w:proofErr w:type="spellEnd"/>
+      <w:proofErr w:type="gramEnd"/>
+      <w:r>
+        <w:rPr>
+          <w:rFonts w:ascii="Franklin Gothic Book" w:hAnsi="Franklin Gothic Book"/>
+          <w:sz w:val="24"/>
+          <w:szCs w:val="24"/>
+        </w:rPr>
+        <w:t>( { name : “Raj”, age : 31 } );</w:t>
+      </w:r>
+    </w:p>
+    <w:p>
+      <w:pPr>
+        <w:rPr>
+          <w:rFonts w:ascii="Franklin Gothic Book" w:hAnsi="Franklin Gothic Book"/>
+          <w:sz w:val="24"/>
+          <w:szCs w:val="24"/>
+        </w:rPr>
+      </w:pPr>
+      <w:r>
+        <w:rPr>
+          <w:rFonts w:ascii="Franklin Gothic Book" w:hAnsi="Franklin Gothic Book"/>
+          <w:sz w:val="24"/>
+          <w:szCs w:val="24"/>
+        </w:rPr>
+        <w:t>In function to initialize</w:t>
+      </w:r>
+    </w:p>
+    <w:p>
+      <w:pPr>
+        <w:rPr>
+          <w:rFonts w:ascii="Franklin Gothic Book" w:hAnsi="Franklin Gothic Book"/>
+          <w:sz w:val="24"/>
+          <w:szCs w:val="24"/>
+        </w:rPr>
+      </w:pPr>
+      <w:r>
+        <w:rPr>
+          <w:rFonts w:ascii="Franklin Gothic Book" w:hAnsi="Franklin Gothic Book"/>
+          <w:sz w:val="24"/>
+          <w:szCs w:val="24"/>
+        </w:rPr>
+        <w:t xml:space="preserve">let [age, setAge] = </w:t>
+      </w:r>
+      <w:proofErr w:type="gramStart"/>
+      <w:r>
+        <w:rPr>
+          <w:rFonts w:ascii="Franklin Gothic Book" w:hAnsi="Franklin Gothic Book"/>
+          <w:sz w:val="24"/>
+          <w:szCs w:val="24"/>
+        </w:rPr>
+        <w:t>useState(</w:t>
+      </w:r>
+      <w:proofErr w:type="gramEnd"/>
+      <w:r>
+        <w:rPr>
+          <w:rFonts w:ascii="Franklin Gothic Book" w:hAnsi="Franklin Gothic Book"/>
+          <w:sz w:val="24"/>
+          <w:szCs w:val="24"/>
+        </w:rPr>
+        <w:t>30); // initialize value is 30</w:t>
+      </w:r>
+      <w:r>
+        <w:rPr>
+          <w:rFonts w:ascii="Franklin Gothic Book" w:hAnsi="Franklin Gothic Book"/>
+          <w:sz w:val="24"/>
+          <w:szCs w:val="24"/>
+        </w:rPr>
+        <w:br/>
+        <w:t>let [name, setName] = useState(“Alex”); // initialize value is Alex</w:t>
+      </w:r>
+    </w:p>
+    <w:p>
+      <w:pPr>
+        <w:rPr>
+          <w:rFonts w:ascii="Franklin Gothic Book" w:hAnsi="Franklin Gothic Book"/>
+          <w:sz w:val="24"/>
+          <w:szCs w:val="24"/>
+        </w:rPr>
+      </w:pPr>
+      <w:r>
+        <w:rPr>
+          <w:rFonts w:ascii="Franklin Gothic Book" w:hAnsi="Franklin Gothic Book"/>
+          <w:sz w:val="24"/>
+          <w:szCs w:val="24"/>
+        </w:rPr>
+        <w:t>To modify the age &amp; name you use setAge &amp; setName</w:t>
+      </w:r>
+    </w:p>
+    <w:p>
+      <w:pPr>
+        <w:rPr>
+          <w:rFonts w:ascii="Franklin Gothic Book" w:hAnsi="Franklin Gothic Book"/>
+          <w:sz w:val="24"/>
+          <w:szCs w:val="24"/>
+        </w:rPr>
+      </w:pPr>
+      <w:r>
+        <w:rPr>
+          <w:rFonts w:ascii="Franklin Gothic Book" w:hAnsi="Franklin Gothic Book"/>
+          <w:sz w:val="24"/>
+          <w:szCs w:val="24"/>
+        </w:rPr>
+        <w:t>setAge(35);</w:t>
+      </w:r>
+      <w:r>
+        <w:rPr>
+          <w:rFonts w:ascii="Franklin Gothic Book" w:hAnsi="Franklin Gothic Book"/>
+          <w:sz w:val="24"/>
+          <w:szCs w:val="24"/>
+        </w:rPr>
+        <w:br/>
+        <w:t>setName(“Raj”);</w:t>
+      </w:r>
+    </w:p>
+    <w:p>
+      <w:pPr>
+        <w:rPr>
+          <w:rFonts w:ascii="Franklin Gothic Book" w:hAnsi="Franklin Gothic Book"/>
+          <w:sz w:val="24"/>
+          <w:szCs w:val="24"/>
+        </w:rPr>
+      </w:pPr>
+    </w:p>
+    <w:p>
+      <w:pPr>
+        <w:rPr>
+          <w:rFonts w:ascii="Franklin Gothic Book" w:hAnsi="Franklin Gothic Book"/>
+          <w:sz w:val="24"/>
+          <w:szCs w:val="24"/>
+        </w:rPr>
+      </w:pPr>
+      <w:r>
+        <w:rPr>
+          <w:rFonts w:ascii="Franklin Gothic Book" w:hAnsi="Franklin Gothic Book"/>
+          <w:sz w:val="24"/>
+          <w:szCs w:val="24"/>
+          <w:highlight w:val="yellow"/>
+        </w:rPr>
+        <w:t>Databinding:</w:t>
+      </w:r>
+      <w:r>
+        <w:rPr>
+          <w:rFonts w:ascii="Franklin Gothic Book" w:hAnsi="Franklin Gothic Book"/>
+          <w:sz w:val="24"/>
+          <w:szCs w:val="24"/>
+        </w:rPr>
+        <w:t xml:space="preserve"> </w:t>
+      </w:r>
+    </w:p>
+    <w:p>
+      <w:pPr>
+        <w:rPr>
+          <w:rFonts w:ascii="Franklin Gothic Book" w:hAnsi="Franklin Gothic Book"/>
+          <w:sz w:val="24"/>
+          <w:szCs w:val="24"/>
+        </w:rPr>
+      </w:pPr>
+      <w:r>
+        <w:rPr>
+          <w:rFonts w:ascii="Franklin Gothic Book" w:hAnsi="Franklin Gothic Book"/>
+          <w:sz w:val="24"/>
+          <w:szCs w:val="24"/>
+        </w:rPr>
+        <w:t>binding the data or assigning the data from UI to the component function or vice versa</w:t>
+      </w:r>
+    </w:p>
+    <w:p>
+      <w:pPr>
+        <w:rPr>
+          <w:rFonts w:ascii="Franklin Gothic Book" w:hAnsi="Franklin Gothic Book"/>
+          <w:sz w:val="24"/>
+          <w:szCs w:val="24"/>
+        </w:rPr>
+      </w:pPr>
+      <w:r>
+        <w:rPr>
+          <w:rFonts w:ascii="Franklin Gothic Book" w:hAnsi="Franklin Gothic Book"/>
+          <w:sz w:val="24"/>
+          <w:szCs w:val="24"/>
+          <w:highlight w:val="yellow"/>
+        </w:rPr>
+        <w:t>props</w:t>
+      </w:r>
+      <w:r>
+        <w:rPr>
+          <w:rFonts w:ascii="Franklin Gothic Book" w:hAnsi="Franklin Gothic Book"/>
+          <w:sz w:val="24"/>
+          <w:szCs w:val="24"/>
+        </w:rPr>
+        <w:t xml:space="preserve"> </w:t>
+      </w:r>
+      <w:proofErr w:type="gramStart"/>
+      <w:r>
+        <w:rPr>
+          <w:rFonts w:ascii="Franklin Gothic Book" w:hAnsi="Franklin Gothic Book"/>
+          <w:sz w:val="24"/>
+          <w:szCs w:val="24"/>
+        </w:rPr>
+        <w:t>is</w:t>
+      </w:r>
+      <w:proofErr w:type="gramEnd"/>
+      <w:r>
+        <w:rPr>
+          <w:rFonts w:ascii="Franklin Gothic Book" w:hAnsi="Franklin Gothic Book"/>
+          <w:sz w:val="24"/>
+          <w:szCs w:val="24"/>
+        </w:rPr>
+        <w:t xml:space="preserve"> a data binding between the components i.e., from parent to child</w:t>
+      </w:r>
+    </w:p>
+    <w:p>
+      <w:pPr>
+        <w:rPr>
+          <w:rFonts w:ascii="Franklin Gothic Book" w:hAnsi="Franklin Gothic Book"/>
+          <w:sz w:val="24"/>
+          <w:szCs w:val="24"/>
+        </w:rPr>
+      </w:pPr>
+      <w:r>
+        <w:rPr>
+          <w:rFonts w:ascii="Franklin Gothic Book" w:hAnsi="Franklin Gothic Book"/>
+          <w:sz w:val="24"/>
+          <w:szCs w:val="24"/>
+        </w:rPr>
+        <w:t>We can read the input from the front-end and assign its value to the state using events, in React.js you need to handle events slightly different compare to the normal Javascript event handling.</w:t>
+      </w:r>
+    </w:p>
+    <w:p>
+      <w:pPr>
+        <w:rPr>
+          <w:rFonts w:ascii="Franklin Gothic Book" w:hAnsi="Franklin Gothic Book"/>
+          <w:sz w:val="24"/>
+          <w:szCs w:val="24"/>
+        </w:rPr>
+      </w:pPr>
+      <w:r>
+        <w:rPr>
+          <w:rFonts w:ascii="Franklin Gothic Book" w:hAnsi="Franklin Gothic Book"/>
+          <w:sz w:val="24"/>
+          <w:szCs w:val="24"/>
+          <w:highlight w:val="yellow"/>
+        </w:rPr>
+        <w:t>In Javascript</w:t>
+      </w:r>
+    </w:p>
+    <w:p>
+      <w:pPr>
+        <w:rPr>
+          <w:rFonts w:ascii="Franklin Gothic Book" w:hAnsi="Franklin Gothic Book"/>
+          <w:sz w:val="24"/>
+          <w:szCs w:val="24"/>
+        </w:rPr>
+      </w:pPr>
+      <w:r>
+        <w:rPr>
+          <w:rFonts w:ascii="Franklin Gothic Book" w:hAnsi="Franklin Gothic Book"/>
+          <w:sz w:val="24"/>
+          <w:szCs w:val="24"/>
+        </w:rPr>
+        <w:t>&lt;button onclick = “update()”&gt;</w:t>
+      </w:r>
+      <w:proofErr w:type="spellStart"/>
+      <w:r>
+        <w:rPr>
+          <w:rFonts w:ascii="Franklin Gothic Book" w:hAnsi="Franklin Gothic Book"/>
+          <w:sz w:val="24"/>
+          <w:szCs w:val="24"/>
+        </w:rPr>
+        <w:t>MyButton</w:t>
+      </w:r>
+      <w:proofErr w:type="spellEnd"/>
+      <w:r>
+        <w:rPr>
+          <w:rFonts w:ascii="Franklin Gothic Book" w:hAnsi="Franklin Gothic Book"/>
+          <w:sz w:val="24"/>
+          <w:szCs w:val="24"/>
+        </w:rPr>
+        <w:t>&lt;/button&gt;</w:t>
+      </w:r>
+      <w:r>
+        <w:rPr>
+          <w:rFonts w:ascii="Franklin Gothic Book" w:hAnsi="Franklin Gothic Book"/>
+          <w:sz w:val="24"/>
+          <w:szCs w:val="24"/>
+        </w:rPr>
+        <w:br/>
+        <w:t xml:space="preserve">function </w:t>
+      </w:r>
+      <w:proofErr w:type="gramStart"/>
+      <w:r>
+        <w:rPr>
+          <w:rFonts w:ascii="Franklin Gothic Book" w:hAnsi="Franklin Gothic Book"/>
+          <w:sz w:val="24"/>
+          <w:szCs w:val="24"/>
+        </w:rPr>
+        <w:t>update(</w:t>
+      </w:r>
+      <w:proofErr w:type="gramEnd"/>
+      <w:r>
+        <w:rPr>
+          <w:rFonts w:ascii="Franklin Gothic Book" w:hAnsi="Franklin Gothic Book"/>
+          <w:sz w:val="24"/>
+          <w:szCs w:val="24"/>
+        </w:rPr>
+        <w:t xml:space="preserve">) { </w:t>
+      </w:r>
+      <w:r>
+        <w:rPr>
+          <w:rFonts w:ascii="Franklin Gothic Book" w:hAnsi="Franklin Gothic Book"/>
+          <w:sz w:val="24"/>
+          <w:szCs w:val="24"/>
+        </w:rPr>
+        <w:br/>
+        <w:t xml:space="preserve">   read </w:t>
+      </w:r>
+      <w:proofErr w:type="spellStart"/>
+      <w:r>
+        <w:rPr>
+          <w:rFonts w:ascii="Franklin Gothic Book" w:hAnsi="Franklin Gothic Book"/>
+          <w:sz w:val="24"/>
+          <w:szCs w:val="24"/>
+        </w:rPr>
+        <w:t>inputValue</w:t>
+      </w:r>
+      <w:proofErr w:type="spellEnd"/>
+      <w:r>
+        <w:rPr>
+          <w:rFonts w:ascii="Franklin Gothic Book" w:hAnsi="Franklin Gothic Book"/>
+          <w:sz w:val="24"/>
+          <w:szCs w:val="24"/>
+        </w:rPr>
+        <w:t xml:space="preserve"> using some code</w:t>
+      </w:r>
+      <w:r>
+        <w:rPr>
+          <w:rFonts w:ascii="Franklin Gothic Book" w:hAnsi="Franklin Gothic Book"/>
+          <w:sz w:val="24"/>
+          <w:szCs w:val="24"/>
+        </w:rPr>
+        <w:t xml:space="preserve"> &amp; assigns value to some variable</w:t>
+      </w:r>
+      <w:r>
+        <w:rPr>
+          <w:rFonts w:ascii="Franklin Gothic Book" w:hAnsi="Franklin Gothic Book"/>
+          <w:sz w:val="24"/>
+          <w:szCs w:val="24"/>
+        </w:rPr>
+        <w:br/>
+        <w:t>}</w:t>
+      </w:r>
+    </w:p>
+    <w:p>
+      <w:pPr>
+        <w:rPr>
+          <w:rFonts w:ascii="Franklin Gothic Book" w:hAnsi="Franklin Gothic Book"/>
+          <w:sz w:val="24"/>
+          <w:szCs w:val="24"/>
+        </w:rPr>
+      </w:pPr>
+      <w:r>
+        <w:rPr>
+          <w:rFonts w:ascii="Franklin Gothic Book" w:hAnsi="Franklin Gothic Book"/>
+          <w:sz w:val="24"/>
+          <w:szCs w:val="24"/>
+          <w:highlight w:val="yellow"/>
+        </w:rPr>
+        <w:t>In React.js</w:t>
+      </w:r>
+      <w:r>
+        <w:rPr>
+          <w:rFonts w:ascii="Franklin Gothic Book" w:hAnsi="Franklin Gothic Book"/>
+          <w:sz w:val="24"/>
+          <w:szCs w:val="24"/>
+        </w:rPr>
+        <w:t xml:space="preserve">: You always start the event names in lower case followed by camel case for each new </w:t>
+      </w:r>
+      <w:proofErr w:type="gramStart"/>
+      <w:r>
+        <w:rPr>
+          <w:rFonts w:ascii="Franklin Gothic Book" w:hAnsi="Franklin Gothic Book"/>
+          <w:sz w:val="24"/>
+          <w:szCs w:val="24"/>
+        </w:rPr>
+        <w:t>words</w:t>
+      </w:r>
+      <w:proofErr w:type="gramEnd"/>
+    </w:p>
+    <w:p>
+      <w:pPr>
+        <w:rPr>
+          <w:rFonts w:ascii="Franklin Gothic Book" w:hAnsi="Franklin Gothic Book"/>
+          <w:sz w:val="24"/>
+          <w:szCs w:val="24"/>
+        </w:rPr>
+      </w:pPr>
+      <w:r>
+        <w:rPr>
+          <w:rFonts w:ascii="Franklin Gothic Book" w:hAnsi="Franklin Gothic Book"/>
+          <w:sz w:val="24"/>
+          <w:szCs w:val="24"/>
+        </w:rPr>
+        <w:t>&lt;button onClick = {update}&gt;</w:t>
+      </w:r>
+      <w:proofErr w:type="spellStart"/>
+      <w:r>
+        <w:rPr>
+          <w:rFonts w:ascii="Franklin Gothic Book" w:hAnsi="Franklin Gothic Book"/>
+          <w:sz w:val="24"/>
+          <w:szCs w:val="24"/>
+        </w:rPr>
+        <w:t>MyButton</w:t>
+      </w:r>
+      <w:proofErr w:type="spellEnd"/>
+      <w:r>
+        <w:rPr>
+          <w:rFonts w:ascii="Franklin Gothic Book" w:hAnsi="Franklin Gothic Book"/>
+          <w:sz w:val="24"/>
+          <w:szCs w:val="24"/>
+        </w:rPr>
+        <w:t>&lt;/button&gt;</w:t>
+      </w:r>
+    </w:p>
+    <w:p>
+      <w:pPr>
+        <w:rPr>
+          <w:rFonts w:ascii="Franklin Gothic Book" w:hAnsi="Franklin Gothic Book"/>
+          <w:sz w:val="24"/>
+          <w:szCs w:val="24"/>
+        </w:rPr>
+      </w:pPr>
+      <w:r>
+        <w:rPr>
+          <w:rFonts w:ascii="Franklin Gothic Book" w:hAnsi="Franklin Gothic Book"/>
+          <w:sz w:val="24"/>
+          <w:szCs w:val="24"/>
+        </w:rPr>
+        <w:lastRenderedPageBreak/>
+        <w:t xml:space="preserve">let update = () =&gt; { </w:t>
+      </w:r>
+      <w:r>
+        <w:rPr>
+          <w:rFonts w:ascii="Franklin Gothic Book" w:hAnsi="Franklin Gothic Book"/>
+          <w:sz w:val="24"/>
+          <w:szCs w:val="24"/>
+        </w:rPr>
+        <w:br/>
+        <w:t xml:space="preserve">   read the value &amp; assign value to the state</w:t>
+      </w:r>
+      <w:r>
+        <w:rPr>
+          <w:rFonts w:ascii="Franklin Gothic Book" w:hAnsi="Franklin Gothic Book"/>
+          <w:sz w:val="24"/>
+          <w:szCs w:val="24"/>
+        </w:rPr>
+        <w:br/>
+        <w:t>}</w:t>
+      </w:r>
+    </w:p>
+    <w:p>
+      <w:pPr>
+        <w:rPr>
+          <w:rFonts w:ascii="Franklin Gothic Book" w:hAnsi="Franklin Gothic Book"/>
+          <w:sz w:val="24"/>
+          <w:szCs w:val="24"/>
+        </w:rPr>
+      </w:pPr>
+      <w:r>
+        <w:rPr>
+          <w:rFonts w:ascii="Franklin Gothic Book" w:hAnsi="Franklin Gothic Book"/>
+          <w:sz w:val="24"/>
+          <w:szCs w:val="24"/>
+        </w:rPr>
+        <w:t>This is one way, but you can also write callback in the same line, i.e., called as inline callback</w:t>
+      </w:r>
+    </w:p>
+    <w:p>
+      <w:pPr>
+        <w:rPr>
+          <w:rFonts w:ascii="Franklin Gothic Book" w:hAnsi="Franklin Gothic Book"/>
+          <w:sz w:val="24"/>
+          <w:szCs w:val="24"/>
+        </w:rPr>
+      </w:pPr>
+      <w:r>
+        <w:rPr>
+          <w:rFonts w:ascii="Franklin Gothic Book" w:hAnsi="Franklin Gothic Book"/>
+          <w:sz w:val="24"/>
+          <w:szCs w:val="24"/>
+        </w:rPr>
+        <w:t xml:space="preserve">&lt;button onClick = </w:t>
+      </w:r>
+      <w:proofErr w:type="gramStart"/>
+      <w:r>
+        <w:rPr>
+          <w:rFonts w:ascii="Franklin Gothic Book" w:hAnsi="Franklin Gothic Book"/>
+          <w:sz w:val="24"/>
+          <w:szCs w:val="24"/>
+        </w:rPr>
+        <w:t>{ (</w:t>
+      </w:r>
+      <w:proofErr w:type="gramEnd"/>
+      <w:r>
+        <w:rPr>
+          <w:rFonts w:ascii="Franklin Gothic Book" w:hAnsi="Franklin Gothic Book"/>
+          <w:sz w:val="24"/>
+          <w:szCs w:val="24"/>
+        </w:rPr>
+        <w:t>) =&gt; { read value and assign value to the state }  } &gt;</w:t>
+      </w:r>
+      <w:proofErr w:type="spellStart"/>
+      <w:r>
+        <w:rPr>
+          <w:rFonts w:ascii="Franklin Gothic Book" w:hAnsi="Franklin Gothic Book"/>
+          <w:sz w:val="24"/>
+          <w:szCs w:val="24"/>
+        </w:rPr>
+        <w:t>MyButton</w:t>
+      </w:r>
+      <w:proofErr w:type="spellEnd"/>
+      <w:r>
+        <w:rPr>
+          <w:rFonts w:ascii="Franklin Gothic Book" w:hAnsi="Franklin Gothic Book"/>
+          <w:sz w:val="24"/>
+          <w:szCs w:val="24"/>
+        </w:rPr>
+        <w:t>&lt;/button&gt;</w:t>
+      </w:r>
+    </w:p>
+    <w:p>
+      <w:pPr>
+        <w:rPr>
+          <w:rFonts w:ascii="Franklin Gothic Book" w:hAnsi="Franklin Gothic Book"/>
+          <w:sz w:val="24"/>
+          <w:szCs w:val="24"/>
+        </w:rPr>
+      </w:pPr>
+    </w:p>
+    <w:p>
+      <w:pPr>
+        <w:rPr>
+          <w:rFonts w:ascii="Franklin Gothic Book" w:hAnsi="Franklin Gothic Book"/>
+          <w:sz w:val="24"/>
+          <w:szCs w:val="24"/>
+        </w:rPr>
+      </w:pPr>
+      <w:r>
+        <w:rPr>
+          <w:rFonts w:ascii="Franklin Gothic Book" w:hAnsi="Franklin Gothic Book"/>
+          <w:sz w:val="24"/>
+          <w:szCs w:val="24"/>
+        </w:rPr>
+        <w:drawing>
+          <wp:inline distT="0" distB="0" distL="0" distR="0" wp14:anchorId="36984703" wp14:editId="724BE266">
+            <wp:extent cx="5943600" cy="2720975"/>
+            <wp:effectExtent l="0" t="0" r="0" b="3175"/>
+            <wp:docPr id="683968678" name="Picture 1"/>
+            <wp:cNvGraphicFramePr>
+              <a:graphicFrameLocks xmlns:a="http://schemas.openxmlformats.org/drawingml/2006/main" noChangeAspect="1"/>
+            </wp:cNvGraphicFramePr>
+            <a:graphic xmlns:a="http://schemas.openxmlformats.org/drawingml/2006/main">
+              <a:graphicData uri="http://schemas.openxmlformats.org/drawingml/2006/picture">
+                <pic:pic xmlns:pic="http://schemas.openxmlformats.org/drawingml/2006/picture">
+                  <pic:nvPicPr>
+                    <pic:cNvPr id="683968678" name=""/>
+                    <pic:cNvPicPr/>
+                  </pic:nvPicPr>
+                  <pic:blipFill>
+                    <a:blip r:embed="rId27"/>
+                    <a:stretch>
+                      <a:fillRect/>
+                    </a:stretch>
+                  </pic:blipFill>
+                  <pic:spPr>
+                    <a:xfrm>
+                      <a:off x="0" y="0"/>
+                      <a:ext cx="5943600" cy="2720975"/>
+                    </a:xfrm>
+                    <a:prstGeom prst="rect">
+                      <a:avLst/>
+                    </a:prstGeom>
+                  </pic:spPr>
+                </pic:pic>
+              </a:graphicData>
+            </a:graphic>
+          </wp:inline>
+        </w:drawing>
+      </w:r>
+    </w:p>
+    <w:p>
+      <w:pPr>
+        <w:rPr>
+          <w:rFonts w:ascii="Franklin Gothic Book" w:hAnsi="Franklin Gothic Book"/>
+          <w:sz w:val="24"/>
+          <w:szCs w:val="24"/>
+        </w:rPr>
+      </w:pPr>
+    </w:p>
+    <w:p>
+      <w:pPr>
+        <w:rPr>
+          <w:rFonts w:ascii="Franklin Gothic Book" w:hAnsi="Franklin Gothic Book"/>
+          <w:sz w:val="24"/>
+          <w:szCs w:val="24"/>
+        </w:rPr>
+      </w:pPr>
+    </w:p>
+    <w:p>
+      <w:pPr>
+        <w:rPr>
+          <w:rFonts w:ascii="Franklin Gothic Book" w:hAnsi="Franklin Gothic Book"/>
+          <w:sz w:val="24"/>
+          <w:szCs w:val="24"/>
+        </w:rPr>
+      </w:pPr>
+      <w:r>
+        <w:rPr>
+          <w:rFonts w:ascii="Franklin Gothic Book" w:hAnsi="Franklin Gothic Book"/>
+          <w:sz w:val="24"/>
+          <w:szCs w:val="24"/>
+        </w:rPr>
+        <w:br/>
+      </w:r>
+    </w:p>
     <w:sectPr>
       <w:pgSz w:w="12240" w:h="15840"/>
       <w:pgMar w:top="1440" w:right="1440" w:bottom="1440" w:left="1440" w:header="720" w:footer="720" w:gutter="0"/>
@@ -4104,6 +10956,95 @@
     </w:lvl>
   </w:abstractNum>
   <w:abstractNum w:abstractNumId="2" w15:restartNumberingAfterBreak="0">
+    <w:nsid w:val="1CA17751"/>
+    <w:multiLevelType w:val="hybridMultilevel"/>
+    <w:tmpl w:val="E7C8A9E0"/>
+    <w:lvl w:ilvl="0" w:tplc="0409000F">
+      <w:start w:val="1"/>
+      <w:numFmt w:val="decimal"/>
+      <w:lvlText w:val="%1."/>
+      <w:lvlJc w:val="left"/>
+      <w:pPr>
+        <w:ind w:left="720" w:hanging="360"/>
+      </w:pPr>
+      <w:rPr>
+        <w:rFonts w:hint="default"/>
+      </w:rPr>
+    </w:lvl>
+    <w:lvl w:ilvl="1" w:tplc="04090019" w:tentative="1">
+      <w:start w:val="1"/>
+      <w:numFmt w:val="lowerLetter"/>
+      <w:lvlText w:val="%2."/>
+      <w:lvlJc w:val="left"/>
+      <w:pPr>
+        <w:ind w:left="1440" w:hanging="360"/>
+      </w:pPr>
+    </w:lvl>
+    <w:lvl w:ilvl="2" w:tplc="0409001B" w:tentative="1">
+      <w:start w:val="1"/>
+      <w:numFmt w:val="lowerRoman"/>
+      <w:lvlText w:val="%3."/>
+      <w:lvlJc w:val="right"/>
+      <w:pPr>
+        <w:ind w:left="2160" w:hanging="180"/>
+      </w:pPr>
+    </w:lvl>
+    <w:lvl w:ilvl="3" w:tplc="0409000F" w:tentative="1">
+      <w:start w:val="1"/>
+      <w:numFmt w:val="decimal"/>
+      <w:lvlText w:val="%4."/>
+      <w:lvlJc w:val="left"/>
+      <w:pPr>
+        <w:ind w:left="2880" w:hanging="360"/>
+      </w:pPr>
+    </w:lvl>
+    <w:lvl w:ilvl="4" w:tplc="04090019" w:tentative="1">
+      <w:start w:val="1"/>
+      <w:numFmt w:val="lowerLetter"/>
+      <w:lvlText w:val="%5."/>
+      <w:lvlJc w:val="left"/>
+      <w:pPr>
+        <w:ind w:left="3600" w:hanging="360"/>
+      </w:pPr>
+    </w:lvl>
+    <w:lvl w:ilvl="5" w:tplc="0409001B" w:tentative="1">
+      <w:start w:val="1"/>
+      <w:numFmt w:val="lowerRoman"/>
+      <w:lvlText w:val="%6."/>
+      <w:lvlJc w:val="right"/>
+      <w:pPr>
+        <w:ind w:left="4320" w:hanging="180"/>
+      </w:pPr>
+    </w:lvl>
+    <w:lvl w:ilvl="6" w:tplc="0409000F" w:tentative="1">
+      <w:start w:val="1"/>
+      <w:numFmt w:val="decimal"/>
+      <w:lvlText w:val="%7."/>
+      <w:lvlJc w:val="left"/>
+      <w:pPr>
+        <w:ind w:left="5040" w:hanging="360"/>
+      </w:pPr>
+    </w:lvl>
+    <w:lvl w:ilvl="7" w:tplc="04090019" w:tentative="1">
+      <w:start w:val="1"/>
+      <w:numFmt w:val="lowerLetter"/>
+      <w:lvlText w:val="%8."/>
+      <w:lvlJc w:val="left"/>
+      <w:pPr>
+        <w:ind w:left="5760" w:hanging="360"/>
+      </w:pPr>
+    </w:lvl>
+    <w:lvl w:ilvl="8" w:tplc="0409001B" w:tentative="1">
+      <w:start w:val="1"/>
+      <w:numFmt w:val="lowerRoman"/>
+      <w:lvlText w:val="%9."/>
+      <w:lvlJc w:val="right"/>
+      <w:pPr>
+        <w:ind w:left="6480" w:hanging="180"/>
+      </w:pPr>
+    </w:lvl>
+  </w:abstractNum>
+  <w:abstractNum w:abstractNumId="3" w15:restartNumberingAfterBreak="0">
     <w:nsid w:val="317F0BB1"/>
     <w:multiLevelType w:val="hybridMultilevel"/>
     <w:tmpl w:val="7AA0E650"/>
@@ -4192,7 +11133,7 @@
       </w:pPr>
     </w:lvl>
   </w:abstractNum>
-  <w:abstractNum w:abstractNumId="3" w15:restartNumberingAfterBreak="0">
+  <w:abstractNum w:abstractNumId="4" w15:restartNumberingAfterBreak="0">
     <w:nsid w:val="35C801C3"/>
     <w:multiLevelType w:val="hybridMultilevel"/>
     <w:tmpl w:val="5BA89238"/>
@@ -4281,7 +11222,96 @@
       </w:pPr>
     </w:lvl>
   </w:abstractNum>
-  <w:abstractNum w:abstractNumId="4" w15:restartNumberingAfterBreak="0">
+  <w:abstractNum w:abstractNumId="5" w15:restartNumberingAfterBreak="0">
+    <w:nsid w:val="37A50319"/>
+    <w:multiLevelType w:val="hybridMultilevel"/>
+    <w:tmpl w:val="F356E710"/>
+    <w:lvl w:ilvl="0" w:tplc="0409000F">
+      <w:start w:val="1"/>
+      <w:numFmt w:val="decimal"/>
+      <w:lvlText w:val="%1."/>
+      <w:lvlJc w:val="left"/>
+      <w:pPr>
+        <w:ind w:left="720" w:hanging="360"/>
+      </w:pPr>
+      <w:rPr>
+        <w:rFonts w:hint="default"/>
+      </w:rPr>
+    </w:lvl>
+    <w:lvl w:ilvl="1" w:tplc="04090019" w:tentative="1">
+      <w:start w:val="1"/>
+      <w:numFmt w:val="lowerLetter"/>
+      <w:lvlText w:val="%2."/>
+      <w:lvlJc w:val="left"/>
+      <w:pPr>
+        <w:ind w:left="1440" w:hanging="360"/>
+      </w:pPr>
+    </w:lvl>
+    <w:lvl w:ilvl="2" w:tplc="0409001B" w:tentative="1">
+      <w:start w:val="1"/>
+      <w:numFmt w:val="lowerRoman"/>
+      <w:lvlText w:val="%3."/>
+      <w:lvlJc w:val="right"/>
+      <w:pPr>
+        <w:ind w:left="2160" w:hanging="180"/>
+      </w:pPr>
+    </w:lvl>
+    <w:lvl w:ilvl="3" w:tplc="0409000F" w:tentative="1">
+      <w:start w:val="1"/>
+      <w:numFmt w:val="decimal"/>
+      <w:lvlText w:val="%4."/>
+      <w:lvlJc w:val="left"/>
+      <w:pPr>
+        <w:ind w:left="2880" w:hanging="360"/>
+      </w:pPr>
+    </w:lvl>
+    <w:lvl w:ilvl="4" w:tplc="04090019" w:tentative="1">
+      <w:start w:val="1"/>
+      <w:numFmt w:val="lowerLetter"/>
+      <w:lvlText w:val="%5."/>
+      <w:lvlJc w:val="left"/>
+      <w:pPr>
+        <w:ind w:left="3600" w:hanging="360"/>
+      </w:pPr>
+    </w:lvl>
+    <w:lvl w:ilvl="5" w:tplc="0409001B" w:tentative="1">
+      <w:start w:val="1"/>
+      <w:numFmt w:val="lowerRoman"/>
+      <w:lvlText w:val="%6."/>
+      <w:lvlJc w:val="right"/>
+      <w:pPr>
+        <w:ind w:left="4320" w:hanging="180"/>
+      </w:pPr>
+    </w:lvl>
+    <w:lvl w:ilvl="6" w:tplc="0409000F" w:tentative="1">
+      <w:start w:val="1"/>
+      <w:numFmt w:val="decimal"/>
+      <w:lvlText w:val="%7."/>
+      <w:lvlJc w:val="left"/>
+      <w:pPr>
+        <w:ind w:left="5040" w:hanging="360"/>
+      </w:pPr>
+    </w:lvl>
+    <w:lvl w:ilvl="7" w:tplc="04090019" w:tentative="1">
+      <w:start w:val="1"/>
+      <w:numFmt w:val="lowerLetter"/>
+      <w:lvlText w:val="%8."/>
+      <w:lvlJc w:val="left"/>
+      <w:pPr>
+        <w:ind w:left="5760" w:hanging="360"/>
+      </w:pPr>
+    </w:lvl>
+    <w:lvl w:ilvl="8" w:tplc="0409001B" w:tentative="1">
+      <w:start w:val="1"/>
+      <w:numFmt w:val="lowerRoman"/>
+      <w:lvlText w:val="%9."/>
+      <w:lvlJc w:val="right"/>
+      <w:pPr>
+        <w:ind w:left="6480" w:hanging="180"/>
+      </w:pPr>
+    </w:lvl>
+  </w:abstractNum>
+  <w:abstractNum w:abstractNumId="6" w15:restartNumberingAfterBreak="0">
     <w:nsid w:val="39083057"/>
     <w:multiLevelType w:val="hybridMultilevel"/>
     <w:tmpl w:val="C0C4B742"/>
@@ -4370,7 +11400,96 @@
       </w:pPr>
     </w:lvl>
   </w:abstractNum>
-  <w:abstractNum w:abstractNumId="5" w15:restartNumberingAfterBreak="0">
+  <w:abstractNum w:abstractNumId="7" w15:restartNumberingAfterBreak="0">
+    <w:nsid w:val="390B2723"/>
+    <w:multiLevelType w:val="hybridMultilevel"/>
+    <w:tmpl w:val="0FC8E650"/>
+    <w:lvl w:ilvl="0" w:tplc="0409000F">
+      <w:start w:val="1"/>
+      <w:numFmt w:val="decimal"/>
+      <w:lvlText w:val="%1."/>
+      <w:lvlJc w:val="left"/>
+      <w:pPr>
+        <w:ind w:left="720" w:hanging="360"/>
+      </w:pPr>
+      <w:rPr>
+        <w:rFonts w:hint="default"/>
+      </w:rPr>
+    </w:lvl>
+    <w:lvl w:ilvl="1" w:tplc="04090019" w:tentative="1">
+      <w:start w:val="1"/>
+      <w:numFmt w:val="lowerLetter"/>
+      <w:lvlText w:val="%2."/>
+      <w:lvlJc w:val="left"/>
+      <w:pPr>
+        <w:ind w:left="1440" w:hanging="360"/>
+      </w:pPr>
+    </w:lvl>
+    <w:lvl w:ilvl="2" w:tplc="0409001B" w:tentative="1">
+      <w:start w:val="1"/>
+      <w:numFmt w:val="lowerRoman"/>
+      <w:lvlText w:val="%3."/>
+      <w:lvlJc w:val="right"/>
+      <w:pPr>
+        <w:ind w:left="2160" w:hanging="180"/>
+      </w:pPr>
+    </w:lvl>
+    <w:lvl w:ilvl="3" w:tplc="0409000F" w:tentative="1">
+      <w:start w:val="1"/>
+      <w:numFmt w:val="decimal"/>
+      <w:lvlText w:val="%4."/>
+      <w:lvlJc w:val="left"/>
+      <w:pPr>
+        <w:ind w:left="2880" w:hanging="360"/>
+      </w:pPr>
+    </w:lvl>
+    <w:lvl w:ilvl="4" w:tplc="04090019" w:tentative="1">
+      <w:start w:val="1"/>
+      <w:numFmt w:val="lowerLetter"/>
+      <w:lvlText w:val="%5."/>
+      <w:lvlJc w:val="left"/>
+      <w:pPr>
+        <w:ind w:left="3600" w:hanging="360"/>
+      </w:pPr>
+    </w:lvl>
+    <w:lvl w:ilvl="5" w:tplc="0409001B" w:tentative="1">
+      <w:start w:val="1"/>
+      <w:numFmt w:val="lowerRoman"/>
+      <w:lvlText w:val="%6."/>
+      <w:lvlJc w:val="right"/>
+      <w:pPr>
+        <w:ind w:left="4320" w:hanging="180"/>
+      </w:pPr>
+    </w:lvl>
+    <w:lvl w:ilvl="6" w:tplc="0409000F" w:tentative="1">
+      <w:start w:val="1"/>
+      <w:numFmt w:val="decimal"/>
+      <w:lvlText w:val="%7."/>
+      <w:lvlJc w:val="left"/>
+      <w:pPr>
+        <w:ind w:left="5040" w:hanging="360"/>
+      </w:pPr>
+    </w:lvl>
+    <w:lvl w:ilvl="7" w:tplc="04090019" w:tentative="1">
+      <w:start w:val="1"/>
+      <w:numFmt w:val="lowerLetter"/>
+      <w:lvlText w:val="%8."/>
+      <w:lvlJc w:val="left"/>
+      <w:pPr>
+        <w:ind w:left="5760" w:hanging="360"/>
+      </w:pPr>
+    </w:lvl>
+    <w:lvl w:ilvl="8" w:tplc="0409001B" w:tentative="1">
+      <w:start w:val="1"/>
+      <w:numFmt w:val="lowerRoman"/>
+      <w:lvlText w:val="%9."/>
+      <w:lvlJc w:val="right"/>
+      <w:pPr>
+        <w:ind w:left="6480" w:hanging="180"/>
+      </w:pPr>
+    </w:lvl>
+  </w:abstractNum>
+  <w:abstractNum w:abstractNumId="8" w15:restartNumberingAfterBreak="0">
     <w:nsid w:val="3A9A6F94"/>
     <w:multiLevelType w:val="hybridMultilevel"/>
     <w:tmpl w:val="4EB28F9E"/>
@@ -4459,7 +11578,185 @@
       </w:pPr>
     </w:lvl>
   </w:abstractNum>
-  <w:abstractNum w:abstractNumId="6" w15:restartNumberingAfterBreak="0">
+  <w:abstractNum w:abstractNumId="9" w15:restartNumberingAfterBreak="0">
+    <w:nsid w:val="3C2E792D"/>
+    <w:multiLevelType w:val="hybridMultilevel"/>
+    <w:tmpl w:val="7FAE9D22"/>
+    <w:lvl w:ilvl="0" w:tplc="0409000F">
+      <w:start w:val="1"/>
+      <w:numFmt w:val="decimal"/>
+      <w:lvlText w:val="%1."/>
+      <w:lvlJc w:val="left"/>
+      <w:pPr>
+        <w:ind w:left="720" w:hanging="360"/>
+      </w:pPr>
+      <w:rPr>
+        <w:rFonts w:hint="default"/>
+      </w:rPr>
+    </w:lvl>
+    <w:lvl w:ilvl="1" w:tplc="04090019" w:tentative="1">
+      <w:start w:val="1"/>
+      <w:numFmt w:val="lowerLetter"/>
+      <w:lvlText w:val="%2."/>
+      <w:lvlJc w:val="left"/>
+      <w:pPr>
+        <w:ind w:left="1440" w:hanging="360"/>
+      </w:pPr>
+    </w:lvl>
+    <w:lvl w:ilvl="2" w:tplc="0409001B" w:tentative="1">
+      <w:start w:val="1"/>
+      <w:numFmt w:val="lowerRoman"/>
+      <w:lvlText w:val="%3."/>
+      <w:lvlJc w:val="right"/>
+      <w:pPr>
+        <w:ind w:left="2160" w:hanging="180"/>
+      </w:pPr>
+    </w:lvl>
+    <w:lvl w:ilvl="3" w:tplc="0409000F" w:tentative="1">
+      <w:start w:val="1"/>
+      <w:numFmt w:val="decimal"/>
+      <w:lvlText w:val="%4."/>
+      <w:lvlJc w:val="left"/>
+      <w:pPr>
+        <w:ind w:left="2880" w:hanging="360"/>
+      </w:pPr>
+    </w:lvl>
+    <w:lvl w:ilvl="4" w:tplc="04090019" w:tentative="1">
+      <w:start w:val="1"/>
+      <w:numFmt w:val="lowerLetter"/>
+      <w:lvlText w:val="%5."/>
+      <w:lvlJc w:val="left"/>
+      <w:pPr>
+        <w:ind w:left="3600" w:hanging="360"/>
+      </w:pPr>
+    </w:lvl>
+    <w:lvl w:ilvl="5" w:tplc="0409001B" w:tentative="1">
+      <w:start w:val="1"/>
+      <w:numFmt w:val="lowerRoman"/>
+      <w:lvlText w:val="%6."/>
+      <w:lvlJc w:val="right"/>
+      <w:pPr>
+        <w:ind w:left="4320" w:hanging="180"/>
+      </w:pPr>
+    </w:lvl>
+    <w:lvl w:ilvl="6" w:tplc="0409000F" w:tentative="1">
+      <w:start w:val="1"/>
+      <w:numFmt w:val="decimal"/>
+      <w:lvlText w:val="%7."/>
+      <w:lvlJc w:val="left"/>
+      <w:pPr>
+        <w:ind w:left="5040" w:hanging="360"/>
+      </w:pPr>
+    </w:lvl>
+    <w:lvl w:ilvl="7" w:tplc="04090019" w:tentative="1">
+      <w:start w:val="1"/>
+      <w:numFmt w:val="lowerLetter"/>
+      <w:lvlText w:val="%8."/>
+      <w:lvlJc w:val="left"/>
+      <w:pPr>
+        <w:ind w:left="5760" w:hanging="360"/>
+      </w:pPr>
+    </w:lvl>
+    <w:lvl w:ilvl="8" w:tplc="0409001B" w:tentative="1">
+      <w:start w:val="1"/>
+      <w:numFmt w:val="lowerRoman"/>
+      <w:lvlText w:val="%9."/>
+      <w:lvlJc w:val="right"/>
+      <w:pPr>
+        <w:ind w:left="6480" w:hanging="180"/>
+      </w:pPr>
+    </w:lvl>
+  </w:abstractNum>
+  <w:abstractNum w:abstractNumId="10" w15:restartNumberingAfterBreak="0">
+    <w:nsid w:val="3EBE4504"/>
+    <w:multiLevelType w:val="hybridMultilevel"/>
+    <w:tmpl w:val="336C192C"/>
+    <w:lvl w:ilvl="0" w:tplc="0409000F">
+      <w:start w:val="1"/>
+      <w:numFmt w:val="decimal"/>
+      <w:lvlText w:val="%1."/>
+      <w:lvlJc w:val="left"/>
+      <w:pPr>
+        <w:ind w:left="720" w:hanging="360"/>
+      </w:pPr>
+      <w:rPr>
+        <w:rFonts w:hint="default"/>
+      </w:rPr>
+    </w:lvl>
+    <w:lvl w:ilvl="1" w:tplc="04090019" w:tentative="1">
+      <w:start w:val="1"/>
+      <w:numFmt w:val="lowerLetter"/>
+      <w:lvlText w:val="%2."/>
+      <w:lvlJc w:val="left"/>
+      <w:pPr>
+        <w:ind w:left="1440" w:hanging="360"/>
+      </w:pPr>
+    </w:lvl>
+    <w:lvl w:ilvl="2" w:tplc="0409001B" w:tentative="1">
+      <w:start w:val="1"/>
+      <w:numFmt w:val="lowerRoman"/>
+      <w:lvlText w:val="%3."/>
+      <w:lvlJc w:val="right"/>
+      <w:pPr>
+        <w:ind w:left="2160" w:hanging="180"/>
+      </w:pPr>
+    </w:lvl>
+    <w:lvl w:ilvl="3" w:tplc="0409000F" w:tentative="1">
+      <w:start w:val="1"/>
+      <w:numFmt w:val="decimal"/>
+      <w:lvlText w:val="%4."/>
+      <w:lvlJc w:val="left"/>
+      <w:pPr>
+        <w:ind w:left="2880" w:hanging="360"/>
+      </w:pPr>
+    </w:lvl>
+    <w:lvl w:ilvl="4" w:tplc="04090019" w:tentative="1">
+      <w:start w:val="1"/>
+      <w:numFmt w:val="lowerLetter"/>
+      <w:lvlText w:val="%5."/>
+      <w:lvlJc w:val="left"/>
+      <w:pPr>
+        <w:ind w:left="3600" w:hanging="360"/>
+      </w:pPr>
+    </w:lvl>
+    <w:lvl w:ilvl="5" w:tplc="0409001B" w:tentative="1">
+      <w:start w:val="1"/>
+      <w:numFmt w:val="lowerRoman"/>
+      <w:lvlText w:val="%6."/>
+      <w:lvlJc w:val="right"/>
+      <w:pPr>
+        <w:ind w:left="4320" w:hanging="180"/>
+      </w:pPr>
+    </w:lvl>
+    <w:lvl w:ilvl="6" w:tplc="0409000F" w:tentative="1">
+      <w:start w:val="1"/>
+      <w:numFmt w:val="decimal"/>
+      <w:lvlText w:val="%7."/>
+      <w:lvlJc w:val="left"/>
+      <w:pPr>
+        <w:ind w:left="5040" w:hanging="360"/>
+      </w:pPr>
+    </w:lvl>
+    <w:lvl w:ilvl="7" w:tplc="04090019" w:tentative="1">
+      <w:start w:val="1"/>
+      <w:numFmt w:val="lowerLetter"/>
+      <w:lvlText w:val="%8."/>
+      <w:lvlJc w:val="left"/>
+      <w:pPr>
+        <w:ind w:left="5760" w:hanging="360"/>
+      </w:pPr>
+    </w:lvl>
+    <w:lvl w:ilvl="8" w:tplc="0409001B" w:tentative="1">
+      <w:start w:val="1"/>
+      <w:numFmt w:val="lowerRoman"/>
+      <w:lvlText w:val="%9."/>
+      <w:lvlJc w:val="right"/>
+      <w:pPr>
+        <w:ind w:left="6480" w:hanging="180"/>
+      </w:pPr>
+    </w:lvl>
+  </w:abstractNum>
+  <w:abstractNum w:abstractNumId="11" w15:restartNumberingAfterBreak="0">
     <w:nsid w:val="3F363C52"/>
     <w:multiLevelType w:val="hybridMultilevel"/>
     <w:tmpl w:val="1368CD36"/>
@@ -4548,7 +11845,274 @@
       </w:pPr>
     </w:lvl>
   </w:abstractNum>
-  <w:abstractNum w:abstractNumId="7" w15:restartNumberingAfterBreak="0">
+  <w:abstractNum w:abstractNumId="12" w15:restartNumberingAfterBreak="0">
+    <w:nsid w:val="40A947DA"/>
+    <w:multiLevelType w:val="hybridMultilevel"/>
+    <w:tmpl w:val="6860CCDE"/>
+    <w:lvl w:ilvl="0" w:tplc="0409000F">
+      <w:start w:val="1"/>
+      <w:numFmt w:val="decimal"/>
+      <w:lvlText w:val="%1."/>
+      <w:lvlJc w:val="left"/>
+      <w:pPr>
+        <w:ind w:left="720" w:hanging="360"/>
+      </w:pPr>
+      <w:rPr>
+        <w:rFonts w:hint="default"/>
+      </w:rPr>
+    </w:lvl>
+    <w:lvl w:ilvl="1" w:tplc="04090019" w:tentative="1">
+      <w:start w:val="1"/>
+      <w:numFmt w:val="lowerLetter"/>
+      <w:lvlText w:val="%2."/>
+      <w:lvlJc w:val="left"/>
+      <w:pPr>
+        <w:ind w:left="1440" w:hanging="360"/>
+      </w:pPr>
+    </w:lvl>
+    <w:lvl w:ilvl="2" w:tplc="0409001B" w:tentative="1">
+      <w:start w:val="1"/>
+      <w:numFmt w:val="lowerRoman"/>
+      <w:lvlText w:val="%3."/>
+      <w:lvlJc w:val="right"/>
+      <w:pPr>
+        <w:ind w:left="2160" w:hanging="180"/>
+      </w:pPr>
+    </w:lvl>
+    <w:lvl w:ilvl="3" w:tplc="0409000F" w:tentative="1">
+      <w:start w:val="1"/>
+      <w:numFmt w:val="decimal"/>
+      <w:lvlText w:val="%4."/>
+      <w:lvlJc w:val="left"/>
+      <w:pPr>
+        <w:ind w:left="2880" w:hanging="360"/>
+      </w:pPr>
+    </w:lvl>
+    <w:lvl w:ilvl="4" w:tplc="04090019" w:tentative="1">
+      <w:start w:val="1"/>
+      <w:numFmt w:val="lowerLetter"/>
+      <w:lvlText w:val="%5."/>
+      <w:lvlJc w:val="left"/>
+      <w:pPr>
+        <w:ind w:left="3600" w:hanging="360"/>
+      </w:pPr>
+    </w:lvl>
+    <w:lvl w:ilvl="5" w:tplc="0409001B" w:tentative="1">
+      <w:start w:val="1"/>
+      <w:numFmt w:val="lowerRoman"/>
+      <w:lvlText w:val="%6."/>
+      <w:lvlJc w:val="right"/>
+      <w:pPr>
+        <w:ind w:left="4320" w:hanging="180"/>
+      </w:pPr>
+    </w:lvl>
+    <w:lvl w:ilvl="6" w:tplc="0409000F" w:tentative="1">
+      <w:start w:val="1"/>
+      <w:numFmt w:val="decimal"/>
+      <w:lvlText w:val="%7."/>
+      <w:lvlJc w:val="left"/>
+      <w:pPr>
+        <w:ind w:left="5040" w:hanging="360"/>
+      </w:pPr>
+    </w:lvl>
+    <w:lvl w:ilvl="7" w:tplc="04090019" w:tentative="1">
+      <w:start w:val="1"/>
+      <w:numFmt w:val="lowerLetter"/>
+      <w:lvlText w:val="%8."/>
+      <w:lvlJc w:val="left"/>
+      <w:pPr>
+        <w:ind w:left="5760" w:hanging="360"/>
+      </w:pPr>
+    </w:lvl>
+    <w:lvl w:ilvl="8" w:tplc="0409001B" w:tentative="1">
+      <w:start w:val="1"/>
+      <w:numFmt w:val="lowerRoman"/>
+      <w:lvlText w:val="%9."/>
+      <w:lvlJc w:val="right"/>
+      <w:pPr>
+        <w:ind w:left="6480" w:hanging="180"/>
+      </w:pPr>
+    </w:lvl>
+  </w:abstractNum>
+  <w:abstractNum w:abstractNumId="13" w15:restartNumberingAfterBreak="0">
+    <w:nsid w:val="50940536"/>
+    <w:multiLevelType w:val="hybridMultilevel"/>
+    <w:tmpl w:val="DFEE4ED6"/>
+    <w:lvl w:ilvl="0" w:tplc="0409000F">
+      <w:start w:val="1"/>
+      <w:numFmt w:val="decimal"/>
+      <w:lvlText w:val="%1."/>
+      <w:lvlJc w:val="left"/>
+      <w:pPr>
+        <w:ind w:left="720" w:hanging="360"/>
+      </w:pPr>
+      <w:rPr>
+        <w:rFonts w:hint="default"/>
+      </w:rPr>
+    </w:lvl>
+    <w:lvl w:ilvl="1" w:tplc="04090019" w:tentative="1">
+      <w:start w:val="1"/>
+      <w:numFmt w:val="lowerLetter"/>
+      <w:lvlText w:val="%2."/>
+      <w:lvlJc w:val="left"/>
+      <w:pPr>
+        <w:ind w:left="1440" w:hanging="360"/>
+      </w:pPr>
+    </w:lvl>
+    <w:lvl w:ilvl="2" w:tplc="0409001B" w:tentative="1">
+      <w:start w:val="1"/>
+      <w:numFmt w:val="lowerRoman"/>
+      <w:lvlText w:val="%3."/>
+      <w:lvlJc w:val="right"/>
+      <w:pPr>
+        <w:ind w:left="2160" w:hanging="180"/>
+      </w:pPr>
+    </w:lvl>
+    <w:lvl w:ilvl="3" w:tplc="0409000F" w:tentative="1">
+      <w:start w:val="1"/>
+      <w:numFmt w:val="decimal"/>
+      <w:lvlText w:val="%4."/>
+      <w:lvlJc w:val="left"/>
+      <w:pPr>
+        <w:ind w:left="2880" w:hanging="360"/>
+      </w:pPr>
+    </w:lvl>
+    <w:lvl w:ilvl="4" w:tplc="04090019" w:tentative="1">
+      <w:start w:val="1"/>
+      <w:numFmt w:val="lowerLetter"/>
+      <w:lvlText w:val="%5."/>
+      <w:lvlJc w:val="left"/>
+      <w:pPr>
+        <w:ind w:left="3600" w:hanging="360"/>
+      </w:pPr>
+    </w:lvl>
+    <w:lvl w:ilvl="5" w:tplc="0409001B" w:tentative="1">
+      <w:start w:val="1"/>
+      <w:numFmt w:val="lowerRoman"/>
+      <w:lvlText w:val="%6."/>
+      <w:lvlJc w:val="right"/>
+      <w:pPr>
+        <w:ind w:left="4320" w:hanging="180"/>
+      </w:pPr>
+    </w:lvl>
+    <w:lvl w:ilvl="6" w:tplc="0409000F" w:tentative="1">
+      <w:start w:val="1"/>
+      <w:numFmt w:val="decimal"/>
+      <w:lvlText w:val="%7."/>
+      <w:lvlJc w:val="left"/>
+      <w:pPr>
+        <w:ind w:left="5040" w:hanging="360"/>
+      </w:pPr>
+    </w:lvl>
+    <w:lvl w:ilvl="7" w:tplc="04090019" w:tentative="1">
+      <w:start w:val="1"/>
+      <w:numFmt w:val="lowerLetter"/>
+      <w:lvlText w:val="%8."/>
+      <w:lvlJc w:val="left"/>
+      <w:pPr>
+        <w:ind w:left="5760" w:hanging="360"/>
+      </w:pPr>
+    </w:lvl>
+    <w:lvl w:ilvl="8" w:tplc="0409001B" w:tentative="1">
+      <w:start w:val="1"/>
+      <w:numFmt w:val="lowerRoman"/>
+      <w:lvlText w:val="%9."/>
+      <w:lvlJc w:val="right"/>
+      <w:pPr>
+        <w:ind w:left="6480" w:hanging="180"/>
+      </w:pPr>
+    </w:lvl>
+  </w:abstractNum>
+  <w:abstractNum w:abstractNumId="14" w15:restartNumberingAfterBreak="0">
+    <w:nsid w:val="541978AB"/>
+    <w:multiLevelType w:val="hybridMultilevel"/>
+    <w:tmpl w:val="23BE7DF6"/>
+    <w:lvl w:ilvl="0" w:tplc="0409000F">
+      <w:start w:val="1"/>
+      <w:numFmt w:val="decimal"/>
+      <w:lvlText w:val="%1."/>
+      <w:lvlJc w:val="left"/>
+      <w:pPr>
+        <w:ind w:left="720" w:hanging="360"/>
+      </w:pPr>
+      <w:rPr>
+        <w:rFonts w:hint="default"/>
+      </w:rPr>
+    </w:lvl>
+    <w:lvl w:ilvl="1" w:tplc="04090019" w:tentative="1">
+      <w:start w:val="1"/>
+      <w:numFmt w:val="lowerLetter"/>
+      <w:lvlText w:val="%2."/>
+      <w:lvlJc w:val="left"/>
+      <w:pPr>
+        <w:ind w:left="1440" w:hanging="360"/>
+      </w:pPr>
+    </w:lvl>
+    <w:lvl w:ilvl="2" w:tplc="0409001B" w:tentative="1">
+      <w:start w:val="1"/>
+      <w:numFmt w:val="lowerRoman"/>
+      <w:lvlText w:val="%3."/>
+      <w:lvlJc w:val="right"/>
+      <w:pPr>
+        <w:ind w:left="2160" w:hanging="180"/>
+      </w:pPr>
+    </w:lvl>
+    <w:lvl w:ilvl="3" w:tplc="0409000F" w:tentative="1">
+      <w:start w:val="1"/>
+      <w:numFmt w:val="decimal"/>
+      <w:lvlText w:val="%4."/>
+      <w:lvlJc w:val="left"/>
+      <w:pPr>
+        <w:ind w:left="2880" w:hanging="360"/>
+      </w:pPr>
+    </w:lvl>
+    <w:lvl w:ilvl="4" w:tplc="04090019" w:tentative="1">
+      <w:start w:val="1"/>
+      <w:numFmt w:val="lowerLetter"/>
+      <w:lvlText w:val="%5."/>
+      <w:lvlJc w:val="left"/>
+      <w:pPr>
+        <w:ind w:left="3600" w:hanging="360"/>
+      </w:pPr>
+    </w:lvl>
+    <w:lvl w:ilvl="5" w:tplc="0409001B" w:tentative="1">
+      <w:start w:val="1"/>
+      <w:numFmt w:val="lowerRoman"/>
+      <w:lvlText w:val="%6."/>
+      <w:lvlJc w:val="right"/>
+      <w:pPr>
+        <w:ind w:left="4320" w:hanging="180"/>
+      </w:pPr>
+    </w:lvl>
+    <w:lvl w:ilvl="6" w:tplc="0409000F" w:tentative="1">
+      <w:start w:val="1"/>
+      <w:numFmt w:val="decimal"/>
+      <w:lvlText w:val="%7."/>
+      <w:lvlJc w:val="left"/>
+      <w:pPr>
+        <w:ind w:left="5040" w:hanging="360"/>
+      </w:pPr>
+    </w:lvl>
+    <w:lvl w:ilvl="7" w:tplc="04090019" w:tentative="1">
+      <w:start w:val="1"/>
+      <w:numFmt w:val="lowerLetter"/>
+      <w:lvlText w:val="%8."/>
+      <w:lvlJc w:val="left"/>
+      <w:pPr>
+        <w:ind w:left="5760" w:hanging="360"/>
+      </w:pPr>
+    </w:lvl>
+    <w:lvl w:ilvl="8" w:tplc="0409001B" w:tentative="1">
+      <w:start w:val="1"/>
+      <w:numFmt w:val="lowerRoman"/>
+      <w:lvlText w:val="%9."/>
+      <w:lvlJc w:val="right"/>
+      <w:pPr>
+        <w:ind w:left="6480" w:hanging="180"/>
+      </w:pPr>
+    </w:lvl>
+  </w:abstractNum>
+  <w:abstractNum w:abstractNumId="15" w15:restartNumberingAfterBreak="0">
     <w:nsid w:val="5A583A2F"/>
     <w:multiLevelType w:val="hybridMultilevel"/>
     <w:tmpl w:val="597095C2"/>
@@ -4637,7 +12201,7 @@
       </w:pPr>
     </w:lvl>
   </w:abstractNum>
-  <w:abstractNum w:abstractNumId="8" w15:restartNumberingAfterBreak="0">
+  <w:abstractNum w:abstractNumId="16" w15:restartNumberingAfterBreak="0">
     <w:nsid w:val="63DD5620"/>
     <w:multiLevelType w:val="hybridMultilevel"/>
     <w:tmpl w:val="5EEABEF2"/>
@@ -4727,31 +12291,55 @@
     </w:lvl>
   </w:abstractNum>
   <w:num w:numId="1" w16cid:durableId="1173765610">
-    <w:abstractNumId w:val="6"/>
+    <w:abstractNumId w:val="11"/>
   </w:num>
   <w:num w:numId="2" w16cid:durableId="290867946">
-    <w:abstractNumId w:val="2"/>
+    <w:abstractNumId w:val="3"/>
   </w:num>
   <w:num w:numId="3" w16cid:durableId="2131823817">
-    <w:abstractNumId w:val="7"/>
+    <w:abstractNumId w:val="15"/>
   </w:num>
   <w:num w:numId="4" w16cid:durableId="1390229791">
-    <w:abstractNumId w:val="5"/>
+    <w:abstractNumId w:val="8"/>
   </w:num>
   <w:num w:numId="5" w16cid:durableId="335160049">
-    <w:abstractNumId w:val="3"/>
+    <w:abstractNumId w:val="4"/>
   </w:num>
   <w:num w:numId="6" w16cid:durableId="1109201102">
-    <w:abstractNumId w:val="4"/>
+    <w:abstractNumId w:val="6"/>
   </w:num>
   <w:num w:numId="7" w16cid:durableId="254676022">
     <w:abstractNumId w:val="0"/>
   </w:num>
   <w:num w:numId="8" w16cid:durableId="307442231">
-    <w:abstractNumId w:val="8"/>
+    <w:abstractNumId w:val="16"/>
   </w:num>
   <w:num w:numId="9" w16cid:durableId="1223366585">
     <w:abstractNumId w:val="1"/>
+  </w:num>
+  <w:num w:numId="10" w16cid:durableId="1279679741">
+    <w:abstractNumId w:val="14"/>
+  </w:num>
+  <w:num w:numId="11" w16cid:durableId="2084066797">
+    <w:abstractNumId w:val="12"/>
+  </w:num>
+  <w:num w:numId="12" w16cid:durableId="988905109">
+    <w:abstractNumId w:val="13"/>
+  </w:num>
+  <w:num w:numId="13" w16cid:durableId="512456624">
+    <w:abstractNumId w:val="2"/>
+  </w:num>
+  <w:num w:numId="14" w16cid:durableId="405421508">
+    <w:abstractNumId w:val="9"/>
+  </w:num>
+  <w:num w:numId="15" w16cid:durableId="1294212283">
+    <w:abstractNumId w:val="5"/>
+  </w:num>
+  <w:num w:numId="16" w16cid:durableId="62342301">
+    <w:abstractNumId w:val="7"/>
+  </w:num>
+  <w:num w:numId="17" w16cid:durableId="1559851906">
+    <w:abstractNumId w:val="10"/>
   </w:num>
 </w:numbering>
 </file>

--- a/React and Nodejs Notes.docx
+++ b/React and Nodejs Notes.docx
@@ -684,25 +684,7 @@
           <w:sz w:val="24"/>
           <w:szCs w:val="24"/>
         </w:rPr>
-        <w:t xml:space="preserve"> &lt;</w:t>
-      </w:r>
-      <w:proofErr w:type="spellStart"/>
-      <w:r>
-        <w:rPr>
-          <w:rFonts w:ascii="Franklin Gothic Book" w:hAnsi="Franklin Gothic Book"/>
-          <w:sz w:val="24"/>
-          <w:szCs w:val="24"/>
-        </w:rPr>
-        <w:t>img</w:t>
-      </w:r>
-      <w:proofErr w:type="spellEnd"/>
-      <w:r>
-        <w:rPr>
-          <w:rFonts w:ascii="Franklin Gothic Book" w:hAnsi="Franklin Gothic Book"/>
-          <w:sz w:val="24"/>
-          <w:szCs w:val="24"/>
-        </w:rPr>
-        <w:t xml:space="preserve"> src = “url” width = “100p” height = “100” /&gt;</w:t>
+        <w:t xml:space="preserve"> &lt;img src = “url” width = “100p” height = “100” /&gt;</w:t>
       </w:r>
     </w:p>
     <w:p>
@@ -745,25 +727,7 @@
           <w:sz w:val="24"/>
           <w:szCs w:val="24"/>
         </w:rPr>
-        <w:t xml:space="preserve">&lt;a </w:t>
-      </w:r>
-      <w:proofErr w:type="spellStart"/>
-      <w:r>
-        <w:rPr>
-          <w:rFonts w:ascii="Franklin Gothic Book" w:hAnsi="Franklin Gothic Book"/>
-          <w:sz w:val="24"/>
-          <w:szCs w:val="24"/>
-        </w:rPr>
-        <w:t>href</w:t>
-      </w:r>
-      <w:proofErr w:type="spellEnd"/>
-      <w:r>
-        <w:rPr>
-          <w:rFonts w:ascii="Franklin Gothic Book" w:hAnsi="Franklin Gothic Book"/>
-          <w:sz w:val="24"/>
-          <w:szCs w:val="24"/>
-        </w:rPr>
-        <w:t xml:space="preserve"> = “url”&gt;Link Name&lt;/a&gt;</w:t>
+        <w:t>&lt;a href = “url”&gt;Link Name&lt;/a&gt;</w:t>
       </w:r>
     </w:p>
     <w:p>
@@ -811,25 +775,7 @@
           <w:sz w:val="24"/>
           <w:szCs w:val="24"/>
         </w:rPr>
-        <w:t>ordered list &lt;</w:t>
-      </w:r>
-      <w:proofErr w:type="spellStart"/>
-      <w:r>
-        <w:rPr>
-          <w:rFonts w:ascii="Franklin Gothic Book" w:hAnsi="Franklin Gothic Book"/>
-          <w:sz w:val="24"/>
-          <w:szCs w:val="24"/>
-        </w:rPr>
-        <w:t>ol</w:t>
-      </w:r>
-      <w:proofErr w:type="spellEnd"/>
-      <w:r>
-        <w:rPr>
-          <w:rFonts w:ascii="Franklin Gothic Book" w:hAnsi="Franklin Gothic Book"/>
-          <w:sz w:val="24"/>
-          <w:szCs w:val="24"/>
-        </w:rPr>
-        <w:t>&gt;</w:t>
+        <w:t>ordered list &lt;ol&gt;</w:t>
       </w:r>
     </w:p>
     <w:p>
@@ -851,25 +797,7 @@
           <w:sz w:val="24"/>
           <w:szCs w:val="24"/>
         </w:rPr>
-        <w:t>unordered list &lt;</w:t>
-      </w:r>
-      <w:proofErr w:type="spellStart"/>
-      <w:r>
-        <w:rPr>
-          <w:rFonts w:ascii="Franklin Gothic Book" w:hAnsi="Franklin Gothic Book"/>
-          <w:sz w:val="24"/>
-          <w:szCs w:val="24"/>
-        </w:rPr>
-        <w:t>ul</w:t>
-      </w:r>
-      <w:proofErr w:type="spellEnd"/>
-      <w:r>
-        <w:rPr>
-          <w:rFonts w:ascii="Franklin Gothic Book" w:hAnsi="Franklin Gothic Book"/>
-          <w:sz w:val="24"/>
-          <w:szCs w:val="24"/>
-        </w:rPr>
-        <w:t>&gt;</w:t>
+        <w:t>unordered list &lt;ul&gt;</w:t>
       </w:r>
     </w:p>
     <w:p>
@@ -903,25 +831,7 @@
           <w:sz w:val="24"/>
           <w:szCs w:val="24"/>
         </w:rPr>
-        <w:t>&lt;</w:t>
-      </w:r>
-      <w:proofErr w:type="spellStart"/>
-      <w:r>
-        <w:rPr>
-          <w:rFonts w:ascii="Franklin Gothic Book" w:hAnsi="Franklin Gothic Book"/>
-          <w:sz w:val="24"/>
-          <w:szCs w:val="24"/>
-        </w:rPr>
-        <w:t>ol</w:t>
-      </w:r>
-      <w:proofErr w:type="spellEnd"/>
-      <w:r>
-        <w:rPr>
-          <w:rFonts w:ascii="Franklin Gothic Book" w:hAnsi="Franklin Gothic Book"/>
-          <w:sz w:val="24"/>
-          <w:szCs w:val="24"/>
-        </w:rPr>
-        <w:t>&gt;</w:t>
+        <w:t>&lt;ol&gt;</w:t>
       </w:r>
     </w:p>
     <w:p>
@@ -964,18 +874,110 @@
           <w:sz w:val="24"/>
           <w:szCs w:val="24"/>
         </w:rPr>
-        <w:t>&lt;/</w:t>
-      </w:r>
-      <w:proofErr w:type="spellStart"/>
-      <w:r>
-        <w:rPr>
-          <w:rFonts w:ascii="Franklin Gothic Book" w:hAnsi="Franklin Gothic Book"/>
-          <w:sz w:val="24"/>
-          <w:szCs w:val="24"/>
-        </w:rPr>
-        <w:t>ol</w:t>
-      </w:r>
-      <w:proofErr w:type="spellEnd"/>
+        <w:t>&lt;/ol&gt;</w:t>
+      </w:r>
+    </w:p>
+    <w:p>
+      <w:pPr>
+        <w:rPr>
+          <w:rFonts w:ascii="Franklin Gothic Book" w:hAnsi="Franklin Gothic Book"/>
+          <w:sz w:val="24"/>
+          <w:szCs w:val="24"/>
+        </w:rPr>
+      </w:pPr>
+      <w:r>
+        <w:rPr>
+          <w:rFonts w:ascii="Franklin Gothic Book" w:hAnsi="Franklin Gothic Book"/>
+          <w:sz w:val="24"/>
+          <w:szCs w:val="24"/>
+          <w:highlight w:val="yellow"/>
+        </w:rPr>
+        <w:t>Tables:</w:t>
+      </w:r>
+      <w:r>
+        <w:rPr>
+          <w:rFonts w:ascii="Franklin Gothic Book" w:hAnsi="Franklin Gothic Book"/>
+          <w:sz w:val="24"/>
+          <w:szCs w:val="24"/>
+        </w:rPr>
+        <w:t xml:space="preserve"> When you want to display the contents in a table form you can use &lt;table&gt; tag, along with &lt;tr&gt;, &lt;th&gt; &amp; &lt;td&gt;</w:t>
+      </w:r>
+    </w:p>
+    <w:p>
+      <w:pPr>
+        <w:rPr>
+          <w:rFonts w:ascii="Franklin Gothic Book" w:hAnsi="Franklin Gothic Book"/>
+          <w:sz w:val="24"/>
+          <w:szCs w:val="24"/>
+        </w:rPr>
+      </w:pPr>
+      <w:r>
+        <w:rPr>
+          <w:rFonts w:ascii="Franklin Gothic Book" w:hAnsi="Franklin Gothic Book"/>
+          <w:sz w:val="24"/>
+          <w:szCs w:val="24"/>
+        </w:rPr>
+        <w:t>&lt;tr&gt;: It creates row</w:t>
+      </w:r>
+    </w:p>
+    <w:p>
+      <w:pPr>
+        <w:rPr>
+          <w:rFonts w:ascii="Franklin Gothic Book" w:hAnsi="Franklin Gothic Book"/>
+          <w:sz w:val="24"/>
+          <w:szCs w:val="24"/>
+        </w:rPr>
+      </w:pPr>
+      <w:r>
+        <w:rPr>
+          <w:rFonts w:ascii="Franklin Gothic Book" w:hAnsi="Franklin Gothic Book"/>
+          <w:sz w:val="24"/>
+          <w:szCs w:val="24"/>
+        </w:rPr>
+        <w:t>&lt;th&gt;: It creates columns in a bold font</w:t>
+      </w:r>
+    </w:p>
+    <w:p>
+      <w:pPr>
+        <w:rPr>
+          <w:rFonts w:ascii="Franklin Gothic Book" w:hAnsi="Franklin Gothic Book"/>
+          <w:sz w:val="24"/>
+          <w:szCs w:val="24"/>
+        </w:rPr>
+      </w:pPr>
+      <w:r>
+        <w:rPr>
+          <w:rFonts w:ascii="Franklin Gothic Book" w:hAnsi="Franklin Gothic Book"/>
+          <w:sz w:val="24"/>
+          <w:szCs w:val="24"/>
+        </w:rPr>
+        <w:t>&lt;td&gt;: It creates columns in a normal font</w:t>
+      </w:r>
+    </w:p>
+    <w:p>
+      <w:pPr>
+        <w:rPr>
+          <w:rFonts w:ascii="Franklin Gothic Book" w:hAnsi="Franklin Gothic Book"/>
+          <w:sz w:val="24"/>
+          <w:szCs w:val="24"/>
+        </w:rPr>
+      </w:pPr>
+      <w:r>
+        <w:rPr>
+          <w:rFonts w:ascii="Franklin Gothic Book" w:hAnsi="Franklin Gothic Book"/>
+          <w:sz w:val="24"/>
+          <w:szCs w:val="24"/>
+        </w:rPr>
+        <w:t>&lt;table</w:t>
+      </w:r>
+      <w:r>
+        <w:rPr>
+          <w:rFonts w:ascii="Franklin Gothic Book" w:hAnsi="Franklin Gothic Book"/>
+          <w:sz w:val="24"/>
+          <w:szCs w:val="24"/>
+        </w:rPr>
+        <w:t xml:space="preserve"> border = “1”</w:t>
+      </w:r>
       <w:r>
         <w:rPr>
           <w:rFonts w:ascii="Franklin Gothic Book" w:hAnsi="Franklin Gothic Book"/>
@@ -984,152 +986,6 @@
         </w:rPr>
         <w:t>&gt;</w:t>
       </w:r>
-    </w:p>
-    <w:p>
-      <w:pPr>
-        <w:rPr>
-          <w:rFonts w:ascii="Franklin Gothic Book" w:hAnsi="Franklin Gothic Book"/>
-          <w:sz w:val="24"/>
-          <w:szCs w:val="24"/>
-        </w:rPr>
-      </w:pPr>
-      <w:r>
-        <w:rPr>
-          <w:rFonts w:ascii="Franklin Gothic Book" w:hAnsi="Franklin Gothic Book"/>
-          <w:sz w:val="24"/>
-          <w:szCs w:val="24"/>
-          <w:highlight w:val="yellow"/>
-        </w:rPr>
-        <w:t>Tables:</w:t>
-      </w:r>
-      <w:r>
-        <w:rPr>
-          <w:rFonts w:ascii="Franklin Gothic Book" w:hAnsi="Franklin Gothic Book"/>
-          <w:sz w:val="24"/>
-          <w:szCs w:val="24"/>
-        </w:rPr>
-        <w:t xml:space="preserve"> When you want to display the contents in a table form you can use &lt;table&gt; tag, along with &lt;tr&gt;, &lt;</w:t>
-      </w:r>
-      <w:proofErr w:type="spellStart"/>
-      <w:r>
-        <w:rPr>
-          <w:rFonts w:ascii="Franklin Gothic Book" w:hAnsi="Franklin Gothic Book"/>
-          <w:sz w:val="24"/>
-          <w:szCs w:val="24"/>
-        </w:rPr>
-        <w:t>th</w:t>
-      </w:r>
-      <w:proofErr w:type="spellEnd"/>
-      <w:r>
-        <w:rPr>
-          <w:rFonts w:ascii="Franklin Gothic Book" w:hAnsi="Franklin Gothic Book"/>
-          <w:sz w:val="24"/>
-          <w:szCs w:val="24"/>
-        </w:rPr>
-        <w:t>&gt; &amp; &lt;td&gt;</w:t>
-      </w:r>
-    </w:p>
-    <w:p>
-      <w:pPr>
-        <w:rPr>
-          <w:rFonts w:ascii="Franklin Gothic Book" w:hAnsi="Franklin Gothic Book"/>
-          <w:sz w:val="24"/>
-          <w:szCs w:val="24"/>
-        </w:rPr>
-      </w:pPr>
-      <w:r>
-        <w:rPr>
-          <w:rFonts w:ascii="Franklin Gothic Book" w:hAnsi="Franklin Gothic Book"/>
-          <w:sz w:val="24"/>
-          <w:szCs w:val="24"/>
-        </w:rPr>
-        <w:t>&lt;tr&gt;: It creates row</w:t>
-      </w:r>
-    </w:p>
-    <w:p>
-      <w:pPr>
-        <w:rPr>
-          <w:rFonts w:ascii="Franklin Gothic Book" w:hAnsi="Franklin Gothic Book"/>
-          <w:sz w:val="24"/>
-          <w:szCs w:val="24"/>
-        </w:rPr>
-      </w:pPr>
-      <w:r>
-        <w:rPr>
-          <w:rFonts w:ascii="Franklin Gothic Book" w:hAnsi="Franklin Gothic Book"/>
-          <w:sz w:val="24"/>
-          <w:szCs w:val="24"/>
-        </w:rPr>
-        <w:t>&lt;</w:t>
-      </w:r>
-      <w:proofErr w:type="spellStart"/>
-      <w:r>
-        <w:rPr>
-          <w:rFonts w:ascii="Franklin Gothic Book" w:hAnsi="Franklin Gothic Book"/>
-          <w:sz w:val="24"/>
-          <w:szCs w:val="24"/>
-        </w:rPr>
-        <w:t>th</w:t>
-      </w:r>
-      <w:proofErr w:type="spellEnd"/>
-      <w:r>
-        <w:rPr>
-          <w:rFonts w:ascii="Franklin Gothic Book" w:hAnsi="Franklin Gothic Book"/>
-          <w:sz w:val="24"/>
-          <w:szCs w:val="24"/>
-        </w:rPr>
-        <w:t>&gt;: It creates columns in a bold font</w:t>
-      </w:r>
-    </w:p>
-    <w:p>
-      <w:pPr>
-        <w:rPr>
-          <w:rFonts w:ascii="Franklin Gothic Book" w:hAnsi="Franklin Gothic Book"/>
-          <w:sz w:val="24"/>
-          <w:szCs w:val="24"/>
-        </w:rPr>
-      </w:pPr>
-      <w:r>
-        <w:rPr>
-          <w:rFonts w:ascii="Franklin Gothic Book" w:hAnsi="Franklin Gothic Book"/>
-          <w:sz w:val="24"/>
-          <w:szCs w:val="24"/>
-        </w:rPr>
-        <w:t>&lt;td&gt;: It creates columns in a normal font</w:t>
-      </w:r>
-    </w:p>
-    <w:p>
-      <w:pPr>
-        <w:rPr>
-          <w:rFonts w:ascii="Franklin Gothic Book" w:hAnsi="Franklin Gothic Book"/>
-          <w:sz w:val="24"/>
-          <w:szCs w:val="24"/>
-        </w:rPr>
-      </w:pPr>
-      <w:r>
-        <w:rPr>
-          <w:rFonts w:ascii="Franklin Gothic Book" w:hAnsi="Franklin Gothic Book"/>
-          <w:sz w:val="24"/>
-          <w:szCs w:val="24"/>
-        </w:rPr>
-        <w:t>&lt;table</w:t>
-      </w:r>
-      <w:r>
-        <w:rPr>
-          <w:rFonts w:ascii="Franklin Gothic Book" w:hAnsi="Franklin Gothic Book"/>
-          <w:sz w:val="24"/>
-          <w:szCs w:val="24"/>
-        </w:rPr>
-        <w:t xml:space="preserve"> border = “1”</w:t>
-      </w:r>
-      <w:r>
-        <w:rPr>
-          <w:rFonts w:ascii="Franklin Gothic Book" w:hAnsi="Franklin Gothic Book"/>
-          <w:sz w:val="24"/>
-          <w:szCs w:val="24"/>
-        </w:rPr>
-        <w:t>&gt;</w:t>
-      </w:r>
       <w:r>
         <w:rPr>
           <w:rFonts w:ascii="Franklin Gothic Book" w:hAnsi="Franklin Gothic Book"/>
@@ -1137,25 +993,7 @@
           <w:szCs w:val="24"/>
         </w:rPr>
         <w:br/>
-        <w:t xml:space="preserve">   &lt;</w:t>
-      </w:r>
-      <w:proofErr w:type="spellStart"/>
-      <w:r>
-        <w:rPr>
-          <w:rFonts w:ascii="Franklin Gothic Book" w:hAnsi="Franklin Gothic Book"/>
-          <w:sz w:val="24"/>
-          <w:szCs w:val="24"/>
-        </w:rPr>
-        <w:t>thead</w:t>
-      </w:r>
-      <w:proofErr w:type="spellEnd"/>
-      <w:r>
-        <w:rPr>
-          <w:rFonts w:ascii="Franklin Gothic Book" w:hAnsi="Franklin Gothic Book"/>
-          <w:sz w:val="24"/>
-          <w:szCs w:val="24"/>
-        </w:rPr>
-        <w:t>&gt;</w:t>
+        <w:t xml:space="preserve">   &lt;thead&gt;</w:t>
       </w:r>
       <w:r>
         <w:rPr>
@@ -1173,79 +1011,7 @@
           <w:szCs w:val="24"/>
         </w:rPr>
         <w:br/>
-        <w:t xml:space="preserve">           &lt;</w:t>
-      </w:r>
-      <w:proofErr w:type="spellStart"/>
-      <w:r>
-        <w:rPr>
-          <w:rFonts w:ascii="Franklin Gothic Book" w:hAnsi="Franklin Gothic Book"/>
-          <w:sz w:val="24"/>
-          <w:szCs w:val="24"/>
-        </w:rPr>
-        <w:t>th</w:t>
-      </w:r>
-      <w:proofErr w:type="spellEnd"/>
-      <w:r>
-        <w:rPr>
-          <w:rFonts w:ascii="Franklin Gothic Book" w:hAnsi="Franklin Gothic Book"/>
-          <w:sz w:val="24"/>
-          <w:szCs w:val="24"/>
-        </w:rPr>
-        <w:t>&gt;Heading1&lt;/</w:t>
-      </w:r>
-      <w:proofErr w:type="spellStart"/>
-      <w:r>
-        <w:rPr>
-          <w:rFonts w:ascii="Franklin Gothic Book" w:hAnsi="Franklin Gothic Book"/>
-          <w:sz w:val="24"/>
-          <w:szCs w:val="24"/>
-        </w:rPr>
-        <w:t>th</w:t>
-      </w:r>
-      <w:proofErr w:type="spellEnd"/>
-      <w:r>
-        <w:rPr>
-          <w:rFonts w:ascii="Franklin Gothic Book" w:hAnsi="Franklin Gothic Book"/>
-          <w:sz w:val="24"/>
-          <w:szCs w:val="24"/>
-        </w:rPr>
-        <w:t>&gt;&lt;</w:t>
-      </w:r>
-      <w:proofErr w:type="spellStart"/>
-      <w:r>
-        <w:rPr>
-          <w:rFonts w:ascii="Franklin Gothic Book" w:hAnsi="Franklin Gothic Book"/>
-          <w:sz w:val="24"/>
-          <w:szCs w:val="24"/>
-        </w:rPr>
-        <w:t>th</w:t>
-      </w:r>
-      <w:proofErr w:type="spellEnd"/>
-      <w:r>
-        <w:rPr>
-          <w:rFonts w:ascii="Franklin Gothic Book" w:hAnsi="Franklin Gothic Book"/>
-          <w:sz w:val="24"/>
-          <w:szCs w:val="24"/>
-        </w:rPr>
-        <w:t>&gt;Heading2&lt;/</w:t>
-      </w:r>
-      <w:proofErr w:type="spellStart"/>
-      <w:r>
-        <w:rPr>
-          <w:rFonts w:ascii="Franklin Gothic Book" w:hAnsi="Franklin Gothic Book"/>
-          <w:sz w:val="24"/>
-          <w:szCs w:val="24"/>
-        </w:rPr>
-        <w:t>th</w:t>
-      </w:r>
-      <w:proofErr w:type="spellEnd"/>
-      <w:r>
-        <w:rPr>
-          <w:rFonts w:ascii="Franklin Gothic Book" w:hAnsi="Franklin Gothic Book"/>
-          <w:sz w:val="24"/>
-          <w:szCs w:val="24"/>
-        </w:rPr>
-        <w:t>&gt;</w:t>
+        <w:t xml:space="preserve">           &lt;th&gt;Heading1&lt;/th&gt;&lt;th&gt;Heading2&lt;/th&gt;</w:t>
       </w:r>
       <w:r>
         <w:rPr>
@@ -1263,25 +1029,7 @@
           <w:szCs w:val="24"/>
         </w:rPr>
         <w:br/>
-        <w:t xml:space="preserve">  &lt;/</w:t>
-      </w:r>
-      <w:proofErr w:type="spellStart"/>
-      <w:r>
-        <w:rPr>
-          <w:rFonts w:ascii="Franklin Gothic Book" w:hAnsi="Franklin Gothic Book"/>
-          <w:sz w:val="24"/>
-          <w:szCs w:val="24"/>
-        </w:rPr>
-        <w:t>thead</w:t>
-      </w:r>
-      <w:proofErr w:type="spellEnd"/>
-      <w:r>
-        <w:rPr>
-          <w:rFonts w:ascii="Franklin Gothic Book" w:hAnsi="Franklin Gothic Book"/>
-          <w:sz w:val="24"/>
-          <w:szCs w:val="24"/>
-        </w:rPr>
-        <w:t>&gt;</w:t>
+        <w:t xml:space="preserve">  &lt;/thead&gt;</w:t>
       </w:r>
       <w:r>
         <w:rPr>
@@ -1290,25 +1038,7 @@
           <w:szCs w:val="24"/>
         </w:rPr>
         <w:br/>
-        <w:t xml:space="preserve">  &lt;</w:t>
-      </w:r>
-      <w:proofErr w:type="spellStart"/>
-      <w:r>
-        <w:rPr>
-          <w:rFonts w:ascii="Franklin Gothic Book" w:hAnsi="Franklin Gothic Book"/>
-          <w:sz w:val="24"/>
-          <w:szCs w:val="24"/>
-        </w:rPr>
-        <w:t>tbody</w:t>
-      </w:r>
-      <w:proofErr w:type="spellEnd"/>
-      <w:r>
-        <w:rPr>
-          <w:rFonts w:ascii="Franklin Gothic Book" w:hAnsi="Franklin Gothic Book"/>
-          <w:sz w:val="24"/>
-          <w:szCs w:val="24"/>
-        </w:rPr>
-        <w:t>&gt;</w:t>
+        <w:t xml:space="preserve">  &lt;tbody&gt;</w:t>
       </w:r>
       <w:r>
         <w:rPr>
@@ -1380,25 +1110,7 @@
           <w:szCs w:val="24"/>
         </w:rPr>
         <w:br/>
-        <w:t xml:space="preserve">  &lt;/</w:t>
-      </w:r>
-      <w:proofErr w:type="spellStart"/>
-      <w:r>
-        <w:rPr>
-          <w:rFonts w:ascii="Franklin Gothic Book" w:hAnsi="Franklin Gothic Book"/>
-          <w:sz w:val="24"/>
-          <w:szCs w:val="24"/>
-        </w:rPr>
-        <w:t>tbody</w:t>
-      </w:r>
-      <w:proofErr w:type="spellEnd"/>
-      <w:r>
-        <w:rPr>
-          <w:rFonts w:ascii="Franklin Gothic Book" w:hAnsi="Franklin Gothic Book"/>
-          <w:sz w:val="24"/>
-          <w:szCs w:val="24"/>
-        </w:rPr>
-        <w:t>&gt;</w:t>
+        <w:t xml:space="preserve">  &lt;/tbody&gt;</w:t>
       </w:r>
       <w:r>
         <w:rPr>
@@ -1442,25 +1154,7 @@
           <w:sz w:val="24"/>
           <w:szCs w:val="24"/>
         </w:rPr>
-        <w:t xml:space="preserve">When user wants to provide the </w:t>
-      </w:r>
-      <w:proofErr w:type="gramStart"/>
-      <w:r>
-        <w:rPr>
-          <w:rFonts w:ascii="Franklin Gothic Book" w:hAnsi="Franklin Gothic Book"/>
-          <w:sz w:val="24"/>
-          <w:szCs w:val="24"/>
-        </w:rPr>
-        <w:t>inputs</w:t>
-      </w:r>
-      <w:proofErr w:type="gramEnd"/>
-      <w:r>
-        <w:rPr>
-          <w:rFonts w:ascii="Franklin Gothic Book" w:hAnsi="Franklin Gothic Book"/>
-          <w:sz w:val="24"/>
-          <w:szCs w:val="24"/>
-        </w:rPr>
-        <w:t xml:space="preserve"> you can use the form</w:t>
+        <w:t>When user wants to provide the inputs you can use the form</w:t>
       </w:r>
     </w:p>
     <w:p>
@@ -1486,25 +1180,7 @@
           <w:szCs w:val="24"/>
         </w:rPr>
         <w:br/>
-        <w:t xml:space="preserve">      Enter Name &lt;input type = ‘text’ /&gt; &lt;</w:t>
-      </w:r>
-      <w:proofErr w:type="spellStart"/>
-      <w:r>
-        <w:rPr>
-          <w:rFonts w:ascii="Franklin Gothic Book" w:hAnsi="Franklin Gothic Book"/>
-          <w:sz w:val="24"/>
-          <w:szCs w:val="24"/>
-        </w:rPr>
-        <w:t>br</w:t>
-      </w:r>
-      <w:proofErr w:type="spellEnd"/>
-      <w:r>
-        <w:rPr>
-          <w:rFonts w:ascii="Franklin Gothic Book" w:hAnsi="Franklin Gothic Book"/>
-          <w:sz w:val="24"/>
-          <w:szCs w:val="24"/>
-        </w:rPr>
-        <w:t xml:space="preserve"> /&gt;</w:t>
+        <w:t xml:space="preserve">      Enter Name &lt;input type = ‘text’ /&gt; &lt;br /&gt;</w:t>
       </w:r>
       <w:r>
         <w:rPr>
@@ -1513,25 +1189,7 @@
           <w:szCs w:val="24"/>
         </w:rPr>
         <w:br/>
-        <w:t xml:space="preserve">      Enter Age &lt;input type = ‘number’ /&gt; &lt;</w:t>
-      </w:r>
-      <w:proofErr w:type="spellStart"/>
-      <w:r>
-        <w:rPr>
-          <w:rFonts w:ascii="Franklin Gothic Book" w:hAnsi="Franklin Gothic Book"/>
-          <w:sz w:val="24"/>
-          <w:szCs w:val="24"/>
-        </w:rPr>
-        <w:t>br</w:t>
-      </w:r>
-      <w:proofErr w:type="spellEnd"/>
-      <w:r>
-        <w:rPr>
-          <w:rFonts w:ascii="Franklin Gothic Book" w:hAnsi="Franklin Gothic Book"/>
-          <w:sz w:val="24"/>
-          <w:szCs w:val="24"/>
-        </w:rPr>
-        <w:t xml:space="preserve"> /&gt;</w:t>
+        <w:t xml:space="preserve">      Enter Age &lt;input type = ‘number’ /&gt; &lt;br /&gt;</w:t>
       </w:r>
       <w:r>
         <w:rPr>
@@ -1540,25 +1198,7 @@
           <w:szCs w:val="24"/>
         </w:rPr>
         <w:br/>
-        <w:t xml:space="preserve">      Select DOB &lt;input type = ‘date’ /&gt; &lt;</w:t>
-      </w:r>
-      <w:proofErr w:type="spellStart"/>
-      <w:r>
-        <w:rPr>
-          <w:rFonts w:ascii="Franklin Gothic Book" w:hAnsi="Franklin Gothic Book"/>
-          <w:sz w:val="24"/>
-          <w:szCs w:val="24"/>
-        </w:rPr>
-        <w:t>br</w:t>
-      </w:r>
-      <w:proofErr w:type="spellEnd"/>
-      <w:r>
-        <w:rPr>
-          <w:rFonts w:ascii="Franklin Gothic Book" w:hAnsi="Franklin Gothic Book"/>
-          <w:sz w:val="24"/>
-          <w:szCs w:val="24"/>
-        </w:rPr>
-        <w:t xml:space="preserve"> /&gt;</w:t>
+        <w:t xml:space="preserve">      Select DOB &lt;input type = ‘date’ /&gt; &lt;br /&gt;</w:t>
       </w:r>
       <w:r>
         <w:rPr>
@@ -1620,25 +1260,7 @@
           <w:sz w:val="24"/>
           <w:szCs w:val="24"/>
         </w:rPr>
-        <w:t xml:space="preserve">It is a container tag, that can wrap multiple HTML elements together, so that you can style the container which applies to all the </w:t>
-      </w:r>
-      <w:proofErr w:type="gramStart"/>
-      <w:r>
-        <w:rPr>
-          <w:rFonts w:ascii="Franklin Gothic Book" w:hAnsi="Franklin Gothic Book"/>
-          <w:sz w:val="24"/>
-          <w:szCs w:val="24"/>
-        </w:rPr>
-        <w:t>children’s</w:t>
-      </w:r>
-      <w:proofErr w:type="gramEnd"/>
-      <w:r>
-        <w:rPr>
-          <w:rFonts w:ascii="Franklin Gothic Book" w:hAnsi="Franklin Gothic Book"/>
-          <w:sz w:val="24"/>
-          <w:szCs w:val="24"/>
-        </w:rPr>
-        <w:t xml:space="preserve"> of the div</w:t>
+        <w:t>It is a container tag, that can wrap multiple HTML elements together, so that you can style the container which applies to all the children’s of the div</w:t>
       </w:r>
     </w:p>
     <w:p>
@@ -1704,25 +1326,7 @@
           <w:sz w:val="24"/>
           <w:szCs w:val="24"/>
         </w:rPr>
-        <w:t xml:space="preserve">inline </w:t>
-      </w:r>
-      <w:proofErr w:type="spellStart"/>
-      <w:r>
-        <w:rPr>
-          <w:rFonts w:ascii="Franklin Gothic Book" w:hAnsi="Franklin Gothic Book"/>
-          <w:sz w:val="24"/>
-          <w:szCs w:val="24"/>
-        </w:rPr>
-        <w:t>css</w:t>
-      </w:r>
-      <w:proofErr w:type="spellEnd"/>
-      <w:r>
-        <w:rPr>
-          <w:rFonts w:ascii="Franklin Gothic Book" w:hAnsi="Franklin Gothic Book"/>
-          <w:sz w:val="24"/>
-          <w:szCs w:val="24"/>
-        </w:rPr>
-        <w:t>: You can apply the styles to a particular element</w:t>
+        <w:t>inline css: You can apply the styles to a particular element</w:t>
       </w:r>
     </w:p>
     <w:p>
@@ -1744,25 +1348,7 @@
           <w:sz w:val="24"/>
           <w:szCs w:val="24"/>
         </w:rPr>
-        <w:t xml:space="preserve">internal </w:t>
-      </w:r>
-      <w:proofErr w:type="spellStart"/>
-      <w:r>
-        <w:rPr>
-          <w:rFonts w:ascii="Franklin Gothic Book" w:hAnsi="Franklin Gothic Book"/>
-          <w:sz w:val="24"/>
-          <w:szCs w:val="24"/>
-        </w:rPr>
-        <w:t>css</w:t>
-      </w:r>
-      <w:proofErr w:type="spellEnd"/>
-      <w:r>
-        <w:rPr>
-          <w:rFonts w:ascii="Franklin Gothic Book" w:hAnsi="Franklin Gothic Book"/>
-          <w:sz w:val="24"/>
-          <w:szCs w:val="24"/>
-        </w:rPr>
-        <w:t>: You can apply to the entire HTML document</w:t>
+        <w:t>internal css: You can apply to the entire HTML document</w:t>
       </w:r>
     </w:p>
     <w:p>
@@ -1784,61 +1370,7 @@
           <w:sz w:val="24"/>
           <w:szCs w:val="24"/>
         </w:rPr>
-        <w:t xml:space="preserve">external </w:t>
-      </w:r>
-      <w:proofErr w:type="spellStart"/>
-      <w:r>
-        <w:rPr>
-          <w:rFonts w:ascii="Franklin Gothic Book" w:hAnsi="Franklin Gothic Book"/>
-          <w:sz w:val="24"/>
-          <w:szCs w:val="24"/>
-        </w:rPr>
-        <w:t>css</w:t>
-      </w:r>
-      <w:proofErr w:type="spellEnd"/>
-      <w:r>
-        <w:rPr>
-          <w:rFonts w:ascii="Franklin Gothic Book" w:hAnsi="Franklin Gothic Book"/>
-          <w:sz w:val="24"/>
-          <w:szCs w:val="24"/>
-        </w:rPr>
-        <w:t xml:space="preserve">: You can apply style to multiple HTML documents, by creating a </w:t>
-      </w:r>
-      <w:proofErr w:type="spellStart"/>
-      <w:r>
-        <w:rPr>
-          <w:rFonts w:ascii="Franklin Gothic Book" w:hAnsi="Franklin Gothic Book"/>
-          <w:sz w:val="24"/>
-          <w:szCs w:val="24"/>
-        </w:rPr>
-        <w:t>css</w:t>
-      </w:r>
-      <w:proofErr w:type="spellEnd"/>
-      <w:r>
-        <w:rPr>
-          <w:rFonts w:ascii="Franklin Gothic Book" w:hAnsi="Franklin Gothic Book"/>
-          <w:sz w:val="24"/>
-          <w:szCs w:val="24"/>
-        </w:rPr>
-        <w:t xml:space="preserve"> file &amp; referencing that </w:t>
-      </w:r>
-      <w:proofErr w:type="spellStart"/>
-      <w:r>
-        <w:rPr>
-          <w:rFonts w:ascii="Franklin Gothic Book" w:hAnsi="Franklin Gothic Book"/>
-          <w:sz w:val="24"/>
-          <w:szCs w:val="24"/>
-        </w:rPr>
-        <w:t>css</w:t>
-      </w:r>
-      <w:proofErr w:type="spellEnd"/>
-      <w:r>
-        <w:rPr>
-          <w:rFonts w:ascii="Franklin Gothic Book" w:hAnsi="Franklin Gothic Book"/>
-          <w:sz w:val="24"/>
-          <w:szCs w:val="24"/>
-        </w:rPr>
-        <w:t xml:space="preserve"> file</w:t>
+        <w:t>external css: You can apply style to multiple HTML documents, by creating a css file &amp; referencing that css file</w:t>
       </w:r>
     </w:p>
     <w:p>
@@ -1901,53 +1433,24 @@
           <w:szCs w:val="24"/>
           <w:highlight w:val="yellow"/>
         </w:rPr>
-        <w:t xml:space="preserve"> party </w:t>
-      </w:r>
-      <w:proofErr w:type="spellStart"/>
-      <w:r>
-        <w:rPr>
-          <w:rFonts w:ascii="Franklin Gothic Book" w:hAnsi="Franklin Gothic Book"/>
-          <w:sz w:val="24"/>
-          <w:szCs w:val="24"/>
-          <w:highlight w:val="yellow"/>
-        </w:rPr>
-        <w:t>css</w:t>
-      </w:r>
-      <w:proofErr w:type="spellEnd"/>
-    </w:p>
-    <w:p>
-      <w:pPr>
-        <w:rPr>
-          <w:rFonts w:ascii="Franklin Gothic Book" w:hAnsi="Franklin Gothic Book"/>
-          <w:sz w:val="24"/>
-          <w:szCs w:val="24"/>
-        </w:rPr>
-      </w:pPr>
-      <w:r>
-        <w:rPr>
-          <w:rFonts w:ascii="Franklin Gothic Book" w:hAnsi="Franklin Gothic Book"/>
-          <w:sz w:val="24"/>
-          <w:szCs w:val="24"/>
-        </w:rPr>
-        <w:t xml:space="preserve">bootstrap.css is one of the widely used external </w:t>
-      </w:r>
-      <w:proofErr w:type="spellStart"/>
-      <w:r>
-        <w:rPr>
-          <w:rFonts w:ascii="Franklin Gothic Book" w:hAnsi="Franklin Gothic Book"/>
-          <w:sz w:val="24"/>
-          <w:szCs w:val="24"/>
-        </w:rPr>
-        <w:t>css</w:t>
-      </w:r>
-      <w:proofErr w:type="spellEnd"/>
-      <w:r>
-        <w:rPr>
-          <w:rFonts w:ascii="Franklin Gothic Book" w:hAnsi="Franklin Gothic Book"/>
-          <w:sz w:val="24"/>
-          <w:szCs w:val="24"/>
-        </w:rPr>
-        <w:t>, it provides 1</w:t>
+        <w:t xml:space="preserve"> party css</w:t>
+      </w:r>
+    </w:p>
+    <w:p>
+      <w:pPr>
+        <w:rPr>
+          <w:rFonts w:ascii="Franklin Gothic Book" w:hAnsi="Franklin Gothic Book"/>
+          <w:sz w:val="24"/>
+          <w:szCs w:val="24"/>
+        </w:rPr>
+      </w:pPr>
+      <w:r>
+        <w:rPr>
+          <w:rFonts w:ascii="Franklin Gothic Book" w:hAnsi="Franklin Gothic Book"/>
+          <w:sz w:val="24"/>
+          <w:szCs w:val="24"/>
+        </w:rPr>
+        <w:t>bootstrap.css is one of the widely used external css, it provides 1</w:t>
       </w:r>
       <w:r>
         <w:rPr>
@@ -1963,25 +1466,7 @@
           <w:sz w:val="24"/>
           <w:szCs w:val="24"/>
         </w:rPr>
-        <w:t xml:space="preserve">000’s of inbuilt classes </w:t>
-      </w:r>
-      <w:proofErr w:type="gramStart"/>
-      <w:r>
-        <w:rPr>
-          <w:rFonts w:ascii="Franklin Gothic Book" w:hAnsi="Franklin Gothic Book"/>
-          <w:sz w:val="24"/>
-          <w:szCs w:val="24"/>
-        </w:rPr>
-        <w:t>like .btn</w:t>
-      </w:r>
-      <w:proofErr w:type="gramEnd"/>
-      <w:r>
-        <w:rPr>
-          <w:rFonts w:ascii="Franklin Gothic Book" w:hAnsi="Franklin Gothic Book"/>
-          <w:sz w:val="24"/>
-          <w:szCs w:val="24"/>
-        </w:rPr>
-        <w:t>-primary, alert-danger, alert-primary, text-success, alert-success</w:t>
+        <w:t>000’s of inbuilt classes like .btn-primary, alert-danger, alert-primary, text-success, alert-success</w:t>
       </w:r>
       <w:r>
         <w:rPr>
@@ -2411,35 +1896,7 @@
           <w:sz w:val="24"/>
           <w:szCs w:val="24"/>
         </w:rPr>
-        <w:t xml:space="preserve">let employee = {id:100, </w:t>
-      </w:r>
-      <w:proofErr w:type="spellStart"/>
-      <w:r>
-        <w:rPr>
-          <w:rFonts w:ascii="Franklin Gothic Book" w:hAnsi="Franklin Gothic Book"/>
-          <w:sz w:val="24"/>
-          <w:szCs w:val="24"/>
-        </w:rPr>
-        <w:t>name</w:t>
-      </w:r>
-      <w:proofErr w:type="gramStart"/>
-      <w:r>
-        <w:rPr>
-          <w:rFonts w:ascii="Franklin Gothic Book" w:hAnsi="Franklin Gothic Book"/>
-          <w:sz w:val="24"/>
-          <w:szCs w:val="24"/>
-        </w:rPr>
-        <w:t>:”Rajesh</w:t>
-      </w:r>
-      <w:proofErr w:type="spellEnd"/>
-      <w:proofErr w:type="gramEnd"/>
-      <w:r>
-        <w:rPr>
-          <w:rFonts w:ascii="Franklin Gothic Book" w:hAnsi="Franklin Gothic Book"/>
-          <w:sz w:val="24"/>
-          <w:szCs w:val="24"/>
-        </w:rPr>
-        <w:t>”, salary:35000};</w:t>
+        <w:t>let employee = {id:100, name:”Rajesh”, salary:35000};</w:t>
       </w:r>
     </w:p>
     <w:p>
@@ -2474,71 +1931,7 @@
           <w:sz w:val="24"/>
           <w:szCs w:val="24"/>
         </w:rPr>
-        <w:t xml:space="preserve">let </w:t>
-      </w:r>
-      <w:proofErr w:type="spellStart"/>
-      <w:r>
-        <w:rPr>
-          <w:rFonts w:ascii="Franklin Gothic Book" w:hAnsi="Franklin Gothic Book"/>
-          <w:sz w:val="24"/>
-          <w:szCs w:val="24"/>
-        </w:rPr>
-        <w:t>employeeArray</w:t>
-      </w:r>
-      <w:proofErr w:type="spellEnd"/>
-      <w:r>
-        <w:rPr>
-          <w:rFonts w:ascii="Franklin Gothic Book" w:hAnsi="Franklin Gothic Book"/>
-          <w:sz w:val="24"/>
-          <w:szCs w:val="24"/>
-        </w:rPr>
-        <w:t xml:space="preserve"> = [{id:200, </w:t>
-      </w:r>
-      <w:proofErr w:type="spellStart"/>
-      <w:r>
-        <w:rPr>
-          <w:rFonts w:ascii="Franklin Gothic Book" w:hAnsi="Franklin Gothic Book"/>
-          <w:sz w:val="24"/>
-          <w:szCs w:val="24"/>
-        </w:rPr>
-        <w:t>name</w:t>
-      </w:r>
-      <w:proofErr w:type="gramStart"/>
-      <w:r>
-        <w:rPr>
-          <w:rFonts w:ascii="Franklin Gothic Book" w:hAnsi="Franklin Gothic Book"/>
-          <w:sz w:val="24"/>
-          <w:szCs w:val="24"/>
-        </w:rPr>
-        <w:t>:”Raj</w:t>
-      </w:r>
-      <w:proofErr w:type="spellEnd"/>
-      <w:proofErr w:type="gramEnd"/>
-      <w:r>
-        <w:rPr>
-          <w:rFonts w:ascii="Franklin Gothic Book" w:hAnsi="Franklin Gothic Book"/>
-          <w:sz w:val="24"/>
-          <w:szCs w:val="24"/>
-        </w:rPr>
-        <w:t xml:space="preserve">”}, {id:300, </w:t>
-      </w:r>
-      <w:proofErr w:type="spellStart"/>
-      <w:r>
-        <w:rPr>
-          <w:rFonts w:ascii="Franklin Gothic Book" w:hAnsi="Franklin Gothic Book"/>
-          <w:sz w:val="24"/>
-          <w:szCs w:val="24"/>
-        </w:rPr>
-        <w:t>name:”Vijay</w:t>
-      </w:r>
-      <w:proofErr w:type="spellEnd"/>
-      <w:r>
-        <w:rPr>
-          <w:rFonts w:ascii="Franklin Gothic Book" w:hAnsi="Franklin Gothic Book"/>
-          <w:sz w:val="24"/>
-          <w:szCs w:val="24"/>
-        </w:rPr>
-        <w:t>”}, {id:400,name:”Ajay”}];</w:t>
+        <w:t>let employeeArray = [{id:200, name:”Raj”}, {id:300, name:”Vijay”}, {id:400,name:”Ajay”}];</w:t>
       </w:r>
     </w:p>
     <w:p>
@@ -2653,23 +2046,13 @@
           <w:szCs w:val="24"/>
         </w:rPr>
       </w:pPr>
-      <w:proofErr w:type="gramStart"/>
-      <w:r>
-        <w:rPr>
-          <w:rFonts w:ascii="Franklin Gothic Book" w:hAnsi="Franklin Gothic Book"/>
-          <w:sz w:val="24"/>
-          <w:szCs w:val="24"/>
-        </w:rPr>
-        <w:t>items.forEach</w:t>
-      </w:r>
-      <w:proofErr w:type="gramEnd"/>
-      <w:r>
-        <w:rPr>
-          <w:rFonts w:ascii="Franklin Gothic Book" w:hAnsi="Franklin Gothic Book"/>
-          <w:sz w:val="24"/>
-          <w:szCs w:val="24"/>
-        </w:rPr>
-        <w:t>(callbackFn);</w:t>
+      <w:r>
+        <w:rPr>
+          <w:rFonts w:ascii="Franklin Gothic Book" w:hAnsi="Franklin Gothic Book"/>
+          <w:sz w:val="24"/>
+          <w:szCs w:val="24"/>
+        </w:rPr>
+        <w:t>items.forEach(callbackFn);</w:t>
       </w:r>
     </w:p>
     <w:p>
@@ -2699,23 +2082,13 @@
           <w:szCs w:val="24"/>
         </w:rPr>
       </w:pPr>
-      <w:proofErr w:type="gramStart"/>
-      <w:r>
-        <w:rPr>
-          <w:rFonts w:ascii="Franklin Gothic Book" w:hAnsi="Franklin Gothic Book"/>
-          <w:sz w:val="24"/>
-          <w:szCs w:val="24"/>
-        </w:rPr>
-        <w:t>items.forEach</w:t>
-      </w:r>
-      <w:proofErr w:type="gramEnd"/>
-      <w:r>
-        <w:rPr>
-          <w:rFonts w:ascii="Franklin Gothic Book" w:hAnsi="Franklin Gothic Book"/>
-          <w:sz w:val="24"/>
-          <w:szCs w:val="24"/>
-        </w:rPr>
-        <w:t>( function(v, i) {</w:t>
+      <w:r>
+        <w:rPr>
+          <w:rFonts w:ascii="Franklin Gothic Book" w:hAnsi="Franklin Gothic Book"/>
+          <w:sz w:val="24"/>
+          <w:szCs w:val="24"/>
+        </w:rPr>
+        <w:t>items.forEach( function(v, i) {</w:t>
       </w:r>
       <w:r>
         <w:rPr>
@@ -2864,43 +2237,7 @@
           <w:sz w:val="24"/>
           <w:szCs w:val="24"/>
         </w:rPr>
-        <w:t xml:space="preserve">let </w:t>
-      </w:r>
-      <w:proofErr w:type="spellStart"/>
-      <w:r>
-        <w:rPr>
-          <w:rFonts w:ascii="Franklin Gothic Book" w:hAnsi="Franklin Gothic Book"/>
-          <w:sz w:val="24"/>
-          <w:szCs w:val="24"/>
-        </w:rPr>
-        <w:t>newItems</w:t>
-      </w:r>
-      <w:proofErr w:type="spellEnd"/>
-      <w:r>
-        <w:rPr>
-          <w:rFonts w:ascii="Franklin Gothic Book" w:hAnsi="Franklin Gothic Book"/>
-          <w:sz w:val="24"/>
-          <w:szCs w:val="24"/>
-        </w:rPr>
-        <w:t xml:space="preserve"> = </w:t>
-      </w:r>
-      <w:proofErr w:type="gramStart"/>
-      <w:r>
-        <w:rPr>
-          <w:rFonts w:ascii="Franklin Gothic Book" w:hAnsi="Franklin Gothic Book"/>
-          <w:sz w:val="24"/>
-          <w:szCs w:val="24"/>
-        </w:rPr>
-        <w:t>items.map(</w:t>
-      </w:r>
-      <w:proofErr w:type="gramEnd"/>
-      <w:r>
-        <w:rPr>
-          <w:rFonts w:ascii="Franklin Gothic Book" w:hAnsi="Franklin Gothic Book"/>
-          <w:sz w:val="24"/>
-          <w:szCs w:val="24"/>
-        </w:rPr>
-        <w:t>function(value, index) { } );</w:t>
+        <w:t>let newItems = items.map(function(value, index) { } );</w:t>
       </w:r>
     </w:p>
     <w:p>
@@ -3063,23 +2400,13 @@
                 <w:szCs w:val="24"/>
               </w:rPr>
             </w:pPr>
-            <w:proofErr w:type="gramStart"/>
             <w:r>
               <w:rPr>
                 <w:rFonts w:ascii="Franklin Gothic Book" w:hAnsi="Franklin Gothic Book"/>
                 <w:sz w:val="24"/>
                 <w:szCs w:val="24"/>
               </w:rPr>
-              <w:t>function(</w:t>
-            </w:r>
-            <w:proofErr w:type="gramEnd"/>
-            <w:r>
-              <w:rPr>
-                <w:rFonts w:ascii="Franklin Gothic Book" w:hAnsi="Franklin Gothic Book"/>
-                <w:sz w:val="24"/>
-                <w:szCs w:val="24"/>
-              </w:rPr>
-              <w:t xml:space="preserve">x, y) { </w:t>
+              <w:t xml:space="preserve">function(x, y) { </w:t>
             </w:r>
             <w:r>
               <w:rPr>
@@ -3253,25 +2580,7 @@
                 <w:sz w:val="24"/>
                 <w:szCs w:val="24"/>
               </w:rPr>
-              <w:t xml:space="preserve">(x, y) =&gt; </w:t>
-            </w:r>
-            <w:proofErr w:type="gramStart"/>
-            <w:r>
-              <w:rPr>
-                <w:rFonts w:ascii="Franklin Gothic Book" w:hAnsi="Franklin Gothic Book"/>
-                <w:sz w:val="24"/>
-                <w:szCs w:val="24"/>
-              </w:rPr>
-              <w:t>{ return</w:t>
-            </w:r>
-            <w:proofErr w:type="gramEnd"/>
-            <w:r>
-              <w:rPr>
-                <w:rFonts w:ascii="Franklin Gothic Book" w:hAnsi="Franklin Gothic Book"/>
-                <w:sz w:val="24"/>
-                <w:szCs w:val="24"/>
-              </w:rPr>
-              <w:t xml:space="preserve"> value; }</w:t>
+              <w:t>(x, y) =&gt; { return value; }</w:t>
             </w:r>
           </w:p>
         </w:tc>
@@ -3289,23 +2598,13 @@
                 <w:szCs w:val="24"/>
               </w:rPr>
             </w:pPr>
-            <w:proofErr w:type="gramStart"/>
             <w:r>
               <w:rPr>
                 <w:rFonts w:ascii="Franklin Gothic Book" w:hAnsi="Franklin Gothic Book"/>
                 <w:sz w:val="24"/>
                 <w:szCs w:val="24"/>
               </w:rPr>
-              <w:t>function(</w:t>
-            </w:r>
-            <w:proofErr w:type="gramEnd"/>
-            <w:r>
-              <w:rPr>
-                <w:rFonts w:ascii="Franklin Gothic Book" w:hAnsi="Franklin Gothic Book"/>
-                <w:sz w:val="24"/>
-                <w:szCs w:val="24"/>
-              </w:rPr>
-              <w:t>x, y) { stmt1; }</w:t>
+              <w:t>function(x, y) { stmt1; }</w:t>
             </w:r>
           </w:p>
         </w:tc>
@@ -3423,25 +2722,7 @@
                 <w:sz w:val="24"/>
                 <w:szCs w:val="24"/>
               </w:rPr>
-              <w:t xml:space="preserve">ex: </w:t>
-            </w:r>
-            <w:proofErr w:type="gramStart"/>
-            <w:r>
-              <w:rPr>
-                <w:rFonts w:ascii="Franklin Gothic Book" w:hAnsi="Franklin Gothic Book"/>
-                <w:sz w:val="24"/>
-                <w:szCs w:val="24"/>
-              </w:rPr>
-              <w:t>items.forEach</w:t>
-            </w:r>
-            <w:proofErr w:type="gramEnd"/>
-            <w:r>
-              <w:rPr>
-                <w:rFonts w:ascii="Franklin Gothic Book" w:hAnsi="Franklin Gothic Book"/>
-                <w:sz w:val="24"/>
-                <w:szCs w:val="24"/>
-              </w:rPr>
-              <w:t>(function(v, i) { } );</w:t>
+              <w:t>ex: items.forEach(function(v, i) { } );</w:t>
             </w:r>
           </w:p>
         </w:tc>
@@ -3463,25 +2744,7 @@
                 <w:sz w:val="24"/>
                 <w:szCs w:val="24"/>
               </w:rPr>
-              <w:t xml:space="preserve">ex: </w:t>
-            </w:r>
-            <w:proofErr w:type="gramStart"/>
-            <w:r>
-              <w:rPr>
-                <w:rFonts w:ascii="Franklin Gothic Book" w:hAnsi="Franklin Gothic Book"/>
-                <w:sz w:val="24"/>
-                <w:szCs w:val="24"/>
-              </w:rPr>
-              <w:t>items.forEach</w:t>
-            </w:r>
-            <w:proofErr w:type="gramEnd"/>
-            <w:r>
-              <w:rPr>
-                <w:rFonts w:ascii="Franklin Gothic Book" w:hAnsi="Franklin Gothic Book"/>
-                <w:sz w:val="24"/>
-                <w:szCs w:val="24"/>
-              </w:rPr>
-              <w:t>( (v, i) =&gt; {} )</w:t>
+              <w:t>ex: items.forEach( (v, i) =&gt; {} )</w:t>
             </w:r>
           </w:p>
         </w:tc>
@@ -3505,25 +2768,7 @@
                 <w:sz w:val="24"/>
                 <w:szCs w:val="24"/>
               </w:rPr>
-              <w:t xml:space="preserve">ex: </w:t>
-            </w:r>
-            <w:proofErr w:type="gramStart"/>
-            <w:r>
-              <w:rPr>
-                <w:rFonts w:ascii="Franklin Gothic Book" w:hAnsi="Franklin Gothic Book"/>
-                <w:sz w:val="24"/>
-                <w:szCs w:val="24"/>
-              </w:rPr>
-              <w:t>items.map( function</w:t>
-            </w:r>
-            <w:proofErr w:type="gramEnd"/>
-            <w:r>
-              <w:rPr>
-                <w:rFonts w:ascii="Franklin Gothic Book" w:hAnsi="Franklin Gothic Book"/>
-                <w:sz w:val="24"/>
-                <w:szCs w:val="24"/>
-              </w:rPr>
-              <w:t>(v, i) { return v+5; });</w:t>
+              <w:t>ex: items.map( function(v, i) { return v+5; });</w:t>
             </w:r>
           </w:p>
         </w:tc>
@@ -3545,25 +2790,7 @@
                 <w:sz w:val="24"/>
                 <w:szCs w:val="24"/>
               </w:rPr>
-              <w:t xml:space="preserve">ex: </w:t>
-            </w:r>
-            <w:proofErr w:type="gramStart"/>
-            <w:r>
-              <w:rPr>
-                <w:rFonts w:ascii="Franklin Gothic Book" w:hAnsi="Franklin Gothic Book"/>
-                <w:sz w:val="24"/>
-                <w:szCs w:val="24"/>
-              </w:rPr>
-              <w:t>items.map(</w:t>
-            </w:r>
-            <w:proofErr w:type="gramEnd"/>
-            <w:r>
-              <w:rPr>
-                <w:rFonts w:ascii="Franklin Gothic Book" w:hAnsi="Franklin Gothic Book"/>
-                <w:sz w:val="24"/>
-                <w:szCs w:val="24"/>
-              </w:rPr>
-              <w:t>(v, i) =&gt; v + 5; );</w:t>
+              <w:t>ex: items.map((v, i) =&gt; v + 5; );</w:t>
             </w:r>
           </w:p>
         </w:tc>
@@ -3648,7 +2875,6 @@
           <w:szCs w:val="24"/>
         </w:rPr>
       </w:pPr>
-      <w:proofErr w:type="spellStart"/>
       <w:r>
         <w:rPr>
           <w:rFonts w:ascii="Franklin Gothic Book" w:hAnsi="Franklin Gothic Book"/>
@@ -3656,17 +2882,7 @@
           <w:szCs w:val="24"/>
           <w:highlight w:val="yellow"/>
         </w:rPr>
-        <w:t>Destructuring</w:t>
-      </w:r>
-      <w:proofErr w:type="spellEnd"/>
-      <w:r>
-        <w:rPr>
-          <w:rFonts w:ascii="Franklin Gothic Book" w:hAnsi="Franklin Gothic Book"/>
-          <w:sz w:val="24"/>
-          <w:szCs w:val="24"/>
-          <w:highlight w:val="yellow"/>
-        </w:rPr>
-        <w:t xml:space="preserve"> objects &amp; arrays</w:t>
+        <w:t>Destructuring objects &amp; arrays</w:t>
       </w:r>
     </w:p>
     <w:p>
@@ -3700,61 +2916,7 @@
           <w:sz w:val="24"/>
           <w:szCs w:val="24"/>
         </w:rPr>
-        <w:t xml:space="preserve">let employee = </w:t>
-      </w:r>
-      <w:proofErr w:type="gramStart"/>
-      <w:r>
-        <w:rPr>
-          <w:rFonts w:ascii="Franklin Gothic Book" w:hAnsi="Franklin Gothic Book"/>
-          <w:sz w:val="24"/>
-          <w:szCs w:val="24"/>
-        </w:rPr>
-        <w:t>{ id</w:t>
-      </w:r>
-      <w:proofErr w:type="gramEnd"/>
-      <w:r>
-        <w:rPr>
-          <w:rFonts w:ascii="Franklin Gothic Book" w:hAnsi="Franklin Gothic Book"/>
-          <w:sz w:val="24"/>
-          <w:szCs w:val="24"/>
-        </w:rPr>
-        <w:t xml:space="preserve"> : 100, name : “Raj”, salary:25000, </w:t>
-      </w:r>
-      <w:proofErr w:type="spellStart"/>
-      <w:r>
-        <w:rPr>
-          <w:rFonts w:ascii="Franklin Gothic Book" w:hAnsi="Franklin Gothic Book"/>
-          <w:sz w:val="24"/>
-          <w:szCs w:val="24"/>
-        </w:rPr>
-        <w:t>desig</w:t>
-      </w:r>
-      <w:proofErr w:type="spellEnd"/>
-      <w:r>
-        <w:rPr>
-          <w:rFonts w:ascii="Franklin Gothic Book" w:hAnsi="Franklin Gothic Book"/>
-          <w:sz w:val="24"/>
-          <w:szCs w:val="24"/>
-        </w:rPr>
-        <w:t xml:space="preserve">: “Sales”, address: {state: “KA”, </w:t>
-      </w:r>
-      <w:proofErr w:type="spellStart"/>
-      <w:r>
-        <w:rPr>
-          <w:rFonts w:ascii="Franklin Gothic Book" w:hAnsi="Franklin Gothic Book"/>
-          <w:sz w:val="24"/>
-          <w:szCs w:val="24"/>
-        </w:rPr>
-        <w:t>city:”BLR</w:t>
-      </w:r>
-      <w:proofErr w:type="spellEnd"/>
-      <w:r>
-        <w:rPr>
-          <w:rFonts w:ascii="Franklin Gothic Book" w:hAnsi="Franklin Gothic Book"/>
-          <w:sz w:val="24"/>
-          <w:szCs w:val="24"/>
-        </w:rPr>
-        <w:t>”} };</w:t>
+        <w:t>let employee = { id : 100, name : “Raj”, salary:25000, desig: “Sales”, address: {state: “KA”, city:”BLR”} };</w:t>
       </w:r>
     </w:p>
     <w:p>
@@ -3806,27 +2968,7 @@
           <w:szCs w:val="24"/>
         </w:rPr>
         <w:br/>
-        <w:t xml:space="preserve">let salary = </w:t>
-      </w:r>
-      <w:proofErr w:type="spellStart"/>
-      <w:proofErr w:type="gramStart"/>
-      <w:r>
-        <w:rPr>
-          <w:rFonts w:ascii="Franklin Gothic Book" w:hAnsi="Franklin Gothic Book"/>
-          <w:sz w:val="24"/>
-          <w:szCs w:val="24"/>
-        </w:rPr>
-        <w:t>employee.salary</w:t>
-      </w:r>
-      <w:proofErr w:type="spellEnd"/>
-      <w:proofErr w:type="gramEnd"/>
-      <w:r>
-        <w:rPr>
-          <w:rFonts w:ascii="Franklin Gothic Book" w:hAnsi="Franklin Gothic Book"/>
-          <w:sz w:val="24"/>
-          <w:szCs w:val="24"/>
-        </w:rPr>
-        <w:t>;</w:t>
+        <w:t>let salary = employee.salary;</w:t>
       </w:r>
       <w:r>
         <w:rPr>
@@ -3835,43 +2977,7 @@
           <w:szCs w:val="24"/>
         </w:rPr>
         <w:br/>
-        <w:t xml:space="preserve">let </w:t>
-      </w:r>
-      <w:proofErr w:type="spellStart"/>
-      <w:r>
-        <w:rPr>
-          <w:rFonts w:ascii="Franklin Gothic Book" w:hAnsi="Franklin Gothic Book"/>
-          <w:sz w:val="24"/>
-          <w:szCs w:val="24"/>
-        </w:rPr>
-        <w:t>desig</w:t>
-      </w:r>
-      <w:proofErr w:type="spellEnd"/>
-      <w:r>
-        <w:rPr>
-          <w:rFonts w:ascii="Franklin Gothic Book" w:hAnsi="Franklin Gothic Book"/>
-          <w:sz w:val="24"/>
-          <w:szCs w:val="24"/>
-        </w:rPr>
-        <w:t xml:space="preserve"> = </w:t>
-      </w:r>
-      <w:proofErr w:type="spellStart"/>
-      <w:r>
-        <w:rPr>
-          <w:rFonts w:ascii="Franklin Gothic Book" w:hAnsi="Franklin Gothic Book"/>
-          <w:sz w:val="24"/>
-          <w:szCs w:val="24"/>
-        </w:rPr>
-        <w:t>employee.desig</w:t>
-      </w:r>
-      <w:proofErr w:type="spellEnd"/>
-      <w:r>
-        <w:rPr>
-          <w:rFonts w:ascii="Franklin Gothic Book" w:hAnsi="Franklin Gothic Book"/>
-          <w:sz w:val="24"/>
-          <w:szCs w:val="24"/>
-        </w:rPr>
-        <w:t>;</w:t>
+        <w:t>let desig = employee.desig;</w:t>
       </w:r>
       <w:r>
         <w:rPr>
@@ -3880,25 +2986,7 @@
           <w:szCs w:val="24"/>
         </w:rPr>
         <w:br/>
-        <w:t xml:space="preserve">let state = </w:t>
-      </w:r>
-      <w:proofErr w:type="spellStart"/>
-      <w:r>
-        <w:rPr>
-          <w:rFonts w:ascii="Franklin Gothic Book" w:hAnsi="Franklin Gothic Book"/>
-          <w:sz w:val="24"/>
-          <w:szCs w:val="24"/>
-        </w:rPr>
-        <w:t>employee.address.state</w:t>
-      </w:r>
-      <w:proofErr w:type="spellEnd"/>
-      <w:r>
-        <w:rPr>
-          <w:rFonts w:ascii="Franklin Gothic Book" w:hAnsi="Franklin Gothic Book"/>
-          <w:sz w:val="24"/>
-          <w:szCs w:val="24"/>
-        </w:rPr>
-        <w:t>;</w:t>
+        <w:t>let state = employee.address.state;</w:t>
       </w:r>
     </w:p>
     <w:p>
@@ -3924,36 +3012,8 @@
           <w:szCs w:val="24"/>
         </w:rPr>
         <w:br/>
-        <w:t xml:space="preserve">With </w:t>
-      </w:r>
-      <w:proofErr w:type="spellStart"/>
-      <w:r>
-        <w:rPr>
-          <w:rFonts w:ascii="Franklin Gothic Book" w:hAnsi="Franklin Gothic Book"/>
-          <w:sz w:val="24"/>
-          <w:szCs w:val="24"/>
-        </w:rPr>
-        <w:t>destructuring</w:t>
-      </w:r>
-      <w:proofErr w:type="spellEnd"/>
-      <w:r>
-        <w:rPr>
-          <w:rFonts w:ascii="Franklin Gothic Book" w:hAnsi="Franklin Gothic Book"/>
-          <w:sz w:val="24"/>
-          <w:szCs w:val="24"/>
-        </w:rPr>
-        <w:t xml:space="preserve"> its much </w:t>
-      </w:r>
-      <w:proofErr w:type="gramStart"/>
-      <w:r>
-        <w:rPr>
-          <w:rFonts w:ascii="Franklin Gothic Book" w:hAnsi="Franklin Gothic Book"/>
-          <w:sz w:val="24"/>
-          <w:szCs w:val="24"/>
-        </w:rPr>
-        <w:t>more simpler</w:t>
-      </w:r>
-      <w:proofErr w:type="gramEnd"/>
+        <w:t>With destructuring its much more simpler</w:t>
+      </w:r>
     </w:p>
     <w:p>
       <w:pPr>
@@ -4011,20 +3071,8 @@
           <w:sz w:val="24"/>
           <w:szCs w:val="24"/>
         </w:rPr>
-        <w:t xml:space="preserve">you can use id, name, salary, address directly without using employee.name or </w:t>
-      </w:r>
-      <w:proofErr w:type="spellStart"/>
-      <w:proofErr w:type="gramStart"/>
-      <w:r>
-        <w:rPr>
-          <w:rFonts w:ascii="Franklin Gothic Book" w:hAnsi="Franklin Gothic Book"/>
-          <w:sz w:val="24"/>
-          <w:szCs w:val="24"/>
-        </w:rPr>
-        <w:t>employee.address</w:t>
-      </w:r>
-      <w:proofErr w:type="spellEnd"/>
-      <w:proofErr w:type="gramEnd"/>
+        <w:t>you can use id, name, salary, address directly without using employee.name or employee.address</w:t>
+      </w:r>
     </w:p>
     <w:p>
       <w:pPr>
@@ -4041,43 +3089,7 @@
           <w:szCs w:val="24"/>
         </w:rPr>
         <w:lastRenderedPageBreak/>
-        <w:t xml:space="preserve">You can also </w:t>
-      </w:r>
-      <w:proofErr w:type="spellStart"/>
-      <w:r>
-        <w:rPr>
-          <w:rFonts w:ascii="Franklin Gothic Book" w:hAnsi="Franklin Gothic Book"/>
-          <w:sz w:val="24"/>
-          <w:szCs w:val="24"/>
-        </w:rPr>
-        <w:t>destructure</w:t>
-      </w:r>
-      <w:proofErr w:type="spellEnd"/>
-      <w:r>
-        <w:rPr>
-          <w:rFonts w:ascii="Franklin Gothic Book" w:hAnsi="Franklin Gothic Book"/>
-          <w:sz w:val="24"/>
-          <w:szCs w:val="24"/>
-        </w:rPr>
-        <w:t xml:space="preserve"> arrays, but use </w:t>
-      </w:r>
-      <w:proofErr w:type="gramStart"/>
-      <w:r>
-        <w:rPr>
-          <w:rFonts w:ascii="Franklin Gothic Book" w:hAnsi="Franklin Gothic Book"/>
-          <w:sz w:val="24"/>
-          <w:szCs w:val="24"/>
-        </w:rPr>
-        <w:t>[ ]</w:t>
-      </w:r>
-      <w:proofErr w:type="gramEnd"/>
-      <w:r>
-        <w:rPr>
-          <w:rFonts w:ascii="Franklin Gothic Book" w:hAnsi="Franklin Gothic Book"/>
-          <w:sz w:val="24"/>
-          <w:szCs w:val="24"/>
-        </w:rPr>
-        <w:t>.</w:t>
+        <w:t>You can also destructure arrays, but use [ ].</w:t>
       </w:r>
     </w:p>
     <w:p>
@@ -4343,121 +3355,49 @@
           <w:sz w:val="24"/>
           <w:szCs w:val="24"/>
         </w:rPr>
-        <w:t xml:space="preserve">To print the content use </w:t>
-      </w:r>
-      <w:proofErr w:type="gramStart"/>
-      <w:r>
-        <w:rPr>
-          <w:rFonts w:ascii="Franklin Gothic Book" w:hAnsi="Franklin Gothic Book"/>
-          <w:sz w:val="24"/>
-          <w:szCs w:val="24"/>
-        </w:rPr>
-        <w:t>{ content</w:t>
-      </w:r>
-      <w:proofErr w:type="gramEnd"/>
-      <w:r>
-        <w:rPr>
-          <w:rFonts w:ascii="Franklin Gothic Book" w:hAnsi="Franklin Gothic Book"/>
-          <w:sz w:val="24"/>
-          <w:szCs w:val="24"/>
-        </w:rPr>
-        <w:t xml:space="preserve"> } </w:t>
-      </w:r>
-    </w:p>
-    <w:p>
-      <w:pPr>
-        <w:rPr>
-          <w:rFonts w:ascii="Franklin Gothic Book" w:hAnsi="Franklin Gothic Book"/>
-          <w:sz w:val="24"/>
-          <w:szCs w:val="24"/>
-        </w:rPr>
-      </w:pPr>
-      <w:r>
-        <w:rPr>
-          <w:rFonts w:ascii="Franklin Gothic Book" w:hAnsi="Franklin Gothic Book"/>
-          <w:sz w:val="24"/>
-          <w:szCs w:val="24"/>
-        </w:rPr>
-        <w:t xml:space="preserve">let employee = </w:t>
-      </w:r>
-      <w:proofErr w:type="gramStart"/>
-      <w:r>
-        <w:rPr>
-          <w:rFonts w:ascii="Franklin Gothic Book" w:hAnsi="Franklin Gothic Book"/>
-          <w:sz w:val="24"/>
-          <w:szCs w:val="24"/>
-        </w:rPr>
-        <w:t>{ id</w:t>
-      </w:r>
-      <w:proofErr w:type="gramEnd"/>
-      <w:r>
-        <w:rPr>
-          <w:rFonts w:ascii="Franklin Gothic Book" w:hAnsi="Franklin Gothic Book"/>
-          <w:sz w:val="24"/>
-          <w:szCs w:val="24"/>
-        </w:rPr>
-        <w:t xml:space="preserve"> : 100, name : “Raj”, salary : 35000 }</w:t>
-      </w:r>
-    </w:p>
-    <w:p>
-      <w:pPr>
-        <w:rPr>
-          <w:rFonts w:ascii="Franklin Gothic Book" w:hAnsi="Franklin Gothic Book"/>
-          <w:sz w:val="24"/>
-          <w:szCs w:val="24"/>
-        </w:rPr>
-      </w:pPr>
-      <w:r>
-        <w:rPr>
-          <w:rFonts w:ascii="Franklin Gothic Book" w:hAnsi="Franklin Gothic Book"/>
-          <w:sz w:val="24"/>
-          <w:szCs w:val="24"/>
-        </w:rPr>
-        <w:t>&lt;div</w:t>
-      </w:r>
-      <w:proofErr w:type="gramStart"/>
-      <w:r>
-        <w:rPr>
-          <w:rFonts w:ascii="Franklin Gothic Book" w:hAnsi="Franklin Gothic Book"/>
-          <w:sz w:val="24"/>
-          <w:szCs w:val="24"/>
-        </w:rPr>
-        <w:t>&gt;</w:t>
-      </w:r>
-      <w:r>
-        <w:rPr>
-          <w:rFonts w:ascii="Franklin Gothic Book" w:hAnsi="Franklin Gothic Book"/>
-          <w:sz w:val="24"/>
-          <w:szCs w:val="24"/>
-        </w:rPr>
-        <w:t>{ employee.id</w:t>
-      </w:r>
-      <w:proofErr w:type="gramEnd"/>
-      <w:r>
-        <w:rPr>
-          <w:rFonts w:ascii="Franklin Gothic Book" w:hAnsi="Franklin Gothic Book"/>
-          <w:sz w:val="24"/>
-          <w:szCs w:val="24"/>
-        </w:rPr>
-        <w:t xml:space="preserve"> } { employee.name } {</w:t>
-      </w:r>
-      <w:proofErr w:type="spellStart"/>
-      <w:r>
-        <w:rPr>
-          <w:rFonts w:ascii="Franklin Gothic Book" w:hAnsi="Franklin Gothic Book"/>
-          <w:sz w:val="24"/>
-          <w:szCs w:val="24"/>
-        </w:rPr>
-        <w:t>employee.salary</w:t>
-      </w:r>
-      <w:proofErr w:type="spellEnd"/>
-      <w:r>
-        <w:rPr>
-          <w:rFonts w:ascii="Franklin Gothic Book" w:hAnsi="Franklin Gothic Book"/>
-          <w:sz w:val="24"/>
-          <w:szCs w:val="24"/>
-        </w:rPr>
-        <w:t>}</w:t>
+        <w:t xml:space="preserve">To print the content use { content } </w:t>
+      </w:r>
+    </w:p>
+    <w:p>
+      <w:pPr>
+        <w:rPr>
+          <w:rFonts w:ascii="Franklin Gothic Book" w:hAnsi="Franklin Gothic Book"/>
+          <w:sz w:val="24"/>
+          <w:szCs w:val="24"/>
+        </w:rPr>
+      </w:pPr>
+      <w:r>
+        <w:rPr>
+          <w:rFonts w:ascii="Franklin Gothic Book" w:hAnsi="Franklin Gothic Book"/>
+          <w:sz w:val="24"/>
+          <w:szCs w:val="24"/>
+        </w:rPr>
+        <w:t>let employee = { id : 100, name : “Raj”, salary : 35000 }</w:t>
+      </w:r>
+    </w:p>
+    <w:p>
+      <w:pPr>
+        <w:rPr>
+          <w:rFonts w:ascii="Franklin Gothic Book" w:hAnsi="Franklin Gothic Book"/>
+          <w:sz w:val="24"/>
+          <w:szCs w:val="24"/>
+        </w:rPr>
+      </w:pPr>
+      <w:r>
+        <w:rPr>
+          <w:rFonts w:ascii="Franklin Gothic Book" w:hAnsi="Franklin Gothic Book"/>
+          <w:sz w:val="24"/>
+          <w:szCs w:val="24"/>
+        </w:rPr>
+        <w:t>&lt;div&gt;</w:t>
+      </w:r>
+      <w:r>
+        <w:rPr>
+          <w:rFonts w:ascii="Franklin Gothic Book" w:hAnsi="Franklin Gothic Book"/>
+          <w:sz w:val="24"/>
+          <w:szCs w:val="24"/>
+        </w:rPr>
+        <w:t>{ employee.id } { employee.name } {employee.salary}</w:t>
       </w:r>
       <w:r>
         <w:rPr>
@@ -4492,9 +3432,8 @@
           <w:szCs w:val="24"/>
           <w:highlight w:val="yellow"/>
         </w:rPr>
-        <w:t xml:space="preserve"> expressions </w:t>
-      </w:r>
-      <w:proofErr w:type="gramStart"/>
+        <w:t xml:space="preserve"> expressions &amp; </w:t>
+      </w:r>
       <w:r>
         <w:rPr>
           <w:rFonts w:ascii="Franklin Gothic Book" w:hAnsi="Franklin Gothic Book"/>
@@ -4502,7 +3441,7 @@
           <w:szCs w:val="24"/>
           <w:highlight w:val="yellow"/>
         </w:rPr>
-        <w:t xml:space="preserve">&amp; </w:t>
+        <w:t xml:space="preserve"> JS function</w:t>
       </w:r>
       <w:r>
         <w:rPr>
@@ -4511,25 +3450,6 @@
           <w:szCs w:val="24"/>
           <w:highlight w:val="yellow"/>
         </w:rPr>
-        <w:t xml:space="preserve"> JS</w:t>
-      </w:r>
-      <w:proofErr w:type="gramEnd"/>
-      <w:r>
-        <w:rPr>
-          <w:rFonts w:ascii="Franklin Gothic Book" w:hAnsi="Franklin Gothic Book"/>
-          <w:sz w:val="24"/>
-          <w:szCs w:val="24"/>
-          <w:highlight w:val="yellow"/>
-        </w:rPr>
-        <w:t xml:space="preserve"> function</w:t>
-      </w:r>
-      <w:r>
-        <w:rPr>
-          <w:rFonts w:ascii="Franklin Gothic Book" w:hAnsi="Franklin Gothic Book"/>
-          <w:sz w:val="24"/>
-          <w:szCs w:val="24"/>
-          <w:highlight w:val="yellow"/>
-        </w:rPr>
         <w:t xml:space="preserve"> in JSX</w:t>
       </w:r>
     </w:p>
@@ -4547,33 +3467,15 @@
           <w:sz w:val="24"/>
           <w:szCs w:val="24"/>
         </w:rPr>
-        <w:t>&lt;p</w:t>
-      </w:r>
-      <w:proofErr w:type="gramStart"/>
-      <w:r>
-        <w:rPr>
-          <w:rFonts w:ascii="Franklin Gothic Book" w:hAnsi="Franklin Gothic Book"/>
-          <w:sz w:val="24"/>
-          <w:szCs w:val="24"/>
-        </w:rPr>
-        <w:t>&gt;</w:t>
-      </w:r>
-      <w:r>
-        <w:rPr>
-          <w:rFonts w:ascii="Franklin Gothic Book" w:hAnsi="Franklin Gothic Book"/>
-          <w:sz w:val="24"/>
-          <w:szCs w:val="24"/>
-        </w:rPr>
-        <w:t>{ 2</w:t>
-      </w:r>
-      <w:proofErr w:type="gramEnd"/>
-      <w:r>
-        <w:rPr>
-          <w:rFonts w:ascii="Franklin Gothic Book" w:hAnsi="Franklin Gothic Book"/>
-          <w:sz w:val="24"/>
-          <w:szCs w:val="24"/>
-        </w:rPr>
-        <w:t xml:space="preserve"> + 3 }</w:t>
+        <w:t>&lt;p&gt;</w:t>
+      </w:r>
+      <w:r>
+        <w:rPr>
+          <w:rFonts w:ascii="Franklin Gothic Book" w:hAnsi="Franklin Gothic Book"/>
+          <w:sz w:val="24"/>
+          <w:szCs w:val="24"/>
+        </w:rPr>
+        <w:t>{ 2 + 3 }</w:t>
       </w:r>
       <w:r>
         <w:rPr>
@@ -4598,43 +3500,15 @@
           <w:sz w:val="24"/>
           <w:szCs w:val="24"/>
         </w:rPr>
-        <w:t>&lt;p</w:t>
-      </w:r>
-      <w:proofErr w:type="gramStart"/>
-      <w:r>
-        <w:rPr>
-          <w:rFonts w:ascii="Franklin Gothic Book" w:hAnsi="Franklin Gothic Book"/>
-          <w:sz w:val="24"/>
-          <w:szCs w:val="24"/>
-        </w:rPr>
-        <w:t>&gt;</w:t>
-      </w:r>
-      <w:r>
-        <w:rPr>
-          <w:rFonts w:ascii="Franklin Gothic Book" w:hAnsi="Franklin Gothic Book"/>
-          <w:sz w:val="24"/>
-          <w:szCs w:val="24"/>
-        </w:rPr>
-        <w:t xml:space="preserve">{ </w:t>
-      </w:r>
-      <w:proofErr w:type="spellStart"/>
-      <w:r>
-        <w:rPr>
-          <w:rFonts w:ascii="Franklin Gothic Book" w:hAnsi="Franklin Gothic Book"/>
-          <w:sz w:val="24"/>
-          <w:szCs w:val="24"/>
-        </w:rPr>
-        <w:t>Math.pow</w:t>
-      </w:r>
-      <w:proofErr w:type="spellEnd"/>
-      <w:proofErr w:type="gramEnd"/>
-      <w:r>
-        <w:rPr>
-          <w:rFonts w:ascii="Franklin Gothic Book" w:hAnsi="Franklin Gothic Book"/>
-          <w:sz w:val="24"/>
-          <w:szCs w:val="24"/>
-        </w:rPr>
-        <w:t xml:space="preserve">(3, 2) } </w:t>
+        <w:t>&lt;p&gt;</w:t>
+      </w:r>
+      <w:r>
+        <w:rPr>
+          <w:rFonts w:ascii="Franklin Gothic Book" w:hAnsi="Franklin Gothic Book"/>
+          <w:sz w:val="24"/>
+          <w:szCs w:val="24"/>
+        </w:rPr>
+        <w:t xml:space="preserve">{ Math.pow(3, 2) } </w:t>
       </w:r>
       <w:r>
         <w:rPr>
@@ -4824,7 +3698,6 @@
           <w:szCs w:val="24"/>
         </w:rPr>
       </w:pPr>
-      <w:proofErr w:type="spellStart"/>
       <w:r>
         <w:rPr>
           <w:rFonts w:ascii="Franklin Gothic Book" w:hAnsi="Franklin Gothic Book"/>
@@ -4833,7 +3706,6 @@
         </w:rPr>
         <w:t>Codepen</w:t>
       </w:r>
-      <w:proofErr w:type="spellEnd"/>
       <w:r>
         <w:rPr>
           <w:rFonts w:ascii="Franklin Gothic Book" w:hAnsi="Franklin Gothic Book"/>
@@ -4860,23 +3732,13 @@
           <w:szCs w:val="24"/>
         </w:rPr>
       </w:pPr>
-      <w:proofErr w:type="spellStart"/>
-      <w:r>
-        <w:rPr>
-          <w:rFonts w:ascii="Franklin Gothic Book" w:hAnsi="Franklin Gothic Book"/>
-          <w:sz w:val="24"/>
-          <w:szCs w:val="24"/>
-        </w:rPr>
-        <w:t>ReactDOM</w:t>
-      </w:r>
-      <w:proofErr w:type="spellEnd"/>
-      <w:r>
-        <w:rPr>
-          <w:rFonts w:ascii="Franklin Gothic Book" w:hAnsi="Franklin Gothic Book"/>
-          <w:sz w:val="24"/>
-          <w:szCs w:val="24"/>
-        </w:rPr>
-        <w:t>: It is a library that accesses the</w:t>
+      <w:r>
+        <w:rPr>
+          <w:rFonts w:ascii="Franklin Gothic Book" w:hAnsi="Franklin Gothic Book"/>
+          <w:sz w:val="24"/>
+          <w:szCs w:val="24"/>
+        </w:rPr>
+        <w:t>ReactDOM: It is a library that accesses the</w:t>
       </w:r>
       <w:r>
         <w:rPr>
@@ -4909,127 +3771,41 @@
           <w:sz w:val="24"/>
           <w:szCs w:val="24"/>
         </w:rPr>
-        <w:t xml:space="preserve">let root = </w:t>
-      </w:r>
-      <w:proofErr w:type="spellStart"/>
-      <w:r>
-        <w:rPr>
-          <w:rFonts w:ascii="Franklin Gothic Book" w:hAnsi="Franklin Gothic Book"/>
-          <w:sz w:val="24"/>
-          <w:szCs w:val="24"/>
-        </w:rPr>
-        <w:t>ReactDOM.createRoot</w:t>
-      </w:r>
-      <w:proofErr w:type="spellEnd"/>
-      <w:proofErr w:type="gramStart"/>
-      <w:r>
-        <w:rPr>
-          <w:rFonts w:ascii="Franklin Gothic Book" w:hAnsi="Franklin Gothic Book"/>
-          <w:sz w:val="24"/>
-          <w:szCs w:val="24"/>
-        </w:rPr>
-        <w:t>( document</w:t>
-      </w:r>
-      <w:proofErr w:type="gramEnd"/>
-      <w:r>
-        <w:rPr>
-          <w:rFonts w:ascii="Franklin Gothic Book" w:hAnsi="Franklin Gothic Book"/>
-          <w:sz w:val="24"/>
-          <w:szCs w:val="24"/>
-        </w:rPr>
-        <w:t>.getElementById(“root”) );</w:t>
-      </w:r>
-    </w:p>
-    <w:p>
-      <w:pPr>
-        <w:rPr>
-          <w:rFonts w:ascii="Franklin Gothic Book" w:hAnsi="Franklin Gothic Book"/>
-          <w:sz w:val="24"/>
-          <w:szCs w:val="24"/>
-        </w:rPr>
-      </w:pPr>
-      <w:proofErr w:type="spellStart"/>
-      <w:proofErr w:type="gramStart"/>
-      <w:r>
-        <w:rPr>
-          <w:rFonts w:ascii="Franklin Gothic Book" w:hAnsi="Franklin Gothic Book"/>
-          <w:sz w:val="24"/>
-          <w:szCs w:val="24"/>
-        </w:rPr>
-        <w:t>root.render</w:t>
-      </w:r>
-      <w:proofErr w:type="spellEnd"/>
-      <w:proofErr w:type="gramEnd"/>
-      <w:r>
-        <w:rPr>
-          <w:rFonts w:ascii="Franklin Gothic Book" w:hAnsi="Franklin Gothic Book"/>
-          <w:sz w:val="24"/>
-          <w:szCs w:val="24"/>
-        </w:rPr>
-        <w:t>( &lt;</w:t>
-      </w:r>
-      <w:proofErr w:type="spellStart"/>
-      <w:r>
-        <w:rPr>
-          <w:rFonts w:ascii="Franklin Gothic Book" w:hAnsi="Franklin Gothic Book"/>
-          <w:sz w:val="24"/>
-          <w:szCs w:val="24"/>
-        </w:rPr>
-        <w:t>RootComponentTag</w:t>
-      </w:r>
-      <w:proofErr w:type="spellEnd"/>
-      <w:r>
-        <w:rPr>
-          <w:rFonts w:ascii="Franklin Gothic Book" w:hAnsi="Franklin Gothic Book"/>
-          <w:sz w:val="24"/>
-          <w:szCs w:val="24"/>
-        </w:rPr>
-        <w:t xml:space="preserve"> /&gt; )</w:t>
-      </w:r>
-    </w:p>
-    <w:p>
-      <w:pPr>
-        <w:rPr>
-          <w:rFonts w:ascii="Franklin Gothic Book" w:hAnsi="Franklin Gothic Book"/>
-          <w:sz w:val="24"/>
-          <w:szCs w:val="24"/>
-        </w:rPr>
-      </w:pPr>
-      <w:r>
-        <w:rPr>
-          <w:rFonts w:ascii="Franklin Gothic Book" w:hAnsi="Franklin Gothic Book"/>
-          <w:sz w:val="24"/>
-          <w:szCs w:val="24"/>
-        </w:rPr>
-        <w:t xml:space="preserve">function </w:t>
-      </w:r>
-      <w:proofErr w:type="spellStart"/>
-      <w:proofErr w:type="gramStart"/>
-      <w:r>
-        <w:rPr>
-          <w:rFonts w:ascii="Franklin Gothic Book" w:hAnsi="Franklin Gothic Book"/>
-          <w:sz w:val="24"/>
-          <w:szCs w:val="24"/>
-        </w:rPr>
-        <w:t>RootComponentTag</w:t>
-      </w:r>
-      <w:proofErr w:type="spellEnd"/>
-      <w:r>
-        <w:rPr>
-          <w:rFonts w:ascii="Franklin Gothic Book" w:hAnsi="Franklin Gothic Book"/>
-          <w:sz w:val="24"/>
-          <w:szCs w:val="24"/>
-        </w:rPr>
-        <w:t>(</w:t>
-      </w:r>
-      <w:proofErr w:type="gramEnd"/>
-      <w:r>
-        <w:rPr>
-          <w:rFonts w:ascii="Franklin Gothic Book" w:hAnsi="Franklin Gothic Book"/>
-          <w:sz w:val="24"/>
-          <w:szCs w:val="24"/>
-        </w:rPr>
-        <w:t>) { return complex components }</w:t>
+        <w:t>let root = ReactDOM.createRoot( document.getElementById(“root”) );</w:t>
+      </w:r>
+    </w:p>
+    <w:p>
+      <w:pPr>
+        <w:rPr>
+          <w:rFonts w:ascii="Franklin Gothic Book" w:hAnsi="Franklin Gothic Book"/>
+          <w:sz w:val="24"/>
+          <w:szCs w:val="24"/>
+        </w:rPr>
+      </w:pPr>
+      <w:r>
+        <w:rPr>
+          <w:rFonts w:ascii="Franklin Gothic Book" w:hAnsi="Franklin Gothic Book"/>
+          <w:sz w:val="24"/>
+          <w:szCs w:val="24"/>
+        </w:rPr>
+        <w:t>root.render( &lt;RootComponentTag /&gt; )</w:t>
+      </w:r>
+    </w:p>
+    <w:p>
+      <w:pPr>
+        <w:rPr>
+          <w:rFonts w:ascii="Franklin Gothic Book" w:hAnsi="Franklin Gothic Book"/>
+          <w:sz w:val="24"/>
+          <w:szCs w:val="24"/>
+        </w:rPr>
+      </w:pPr>
+      <w:r>
+        <w:rPr>
+          <w:rFonts w:ascii="Franklin Gothic Book" w:hAnsi="Franklin Gothic Book"/>
+          <w:sz w:val="24"/>
+          <w:szCs w:val="24"/>
+        </w:rPr>
+        <w:t>function RootComponentTag() { return complex components }</w:t>
       </w:r>
     </w:p>
     <w:p>
@@ -5407,6 +4183,7 @@
       <w:r>
         <w:rPr>
           <w:rFonts w:ascii="Franklin Gothic Book" w:hAnsi="Franklin Gothic Book"/>
+          <w:noProof/>
           <w:sz w:val="24"/>
           <w:szCs w:val="24"/>
         </w:rPr>
@@ -5492,18 +4269,8 @@
           <w:sz w:val="24"/>
           <w:szCs w:val="24"/>
         </w:rPr>
-        <w:t xml:space="preserve">npm start: This runs the react application on a live server in 3000 </w:t>
-      </w:r>
-      <w:proofErr w:type="gramStart"/>
-      <w:r>
-        <w:rPr>
-          <w:rFonts w:ascii="Franklin Gothic Book" w:hAnsi="Franklin Gothic Book"/>
-          <w:sz w:val="24"/>
-          <w:szCs w:val="24"/>
-        </w:rPr>
-        <w:t>port</w:t>
-      </w:r>
-      <w:proofErr w:type="gramEnd"/>
+        <w:t>npm start: This runs the react application on a live server in 3000 port</w:t>
+      </w:r>
     </w:p>
     <w:p>
       <w:pPr>
@@ -5565,6 +4332,7 @@
       <w:r>
         <w:rPr>
           <w:rFonts w:ascii="Franklin Gothic Book" w:hAnsi="Franklin Gothic Book"/>
+          <w:noProof/>
           <w:sz w:val="24"/>
           <w:szCs w:val="24"/>
         </w:rPr>
@@ -5707,25 +4475,7 @@
           <w:sz w:val="24"/>
           <w:szCs w:val="24"/>
         </w:rPr>
-        <w:t xml:space="preserve">Before React.js 16 there were many differences in class based and </w:t>
-      </w:r>
-      <w:proofErr w:type="gramStart"/>
-      <w:r>
-        <w:rPr>
-          <w:rFonts w:ascii="Franklin Gothic Book" w:hAnsi="Franklin Gothic Book"/>
-          <w:sz w:val="24"/>
-          <w:szCs w:val="24"/>
-        </w:rPr>
-        <w:t>function based</w:t>
-      </w:r>
-      <w:proofErr w:type="gramEnd"/>
-      <w:r>
-        <w:rPr>
-          <w:rFonts w:ascii="Franklin Gothic Book" w:hAnsi="Franklin Gothic Book"/>
-          <w:sz w:val="24"/>
-          <w:szCs w:val="24"/>
-        </w:rPr>
-        <w:t xml:space="preserve"> components, but afterwards they provided same features in both</w:t>
+        <w:t>Before React.js 16 there were many differences in class based and function based components, but afterwards they provided same features in both</w:t>
       </w:r>
     </w:p>
     <w:p>
@@ -5753,27 +4503,7 @@
           <w:highlight w:val="yellow"/>
         </w:rPr>
         <w:lastRenderedPageBreak/>
-        <w:t xml:space="preserve">Creating </w:t>
-      </w:r>
-      <w:proofErr w:type="gramStart"/>
-      <w:r>
-        <w:rPr>
-          <w:rFonts w:ascii="Franklin Gothic Book" w:hAnsi="Franklin Gothic Book"/>
-          <w:sz w:val="24"/>
-          <w:szCs w:val="24"/>
-          <w:highlight w:val="yellow"/>
-        </w:rPr>
-        <w:t>class based</w:t>
-      </w:r>
-      <w:proofErr w:type="gramEnd"/>
-      <w:r>
-        <w:rPr>
-          <w:rFonts w:ascii="Franklin Gothic Book" w:hAnsi="Franklin Gothic Book"/>
-          <w:sz w:val="24"/>
-          <w:szCs w:val="24"/>
-          <w:highlight w:val="yellow"/>
-        </w:rPr>
-        <w:t xml:space="preserve"> components.</w:t>
+        <w:t>Creating class based components.</w:t>
       </w:r>
     </w:p>
     <w:p>
@@ -5799,25 +4529,7 @@
           <w:szCs w:val="24"/>
         </w:rPr>
         <w:br/>
-        <w:t xml:space="preserve">   </w:t>
-      </w:r>
-      <w:proofErr w:type="gramStart"/>
-      <w:r>
-        <w:rPr>
-          <w:rFonts w:ascii="Franklin Gothic Book" w:hAnsi="Franklin Gothic Book"/>
-          <w:sz w:val="24"/>
-          <w:szCs w:val="24"/>
-        </w:rPr>
-        <w:t>render(</w:t>
-      </w:r>
-      <w:proofErr w:type="gramEnd"/>
-      <w:r>
-        <w:rPr>
-          <w:rFonts w:ascii="Franklin Gothic Book" w:hAnsi="Franklin Gothic Book"/>
-          <w:sz w:val="24"/>
-          <w:szCs w:val="24"/>
-        </w:rPr>
-        <w:t>) {</w:t>
+        <w:t xml:space="preserve">   render() {</w:t>
       </w:r>
       <w:r>
         <w:rPr>
@@ -5878,25 +4590,7 @@
           <w:sz w:val="24"/>
           <w:szCs w:val="24"/>
         </w:rPr>
-        <w:t xml:space="preserve">function </w:t>
-      </w:r>
-      <w:proofErr w:type="gramStart"/>
-      <w:r>
-        <w:rPr>
-          <w:rFonts w:ascii="Franklin Gothic Book" w:hAnsi="Franklin Gothic Book"/>
-          <w:sz w:val="24"/>
-          <w:szCs w:val="24"/>
-        </w:rPr>
-        <w:t>Hello(</w:t>
-      </w:r>
-      <w:proofErr w:type="gramEnd"/>
-      <w:r>
-        <w:rPr>
-          <w:rFonts w:ascii="Franklin Gothic Book" w:hAnsi="Franklin Gothic Book"/>
-          <w:sz w:val="24"/>
-          <w:szCs w:val="24"/>
-        </w:rPr>
-        <w:t>) {</w:t>
+        <w:t>function Hello() {</w:t>
       </w:r>
       <w:r>
         <w:rPr>
@@ -5949,25 +4643,7 @@
           <w:sz w:val="24"/>
           <w:szCs w:val="24"/>
         </w:rPr>
-        <w:t xml:space="preserve"> Before React V16, certain things were not able to do with functions hence classes had to be used, but the latest version of React has everything that can be done in </w:t>
-      </w:r>
-      <w:proofErr w:type="gramStart"/>
-      <w:r>
-        <w:rPr>
-          <w:rFonts w:ascii="Franklin Gothic Book" w:hAnsi="Franklin Gothic Book"/>
-          <w:sz w:val="24"/>
-          <w:szCs w:val="24"/>
-        </w:rPr>
-        <w:t>function based</w:t>
-      </w:r>
-      <w:proofErr w:type="gramEnd"/>
-      <w:r>
-        <w:rPr>
-          <w:rFonts w:ascii="Franklin Gothic Book" w:hAnsi="Franklin Gothic Book"/>
-          <w:sz w:val="24"/>
-          <w:szCs w:val="24"/>
-        </w:rPr>
-        <w:t xml:space="preserve"> components, you can avoid using class based components</w:t>
+        <w:t xml:space="preserve"> Before React V16, certain things were not able to do with functions hence classes had to be used, but the latest version of React has everything that can be done in function based components, you can avoid using class based components</w:t>
       </w:r>
     </w:p>
     <w:p>
@@ -6055,25 +4731,7 @@
           <w:sz w:val="24"/>
           <w:szCs w:val="24"/>
         </w:rPr>
-        <w:t xml:space="preserve">, even the </w:t>
-      </w:r>
-      <w:proofErr w:type="spellStart"/>
-      <w:r>
-        <w:rPr>
-          <w:rFonts w:ascii="Franklin Gothic Book" w:hAnsi="Franklin Gothic Book"/>
-          <w:sz w:val="24"/>
-          <w:szCs w:val="24"/>
-        </w:rPr>
-        <w:t>self closing</w:t>
-      </w:r>
-      <w:proofErr w:type="spellEnd"/>
-      <w:r>
-        <w:rPr>
-          <w:rFonts w:ascii="Franklin Gothic Book" w:hAnsi="Franklin Gothic Book"/>
-          <w:sz w:val="24"/>
-          <w:szCs w:val="24"/>
-        </w:rPr>
-        <w:t xml:space="preserve"> tags </w:t>
+        <w:t xml:space="preserve">, even the self closing tags </w:t>
       </w:r>
     </w:p>
     <w:p>
@@ -6131,25 +4789,7 @@
           <w:sz w:val="24"/>
           <w:szCs w:val="24"/>
         </w:rPr>
-        <w:t xml:space="preserve">It is strict about the contents, if some tags </w:t>
-      </w:r>
-      <w:proofErr w:type="gramStart"/>
-      <w:r>
-        <w:rPr>
-          <w:rFonts w:ascii="Franklin Gothic Book" w:hAnsi="Franklin Gothic Book"/>
-          <w:sz w:val="24"/>
-          <w:szCs w:val="24"/>
-        </w:rPr>
-        <w:t>doesn’t</w:t>
-      </w:r>
-      <w:proofErr w:type="gramEnd"/>
-      <w:r>
-        <w:rPr>
-          <w:rFonts w:ascii="Franklin Gothic Book" w:hAnsi="Franklin Gothic Book"/>
-          <w:sz w:val="24"/>
-          <w:szCs w:val="24"/>
-        </w:rPr>
-        <w:t xml:space="preserve"> have content you can’t have contents in that tag, JSX throws error</w:t>
+        <w:t>It is strict about the contents, if some tags doesn’t have content you can’t have contents in that tag, JSX throws error</w:t>
       </w:r>
     </w:p>
     <w:p>
@@ -6220,25 +4860,7 @@
           <w:sz w:val="24"/>
           <w:szCs w:val="24"/>
         </w:rPr>
-        <w:t xml:space="preserve">You can use </w:t>
-      </w:r>
-      <w:proofErr w:type="gramStart"/>
-      <w:r>
-        <w:rPr>
-          <w:rFonts w:ascii="Franklin Gothic Book" w:hAnsi="Franklin Gothic Book"/>
-          <w:sz w:val="24"/>
-          <w:szCs w:val="24"/>
-        </w:rPr>
-        <w:t>{ expression</w:t>
-      </w:r>
-      <w:proofErr w:type="gramEnd"/>
-      <w:r>
-        <w:rPr>
-          <w:rFonts w:ascii="Franklin Gothic Book" w:hAnsi="Franklin Gothic Book"/>
-          <w:sz w:val="24"/>
-          <w:szCs w:val="24"/>
-        </w:rPr>
-        <w:t xml:space="preserve"> } to display the data</w:t>
+        <w:t>You can use { expression } to display the data</w:t>
       </w:r>
     </w:p>
     <w:p>
@@ -6281,25 +4903,7 @@
           <w:sz w:val="24"/>
           <w:szCs w:val="24"/>
         </w:rPr>
-        <w:t xml:space="preserve">function </w:t>
-      </w:r>
-      <w:proofErr w:type="gramStart"/>
-      <w:r>
-        <w:rPr>
-          <w:rFonts w:ascii="Franklin Gothic Book" w:hAnsi="Franklin Gothic Book"/>
-          <w:sz w:val="24"/>
-          <w:szCs w:val="24"/>
-        </w:rPr>
-        <w:t>App(</w:t>
-      </w:r>
-      <w:proofErr w:type="gramEnd"/>
-      <w:r>
-        <w:rPr>
-          <w:rFonts w:ascii="Franklin Gothic Book" w:hAnsi="Franklin Gothic Book"/>
-          <w:sz w:val="24"/>
-          <w:szCs w:val="24"/>
-        </w:rPr>
-        <w:t>) {</w:t>
+        <w:t>function App() {</w:t>
       </w:r>
       <w:r>
         <w:rPr>
@@ -6418,6 +5022,7 @@
       <w:r>
         <w:rPr>
           <w:rFonts w:ascii="Franklin Gothic Book" w:hAnsi="Franklin Gothic Book"/>
+          <w:noProof/>
           <w:sz w:val="24"/>
           <w:szCs w:val="24"/>
         </w:rPr>
@@ -6534,60 +5139,24 @@
           <w:sz w:val="24"/>
           <w:szCs w:val="24"/>
         </w:rPr>
-        <w:t xml:space="preserve">let user1 = </w:t>
-      </w:r>
-      <w:proofErr w:type="gramStart"/>
-      <w:r>
-        <w:rPr>
-          <w:rFonts w:ascii="Franklin Gothic Book" w:hAnsi="Franklin Gothic Book"/>
-          <w:sz w:val="24"/>
-          <w:szCs w:val="24"/>
-        </w:rPr>
-        <w:t>{ name</w:t>
-      </w:r>
-      <w:proofErr w:type="gramEnd"/>
-      <w:r>
-        <w:rPr>
-          <w:rFonts w:ascii="Franklin Gothic Book" w:hAnsi="Franklin Gothic Book"/>
-          <w:sz w:val="24"/>
-          <w:szCs w:val="24"/>
-        </w:rPr>
-        <w:t xml:space="preserve"> : “Sachin”, profession: “Cricketer”}</w:t>
-      </w:r>
-    </w:p>
-    <w:p>
-      <w:pPr>
-        <w:rPr>
-          <w:rFonts w:ascii="Franklin Gothic Book" w:hAnsi="Franklin Gothic Book"/>
-          <w:sz w:val="24"/>
-          <w:szCs w:val="24"/>
-        </w:rPr>
-      </w:pPr>
-      <w:r>
-        <w:rPr>
-          <w:rFonts w:ascii="Franklin Gothic Book" w:hAnsi="Franklin Gothic Book"/>
-          <w:sz w:val="24"/>
-          <w:szCs w:val="24"/>
-        </w:rPr>
-        <w:t xml:space="preserve">&lt;User </w:t>
-      </w:r>
-      <w:proofErr w:type="spellStart"/>
-      <w:r>
-        <w:rPr>
-          <w:rFonts w:ascii="Franklin Gothic Book" w:hAnsi="Franklin Gothic Book"/>
-          <w:sz w:val="24"/>
-          <w:szCs w:val="24"/>
-        </w:rPr>
-        <w:t>user</w:t>
-      </w:r>
-      <w:proofErr w:type="spellEnd"/>
-      <w:r>
-        <w:rPr>
-          <w:rFonts w:ascii="Franklin Gothic Book" w:hAnsi="Franklin Gothic Book"/>
-          <w:sz w:val="24"/>
-          <w:szCs w:val="24"/>
-        </w:rPr>
-        <w:t xml:space="preserve"> = {user1} /&gt;</w:t>
+        <w:t>let user1 = { name : “Sachin”, profession: “Cricketer”}</w:t>
+      </w:r>
+    </w:p>
+    <w:p>
+      <w:pPr>
+        <w:rPr>
+          <w:rFonts w:ascii="Franklin Gothic Book" w:hAnsi="Franklin Gothic Book"/>
+          <w:sz w:val="24"/>
+          <w:szCs w:val="24"/>
+        </w:rPr>
+      </w:pPr>
+      <w:r>
+        <w:rPr>
+          <w:rFonts w:ascii="Franklin Gothic Book" w:hAnsi="Franklin Gothic Book"/>
+          <w:sz w:val="24"/>
+          <w:szCs w:val="24"/>
+        </w:rPr>
+        <w:t>&lt;User user = {user1} /&gt;</w:t>
       </w:r>
       <w:r>
         <w:rPr>
@@ -6614,35 +5183,7 @@
           <w:szCs w:val="24"/>
         </w:rPr>
         <w:br/>
-        <w:t xml:space="preserve">   let profession = </w:t>
-      </w:r>
-      <w:proofErr w:type="spellStart"/>
-      <w:r>
-        <w:rPr>
-          <w:rFonts w:ascii="Franklin Gothic Book" w:hAnsi="Franklin Gothic Book"/>
-          <w:sz w:val="24"/>
-          <w:szCs w:val="24"/>
-        </w:rPr>
-        <w:t>props.</w:t>
-      </w:r>
-      <w:proofErr w:type="gramStart"/>
-      <w:r>
-        <w:rPr>
-          <w:rFonts w:ascii="Franklin Gothic Book" w:hAnsi="Franklin Gothic Book"/>
-          <w:sz w:val="24"/>
-          <w:szCs w:val="24"/>
-        </w:rPr>
-        <w:t>user.profession</w:t>
-      </w:r>
-      <w:proofErr w:type="spellEnd"/>
-      <w:proofErr w:type="gramEnd"/>
-      <w:r>
-        <w:rPr>
-          <w:rFonts w:ascii="Franklin Gothic Book" w:hAnsi="Franklin Gothic Book"/>
-          <w:sz w:val="24"/>
-          <w:szCs w:val="24"/>
-        </w:rPr>
-        <w:t>;</w:t>
+        <w:t xml:space="preserve">   let profession = props.user.profession;</w:t>
       </w:r>
       <w:r>
         <w:rPr>
@@ -6651,36 +5192,8 @@
           <w:szCs w:val="24"/>
         </w:rPr>
         <w:br/>
-        <w:t xml:space="preserve">   [or] let {name, profession} = </w:t>
-      </w:r>
-      <w:proofErr w:type="spellStart"/>
-      <w:r>
-        <w:rPr>
-          <w:rFonts w:ascii="Franklin Gothic Book" w:hAnsi="Franklin Gothic Book"/>
-          <w:sz w:val="24"/>
-          <w:szCs w:val="24"/>
-        </w:rPr>
-        <w:t>props.user</w:t>
-      </w:r>
-      <w:proofErr w:type="spellEnd"/>
-      <w:r>
-        <w:rPr>
-          <w:rFonts w:ascii="Franklin Gothic Book" w:hAnsi="Franklin Gothic Book"/>
-          <w:sz w:val="24"/>
-          <w:szCs w:val="24"/>
-        </w:rPr>
-        <w:t xml:space="preserve">; // because user has name &amp; profession property - </w:t>
-      </w:r>
-      <w:proofErr w:type="spellStart"/>
-      <w:r>
-        <w:rPr>
-          <w:rFonts w:ascii="Franklin Gothic Book" w:hAnsi="Franklin Gothic Book"/>
-          <w:sz w:val="24"/>
-          <w:szCs w:val="24"/>
-        </w:rPr>
-        <w:t>destructure</w:t>
-      </w:r>
-      <w:proofErr w:type="spellEnd"/>
+        <w:t xml:space="preserve">   [or] let {name, profession} = props.user; // because user has name &amp; profession property - destructure</w:t>
+      </w:r>
       <w:r>
         <w:rPr>
           <w:rFonts w:ascii="Franklin Gothic Book" w:hAnsi="Franklin Gothic Book"/>
@@ -6720,6 +5233,7 @@
       <w:r>
         <w:rPr>
           <w:rFonts w:ascii="Franklin Gothic Book" w:hAnsi="Franklin Gothic Book"/>
+          <w:noProof/>
           <w:sz w:val="24"/>
           <w:szCs w:val="24"/>
         </w:rPr>
@@ -6807,25 +5321,7 @@
           <w:sz w:val="24"/>
           <w:szCs w:val="24"/>
         </w:rPr>
-        <w:t xml:space="preserve">Your component names must begin with uppercase &amp; can follow the camel case i.e., HelloWorld, </w:t>
-      </w:r>
-      <w:proofErr w:type="spellStart"/>
-      <w:r>
-        <w:rPr>
-          <w:rFonts w:ascii="Franklin Gothic Book" w:hAnsi="Franklin Gothic Book"/>
-          <w:sz w:val="24"/>
-          <w:szCs w:val="24"/>
-        </w:rPr>
-        <w:t>EmployeeList</w:t>
-      </w:r>
-      <w:proofErr w:type="spellEnd"/>
-      <w:r>
-        <w:rPr>
-          <w:rFonts w:ascii="Franklin Gothic Book" w:hAnsi="Franklin Gothic Book"/>
-          <w:sz w:val="24"/>
-          <w:szCs w:val="24"/>
-        </w:rPr>
-        <w:t xml:space="preserve"> and so on.</w:t>
+        <w:t>Your component names must begin with uppercase &amp; can follow the camel case i.e., HelloWorld, EmployeeList and so on.</w:t>
       </w:r>
     </w:p>
     <w:p>
@@ -6903,97 +5399,7 @@
           <w:sz w:val="24"/>
           <w:szCs w:val="24"/>
         </w:rPr>
-        <w:t xml:space="preserve">ex: Profile component may want to perform crud operations, then </w:t>
-      </w:r>
-      <w:proofErr w:type="spellStart"/>
-      <w:r>
-        <w:rPr>
-          <w:rFonts w:ascii="Franklin Gothic Book" w:hAnsi="Franklin Gothic Book"/>
-          <w:sz w:val="24"/>
-          <w:szCs w:val="24"/>
-        </w:rPr>
-        <w:t>UpdateProfile</w:t>
-      </w:r>
-      <w:proofErr w:type="spellEnd"/>
-      <w:r>
-        <w:rPr>
-          <w:rFonts w:ascii="Franklin Gothic Book" w:hAnsi="Franklin Gothic Book"/>
-          <w:sz w:val="24"/>
-          <w:szCs w:val="24"/>
-        </w:rPr>
-        <w:t xml:space="preserve">, </w:t>
-      </w:r>
-      <w:proofErr w:type="spellStart"/>
-      <w:r>
-        <w:rPr>
-          <w:rFonts w:ascii="Franklin Gothic Book" w:hAnsi="Franklin Gothic Book"/>
-          <w:sz w:val="24"/>
-          <w:szCs w:val="24"/>
-        </w:rPr>
-        <w:t>DeleteProfile</w:t>
-      </w:r>
-      <w:proofErr w:type="spellEnd"/>
-      <w:r>
-        <w:rPr>
-          <w:rFonts w:ascii="Franklin Gothic Book" w:hAnsi="Franklin Gothic Book"/>
-          <w:sz w:val="24"/>
-          <w:szCs w:val="24"/>
-        </w:rPr>
-        <w:t xml:space="preserve">, </w:t>
-      </w:r>
-      <w:proofErr w:type="spellStart"/>
-      <w:r>
-        <w:rPr>
-          <w:rFonts w:ascii="Franklin Gothic Book" w:hAnsi="Franklin Gothic Book"/>
-          <w:sz w:val="24"/>
-          <w:szCs w:val="24"/>
-        </w:rPr>
-        <w:t>DisplayProfile</w:t>
-      </w:r>
-      <w:proofErr w:type="spellEnd"/>
-      <w:r>
-        <w:rPr>
-          <w:rFonts w:ascii="Franklin Gothic Book" w:hAnsi="Franklin Gothic Book"/>
-          <w:sz w:val="24"/>
-          <w:szCs w:val="24"/>
-        </w:rPr>
-        <w:t xml:space="preserve"> all can be kept in a single </w:t>
-      </w:r>
-      <w:proofErr w:type="spellStart"/>
-      <w:r>
-        <w:rPr>
-          <w:rFonts w:ascii="Franklin Gothic Book" w:hAnsi="Franklin Gothic Book"/>
-          <w:sz w:val="24"/>
-          <w:szCs w:val="24"/>
-        </w:rPr>
-        <w:t>js</w:t>
-      </w:r>
-      <w:proofErr w:type="spellEnd"/>
-      <w:r>
-        <w:rPr>
-          <w:rFonts w:ascii="Franklin Gothic Book" w:hAnsi="Franklin Gothic Book"/>
-          <w:sz w:val="24"/>
-          <w:szCs w:val="24"/>
-        </w:rPr>
-        <w:t xml:space="preserve"> file, then other related components can be another </w:t>
-      </w:r>
-      <w:proofErr w:type="spellStart"/>
-      <w:r>
-        <w:rPr>
-          <w:rFonts w:ascii="Franklin Gothic Book" w:hAnsi="Franklin Gothic Book"/>
-          <w:sz w:val="24"/>
-          <w:szCs w:val="24"/>
-        </w:rPr>
-        <w:t>js</w:t>
-      </w:r>
-      <w:proofErr w:type="spellEnd"/>
-      <w:r>
-        <w:rPr>
-          <w:rFonts w:ascii="Franklin Gothic Book" w:hAnsi="Franklin Gothic Book"/>
-          <w:sz w:val="24"/>
-          <w:szCs w:val="24"/>
-        </w:rPr>
-        <w:t xml:space="preserve"> file</w:t>
+        <w:t>ex: Profile component may want to perform crud operations, then UpdateProfile, DeleteProfile, DisplayProfile all can be kept in a single js file, then other related components can be another js file</w:t>
       </w:r>
     </w:p>
     <w:p>
@@ -7063,25 +5469,7 @@
           <w:szCs w:val="24"/>
         </w:rPr>
         <w:br/>
-        <w:t xml:space="preserve">   constructor(props) </w:t>
-      </w:r>
-      <w:proofErr w:type="gramStart"/>
-      <w:r>
-        <w:rPr>
-          <w:rFonts w:ascii="Franklin Gothic Book" w:hAnsi="Franklin Gothic Book"/>
-          <w:sz w:val="24"/>
-          <w:szCs w:val="24"/>
-        </w:rPr>
-        <w:t>{ super</w:t>
-      </w:r>
-      <w:proofErr w:type="gramEnd"/>
-      <w:r>
-        <w:rPr>
-          <w:rFonts w:ascii="Franklin Gothic Book" w:hAnsi="Franklin Gothic Book"/>
-          <w:sz w:val="24"/>
-          <w:szCs w:val="24"/>
-        </w:rPr>
-        <w:t>(props); }</w:t>
+        <w:t xml:space="preserve">   constructor(props) { super(props); }</w:t>
       </w:r>
       <w:r>
         <w:rPr>
@@ -7099,25 +5487,7 @@
           <w:szCs w:val="24"/>
         </w:rPr>
         <w:br/>
-        <w:t xml:space="preserve">       return {</w:t>
-      </w:r>
-      <w:proofErr w:type="spellStart"/>
-      <w:r>
-        <w:rPr>
-          <w:rFonts w:ascii="Franklin Gothic Book" w:hAnsi="Franklin Gothic Book"/>
-          <w:sz w:val="24"/>
-          <w:szCs w:val="24"/>
-        </w:rPr>
-        <w:t>this.props</w:t>
-      </w:r>
-      <w:proofErr w:type="spellEnd"/>
-      <w:r>
-        <w:rPr>
-          <w:rFonts w:ascii="Franklin Gothic Book" w:hAnsi="Franklin Gothic Book"/>
-          <w:sz w:val="24"/>
-          <w:szCs w:val="24"/>
-        </w:rPr>
-        <w:t>};</w:t>
+        <w:t xml:space="preserve">       return {this.props};</w:t>
       </w:r>
       <w:r>
         <w:rPr>
@@ -7149,6 +5519,7 @@
       <w:r>
         <w:rPr>
           <w:rFonts w:ascii="Franklin Gothic Book" w:hAnsi="Franklin Gothic Book"/>
+          <w:noProof/>
           <w:sz w:val="24"/>
           <w:szCs w:val="24"/>
         </w:rPr>
@@ -7332,88 +5703,24 @@
           <w:sz w:val="24"/>
           <w:szCs w:val="24"/>
         </w:rPr>
-        <w:t xml:space="preserve"> It is used inside the JS </w:t>
-      </w:r>
-      <w:proofErr w:type="gramStart"/>
-      <w:r>
-        <w:rPr>
-          <w:rFonts w:ascii="Franklin Gothic Book" w:hAnsi="Franklin Gothic Book"/>
-          <w:sz w:val="24"/>
-          <w:szCs w:val="24"/>
-        </w:rPr>
-        <w:t>code,</w:t>
-      </w:r>
-      <w:proofErr w:type="gramEnd"/>
-      <w:r>
-        <w:rPr>
-          <w:rFonts w:ascii="Franklin Gothic Book" w:hAnsi="Franklin Gothic Book"/>
-          <w:sz w:val="24"/>
-          <w:szCs w:val="24"/>
-        </w:rPr>
-        <w:t xml:space="preserve"> hence you must access the property and the value like a Javascript object</w:t>
-      </w:r>
-    </w:p>
-    <w:p>
-      <w:pPr>
-        <w:rPr>
-          <w:rFonts w:ascii="Franklin Gothic Book" w:hAnsi="Franklin Gothic Book"/>
-          <w:sz w:val="24"/>
-          <w:szCs w:val="24"/>
-        </w:rPr>
-      </w:pPr>
-      <w:r>
-        <w:rPr>
-          <w:rFonts w:ascii="Franklin Gothic Book" w:hAnsi="Franklin Gothic Book"/>
-          <w:sz w:val="24"/>
-          <w:szCs w:val="24"/>
-        </w:rPr>
-        <w:t xml:space="preserve">In CSS you write </w:t>
-      </w:r>
-      <w:proofErr w:type="gramStart"/>
-      <w:r>
-        <w:rPr>
-          <w:rFonts w:ascii="Franklin Gothic Book" w:hAnsi="Franklin Gothic Book"/>
-          <w:sz w:val="24"/>
-          <w:szCs w:val="24"/>
-        </w:rPr>
-        <w:t>{ “</w:t>
-      </w:r>
-      <w:proofErr w:type="spellStart"/>
-      <w:proofErr w:type="gramEnd"/>
-      <w:r>
-        <w:rPr>
-          <w:rFonts w:ascii="Franklin Gothic Book" w:hAnsi="Franklin Gothic Book"/>
-          <w:sz w:val="24"/>
-          <w:szCs w:val="24"/>
-        </w:rPr>
-        <w:t>color”:”red</w:t>
-      </w:r>
-      <w:proofErr w:type="spellEnd"/>
-      <w:r>
-        <w:rPr>
-          <w:rFonts w:ascii="Franklin Gothic Book" w:hAnsi="Franklin Gothic Book"/>
-          <w:sz w:val="24"/>
-          <w:szCs w:val="24"/>
-        </w:rPr>
-        <w:t>”, “</w:t>
-      </w:r>
-      <w:proofErr w:type="spellStart"/>
-      <w:r>
-        <w:rPr>
-          <w:rFonts w:ascii="Franklin Gothic Book" w:hAnsi="Franklin Gothic Book"/>
-          <w:sz w:val="24"/>
-          <w:szCs w:val="24"/>
-        </w:rPr>
-        <w:t>background-color”:”yellow</w:t>
-      </w:r>
-      <w:proofErr w:type="spellEnd"/>
-      <w:r>
-        <w:rPr>
-          <w:rFonts w:ascii="Franklin Gothic Book" w:hAnsi="Franklin Gothic Book"/>
-          <w:sz w:val="24"/>
-          <w:szCs w:val="24"/>
-        </w:rPr>
-        <w:t>” }</w:t>
+        <w:t xml:space="preserve"> It is used inside the JS code, hence you must access the property and the value like a Javascript object</w:t>
+      </w:r>
+    </w:p>
+    <w:p>
+      <w:pPr>
+        <w:rPr>
+          <w:rFonts w:ascii="Franklin Gothic Book" w:hAnsi="Franklin Gothic Book"/>
+          <w:sz w:val="24"/>
+          <w:szCs w:val="24"/>
+        </w:rPr>
+      </w:pPr>
+      <w:r>
+        <w:rPr>
+          <w:rFonts w:ascii="Franklin Gothic Book" w:hAnsi="Franklin Gothic Book"/>
+          <w:sz w:val="24"/>
+          <w:szCs w:val="24"/>
+        </w:rPr>
+        <w:t>In CSS you write { “color”:”red”, “background-color”:”yellow” }</w:t>
       </w:r>
     </w:p>
     <w:p>
@@ -7440,89 +5747,44 @@
         </w:rPr>
         <w:t xml:space="preserve">let styles = </w:t>
       </w:r>
-      <w:proofErr w:type="gramStart"/>
-      <w:r>
-        <w:rPr>
-          <w:rFonts w:ascii="Franklin Gothic Book" w:hAnsi="Franklin Gothic Book"/>
-          <w:sz w:val="24"/>
-          <w:szCs w:val="24"/>
-        </w:rPr>
-        <w:t>{ color</w:t>
-      </w:r>
-      <w:proofErr w:type="gramEnd"/>
-      <w:r>
-        <w:rPr>
-          <w:rFonts w:ascii="Franklin Gothic Book" w:hAnsi="Franklin Gothic Book"/>
-          <w:sz w:val="24"/>
-          <w:szCs w:val="24"/>
-        </w:rPr>
-        <w:t xml:space="preserve"> : “red”, </w:t>
-      </w:r>
-      <w:proofErr w:type="spellStart"/>
-      <w:r>
-        <w:rPr>
-          <w:rFonts w:ascii="Franklin Gothic Book" w:hAnsi="Franklin Gothic Book"/>
-          <w:sz w:val="24"/>
-          <w:szCs w:val="24"/>
-        </w:rPr>
-        <w:t>backgroundColor</w:t>
-      </w:r>
-      <w:proofErr w:type="spellEnd"/>
-      <w:r>
-        <w:rPr>
-          <w:rFonts w:ascii="Franklin Gothic Book" w:hAnsi="Franklin Gothic Book"/>
-          <w:sz w:val="24"/>
-          <w:szCs w:val="24"/>
-        </w:rPr>
-        <w:t xml:space="preserve"> : “yellow” }</w:t>
-      </w:r>
-    </w:p>
-    <w:p>
-      <w:pPr>
-        <w:rPr>
-          <w:rFonts w:ascii="Franklin Gothic Book" w:hAnsi="Franklin Gothic Book"/>
-          <w:sz w:val="24"/>
-          <w:szCs w:val="24"/>
-        </w:rPr>
-      </w:pPr>
-      <w:r>
-        <w:rPr>
-          <w:rFonts w:ascii="Franklin Gothic Book" w:hAnsi="Franklin Gothic Book"/>
-          <w:sz w:val="24"/>
-          <w:szCs w:val="24"/>
-        </w:rPr>
-        <w:t xml:space="preserve">&lt;p style = </w:t>
-      </w:r>
-      <w:proofErr w:type="gramStart"/>
-      <w:r>
-        <w:rPr>
-          <w:rFonts w:ascii="Franklin Gothic Book" w:hAnsi="Franklin Gothic Book"/>
-          <w:sz w:val="24"/>
-          <w:szCs w:val="24"/>
-        </w:rPr>
-        <w:t>{ styles</w:t>
-      </w:r>
-      <w:proofErr w:type="gramEnd"/>
-      <w:r>
-        <w:rPr>
-          <w:rFonts w:ascii="Franklin Gothic Book" w:hAnsi="Franklin Gothic Book"/>
-          <w:sz w:val="24"/>
-          <w:szCs w:val="24"/>
-        </w:rPr>
-        <w:t xml:space="preserve"> } &gt;Some content&lt;/p&gt;</w:t>
-      </w:r>
-    </w:p>
-    <w:p>
-      <w:pPr>
-        <w:rPr>
-          <w:rFonts w:ascii="Franklin Gothic Book" w:hAnsi="Franklin Gothic Book"/>
-          <w:sz w:val="24"/>
-          <w:szCs w:val="24"/>
-        </w:rPr>
-      </w:pPr>
-      <w:r>
-        <w:rPr>
-          <w:rFonts w:ascii="Franklin Gothic Book" w:hAnsi="Franklin Gothic Book"/>
+      <w:r>
+        <w:rPr>
+          <w:rFonts w:ascii="Franklin Gothic Book" w:hAnsi="Franklin Gothic Book"/>
+          <w:sz w:val="24"/>
+          <w:szCs w:val="24"/>
+        </w:rPr>
+        <w:t>{ color : “red”, backgroundColor : “yellow” }</w:t>
+      </w:r>
+    </w:p>
+    <w:p>
+      <w:pPr>
+        <w:rPr>
+          <w:rFonts w:ascii="Franklin Gothic Book" w:hAnsi="Franklin Gothic Book"/>
+          <w:sz w:val="24"/>
+          <w:szCs w:val="24"/>
+        </w:rPr>
+      </w:pPr>
+      <w:r>
+        <w:rPr>
+          <w:rFonts w:ascii="Franklin Gothic Book" w:hAnsi="Franklin Gothic Book"/>
+          <w:sz w:val="24"/>
+          <w:szCs w:val="24"/>
+        </w:rPr>
+        <w:t>&lt;p style = { styles } &gt;Some content&lt;/p&gt;</w:t>
+      </w:r>
+    </w:p>
+    <w:p>
+      <w:pPr>
+        <w:rPr>
+          <w:rFonts w:ascii="Franklin Gothic Book" w:hAnsi="Franklin Gothic Book"/>
+          <w:sz w:val="24"/>
+          <w:szCs w:val="24"/>
+        </w:rPr>
+      </w:pPr>
+      <w:r>
+        <w:rPr>
+          <w:rFonts w:ascii="Franklin Gothic Book" w:hAnsi="Franklin Gothic Book"/>
+          <w:noProof/>
           <w:sz w:val="24"/>
           <w:szCs w:val="24"/>
         </w:rPr>
@@ -7623,25 +5885,7 @@
           <w:sz w:val="24"/>
           <w:szCs w:val="24"/>
         </w:rPr>
-        <w:t xml:space="preserve">You need to import the </w:t>
-      </w:r>
-      <w:proofErr w:type="spellStart"/>
-      <w:r>
-        <w:rPr>
-          <w:rFonts w:ascii="Franklin Gothic Book" w:hAnsi="Franklin Gothic Book"/>
-          <w:sz w:val="24"/>
-          <w:szCs w:val="24"/>
-        </w:rPr>
-        <w:t>css</w:t>
-      </w:r>
-      <w:proofErr w:type="spellEnd"/>
-      <w:r>
-        <w:rPr>
-          <w:rFonts w:ascii="Franklin Gothic Book" w:hAnsi="Franklin Gothic Book"/>
-          <w:sz w:val="24"/>
-          <w:szCs w:val="24"/>
-        </w:rPr>
-        <w:t xml:space="preserve"> of bootstrap in the index.css file (global stylesheet)</w:t>
+        <w:t>You need to import the css of bootstrap in the index.css file (global stylesheet)</w:t>
       </w:r>
       <w:r>
         <w:rPr>
@@ -7703,6 +5947,7 @@
       <w:r>
         <w:rPr>
           <w:rFonts w:ascii="Franklin Gothic Book" w:hAnsi="Franklin Gothic Book"/>
+          <w:noProof/>
           <w:sz w:val="24"/>
           <w:szCs w:val="24"/>
         </w:rPr>
@@ -7781,6 +6026,7 @@
       <w:r>
         <w:rPr>
           <w:rFonts w:ascii="Franklin Gothic Book" w:hAnsi="Franklin Gothic Book"/>
+          <w:noProof/>
           <w:sz w:val="24"/>
           <w:szCs w:val="24"/>
         </w:rPr>
@@ -7851,6 +6097,7 @@
       <w:r>
         <w:rPr>
           <w:rFonts w:ascii="Franklin Gothic Book" w:hAnsi="Franklin Gothic Book"/>
+          <w:noProof/>
           <w:sz w:val="24"/>
           <w:szCs w:val="24"/>
         </w:rPr>
@@ -7906,40 +6153,21 @@
           <w:szCs w:val="24"/>
           <w:highlight w:val="yellow"/>
         </w:rPr>
-        <w:t xml:space="preserve">After importing the </w:t>
-      </w:r>
-      <w:proofErr w:type="gramStart"/>
-      <w:r>
-        <w:rPr>
-          <w:rFonts w:ascii="Franklin Gothic Book" w:hAnsi="Franklin Gothic Book"/>
-          <w:sz w:val="24"/>
-          <w:szCs w:val="24"/>
-          <w:highlight w:val="yellow"/>
-        </w:rPr>
-        <w:t>bootstrap</w:t>
-      </w:r>
-      <w:proofErr w:type="gramEnd"/>
-      <w:r>
-        <w:rPr>
-          <w:rFonts w:ascii="Franklin Gothic Book" w:hAnsi="Franklin Gothic Book"/>
-          <w:sz w:val="24"/>
-          <w:szCs w:val="24"/>
-          <w:highlight w:val="yellow"/>
-        </w:rPr>
-        <w:t xml:space="preserve"> the output looks as below</w:t>
-      </w:r>
-    </w:p>
-    <w:p>
-      <w:pPr>
-        <w:rPr>
-          <w:rFonts w:ascii="Franklin Gothic Book" w:hAnsi="Franklin Gothic Book"/>
-          <w:sz w:val="24"/>
-          <w:szCs w:val="24"/>
-        </w:rPr>
-      </w:pPr>
-      <w:r>
-        <w:rPr>
-          <w:rFonts w:ascii="Franklin Gothic Book" w:hAnsi="Franklin Gothic Book"/>
+        <w:t>After importing the bootstrap the output looks as below</w:t>
+      </w:r>
+    </w:p>
+    <w:p>
+      <w:pPr>
+        <w:rPr>
+          <w:rFonts w:ascii="Franklin Gothic Book" w:hAnsi="Franklin Gothic Book"/>
+          <w:sz w:val="24"/>
+          <w:szCs w:val="24"/>
+        </w:rPr>
+      </w:pPr>
+      <w:r>
+        <w:rPr>
+          <w:rFonts w:ascii="Franklin Gothic Book" w:hAnsi="Franklin Gothic Book"/>
+          <w:noProof/>
           <w:sz w:val="24"/>
           <w:szCs w:val="24"/>
         </w:rPr>
@@ -8149,25 +6377,7 @@
           <w:sz w:val="24"/>
           <w:szCs w:val="24"/>
         </w:rPr>
-        <w:t xml:space="preserve">let </w:t>
-      </w:r>
-      <w:proofErr w:type="spellStart"/>
-      <w:r>
-        <w:rPr>
-          <w:rFonts w:ascii="Franklin Gothic Book" w:hAnsi="Franklin Gothic Book"/>
-          <w:sz w:val="24"/>
-          <w:szCs w:val="24"/>
-        </w:rPr>
-        <w:t>iplTeams</w:t>
-      </w:r>
-      <w:proofErr w:type="spellEnd"/>
-      <w:r>
-        <w:rPr>
-          <w:rFonts w:ascii="Franklin Gothic Book" w:hAnsi="Franklin Gothic Book"/>
-          <w:sz w:val="24"/>
-          <w:szCs w:val="24"/>
-        </w:rPr>
-        <w:t xml:space="preserve"> = [“KKR”, “DC”, “RCB”, “CSK”, “RR”];</w:t>
+        <w:t>let iplTeams = [“KKR”, “DC”, “RCB”, “CSK”, “RR”];</w:t>
       </w:r>
     </w:p>
     <w:p>
@@ -8193,35 +6403,7 @@
           <w:szCs w:val="24"/>
         </w:rPr>
         <w:br/>
-        <w:t xml:space="preserve">  </w:t>
-      </w:r>
-      <w:proofErr w:type="spellStart"/>
-      <w:proofErr w:type="gramStart"/>
-      <w:r>
-        <w:rPr>
-          <w:rFonts w:ascii="Franklin Gothic Book" w:hAnsi="Franklin Gothic Book"/>
-          <w:sz w:val="24"/>
-          <w:szCs w:val="24"/>
-        </w:rPr>
-        <w:t>iplTeams.map</w:t>
-      </w:r>
-      <w:proofErr w:type="spellEnd"/>
-      <w:r>
-        <w:rPr>
-          <w:rFonts w:ascii="Franklin Gothic Book" w:hAnsi="Franklin Gothic Book"/>
-          <w:sz w:val="24"/>
-          <w:szCs w:val="24"/>
-        </w:rPr>
-        <w:t>( (</w:t>
-      </w:r>
-      <w:proofErr w:type="gramEnd"/>
-      <w:r>
-        <w:rPr>
-          <w:rFonts w:ascii="Franklin Gothic Book" w:hAnsi="Franklin Gothic Book"/>
-          <w:sz w:val="24"/>
-          <w:szCs w:val="24"/>
-        </w:rPr>
-        <w:t>v, i) =&gt; &lt;p key = {i}&gt;{v}&lt;/p&gt; );</w:t>
+        <w:t xml:space="preserve">  iplTeams.map( (v, i) =&gt; &lt;p key = {i}&gt;{v}&lt;/p&gt; );</w:t>
       </w:r>
       <w:r>
         <w:rPr>
@@ -8247,78 +6429,24 @@
           <w:sz w:val="24"/>
           <w:szCs w:val="24"/>
         </w:rPr>
-        <w:t>You can display the elements in the &lt;</w:t>
-      </w:r>
-      <w:proofErr w:type="spellStart"/>
-      <w:r>
-        <w:rPr>
-          <w:rFonts w:ascii="Franklin Gothic Book" w:hAnsi="Franklin Gothic Book"/>
-          <w:sz w:val="24"/>
-          <w:szCs w:val="24"/>
-        </w:rPr>
-        <w:t>ol</w:t>
-      </w:r>
-      <w:proofErr w:type="spellEnd"/>
-      <w:r>
-        <w:rPr>
-          <w:rFonts w:ascii="Franklin Gothic Book" w:hAnsi="Franklin Gothic Book"/>
-          <w:sz w:val="24"/>
-          <w:szCs w:val="24"/>
-        </w:rPr>
-        <w:t>&gt; or &lt;</w:t>
-      </w:r>
-      <w:proofErr w:type="spellStart"/>
-      <w:r>
-        <w:rPr>
-          <w:rFonts w:ascii="Franklin Gothic Book" w:hAnsi="Franklin Gothic Book"/>
-          <w:sz w:val="24"/>
-          <w:szCs w:val="24"/>
-        </w:rPr>
-        <w:t>ul</w:t>
-      </w:r>
-      <w:proofErr w:type="spellEnd"/>
-      <w:r>
-        <w:rPr>
-          <w:rFonts w:ascii="Franklin Gothic Book" w:hAnsi="Franklin Gothic Book"/>
-          <w:sz w:val="24"/>
-          <w:szCs w:val="24"/>
-        </w:rPr>
-        <w:t>&gt; or in the table using &lt;tr&gt;</w:t>
-      </w:r>
-    </w:p>
-    <w:p>
-      <w:pPr>
-        <w:rPr>
-          <w:rFonts w:ascii="Franklin Gothic Book" w:hAnsi="Franklin Gothic Book"/>
-          <w:sz w:val="24"/>
-          <w:szCs w:val="24"/>
-        </w:rPr>
-      </w:pPr>
-      <w:r>
-        <w:rPr>
-          <w:rFonts w:ascii="Franklin Gothic Book" w:hAnsi="Franklin Gothic Book"/>
-          <w:sz w:val="24"/>
-          <w:szCs w:val="24"/>
-        </w:rPr>
-        <w:t>&lt;</w:t>
-      </w:r>
-      <w:proofErr w:type="spellStart"/>
-      <w:r>
-        <w:rPr>
-          <w:rFonts w:ascii="Franklin Gothic Book" w:hAnsi="Franklin Gothic Book"/>
-          <w:sz w:val="24"/>
-          <w:szCs w:val="24"/>
-        </w:rPr>
-        <w:t>ol</w:t>
-      </w:r>
-      <w:proofErr w:type="spellEnd"/>
-      <w:r>
-        <w:rPr>
-          <w:rFonts w:ascii="Franklin Gothic Book" w:hAnsi="Franklin Gothic Book"/>
-          <w:sz w:val="24"/>
-          <w:szCs w:val="24"/>
-        </w:rPr>
-        <w:t>&gt;</w:t>
+        <w:t>You can display the elements in the &lt;ol&gt; or &lt;ul&gt; or in the table using &lt;tr&gt;</w:t>
+      </w:r>
+    </w:p>
+    <w:p>
+      <w:pPr>
+        <w:rPr>
+          <w:rFonts w:ascii="Franklin Gothic Book" w:hAnsi="Franklin Gothic Book"/>
+          <w:sz w:val="24"/>
+          <w:szCs w:val="24"/>
+        </w:rPr>
+      </w:pPr>
+      <w:r>
+        <w:rPr>
+          <w:rFonts w:ascii="Franklin Gothic Book" w:hAnsi="Franklin Gothic Book"/>
+          <w:sz w:val="24"/>
+          <w:szCs w:val="24"/>
+        </w:rPr>
+        <w:t>&lt;ol&gt;</w:t>
       </w:r>
       <w:r>
         <w:rPr>
@@ -8327,35 +6455,7 @@
           <w:szCs w:val="24"/>
         </w:rPr>
         <w:br/>
-        <w:t xml:space="preserve">  { </w:t>
-      </w:r>
-      <w:proofErr w:type="spellStart"/>
-      <w:proofErr w:type="gramStart"/>
-      <w:r>
-        <w:rPr>
-          <w:rFonts w:ascii="Franklin Gothic Book" w:hAnsi="Franklin Gothic Book"/>
-          <w:sz w:val="24"/>
-          <w:szCs w:val="24"/>
-        </w:rPr>
-        <w:t>iplTeams.map</w:t>
-      </w:r>
-      <w:proofErr w:type="spellEnd"/>
-      <w:r>
-        <w:rPr>
-          <w:rFonts w:ascii="Franklin Gothic Book" w:hAnsi="Franklin Gothic Book"/>
-          <w:sz w:val="24"/>
-          <w:szCs w:val="24"/>
-        </w:rPr>
-        <w:t>(</w:t>
-      </w:r>
-      <w:proofErr w:type="gramEnd"/>
-      <w:r>
-        <w:rPr>
-          <w:rFonts w:ascii="Franklin Gothic Book" w:hAnsi="Franklin Gothic Book"/>
-          <w:sz w:val="24"/>
-          <w:szCs w:val="24"/>
-        </w:rPr>
-        <w:t>(v, i) =&gt; &lt;li key = {i}&gt;{v}&lt;/li&gt;) }</w:t>
+        <w:t xml:space="preserve">  { iplTeams.map((v, i) =&gt; &lt;li key = {i}&gt;{v}&lt;/li&gt;) }</w:t>
       </w:r>
       <w:r>
         <w:rPr>
@@ -8364,25 +6464,7 @@
           <w:szCs w:val="24"/>
         </w:rPr>
         <w:br/>
-        <w:t>&lt;/</w:t>
-      </w:r>
-      <w:proofErr w:type="spellStart"/>
-      <w:r>
-        <w:rPr>
-          <w:rFonts w:ascii="Franklin Gothic Book" w:hAnsi="Franklin Gothic Book"/>
-          <w:sz w:val="24"/>
-          <w:szCs w:val="24"/>
-        </w:rPr>
-        <w:t>ol</w:t>
-      </w:r>
-      <w:proofErr w:type="spellEnd"/>
-      <w:r>
-        <w:rPr>
-          <w:rFonts w:ascii="Franklin Gothic Book" w:hAnsi="Franklin Gothic Book"/>
-          <w:sz w:val="24"/>
-          <w:szCs w:val="24"/>
-        </w:rPr>
-        <w:t>&gt;</w:t>
+        <w:t>&lt;/ol&gt;</w:t>
       </w:r>
     </w:p>
     <w:p>
@@ -8443,50 +6525,7 @@
           <w:szCs w:val="24"/>
         </w:rPr>
         <w:br/>
-      </w:r>
-      <w:r>
-        <w:rPr>
-          <w:rFonts w:ascii="Franklin Gothic Book" w:hAnsi="Franklin Gothic Book"/>
-          <w:sz w:val="24"/>
-          <w:szCs w:val="24"/>
-        </w:rPr>
-        <w:t xml:space="preserve">  { </w:t>
-      </w:r>
-      <w:proofErr w:type="gramStart"/>
-      <w:r>
-        <w:rPr>
-          <w:rFonts w:ascii="Franklin Gothic Book" w:hAnsi="Franklin Gothic Book"/>
-          <w:sz w:val="24"/>
-          <w:szCs w:val="24"/>
-        </w:rPr>
-        <w:t>imageUrl :</w:t>
-      </w:r>
-      <w:proofErr w:type="gramEnd"/>
-      <w:r>
-        <w:rPr>
-          <w:rFonts w:ascii="Franklin Gothic Book" w:hAnsi="Franklin Gothic Book"/>
-          <w:sz w:val="24"/>
-          <w:szCs w:val="24"/>
-        </w:rPr>
-        <w:t xml:space="preserve"> “</w:t>
-      </w:r>
-      <w:proofErr w:type="spellStart"/>
-      <w:r>
-        <w:rPr>
-          <w:rFonts w:ascii="Franklin Gothic Book" w:hAnsi="Franklin Gothic Book"/>
-          <w:sz w:val="24"/>
-          <w:szCs w:val="24"/>
-        </w:rPr>
-        <w:t>googleImageURL</w:t>
-      </w:r>
-      <w:proofErr w:type="spellEnd"/>
-      <w:r>
-        <w:rPr>
-          <w:rFonts w:ascii="Franklin Gothic Book" w:hAnsi="Franklin Gothic Book"/>
-          <w:sz w:val="24"/>
-          <w:szCs w:val="24"/>
-        </w:rPr>
-        <w:t>”, name : “..”, address : {state:”…”, city:”…”, pin: “…”},</w:t>
+        <w:t xml:space="preserve">  { imageUrl : “googleImageURL”, name : “..”, address : {state:”…”, city:”…”, pin: “…”},</w:t>
       </w:r>
       <w:r>
         <w:rPr>
@@ -8495,25 +6534,7 @@
           <w:szCs w:val="24"/>
         </w:rPr>
         <w:br/>
-        <w:t xml:space="preserve">  { imageUrl : “</w:t>
-      </w:r>
-      <w:proofErr w:type="spellStart"/>
-      <w:r>
-        <w:rPr>
-          <w:rFonts w:ascii="Franklin Gothic Book" w:hAnsi="Franklin Gothic Book"/>
-          <w:sz w:val="24"/>
-          <w:szCs w:val="24"/>
-        </w:rPr>
-        <w:t>googleImageURL</w:t>
-      </w:r>
-      <w:proofErr w:type="spellEnd"/>
-      <w:r>
-        <w:rPr>
-          <w:rFonts w:ascii="Franklin Gothic Book" w:hAnsi="Franklin Gothic Book"/>
-          <w:sz w:val="24"/>
-          <w:szCs w:val="24"/>
-        </w:rPr>
-        <w:t>”, name : “..”, address : {state:”…”, city:”…”, pin: “…”},</w:t>
+        <w:t xml:space="preserve">  { imageUrl : “googleImageURL”, name : “..”, address : {state:”…”, city:”…”, pin: “…”},</w:t>
       </w:r>
       <w:r>
         <w:rPr>
@@ -8522,25 +6543,7 @@
           <w:szCs w:val="24"/>
         </w:rPr>
         <w:br/>
-        <w:t xml:space="preserve">  { imageUrl : “</w:t>
-      </w:r>
-      <w:proofErr w:type="spellStart"/>
-      <w:r>
-        <w:rPr>
-          <w:rFonts w:ascii="Franklin Gothic Book" w:hAnsi="Franklin Gothic Book"/>
-          <w:sz w:val="24"/>
-          <w:szCs w:val="24"/>
-        </w:rPr>
-        <w:t>googleImageURL</w:t>
-      </w:r>
-      <w:proofErr w:type="spellEnd"/>
-      <w:r>
-        <w:rPr>
-          <w:rFonts w:ascii="Franklin Gothic Book" w:hAnsi="Franklin Gothic Book"/>
-          <w:sz w:val="24"/>
-          <w:szCs w:val="24"/>
-        </w:rPr>
-        <w:t>”, name : “..”, address : {state:”…”, city:”…”, pin: “…”},</w:t>
+        <w:t xml:space="preserve">  { imageUrl : “googleImageURL”, name : “..”, address : {state:”…”, city:”…”, pin: “…”},</w:t>
       </w:r>
       <w:r>
         <w:rPr>
@@ -8549,25 +6552,7 @@
           <w:szCs w:val="24"/>
         </w:rPr>
         <w:br/>
-        <w:t xml:space="preserve">  { imageUrl : “</w:t>
-      </w:r>
-      <w:proofErr w:type="spellStart"/>
-      <w:r>
-        <w:rPr>
-          <w:rFonts w:ascii="Franklin Gothic Book" w:hAnsi="Franklin Gothic Book"/>
-          <w:sz w:val="24"/>
-          <w:szCs w:val="24"/>
-        </w:rPr>
-        <w:t>googleImageURL</w:t>
-      </w:r>
-      <w:proofErr w:type="spellEnd"/>
-      <w:r>
-        <w:rPr>
-          <w:rFonts w:ascii="Franklin Gothic Book" w:hAnsi="Franklin Gothic Book"/>
-          <w:sz w:val="24"/>
-          <w:szCs w:val="24"/>
-        </w:rPr>
-        <w:t>”, name : “..”, address : {state:”…”, city:”…”, pin: “…”},</w:t>
+        <w:t xml:space="preserve">  { imageUrl : “googleImageURL”, name : “..”, address : {state:”…”, city:”…”, pin: “…”},</w:t>
       </w:r>
       <w:r>
         <w:rPr>
@@ -8602,43 +6587,7 @@
           <w:szCs w:val="24"/>
         </w:rPr>
         <w:br/>
-        <w:t>ex: &lt;</w:t>
-      </w:r>
-      <w:proofErr w:type="spellStart"/>
-      <w:r>
-        <w:rPr>
-          <w:rFonts w:ascii="Franklin Gothic Book" w:hAnsi="Franklin Gothic Book"/>
-          <w:sz w:val="24"/>
-          <w:szCs w:val="24"/>
-        </w:rPr>
-        <w:t>UsersList</w:t>
-      </w:r>
-      <w:proofErr w:type="spellEnd"/>
-      <w:r>
-        <w:rPr>
-          <w:rFonts w:ascii="Franklin Gothic Book" w:hAnsi="Franklin Gothic Book"/>
-          <w:sz w:val="24"/>
-          <w:szCs w:val="24"/>
-        </w:rPr>
-        <w:t xml:space="preserve"> </w:t>
-      </w:r>
-      <w:proofErr w:type="spellStart"/>
-      <w:r>
-        <w:rPr>
-          <w:rFonts w:ascii="Franklin Gothic Book" w:hAnsi="Franklin Gothic Book"/>
-          <w:sz w:val="24"/>
-          <w:szCs w:val="24"/>
-        </w:rPr>
-        <w:t>usersList</w:t>
-      </w:r>
-      <w:proofErr w:type="spellEnd"/>
-      <w:r>
-        <w:rPr>
-          <w:rFonts w:ascii="Franklin Gothic Book" w:hAnsi="Franklin Gothic Book"/>
-          <w:sz w:val="24"/>
-          <w:szCs w:val="24"/>
-        </w:rPr>
-        <w:t xml:space="preserve"> = {users} /&gt;</w:t>
+        <w:t>ex: &lt;UsersList usersList = {users} /&gt;</w:t>
       </w:r>
     </w:p>
     <w:p>
@@ -8669,6 +6618,7 @@
       <w:r>
         <w:rPr>
           <w:rFonts w:ascii="Franklin Gothic Book" w:hAnsi="Franklin Gothic Book"/>
+          <w:noProof/>
           <w:sz w:val="24"/>
           <w:szCs w:val="24"/>
         </w:rPr>
@@ -8768,25 +6718,7 @@
           <w:sz w:val="24"/>
           <w:szCs w:val="24"/>
         </w:rPr>
-        <w:t xml:space="preserve">ex: </w:t>
-      </w:r>
-      <w:proofErr w:type="gramStart"/>
-      <w:r>
-        <w:rPr>
-          <w:rFonts w:ascii="Franklin Gothic Book" w:hAnsi="Franklin Gothic Book"/>
-          <w:sz w:val="24"/>
-          <w:szCs w:val="24"/>
-        </w:rPr>
-        <w:t>{ user</w:t>
-      </w:r>
-      <w:proofErr w:type="gramEnd"/>
-      <w:r>
-        <w:rPr>
-          <w:rFonts w:ascii="Franklin Gothic Book" w:hAnsi="Franklin Gothic Book"/>
-          <w:sz w:val="24"/>
-          <w:szCs w:val="24"/>
-        </w:rPr>
-        <w:t>.address.s</w:t>
+        <w:t>ex: { user.address.s</w:t>
       </w:r>
       <w:r>
         <w:rPr>
@@ -8865,23 +6797,13 @@
           <w:szCs w:val="24"/>
         </w:rPr>
       </w:pPr>
-      <w:proofErr w:type="gramStart"/>
-      <w:r>
-        <w:rPr>
-          <w:rFonts w:ascii="Franklin Gothic Book" w:hAnsi="Franklin Gothic Book"/>
-          <w:sz w:val="24"/>
-          <w:szCs w:val="24"/>
-        </w:rPr>
-        <w:t>if( x</w:t>
-      </w:r>
-      <w:proofErr w:type="gramEnd"/>
-      <w:r>
-        <w:rPr>
-          <w:rFonts w:ascii="Franklin Gothic Book" w:hAnsi="Franklin Gothic Book"/>
-          <w:sz w:val="24"/>
-          <w:szCs w:val="24"/>
-        </w:rPr>
-        <w:t xml:space="preserve"> &gt; y ) { return &lt;div&gt;Hello&lt;/div&gt; } </w:t>
+      <w:r>
+        <w:rPr>
+          <w:rFonts w:ascii="Franklin Gothic Book" w:hAnsi="Franklin Gothic Book"/>
+          <w:sz w:val="24"/>
+          <w:szCs w:val="24"/>
+        </w:rPr>
+        <w:t xml:space="preserve">if( x &gt; y ) { return &lt;div&gt;Hello&lt;/div&gt; } </w:t>
       </w:r>
       <w:r>
         <w:rPr>
@@ -8925,56 +6847,21 @@
           <w:sz w:val="24"/>
           <w:szCs w:val="24"/>
         </w:rPr>
-        <w:t xml:space="preserve">return </w:t>
-      </w:r>
-      <w:proofErr w:type="gramStart"/>
-      <w:r>
-        <w:rPr>
-          <w:rFonts w:ascii="Franklin Gothic Book" w:hAnsi="Franklin Gothic Book"/>
-          <w:sz w:val="24"/>
-          <w:szCs w:val="24"/>
-        </w:rPr>
-        <w:t>( x</w:t>
-      </w:r>
-      <w:proofErr w:type="gramEnd"/>
-      <w:r>
-        <w:rPr>
-          <w:rFonts w:ascii="Franklin Gothic Book" w:hAnsi="Franklin Gothic Book"/>
-          <w:sz w:val="24"/>
-          <w:szCs w:val="24"/>
-        </w:rPr>
-        <w:t xml:space="preserve"> &gt; y ) ? &lt;div&gt; Hello &lt;/div</w:t>
-      </w:r>
-      <w:proofErr w:type="gramStart"/>
-      <w:r>
-        <w:rPr>
-          <w:rFonts w:ascii="Franklin Gothic Book" w:hAnsi="Franklin Gothic Book"/>
-          <w:sz w:val="24"/>
-          <w:szCs w:val="24"/>
-        </w:rPr>
-        <w:t>&gt; :</w:t>
-      </w:r>
-      <w:proofErr w:type="gramEnd"/>
-      <w:r>
-        <w:rPr>
-          <w:rFonts w:ascii="Franklin Gothic Book" w:hAnsi="Franklin Gothic Book"/>
-          <w:sz w:val="24"/>
-          <w:szCs w:val="24"/>
-        </w:rPr>
-        <w:t xml:space="preserve"> &lt;div&gt;Welcome&lt;/div&gt;</w:t>
-      </w:r>
-    </w:p>
-    <w:p>
-      <w:pPr>
-        <w:rPr>
-          <w:rFonts w:ascii="Franklin Gothic Book" w:hAnsi="Franklin Gothic Book"/>
-          <w:sz w:val="24"/>
-          <w:szCs w:val="24"/>
-        </w:rPr>
-      </w:pPr>
-      <w:r>
-        <w:rPr>
-          <w:rFonts w:ascii="Franklin Gothic Book" w:hAnsi="Franklin Gothic Book"/>
+        <w:t>return ( x &gt; y ) ? &lt;div&gt; Hello &lt;/div&gt; : &lt;div&gt;Welcome&lt;/div&gt;</w:t>
+      </w:r>
+    </w:p>
+    <w:p>
+      <w:pPr>
+        <w:rPr>
+          <w:rFonts w:ascii="Franklin Gothic Book" w:hAnsi="Franklin Gothic Book"/>
+          <w:sz w:val="24"/>
+          <w:szCs w:val="24"/>
+        </w:rPr>
+      </w:pPr>
+      <w:r>
+        <w:rPr>
+          <w:rFonts w:ascii="Franklin Gothic Book" w:hAnsi="Franklin Gothic Book"/>
+          <w:noProof/>
           <w:sz w:val="24"/>
           <w:szCs w:val="24"/>
         </w:rPr>
@@ -9045,6 +6932,7 @@
       <w:r>
         <w:rPr>
           <w:rFonts w:ascii="Franklin Gothic Book" w:hAnsi="Franklin Gothic Book"/>
+          <w:noProof/>
           <w:sz w:val="24"/>
           <w:szCs w:val="24"/>
         </w:rPr>
@@ -9114,6 +7002,7 @@
       <w:r>
         <w:rPr>
           <w:rFonts w:ascii="Franklin Gothic Book" w:hAnsi="Franklin Gothic Book"/>
+          <w:noProof/>
           <w:sz w:val="24"/>
           <w:szCs w:val="24"/>
         </w:rPr>
@@ -9304,6 +7193,7 @@
       <w:r>
         <w:rPr>
           <w:rFonts w:ascii="Franklin Gothic Book" w:hAnsi="Franklin Gothic Book"/>
+          <w:noProof/>
           <w:sz w:val="24"/>
           <w:szCs w:val="24"/>
         </w:rPr>
@@ -9373,6 +7263,7 @@
       <w:r>
         <w:rPr>
           <w:rFonts w:ascii="Franklin Gothic Book" w:hAnsi="Franklin Gothic Book"/>
+          <w:noProof/>
           <w:sz w:val="24"/>
           <w:szCs w:val="24"/>
         </w:rPr>
@@ -9555,25 +7446,7 @@
           <w:sz w:val="24"/>
           <w:szCs w:val="24"/>
         </w:rPr>
-        <w:t xml:space="preserve">Before React V16, function components were used only for props and can’t be used for states, at that time developers had to use classes to use the state, because React.Component was providing a state property for every </w:t>
-      </w:r>
-      <w:proofErr w:type="gramStart"/>
-      <w:r>
-        <w:rPr>
-          <w:rFonts w:ascii="Franklin Gothic Book" w:hAnsi="Franklin Gothic Book"/>
-          <w:sz w:val="24"/>
-          <w:szCs w:val="24"/>
-        </w:rPr>
-        <w:t>components</w:t>
-      </w:r>
-      <w:proofErr w:type="gramEnd"/>
-      <w:r>
-        <w:rPr>
-          <w:rFonts w:ascii="Franklin Gothic Book" w:hAnsi="Franklin Gothic Book"/>
-          <w:sz w:val="24"/>
-          <w:szCs w:val="24"/>
-        </w:rPr>
-        <w:t xml:space="preserve"> created with class.</w:t>
+        <w:t>Before React V16, function components were used only for props and can’t be used for states, at that time developers had to use classes to use the state, because React.Component was providing a state property for every components created with class.</w:t>
       </w:r>
     </w:p>
     <w:p>
@@ -9669,25 +7542,7 @@
           <w:szCs w:val="24"/>
         </w:rPr>
         <w:br/>
-        <w:t xml:space="preserve">       </w:t>
-      </w:r>
-      <w:proofErr w:type="spellStart"/>
-      <w:r>
-        <w:rPr>
-          <w:rFonts w:ascii="Franklin Gothic Book" w:hAnsi="Franklin Gothic Book"/>
-          <w:sz w:val="24"/>
-          <w:szCs w:val="24"/>
-        </w:rPr>
-        <w:t>this.state</w:t>
-      </w:r>
-      <w:proofErr w:type="spellEnd"/>
-      <w:r>
-        <w:rPr>
-          <w:rFonts w:ascii="Franklin Gothic Book" w:hAnsi="Franklin Gothic Book"/>
-          <w:sz w:val="24"/>
-          <w:szCs w:val="24"/>
-        </w:rPr>
-        <w:t xml:space="preserve"> = initialValue;</w:t>
+        <w:t xml:space="preserve">       this.state = initialValue;</w:t>
       </w:r>
       <w:r>
         <w:rPr>
@@ -9713,25 +7568,7 @@
           <w:szCs w:val="24"/>
         </w:rPr>
         <w:br/>
-        <w:t xml:space="preserve">   // to update the state you need to use a </w:t>
-      </w:r>
-      <w:proofErr w:type="spellStart"/>
-      <w:r>
-        <w:rPr>
-          <w:rFonts w:ascii="Franklin Gothic Book" w:hAnsi="Franklin Gothic Book"/>
-          <w:sz w:val="24"/>
-          <w:szCs w:val="24"/>
-        </w:rPr>
-        <w:t>setState</w:t>
-      </w:r>
-      <w:proofErr w:type="spellEnd"/>
-      <w:r>
-        <w:rPr>
-          <w:rFonts w:ascii="Franklin Gothic Book" w:hAnsi="Franklin Gothic Book"/>
-          <w:sz w:val="24"/>
-          <w:szCs w:val="24"/>
-        </w:rPr>
-        <w:t>() function</w:t>
+        <w:t xml:space="preserve">   // to update the state you need to use a setState() function</w:t>
       </w:r>
       <w:r>
         <w:rPr>
@@ -9749,43 +7586,7 @@
           <w:szCs w:val="24"/>
         </w:rPr>
         <w:br/>
-        <w:t xml:space="preserve">         </w:t>
-      </w:r>
-      <w:proofErr w:type="spellStart"/>
-      <w:r>
-        <w:rPr>
-          <w:rFonts w:ascii="Franklin Gothic Book" w:hAnsi="Franklin Gothic Book"/>
-          <w:sz w:val="24"/>
-          <w:szCs w:val="24"/>
-        </w:rPr>
-        <w:t>this.setState</w:t>
-      </w:r>
-      <w:proofErr w:type="spellEnd"/>
-      <w:r>
-        <w:rPr>
-          <w:rFonts w:ascii="Franklin Gothic Book" w:hAnsi="Franklin Gothic Book"/>
-          <w:sz w:val="24"/>
-          <w:szCs w:val="24"/>
-        </w:rPr>
-        <w:t xml:space="preserve">( </w:t>
-      </w:r>
-      <w:proofErr w:type="spellStart"/>
-      <w:r>
-        <w:rPr>
-          <w:rFonts w:ascii="Franklin Gothic Book" w:hAnsi="Franklin Gothic Book"/>
-          <w:sz w:val="24"/>
-          <w:szCs w:val="24"/>
-        </w:rPr>
-        <w:t>newValue</w:t>
-      </w:r>
-      <w:proofErr w:type="spellEnd"/>
-      <w:r>
-        <w:rPr>
-          <w:rFonts w:ascii="Franklin Gothic Book" w:hAnsi="Franklin Gothic Book"/>
-          <w:sz w:val="24"/>
-          <w:szCs w:val="24"/>
-        </w:rPr>
-        <w:t xml:space="preserve"> );</w:t>
+        <w:t xml:space="preserve">         this.setState( newValue );</w:t>
       </w:r>
       <w:r>
         <w:rPr>
@@ -9829,25 +7630,7 @@
           <w:sz w:val="24"/>
           <w:szCs w:val="24"/>
         </w:rPr>
-        <w:t xml:space="preserve">import </w:t>
-      </w:r>
-      <w:proofErr w:type="gramStart"/>
-      <w:r>
-        <w:rPr>
-          <w:rFonts w:ascii="Franklin Gothic Book" w:hAnsi="Franklin Gothic Book"/>
-          <w:sz w:val="24"/>
-          <w:szCs w:val="24"/>
-        </w:rPr>
-        <w:t>{ useState</w:t>
-      </w:r>
-      <w:proofErr w:type="gramEnd"/>
-      <w:r>
-        <w:rPr>
-          <w:rFonts w:ascii="Franklin Gothic Book" w:hAnsi="Franklin Gothic Book"/>
-          <w:sz w:val="24"/>
-          <w:szCs w:val="24"/>
-        </w:rPr>
-        <w:t xml:space="preserve"> } from ‘react’;</w:t>
+        <w:t>import { useState } from ‘react’;</w:t>
       </w:r>
       <w:r>
         <w:rPr>
@@ -9891,25 +7674,7 @@
           <w:szCs w:val="24"/>
         </w:rPr>
         <w:br/>
-        <w:t xml:space="preserve">       setName(</w:t>
-      </w:r>
-      <w:proofErr w:type="spellStart"/>
-      <w:r>
-        <w:rPr>
-          <w:rFonts w:ascii="Franklin Gothic Book" w:hAnsi="Franklin Gothic Book"/>
-          <w:sz w:val="24"/>
-          <w:szCs w:val="24"/>
-        </w:rPr>
-        <w:t>newValue</w:t>
-      </w:r>
-      <w:proofErr w:type="spellEnd"/>
-      <w:r>
-        <w:rPr>
-          <w:rFonts w:ascii="Franklin Gothic Book" w:hAnsi="Franklin Gothic Book"/>
-          <w:sz w:val="24"/>
-          <w:szCs w:val="24"/>
-        </w:rPr>
-        <w:t>);</w:t>
+        <w:t xml:space="preserve">       setName(newValue);</w:t>
       </w:r>
       <w:r>
         <w:rPr>
@@ -9970,18 +7735,8 @@
           <w:sz w:val="24"/>
           <w:szCs w:val="24"/>
         </w:rPr>
-        <w:t xml:space="preserve">In Class you can’t give your own state names or set methods to modify you need to work around state &amp; </w:t>
-      </w:r>
-      <w:proofErr w:type="spellStart"/>
-      <w:r>
-        <w:rPr>
-          <w:rFonts w:ascii="Franklin Gothic Book" w:hAnsi="Franklin Gothic Book"/>
-          <w:sz w:val="24"/>
-          <w:szCs w:val="24"/>
-        </w:rPr>
-        <w:t>setState</w:t>
-      </w:r>
-      <w:proofErr w:type="spellEnd"/>
+        <w:t>In Class you can’t give your own state names or set methods to modify you need to work around state &amp; setState</w:t>
+      </w:r>
     </w:p>
     <w:p>
       <w:pPr>
@@ -10024,108 +7779,41 @@
           <w:szCs w:val="24"/>
         </w:rPr>
         <w:br/>
-      </w:r>
-      <w:proofErr w:type="gramStart"/>
-      <w:r>
-        <w:rPr>
-          <w:rFonts w:ascii="Franklin Gothic Book" w:hAnsi="Franklin Gothic Book"/>
-          <w:sz w:val="24"/>
-          <w:szCs w:val="24"/>
-        </w:rPr>
-        <w:t>this.</w:t>
-      </w:r>
-      <w:proofErr w:type="spellStart"/>
-      <w:r>
-        <w:rPr>
-          <w:rFonts w:ascii="Franklin Gothic Book" w:hAnsi="Franklin Gothic Book"/>
-          <w:sz w:val="24"/>
-          <w:szCs w:val="24"/>
-        </w:rPr>
-        <w:t>state</w:t>
-      </w:r>
-      <w:proofErr w:type="spellEnd"/>
-      <w:proofErr w:type="gramEnd"/>
-      <w:r>
-        <w:rPr>
-          <w:rFonts w:ascii="Franklin Gothic Book" w:hAnsi="Franklin Gothic Book"/>
-          <w:sz w:val="24"/>
-          <w:szCs w:val="24"/>
-        </w:rPr>
-        <w:t xml:space="preserve"> = {name : “Alex”, age : 30}</w:t>
-      </w:r>
-    </w:p>
-    <w:p>
-      <w:pPr>
-        <w:rPr>
-          <w:rFonts w:ascii="Franklin Gothic Book" w:hAnsi="Franklin Gothic Book"/>
-          <w:sz w:val="24"/>
-          <w:szCs w:val="24"/>
-        </w:rPr>
-      </w:pPr>
-      <w:r>
-        <w:rPr>
-          <w:rFonts w:ascii="Franklin Gothic Book" w:hAnsi="Franklin Gothic Book"/>
-          <w:sz w:val="24"/>
-          <w:szCs w:val="24"/>
-        </w:rPr>
-        <w:t xml:space="preserve">To modify the state you must use </w:t>
-      </w:r>
-      <w:proofErr w:type="spellStart"/>
-      <w:proofErr w:type="gramStart"/>
-      <w:r>
-        <w:rPr>
-          <w:rFonts w:ascii="Franklin Gothic Book" w:hAnsi="Franklin Gothic Book"/>
-          <w:sz w:val="24"/>
-          <w:szCs w:val="24"/>
-        </w:rPr>
-        <w:t>setState</w:t>
-      </w:r>
-      <w:proofErr w:type="spellEnd"/>
-      <w:r>
-        <w:rPr>
-          <w:rFonts w:ascii="Franklin Gothic Book" w:hAnsi="Franklin Gothic Book"/>
-          <w:sz w:val="24"/>
-          <w:szCs w:val="24"/>
-        </w:rPr>
-        <w:t>(</w:t>
-      </w:r>
-      <w:proofErr w:type="gramEnd"/>
-      <w:r>
-        <w:rPr>
-          <w:rFonts w:ascii="Franklin Gothic Book" w:hAnsi="Franklin Gothic Book"/>
-          <w:sz w:val="24"/>
-          <w:szCs w:val="24"/>
-        </w:rPr>
-        <w:t>{ });</w:t>
-      </w:r>
-    </w:p>
-    <w:p>
-      <w:pPr>
-        <w:rPr>
-          <w:rFonts w:ascii="Franklin Gothic Book" w:hAnsi="Franklin Gothic Book"/>
-          <w:sz w:val="24"/>
-          <w:szCs w:val="24"/>
-        </w:rPr>
-      </w:pPr>
-      <w:proofErr w:type="spellStart"/>
-      <w:proofErr w:type="gramStart"/>
-      <w:r>
-        <w:rPr>
-          <w:rFonts w:ascii="Franklin Gothic Book" w:hAnsi="Franklin Gothic Book"/>
-          <w:sz w:val="24"/>
-          <w:szCs w:val="24"/>
-        </w:rPr>
-        <w:t>this.setState</w:t>
-      </w:r>
-      <w:proofErr w:type="spellEnd"/>
-      <w:proofErr w:type="gramEnd"/>
-      <w:r>
-        <w:rPr>
-          <w:rFonts w:ascii="Franklin Gothic Book" w:hAnsi="Franklin Gothic Book"/>
-          <w:sz w:val="24"/>
-          <w:szCs w:val="24"/>
-        </w:rPr>
-        <w:t>( { name : “Raj”, age : 31 } );</w:t>
+        <w:t>this.state = {name : “Alex”, age : 30}</w:t>
+      </w:r>
+    </w:p>
+    <w:p>
+      <w:pPr>
+        <w:rPr>
+          <w:rFonts w:ascii="Franklin Gothic Book" w:hAnsi="Franklin Gothic Book"/>
+          <w:sz w:val="24"/>
+          <w:szCs w:val="24"/>
+        </w:rPr>
+      </w:pPr>
+      <w:r>
+        <w:rPr>
+          <w:rFonts w:ascii="Franklin Gothic Book" w:hAnsi="Franklin Gothic Book"/>
+          <w:sz w:val="24"/>
+          <w:szCs w:val="24"/>
+        </w:rPr>
+        <w:t>To modify the state you must use setState({ });</w:t>
+      </w:r>
+    </w:p>
+    <w:p>
+      <w:pPr>
+        <w:rPr>
+          <w:rFonts w:ascii="Franklin Gothic Book" w:hAnsi="Franklin Gothic Book"/>
+          <w:sz w:val="24"/>
+          <w:szCs w:val="24"/>
+        </w:rPr>
+      </w:pPr>
+      <w:r>
+        <w:rPr>
+          <w:rFonts w:ascii="Franklin Gothic Book" w:hAnsi="Franklin Gothic Book"/>
+          <w:sz w:val="24"/>
+          <w:szCs w:val="24"/>
+        </w:rPr>
+        <w:t>this.setState( { name : “Raj”, age : 31 } );</w:t>
       </w:r>
     </w:p>
     <w:p>
@@ -10159,25 +7847,7 @@
           <w:sz w:val="24"/>
           <w:szCs w:val="24"/>
         </w:rPr>
-        <w:t xml:space="preserve">let [age, setAge] = </w:t>
-      </w:r>
-      <w:proofErr w:type="gramStart"/>
-      <w:r>
-        <w:rPr>
-          <w:rFonts w:ascii="Franklin Gothic Book" w:hAnsi="Franklin Gothic Book"/>
-          <w:sz w:val="24"/>
-          <w:szCs w:val="24"/>
-        </w:rPr>
-        <w:t>useState(</w:t>
-      </w:r>
-      <w:proofErr w:type="gramEnd"/>
-      <w:r>
-        <w:rPr>
-          <w:rFonts w:ascii="Franklin Gothic Book" w:hAnsi="Franklin Gothic Book"/>
-          <w:sz w:val="24"/>
-          <w:szCs w:val="24"/>
-        </w:rPr>
-        <w:t>30); // initialize value is 30</w:t>
+        <w:t>let [age, setAge] = useState(30); // initialize value is 30</w:t>
       </w:r>
       <w:r>
         <w:rPr>
@@ -10307,25 +7977,7 @@
           <w:sz w:val="24"/>
           <w:szCs w:val="24"/>
         </w:rPr>
-        <w:t xml:space="preserve"> </w:t>
-      </w:r>
-      <w:proofErr w:type="gramStart"/>
-      <w:r>
-        <w:rPr>
-          <w:rFonts w:ascii="Franklin Gothic Book" w:hAnsi="Franklin Gothic Book"/>
-          <w:sz w:val="24"/>
-          <w:szCs w:val="24"/>
-        </w:rPr>
-        <w:t>is</w:t>
-      </w:r>
-      <w:proofErr w:type="gramEnd"/>
-      <w:r>
-        <w:rPr>
-          <w:rFonts w:ascii="Franklin Gothic Book" w:hAnsi="Franklin Gothic Book"/>
-          <w:sz w:val="24"/>
-          <w:szCs w:val="24"/>
-        </w:rPr>
-        <w:t xml:space="preserve"> a data binding between the components i.e., from parent to child</w:t>
+        <w:t xml:space="preserve"> is a data binding between the components i.e., from parent to child</w:t>
       </w:r>
     </w:p>
     <w:p>
@@ -10377,25 +8029,7 @@
           <w:sz w:val="24"/>
           <w:szCs w:val="24"/>
         </w:rPr>
-        <w:t>&lt;button onclick = “update()”&gt;</w:t>
-      </w:r>
-      <w:proofErr w:type="spellStart"/>
-      <w:r>
-        <w:rPr>
-          <w:rFonts w:ascii="Franklin Gothic Book" w:hAnsi="Franklin Gothic Book"/>
-          <w:sz w:val="24"/>
-          <w:szCs w:val="24"/>
-        </w:rPr>
-        <w:t>MyButton</w:t>
-      </w:r>
-      <w:proofErr w:type="spellEnd"/>
-      <w:r>
-        <w:rPr>
-          <w:rFonts w:ascii="Franklin Gothic Book" w:hAnsi="Franklin Gothic Book"/>
-          <w:sz w:val="24"/>
-          <w:szCs w:val="24"/>
-        </w:rPr>
-        <w:t>&lt;/button&gt;</w:t>
+        <w:t>&lt;button onclick = “update()”&gt;MyButton&lt;/button&gt;</w:t>
       </w:r>
       <w:r>
         <w:rPr>
@@ -10404,25 +8038,7 @@
           <w:szCs w:val="24"/>
         </w:rPr>
         <w:br/>
-        <w:t xml:space="preserve">function </w:t>
-      </w:r>
-      <w:proofErr w:type="gramStart"/>
-      <w:r>
-        <w:rPr>
-          <w:rFonts w:ascii="Franklin Gothic Book" w:hAnsi="Franklin Gothic Book"/>
-          <w:sz w:val="24"/>
-          <w:szCs w:val="24"/>
-        </w:rPr>
-        <w:t>update(</w:t>
-      </w:r>
-      <w:proofErr w:type="gramEnd"/>
-      <w:r>
-        <w:rPr>
-          <w:rFonts w:ascii="Franklin Gothic Book" w:hAnsi="Franklin Gothic Book"/>
-          <w:sz w:val="24"/>
-          <w:szCs w:val="24"/>
-        </w:rPr>
-        <w:t xml:space="preserve">) { </w:t>
+        <w:t xml:space="preserve">function update() { </w:t>
       </w:r>
       <w:r>
         <w:rPr>
@@ -10431,25 +8047,7 @@
           <w:szCs w:val="24"/>
         </w:rPr>
         <w:br/>
-        <w:t xml:space="preserve">   read </w:t>
-      </w:r>
-      <w:proofErr w:type="spellStart"/>
-      <w:r>
-        <w:rPr>
-          <w:rFonts w:ascii="Franklin Gothic Book" w:hAnsi="Franklin Gothic Book"/>
-          <w:sz w:val="24"/>
-          <w:szCs w:val="24"/>
-        </w:rPr>
-        <w:t>inputValue</w:t>
-      </w:r>
-      <w:proofErr w:type="spellEnd"/>
-      <w:r>
-        <w:rPr>
-          <w:rFonts w:ascii="Franklin Gothic Book" w:hAnsi="Franklin Gothic Book"/>
-          <w:sz w:val="24"/>
-          <w:szCs w:val="24"/>
-        </w:rPr>
-        <w:t xml:space="preserve"> using some code</w:t>
+        <w:t xml:space="preserve">   read inputValue using some code</w:t>
       </w:r>
       <w:r>
         <w:rPr>
@@ -10492,52 +8090,24 @@
           <w:sz w:val="24"/>
           <w:szCs w:val="24"/>
         </w:rPr>
-        <w:t xml:space="preserve">: You always start the event names in lower case followed by camel case for each new </w:t>
-      </w:r>
-      <w:proofErr w:type="gramStart"/>
-      <w:r>
-        <w:rPr>
-          <w:rFonts w:ascii="Franklin Gothic Book" w:hAnsi="Franklin Gothic Book"/>
-          <w:sz w:val="24"/>
-          <w:szCs w:val="24"/>
-        </w:rPr>
-        <w:t>words</w:t>
-      </w:r>
-      <w:proofErr w:type="gramEnd"/>
-    </w:p>
-    <w:p>
-      <w:pPr>
-        <w:rPr>
-          <w:rFonts w:ascii="Franklin Gothic Book" w:hAnsi="Franklin Gothic Book"/>
-          <w:sz w:val="24"/>
-          <w:szCs w:val="24"/>
-        </w:rPr>
-      </w:pPr>
-      <w:r>
-        <w:rPr>
-          <w:rFonts w:ascii="Franklin Gothic Book" w:hAnsi="Franklin Gothic Book"/>
-          <w:sz w:val="24"/>
-          <w:szCs w:val="24"/>
-        </w:rPr>
-        <w:t>&lt;button onClick = {update}&gt;</w:t>
-      </w:r>
-      <w:proofErr w:type="spellStart"/>
-      <w:r>
-        <w:rPr>
-          <w:rFonts w:ascii="Franklin Gothic Book" w:hAnsi="Franklin Gothic Book"/>
-          <w:sz w:val="24"/>
-          <w:szCs w:val="24"/>
-        </w:rPr>
-        <w:t>MyButton</w:t>
-      </w:r>
-      <w:proofErr w:type="spellEnd"/>
-      <w:r>
-        <w:rPr>
-          <w:rFonts w:ascii="Franklin Gothic Book" w:hAnsi="Franklin Gothic Book"/>
-          <w:sz w:val="24"/>
-          <w:szCs w:val="24"/>
-        </w:rPr>
-        <w:t>&lt;/button&gt;</w:t>
+        <w:t>: You always start the event names in lower case followed by camel case for each new words</w:t>
+      </w:r>
+    </w:p>
+    <w:p>
+      <w:pPr>
+        <w:rPr>
+          <w:rFonts w:ascii="Franklin Gothic Book" w:hAnsi="Franklin Gothic Book"/>
+          <w:sz w:val="24"/>
+          <w:szCs w:val="24"/>
+        </w:rPr>
+      </w:pPr>
+      <w:r>
+        <w:rPr>
+          <w:rFonts w:ascii="Franklin Gothic Book" w:hAnsi="Franklin Gothic Book"/>
+          <w:sz w:val="24"/>
+          <w:szCs w:val="24"/>
+        </w:rPr>
+        <w:t>&lt;button onClick = {update}&gt;MyButton&lt;/button&gt;</w:t>
       </w:r>
     </w:p>
     <w:p>
@@ -10607,65 +8177,30 @@
           <w:sz w:val="24"/>
           <w:szCs w:val="24"/>
         </w:rPr>
-        <w:t xml:space="preserve">&lt;button onClick = </w:t>
-      </w:r>
-      <w:proofErr w:type="gramStart"/>
-      <w:r>
-        <w:rPr>
-          <w:rFonts w:ascii="Franklin Gothic Book" w:hAnsi="Franklin Gothic Book"/>
-          <w:sz w:val="24"/>
-          <w:szCs w:val="24"/>
-        </w:rPr>
-        <w:t>{ (</w:t>
-      </w:r>
-      <w:proofErr w:type="gramEnd"/>
-      <w:r>
-        <w:rPr>
-          <w:rFonts w:ascii="Franklin Gothic Book" w:hAnsi="Franklin Gothic Book"/>
-          <w:sz w:val="24"/>
-          <w:szCs w:val="24"/>
-        </w:rPr>
-        <w:t>) =&gt; { read value and assign value to the state }  } &gt;</w:t>
-      </w:r>
-      <w:proofErr w:type="spellStart"/>
-      <w:r>
-        <w:rPr>
-          <w:rFonts w:ascii="Franklin Gothic Book" w:hAnsi="Franklin Gothic Book"/>
-          <w:sz w:val="24"/>
-          <w:szCs w:val="24"/>
-        </w:rPr>
-        <w:t>MyButton</w:t>
-      </w:r>
-      <w:proofErr w:type="spellEnd"/>
-      <w:r>
-        <w:rPr>
-          <w:rFonts w:ascii="Franklin Gothic Book" w:hAnsi="Franklin Gothic Book"/>
-          <w:sz w:val="24"/>
-          <w:szCs w:val="24"/>
-        </w:rPr>
-        <w:t>&lt;/button&gt;</w:t>
-      </w:r>
-    </w:p>
-    <w:p>
-      <w:pPr>
-        <w:rPr>
-          <w:rFonts w:ascii="Franklin Gothic Book" w:hAnsi="Franklin Gothic Book"/>
-          <w:sz w:val="24"/>
-          <w:szCs w:val="24"/>
-        </w:rPr>
-      </w:pPr>
-    </w:p>
-    <w:p>
-      <w:pPr>
-        <w:rPr>
-          <w:rFonts w:ascii="Franklin Gothic Book" w:hAnsi="Franklin Gothic Book"/>
-          <w:sz w:val="24"/>
-          <w:szCs w:val="24"/>
-        </w:rPr>
-      </w:pPr>
-      <w:r>
-        <w:rPr>
-          <w:rFonts w:ascii="Franklin Gothic Book" w:hAnsi="Franklin Gothic Book"/>
+        <w:t>&lt;button onClick = { () =&gt; { read value and assign value to the state }  } &gt;MyButton&lt;/button&gt;</w:t>
+      </w:r>
+    </w:p>
+    <w:p>
+      <w:pPr>
+        <w:rPr>
+          <w:rFonts w:ascii="Franklin Gothic Book" w:hAnsi="Franklin Gothic Book"/>
+          <w:sz w:val="24"/>
+          <w:szCs w:val="24"/>
+        </w:rPr>
+      </w:pPr>
+    </w:p>
+    <w:p>
+      <w:pPr>
+        <w:rPr>
+          <w:rFonts w:ascii="Franklin Gothic Book" w:hAnsi="Franklin Gothic Book"/>
+          <w:sz w:val="24"/>
+          <w:szCs w:val="24"/>
+        </w:rPr>
+      </w:pPr>
+      <w:r>
+        <w:rPr>
+          <w:rFonts w:ascii="Franklin Gothic Book" w:hAnsi="Franklin Gothic Book"/>
+          <w:noProof/>
           <w:sz w:val="24"/>
           <w:szCs w:val="24"/>
         </w:rPr>
@@ -10723,6 +8258,177 @@
           <w:szCs w:val="24"/>
         </w:rPr>
       </w:pPr>
+      <w:r>
+        <w:rPr>
+          <w:rFonts w:ascii="Franklin Gothic Book" w:hAnsi="Franklin Gothic Book"/>
+          <w:sz w:val="24"/>
+          <w:szCs w:val="24"/>
+          <w:highlight w:val="yellow"/>
+        </w:rPr>
+        <w:t>Activity</w:t>
+      </w:r>
+    </w:p>
+    <w:p>
+      <w:pPr>
+        <w:rPr>
+          <w:rFonts w:ascii="Franklin Gothic Book" w:hAnsi="Franklin Gothic Book"/>
+          <w:sz w:val="24"/>
+          <w:szCs w:val="24"/>
+        </w:rPr>
+      </w:pPr>
+      <w:r>
+        <w:rPr>
+          <w:rFonts w:ascii="Franklin Gothic Book" w:hAnsi="Franklin Gothic Book"/>
+          <w:sz w:val="24"/>
+          <w:szCs w:val="24"/>
+        </w:rPr>
+        <w:t>Create a form with below inputs and a submit button</w:t>
+      </w:r>
+    </w:p>
+    <w:p>
+      <w:pPr>
+        <w:pStyle w:val="ListParagraph"/>
+        <w:numPr>
+          <w:ilvl w:val="0"/>
+          <w:numId w:val="18"/>
+        </w:numPr>
+        <w:rPr>
+          <w:rFonts w:ascii="Franklin Gothic Book" w:hAnsi="Franklin Gothic Book"/>
+          <w:sz w:val="24"/>
+          <w:szCs w:val="24"/>
+        </w:rPr>
+      </w:pPr>
+      <w:r>
+        <w:rPr>
+          <w:rFonts w:ascii="Franklin Gothic Book" w:hAnsi="Franklin Gothic Book"/>
+          <w:sz w:val="24"/>
+          <w:szCs w:val="24"/>
+        </w:rPr>
+        <w:t>name</w:t>
+      </w:r>
+    </w:p>
+    <w:p>
+      <w:pPr>
+        <w:pStyle w:val="ListParagraph"/>
+        <w:numPr>
+          <w:ilvl w:val="0"/>
+          <w:numId w:val="18"/>
+        </w:numPr>
+        <w:rPr>
+          <w:rFonts w:ascii="Franklin Gothic Book" w:hAnsi="Franklin Gothic Book"/>
+          <w:sz w:val="24"/>
+          <w:szCs w:val="24"/>
+        </w:rPr>
+      </w:pPr>
+      <w:r>
+        <w:rPr>
+          <w:rFonts w:ascii="Franklin Gothic Book" w:hAnsi="Franklin Gothic Book"/>
+          <w:sz w:val="24"/>
+          <w:szCs w:val="24"/>
+        </w:rPr>
+        <w:t>password</w:t>
+      </w:r>
+    </w:p>
+    <w:p>
+      <w:pPr>
+        <w:pStyle w:val="ListParagraph"/>
+        <w:numPr>
+          <w:ilvl w:val="0"/>
+          <w:numId w:val="18"/>
+        </w:numPr>
+        <w:rPr>
+          <w:rFonts w:ascii="Franklin Gothic Book" w:hAnsi="Franklin Gothic Book"/>
+          <w:sz w:val="24"/>
+          <w:szCs w:val="24"/>
+        </w:rPr>
+      </w:pPr>
+      <w:r>
+        <w:rPr>
+          <w:rFonts w:ascii="Franklin Gothic Book" w:hAnsi="Franklin Gothic Book"/>
+          <w:sz w:val="24"/>
+          <w:szCs w:val="24"/>
+        </w:rPr>
+        <w:t>dob</w:t>
+      </w:r>
+    </w:p>
+    <w:p>
+      <w:pPr>
+        <w:pStyle w:val="ListParagraph"/>
+        <w:numPr>
+          <w:ilvl w:val="0"/>
+          <w:numId w:val="18"/>
+        </w:numPr>
+        <w:rPr>
+          <w:rFonts w:ascii="Franklin Gothic Book" w:hAnsi="Franklin Gothic Book"/>
+          <w:sz w:val="24"/>
+          <w:szCs w:val="24"/>
+        </w:rPr>
+      </w:pPr>
+      <w:r>
+        <w:rPr>
+          <w:rFonts w:ascii="Franklin Gothic Book" w:hAnsi="Franklin Gothic Book"/>
+          <w:sz w:val="24"/>
+          <w:szCs w:val="24"/>
+        </w:rPr>
+        <w:t>phone</w:t>
+      </w:r>
+    </w:p>
+    <w:p>
+      <w:pPr>
+        <w:pStyle w:val="ListParagraph"/>
+        <w:numPr>
+          <w:ilvl w:val="0"/>
+          <w:numId w:val="18"/>
+        </w:numPr>
+        <w:rPr>
+          <w:rFonts w:ascii="Franklin Gothic Book" w:hAnsi="Franklin Gothic Book"/>
+          <w:sz w:val="24"/>
+          <w:szCs w:val="24"/>
+        </w:rPr>
+      </w:pPr>
+      <w:r>
+        <w:rPr>
+          <w:rFonts w:ascii="Franklin Gothic Book" w:hAnsi="Franklin Gothic Book"/>
+          <w:sz w:val="24"/>
+          <w:szCs w:val="24"/>
+        </w:rPr>
+        <w:t>email</w:t>
+      </w:r>
+    </w:p>
+    <w:p>
+      <w:pPr>
+        <w:rPr>
+          <w:rFonts w:ascii="Franklin Gothic Book" w:hAnsi="Franklin Gothic Book"/>
+          <w:sz w:val="24"/>
+          <w:szCs w:val="24"/>
+        </w:rPr>
+      </w:pPr>
+      <w:r>
+        <w:rPr>
+          <w:rFonts w:ascii="Franklin Gothic Book" w:hAnsi="Franklin Gothic Book"/>
+          <w:sz w:val="24"/>
+          <w:szCs w:val="24"/>
+        </w:rPr>
+        <w:t>Store these inputs in the state and when you click on the submit button then display the state in the web page</w:t>
+      </w:r>
+    </w:p>
+    <w:p>
+      <w:pPr>
+        <w:rPr>
+          <w:rFonts w:ascii="Franklin Gothic Book" w:hAnsi="Franklin Gothic Book"/>
+          <w:sz w:val="24"/>
+          <w:szCs w:val="24"/>
+        </w:rPr>
+      </w:pPr>
+    </w:p>
+    <w:p>
+      <w:pPr>
+        <w:rPr>
+          <w:rFonts w:ascii="Franklin Gothic Book" w:hAnsi="Franklin Gothic Book"/>
+          <w:sz w:val="24"/>
+          <w:szCs w:val="24"/>
+        </w:rPr>
+      </w:pPr>
     </w:p>
     <w:p>
       <w:pPr>
@@ -11935,6 +9641,95 @@
     </w:lvl>
   </w:abstractNum>
   <w:abstractNum w:abstractNumId="13" w15:restartNumberingAfterBreak="0">
+    <w:nsid w:val="41CB5D21"/>
+    <w:multiLevelType w:val="hybridMultilevel"/>
+    <w:tmpl w:val="EAB0EBF6"/>
+    <w:lvl w:ilvl="0" w:tplc="0409000F">
+      <w:start w:val="1"/>
+      <w:numFmt w:val="decimal"/>
+      <w:lvlText w:val="%1."/>
+      <w:lvlJc w:val="left"/>
+      <w:pPr>
+        <w:ind w:left="720" w:hanging="360"/>
+      </w:pPr>
+      <w:rPr>
+        <w:rFonts w:hint="default"/>
+      </w:rPr>
+    </w:lvl>
+    <w:lvl w:ilvl="1" w:tplc="04090019" w:tentative="1">
+      <w:start w:val="1"/>
+      <w:numFmt w:val="lowerLetter"/>
+      <w:lvlText w:val="%2."/>
+      <w:lvlJc w:val="left"/>
+      <w:pPr>
+        <w:ind w:left="1440" w:hanging="360"/>
+      </w:pPr>
+    </w:lvl>
+    <w:lvl w:ilvl="2" w:tplc="0409001B" w:tentative="1">
+      <w:start w:val="1"/>
+      <w:numFmt w:val="lowerRoman"/>
+      <w:lvlText w:val="%3."/>
+      <w:lvlJc w:val="right"/>
+      <w:pPr>
+        <w:ind w:left="2160" w:hanging="180"/>
+      </w:pPr>
+    </w:lvl>
+    <w:lvl w:ilvl="3" w:tplc="0409000F" w:tentative="1">
+      <w:start w:val="1"/>
+      <w:numFmt w:val="decimal"/>
+      <w:lvlText w:val="%4."/>
+      <w:lvlJc w:val="left"/>
+      <w:pPr>
+        <w:ind w:left="2880" w:hanging="360"/>
+      </w:pPr>
+    </w:lvl>
+    <w:lvl w:ilvl="4" w:tplc="04090019" w:tentative="1">
+      <w:start w:val="1"/>
+      <w:numFmt w:val="lowerLetter"/>
+      <w:lvlText w:val="%5."/>
+      <w:lvlJc w:val="left"/>
+      <w:pPr>
+        <w:ind w:left="3600" w:hanging="360"/>
+      </w:pPr>
+    </w:lvl>
+    <w:lvl w:ilvl="5" w:tplc="0409001B" w:tentative="1">
+      <w:start w:val="1"/>
+      <w:numFmt w:val="lowerRoman"/>
+      <w:lvlText w:val="%6."/>
+      <w:lvlJc w:val="right"/>
+      <w:pPr>
+        <w:ind w:left="4320" w:hanging="180"/>
+      </w:pPr>
+    </w:lvl>
+    <w:lvl w:ilvl="6" w:tplc="0409000F" w:tentative="1">
+      <w:start w:val="1"/>
+      <w:numFmt w:val="decimal"/>
+      <w:lvlText w:val="%7."/>
+      <w:lvlJc w:val="left"/>
+      <w:pPr>
+        <w:ind w:left="5040" w:hanging="360"/>
+      </w:pPr>
+    </w:lvl>
+    <w:lvl w:ilvl="7" w:tplc="04090019" w:tentative="1">
+      <w:start w:val="1"/>
+      <w:numFmt w:val="lowerLetter"/>
+      <w:lvlText w:val="%8."/>
+      <w:lvlJc w:val="left"/>
+      <w:pPr>
+        <w:ind w:left="5760" w:hanging="360"/>
+      </w:pPr>
+    </w:lvl>
+    <w:lvl w:ilvl="8" w:tplc="0409001B" w:tentative="1">
+      <w:start w:val="1"/>
+      <w:numFmt w:val="lowerRoman"/>
+      <w:lvlText w:val="%9."/>
+      <w:lvlJc w:val="right"/>
+      <w:pPr>
+        <w:ind w:left="6480" w:hanging="180"/>
+      </w:pPr>
+    </w:lvl>
+  </w:abstractNum>
+  <w:abstractNum w:abstractNumId="14" w15:restartNumberingAfterBreak="0">
     <w:nsid w:val="50940536"/>
     <w:multiLevelType w:val="hybridMultilevel"/>
     <w:tmpl w:val="DFEE4ED6"/>
@@ -12023,7 +9818,7 @@
       </w:pPr>
     </w:lvl>
   </w:abstractNum>
-  <w:abstractNum w:abstractNumId="14" w15:restartNumberingAfterBreak="0">
+  <w:abstractNum w:abstractNumId="15" w15:restartNumberingAfterBreak="0">
     <w:nsid w:val="541978AB"/>
     <w:multiLevelType w:val="hybridMultilevel"/>
     <w:tmpl w:val="23BE7DF6"/>
@@ -12112,7 +9907,7 @@
       </w:pPr>
     </w:lvl>
   </w:abstractNum>
-  <w:abstractNum w:abstractNumId="15" w15:restartNumberingAfterBreak="0">
+  <w:abstractNum w:abstractNumId="16" w15:restartNumberingAfterBreak="0">
     <w:nsid w:val="5A583A2F"/>
     <w:multiLevelType w:val="hybridMultilevel"/>
     <w:tmpl w:val="597095C2"/>
@@ -12201,7 +9996,7 @@
       </w:pPr>
     </w:lvl>
   </w:abstractNum>
-  <w:abstractNum w:abstractNumId="16" w15:restartNumberingAfterBreak="0">
+  <w:abstractNum w:abstractNumId="17" w15:restartNumberingAfterBreak="0">
     <w:nsid w:val="63DD5620"/>
     <w:multiLevelType w:val="hybridMultilevel"/>
     <w:tmpl w:val="5EEABEF2"/>
@@ -12297,7 +10092,7 @@
     <w:abstractNumId w:val="3"/>
   </w:num>
   <w:num w:numId="3" w16cid:durableId="2131823817">
-    <w:abstractNumId w:val="15"/>
+    <w:abstractNumId w:val="16"/>
   </w:num>
   <w:num w:numId="4" w16cid:durableId="1390229791">
     <w:abstractNumId w:val="8"/>
@@ -12312,19 +10107,19 @@
     <w:abstractNumId w:val="0"/>
   </w:num>
   <w:num w:numId="8" w16cid:durableId="307442231">
-    <w:abstractNumId w:val="16"/>
+    <w:abstractNumId w:val="17"/>
   </w:num>
   <w:num w:numId="9" w16cid:durableId="1223366585">
     <w:abstractNumId w:val="1"/>
   </w:num>
   <w:num w:numId="10" w16cid:durableId="1279679741">
-    <w:abstractNumId w:val="14"/>
+    <w:abstractNumId w:val="15"/>
   </w:num>
   <w:num w:numId="11" w16cid:durableId="2084066797">
     <w:abstractNumId w:val="12"/>
   </w:num>
   <w:num w:numId="12" w16cid:durableId="988905109">
-    <w:abstractNumId w:val="13"/>
+    <w:abstractNumId w:val="14"/>
   </w:num>
   <w:num w:numId="13" w16cid:durableId="512456624">
     <w:abstractNumId w:val="2"/>
@@ -12340,6 +10135,9 @@
   </w:num>
   <w:num w:numId="17" w16cid:durableId="1559851906">
     <w:abstractNumId w:val="10"/>
+  </w:num>
+  <w:num w:numId="18" w16cid:durableId="1275670120">
+    <w:abstractNumId w:val="13"/>
   </w:num>
 </w:numbering>
 </file>

--- a/React and Nodejs Notes.docx
+++ b/React and Nodejs Notes.docx
@@ -8438,6 +8438,306 @@
           <w:szCs w:val="24"/>
         </w:rPr>
       </w:pPr>
+    </w:p>
+    <w:p>
+      <w:pPr>
+        <w:rPr>
+          <w:rFonts w:ascii="Franklin Gothic Book" w:hAnsi="Franklin Gothic Book"/>
+          <w:sz w:val="24"/>
+          <w:szCs w:val="24"/>
+        </w:rPr>
+      </w:pPr>
+    </w:p>
+    <w:p>
+      <w:pPr>
+        <w:rPr>
+          <w:rFonts w:ascii="Franklin Gothic Book" w:hAnsi="Franklin Gothic Book"/>
+          <w:sz w:val="24"/>
+          <w:szCs w:val="24"/>
+        </w:rPr>
+      </w:pPr>
+      <w:r>
+        <w:rPr>
+          <w:rFonts w:ascii="Franklin Gothic Book" w:hAnsi="Franklin Gothic Book"/>
+          <w:sz w:val="24"/>
+          <w:szCs w:val="24"/>
+          <w:highlight w:val="yellow"/>
+        </w:rPr>
+        <w:lastRenderedPageBreak/>
+        <w:t>Summary:</w:t>
+      </w:r>
+    </w:p>
+    <w:p>
+      <w:pPr>
+        <w:pStyle w:val="ListParagraph"/>
+        <w:numPr>
+          <w:ilvl w:val="0"/>
+          <w:numId w:val="19"/>
+        </w:numPr>
+        <w:rPr>
+          <w:rFonts w:ascii="Franklin Gothic Book" w:hAnsi="Franklin Gothic Book"/>
+          <w:sz w:val="24"/>
+          <w:szCs w:val="24"/>
+        </w:rPr>
+      </w:pPr>
+      <w:r>
+        <w:rPr>
+          <w:rFonts w:ascii="Franklin Gothic Book" w:hAnsi="Franklin Gothic Book"/>
+          <w:sz w:val="24"/>
+          <w:szCs w:val="24"/>
+        </w:rPr>
+        <w:t>HTML</w:t>
+      </w:r>
+    </w:p>
+    <w:p>
+      <w:pPr>
+        <w:pStyle w:val="ListParagraph"/>
+        <w:numPr>
+          <w:ilvl w:val="0"/>
+          <w:numId w:val="19"/>
+        </w:numPr>
+        <w:rPr>
+          <w:rFonts w:ascii="Franklin Gothic Book" w:hAnsi="Franklin Gothic Book"/>
+          <w:sz w:val="24"/>
+          <w:szCs w:val="24"/>
+        </w:rPr>
+      </w:pPr>
+      <w:r>
+        <w:rPr>
+          <w:rFonts w:ascii="Franklin Gothic Book" w:hAnsi="Franklin Gothic Book"/>
+          <w:sz w:val="24"/>
+          <w:szCs w:val="24"/>
+        </w:rPr>
+        <w:t>CSS</w:t>
+      </w:r>
+    </w:p>
+    <w:p>
+      <w:pPr>
+        <w:pStyle w:val="ListParagraph"/>
+        <w:numPr>
+          <w:ilvl w:val="0"/>
+          <w:numId w:val="19"/>
+        </w:numPr>
+        <w:rPr>
+          <w:rFonts w:ascii="Franklin Gothic Book" w:hAnsi="Franklin Gothic Book"/>
+          <w:sz w:val="24"/>
+          <w:szCs w:val="24"/>
+        </w:rPr>
+      </w:pPr>
+      <w:r>
+        <w:rPr>
+          <w:rFonts w:ascii="Franklin Gothic Book" w:hAnsi="Franklin Gothic Book"/>
+          <w:sz w:val="24"/>
+          <w:szCs w:val="24"/>
+        </w:rPr>
+        <w:t>Javascript</w:t>
+      </w:r>
+    </w:p>
+    <w:p>
+      <w:pPr>
+        <w:pStyle w:val="ListParagraph"/>
+        <w:numPr>
+          <w:ilvl w:val="0"/>
+          <w:numId w:val="19"/>
+        </w:numPr>
+        <w:rPr>
+          <w:rFonts w:ascii="Franklin Gothic Book" w:hAnsi="Franklin Gothic Book"/>
+          <w:sz w:val="24"/>
+          <w:szCs w:val="24"/>
+        </w:rPr>
+      </w:pPr>
+      <w:r>
+        <w:rPr>
+          <w:rFonts w:ascii="Franklin Gothic Book" w:hAnsi="Franklin Gothic Book"/>
+          <w:sz w:val="24"/>
+          <w:szCs w:val="24"/>
+        </w:rPr>
+        <w:t>SPA</w:t>
+      </w:r>
+    </w:p>
+    <w:p>
+      <w:pPr>
+        <w:pStyle w:val="ListParagraph"/>
+        <w:numPr>
+          <w:ilvl w:val="0"/>
+          <w:numId w:val="19"/>
+        </w:numPr>
+        <w:rPr>
+          <w:rFonts w:ascii="Franklin Gothic Book" w:hAnsi="Franklin Gothic Book"/>
+          <w:sz w:val="24"/>
+          <w:szCs w:val="24"/>
+        </w:rPr>
+      </w:pPr>
+      <w:r>
+        <w:rPr>
+          <w:rFonts w:ascii="Franklin Gothic Book" w:hAnsi="Franklin Gothic Book"/>
+          <w:sz w:val="24"/>
+          <w:szCs w:val="24"/>
+        </w:rPr>
+        <w:t>Components</w:t>
+      </w:r>
+    </w:p>
+    <w:p>
+      <w:pPr>
+        <w:pStyle w:val="ListParagraph"/>
+        <w:numPr>
+          <w:ilvl w:val="0"/>
+          <w:numId w:val="19"/>
+        </w:numPr>
+        <w:rPr>
+          <w:rFonts w:ascii="Franklin Gothic Book" w:hAnsi="Franklin Gothic Book"/>
+          <w:sz w:val="24"/>
+          <w:szCs w:val="24"/>
+        </w:rPr>
+      </w:pPr>
+      <w:r>
+        <w:rPr>
+          <w:rFonts w:ascii="Franklin Gothic Book" w:hAnsi="Franklin Gothic Book"/>
+          <w:sz w:val="24"/>
+          <w:szCs w:val="24"/>
+        </w:rPr>
+        <w:t>Props</w:t>
+      </w:r>
+    </w:p>
+    <w:p>
+      <w:pPr>
+        <w:pStyle w:val="ListParagraph"/>
+        <w:numPr>
+          <w:ilvl w:val="0"/>
+          <w:numId w:val="19"/>
+        </w:numPr>
+        <w:rPr>
+          <w:rFonts w:ascii="Franklin Gothic Book" w:hAnsi="Franklin Gothic Book"/>
+          <w:sz w:val="24"/>
+          <w:szCs w:val="24"/>
+        </w:rPr>
+      </w:pPr>
+      <w:r>
+        <w:rPr>
+          <w:rFonts w:ascii="Franklin Gothic Book" w:hAnsi="Franklin Gothic Book"/>
+          <w:sz w:val="24"/>
+          <w:szCs w:val="24"/>
+        </w:rPr>
+        <w:t>Nested Components</w:t>
+      </w:r>
+    </w:p>
+    <w:p>
+      <w:pPr>
+        <w:pStyle w:val="ListParagraph"/>
+        <w:numPr>
+          <w:ilvl w:val="0"/>
+          <w:numId w:val="19"/>
+        </w:numPr>
+        <w:rPr>
+          <w:rFonts w:ascii="Franklin Gothic Book" w:hAnsi="Franklin Gothic Book"/>
+          <w:sz w:val="24"/>
+          <w:szCs w:val="24"/>
+        </w:rPr>
+      </w:pPr>
+      <w:r>
+        <w:rPr>
+          <w:rFonts w:ascii="Franklin Gothic Book" w:hAnsi="Franklin Gothic Book"/>
+          <w:sz w:val="24"/>
+          <w:szCs w:val="24"/>
+        </w:rPr>
+        <w:t>State</w:t>
+      </w:r>
+    </w:p>
+    <w:p>
+      <w:pPr>
+        <w:pStyle w:val="ListParagraph"/>
+        <w:numPr>
+          <w:ilvl w:val="0"/>
+          <w:numId w:val="19"/>
+        </w:numPr>
+        <w:rPr>
+          <w:rFonts w:ascii="Franklin Gothic Book" w:hAnsi="Franklin Gothic Book"/>
+          <w:sz w:val="24"/>
+          <w:szCs w:val="24"/>
+        </w:rPr>
+      </w:pPr>
+      <w:r>
+        <w:rPr>
+          <w:rFonts w:ascii="Franklin Gothic Book" w:hAnsi="Franklin Gothic Book"/>
+          <w:sz w:val="24"/>
+          <w:szCs w:val="24"/>
+        </w:rPr>
+        <w:t>Event Handling</w:t>
+      </w:r>
+    </w:p>
+    <w:p>
+      <w:pPr>
+        <w:pStyle w:val="ListParagraph"/>
+        <w:numPr>
+          <w:ilvl w:val="0"/>
+          <w:numId w:val="19"/>
+        </w:numPr>
+        <w:rPr>
+          <w:rFonts w:ascii="Franklin Gothic Book" w:hAnsi="Franklin Gothic Book"/>
+          <w:sz w:val="24"/>
+          <w:szCs w:val="24"/>
+        </w:rPr>
+      </w:pPr>
+      <w:r>
+        <w:rPr>
+          <w:rFonts w:ascii="Franklin Gothic Book" w:hAnsi="Franklin Gothic Book"/>
+          <w:sz w:val="24"/>
+          <w:szCs w:val="24"/>
+        </w:rPr>
+        <w:t>List &amp; Keys</w:t>
+      </w:r>
+    </w:p>
+    <w:p>
+      <w:pPr>
+        <w:rPr>
+          <w:rFonts w:ascii="Franklin Gothic Book" w:hAnsi="Franklin Gothic Book"/>
+          <w:sz w:val="24"/>
+          <w:szCs w:val="24"/>
+        </w:rPr>
+      </w:pPr>
+    </w:p>
+    <w:p>
+      <w:pPr>
+        <w:rPr>
+          <w:rFonts w:ascii="Franklin Gothic Book" w:hAnsi="Franklin Gothic Book"/>
+          <w:sz w:val="24"/>
+          <w:szCs w:val="24"/>
+        </w:rPr>
+      </w:pPr>
+      <w:r>
+        <w:rPr>
+          <w:rFonts w:ascii="Franklin Gothic Book" w:hAnsi="Franklin Gothic Book"/>
+          <w:sz w:val="24"/>
+          <w:szCs w:val="24"/>
+          <w:highlight w:val="yellow"/>
+        </w:rPr>
+        <w:t>React Forms</w:t>
+      </w:r>
+      <w:r>
+        <w:rPr>
+          <w:rFonts w:ascii="Franklin Gothic Book" w:hAnsi="Franklin Gothic Book"/>
+          <w:sz w:val="24"/>
+          <w:szCs w:val="24"/>
+        </w:rPr>
+        <w:t>: These are used to submit the data to the application, whenever you have a form and submit the form an event onSubmit occurs</w:t>
+      </w:r>
+      <w:r>
+        <w:rPr>
+          <w:rFonts w:ascii="Franklin Gothic Book" w:hAnsi="Franklin Gothic Book"/>
+          <w:sz w:val="24"/>
+          <w:szCs w:val="24"/>
+        </w:rPr>
+        <w:t xml:space="preserve"> where you can handle that event and pass the data to the backend</w:t>
+      </w:r>
+    </w:p>
+    <w:p>
+      <w:pPr>
+        <w:rPr>
+          <w:rFonts w:ascii="Franklin Gothic Book" w:hAnsi="Franklin Gothic Book"/>
+          <w:sz w:val="24"/>
+          <w:szCs w:val="24"/>
+        </w:rPr>
+      </w:pPr>
       <w:r>
         <w:rPr>
           <w:rFonts w:ascii="Franklin Gothic Book" w:hAnsi="Franklin Gothic Book"/>
@@ -8445,7 +8745,4990 @@
           <w:szCs w:val="24"/>
         </w:rPr>
         <w:br/>
-      </w:r>
+        <w:t>&lt;form onSubmit = { handleSubmit }&gt;</w:t>
+      </w:r>
+      <w:r>
+        <w:rPr>
+          <w:rFonts w:ascii="Franklin Gothic Book" w:hAnsi="Franklin Gothic Book"/>
+          <w:sz w:val="24"/>
+          <w:szCs w:val="24"/>
+        </w:rPr>
+        <w:br/>
+        <w:t xml:space="preserve">     &lt;input type = “text” name = “username” /&gt;</w:t>
+      </w:r>
+      <w:r>
+        <w:rPr>
+          <w:rFonts w:ascii="Franklin Gothic Book" w:hAnsi="Franklin Gothic Book"/>
+          <w:sz w:val="24"/>
+          <w:szCs w:val="24"/>
+        </w:rPr>
+        <w:br/>
+        <w:t xml:space="preserve">     &lt;input type = “password” name = “password” /&gt;</w:t>
+      </w:r>
+      <w:r>
+        <w:rPr>
+          <w:rFonts w:ascii="Franklin Gothic Book" w:hAnsi="Franklin Gothic Book"/>
+          <w:sz w:val="24"/>
+          <w:szCs w:val="24"/>
+        </w:rPr>
+        <w:br/>
+        <w:t xml:space="preserve">     &lt;input type = “submit” value = “Login” /&gt;</w:t>
+      </w:r>
+      <w:r>
+        <w:rPr>
+          <w:rFonts w:ascii="Franklin Gothic Book" w:hAnsi="Franklin Gothic Book"/>
+          <w:sz w:val="24"/>
+          <w:szCs w:val="24"/>
+        </w:rPr>
+        <w:br/>
+        <w:t>&lt;/form&gt;</w:t>
+      </w:r>
+      <w:r>
+        <w:rPr>
+          <w:rFonts w:ascii="Franklin Gothic Book" w:hAnsi="Franklin Gothic Book"/>
+          <w:sz w:val="24"/>
+          <w:szCs w:val="24"/>
+        </w:rPr>
+        <w:br/>
+      </w:r>
+    </w:p>
+    <w:p>
+      <w:pPr>
+        <w:rPr>
+          <w:rFonts w:ascii="Franklin Gothic Book" w:hAnsi="Franklin Gothic Book"/>
+          <w:sz w:val="24"/>
+          <w:szCs w:val="24"/>
+        </w:rPr>
+      </w:pPr>
+      <w:r>
+        <w:rPr>
+          <w:rFonts w:ascii="Franklin Gothic Book" w:hAnsi="Franklin Gothic Book"/>
+          <w:sz w:val="24"/>
+          <w:szCs w:val="24"/>
+          <w:highlight w:val="yellow"/>
+        </w:rPr>
+        <w:t>Vite:</w:t>
+      </w:r>
+      <w:r>
+        <w:rPr>
+          <w:rFonts w:ascii="Franklin Gothic Book" w:hAnsi="Franklin Gothic Book"/>
+          <w:sz w:val="24"/>
+          <w:szCs w:val="24"/>
+        </w:rPr>
+        <w:t xml:space="preserve"> It is a tool provided by a React community to quickly download the project</w:t>
+      </w:r>
+      <w:r>
+        <w:rPr>
+          <w:rFonts w:ascii="Franklin Gothic Book" w:hAnsi="Franklin Gothic Book"/>
+          <w:sz w:val="24"/>
+          <w:szCs w:val="24"/>
+        </w:rPr>
+        <w:t xml:space="preserve"> &amp; you can install the dependencies later, it runs the project in a different port and also the command used to run the project is also different.</w:t>
+      </w:r>
+    </w:p>
+    <w:p>
+      <w:pPr>
+        <w:rPr>
+          <w:rFonts w:ascii="Franklin Gothic Book" w:hAnsi="Franklin Gothic Book"/>
+          <w:sz w:val="24"/>
+          <w:szCs w:val="24"/>
+        </w:rPr>
+      </w:pPr>
+      <w:r>
+        <w:rPr>
+          <w:rFonts w:ascii="Franklin Gothic Book" w:hAnsi="Franklin Gothic Book"/>
+          <w:sz w:val="24"/>
+          <w:szCs w:val="24"/>
+        </w:rPr>
+        <w:t>np</w:t>
+      </w:r>
+      <w:r>
+        <w:rPr>
+          <w:rFonts w:ascii="Franklin Gothic Book" w:hAnsi="Franklin Gothic Book"/>
+          <w:sz w:val="24"/>
+          <w:szCs w:val="24"/>
+        </w:rPr>
+        <w:t>m</w:t>
+      </w:r>
+      <w:r>
+        <w:rPr>
+          <w:rFonts w:ascii="Franklin Gothic Book" w:hAnsi="Franklin Gothic Book"/>
+          <w:sz w:val="24"/>
+          <w:szCs w:val="24"/>
+        </w:rPr>
+        <w:t xml:space="preserve"> create vite@latest </w:t>
+      </w:r>
+      <w:r>
+        <w:rPr>
+          <w:rFonts w:ascii="Franklin Gothic Book" w:hAnsi="Franklin Gothic Book"/>
+          <w:sz w:val="24"/>
+          <w:szCs w:val="24"/>
+        </w:rPr>
+        <w:t>app-name</w:t>
+      </w:r>
+    </w:p>
+    <w:p>
+      <w:pPr>
+        <w:rPr>
+          <w:rFonts w:ascii="Franklin Gothic Book" w:hAnsi="Franklin Gothic Book"/>
+          <w:sz w:val="24"/>
+          <w:szCs w:val="24"/>
+        </w:rPr>
+      </w:pPr>
+      <w:r>
+        <w:rPr>
+          <w:rFonts w:ascii="Franklin Gothic Book" w:hAnsi="Franklin Gothic Book"/>
+          <w:sz w:val="24"/>
+          <w:szCs w:val="24"/>
+          <w:highlight w:val="yellow"/>
+        </w:rPr>
+        <w:t>Commands used to run the react project</w:t>
+      </w:r>
+    </w:p>
+    <w:p>
+      <w:pPr>
+        <w:rPr>
+          <w:rFonts w:ascii="Franklin Gothic Book" w:hAnsi="Franklin Gothic Book"/>
+          <w:sz w:val="24"/>
+          <w:szCs w:val="24"/>
+        </w:rPr>
+      </w:pPr>
+      <w:r>
+        <w:rPr>
+          <w:rFonts w:ascii="Franklin Gothic Book" w:hAnsi="Franklin Gothic Book"/>
+          <w:sz w:val="24"/>
+          <w:szCs w:val="24"/>
+        </w:rPr>
+        <w:t>React Toolkit: npm start</w:t>
+      </w:r>
+    </w:p>
+    <w:p>
+      <w:pPr>
+        <w:rPr>
+          <w:rFonts w:ascii="Franklin Gothic Book" w:hAnsi="Franklin Gothic Book"/>
+          <w:sz w:val="24"/>
+          <w:szCs w:val="24"/>
+        </w:rPr>
+      </w:pPr>
+      <w:r>
+        <w:rPr>
+          <w:rFonts w:ascii="Franklin Gothic Book" w:hAnsi="Franklin Gothic Book"/>
+          <w:sz w:val="24"/>
+          <w:szCs w:val="24"/>
+        </w:rPr>
+        <w:t>Vite: npm run dev</w:t>
+      </w:r>
+    </w:p>
+    <w:p>
+      <w:pPr>
+        <w:rPr>
+          <w:rFonts w:ascii="Franklin Gothic Book" w:hAnsi="Franklin Gothic Book"/>
+          <w:sz w:val="24"/>
+          <w:szCs w:val="24"/>
+        </w:rPr>
+      </w:pPr>
+      <w:r>
+        <w:rPr>
+          <w:rFonts w:ascii="Franklin Gothic Book" w:hAnsi="Franklin Gothic Book"/>
+          <w:sz w:val="24"/>
+          <w:szCs w:val="24"/>
+          <w:highlight w:val="yellow"/>
+        </w:rPr>
+        <w:t>Installing Bootstrap in the project</w:t>
+      </w:r>
+    </w:p>
+    <w:p>
+      <w:pPr>
+        <w:rPr>
+          <w:rFonts w:ascii="Franklin Gothic Book" w:hAnsi="Franklin Gothic Book"/>
+          <w:sz w:val="24"/>
+          <w:szCs w:val="24"/>
+        </w:rPr>
+      </w:pPr>
+      <w:r>
+        <w:rPr>
+          <w:rFonts w:ascii="Franklin Gothic Book" w:hAnsi="Franklin Gothic Book"/>
+          <w:sz w:val="24"/>
+          <w:szCs w:val="24"/>
+          <w:highlight w:val="yellow"/>
+        </w:rPr>
+        <w:t>Note:</w:t>
+      </w:r>
+      <w:r>
+        <w:rPr>
+          <w:rFonts w:ascii="Franklin Gothic Book" w:hAnsi="Franklin Gothic Book"/>
+          <w:sz w:val="24"/>
+          <w:szCs w:val="24"/>
+        </w:rPr>
+        <w:t xml:space="preserve"> Keep the running server command prompt as it is, and open a new command in the project location &amp; install other libraries</w:t>
+      </w:r>
+    </w:p>
+    <w:p>
+      <w:pPr>
+        <w:rPr>
+          <w:rFonts w:ascii="Franklin Gothic Book" w:hAnsi="Franklin Gothic Book"/>
+          <w:sz w:val="24"/>
+          <w:szCs w:val="24"/>
+        </w:rPr>
+      </w:pPr>
+      <w:r>
+        <w:rPr>
+          <w:rFonts w:ascii="Franklin Gothic Book" w:hAnsi="Franklin Gothic Book"/>
+          <w:sz w:val="24"/>
+          <w:szCs w:val="24"/>
+          <w:highlight w:val="yellow"/>
+        </w:rPr>
+        <w:t>Adding bootstrap to the project</w:t>
+      </w:r>
+    </w:p>
+    <w:p>
+      <w:pPr>
+        <w:rPr>
+          <w:rFonts w:ascii="Franklin Gothic Book" w:hAnsi="Franklin Gothic Book"/>
+          <w:sz w:val="24"/>
+          <w:szCs w:val="24"/>
+        </w:rPr>
+      </w:pPr>
+      <w:r>
+        <w:rPr>
+          <w:rFonts w:ascii="Franklin Gothic Book" w:hAnsi="Franklin Gothic Book"/>
+          <w:sz w:val="24"/>
+          <w:szCs w:val="24"/>
+        </w:rPr>
+        <w:t>open index.css and copy the bootstrap/dist/css/bootstrap.min.css path in the @import</w:t>
+      </w:r>
+    </w:p>
+    <w:p>
+      <w:pPr>
+        <w:rPr>
+          <w:rFonts w:ascii="Franklin Gothic Book" w:hAnsi="Franklin Gothic Book"/>
+          <w:sz w:val="24"/>
+          <w:szCs w:val="24"/>
+        </w:rPr>
+      </w:pPr>
+    </w:p>
+    <w:p>
+      <w:pPr>
+        <w:rPr>
+          <w:rFonts w:ascii="Franklin Gothic Book" w:hAnsi="Franklin Gothic Book"/>
+          <w:sz w:val="24"/>
+          <w:szCs w:val="24"/>
+        </w:rPr>
+      </w:pPr>
+    </w:p>
+    <w:p>
+      <w:pPr>
+        <w:rPr>
+          <w:rFonts w:ascii="Franklin Gothic Book" w:hAnsi="Franklin Gothic Book"/>
+          <w:sz w:val="24"/>
+          <w:szCs w:val="24"/>
+        </w:rPr>
+      </w:pPr>
+    </w:p>
+    <w:p>
+      <w:pPr>
+        <w:rPr>
+          <w:rFonts w:ascii="Franklin Gothic Book" w:hAnsi="Franklin Gothic Book"/>
+          <w:sz w:val="24"/>
+          <w:szCs w:val="24"/>
+        </w:rPr>
+      </w:pPr>
+      <w:r>
+        <w:rPr>
+          <w:rFonts w:ascii="Franklin Gothic Book" w:hAnsi="Franklin Gothic Book"/>
+          <w:sz w:val="24"/>
+          <w:szCs w:val="24"/>
+          <w:highlight w:val="yellow"/>
+        </w:rPr>
+        <w:t>Case Study</w:t>
+      </w:r>
+    </w:p>
+    <w:p>
+      <w:pPr>
+        <w:rPr>
+          <w:rFonts w:ascii="Franklin Gothic Book" w:hAnsi="Franklin Gothic Book"/>
+          <w:sz w:val="24"/>
+          <w:szCs w:val="24"/>
+        </w:rPr>
+      </w:pPr>
+      <w:r>
+        <w:rPr>
+          <w:rFonts w:ascii="Franklin Gothic Book" w:hAnsi="Franklin Gothic Book"/>
+          <w:sz w:val="24"/>
+          <w:szCs w:val="24"/>
+        </w:rPr>
+        <w:t xml:space="preserve">Contact Management Application: Here as a user you must able register yourself and login, after you successfully login you must able to perform following tasks </w:t>
+      </w:r>
+    </w:p>
+    <w:p>
+      <w:pPr>
+        <w:pStyle w:val="ListParagraph"/>
+        <w:numPr>
+          <w:ilvl w:val="0"/>
+          <w:numId w:val="20"/>
+        </w:numPr>
+        <w:rPr>
+          <w:rFonts w:ascii="Franklin Gothic Book" w:hAnsi="Franklin Gothic Book"/>
+          <w:sz w:val="24"/>
+          <w:szCs w:val="24"/>
+        </w:rPr>
+      </w:pPr>
+      <w:r>
+        <w:rPr>
+          <w:rFonts w:ascii="Franklin Gothic Book" w:hAnsi="Franklin Gothic Book"/>
+          <w:sz w:val="24"/>
+          <w:szCs w:val="24"/>
+        </w:rPr>
+        <w:t>Add Contact Name &amp; Phone number of a your friends</w:t>
+      </w:r>
+    </w:p>
+    <w:p>
+      <w:pPr>
+        <w:pStyle w:val="ListParagraph"/>
+        <w:numPr>
+          <w:ilvl w:val="0"/>
+          <w:numId w:val="20"/>
+        </w:numPr>
+        <w:rPr>
+          <w:rFonts w:ascii="Franklin Gothic Book" w:hAnsi="Franklin Gothic Book"/>
+          <w:sz w:val="24"/>
+          <w:szCs w:val="24"/>
+        </w:rPr>
+      </w:pPr>
+      <w:r>
+        <w:rPr>
+          <w:rFonts w:ascii="Franklin Gothic Book" w:hAnsi="Franklin Gothic Book"/>
+          <w:sz w:val="24"/>
+          <w:szCs w:val="24"/>
+        </w:rPr>
+        <w:t>View all contacts</w:t>
+      </w:r>
+    </w:p>
+    <w:p>
+      <w:pPr>
+        <w:pStyle w:val="ListParagraph"/>
+        <w:numPr>
+          <w:ilvl w:val="0"/>
+          <w:numId w:val="20"/>
+        </w:numPr>
+        <w:rPr>
+          <w:rFonts w:ascii="Franklin Gothic Book" w:hAnsi="Franklin Gothic Book"/>
+          <w:sz w:val="24"/>
+          <w:szCs w:val="24"/>
+        </w:rPr>
+      </w:pPr>
+      <w:r>
+        <w:rPr>
+          <w:rFonts w:ascii="Franklin Gothic Book" w:hAnsi="Franklin Gothic Book"/>
+          <w:sz w:val="24"/>
+          <w:szCs w:val="24"/>
+        </w:rPr>
+        <w:t>Delete contacts</w:t>
+      </w:r>
+    </w:p>
+    <w:p>
+      <w:pPr>
+        <w:pStyle w:val="ListParagraph"/>
+        <w:numPr>
+          <w:ilvl w:val="0"/>
+          <w:numId w:val="20"/>
+        </w:numPr>
+        <w:rPr>
+          <w:rFonts w:ascii="Franklin Gothic Book" w:hAnsi="Franklin Gothic Book"/>
+          <w:sz w:val="24"/>
+          <w:szCs w:val="24"/>
+        </w:rPr>
+      </w:pPr>
+      <w:r>
+        <w:rPr>
+          <w:rFonts w:ascii="Franklin Gothic Book" w:hAnsi="Franklin Gothic Book"/>
+          <w:sz w:val="24"/>
+          <w:szCs w:val="24"/>
+        </w:rPr>
+        <w:t>Edit contacts &amp; Edit your details</w:t>
+      </w:r>
+    </w:p>
+    <w:p>
+      <w:pPr>
+        <w:pStyle w:val="ListParagraph"/>
+        <w:numPr>
+          <w:ilvl w:val="0"/>
+          <w:numId w:val="20"/>
+        </w:numPr>
+        <w:rPr>
+          <w:rFonts w:ascii="Franklin Gothic Book" w:hAnsi="Franklin Gothic Book"/>
+          <w:sz w:val="24"/>
+          <w:szCs w:val="24"/>
+        </w:rPr>
+      </w:pPr>
+      <w:r>
+        <w:rPr>
+          <w:rFonts w:ascii="Franklin Gothic Book" w:hAnsi="Franklin Gothic Book"/>
+          <w:sz w:val="24"/>
+          <w:szCs w:val="24"/>
+        </w:rPr>
+        <w:t>Logout</w:t>
+      </w:r>
+    </w:p>
+    <w:p>
+      <w:pPr>
+        <w:rPr>
+          <w:rFonts w:ascii="Franklin Gothic Book" w:hAnsi="Franklin Gothic Book"/>
+          <w:sz w:val="24"/>
+          <w:szCs w:val="24"/>
+        </w:rPr>
+      </w:pPr>
+      <w:r>
+        <w:rPr>
+          <w:rFonts w:ascii="Franklin Gothic Book" w:hAnsi="Franklin Gothic Book"/>
+          <w:sz w:val="24"/>
+          <w:szCs w:val="24"/>
+          <w:highlight w:val="yellow"/>
+        </w:rPr>
+        <w:t>Note:</w:t>
+      </w:r>
+      <w:r>
+        <w:rPr>
+          <w:rFonts w:ascii="Franklin Gothic Book" w:hAnsi="Franklin Gothic Book"/>
+          <w:sz w:val="24"/>
+          <w:szCs w:val="24"/>
+        </w:rPr>
+        <w:t xml:space="preserve"> We are going to interact with the Database with Node.js later</w:t>
+      </w:r>
+    </w:p>
+    <w:p>
+      <w:pPr>
+        <w:rPr>
+          <w:rFonts w:ascii="Franklin Gothic Book" w:hAnsi="Franklin Gothic Book"/>
+          <w:sz w:val="24"/>
+          <w:szCs w:val="24"/>
+        </w:rPr>
+      </w:pPr>
+      <w:r>
+        <w:rPr>
+          <w:rFonts w:ascii="Franklin Gothic Book" w:hAnsi="Franklin Gothic Book"/>
+          <w:sz w:val="24"/>
+          <w:szCs w:val="24"/>
+        </w:rPr>
+        <w:drawing>
+          <wp:inline distT="0" distB="0" distL="0" distR="0" wp14:anchorId="29971F47" wp14:editId="12C907FE">
+            <wp:extent cx="5943600" cy="2620645"/>
+            <wp:effectExtent l="0" t="0" r="0" b="8255"/>
+            <wp:docPr id="828541483" name="Picture 1"/>
+            <wp:cNvGraphicFramePr>
+              <a:graphicFrameLocks xmlns:a="http://schemas.openxmlformats.org/drawingml/2006/main" noChangeAspect="1"/>
+            </wp:cNvGraphicFramePr>
+            <a:graphic xmlns:a="http://schemas.openxmlformats.org/drawingml/2006/main">
+              <a:graphicData uri="http://schemas.openxmlformats.org/drawingml/2006/picture">
+                <pic:pic xmlns:pic="http://schemas.openxmlformats.org/drawingml/2006/picture">
+                  <pic:nvPicPr>
+                    <pic:cNvPr id="828541483" name=""/>
+                    <pic:cNvPicPr/>
+                  </pic:nvPicPr>
+                  <pic:blipFill>
+                    <a:blip r:embed="rId28"/>
+                    <a:stretch>
+                      <a:fillRect/>
+                    </a:stretch>
+                  </pic:blipFill>
+                  <pic:spPr>
+                    <a:xfrm>
+                      <a:off x="0" y="0"/>
+                      <a:ext cx="5943600" cy="2620645"/>
+                    </a:xfrm>
+                    <a:prstGeom prst="rect">
+                      <a:avLst/>
+                    </a:prstGeom>
+                  </pic:spPr>
+                </pic:pic>
+              </a:graphicData>
+            </a:graphic>
+          </wp:inline>
+        </w:drawing>
+      </w:r>
+    </w:p>
+    <w:p>
+      <w:pPr>
+        <w:rPr>
+          <w:rFonts w:ascii="Franklin Gothic Book" w:hAnsi="Franklin Gothic Book"/>
+          <w:sz w:val="24"/>
+          <w:szCs w:val="24"/>
+        </w:rPr>
+      </w:pPr>
+      <w:r>
+        <w:rPr>
+          <w:rFonts w:ascii="Franklin Gothic Book" w:hAnsi="Franklin Gothic Book"/>
+          <w:sz w:val="24"/>
+          <w:szCs w:val="24"/>
+          <w:highlight w:val="yellow"/>
+        </w:rPr>
+        <w:t>First thing to implement</w:t>
+      </w:r>
+    </w:p>
+    <w:p>
+      <w:pPr>
+        <w:pStyle w:val="ListParagraph"/>
+        <w:numPr>
+          <w:ilvl w:val="0"/>
+          <w:numId w:val="21"/>
+        </w:numPr>
+        <w:rPr>
+          <w:rFonts w:ascii="Franklin Gothic Book" w:hAnsi="Franklin Gothic Book"/>
+          <w:sz w:val="24"/>
+          <w:szCs w:val="24"/>
+        </w:rPr>
+      </w:pPr>
+      <w:r>
+        <w:rPr>
+          <w:rFonts w:ascii="Franklin Gothic Book" w:hAnsi="Franklin Gothic Book"/>
+          <w:sz w:val="24"/>
+          <w:szCs w:val="24"/>
+        </w:rPr>
+        <w:t>Registration Component</w:t>
+      </w:r>
+    </w:p>
+    <w:p>
+      <w:pPr>
+        <w:pStyle w:val="ListParagraph"/>
+        <w:numPr>
+          <w:ilvl w:val="0"/>
+          <w:numId w:val="21"/>
+        </w:numPr>
+        <w:rPr>
+          <w:rFonts w:ascii="Franklin Gothic Book" w:hAnsi="Franklin Gothic Book"/>
+          <w:sz w:val="24"/>
+          <w:szCs w:val="24"/>
+        </w:rPr>
+      </w:pPr>
+      <w:r>
+        <w:rPr>
+          <w:rFonts w:ascii="Franklin Gothic Book" w:hAnsi="Franklin Gothic Book"/>
+          <w:sz w:val="24"/>
+          <w:szCs w:val="24"/>
+        </w:rPr>
+        <w:t>Login Component</w:t>
+      </w:r>
+    </w:p>
+    <w:p>
+      <w:pPr>
+        <w:pStyle w:val="ListParagraph"/>
+        <w:numPr>
+          <w:ilvl w:val="0"/>
+          <w:numId w:val="21"/>
+        </w:numPr>
+        <w:rPr>
+          <w:rFonts w:ascii="Franklin Gothic Book" w:hAnsi="Franklin Gothic Book"/>
+          <w:sz w:val="24"/>
+          <w:szCs w:val="24"/>
+        </w:rPr>
+      </w:pPr>
+      <w:r>
+        <w:rPr>
+          <w:rFonts w:ascii="Franklin Gothic Book" w:hAnsi="Franklin Gothic Book"/>
+          <w:sz w:val="24"/>
+          <w:szCs w:val="24"/>
+        </w:rPr>
+        <w:t>Success component</w:t>
+      </w:r>
+    </w:p>
+    <w:p>
+      <w:pPr>
+        <w:rPr>
+          <w:rFonts w:ascii="Franklin Gothic Book" w:hAnsi="Franklin Gothic Book"/>
+          <w:sz w:val="24"/>
+          <w:szCs w:val="24"/>
+        </w:rPr>
+      </w:pPr>
+    </w:p>
+    <w:p>
+      <w:pPr>
+        <w:rPr>
+          <w:rFonts w:ascii="Franklin Gothic Book" w:hAnsi="Franklin Gothic Book"/>
+          <w:sz w:val="24"/>
+          <w:szCs w:val="24"/>
+        </w:rPr>
+      </w:pPr>
+      <w:r>
+        <w:rPr>
+          <w:rFonts w:ascii="Franklin Gothic Book" w:hAnsi="Franklin Gothic Book"/>
+          <w:sz w:val="24"/>
+          <w:szCs w:val="24"/>
+          <w:highlight w:val="yellow"/>
+        </w:rPr>
+        <w:t>Registration Component:</w:t>
+      </w:r>
+      <w:r>
+        <w:rPr>
+          <w:rFonts w:ascii="Franklin Gothic Book" w:hAnsi="Franklin Gothic Book"/>
+          <w:sz w:val="24"/>
+          <w:szCs w:val="24"/>
+        </w:rPr>
+        <w:t xml:space="preserve"> It must accept profileId, name, password, dob, phone, email</w:t>
+      </w:r>
+    </w:p>
+    <w:p>
+      <w:pPr>
+        <w:rPr>
+          <w:rFonts w:ascii="Franklin Gothic Book" w:hAnsi="Franklin Gothic Book"/>
+          <w:sz w:val="24"/>
+          <w:szCs w:val="24"/>
+        </w:rPr>
+      </w:pPr>
+      <w:r>
+        <w:rPr>
+          <w:rFonts w:ascii="Franklin Gothic Book" w:hAnsi="Franklin Gothic Book"/>
+          <w:sz w:val="24"/>
+          <w:szCs w:val="24"/>
+          <w:highlight w:val="yellow"/>
+        </w:rPr>
+        <w:t>components/CaseStudy.jsx</w:t>
+      </w:r>
+    </w:p>
+    <w:p>
+      <w:pPr>
+        <w:rPr>
+          <w:rFonts w:ascii="Franklin Gothic Book" w:hAnsi="Franklin Gothic Book"/>
+          <w:sz w:val="24"/>
+          <w:szCs w:val="24"/>
+        </w:rPr>
+      </w:pPr>
+      <w:r>
+        <w:rPr>
+          <w:rFonts w:ascii="Franklin Gothic Book" w:hAnsi="Franklin Gothic Book"/>
+          <w:sz w:val="24"/>
+          <w:szCs w:val="24"/>
+        </w:rPr>
+        <w:lastRenderedPageBreak/>
+        <w:drawing>
+          <wp:inline distT="0" distB="0" distL="0" distR="0" wp14:anchorId="2E77A8B5" wp14:editId="3F8FF322">
+            <wp:extent cx="5487166" cy="3962953"/>
+            <wp:effectExtent l="0" t="0" r="0" b="0"/>
+            <wp:docPr id="346720092" name="Picture 1"/>
+            <wp:cNvGraphicFramePr>
+              <a:graphicFrameLocks xmlns:a="http://schemas.openxmlformats.org/drawingml/2006/main" noChangeAspect="1"/>
+            </wp:cNvGraphicFramePr>
+            <a:graphic xmlns:a="http://schemas.openxmlformats.org/drawingml/2006/main">
+              <a:graphicData uri="http://schemas.openxmlformats.org/drawingml/2006/picture">
+                <pic:pic xmlns:pic="http://schemas.openxmlformats.org/drawingml/2006/picture">
+                  <pic:nvPicPr>
+                    <pic:cNvPr id="346720092" name=""/>
+                    <pic:cNvPicPr/>
+                  </pic:nvPicPr>
+                  <pic:blipFill>
+                    <a:blip r:embed="rId29"/>
+                    <a:stretch>
+                      <a:fillRect/>
+                    </a:stretch>
+                  </pic:blipFill>
+                  <pic:spPr>
+                    <a:xfrm>
+                      <a:off x="0" y="0"/>
+                      <a:ext cx="5487166" cy="3962953"/>
+                    </a:xfrm>
+                    <a:prstGeom prst="rect">
+                      <a:avLst/>
+                    </a:prstGeom>
+                  </pic:spPr>
+                </pic:pic>
+              </a:graphicData>
+            </a:graphic>
+          </wp:inline>
+        </w:drawing>
+      </w:r>
+    </w:p>
+    <w:p>
+      <w:pPr>
+        <w:rPr>
+          <w:rFonts w:ascii="Franklin Gothic Book" w:hAnsi="Franklin Gothic Book"/>
+          <w:sz w:val="24"/>
+          <w:szCs w:val="24"/>
+        </w:rPr>
+      </w:pPr>
+      <w:r>
+        <w:rPr>
+          <w:rFonts w:ascii="Franklin Gothic Book" w:hAnsi="Franklin Gothic Book"/>
+          <w:sz w:val="24"/>
+          <w:szCs w:val="24"/>
+          <w:highlight w:val="yellow"/>
+        </w:rPr>
+        <w:t>App.jsx</w:t>
+      </w:r>
+    </w:p>
+    <w:p>
+      <w:pPr>
+        <w:rPr>
+          <w:rFonts w:ascii="Franklin Gothic Book" w:hAnsi="Franklin Gothic Book"/>
+          <w:sz w:val="24"/>
+          <w:szCs w:val="24"/>
+        </w:rPr>
+      </w:pPr>
+      <w:r>
+        <w:rPr>
+          <w:rFonts w:ascii="Franklin Gothic Book" w:hAnsi="Franklin Gothic Book"/>
+          <w:sz w:val="24"/>
+          <w:szCs w:val="24"/>
+        </w:rPr>
+        <w:drawing>
+          <wp:inline distT="0" distB="0" distL="0" distR="0" wp14:anchorId="03884EAA" wp14:editId="49F94C2D">
+            <wp:extent cx="5943600" cy="2374265"/>
+            <wp:effectExtent l="0" t="0" r="0" b="6985"/>
+            <wp:docPr id="1942666795" name="Picture 1"/>
+            <wp:cNvGraphicFramePr>
+              <a:graphicFrameLocks xmlns:a="http://schemas.openxmlformats.org/drawingml/2006/main" noChangeAspect="1"/>
+            </wp:cNvGraphicFramePr>
+            <a:graphic xmlns:a="http://schemas.openxmlformats.org/drawingml/2006/main">
+              <a:graphicData uri="http://schemas.openxmlformats.org/drawingml/2006/picture">
+                <pic:pic xmlns:pic="http://schemas.openxmlformats.org/drawingml/2006/picture">
+                  <pic:nvPicPr>
+                    <pic:cNvPr id="1942666795" name=""/>
+                    <pic:cNvPicPr/>
+                  </pic:nvPicPr>
+                  <pic:blipFill>
+                    <a:blip r:embed="rId30"/>
+                    <a:stretch>
+                      <a:fillRect/>
+                    </a:stretch>
+                  </pic:blipFill>
+                  <pic:spPr>
+                    <a:xfrm>
+                      <a:off x="0" y="0"/>
+                      <a:ext cx="5943600" cy="2374265"/>
+                    </a:xfrm>
+                    <a:prstGeom prst="rect">
+                      <a:avLst/>
+                    </a:prstGeom>
+                  </pic:spPr>
+                </pic:pic>
+              </a:graphicData>
+            </a:graphic>
+          </wp:inline>
+        </w:drawing>
+      </w:r>
+    </w:p>
+    <w:p>
+      <w:pPr>
+        <w:rPr>
+          <w:rFonts w:ascii="Franklin Gothic Book" w:hAnsi="Franklin Gothic Book"/>
+          <w:sz w:val="24"/>
+          <w:szCs w:val="24"/>
+        </w:rPr>
+      </w:pPr>
+    </w:p>
+    <w:p>
+      <w:pPr>
+        <w:rPr>
+          <w:rFonts w:ascii="Franklin Gothic Book" w:hAnsi="Franklin Gothic Book"/>
+          <w:sz w:val="24"/>
+          <w:szCs w:val="24"/>
+        </w:rPr>
+      </w:pPr>
+      <w:r>
+        <w:rPr>
+          <w:rFonts w:ascii="Franklin Gothic Book" w:hAnsi="Franklin Gothic Book"/>
+          <w:sz w:val="24"/>
+          <w:szCs w:val="24"/>
+          <w:highlight w:val="yellow"/>
+        </w:rPr>
+        <w:t>Implementing the Registration form:</w:t>
+      </w:r>
+    </w:p>
+    <w:p>
+      <w:pPr>
+        <w:rPr>
+          <w:rFonts w:ascii="Franklin Gothic Book" w:hAnsi="Franklin Gothic Book"/>
+          <w:sz w:val="24"/>
+          <w:szCs w:val="24"/>
+        </w:rPr>
+      </w:pPr>
+      <w:r>
+        <w:rPr>
+          <w:rFonts w:ascii="Franklin Gothic Book" w:hAnsi="Franklin Gothic Book"/>
+          <w:sz w:val="24"/>
+          <w:szCs w:val="24"/>
+        </w:rPr>
+        <w:t>Enter profileId, name, password, dob, phone &amp; emailId</w:t>
+      </w:r>
+    </w:p>
+    <w:p>
+      <w:pPr>
+        <w:rPr>
+          <w:rFonts w:ascii="Franklin Gothic Book" w:hAnsi="Franklin Gothic Book"/>
+          <w:sz w:val="24"/>
+          <w:szCs w:val="24"/>
+        </w:rPr>
+      </w:pPr>
+      <w:r>
+        <w:rPr>
+          <w:rFonts w:ascii="Franklin Gothic Book" w:hAnsi="Franklin Gothic Book"/>
+          <w:sz w:val="24"/>
+          <w:szCs w:val="24"/>
+          <w:highlight w:val="yellow"/>
+        </w:rPr>
+        <w:t>CaseStudy.jsx</w:t>
+      </w:r>
+    </w:p>
+    <w:p>
+      <w:pPr>
+        <w:rPr>
+          <w:rFonts w:ascii="Franklin Gothic Book" w:hAnsi="Franklin Gothic Book"/>
+          <w:sz w:val="24"/>
+          <w:szCs w:val="24"/>
+        </w:rPr>
+      </w:pPr>
+      <w:r>
+        <w:rPr>
+          <w:rFonts w:ascii="Franklin Gothic Book" w:hAnsi="Franklin Gothic Book"/>
+          <w:sz w:val="24"/>
+          <w:szCs w:val="24"/>
+        </w:rPr>
+        <w:lastRenderedPageBreak/>
+        <w:drawing>
+          <wp:inline distT="0" distB="0" distL="0" distR="0" wp14:anchorId="316D43AB" wp14:editId="5FE583A6">
+            <wp:extent cx="5943600" cy="4147820"/>
+            <wp:effectExtent l="0" t="0" r="0" b="5080"/>
+            <wp:docPr id="952084577" name="Picture 1"/>
+            <wp:cNvGraphicFramePr>
+              <a:graphicFrameLocks xmlns:a="http://schemas.openxmlformats.org/drawingml/2006/main" noChangeAspect="1"/>
+            </wp:cNvGraphicFramePr>
+            <a:graphic xmlns:a="http://schemas.openxmlformats.org/drawingml/2006/main">
+              <a:graphicData uri="http://schemas.openxmlformats.org/drawingml/2006/picture">
+                <pic:pic xmlns:pic="http://schemas.openxmlformats.org/drawingml/2006/picture">
+                  <pic:nvPicPr>
+                    <pic:cNvPr id="952084577" name=""/>
+                    <pic:cNvPicPr/>
+                  </pic:nvPicPr>
+                  <pic:blipFill>
+                    <a:blip r:embed="rId31"/>
+                    <a:stretch>
+                      <a:fillRect/>
+                    </a:stretch>
+                  </pic:blipFill>
+                  <pic:spPr>
+                    <a:xfrm>
+                      <a:off x="0" y="0"/>
+                      <a:ext cx="5943600" cy="4147820"/>
+                    </a:xfrm>
+                    <a:prstGeom prst="rect">
+                      <a:avLst/>
+                    </a:prstGeom>
+                  </pic:spPr>
+                </pic:pic>
+              </a:graphicData>
+            </a:graphic>
+          </wp:inline>
+        </w:drawing>
+      </w:r>
+    </w:p>
+    <w:p>
+      <w:pPr>
+        <w:rPr>
+          <w:rFonts w:ascii="Franklin Gothic Book" w:hAnsi="Franklin Gothic Book"/>
+          <w:sz w:val="24"/>
+          <w:szCs w:val="24"/>
+        </w:rPr>
+      </w:pPr>
+      <w:r>
+        <w:rPr>
+          <w:rFonts w:ascii="Franklin Gothic Book" w:hAnsi="Franklin Gothic Book"/>
+          <w:sz w:val="24"/>
+          <w:szCs w:val="24"/>
+        </w:rPr>
+        <w:lastRenderedPageBreak/>
+        <w:drawing>
+          <wp:inline distT="0" distB="0" distL="0" distR="0" wp14:anchorId="61F7989A" wp14:editId="026917F1">
+            <wp:extent cx="5943600" cy="4324985"/>
+            <wp:effectExtent l="0" t="0" r="0" b="0"/>
+            <wp:docPr id="323754158" name="Picture 1"/>
+            <wp:cNvGraphicFramePr>
+              <a:graphicFrameLocks xmlns:a="http://schemas.openxmlformats.org/drawingml/2006/main" noChangeAspect="1"/>
+            </wp:cNvGraphicFramePr>
+            <a:graphic xmlns:a="http://schemas.openxmlformats.org/drawingml/2006/main">
+              <a:graphicData uri="http://schemas.openxmlformats.org/drawingml/2006/picture">
+                <pic:pic xmlns:pic="http://schemas.openxmlformats.org/drawingml/2006/picture">
+                  <pic:nvPicPr>
+                    <pic:cNvPr id="323754158" name=""/>
+                    <pic:cNvPicPr/>
+                  </pic:nvPicPr>
+                  <pic:blipFill>
+                    <a:blip r:embed="rId32"/>
+                    <a:stretch>
+                      <a:fillRect/>
+                    </a:stretch>
+                  </pic:blipFill>
+                  <pic:spPr>
+                    <a:xfrm>
+                      <a:off x="0" y="0"/>
+                      <a:ext cx="5943600" cy="4324985"/>
+                    </a:xfrm>
+                    <a:prstGeom prst="rect">
+                      <a:avLst/>
+                    </a:prstGeom>
+                  </pic:spPr>
+                </pic:pic>
+              </a:graphicData>
+            </a:graphic>
+          </wp:inline>
+        </w:drawing>
+      </w:r>
+      <w:r>
+        <w:rPr>
+          <w:rFonts w:ascii="Franklin Gothic Book" w:hAnsi="Franklin Gothic Book"/>
+          <w:sz w:val="24"/>
+          <w:szCs w:val="24"/>
+        </w:rPr>
+        <w:lastRenderedPageBreak/>
+        <w:drawing>
+          <wp:inline distT="0" distB="0" distL="0" distR="0" wp14:anchorId="2B3FB784" wp14:editId="3D5C5007">
+            <wp:extent cx="5943600" cy="4493895"/>
+            <wp:effectExtent l="0" t="0" r="0" b="1905"/>
+            <wp:docPr id="1922729092" name="Picture 1"/>
+            <wp:cNvGraphicFramePr>
+              <a:graphicFrameLocks xmlns:a="http://schemas.openxmlformats.org/drawingml/2006/main" noChangeAspect="1"/>
+            </wp:cNvGraphicFramePr>
+            <a:graphic xmlns:a="http://schemas.openxmlformats.org/drawingml/2006/main">
+              <a:graphicData uri="http://schemas.openxmlformats.org/drawingml/2006/picture">
+                <pic:pic xmlns:pic="http://schemas.openxmlformats.org/drawingml/2006/picture">
+                  <pic:nvPicPr>
+                    <pic:cNvPr id="1922729092" name=""/>
+                    <pic:cNvPicPr/>
+                  </pic:nvPicPr>
+                  <pic:blipFill>
+                    <a:blip r:embed="rId33"/>
+                    <a:stretch>
+                      <a:fillRect/>
+                    </a:stretch>
+                  </pic:blipFill>
+                  <pic:spPr>
+                    <a:xfrm>
+                      <a:off x="0" y="0"/>
+                      <a:ext cx="5943600" cy="4493895"/>
+                    </a:xfrm>
+                    <a:prstGeom prst="rect">
+                      <a:avLst/>
+                    </a:prstGeom>
+                  </pic:spPr>
+                </pic:pic>
+              </a:graphicData>
+            </a:graphic>
+          </wp:inline>
+        </w:drawing>
+      </w:r>
+    </w:p>
+    <w:p>
+      <w:pPr>
+        <w:rPr>
+          <w:rFonts w:ascii="Franklin Gothic Book" w:hAnsi="Franklin Gothic Book"/>
+          <w:sz w:val="24"/>
+          <w:szCs w:val="24"/>
+        </w:rPr>
+      </w:pPr>
+      <w:r>
+        <w:rPr>
+          <w:rFonts w:ascii="Franklin Gothic Book" w:hAnsi="Franklin Gothic Book"/>
+          <w:sz w:val="24"/>
+          <w:szCs w:val="24"/>
+          <w:highlight w:val="yellow"/>
+        </w:rPr>
+        <w:t>Two way data binding</w:t>
+      </w:r>
+      <w:r>
+        <w:rPr>
+          <w:rFonts w:ascii="Franklin Gothic Book" w:hAnsi="Franklin Gothic Book"/>
+          <w:sz w:val="24"/>
+          <w:szCs w:val="24"/>
+          <w:highlight w:val="yellow"/>
+        </w:rPr>
+        <w:t xml:space="preserve"> </w:t>
+      </w:r>
+      <w:r>
+        <w:rPr>
+          <w:rFonts w:ascii="Franklin Gothic Book" w:hAnsi="Franklin Gothic Book"/>
+          <w:sz w:val="24"/>
+          <w:szCs w:val="24"/>
+          <w:highlight w:val="yellow"/>
+        </w:rPr>
+        <w:t>:</w:t>
+      </w:r>
+    </w:p>
+    <w:p>
+      <w:pPr>
+        <w:rPr>
+          <w:rFonts w:ascii="Franklin Gothic Book" w:hAnsi="Franklin Gothic Book"/>
+          <w:sz w:val="24"/>
+          <w:szCs w:val="24"/>
+        </w:rPr>
+      </w:pPr>
+      <w:r>
+        <w:rPr>
+          <w:rFonts w:ascii="Franklin Gothic Book" w:hAnsi="Franklin Gothic Book"/>
+          <w:sz w:val="24"/>
+          <w:szCs w:val="24"/>
+        </w:rPr>
+        <w:t>Data that is shared from UI to component function and component to the UI is two data binding</w:t>
+      </w:r>
+    </w:p>
+    <w:p>
+      <w:pPr>
+        <w:rPr>
+          <w:rFonts w:ascii="Franklin Gothic Book" w:hAnsi="Franklin Gothic Book"/>
+          <w:sz w:val="24"/>
+          <w:szCs w:val="24"/>
+        </w:rPr>
+      </w:pPr>
+      <w:r>
+        <w:rPr>
+          <w:rFonts w:ascii="Franklin Gothic Book" w:hAnsi="Franklin Gothic Book"/>
+          <w:sz w:val="24"/>
+          <w:szCs w:val="24"/>
+        </w:rPr>
+        <w:t xml:space="preserve">&lt;input type = “text” onChange = {e =&gt; setName(e.target.value) } /&gt; </w:t>
+      </w:r>
+      <w:r>
+        <w:rPr>
+          <w:rFonts w:ascii="Franklin Gothic Book" w:hAnsi="Franklin Gothic Book"/>
+          <w:sz w:val="24"/>
+          <w:szCs w:val="24"/>
+        </w:rPr>
+        <w:br/>
+        <w:t>The above code takes data from the UI and passes to the component function</w:t>
+      </w:r>
+    </w:p>
+    <w:p>
+      <w:pPr>
+        <w:rPr>
+          <w:rFonts w:ascii="Franklin Gothic Book" w:hAnsi="Franklin Gothic Book"/>
+          <w:sz w:val="24"/>
+          <w:szCs w:val="24"/>
+        </w:rPr>
+      </w:pPr>
+      <w:r>
+        <w:rPr>
+          <w:rFonts w:ascii="Franklin Gothic Book" w:hAnsi="Franklin Gothic Book"/>
+          <w:sz w:val="24"/>
+          <w:szCs w:val="24"/>
+        </w:rPr>
+        <w:t>{ name }</w:t>
+      </w:r>
+    </w:p>
+    <w:p>
+      <w:pPr>
+        <w:rPr>
+          <w:rFonts w:ascii="Franklin Gothic Book" w:hAnsi="Franklin Gothic Book"/>
+          <w:sz w:val="24"/>
+          <w:szCs w:val="24"/>
+        </w:rPr>
+      </w:pPr>
+      <w:r>
+        <w:rPr>
+          <w:rFonts w:ascii="Franklin Gothic Book" w:hAnsi="Franklin Gothic Book"/>
+          <w:sz w:val="24"/>
+          <w:szCs w:val="24"/>
+        </w:rPr>
+        <w:t>The above code takes the data from the component state and passes to the UI</w:t>
+      </w:r>
+    </w:p>
+    <w:p>
+      <w:pPr>
+        <w:rPr>
+          <w:rFonts w:ascii="Franklin Gothic Book" w:hAnsi="Franklin Gothic Book"/>
+          <w:sz w:val="24"/>
+          <w:szCs w:val="24"/>
+        </w:rPr>
+      </w:pPr>
+      <w:r>
+        <w:rPr>
+          <w:rFonts w:ascii="Franklin Gothic Book" w:hAnsi="Franklin Gothic Book"/>
+          <w:sz w:val="24"/>
+          <w:szCs w:val="24"/>
+          <w:highlight w:val="yellow"/>
+        </w:rPr>
+        <w:t>Conditional rendering</w:t>
+      </w:r>
+    </w:p>
+    <w:p>
+      <w:pPr>
+        <w:rPr>
+          <w:rFonts w:ascii="Franklin Gothic Book" w:hAnsi="Franklin Gothic Book"/>
+          <w:sz w:val="24"/>
+          <w:szCs w:val="24"/>
+        </w:rPr>
+      </w:pPr>
+      <w:r>
+        <w:rPr>
+          <w:rFonts w:ascii="Franklin Gothic Book" w:hAnsi="Franklin Gothic Book"/>
+          <w:sz w:val="24"/>
+          <w:szCs w:val="24"/>
+        </w:rPr>
+        <w:t>Rendering the output based on some conditions</w:t>
+      </w:r>
+    </w:p>
+    <w:p>
+      <w:pPr>
+        <w:rPr>
+          <w:rFonts w:ascii="Franklin Gothic Book" w:hAnsi="Franklin Gothic Book"/>
+          <w:sz w:val="24"/>
+          <w:szCs w:val="24"/>
+        </w:rPr>
+      </w:pPr>
+      <w:r>
+        <w:rPr>
+          <w:rFonts w:ascii="Franklin Gothic Book" w:hAnsi="Franklin Gothic Book"/>
+          <w:sz w:val="24"/>
+          <w:szCs w:val="24"/>
+        </w:rPr>
+        <w:lastRenderedPageBreak/>
+        <w:drawing>
+          <wp:inline distT="0" distB="0" distL="0" distR="0" wp14:anchorId="39F4A1D2" wp14:editId="7BD77553">
+            <wp:extent cx="5943600" cy="1708785"/>
+            <wp:effectExtent l="0" t="0" r="0" b="5715"/>
+            <wp:docPr id="986825228" name="Picture 1"/>
+            <wp:cNvGraphicFramePr>
+              <a:graphicFrameLocks xmlns:a="http://schemas.openxmlformats.org/drawingml/2006/main" noChangeAspect="1"/>
+            </wp:cNvGraphicFramePr>
+            <a:graphic xmlns:a="http://schemas.openxmlformats.org/drawingml/2006/main">
+              <a:graphicData uri="http://schemas.openxmlformats.org/drawingml/2006/picture">
+                <pic:pic xmlns:pic="http://schemas.openxmlformats.org/drawingml/2006/picture">
+                  <pic:nvPicPr>
+                    <pic:cNvPr id="986825228" name=""/>
+                    <pic:cNvPicPr/>
+                  </pic:nvPicPr>
+                  <pic:blipFill>
+                    <a:blip r:embed="rId34"/>
+                    <a:stretch>
+                      <a:fillRect/>
+                    </a:stretch>
+                  </pic:blipFill>
+                  <pic:spPr>
+                    <a:xfrm>
+                      <a:off x="0" y="0"/>
+                      <a:ext cx="5943600" cy="1708785"/>
+                    </a:xfrm>
+                    <a:prstGeom prst="rect">
+                      <a:avLst/>
+                    </a:prstGeom>
+                  </pic:spPr>
+                </pic:pic>
+              </a:graphicData>
+            </a:graphic>
+          </wp:inline>
+        </w:drawing>
+      </w:r>
+    </w:p>
+    <w:p>
+      <w:pPr>
+        <w:rPr>
+          <w:rFonts w:ascii="Franklin Gothic Book" w:hAnsi="Franklin Gothic Book"/>
+          <w:sz w:val="24"/>
+          <w:szCs w:val="24"/>
+        </w:rPr>
+      </w:pPr>
+      <w:r>
+        <w:rPr>
+          <w:rFonts w:ascii="Franklin Gothic Book" w:hAnsi="Franklin Gothic Book"/>
+          <w:sz w:val="24"/>
+          <w:szCs w:val="24"/>
+        </w:rPr>
+        <w:t>Above code shows the message Hello {name}, you are trying to register if the name is not empty, else it doesn’t show any message.</w:t>
+      </w:r>
+    </w:p>
+    <w:p>
+      <w:pPr>
+        <w:rPr>
+          <w:rFonts w:ascii="Franklin Gothic Book" w:hAnsi="Franklin Gothic Book"/>
+          <w:sz w:val="24"/>
+          <w:szCs w:val="24"/>
+        </w:rPr>
+      </w:pPr>
+      <w:r>
+        <w:rPr>
+          <w:rFonts w:ascii="Franklin Gothic Book" w:hAnsi="Franklin Gothic Book"/>
+          <w:sz w:val="24"/>
+          <w:szCs w:val="24"/>
+          <w:highlight w:val="yellow"/>
+        </w:rPr>
+        <w:t>Form Validation:</w:t>
+      </w:r>
+    </w:p>
+    <w:p>
+      <w:pPr>
+        <w:rPr>
+          <w:rFonts w:ascii="Franklin Gothic Book" w:hAnsi="Franklin Gothic Book"/>
+          <w:sz w:val="24"/>
+          <w:szCs w:val="24"/>
+        </w:rPr>
+      </w:pPr>
+      <w:r>
+        <w:rPr>
+          <w:rFonts w:ascii="Franklin Gothic Book" w:hAnsi="Franklin Gothic Book"/>
+          <w:sz w:val="24"/>
+          <w:szCs w:val="24"/>
+        </w:rPr>
+        <w:t>When user tries to enter some invalid input which you don’t want to send to the backend then you can validate the form and show the user the appropriate error message.</w:t>
+      </w:r>
+    </w:p>
+    <w:p>
+      <w:pPr>
+        <w:rPr>
+          <w:rFonts w:ascii="Franklin Gothic Book" w:hAnsi="Franklin Gothic Book"/>
+          <w:sz w:val="24"/>
+          <w:szCs w:val="24"/>
+        </w:rPr>
+      </w:pPr>
+      <w:r>
+        <w:rPr>
+          <w:rFonts w:ascii="Franklin Gothic Book" w:hAnsi="Franklin Gothic Book"/>
+          <w:sz w:val="24"/>
+          <w:szCs w:val="24"/>
+        </w:rPr>
+        <w:t>By default HTML itself has inbuilt validators like email validator, required validation however we can also create custom validators based on our requirement</w:t>
+      </w:r>
+      <w:r>
+        <w:rPr>
+          <w:rFonts w:ascii="Franklin Gothic Book" w:hAnsi="Franklin Gothic Book"/>
+          <w:sz w:val="24"/>
+          <w:szCs w:val="24"/>
+        </w:rPr>
+        <w:t>.</w:t>
+      </w:r>
+    </w:p>
+    <w:p>
+      <w:pPr>
+        <w:rPr>
+          <w:rFonts w:ascii="Franklin Gothic Book" w:hAnsi="Franklin Gothic Book"/>
+          <w:sz w:val="24"/>
+          <w:szCs w:val="24"/>
+        </w:rPr>
+      </w:pPr>
+      <w:r>
+        <w:rPr>
+          <w:rFonts w:ascii="Franklin Gothic Book" w:hAnsi="Franklin Gothic Book"/>
+          <w:sz w:val="24"/>
+          <w:szCs w:val="24"/>
+          <w:highlight w:val="yellow"/>
+        </w:rPr>
+        <w:t>Inbuilt HTML validators</w:t>
+      </w:r>
+    </w:p>
+    <w:p>
+      <w:pPr>
+        <w:rPr>
+          <w:rFonts w:ascii="Franklin Gothic Book" w:hAnsi="Franklin Gothic Book"/>
+          <w:sz w:val="24"/>
+          <w:szCs w:val="24"/>
+        </w:rPr>
+      </w:pPr>
+      <w:r>
+        <w:rPr>
+          <w:rFonts w:ascii="Franklin Gothic Book" w:hAnsi="Franklin Gothic Book"/>
+          <w:sz w:val="24"/>
+          <w:szCs w:val="24"/>
+        </w:rPr>
+        <w:t>required attribute we can use.</w:t>
+      </w:r>
+    </w:p>
+    <w:p>
+      <w:pPr>
+        <w:rPr>
+          <w:rFonts w:ascii="Franklin Gothic Book" w:hAnsi="Franklin Gothic Book"/>
+          <w:sz w:val="24"/>
+          <w:szCs w:val="24"/>
+        </w:rPr>
+      </w:pPr>
+      <w:r>
+        <w:rPr>
+          <w:rFonts w:ascii="Franklin Gothic Book" w:hAnsi="Franklin Gothic Book"/>
+          <w:sz w:val="24"/>
+          <w:szCs w:val="24"/>
+          <w:highlight w:val="yellow"/>
+        </w:rPr>
+        <w:t>Custom validators</w:t>
+      </w:r>
+      <w:r>
+        <w:rPr>
+          <w:rFonts w:ascii="Franklin Gothic Book" w:hAnsi="Franklin Gothic Book"/>
+          <w:sz w:val="24"/>
+          <w:szCs w:val="24"/>
+        </w:rPr>
+        <w:t>: We can create our own validators and display the error message.</w:t>
+      </w:r>
+    </w:p>
+    <w:p>
+      <w:pPr>
+        <w:rPr>
+          <w:rFonts w:ascii="Franklin Gothic Book" w:hAnsi="Franklin Gothic Book"/>
+          <w:sz w:val="24"/>
+          <w:szCs w:val="24"/>
+        </w:rPr>
+      </w:pPr>
+      <w:r>
+        <w:rPr>
+          <w:rFonts w:ascii="Franklin Gothic Book" w:hAnsi="Franklin Gothic Book"/>
+          <w:sz w:val="24"/>
+          <w:szCs w:val="24"/>
+        </w:rPr>
+        <w:drawing>
+          <wp:inline distT="0" distB="0" distL="0" distR="0" wp14:anchorId="71516940" wp14:editId="000CD044">
+            <wp:extent cx="5943600" cy="2919730"/>
+            <wp:effectExtent l="0" t="0" r="0" b="0"/>
+            <wp:docPr id="209208966" name="Picture 1"/>
+            <wp:cNvGraphicFramePr>
+              <a:graphicFrameLocks xmlns:a="http://schemas.openxmlformats.org/drawingml/2006/main" noChangeAspect="1"/>
+            </wp:cNvGraphicFramePr>
+            <a:graphic xmlns:a="http://schemas.openxmlformats.org/drawingml/2006/main">
+              <a:graphicData uri="http://schemas.openxmlformats.org/drawingml/2006/picture">
+                <pic:pic xmlns:pic="http://schemas.openxmlformats.org/drawingml/2006/picture">
+                  <pic:nvPicPr>
+                    <pic:cNvPr id="209208966" name=""/>
+                    <pic:cNvPicPr/>
+                  </pic:nvPicPr>
+                  <pic:blipFill>
+                    <a:blip r:embed="rId35"/>
+                    <a:stretch>
+                      <a:fillRect/>
+                    </a:stretch>
+                  </pic:blipFill>
+                  <pic:spPr>
+                    <a:xfrm>
+                      <a:off x="0" y="0"/>
+                      <a:ext cx="5943600" cy="2919730"/>
+                    </a:xfrm>
+                    <a:prstGeom prst="rect">
+                      <a:avLst/>
+                    </a:prstGeom>
+                  </pic:spPr>
+                </pic:pic>
+              </a:graphicData>
+            </a:graphic>
+          </wp:inline>
+        </w:drawing>
+      </w:r>
+    </w:p>
+    <w:p>
+      <w:pPr>
+        <w:rPr>
+          <w:rFonts w:ascii="Franklin Gothic Book" w:hAnsi="Franklin Gothic Book"/>
+          <w:sz w:val="24"/>
+          <w:szCs w:val="24"/>
+        </w:rPr>
+      </w:pPr>
+      <w:r>
+        <w:rPr>
+          <w:rFonts w:ascii="Franklin Gothic Book" w:hAnsi="Franklin Gothic Book"/>
+          <w:sz w:val="24"/>
+          <w:szCs w:val="24"/>
+          <w:highlight w:val="yellow"/>
+        </w:rPr>
+        <w:t>useEffect hook method</w:t>
+      </w:r>
+    </w:p>
+    <w:p>
+      <w:pPr>
+        <w:rPr>
+          <w:rFonts w:ascii="Franklin Gothic Book" w:hAnsi="Franklin Gothic Book"/>
+          <w:sz w:val="24"/>
+          <w:szCs w:val="24"/>
+        </w:rPr>
+      </w:pPr>
+      <w:r>
+        <w:rPr>
+          <w:rFonts w:ascii="Franklin Gothic Book" w:hAnsi="Franklin Gothic Book"/>
+          <w:sz w:val="24"/>
+          <w:szCs w:val="24"/>
+        </w:rPr>
+        <w:t>This is one of the life cycle method in React component, it is called everytime a state changes</w:t>
+      </w:r>
+      <w:r>
+        <w:rPr>
+          <w:rFonts w:ascii="Franklin Gothic Book" w:hAnsi="Franklin Gothic Book"/>
+          <w:sz w:val="24"/>
+          <w:szCs w:val="24"/>
+        </w:rPr>
+        <w:t xml:space="preserve"> or when the component is </w:t>
+      </w:r>
+      <w:r>
+        <w:rPr>
+          <w:rFonts w:ascii="Franklin Gothic Book" w:hAnsi="Franklin Gothic Book"/>
+          <w:sz w:val="24"/>
+          <w:szCs w:val="24"/>
+        </w:rPr>
+        <w:t>rend</w:t>
+      </w:r>
+      <w:r>
+        <w:rPr>
+          <w:rFonts w:ascii="Franklin Gothic Book" w:hAnsi="Franklin Gothic Book"/>
+          <w:sz w:val="24"/>
+          <w:szCs w:val="24"/>
+        </w:rPr>
+        <w:t>e</w:t>
+      </w:r>
+      <w:r>
+        <w:rPr>
+          <w:rFonts w:ascii="Franklin Gothic Book" w:hAnsi="Franklin Gothic Book"/>
+          <w:sz w:val="24"/>
+          <w:szCs w:val="24"/>
+        </w:rPr>
+        <w:t>red</w:t>
+      </w:r>
+      <w:r>
+        <w:rPr>
+          <w:rFonts w:ascii="Franklin Gothic Book" w:hAnsi="Franklin Gothic Book"/>
+          <w:sz w:val="24"/>
+          <w:szCs w:val="24"/>
+        </w:rPr>
+        <w:t>/re-rendered</w:t>
+      </w:r>
+      <w:r>
+        <w:rPr>
+          <w:rFonts w:ascii="Franklin Gothic Book" w:hAnsi="Franklin Gothic Book"/>
+          <w:sz w:val="24"/>
+          <w:szCs w:val="24"/>
+        </w:rPr>
+        <w:t xml:space="preserve">, you need to write this method at </w:t>
+      </w:r>
+      <w:r>
+        <w:rPr>
+          <w:rFonts w:ascii="Franklin Gothic Book" w:hAnsi="Franklin Gothic Book"/>
+          <w:sz w:val="24"/>
+          <w:szCs w:val="24"/>
+        </w:rPr>
+        <w:lastRenderedPageBreak/>
+        <w:t>the top level of the component, it takes an arrow function in the 1</w:t>
+      </w:r>
+      <w:r>
+        <w:rPr>
+          <w:rFonts w:ascii="Franklin Gothic Book" w:hAnsi="Franklin Gothic Book"/>
+          <w:sz w:val="24"/>
+          <w:szCs w:val="24"/>
+          <w:vertAlign w:val="superscript"/>
+        </w:rPr>
+        <w:t>st</w:t>
+      </w:r>
+      <w:r>
+        <w:rPr>
+          <w:rFonts w:ascii="Franklin Gothic Book" w:hAnsi="Franklin Gothic Book"/>
+          <w:sz w:val="24"/>
+          <w:szCs w:val="24"/>
+        </w:rPr>
+        <w:t xml:space="preserve"> parameter, and an array of state in the 2</w:t>
+      </w:r>
+      <w:r>
+        <w:rPr>
+          <w:rFonts w:ascii="Franklin Gothic Book" w:hAnsi="Franklin Gothic Book"/>
+          <w:sz w:val="24"/>
+          <w:szCs w:val="24"/>
+          <w:vertAlign w:val="superscript"/>
+        </w:rPr>
+        <w:t>nd</w:t>
+      </w:r>
+      <w:r>
+        <w:rPr>
+          <w:rFonts w:ascii="Franklin Gothic Book" w:hAnsi="Franklin Gothic Book"/>
+          <w:sz w:val="24"/>
+          <w:szCs w:val="24"/>
+        </w:rPr>
+        <w:t xml:space="preserve"> parameter</w:t>
+      </w:r>
+    </w:p>
+    <w:p>
+      <w:pPr>
+        <w:rPr>
+          <w:rFonts w:ascii="Franklin Gothic Book" w:hAnsi="Franklin Gothic Book"/>
+          <w:sz w:val="24"/>
+          <w:szCs w:val="24"/>
+        </w:rPr>
+      </w:pPr>
+      <w:r>
+        <w:rPr>
+          <w:rFonts w:ascii="Franklin Gothic Book" w:hAnsi="Franklin Gothic Book"/>
+          <w:sz w:val="24"/>
+          <w:szCs w:val="24"/>
+        </w:rPr>
+        <w:t>i.e., useEffect(callbackFn, [])</w:t>
+      </w:r>
+    </w:p>
+    <w:p>
+      <w:pPr>
+        <w:rPr>
+          <w:rFonts w:ascii="Franklin Gothic Book" w:hAnsi="Franklin Gothic Book"/>
+          <w:sz w:val="24"/>
+          <w:szCs w:val="24"/>
+        </w:rPr>
+      </w:pPr>
+      <w:r>
+        <w:rPr>
+          <w:rFonts w:ascii="Franklin Gothic Book" w:hAnsi="Franklin Gothic Book"/>
+          <w:sz w:val="24"/>
+          <w:szCs w:val="24"/>
+        </w:rPr>
+        <w:t>callbackFn: It called when the component is rendered and also when the state mentioned in the 2</w:t>
+      </w:r>
+      <w:r>
+        <w:rPr>
+          <w:rFonts w:ascii="Franklin Gothic Book" w:hAnsi="Franklin Gothic Book"/>
+          <w:sz w:val="24"/>
+          <w:szCs w:val="24"/>
+          <w:vertAlign w:val="superscript"/>
+        </w:rPr>
+        <w:t>nd</w:t>
+      </w:r>
+      <w:r>
+        <w:rPr>
+          <w:rFonts w:ascii="Franklin Gothic Book" w:hAnsi="Franklin Gothic Book"/>
+          <w:sz w:val="24"/>
+          <w:szCs w:val="24"/>
+        </w:rPr>
+        <w:t xml:space="preserve"> argument changes</w:t>
+      </w:r>
+    </w:p>
+    <w:p>
+      <w:pPr>
+        <w:rPr>
+          <w:rFonts w:ascii="Franklin Gothic Book" w:hAnsi="Franklin Gothic Book"/>
+          <w:sz w:val="24"/>
+          <w:szCs w:val="24"/>
+        </w:rPr>
+      </w:pPr>
+      <w:r>
+        <w:rPr>
+          <w:rFonts w:ascii="Franklin Gothic Book" w:hAnsi="Franklin Gothic Book"/>
+          <w:sz w:val="24"/>
+          <w:szCs w:val="24"/>
+        </w:rPr>
+        <w:t xml:space="preserve">[]: you can </w:t>
+      </w:r>
+      <w:r>
+        <w:rPr>
+          <w:rFonts w:ascii="Franklin Gothic Book" w:hAnsi="Franklin Gothic Book"/>
+          <w:sz w:val="24"/>
+          <w:szCs w:val="24"/>
+        </w:rPr>
+        <w:t>mention the</w:t>
+      </w:r>
+      <w:r>
+        <w:rPr>
+          <w:rFonts w:ascii="Franklin Gothic Book" w:hAnsi="Franklin Gothic Book"/>
+          <w:sz w:val="24"/>
+          <w:szCs w:val="24"/>
+        </w:rPr>
+        <w:t xml:space="preserve"> list of states that need to be detected for the changes to call the callbackFn.</w:t>
+      </w:r>
+    </w:p>
+    <w:p>
+      <w:pPr>
+        <w:rPr>
+          <w:rFonts w:ascii="Franklin Gothic Book" w:hAnsi="Franklin Gothic Book"/>
+          <w:sz w:val="24"/>
+          <w:szCs w:val="24"/>
+        </w:rPr>
+      </w:pPr>
+      <w:r>
+        <w:rPr>
+          <w:rFonts w:ascii="Franklin Gothic Book" w:hAnsi="Franklin Gothic Book"/>
+          <w:sz w:val="24"/>
+          <w:szCs w:val="24"/>
+        </w:rPr>
+        <w:t>i.e., useEffect( () =&gt; { }, [password, confirmPassword]); the callback is called only if password or confirm password changes.</w:t>
+      </w:r>
+    </w:p>
+    <w:p>
+      <w:pPr>
+        <w:rPr>
+          <w:rFonts w:ascii="Franklin Gothic Book" w:hAnsi="Franklin Gothic Book"/>
+          <w:sz w:val="24"/>
+          <w:szCs w:val="24"/>
+        </w:rPr>
+      </w:pPr>
+      <w:r>
+        <w:rPr>
+          <w:rFonts w:ascii="Franklin Gothic Book" w:hAnsi="Franklin Gothic Book"/>
+          <w:sz w:val="24"/>
+          <w:szCs w:val="24"/>
+          <w:highlight w:val="yellow"/>
+        </w:rPr>
+        <w:t>Note:</w:t>
+      </w:r>
+      <w:r>
+        <w:rPr>
+          <w:rFonts w:ascii="Franklin Gothic Book" w:hAnsi="Franklin Gothic Book"/>
+          <w:sz w:val="24"/>
+          <w:szCs w:val="24"/>
+        </w:rPr>
+        <w:t xml:space="preserve"> it must be imported from the react library</w:t>
+      </w:r>
+    </w:p>
+    <w:p>
+      <w:pPr>
+        <w:rPr>
+          <w:rFonts w:ascii="Franklin Gothic Book" w:hAnsi="Franklin Gothic Book"/>
+          <w:sz w:val="24"/>
+          <w:szCs w:val="24"/>
+        </w:rPr>
+      </w:pPr>
+      <w:r>
+        <w:rPr>
+          <w:rFonts w:ascii="Franklin Gothic Book" w:hAnsi="Franklin Gothic Book"/>
+          <w:sz w:val="24"/>
+          <w:szCs w:val="24"/>
+        </w:rPr>
+        <w:drawing>
+          <wp:inline distT="0" distB="0" distL="0" distR="0" wp14:anchorId="7A7DA075" wp14:editId="432CB88C">
+            <wp:extent cx="5943600" cy="4709795"/>
+            <wp:effectExtent l="0" t="0" r="0" b="0"/>
+            <wp:docPr id="1401377648" name="Picture 1"/>
+            <wp:cNvGraphicFramePr>
+              <a:graphicFrameLocks xmlns:a="http://schemas.openxmlformats.org/drawingml/2006/main" noChangeAspect="1"/>
+            </wp:cNvGraphicFramePr>
+            <a:graphic xmlns:a="http://schemas.openxmlformats.org/drawingml/2006/main">
+              <a:graphicData uri="http://schemas.openxmlformats.org/drawingml/2006/picture">
+                <pic:pic xmlns:pic="http://schemas.openxmlformats.org/drawingml/2006/picture">
+                  <pic:nvPicPr>
+                    <pic:cNvPr id="1401377648" name=""/>
+                    <pic:cNvPicPr/>
+                  </pic:nvPicPr>
+                  <pic:blipFill>
+                    <a:blip r:embed="rId36"/>
+                    <a:stretch>
+                      <a:fillRect/>
+                    </a:stretch>
+                  </pic:blipFill>
+                  <pic:spPr>
+                    <a:xfrm>
+                      <a:off x="0" y="0"/>
+                      <a:ext cx="5943600" cy="4709795"/>
+                    </a:xfrm>
+                    <a:prstGeom prst="rect">
+                      <a:avLst/>
+                    </a:prstGeom>
+                  </pic:spPr>
+                </pic:pic>
+              </a:graphicData>
+            </a:graphic>
+          </wp:inline>
+        </w:drawing>
+      </w:r>
+    </w:p>
+    <w:p>
+      <w:pPr>
+        <w:rPr>
+          <w:rFonts w:ascii="Franklin Gothic Book" w:hAnsi="Franklin Gothic Book"/>
+          <w:sz w:val="24"/>
+          <w:szCs w:val="24"/>
+        </w:rPr>
+      </w:pPr>
+      <w:r>
+        <w:rPr>
+          <w:rFonts w:ascii="Franklin Gothic Book" w:hAnsi="Franklin Gothic Book"/>
+          <w:sz w:val="24"/>
+          <w:szCs w:val="24"/>
+        </w:rPr>
+        <w:lastRenderedPageBreak/>
+        <w:drawing>
+          <wp:inline distT="0" distB="0" distL="0" distR="0" wp14:anchorId="5D54E529" wp14:editId="5D7F10C2">
+            <wp:extent cx="5943600" cy="3783965"/>
+            <wp:effectExtent l="0" t="0" r="0" b="6985"/>
+            <wp:docPr id="758578782" name="Picture 1"/>
+            <wp:cNvGraphicFramePr>
+              <a:graphicFrameLocks xmlns:a="http://schemas.openxmlformats.org/drawingml/2006/main" noChangeAspect="1"/>
+            </wp:cNvGraphicFramePr>
+            <a:graphic xmlns:a="http://schemas.openxmlformats.org/drawingml/2006/main">
+              <a:graphicData uri="http://schemas.openxmlformats.org/drawingml/2006/picture">
+                <pic:pic xmlns:pic="http://schemas.openxmlformats.org/drawingml/2006/picture">
+                  <pic:nvPicPr>
+                    <pic:cNvPr id="758578782" name=""/>
+                    <pic:cNvPicPr/>
+                  </pic:nvPicPr>
+                  <pic:blipFill>
+                    <a:blip r:embed="rId37"/>
+                    <a:stretch>
+                      <a:fillRect/>
+                    </a:stretch>
+                  </pic:blipFill>
+                  <pic:spPr>
+                    <a:xfrm>
+                      <a:off x="0" y="0"/>
+                      <a:ext cx="5943600" cy="3783965"/>
+                    </a:xfrm>
+                    <a:prstGeom prst="rect">
+                      <a:avLst/>
+                    </a:prstGeom>
+                  </pic:spPr>
+                </pic:pic>
+              </a:graphicData>
+            </a:graphic>
+          </wp:inline>
+        </w:drawing>
+      </w:r>
+      <w:r>
+        <w:rPr>
+          <w:rFonts w:ascii="Franklin Gothic Book" w:hAnsi="Franklin Gothic Book"/>
+          <w:sz w:val="24"/>
+          <w:szCs w:val="24"/>
+        </w:rPr>
+        <w:drawing>
+          <wp:inline distT="0" distB="0" distL="0" distR="0" wp14:anchorId="79D99BB3" wp14:editId="304DA667">
+            <wp:extent cx="5943600" cy="3928745"/>
+            <wp:effectExtent l="0" t="0" r="0" b="0"/>
+            <wp:docPr id="687100286" name="Picture 1"/>
+            <wp:cNvGraphicFramePr>
+              <a:graphicFrameLocks xmlns:a="http://schemas.openxmlformats.org/drawingml/2006/main" noChangeAspect="1"/>
+            </wp:cNvGraphicFramePr>
+            <a:graphic xmlns:a="http://schemas.openxmlformats.org/drawingml/2006/main">
+              <a:graphicData uri="http://schemas.openxmlformats.org/drawingml/2006/picture">
+                <pic:pic xmlns:pic="http://schemas.openxmlformats.org/drawingml/2006/picture">
+                  <pic:nvPicPr>
+                    <pic:cNvPr id="687100286" name=""/>
+                    <pic:cNvPicPr/>
+                  </pic:nvPicPr>
+                  <pic:blipFill>
+                    <a:blip r:embed="rId38"/>
+                    <a:stretch>
+                      <a:fillRect/>
+                    </a:stretch>
+                  </pic:blipFill>
+                  <pic:spPr>
+                    <a:xfrm>
+                      <a:off x="0" y="0"/>
+                      <a:ext cx="5943600" cy="3928745"/>
+                    </a:xfrm>
+                    <a:prstGeom prst="rect">
+                      <a:avLst/>
+                    </a:prstGeom>
+                  </pic:spPr>
+                </pic:pic>
+              </a:graphicData>
+            </a:graphic>
+          </wp:inline>
+        </w:drawing>
+      </w:r>
+      <w:r>
+        <w:rPr>
+          <w:rFonts w:ascii="Franklin Gothic Book" w:hAnsi="Franklin Gothic Book"/>
+          <w:sz w:val="24"/>
+          <w:szCs w:val="24"/>
+        </w:rPr>
+        <w:lastRenderedPageBreak/>
+        <w:drawing>
+          <wp:inline distT="0" distB="0" distL="0" distR="0" wp14:anchorId="468ECD3E" wp14:editId="42CC0731">
+            <wp:extent cx="5943600" cy="3790950"/>
+            <wp:effectExtent l="0" t="0" r="0" b="0"/>
+            <wp:docPr id="1365430712" name="Picture 1"/>
+            <wp:cNvGraphicFramePr>
+              <a:graphicFrameLocks xmlns:a="http://schemas.openxmlformats.org/drawingml/2006/main" noChangeAspect="1"/>
+            </wp:cNvGraphicFramePr>
+            <a:graphic xmlns:a="http://schemas.openxmlformats.org/drawingml/2006/main">
+              <a:graphicData uri="http://schemas.openxmlformats.org/drawingml/2006/picture">
+                <pic:pic xmlns:pic="http://schemas.openxmlformats.org/drawingml/2006/picture">
+                  <pic:nvPicPr>
+                    <pic:cNvPr id="1365430712" name=""/>
+                    <pic:cNvPicPr/>
+                  </pic:nvPicPr>
+                  <pic:blipFill>
+                    <a:blip r:embed="rId39"/>
+                    <a:stretch>
+                      <a:fillRect/>
+                    </a:stretch>
+                  </pic:blipFill>
+                  <pic:spPr>
+                    <a:xfrm>
+                      <a:off x="0" y="0"/>
+                      <a:ext cx="5943600" cy="3790950"/>
+                    </a:xfrm>
+                    <a:prstGeom prst="rect">
+                      <a:avLst/>
+                    </a:prstGeom>
+                  </pic:spPr>
+                </pic:pic>
+              </a:graphicData>
+            </a:graphic>
+          </wp:inline>
+        </w:drawing>
+      </w:r>
+    </w:p>
+    <w:p>
+      <w:pPr>
+        <w:rPr>
+          <w:rFonts w:ascii="Franklin Gothic Book" w:hAnsi="Franklin Gothic Book"/>
+          <w:sz w:val="24"/>
+          <w:szCs w:val="24"/>
+        </w:rPr>
+      </w:pPr>
+      <w:r>
+        <w:rPr>
+          <w:rFonts w:ascii="Franklin Gothic Book" w:hAnsi="Franklin Gothic Book"/>
+          <w:sz w:val="24"/>
+          <w:szCs w:val="24"/>
+          <w:highlight w:val="yellow"/>
+        </w:rPr>
+        <w:t>Output:</w:t>
+      </w:r>
+    </w:p>
+    <w:p>
+      <w:pPr>
+        <w:rPr>
+          <w:rFonts w:ascii="Franklin Gothic Book" w:hAnsi="Franklin Gothic Book"/>
+          <w:sz w:val="24"/>
+          <w:szCs w:val="24"/>
+        </w:rPr>
+      </w:pPr>
+      <w:r>
+        <w:rPr>
+          <w:rFonts w:ascii="Franklin Gothic Book" w:hAnsi="Franklin Gothic Book"/>
+          <w:sz w:val="24"/>
+          <w:szCs w:val="24"/>
+        </w:rPr>
+        <w:drawing>
+          <wp:inline distT="0" distB="0" distL="0" distR="0" wp14:anchorId="56477F49" wp14:editId="17CC5C77">
+            <wp:extent cx="5943600" cy="3230245"/>
+            <wp:effectExtent l="0" t="0" r="0" b="8255"/>
+            <wp:docPr id="1725441958" name="Picture 1"/>
+            <wp:cNvGraphicFramePr>
+              <a:graphicFrameLocks xmlns:a="http://schemas.openxmlformats.org/drawingml/2006/main" noChangeAspect="1"/>
+            </wp:cNvGraphicFramePr>
+            <a:graphic xmlns:a="http://schemas.openxmlformats.org/drawingml/2006/main">
+              <a:graphicData uri="http://schemas.openxmlformats.org/drawingml/2006/picture">
+                <pic:pic xmlns:pic="http://schemas.openxmlformats.org/drawingml/2006/picture">
+                  <pic:nvPicPr>
+                    <pic:cNvPr id="1725441958" name=""/>
+                    <pic:cNvPicPr/>
+                  </pic:nvPicPr>
+                  <pic:blipFill>
+                    <a:blip r:embed="rId40"/>
+                    <a:stretch>
+                      <a:fillRect/>
+                    </a:stretch>
+                  </pic:blipFill>
+                  <pic:spPr>
+                    <a:xfrm>
+                      <a:off x="0" y="0"/>
+                      <a:ext cx="5943600" cy="3230245"/>
+                    </a:xfrm>
+                    <a:prstGeom prst="rect">
+                      <a:avLst/>
+                    </a:prstGeom>
+                  </pic:spPr>
+                </pic:pic>
+              </a:graphicData>
+            </a:graphic>
+          </wp:inline>
+        </w:drawing>
+      </w:r>
+    </w:p>
+    <w:p>
+      <w:pPr>
+        <w:rPr>
+          <w:rFonts w:ascii="Franklin Gothic Book" w:hAnsi="Franklin Gothic Book"/>
+          <w:sz w:val="24"/>
+          <w:szCs w:val="24"/>
+        </w:rPr>
+      </w:pPr>
+      <w:r>
+        <w:rPr>
+          <w:rFonts w:ascii="Franklin Gothic Book" w:hAnsi="Franklin Gothic Book"/>
+          <w:sz w:val="24"/>
+          <w:szCs w:val="24"/>
+          <w:highlight w:val="yellow"/>
+        </w:rPr>
+        <w:t>Activity:</w:t>
+      </w:r>
+    </w:p>
+    <w:p>
+      <w:pPr>
+        <w:rPr>
+          <w:rFonts w:ascii="Franklin Gothic Book" w:hAnsi="Franklin Gothic Book"/>
+          <w:sz w:val="24"/>
+          <w:szCs w:val="24"/>
+        </w:rPr>
+      </w:pPr>
+      <w:r>
+        <w:rPr>
+          <w:rFonts w:ascii="Franklin Gothic Book" w:hAnsi="Franklin Gothic Book"/>
+          <w:sz w:val="24"/>
+          <w:szCs w:val="24"/>
+        </w:rPr>
+        <w:t xml:space="preserve">Create a ProfileLogin component that shows user to enter profile id and password, validate the input box so that both the input fields are required, show the error messages beside the </w:t>
+      </w:r>
+      <w:r>
+        <w:rPr>
+          <w:rFonts w:ascii="Franklin Gothic Book" w:hAnsi="Franklin Gothic Book"/>
+          <w:sz w:val="24"/>
+          <w:szCs w:val="24"/>
+        </w:rPr>
+        <w:lastRenderedPageBreak/>
+        <w:t>input box if the input field is empty, display this component just below the registration form for the time being</w:t>
+      </w:r>
+      <w:r>
+        <w:rPr>
+          <w:rFonts w:ascii="Franklin Gothic Book" w:hAnsi="Franklin Gothic Book"/>
+          <w:sz w:val="24"/>
+          <w:szCs w:val="24"/>
+        </w:rPr>
+        <w:t>.</w:t>
+      </w:r>
+    </w:p>
+    <w:p>
+      <w:pPr>
+        <w:rPr>
+          <w:rFonts w:ascii="Franklin Gothic Book" w:hAnsi="Franklin Gothic Book"/>
+          <w:sz w:val="24"/>
+          <w:szCs w:val="24"/>
+        </w:rPr>
+      </w:pPr>
+      <w:r>
+        <w:rPr>
+          <w:rFonts w:ascii="Franklin Gothic Book" w:hAnsi="Franklin Gothic Book"/>
+          <w:sz w:val="24"/>
+          <w:szCs w:val="24"/>
+          <w:highlight w:val="yellow"/>
+        </w:rPr>
+        <w:t>Note:</w:t>
+      </w:r>
+      <w:r>
+        <w:rPr>
+          <w:rFonts w:ascii="Franklin Gothic Book" w:hAnsi="Franklin Gothic Book"/>
+          <w:sz w:val="24"/>
+          <w:szCs w:val="24"/>
+        </w:rPr>
+        <w:t xml:space="preserve"> Use bootstrap form-control classes by referring the bootstrap website to give a good look &amp; feel</w:t>
+      </w:r>
+    </w:p>
+    <w:p>
+      <w:pPr>
+        <w:rPr>
+          <w:rFonts w:ascii="Franklin Gothic Book" w:hAnsi="Franklin Gothic Book"/>
+          <w:sz w:val="24"/>
+          <w:szCs w:val="24"/>
+        </w:rPr>
+      </w:pPr>
+      <w:r>
+        <w:rPr>
+          <w:rFonts w:ascii="Franklin Gothic Book" w:hAnsi="Franklin Gothic Book"/>
+          <w:sz w:val="24"/>
+          <w:szCs w:val="24"/>
+          <w:highlight w:val="yellow"/>
+        </w:rPr>
+        <w:t>Note:</w:t>
+      </w:r>
+      <w:r>
+        <w:rPr>
+          <w:rFonts w:ascii="Franklin Gothic Book" w:hAnsi="Franklin Gothic Book"/>
+          <w:sz w:val="24"/>
+          <w:szCs w:val="24"/>
+        </w:rPr>
+        <w:t xml:space="preserve"> Create the ProfileLogin component in the same file in which you created the ProfileRegistration</w:t>
+      </w:r>
+    </w:p>
+    <w:p>
+      <w:pPr>
+        <w:rPr>
+          <w:rFonts w:ascii="Franklin Gothic Book" w:hAnsi="Franklin Gothic Book"/>
+          <w:sz w:val="24"/>
+          <w:szCs w:val="24"/>
+        </w:rPr>
+      </w:pPr>
+    </w:p>
+    <w:p>
+      <w:pPr>
+        <w:rPr>
+          <w:rFonts w:ascii="Franklin Gothic Book" w:hAnsi="Franklin Gothic Book"/>
+          <w:sz w:val="24"/>
+          <w:szCs w:val="24"/>
+        </w:rPr>
+      </w:pPr>
+      <w:r>
+        <w:rPr>
+          <w:rFonts w:ascii="Franklin Gothic Book" w:hAnsi="Franklin Gothic Book"/>
+          <w:sz w:val="24"/>
+          <w:szCs w:val="24"/>
+          <w:highlight w:val="yellow"/>
+        </w:rPr>
+        <w:t>React Routers</w:t>
+      </w:r>
+    </w:p>
+    <w:p>
+      <w:pPr>
+        <w:rPr>
+          <w:rFonts w:ascii="Franklin Gothic Book" w:hAnsi="Franklin Gothic Book"/>
+          <w:sz w:val="24"/>
+          <w:szCs w:val="24"/>
+        </w:rPr>
+      </w:pPr>
+      <w:r>
+        <w:rPr>
+          <w:rFonts w:ascii="Franklin Gothic Book" w:hAnsi="Franklin Gothic Book"/>
+          <w:sz w:val="24"/>
+          <w:szCs w:val="24"/>
+        </w:rPr>
+        <w:t xml:space="preserve">In order to navigate from one view to another view React has a core library called React Router which will provide some predefined components to navigate to the view based on the link we click or programmatically, this react router is a core library that can be used in the browser or native applications (mobile applications), on top of this you get some libraries which specifically works on either browser or native applications, which are </w:t>
+      </w:r>
+    </w:p>
+    <w:p>
+      <w:pPr>
+        <w:pStyle w:val="ListParagraph"/>
+        <w:numPr>
+          <w:ilvl w:val="0"/>
+          <w:numId w:val="22"/>
+        </w:numPr>
+        <w:rPr>
+          <w:rFonts w:ascii="Franklin Gothic Book" w:hAnsi="Franklin Gothic Book"/>
+          <w:sz w:val="24"/>
+          <w:szCs w:val="24"/>
+        </w:rPr>
+      </w:pPr>
+      <w:r>
+        <w:rPr>
+          <w:rFonts w:ascii="Franklin Gothic Book" w:hAnsi="Franklin Gothic Book"/>
+          <w:sz w:val="24"/>
+          <w:szCs w:val="24"/>
+        </w:rPr>
+        <w:t>React Router DOM: Works in web browser</w:t>
+      </w:r>
+    </w:p>
+    <w:p>
+      <w:pPr>
+        <w:pStyle w:val="ListParagraph"/>
+        <w:numPr>
+          <w:ilvl w:val="0"/>
+          <w:numId w:val="22"/>
+        </w:numPr>
+        <w:rPr>
+          <w:rFonts w:ascii="Franklin Gothic Book" w:hAnsi="Franklin Gothic Book"/>
+          <w:sz w:val="24"/>
+          <w:szCs w:val="24"/>
+        </w:rPr>
+      </w:pPr>
+      <w:r>
+        <w:rPr>
+          <w:rFonts w:ascii="Franklin Gothic Book" w:hAnsi="Franklin Gothic Book"/>
+          <w:sz w:val="24"/>
+          <w:szCs w:val="24"/>
+        </w:rPr>
+        <w:t>React Router Native: Works in mobile applications</w:t>
+      </w:r>
+    </w:p>
+    <w:p>
+      <w:pPr>
+        <w:rPr>
+          <w:rFonts w:ascii="Franklin Gothic Book" w:hAnsi="Franklin Gothic Book"/>
+          <w:sz w:val="24"/>
+          <w:szCs w:val="24"/>
+        </w:rPr>
+      </w:pPr>
+      <w:r>
+        <w:rPr>
+          <w:rFonts w:ascii="Franklin Gothic Book" w:hAnsi="Franklin Gothic Book"/>
+          <w:sz w:val="24"/>
+          <w:szCs w:val="24"/>
+          <w:highlight w:val="yellow"/>
+        </w:rPr>
+        <w:t>React Router DOM:</w:t>
+      </w:r>
+      <w:r>
+        <w:rPr>
+          <w:rFonts w:ascii="Franklin Gothic Book" w:hAnsi="Franklin Gothic Book"/>
+          <w:sz w:val="24"/>
+          <w:szCs w:val="24"/>
+        </w:rPr>
+        <w:t xml:space="preserve"> It is a library that is used to create navigation features for web browsers, using this we can load any components we want programmatically or by clicking on some links</w:t>
+      </w:r>
+    </w:p>
+    <w:p>
+      <w:pPr>
+        <w:rPr>
+          <w:rFonts w:ascii="Franklin Gothic Book" w:hAnsi="Franklin Gothic Book"/>
+          <w:sz w:val="24"/>
+          <w:szCs w:val="24"/>
+        </w:rPr>
+      </w:pPr>
+      <w:r>
+        <w:rPr>
+          <w:rFonts w:ascii="Franklin Gothic Book" w:hAnsi="Franklin Gothic Book"/>
+          <w:sz w:val="24"/>
+          <w:szCs w:val="24"/>
+          <w:highlight w:val="yellow"/>
+        </w:rPr>
+        <w:t>Note:</w:t>
+      </w:r>
+      <w:r>
+        <w:rPr>
+          <w:rFonts w:ascii="Franklin Gothic Book" w:hAnsi="Franklin Gothic Book"/>
+          <w:sz w:val="24"/>
+          <w:szCs w:val="24"/>
+        </w:rPr>
+        <w:t xml:space="preserve"> React Router, React Router DOM and React Router Native are not available by default in the react projects, we must download using npm install</w:t>
+      </w:r>
+    </w:p>
+    <w:p>
+      <w:pPr>
+        <w:rPr>
+          <w:rFonts w:ascii="Franklin Gothic Book" w:hAnsi="Franklin Gothic Book"/>
+          <w:sz w:val="24"/>
+          <w:szCs w:val="24"/>
+        </w:rPr>
+      </w:pPr>
+      <w:r>
+        <w:rPr>
+          <w:rFonts w:ascii="Franklin Gothic Book" w:hAnsi="Franklin Gothic Book"/>
+          <w:sz w:val="24"/>
+          <w:szCs w:val="24"/>
+        </w:rPr>
+        <w:t>When you download React Router DOM automatically React Router will be downloaded.</w:t>
+      </w:r>
+    </w:p>
+    <w:p>
+      <w:pPr>
+        <w:rPr>
+          <w:rFonts w:ascii="Franklin Gothic Book" w:hAnsi="Franklin Gothic Book"/>
+          <w:sz w:val="24"/>
+          <w:szCs w:val="24"/>
+        </w:rPr>
+      </w:pPr>
+      <w:r>
+        <w:rPr>
+          <w:rFonts w:ascii="Franklin Gothic Book" w:hAnsi="Franklin Gothic Book"/>
+          <w:sz w:val="24"/>
+          <w:szCs w:val="24"/>
+        </w:rPr>
+        <w:t>Following are the predefined components &amp; hook functions we get from the React Router DOM</w:t>
+      </w:r>
+    </w:p>
+    <w:p>
+      <w:pPr>
+        <w:pStyle w:val="ListParagraph"/>
+        <w:numPr>
+          <w:ilvl w:val="0"/>
+          <w:numId w:val="23"/>
+        </w:numPr>
+        <w:rPr>
+          <w:rFonts w:ascii="Franklin Gothic Book" w:hAnsi="Franklin Gothic Book"/>
+          <w:sz w:val="24"/>
+          <w:szCs w:val="24"/>
+        </w:rPr>
+      </w:pPr>
+      <w:r>
+        <w:rPr>
+          <w:rFonts w:ascii="Franklin Gothic Book" w:hAnsi="Franklin Gothic Book"/>
+          <w:sz w:val="24"/>
+          <w:szCs w:val="24"/>
+          <w:highlight w:val="yellow"/>
+        </w:rPr>
+        <w:t>&lt;BrowserRouter&gt;:</w:t>
+      </w:r>
+      <w:r>
+        <w:rPr>
+          <w:rFonts w:ascii="Franklin Gothic Book" w:hAnsi="Franklin Gothic Book"/>
+          <w:sz w:val="24"/>
+          <w:szCs w:val="24"/>
+        </w:rPr>
+        <w:t xml:space="preserve"> This is the wrapper of all the components, we must keep all the components including the root component inside this component</w:t>
+      </w:r>
+      <w:r>
+        <w:rPr>
+          <w:rFonts w:ascii="Franklin Gothic Book" w:hAnsi="Franklin Gothic Book"/>
+          <w:sz w:val="24"/>
+          <w:szCs w:val="24"/>
+        </w:rPr>
+        <w:t>, this will load only part of the DOM instead of loading the entire browser</w:t>
+      </w:r>
+    </w:p>
+    <w:p>
+      <w:pPr>
+        <w:pStyle w:val="ListParagraph"/>
+        <w:rPr>
+          <w:rFonts w:ascii="Franklin Gothic Book" w:hAnsi="Franklin Gothic Book"/>
+          <w:sz w:val="24"/>
+          <w:szCs w:val="24"/>
+        </w:rPr>
+      </w:pPr>
+      <w:r>
+        <w:rPr>
+          <w:rFonts w:ascii="Franklin Gothic Book" w:hAnsi="Franklin Gothic Book"/>
+          <w:sz w:val="24"/>
+          <w:szCs w:val="24"/>
+        </w:rPr>
+        <w:t xml:space="preserve">ex: </w:t>
+      </w:r>
+      <w:r>
+        <w:rPr>
+          <w:rFonts w:ascii="Franklin Gothic Book" w:hAnsi="Franklin Gothic Book"/>
+          <w:sz w:val="24"/>
+          <w:szCs w:val="24"/>
+        </w:rPr>
+        <w:br/>
+        <w:t>&lt;BrowserRouter&gt;</w:t>
+      </w:r>
+      <w:r>
+        <w:rPr>
+          <w:rFonts w:ascii="Franklin Gothic Book" w:hAnsi="Franklin Gothic Book"/>
+          <w:sz w:val="24"/>
+          <w:szCs w:val="24"/>
+        </w:rPr>
+        <w:br/>
+        <w:t xml:space="preserve">    &lt;App /&gt;</w:t>
+      </w:r>
+      <w:r>
+        <w:rPr>
+          <w:rFonts w:ascii="Franklin Gothic Book" w:hAnsi="Franklin Gothic Book"/>
+          <w:sz w:val="24"/>
+          <w:szCs w:val="24"/>
+        </w:rPr>
+        <w:br/>
+        <w:t>&lt;/BrowserRouter&gt;</w:t>
+      </w:r>
+    </w:p>
+    <w:p>
+      <w:pPr>
+        <w:pStyle w:val="ListParagraph"/>
+        <w:numPr>
+          <w:ilvl w:val="0"/>
+          <w:numId w:val="23"/>
+        </w:numPr>
+        <w:rPr>
+          <w:rFonts w:ascii="Franklin Gothic Book" w:hAnsi="Franklin Gothic Book"/>
+          <w:sz w:val="24"/>
+          <w:szCs w:val="24"/>
+        </w:rPr>
+      </w:pPr>
+      <w:r>
+        <w:rPr>
+          <w:rFonts w:ascii="Franklin Gothic Book" w:hAnsi="Franklin Gothic Book"/>
+          <w:sz w:val="24"/>
+          <w:szCs w:val="24"/>
+          <w:highlight w:val="yellow"/>
+        </w:rPr>
+        <w:t>&lt;Link&gt;:</w:t>
+      </w:r>
+      <w:r>
+        <w:rPr>
+          <w:rFonts w:ascii="Franklin Gothic Book" w:hAnsi="Franklin Gothic Book"/>
+          <w:sz w:val="24"/>
+          <w:szCs w:val="24"/>
+        </w:rPr>
+        <w:t xml:space="preserve"> This is used to create hyper links which will have URL configurations that is sent to the router to know what is the URL so that it can load the component matches to the URL.</w:t>
+      </w:r>
+    </w:p>
+    <w:p>
+      <w:pPr>
+        <w:pStyle w:val="ListParagraph"/>
+        <w:rPr>
+          <w:rFonts w:ascii="Franklin Gothic Book" w:hAnsi="Franklin Gothic Book"/>
+          <w:sz w:val="24"/>
+          <w:szCs w:val="24"/>
+        </w:rPr>
+      </w:pPr>
+      <w:r>
+        <w:rPr>
+          <w:rFonts w:ascii="Franklin Gothic Book" w:hAnsi="Franklin Gothic Book"/>
+          <w:sz w:val="24"/>
+          <w:szCs w:val="24"/>
+        </w:rPr>
+        <w:t>ex:</w:t>
+      </w:r>
+    </w:p>
+    <w:p>
+      <w:pPr>
+        <w:pStyle w:val="ListParagraph"/>
+        <w:rPr>
+          <w:rFonts w:ascii="Franklin Gothic Book" w:hAnsi="Franklin Gothic Book"/>
+          <w:sz w:val="24"/>
+          <w:szCs w:val="24"/>
+        </w:rPr>
+      </w:pPr>
+      <w:r>
+        <w:rPr>
+          <w:rFonts w:ascii="Franklin Gothic Book" w:hAnsi="Franklin Gothic Book"/>
+          <w:sz w:val="24"/>
+          <w:szCs w:val="24"/>
+        </w:rPr>
+        <w:t>&lt;Link to = “/register”&gt;Registration&lt;/Link&gt;</w:t>
+      </w:r>
+      <w:r>
+        <w:rPr>
+          <w:rFonts w:ascii="Franklin Gothic Book" w:hAnsi="Franklin Gothic Book"/>
+          <w:sz w:val="24"/>
+          <w:szCs w:val="24"/>
+        </w:rPr>
+        <w:br/>
+        <w:t>&lt;Link to = “/login”&gt;Login&lt;/Link&gt;</w:t>
+      </w:r>
+    </w:p>
+    <w:p>
+      <w:pPr>
+        <w:pStyle w:val="ListParagraph"/>
+        <w:numPr>
+          <w:ilvl w:val="0"/>
+          <w:numId w:val="23"/>
+        </w:numPr>
+        <w:rPr>
+          <w:rFonts w:ascii="Franklin Gothic Book" w:hAnsi="Franklin Gothic Book"/>
+          <w:sz w:val="24"/>
+          <w:szCs w:val="24"/>
+        </w:rPr>
+      </w:pPr>
+      <w:r>
+        <w:rPr>
+          <w:rFonts w:ascii="Franklin Gothic Book" w:hAnsi="Franklin Gothic Book"/>
+          <w:sz w:val="24"/>
+          <w:szCs w:val="24"/>
+          <w:highlight w:val="yellow"/>
+        </w:rPr>
+        <w:lastRenderedPageBreak/>
+        <w:t>&lt;Routes&gt; &amp; &lt;Route&gt;:</w:t>
+      </w:r>
+      <w:r>
+        <w:rPr>
+          <w:rFonts w:ascii="Franklin Gothic Book" w:hAnsi="Franklin Gothic Book"/>
+          <w:sz w:val="24"/>
+          <w:szCs w:val="24"/>
+        </w:rPr>
+        <w:t xml:space="preserve"> These are used to switch from one components to another components, &lt;Routes&gt; will have collection of &lt;Route&gt;, The &lt;Route&gt; is going to have the component and URL configurations</w:t>
+      </w:r>
+    </w:p>
+    <w:p>
+      <w:pPr>
+        <w:pStyle w:val="ListParagraph"/>
+        <w:rPr>
+          <w:rFonts w:ascii="Franklin Gothic Book" w:hAnsi="Franklin Gothic Book"/>
+          <w:sz w:val="24"/>
+          <w:szCs w:val="24"/>
+        </w:rPr>
+      </w:pPr>
+      <w:r>
+        <w:rPr>
+          <w:rFonts w:ascii="Franklin Gothic Book" w:hAnsi="Franklin Gothic Book"/>
+          <w:sz w:val="24"/>
+          <w:szCs w:val="24"/>
+        </w:rPr>
+        <w:t>ex:</w:t>
+      </w:r>
+    </w:p>
+    <w:p>
+      <w:pPr>
+        <w:pStyle w:val="ListParagraph"/>
+        <w:rPr>
+          <w:rFonts w:ascii="Franklin Gothic Book" w:hAnsi="Franklin Gothic Book"/>
+          <w:sz w:val="24"/>
+          <w:szCs w:val="24"/>
+        </w:rPr>
+      </w:pPr>
+      <w:r>
+        <w:rPr>
+          <w:rFonts w:ascii="Franklin Gothic Book" w:hAnsi="Franklin Gothic Book"/>
+          <w:sz w:val="24"/>
+          <w:szCs w:val="24"/>
+        </w:rPr>
+        <w:t>&lt;Routes&gt;</w:t>
+      </w:r>
+      <w:r>
+        <w:rPr>
+          <w:rFonts w:ascii="Franklin Gothic Book" w:hAnsi="Franklin Gothic Book"/>
+          <w:sz w:val="24"/>
+          <w:szCs w:val="24"/>
+        </w:rPr>
+        <w:br/>
+        <w:t xml:space="preserve">     &lt;Route path = “/register” element = { &lt;ProfileRegistration /&gt; } /&gt;</w:t>
+      </w:r>
+      <w:r>
+        <w:rPr>
+          <w:rFonts w:ascii="Franklin Gothic Book" w:hAnsi="Franklin Gothic Book"/>
+          <w:sz w:val="24"/>
+          <w:szCs w:val="24"/>
+        </w:rPr>
+        <w:br/>
+        <w:t xml:space="preserve">     &lt;Route path = “/login” element = { &lt;ProfileLogin /&gt; } /&gt;</w:t>
+      </w:r>
+      <w:r>
+        <w:rPr>
+          <w:rFonts w:ascii="Franklin Gothic Book" w:hAnsi="Franklin Gothic Book"/>
+          <w:sz w:val="24"/>
+          <w:szCs w:val="24"/>
+        </w:rPr>
+        <w:br/>
+        <w:t xml:space="preserve">     &lt;Route path = “/success” element = {&lt;Success /&gt; } /&gt;</w:t>
+      </w:r>
+      <w:r>
+        <w:rPr>
+          <w:rFonts w:ascii="Franklin Gothic Book" w:hAnsi="Franklin Gothic Book"/>
+          <w:sz w:val="24"/>
+          <w:szCs w:val="24"/>
+        </w:rPr>
+        <w:br/>
+        <w:t>&lt;/Routes&gt;</w:t>
+      </w:r>
+    </w:p>
+    <w:p>
+      <w:pPr>
+        <w:pStyle w:val="ListParagraph"/>
+        <w:numPr>
+          <w:ilvl w:val="0"/>
+          <w:numId w:val="23"/>
+        </w:numPr>
+        <w:rPr>
+          <w:rFonts w:ascii="Franklin Gothic Book" w:hAnsi="Franklin Gothic Book"/>
+          <w:sz w:val="24"/>
+          <w:szCs w:val="24"/>
+        </w:rPr>
+      </w:pPr>
+      <w:r>
+        <w:rPr>
+          <w:rFonts w:ascii="Franklin Gothic Book" w:hAnsi="Franklin Gothic Book"/>
+          <w:sz w:val="24"/>
+          <w:szCs w:val="24"/>
+          <w:highlight w:val="yellow"/>
+        </w:rPr>
+        <w:t>useNavigate():</w:t>
+      </w:r>
+      <w:r>
+        <w:rPr>
+          <w:rFonts w:ascii="Franklin Gothic Book" w:hAnsi="Franklin Gothic Book"/>
+          <w:sz w:val="24"/>
+          <w:szCs w:val="24"/>
+        </w:rPr>
+        <w:t xml:space="preserve"> A hook function that can provide a programmatic navigation, so that you can call it by passing the URL</w:t>
+      </w:r>
+    </w:p>
+    <w:p>
+      <w:pPr>
+        <w:pStyle w:val="ListParagraph"/>
+        <w:rPr>
+          <w:rFonts w:ascii="Franklin Gothic Book" w:hAnsi="Franklin Gothic Book"/>
+          <w:sz w:val="24"/>
+          <w:szCs w:val="24"/>
+        </w:rPr>
+      </w:pPr>
+      <w:r>
+        <w:rPr>
+          <w:rFonts w:ascii="Franklin Gothic Book" w:hAnsi="Franklin Gothic Book"/>
+          <w:sz w:val="24"/>
+          <w:szCs w:val="24"/>
+        </w:rPr>
+        <w:t>let nav = useNavigate();</w:t>
+      </w:r>
+      <w:r>
+        <w:rPr>
+          <w:rFonts w:ascii="Franklin Gothic Book" w:hAnsi="Franklin Gothic Book"/>
+          <w:sz w:val="24"/>
+          <w:szCs w:val="24"/>
+        </w:rPr>
+        <w:br/>
+        <w:t>if(…) { nav(“/success”) }</w:t>
+      </w:r>
+      <w:r>
+        <w:rPr>
+          <w:rFonts w:ascii="Franklin Gothic Book" w:hAnsi="Franklin Gothic Book"/>
+          <w:sz w:val="24"/>
+          <w:szCs w:val="24"/>
+        </w:rPr>
+        <w:br/>
+        <w:t xml:space="preserve">else { nav(“/login”) } </w:t>
+      </w:r>
+    </w:p>
+    <w:p>
+      <w:pPr>
+        <w:pStyle w:val="ListParagraph"/>
+        <w:numPr>
+          <w:ilvl w:val="0"/>
+          <w:numId w:val="23"/>
+        </w:numPr>
+        <w:rPr>
+          <w:rFonts w:ascii="Franklin Gothic Book" w:hAnsi="Franklin Gothic Book"/>
+          <w:sz w:val="24"/>
+          <w:szCs w:val="24"/>
+        </w:rPr>
+      </w:pPr>
+      <w:r>
+        <w:rPr>
+          <w:rFonts w:ascii="Franklin Gothic Book" w:hAnsi="Franklin Gothic Book"/>
+          <w:sz w:val="24"/>
+          <w:szCs w:val="24"/>
+          <w:highlight w:val="yellow"/>
+        </w:rPr>
+        <w:t>useParams():</w:t>
+      </w:r>
+      <w:r>
+        <w:rPr>
+          <w:rFonts w:ascii="Franklin Gothic Book" w:hAnsi="Franklin Gothic Book"/>
+          <w:sz w:val="24"/>
+          <w:szCs w:val="24"/>
+        </w:rPr>
+        <w:t xml:space="preserve"> A hook function that allows you to read route parameters</w:t>
+      </w:r>
+    </w:p>
+    <w:p>
+      <w:pPr>
+        <w:pStyle w:val="ListParagraph"/>
+        <w:rPr>
+          <w:rFonts w:ascii="Franklin Gothic Book" w:hAnsi="Franklin Gothic Book"/>
+          <w:sz w:val="24"/>
+          <w:szCs w:val="24"/>
+        </w:rPr>
+      </w:pPr>
+      <w:r>
+        <w:rPr>
+          <w:rFonts w:ascii="Franklin Gothic Book" w:hAnsi="Franklin Gothic Book"/>
+          <w:sz w:val="24"/>
+          <w:szCs w:val="24"/>
+        </w:rPr>
+        <w:t xml:space="preserve">router parameters: These are dynamic paths which can take any value while routing, </w:t>
+      </w:r>
+    </w:p>
+    <w:p>
+      <w:pPr>
+        <w:ind w:left="720"/>
+        <w:rPr>
+          <w:rFonts w:ascii="Franklin Gothic Book" w:hAnsi="Franklin Gothic Book"/>
+          <w:sz w:val="24"/>
+          <w:szCs w:val="24"/>
+        </w:rPr>
+      </w:pPr>
+      <w:r>
+        <w:rPr>
+          <w:rFonts w:ascii="Franklin Gothic Book" w:hAnsi="Franklin Gothic Book"/>
+          <w:sz w:val="24"/>
+          <w:szCs w:val="24"/>
+        </w:rPr>
+        <w:t>ex: we want to provide 100 URLs to specify which user has logged in then we can’t have 100 &lt;Route&gt; inside the &lt;Routes&gt; like</w:t>
+      </w:r>
+      <w:r>
+        <w:rPr>
+          <w:rFonts w:ascii="Franklin Gothic Book" w:hAnsi="Franklin Gothic Book"/>
+          <w:sz w:val="24"/>
+          <w:szCs w:val="24"/>
+        </w:rPr>
+        <w:br/>
+        <w:t>&lt;Route path = “/success/1” element = {SuccessComponentOf1} /&gt;</w:t>
+      </w:r>
+      <w:r>
+        <w:rPr>
+          <w:rFonts w:ascii="Franklin Gothic Book" w:hAnsi="Franklin Gothic Book"/>
+          <w:sz w:val="24"/>
+          <w:szCs w:val="24"/>
+        </w:rPr>
+        <w:br/>
+        <w:t>&lt;Route path = “/success/2” element = {SuccessComponentOf2} /&gt;</w:t>
+      </w:r>
+      <w:r>
+        <w:rPr>
+          <w:rFonts w:ascii="Franklin Gothic Book" w:hAnsi="Franklin Gothic Book"/>
+          <w:sz w:val="24"/>
+          <w:szCs w:val="24"/>
+        </w:rPr>
+        <w:br/>
+        <w:t xml:space="preserve"> and so on till</w:t>
+      </w:r>
+      <w:r>
+        <w:rPr>
+          <w:rFonts w:ascii="Franklin Gothic Book" w:hAnsi="Franklin Gothic Book"/>
+          <w:sz w:val="24"/>
+          <w:szCs w:val="24"/>
+        </w:rPr>
+        <w:br/>
+        <w:t>&lt;Route path = “/success/100” element = {SuccessComponentOf100 } /&gt;</w:t>
+      </w:r>
+    </w:p>
+    <w:p>
+      <w:pPr>
+        <w:ind w:left="720"/>
+        <w:rPr>
+          <w:rFonts w:ascii="Franklin Gothic Book" w:hAnsi="Franklin Gothic Book"/>
+          <w:sz w:val="24"/>
+          <w:szCs w:val="24"/>
+        </w:rPr>
+      </w:pPr>
+      <w:r>
+        <w:rPr>
+          <w:rFonts w:ascii="Franklin Gothic Book" w:hAnsi="Franklin Gothic Book"/>
+          <w:sz w:val="24"/>
+          <w:szCs w:val="24"/>
+        </w:rPr>
+        <w:t>Solution is to create Route parameters which can load the same component for any sub-paths</w:t>
+      </w:r>
+    </w:p>
+    <w:p>
+      <w:pPr>
+        <w:ind w:left="720"/>
+        <w:rPr>
+          <w:rFonts w:ascii="Franklin Gothic Book" w:hAnsi="Franklin Gothic Book"/>
+          <w:sz w:val="24"/>
+          <w:szCs w:val="24"/>
+        </w:rPr>
+      </w:pPr>
+      <w:r>
+        <w:rPr>
+          <w:rFonts w:ascii="Franklin Gothic Book" w:hAnsi="Franklin Gothic Book"/>
+          <w:sz w:val="24"/>
+          <w:szCs w:val="24"/>
+        </w:rPr>
+        <w:t>i.e.,</w:t>
+      </w:r>
+      <w:r>
+        <w:rPr>
+          <w:rFonts w:ascii="Franklin Gothic Book" w:hAnsi="Franklin Gothic Book"/>
+          <w:sz w:val="24"/>
+          <w:szCs w:val="24"/>
+        </w:rPr>
+        <w:br/>
+        <w:t>&lt;Routes&gt;</w:t>
+      </w:r>
+      <w:r>
+        <w:rPr>
+          <w:rFonts w:ascii="Franklin Gothic Book" w:hAnsi="Franklin Gothic Book"/>
+          <w:sz w:val="24"/>
+          <w:szCs w:val="24"/>
+        </w:rPr>
+        <w:br/>
+        <w:t xml:space="preserve">   &lt;Route path = “/login” element = {&lt;ProfileLogin /&gt; } /&gt;</w:t>
+      </w:r>
+      <w:r>
+        <w:rPr>
+          <w:rFonts w:ascii="Franklin Gothic Book" w:hAnsi="Franklin Gothic Book"/>
+          <w:sz w:val="24"/>
+          <w:szCs w:val="24"/>
+        </w:rPr>
+        <w:br/>
+        <w:t xml:space="preserve">   &lt;Route path = “/success</w:t>
+      </w:r>
+      <w:r>
+        <w:rPr>
+          <w:rFonts w:ascii="Franklin Gothic Book" w:hAnsi="Franklin Gothic Book"/>
+          <w:color w:val="FF0000"/>
+          <w:sz w:val="24"/>
+          <w:szCs w:val="24"/>
+        </w:rPr>
+        <w:t>/:profileId</w:t>
+      </w:r>
+      <w:r>
+        <w:rPr>
+          <w:rFonts w:ascii="Franklin Gothic Book" w:hAnsi="Franklin Gothic Book"/>
+          <w:sz w:val="24"/>
+          <w:szCs w:val="24"/>
+        </w:rPr>
+        <w:t>” element = {&lt;Success /&gt; } /&gt;</w:t>
+      </w:r>
+      <w:r>
+        <w:rPr>
+          <w:rFonts w:ascii="Franklin Gothic Book" w:hAnsi="Franklin Gothic Book"/>
+          <w:sz w:val="24"/>
+          <w:szCs w:val="24"/>
+        </w:rPr>
+        <w:br/>
+        <w:t xml:space="preserve">   &lt;Route …. /&gt;</w:t>
+      </w:r>
+      <w:r>
+        <w:rPr>
+          <w:rFonts w:ascii="Franklin Gothic Book" w:hAnsi="Franklin Gothic Book"/>
+          <w:sz w:val="24"/>
+          <w:szCs w:val="24"/>
+        </w:rPr>
+        <w:br/>
+        <w:t>&lt;/Routes&gt;</w:t>
+      </w:r>
+    </w:p>
+    <w:p>
+      <w:pPr>
+        <w:ind w:left="720"/>
+        <w:rPr>
+          <w:rFonts w:ascii="Franklin Gothic Book" w:hAnsi="Franklin Gothic Book"/>
+          <w:sz w:val="24"/>
+          <w:szCs w:val="24"/>
+        </w:rPr>
+      </w:pPr>
+      <w:r>
+        <w:rPr>
+          <w:rFonts w:ascii="Franklin Gothic Book" w:hAnsi="Franklin Gothic Book"/>
+          <w:sz w:val="24"/>
+          <w:szCs w:val="24"/>
+        </w:rPr>
+        <w:t>/:profileId can accept any value like /1, /2, /3 to /n, we need to read this using useParams</w:t>
+      </w:r>
+    </w:p>
+    <w:p>
+      <w:pPr>
+        <w:ind w:left="720"/>
+        <w:rPr>
+          <w:rFonts w:ascii="Franklin Gothic Book" w:hAnsi="Franklin Gothic Book"/>
+          <w:sz w:val="24"/>
+          <w:szCs w:val="24"/>
+        </w:rPr>
+      </w:pPr>
+      <w:r>
+        <w:rPr>
+          <w:rFonts w:ascii="Franklin Gothic Book" w:hAnsi="Franklin Gothic Book"/>
+          <w:sz w:val="24"/>
+          <w:szCs w:val="24"/>
+        </w:rPr>
+        <w:t xml:space="preserve">i.e., </w:t>
+      </w:r>
+      <w:r>
+        <w:rPr>
+          <w:rFonts w:ascii="Franklin Gothic Book" w:hAnsi="Franklin Gothic Book"/>
+          <w:sz w:val="24"/>
+          <w:szCs w:val="24"/>
+        </w:rPr>
+        <w:br/>
+        <w:t>let {profileId}= useParams(); // return</w:t>
+      </w:r>
+      <w:r>
+        <w:rPr>
+          <w:rFonts w:ascii="Franklin Gothic Book" w:hAnsi="Franklin Gothic Book"/>
+          <w:sz w:val="24"/>
+          <w:szCs w:val="24"/>
+        </w:rPr>
+        <w:t>s an object with { profileId : value }</w:t>
+      </w:r>
+    </w:p>
+    <w:p>
+      <w:pPr>
+        <w:ind w:left="720"/>
+        <w:rPr>
+          <w:rFonts w:ascii="Franklin Gothic Book" w:hAnsi="Franklin Gothic Book"/>
+          <w:sz w:val="24"/>
+          <w:szCs w:val="24"/>
+        </w:rPr>
+      </w:pPr>
+      <w:r>
+        <w:rPr>
+          <w:rFonts w:ascii="Franklin Gothic Book" w:hAnsi="Franklin Gothic Book"/>
+          <w:sz w:val="24"/>
+          <w:szCs w:val="24"/>
+        </w:rPr>
+        <w:t xml:space="preserve">another example : if </w:t>
+      </w:r>
+      <w:r>
+        <w:rPr>
+          <w:rFonts w:ascii="Franklin Gothic Book" w:hAnsi="Franklin Gothic Book"/>
+          <w:color w:val="FF0000"/>
+          <w:sz w:val="24"/>
+          <w:szCs w:val="24"/>
+        </w:rPr>
+        <w:t>/success/:profileId/:name</w:t>
+      </w:r>
+      <w:r>
+        <w:rPr>
+          <w:rFonts w:ascii="Franklin Gothic Book" w:hAnsi="Franklin Gothic Book"/>
+          <w:sz w:val="24"/>
+          <w:szCs w:val="24"/>
+        </w:rPr>
+        <w:t>, then we must use</w:t>
+      </w:r>
+      <w:r>
+        <w:rPr>
+          <w:rFonts w:ascii="Franklin Gothic Book" w:hAnsi="Franklin Gothic Book"/>
+          <w:sz w:val="24"/>
+          <w:szCs w:val="24"/>
+        </w:rPr>
+        <w:br/>
+        <w:t xml:space="preserve">let {profileId, name} = useParams(): </w:t>
+      </w:r>
+      <w:r>
+        <w:rPr>
+          <w:rFonts w:ascii="Franklin Gothic Book" w:hAnsi="Franklin Gothic Book"/>
+          <w:sz w:val="24"/>
+          <w:szCs w:val="24"/>
+        </w:rPr>
+        <w:br/>
+        <w:t>//above returns an object with { profileId: value, name: value}</w:t>
+      </w:r>
+    </w:p>
+    <w:p>
+      <w:pPr>
+        <w:ind w:left="720"/>
+        <w:rPr>
+          <w:rFonts w:ascii="Franklin Gothic Book" w:hAnsi="Franklin Gothic Book"/>
+          <w:sz w:val="24"/>
+          <w:szCs w:val="24"/>
+        </w:rPr>
+      </w:pPr>
+      <w:r>
+        <w:rPr>
+          <w:rFonts w:ascii="Franklin Gothic Book" w:hAnsi="Franklin Gothic Book"/>
+          <w:sz w:val="24"/>
+          <w:szCs w:val="24"/>
+        </w:rPr>
+        <w:t>/success/1/Raj, then useParams returns an object like {profileId:1, name:Raj}</w:t>
+      </w:r>
+      <w:r>
+        <w:rPr>
+          <w:rFonts w:ascii="Franklin Gothic Book" w:hAnsi="Franklin Gothic Book"/>
+          <w:sz w:val="24"/>
+          <w:szCs w:val="24"/>
+        </w:rPr>
+        <w:br/>
+        <w:t>/success/100/Kiran: then useParams returns an object like {profileId:100, name:Kiran}</w:t>
+      </w:r>
+      <w:r>
+        <w:rPr>
+          <w:rFonts w:ascii="Franklin Gothic Book" w:hAnsi="Franklin Gothic Book"/>
+          <w:sz w:val="24"/>
+          <w:szCs w:val="24"/>
+        </w:rPr>
+        <w:t>.</w:t>
+      </w:r>
+    </w:p>
+    <w:p>
+      <w:pPr>
+        <w:ind w:left="720"/>
+        <w:rPr>
+          <w:rFonts w:ascii="Franklin Gothic Book" w:hAnsi="Franklin Gothic Book"/>
+          <w:sz w:val="24"/>
+          <w:szCs w:val="24"/>
+        </w:rPr>
+      </w:pPr>
+    </w:p>
+    <w:p>
+      <w:pPr>
+        <w:ind w:left="720"/>
+        <w:rPr>
+          <w:rFonts w:ascii="Franklin Gothic Book" w:hAnsi="Franklin Gothic Book"/>
+          <w:sz w:val="24"/>
+          <w:szCs w:val="24"/>
+        </w:rPr>
+      </w:pPr>
+      <w:r>
+        <w:rPr>
+          <w:rFonts w:ascii="Franklin Gothic Book" w:hAnsi="Franklin Gothic Book"/>
+          <w:sz w:val="24"/>
+          <w:szCs w:val="24"/>
+        </w:rPr>
+        <w:t>Note: React Router DOM version 6 or later has changed the name of the components and provided many changes like</w:t>
+      </w:r>
+    </w:p>
+    <w:p>
+      <w:pPr>
+        <w:ind w:left="720"/>
+        <w:rPr>
+          <w:rFonts w:ascii="Franklin Gothic Book" w:hAnsi="Franklin Gothic Book"/>
+          <w:sz w:val="24"/>
+          <w:szCs w:val="24"/>
+        </w:rPr>
+      </w:pPr>
+      <w:r>
+        <w:rPr>
+          <w:rFonts w:ascii="Franklin Gothic Book" w:hAnsi="Franklin Gothic Book"/>
+          <w:sz w:val="24"/>
+          <w:szCs w:val="24"/>
+        </w:rPr>
+        <w:t>&lt;BrowserRouter&gt;</w:t>
+      </w:r>
+      <w:r>
+        <w:rPr>
+          <w:rFonts w:ascii="Franklin Gothic Book" w:hAnsi="Franklin Gothic Book"/>
+          <w:sz w:val="24"/>
+          <w:szCs w:val="24"/>
+        </w:rPr>
+        <w:br/>
+        <w:t>&lt;Routes&gt;</w:t>
+      </w:r>
+      <w:r>
+        <w:rPr>
+          <w:rFonts w:ascii="Franklin Gothic Book" w:hAnsi="Franklin Gothic Book"/>
+          <w:sz w:val="24"/>
+          <w:szCs w:val="24"/>
+        </w:rPr>
+        <w:br/>
+        <w:t>&lt;Route&gt;</w:t>
+      </w:r>
+    </w:p>
+    <w:p>
+      <w:pPr>
+        <w:ind w:left="720"/>
+        <w:rPr>
+          <w:rFonts w:ascii="Franklin Gothic Book" w:hAnsi="Franklin Gothic Book"/>
+          <w:sz w:val="24"/>
+          <w:szCs w:val="24"/>
+        </w:rPr>
+      </w:pPr>
+      <w:r>
+        <w:rPr>
+          <w:rFonts w:ascii="Franklin Gothic Book" w:hAnsi="Franklin Gothic Book"/>
+          <w:sz w:val="24"/>
+          <w:szCs w:val="24"/>
+        </w:rPr>
+        <w:t>Before React Router DOM version 5, you will see different names in place of &lt;BrowserRouter&gt;, &lt;Routes&gt; &amp; &lt;Route&gt; like withRouter, Switch and so on</w:t>
+      </w:r>
+    </w:p>
+    <w:p>
+      <w:pPr>
+        <w:rPr>
+          <w:rFonts w:ascii="Franklin Gothic Book" w:hAnsi="Franklin Gothic Book"/>
+          <w:sz w:val="24"/>
+          <w:szCs w:val="24"/>
+        </w:rPr>
+      </w:pPr>
+      <w:r>
+        <w:rPr>
+          <w:rFonts w:ascii="Franklin Gothic Book" w:hAnsi="Franklin Gothic Book"/>
+          <w:sz w:val="24"/>
+          <w:szCs w:val="24"/>
+          <w:highlight w:val="yellow"/>
+        </w:rPr>
+        <w:t>Steps to add routers in react application</w:t>
+      </w:r>
+    </w:p>
+    <w:p>
+      <w:pPr>
+        <w:pStyle w:val="ListParagraph"/>
+        <w:numPr>
+          <w:ilvl w:val="0"/>
+          <w:numId w:val="24"/>
+        </w:numPr>
+        <w:rPr>
+          <w:rFonts w:ascii="Franklin Gothic Book" w:hAnsi="Franklin Gothic Book"/>
+          <w:sz w:val="24"/>
+          <w:szCs w:val="24"/>
+        </w:rPr>
+      </w:pPr>
+      <w:r>
+        <w:rPr>
+          <w:rFonts w:ascii="Franklin Gothic Book" w:hAnsi="Franklin Gothic Book"/>
+          <w:sz w:val="24"/>
+          <w:szCs w:val="24"/>
+        </w:rPr>
+        <w:t>Installing the react-router-dom library using npm install</w:t>
+      </w:r>
+    </w:p>
+    <w:p>
+      <w:pPr>
+        <w:pStyle w:val="ListParagraph"/>
+        <w:numPr>
+          <w:ilvl w:val="0"/>
+          <w:numId w:val="24"/>
+        </w:numPr>
+        <w:rPr>
+          <w:rFonts w:ascii="Franklin Gothic Book" w:hAnsi="Franklin Gothic Book"/>
+          <w:sz w:val="24"/>
+          <w:szCs w:val="24"/>
+        </w:rPr>
+      </w:pPr>
+      <w:r>
+        <w:rPr>
+          <w:rFonts w:ascii="Franklin Gothic Book" w:hAnsi="Franklin Gothic Book"/>
+          <w:sz w:val="24"/>
+          <w:szCs w:val="24"/>
+        </w:rPr>
+        <w:t>Wrapping &lt;App&gt; inside the &lt;BrowserRouter&gt;</w:t>
+      </w:r>
+    </w:p>
+    <w:p>
+      <w:pPr>
+        <w:pStyle w:val="ListParagraph"/>
+        <w:numPr>
+          <w:ilvl w:val="0"/>
+          <w:numId w:val="24"/>
+        </w:numPr>
+        <w:rPr>
+          <w:rFonts w:ascii="Franklin Gothic Book" w:hAnsi="Franklin Gothic Book"/>
+          <w:sz w:val="24"/>
+          <w:szCs w:val="24"/>
+        </w:rPr>
+      </w:pPr>
+      <w:r>
+        <w:rPr>
+          <w:rFonts w:ascii="Franklin Gothic Book" w:hAnsi="Franklin Gothic Book"/>
+          <w:sz w:val="24"/>
+          <w:szCs w:val="24"/>
+        </w:rPr>
+        <w:t xml:space="preserve">Creating the &lt;Routes&gt; &amp; &lt;Route&gt; for the components </w:t>
+      </w:r>
+    </w:p>
+    <w:p>
+      <w:pPr>
+        <w:pStyle w:val="ListParagraph"/>
+        <w:numPr>
+          <w:ilvl w:val="0"/>
+          <w:numId w:val="24"/>
+        </w:numPr>
+        <w:rPr>
+          <w:rFonts w:ascii="Franklin Gothic Book" w:hAnsi="Franklin Gothic Book"/>
+          <w:sz w:val="24"/>
+          <w:szCs w:val="24"/>
+        </w:rPr>
+      </w:pPr>
+      <w:r>
+        <w:rPr>
+          <w:rFonts w:ascii="Franklin Gothic Book" w:hAnsi="Franklin Gothic Book"/>
+          <w:sz w:val="24"/>
+          <w:szCs w:val="24"/>
+        </w:rPr>
+        <w:t>Providing the url’s using &lt;Link&gt; or useNavigate() hook</w:t>
+      </w:r>
+    </w:p>
+    <w:p>
+      <w:pPr>
+        <w:rPr>
+          <w:rFonts w:ascii="Franklin Gothic Book" w:hAnsi="Franklin Gothic Book"/>
+          <w:sz w:val="24"/>
+          <w:szCs w:val="24"/>
+        </w:rPr>
+      </w:pPr>
+      <w:r>
+        <w:rPr>
+          <w:rFonts w:ascii="Franklin Gothic Book" w:hAnsi="Franklin Gothic Book"/>
+          <w:sz w:val="24"/>
+          <w:szCs w:val="24"/>
+          <w:highlight w:val="yellow"/>
+        </w:rPr>
+        <w:t>Note:</w:t>
+      </w:r>
+      <w:r>
+        <w:rPr>
+          <w:rFonts w:ascii="Franklin Gothic Book" w:hAnsi="Franklin Gothic Book"/>
+          <w:sz w:val="24"/>
+          <w:szCs w:val="24"/>
+        </w:rPr>
+        <w:t xml:space="preserve"> All the above components &amp; hooks are present in the library ‘react-router-dom’ which you must import</w:t>
+      </w:r>
+    </w:p>
+    <w:p>
+      <w:pPr>
+        <w:rPr>
+          <w:rFonts w:ascii="Franklin Gothic Book" w:hAnsi="Franklin Gothic Book"/>
+          <w:sz w:val="24"/>
+          <w:szCs w:val="24"/>
+        </w:rPr>
+      </w:pPr>
+      <w:r>
+        <w:rPr>
+          <w:rFonts w:ascii="Franklin Gothic Book" w:hAnsi="Franklin Gothic Book"/>
+          <w:sz w:val="24"/>
+          <w:szCs w:val="24"/>
+          <w:highlight w:val="yellow"/>
+        </w:rPr>
+        <w:t>Step1:</w:t>
+      </w:r>
+      <w:r>
+        <w:rPr>
+          <w:rFonts w:ascii="Franklin Gothic Book" w:hAnsi="Franklin Gothic Book"/>
+          <w:sz w:val="24"/>
+          <w:szCs w:val="24"/>
+        </w:rPr>
+        <w:t xml:space="preserve"> </w:t>
+      </w:r>
+    </w:p>
+    <w:p>
+      <w:pPr>
+        <w:rPr>
+          <w:rFonts w:ascii="Franklin Gothic Book" w:hAnsi="Franklin Gothic Book"/>
+          <w:sz w:val="24"/>
+          <w:szCs w:val="24"/>
+        </w:rPr>
+      </w:pPr>
+      <w:r>
+        <w:rPr>
+          <w:rFonts w:ascii="Franklin Gothic Book" w:hAnsi="Franklin Gothic Book"/>
+          <w:sz w:val="24"/>
+          <w:szCs w:val="24"/>
+        </w:rPr>
+        <w:drawing>
+          <wp:inline distT="0" distB="0" distL="0" distR="0" wp14:anchorId="5E4CEFD0" wp14:editId="6AD10E0D">
+            <wp:extent cx="5943600" cy="984885"/>
+            <wp:effectExtent l="0" t="0" r="0" b="5715"/>
+            <wp:docPr id="1871107998" name="Picture 1"/>
+            <wp:cNvGraphicFramePr>
+              <a:graphicFrameLocks xmlns:a="http://schemas.openxmlformats.org/drawingml/2006/main" noChangeAspect="1"/>
+            </wp:cNvGraphicFramePr>
+            <a:graphic xmlns:a="http://schemas.openxmlformats.org/drawingml/2006/main">
+              <a:graphicData uri="http://schemas.openxmlformats.org/drawingml/2006/picture">
+                <pic:pic xmlns:pic="http://schemas.openxmlformats.org/drawingml/2006/picture">
+                  <pic:nvPicPr>
+                    <pic:cNvPr id="1871107998" name=""/>
+                    <pic:cNvPicPr/>
+                  </pic:nvPicPr>
+                  <pic:blipFill>
+                    <a:blip r:embed="rId41"/>
+                    <a:stretch>
+                      <a:fillRect/>
+                    </a:stretch>
+                  </pic:blipFill>
+                  <pic:spPr>
+                    <a:xfrm>
+                      <a:off x="0" y="0"/>
+                      <a:ext cx="5943600" cy="984885"/>
+                    </a:xfrm>
+                    <a:prstGeom prst="rect">
+                      <a:avLst/>
+                    </a:prstGeom>
+                  </pic:spPr>
+                </pic:pic>
+              </a:graphicData>
+            </a:graphic>
+          </wp:inline>
+        </w:drawing>
+      </w:r>
+    </w:p>
+    <w:p>
+      <w:pPr>
+        <w:rPr>
+          <w:rFonts w:ascii="Franklin Gothic Book" w:hAnsi="Franklin Gothic Book"/>
+          <w:sz w:val="24"/>
+          <w:szCs w:val="24"/>
+        </w:rPr>
+      </w:pPr>
+      <w:r>
+        <w:rPr>
+          <w:rFonts w:ascii="Franklin Gothic Book" w:hAnsi="Franklin Gothic Book"/>
+          <w:sz w:val="24"/>
+          <w:szCs w:val="24"/>
+          <w:highlight w:val="yellow"/>
+        </w:rPr>
+        <w:t>Step2:</w:t>
+      </w:r>
+    </w:p>
+    <w:p>
+      <w:pPr>
+        <w:rPr>
+          <w:rFonts w:ascii="Franklin Gothic Book" w:hAnsi="Franklin Gothic Book"/>
+          <w:sz w:val="24"/>
+          <w:szCs w:val="24"/>
+        </w:rPr>
+      </w:pPr>
+      <w:r>
+        <w:rPr>
+          <w:rFonts w:ascii="Franklin Gothic Book" w:hAnsi="Franklin Gothic Book"/>
+          <w:sz w:val="24"/>
+          <w:szCs w:val="24"/>
+        </w:rPr>
+        <w:lastRenderedPageBreak/>
+        <w:drawing>
+          <wp:inline distT="0" distB="0" distL="0" distR="0" wp14:anchorId="53B1FE09" wp14:editId="293138F7">
+            <wp:extent cx="5943600" cy="3312795"/>
+            <wp:effectExtent l="0" t="0" r="0" b="1905"/>
+            <wp:docPr id="1411756591" name="Picture 1"/>
+            <wp:cNvGraphicFramePr>
+              <a:graphicFrameLocks xmlns:a="http://schemas.openxmlformats.org/drawingml/2006/main" noChangeAspect="1"/>
+            </wp:cNvGraphicFramePr>
+            <a:graphic xmlns:a="http://schemas.openxmlformats.org/drawingml/2006/main">
+              <a:graphicData uri="http://schemas.openxmlformats.org/drawingml/2006/picture">
+                <pic:pic xmlns:pic="http://schemas.openxmlformats.org/drawingml/2006/picture">
+                  <pic:nvPicPr>
+                    <pic:cNvPr id="1411756591" name=""/>
+                    <pic:cNvPicPr/>
+                  </pic:nvPicPr>
+                  <pic:blipFill>
+                    <a:blip r:embed="rId42"/>
+                    <a:stretch>
+                      <a:fillRect/>
+                    </a:stretch>
+                  </pic:blipFill>
+                  <pic:spPr>
+                    <a:xfrm>
+                      <a:off x="0" y="0"/>
+                      <a:ext cx="5943600" cy="3312795"/>
+                    </a:xfrm>
+                    <a:prstGeom prst="rect">
+                      <a:avLst/>
+                    </a:prstGeom>
+                  </pic:spPr>
+                </pic:pic>
+              </a:graphicData>
+            </a:graphic>
+          </wp:inline>
+        </w:drawing>
+      </w:r>
+    </w:p>
+    <w:p>
+      <w:pPr>
+        <w:rPr>
+          <w:rFonts w:ascii="Franklin Gothic Book" w:hAnsi="Franklin Gothic Book"/>
+          <w:sz w:val="24"/>
+          <w:szCs w:val="24"/>
+        </w:rPr>
+      </w:pPr>
+    </w:p>
+    <w:p>
+      <w:pPr>
+        <w:rPr>
+          <w:rFonts w:ascii="Franklin Gothic Book" w:hAnsi="Franklin Gothic Book"/>
+          <w:sz w:val="24"/>
+          <w:szCs w:val="24"/>
+        </w:rPr>
+      </w:pPr>
+      <w:r>
+        <w:rPr>
+          <w:rFonts w:ascii="Franklin Gothic Book" w:hAnsi="Franklin Gothic Book"/>
+          <w:sz w:val="24"/>
+          <w:szCs w:val="24"/>
+          <w:highlight w:val="yellow"/>
+        </w:rPr>
+        <w:t>Step3:</w:t>
+      </w:r>
+    </w:p>
+    <w:p>
+      <w:pPr>
+        <w:rPr>
+          <w:rFonts w:ascii="Franklin Gothic Book" w:hAnsi="Franklin Gothic Book"/>
+          <w:sz w:val="24"/>
+          <w:szCs w:val="24"/>
+        </w:rPr>
+      </w:pPr>
+      <w:r>
+        <w:rPr>
+          <w:rFonts w:ascii="Franklin Gothic Book" w:hAnsi="Franklin Gothic Book"/>
+          <w:sz w:val="24"/>
+          <w:szCs w:val="24"/>
+        </w:rPr>
+        <w:t>Writing the &lt;Link&gt;, &lt;Routes&gt;, &lt;Route&gt; inside some components</w:t>
+      </w:r>
+    </w:p>
+    <w:p>
+      <w:pPr>
+        <w:rPr>
+          <w:rFonts w:ascii="Franklin Gothic Book" w:hAnsi="Franklin Gothic Book"/>
+          <w:sz w:val="24"/>
+          <w:szCs w:val="24"/>
+        </w:rPr>
+      </w:pPr>
+      <w:r>
+        <w:rPr>
+          <w:rFonts w:ascii="Franklin Gothic Book" w:hAnsi="Franklin Gothic Book"/>
+          <w:sz w:val="24"/>
+          <w:szCs w:val="24"/>
+          <w:highlight w:val="yellow"/>
+        </w:rPr>
+        <w:t>Importing all the modules like Link, Routes, Route</w:t>
+      </w:r>
+      <w:r>
+        <w:rPr>
+          <w:rFonts w:ascii="Franklin Gothic Book" w:hAnsi="Franklin Gothic Book"/>
+          <w:sz w:val="24"/>
+          <w:szCs w:val="24"/>
+          <w:highlight w:val="yellow"/>
+        </w:rPr>
+        <w:t xml:space="preserve"> and others in CaseStudy.jsx</w:t>
+      </w:r>
+    </w:p>
+    <w:p>
+      <w:pPr>
+        <w:rPr>
+          <w:rFonts w:ascii="Franklin Gothic Book" w:hAnsi="Franklin Gothic Book"/>
+          <w:sz w:val="24"/>
+          <w:szCs w:val="24"/>
+        </w:rPr>
+      </w:pPr>
+      <w:r>
+        <w:rPr>
+          <w:rFonts w:ascii="Franklin Gothic Book" w:hAnsi="Franklin Gothic Book"/>
+          <w:sz w:val="24"/>
+          <w:szCs w:val="24"/>
+        </w:rPr>
+        <w:drawing>
+          <wp:inline distT="0" distB="0" distL="0" distR="0" wp14:anchorId="6855534A" wp14:editId="71C840B3">
+            <wp:extent cx="5943600" cy="635000"/>
+            <wp:effectExtent l="0" t="0" r="0" b="0"/>
+            <wp:docPr id="557982077" name="Picture 1"/>
+            <wp:cNvGraphicFramePr>
+              <a:graphicFrameLocks xmlns:a="http://schemas.openxmlformats.org/drawingml/2006/main" noChangeAspect="1"/>
+            </wp:cNvGraphicFramePr>
+            <a:graphic xmlns:a="http://schemas.openxmlformats.org/drawingml/2006/main">
+              <a:graphicData uri="http://schemas.openxmlformats.org/drawingml/2006/picture">
+                <pic:pic xmlns:pic="http://schemas.openxmlformats.org/drawingml/2006/picture">
+                  <pic:nvPicPr>
+                    <pic:cNvPr id="557982077" name=""/>
+                    <pic:cNvPicPr/>
+                  </pic:nvPicPr>
+                  <pic:blipFill>
+                    <a:blip r:embed="rId43"/>
+                    <a:stretch>
+                      <a:fillRect/>
+                    </a:stretch>
+                  </pic:blipFill>
+                  <pic:spPr>
+                    <a:xfrm>
+                      <a:off x="0" y="0"/>
+                      <a:ext cx="5943600" cy="635000"/>
+                    </a:xfrm>
+                    <a:prstGeom prst="rect">
+                      <a:avLst/>
+                    </a:prstGeom>
+                  </pic:spPr>
+                </pic:pic>
+              </a:graphicData>
+            </a:graphic>
+          </wp:inline>
+        </w:drawing>
+      </w:r>
+    </w:p>
+    <w:p>
+      <w:pPr>
+        <w:rPr>
+          <w:rFonts w:ascii="Franklin Gothic Book" w:hAnsi="Franklin Gothic Book"/>
+          <w:sz w:val="24"/>
+          <w:szCs w:val="24"/>
+        </w:rPr>
+      </w:pPr>
+      <w:r>
+        <w:rPr>
+          <w:rFonts w:ascii="Franklin Gothic Book" w:hAnsi="Franklin Gothic Book"/>
+          <w:sz w:val="24"/>
+          <w:szCs w:val="24"/>
+          <w:highlight w:val="yellow"/>
+        </w:rPr>
+        <w:t>Adding Routes &amp; Route to navigate to Success, ProfileLogin, ProfileRegistration and so on (like add contacts, view contacts and etc</w:t>
+      </w:r>
+      <w:r>
+        <w:rPr>
+          <w:rFonts w:ascii="Franklin Gothic Book" w:hAnsi="Franklin Gothic Book"/>
+          <w:sz w:val="24"/>
+          <w:szCs w:val="24"/>
+          <w:highlight w:val="yellow"/>
+        </w:rPr>
+        <w:t>) in CaseStudy.jsx&gt;&gt;MyApp</w:t>
+      </w:r>
+    </w:p>
+    <w:p>
+      <w:pPr>
+        <w:rPr>
+          <w:rFonts w:ascii="Franklin Gothic Book" w:hAnsi="Franklin Gothic Book"/>
+          <w:sz w:val="24"/>
+          <w:szCs w:val="24"/>
+        </w:rPr>
+      </w:pPr>
+      <w:r>
+        <w:rPr>
+          <w:rFonts w:ascii="Franklin Gothic Book" w:hAnsi="Franklin Gothic Book"/>
+          <w:sz w:val="24"/>
+          <w:szCs w:val="24"/>
+        </w:rPr>
+        <w:lastRenderedPageBreak/>
+        <w:drawing>
+          <wp:inline distT="0" distB="0" distL="0" distR="0" wp14:anchorId="0872E5C0" wp14:editId="5DA08A88">
+            <wp:extent cx="5943600" cy="2806700"/>
+            <wp:effectExtent l="0" t="0" r="0" b="0"/>
+            <wp:docPr id="2121888298" name="Picture 1"/>
+            <wp:cNvGraphicFramePr>
+              <a:graphicFrameLocks xmlns:a="http://schemas.openxmlformats.org/drawingml/2006/main" noChangeAspect="1"/>
+            </wp:cNvGraphicFramePr>
+            <a:graphic xmlns:a="http://schemas.openxmlformats.org/drawingml/2006/main">
+              <a:graphicData uri="http://schemas.openxmlformats.org/drawingml/2006/picture">
+                <pic:pic xmlns:pic="http://schemas.openxmlformats.org/drawingml/2006/picture">
+                  <pic:nvPicPr>
+                    <pic:cNvPr id="2121888298" name=""/>
+                    <pic:cNvPicPr/>
+                  </pic:nvPicPr>
+                  <pic:blipFill>
+                    <a:blip r:embed="rId44"/>
+                    <a:stretch>
+                      <a:fillRect/>
+                    </a:stretch>
+                  </pic:blipFill>
+                  <pic:spPr>
+                    <a:xfrm>
+                      <a:off x="0" y="0"/>
+                      <a:ext cx="5943600" cy="2806700"/>
+                    </a:xfrm>
+                    <a:prstGeom prst="rect">
+                      <a:avLst/>
+                    </a:prstGeom>
+                  </pic:spPr>
+                </pic:pic>
+              </a:graphicData>
+            </a:graphic>
+          </wp:inline>
+        </w:drawing>
+      </w:r>
+    </w:p>
+    <w:p>
+      <w:pPr>
+        <w:rPr>
+          <w:rFonts w:ascii="Franklin Gothic Book" w:hAnsi="Franklin Gothic Book"/>
+          <w:sz w:val="24"/>
+          <w:szCs w:val="24"/>
+        </w:rPr>
+      </w:pPr>
+      <w:r>
+        <w:rPr>
+          <w:rFonts w:ascii="Franklin Gothic Book" w:hAnsi="Franklin Gothic Book"/>
+          <w:sz w:val="24"/>
+          <w:szCs w:val="24"/>
+          <w:highlight w:val="yellow"/>
+        </w:rPr>
+        <w:t>Note:</w:t>
+      </w:r>
+      <w:r>
+        <w:rPr>
+          <w:rFonts w:ascii="Franklin Gothic Book" w:hAnsi="Franklin Gothic Book"/>
+          <w:sz w:val="24"/>
+          <w:szCs w:val="24"/>
+        </w:rPr>
+        <w:t xml:space="preserve"> /:profileId can take any value like /1, /2, /3, /N, however </w:t>
+      </w:r>
+      <w:r>
+        <w:rPr>
+          <w:rFonts w:ascii="Franklin Gothic Book" w:hAnsi="Franklin Gothic Book"/>
+          <w:sz w:val="24"/>
+          <w:szCs w:val="24"/>
+        </w:rPr>
+        <w:t>/:profileId/</w:t>
+      </w:r>
+      <w:r>
+        <w:rPr>
+          <w:rFonts w:ascii="Franklin Gothic Book" w:hAnsi="Franklin Gothic Book"/>
+          <w:sz w:val="24"/>
+          <w:szCs w:val="24"/>
+        </w:rPr>
+        <w:t>* is to specify that child routes, which will have child components that are loaded inside the success component</w:t>
+      </w:r>
+    </w:p>
+    <w:p>
+      <w:pPr>
+        <w:rPr>
+          <w:rFonts w:ascii="Franklin Gothic Book" w:hAnsi="Franklin Gothic Book"/>
+          <w:sz w:val="24"/>
+          <w:szCs w:val="24"/>
+        </w:rPr>
+      </w:pPr>
+      <w:r>
+        <w:rPr>
+          <w:rFonts w:ascii="Franklin Gothic Book" w:hAnsi="Franklin Gothic Book"/>
+          <w:sz w:val="24"/>
+          <w:szCs w:val="24"/>
+          <w:highlight w:val="yellow"/>
+        </w:rPr>
+        <w:t>Step4:</w:t>
+      </w:r>
+    </w:p>
+    <w:p>
+      <w:pPr>
+        <w:rPr>
+          <w:rFonts w:ascii="Franklin Gothic Book" w:hAnsi="Franklin Gothic Book"/>
+          <w:sz w:val="24"/>
+          <w:szCs w:val="24"/>
+        </w:rPr>
+      </w:pPr>
+      <w:r>
+        <w:rPr>
+          <w:rFonts w:ascii="Franklin Gothic Book" w:hAnsi="Franklin Gothic Book"/>
+          <w:sz w:val="24"/>
+          <w:szCs w:val="24"/>
+        </w:rPr>
+        <w:t>Using &lt;Link&gt; or useNavigate() to navigate to the components</w:t>
+      </w:r>
+    </w:p>
+    <w:p>
+      <w:pPr>
+        <w:rPr>
+          <w:rFonts w:ascii="Franklin Gothic Book" w:hAnsi="Franklin Gothic Book"/>
+          <w:sz w:val="24"/>
+          <w:szCs w:val="24"/>
+        </w:rPr>
+      </w:pPr>
+      <w:r>
+        <w:rPr>
+          <w:rFonts w:ascii="Franklin Gothic Book" w:hAnsi="Franklin Gothic Book"/>
+          <w:sz w:val="24"/>
+          <w:szCs w:val="24"/>
+        </w:rPr>
+        <w:drawing>
+          <wp:inline distT="0" distB="0" distL="0" distR="0" wp14:anchorId="064D5C11" wp14:editId="26A191FA">
+            <wp:extent cx="5943600" cy="3154680"/>
+            <wp:effectExtent l="0" t="0" r="0" b="7620"/>
+            <wp:docPr id="855110511" name="Picture 1"/>
+            <wp:cNvGraphicFramePr>
+              <a:graphicFrameLocks xmlns:a="http://schemas.openxmlformats.org/drawingml/2006/main" noChangeAspect="1"/>
+            </wp:cNvGraphicFramePr>
+            <a:graphic xmlns:a="http://schemas.openxmlformats.org/drawingml/2006/main">
+              <a:graphicData uri="http://schemas.openxmlformats.org/drawingml/2006/picture">
+                <pic:pic xmlns:pic="http://schemas.openxmlformats.org/drawingml/2006/picture">
+                  <pic:nvPicPr>
+                    <pic:cNvPr id="855110511" name=""/>
+                    <pic:cNvPicPr/>
+                  </pic:nvPicPr>
+                  <pic:blipFill>
+                    <a:blip r:embed="rId45"/>
+                    <a:stretch>
+                      <a:fillRect/>
+                    </a:stretch>
+                  </pic:blipFill>
+                  <pic:spPr>
+                    <a:xfrm>
+                      <a:off x="0" y="0"/>
+                      <a:ext cx="5943600" cy="3154680"/>
+                    </a:xfrm>
+                    <a:prstGeom prst="rect">
+                      <a:avLst/>
+                    </a:prstGeom>
+                  </pic:spPr>
+                </pic:pic>
+              </a:graphicData>
+            </a:graphic>
+          </wp:inline>
+        </w:drawing>
+      </w:r>
+    </w:p>
+    <w:p>
+      <w:pPr>
+        <w:rPr>
+          <w:rFonts w:ascii="Franklin Gothic Book" w:hAnsi="Franklin Gothic Book"/>
+          <w:sz w:val="24"/>
+          <w:szCs w:val="24"/>
+        </w:rPr>
+      </w:pPr>
+      <w:r>
+        <w:rPr>
+          <w:rFonts w:ascii="Franklin Gothic Book" w:hAnsi="Franklin Gothic Book"/>
+          <w:sz w:val="24"/>
+          <w:szCs w:val="24"/>
+          <w:highlight w:val="yellow"/>
+        </w:rPr>
+        <w:t>Output:</w:t>
+      </w:r>
+    </w:p>
+    <w:p>
+      <w:pPr>
+        <w:rPr>
+          <w:rFonts w:ascii="Franklin Gothic Book" w:hAnsi="Franklin Gothic Book"/>
+          <w:sz w:val="24"/>
+          <w:szCs w:val="24"/>
+        </w:rPr>
+      </w:pPr>
+      <w:r>
+        <w:rPr>
+          <w:rFonts w:ascii="Franklin Gothic Book" w:hAnsi="Franklin Gothic Book"/>
+          <w:sz w:val="24"/>
+          <w:szCs w:val="24"/>
+        </w:rPr>
+        <w:lastRenderedPageBreak/>
+        <w:drawing>
+          <wp:inline distT="0" distB="0" distL="0" distR="0" wp14:anchorId="1CF305DA" wp14:editId="46F4AF3B">
+            <wp:extent cx="5943600" cy="3027680"/>
+            <wp:effectExtent l="0" t="0" r="0" b="1270"/>
+            <wp:docPr id="347306339" name="Picture 1"/>
+            <wp:cNvGraphicFramePr>
+              <a:graphicFrameLocks xmlns:a="http://schemas.openxmlformats.org/drawingml/2006/main" noChangeAspect="1"/>
+            </wp:cNvGraphicFramePr>
+            <a:graphic xmlns:a="http://schemas.openxmlformats.org/drawingml/2006/main">
+              <a:graphicData uri="http://schemas.openxmlformats.org/drawingml/2006/picture">
+                <pic:pic xmlns:pic="http://schemas.openxmlformats.org/drawingml/2006/picture">
+                  <pic:nvPicPr>
+                    <pic:cNvPr id="347306339" name=""/>
+                    <pic:cNvPicPr/>
+                  </pic:nvPicPr>
+                  <pic:blipFill>
+                    <a:blip r:embed="rId46"/>
+                    <a:stretch>
+                      <a:fillRect/>
+                    </a:stretch>
+                  </pic:blipFill>
+                  <pic:spPr>
+                    <a:xfrm>
+                      <a:off x="0" y="0"/>
+                      <a:ext cx="5943600" cy="3027680"/>
+                    </a:xfrm>
+                    <a:prstGeom prst="rect">
+                      <a:avLst/>
+                    </a:prstGeom>
+                  </pic:spPr>
+                </pic:pic>
+              </a:graphicData>
+            </a:graphic>
+          </wp:inline>
+        </w:drawing>
+      </w:r>
+    </w:p>
+    <w:p>
+      <w:pPr>
+        <w:rPr>
+          <w:rFonts w:ascii="Franklin Gothic Book" w:hAnsi="Franklin Gothic Book"/>
+          <w:sz w:val="24"/>
+          <w:szCs w:val="24"/>
+        </w:rPr>
+      </w:pPr>
+      <w:r>
+        <w:rPr>
+          <w:rFonts w:ascii="Franklin Gothic Book" w:hAnsi="Franklin Gothic Book"/>
+          <w:sz w:val="24"/>
+          <w:szCs w:val="24"/>
+          <w:highlight w:val="yellow"/>
+        </w:rPr>
+        <w:t>Creating &lt;Link&gt; in the Registration component</w:t>
+      </w:r>
+    </w:p>
+    <w:p>
+      <w:pPr>
+        <w:rPr>
+          <w:rFonts w:ascii="Franklin Gothic Book" w:hAnsi="Franklin Gothic Book"/>
+          <w:sz w:val="24"/>
+          <w:szCs w:val="24"/>
+        </w:rPr>
+      </w:pPr>
+      <w:r>
+        <w:rPr>
+          <w:rFonts w:ascii="Franklin Gothic Book" w:hAnsi="Franklin Gothic Book"/>
+          <w:sz w:val="24"/>
+          <w:szCs w:val="24"/>
+        </w:rPr>
+        <w:drawing>
+          <wp:inline distT="0" distB="0" distL="0" distR="0" wp14:anchorId="04FF45B4" wp14:editId="5021BD7E">
+            <wp:extent cx="5172797" cy="1448002"/>
+            <wp:effectExtent l="0" t="0" r="8890" b="0"/>
+            <wp:docPr id="1059829260" name="Picture 1"/>
+            <wp:cNvGraphicFramePr>
+              <a:graphicFrameLocks xmlns:a="http://schemas.openxmlformats.org/drawingml/2006/main" noChangeAspect="1"/>
+            </wp:cNvGraphicFramePr>
+            <a:graphic xmlns:a="http://schemas.openxmlformats.org/drawingml/2006/main">
+              <a:graphicData uri="http://schemas.openxmlformats.org/drawingml/2006/picture">
+                <pic:pic xmlns:pic="http://schemas.openxmlformats.org/drawingml/2006/picture">
+                  <pic:nvPicPr>
+                    <pic:cNvPr id="1059829260" name=""/>
+                    <pic:cNvPicPr/>
+                  </pic:nvPicPr>
+                  <pic:blipFill>
+                    <a:blip r:embed="rId47"/>
+                    <a:stretch>
+                      <a:fillRect/>
+                    </a:stretch>
+                  </pic:blipFill>
+                  <pic:spPr>
+                    <a:xfrm>
+                      <a:off x="0" y="0"/>
+                      <a:ext cx="5172797" cy="1448002"/>
+                    </a:xfrm>
+                    <a:prstGeom prst="rect">
+                      <a:avLst/>
+                    </a:prstGeom>
+                  </pic:spPr>
+                </pic:pic>
+              </a:graphicData>
+            </a:graphic>
+          </wp:inline>
+        </w:drawing>
+      </w:r>
+    </w:p>
+    <w:p>
+      <w:pPr>
+        <w:rPr>
+          <w:rFonts w:ascii="Franklin Gothic Book" w:hAnsi="Franklin Gothic Book"/>
+          <w:sz w:val="24"/>
+          <w:szCs w:val="24"/>
+        </w:rPr>
+      </w:pPr>
+      <w:r>
+        <w:rPr>
+          <w:rFonts w:ascii="Franklin Gothic Book" w:hAnsi="Franklin Gothic Book"/>
+          <w:sz w:val="24"/>
+          <w:szCs w:val="24"/>
+          <w:highlight w:val="yellow"/>
+        </w:rPr>
+        <w:t>Output:</w:t>
+      </w:r>
+    </w:p>
+    <w:p>
+      <w:pPr>
+        <w:rPr>
+          <w:rFonts w:ascii="Franklin Gothic Book" w:hAnsi="Franklin Gothic Book"/>
+          <w:sz w:val="24"/>
+          <w:szCs w:val="24"/>
+        </w:rPr>
+      </w:pPr>
+      <w:r>
+        <w:rPr>
+          <w:rFonts w:ascii="Franklin Gothic Book" w:hAnsi="Franklin Gothic Book"/>
+          <w:sz w:val="24"/>
+          <w:szCs w:val="24"/>
+        </w:rPr>
+        <w:drawing>
+          <wp:inline distT="0" distB="0" distL="0" distR="0" wp14:anchorId="018B09F1" wp14:editId="0F7B4FF6">
+            <wp:extent cx="5943600" cy="2581910"/>
+            <wp:effectExtent l="0" t="0" r="0" b="8890"/>
+            <wp:docPr id="313013989" name="Picture 1"/>
+            <wp:cNvGraphicFramePr>
+              <a:graphicFrameLocks xmlns:a="http://schemas.openxmlformats.org/drawingml/2006/main" noChangeAspect="1"/>
+            </wp:cNvGraphicFramePr>
+            <a:graphic xmlns:a="http://schemas.openxmlformats.org/drawingml/2006/main">
+              <a:graphicData uri="http://schemas.openxmlformats.org/drawingml/2006/picture">
+                <pic:pic xmlns:pic="http://schemas.openxmlformats.org/drawingml/2006/picture">
+                  <pic:nvPicPr>
+                    <pic:cNvPr id="313013989" name=""/>
+                    <pic:cNvPicPr/>
+                  </pic:nvPicPr>
+                  <pic:blipFill>
+                    <a:blip r:embed="rId48"/>
+                    <a:stretch>
+                      <a:fillRect/>
+                    </a:stretch>
+                  </pic:blipFill>
+                  <pic:spPr>
+                    <a:xfrm>
+                      <a:off x="0" y="0"/>
+                      <a:ext cx="5943600" cy="2581910"/>
+                    </a:xfrm>
+                    <a:prstGeom prst="rect">
+                      <a:avLst/>
+                    </a:prstGeom>
+                  </pic:spPr>
+                </pic:pic>
+              </a:graphicData>
+            </a:graphic>
+          </wp:inline>
+        </w:drawing>
+      </w:r>
+    </w:p>
+    <w:p>
+      <w:pPr>
+        <w:rPr>
+          <w:rFonts w:ascii="Franklin Gothic Book" w:hAnsi="Franklin Gothic Book"/>
+          <w:sz w:val="24"/>
+          <w:szCs w:val="24"/>
+        </w:rPr>
+      </w:pPr>
+      <w:r>
+        <w:rPr>
+          <w:rFonts w:ascii="Franklin Gothic Book" w:hAnsi="Franklin Gothic Book"/>
+          <w:sz w:val="24"/>
+          <w:szCs w:val="24"/>
+          <w:highlight w:val="yellow"/>
+        </w:rPr>
+        <w:t>Programmatic Navigation using useNavigate()</w:t>
+      </w:r>
+    </w:p>
+    <w:p>
+      <w:pPr>
+        <w:rPr>
+          <w:rFonts w:ascii="Franklin Gothic Book" w:hAnsi="Franklin Gothic Book"/>
+          <w:sz w:val="24"/>
+          <w:szCs w:val="24"/>
+        </w:rPr>
+      </w:pPr>
+      <w:r>
+        <w:rPr>
+          <w:rFonts w:ascii="Franklin Gothic Book" w:hAnsi="Franklin Gothic Book"/>
+          <w:sz w:val="24"/>
+          <w:szCs w:val="24"/>
+        </w:rPr>
+        <w:lastRenderedPageBreak/>
+        <w:t>let navigate = useNavigate();</w:t>
+      </w:r>
+    </w:p>
+    <w:p>
+      <w:pPr>
+        <w:rPr>
+          <w:rFonts w:ascii="Franklin Gothic Book" w:hAnsi="Franklin Gothic Book"/>
+          <w:sz w:val="24"/>
+          <w:szCs w:val="24"/>
+        </w:rPr>
+      </w:pPr>
+      <w:r>
+        <w:rPr>
+          <w:rFonts w:ascii="Franklin Gothic Book" w:hAnsi="Franklin Gothic Book"/>
+          <w:sz w:val="24"/>
+          <w:szCs w:val="24"/>
+        </w:rPr>
+        <w:t>navigate(“/success”);</w:t>
+      </w:r>
+    </w:p>
+    <w:p>
+      <w:pPr>
+        <w:rPr>
+          <w:rFonts w:ascii="Franklin Gothic Book" w:hAnsi="Franklin Gothic Book"/>
+          <w:sz w:val="24"/>
+          <w:szCs w:val="24"/>
+        </w:rPr>
+      </w:pPr>
+      <w:r>
+        <w:rPr>
+          <w:rFonts w:ascii="Franklin Gothic Book" w:hAnsi="Franklin Gothic Book"/>
+          <w:sz w:val="24"/>
+          <w:szCs w:val="24"/>
+        </w:rPr>
+        <w:t>when id = 1 or 2 or 3 or N</w:t>
+      </w:r>
+      <w:r>
+        <w:rPr>
+          <w:rFonts w:ascii="Franklin Gothic Book" w:hAnsi="Franklin Gothic Book"/>
+          <w:sz w:val="24"/>
+          <w:szCs w:val="24"/>
+        </w:rPr>
+        <w:t>, then</w:t>
+      </w:r>
+    </w:p>
+    <w:p>
+      <w:pPr>
+        <w:rPr>
+          <w:rFonts w:ascii="Franklin Gothic Book" w:hAnsi="Franklin Gothic Book"/>
+          <w:sz w:val="24"/>
+          <w:szCs w:val="24"/>
+        </w:rPr>
+      </w:pPr>
+      <w:r>
+        <w:rPr>
+          <w:rFonts w:ascii="Franklin Gothic Book" w:hAnsi="Franklin Gothic Book"/>
+          <w:sz w:val="24"/>
+          <w:szCs w:val="24"/>
+        </w:rPr>
+        <w:t>navigate(“/success/”+id); this sends request to /success/:profileId</w:t>
+      </w:r>
+    </w:p>
+    <w:p>
+      <w:pPr>
+        <w:rPr>
+          <w:rFonts w:ascii="Franklin Gothic Book" w:hAnsi="Franklin Gothic Book"/>
+          <w:sz w:val="24"/>
+          <w:szCs w:val="24"/>
+        </w:rPr>
+      </w:pPr>
+      <w:r>
+        <w:rPr>
+          <w:rFonts w:ascii="Franklin Gothic Book" w:hAnsi="Franklin Gothic Book"/>
+          <w:sz w:val="24"/>
+          <w:szCs w:val="24"/>
+        </w:rPr>
+        <w:t xml:space="preserve">How to read the :profileId in a component </w:t>
+      </w:r>
+    </w:p>
+    <w:p>
+      <w:pPr>
+        <w:rPr>
+          <w:rFonts w:ascii="Franklin Gothic Book" w:hAnsi="Franklin Gothic Book"/>
+          <w:sz w:val="24"/>
+          <w:szCs w:val="24"/>
+        </w:rPr>
+      </w:pPr>
+      <w:r>
+        <w:rPr>
+          <w:rFonts w:ascii="Franklin Gothic Book" w:hAnsi="Franklin Gothic Book"/>
+          <w:sz w:val="24"/>
+          <w:szCs w:val="24"/>
+        </w:rPr>
+        <w:t>let {profileId} = useParams();</w:t>
+      </w:r>
+      <w:r>
+        <w:rPr>
+          <w:rFonts w:ascii="Franklin Gothic Book" w:hAnsi="Franklin Gothic Book"/>
+          <w:sz w:val="24"/>
+          <w:szCs w:val="24"/>
+        </w:rPr>
+        <w:t xml:space="preserve"> // read the :profileId and assigns its value to the variable</w:t>
+      </w:r>
+    </w:p>
+    <w:p>
+      <w:pPr>
+        <w:rPr>
+          <w:rFonts w:ascii="Franklin Gothic Book" w:hAnsi="Franklin Gothic Book"/>
+          <w:sz w:val="24"/>
+          <w:szCs w:val="24"/>
+        </w:rPr>
+      </w:pPr>
+      <w:r>
+        <w:rPr>
+          <w:rFonts w:ascii="Franklin Gothic Book" w:hAnsi="Franklin Gothic Book"/>
+          <w:sz w:val="24"/>
+          <w:szCs w:val="24"/>
+        </w:rPr>
+        <w:t>Note: We must use the same name what is used in the path variable i.e., /:profileId is used hence we must use let {profileId} = useParams</w:t>
+      </w:r>
+      <w:r>
+        <w:rPr>
+          <w:rFonts w:ascii="Franklin Gothic Book" w:hAnsi="Franklin Gothic Book"/>
+          <w:sz w:val="24"/>
+          <w:szCs w:val="24"/>
+        </w:rPr>
+        <w:t>()</w:t>
+      </w:r>
+      <w:r>
+        <w:rPr>
+          <w:rFonts w:ascii="Franklin Gothic Book" w:hAnsi="Franklin Gothic Book"/>
+          <w:sz w:val="24"/>
+          <w:szCs w:val="24"/>
+        </w:rPr>
+        <w:t>;</w:t>
+      </w:r>
+    </w:p>
+    <w:p>
+      <w:pPr>
+        <w:rPr>
+          <w:rFonts w:ascii="Franklin Gothic Book" w:hAnsi="Franklin Gothic Book"/>
+          <w:sz w:val="24"/>
+          <w:szCs w:val="24"/>
+        </w:rPr>
+      </w:pPr>
+      <w:r>
+        <w:rPr>
+          <w:rFonts w:ascii="Franklin Gothic Book" w:hAnsi="Franklin Gothic Book"/>
+          <w:sz w:val="24"/>
+          <w:szCs w:val="24"/>
+        </w:rPr>
+        <w:drawing>
+          <wp:inline distT="0" distB="0" distL="0" distR="0" wp14:anchorId="0E27E8C0" wp14:editId="0A64BA3C">
+            <wp:extent cx="5943600" cy="1896110"/>
+            <wp:effectExtent l="0" t="0" r="0" b="8890"/>
+            <wp:docPr id="1201412007" name="Picture 1"/>
+            <wp:cNvGraphicFramePr>
+              <a:graphicFrameLocks xmlns:a="http://schemas.openxmlformats.org/drawingml/2006/main" noChangeAspect="1"/>
+            </wp:cNvGraphicFramePr>
+            <a:graphic xmlns:a="http://schemas.openxmlformats.org/drawingml/2006/main">
+              <a:graphicData uri="http://schemas.openxmlformats.org/drawingml/2006/picture">
+                <pic:pic xmlns:pic="http://schemas.openxmlformats.org/drawingml/2006/picture">
+                  <pic:nvPicPr>
+                    <pic:cNvPr id="1201412007" name=""/>
+                    <pic:cNvPicPr/>
+                  </pic:nvPicPr>
+                  <pic:blipFill>
+                    <a:blip r:embed="rId49"/>
+                    <a:stretch>
+                      <a:fillRect/>
+                    </a:stretch>
+                  </pic:blipFill>
+                  <pic:spPr>
+                    <a:xfrm>
+                      <a:off x="0" y="0"/>
+                      <a:ext cx="5943600" cy="1896110"/>
+                    </a:xfrm>
+                    <a:prstGeom prst="rect">
+                      <a:avLst/>
+                    </a:prstGeom>
+                  </pic:spPr>
+                </pic:pic>
+              </a:graphicData>
+            </a:graphic>
+          </wp:inline>
+        </w:drawing>
+      </w:r>
+    </w:p>
+    <w:p>
+      <w:pPr>
+        <w:rPr>
+          <w:rFonts w:ascii="Franklin Gothic Book" w:hAnsi="Franklin Gothic Book"/>
+          <w:sz w:val="24"/>
+          <w:szCs w:val="24"/>
+        </w:rPr>
+      </w:pPr>
+      <w:r>
+        <w:rPr>
+          <w:rFonts w:ascii="Franklin Gothic Book" w:hAnsi="Franklin Gothic Book"/>
+          <w:sz w:val="24"/>
+          <w:szCs w:val="24"/>
+        </w:rPr>
+        <w:t>Now we can navigate to the /success/anyValue</w:t>
+      </w:r>
+      <w:r>
+        <w:rPr>
+          <w:rFonts w:ascii="Franklin Gothic Book" w:hAnsi="Franklin Gothic Book"/>
+          <w:sz w:val="24"/>
+          <w:szCs w:val="24"/>
+        </w:rPr>
+        <w:t>, however we need to still create success component that is rendered on /success/:profileId/*</w:t>
+      </w:r>
+    </w:p>
+    <w:p>
+      <w:pPr>
+        <w:rPr>
+          <w:rFonts w:ascii="Franklin Gothic Book" w:hAnsi="Franklin Gothic Book"/>
+          <w:sz w:val="24"/>
+          <w:szCs w:val="24"/>
+        </w:rPr>
+      </w:pPr>
+      <w:r>
+        <w:rPr>
+          <w:rFonts w:ascii="Franklin Gothic Book" w:hAnsi="Franklin Gothic Book"/>
+          <w:sz w:val="24"/>
+          <w:szCs w:val="24"/>
+        </w:rPr>
+        <w:drawing>
+          <wp:inline distT="0" distB="0" distL="0" distR="0" wp14:anchorId="3BDF39FF" wp14:editId="25434A6A">
+            <wp:extent cx="5943600" cy="3051810"/>
+            <wp:effectExtent l="0" t="0" r="0" b="0"/>
+            <wp:docPr id="1082543871" name="Picture 1"/>
+            <wp:cNvGraphicFramePr>
+              <a:graphicFrameLocks xmlns:a="http://schemas.openxmlformats.org/drawingml/2006/main" noChangeAspect="1"/>
+            </wp:cNvGraphicFramePr>
+            <a:graphic xmlns:a="http://schemas.openxmlformats.org/drawingml/2006/main">
+              <a:graphicData uri="http://schemas.openxmlformats.org/drawingml/2006/picture">
+                <pic:pic xmlns:pic="http://schemas.openxmlformats.org/drawingml/2006/picture">
+                  <pic:nvPicPr>
+                    <pic:cNvPr id="1082543871" name=""/>
+                    <pic:cNvPicPr/>
+                  </pic:nvPicPr>
+                  <pic:blipFill>
+                    <a:blip r:embed="rId50"/>
+                    <a:stretch>
+                      <a:fillRect/>
+                    </a:stretch>
+                  </pic:blipFill>
+                  <pic:spPr>
+                    <a:xfrm>
+                      <a:off x="0" y="0"/>
+                      <a:ext cx="5943600" cy="3051810"/>
+                    </a:xfrm>
+                    <a:prstGeom prst="rect">
+                      <a:avLst/>
+                    </a:prstGeom>
+                  </pic:spPr>
+                </pic:pic>
+              </a:graphicData>
+            </a:graphic>
+          </wp:inline>
+        </w:drawing>
+      </w:r>
+    </w:p>
+    <w:p>
+      <w:pPr>
+        <w:rPr>
+          <w:rFonts w:ascii="Franklin Gothic Book" w:hAnsi="Franklin Gothic Book"/>
+          <w:sz w:val="24"/>
+          <w:szCs w:val="24"/>
+        </w:rPr>
+      </w:pPr>
+    </w:p>
+    <w:p>
+      <w:pPr>
+        <w:rPr>
+          <w:rFonts w:ascii="Franklin Gothic Book" w:hAnsi="Franklin Gothic Book"/>
+          <w:sz w:val="24"/>
+          <w:szCs w:val="24"/>
+        </w:rPr>
+      </w:pPr>
+      <w:r>
+        <w:rPr>
+          <w:rFonts w:ascii="Franklin Gothic Book" w:hAnsi="Franklin Gothic Book"/>
+          <w:sz w:val="24"/>
+          <w:szCs w:val="24"/>
+        </w:rPr>
+        <w:lastRenderedPageBreak/>
+        <w:t>Currently we are seeing the Under development page, but we need to go to the Success component for the path /success/anyValue, the anyValue can be extracted using useParams()</w:t>
+      </w:r>
+    </w:p>
+    <w:p>
+      <w:pPr>
+        <w:rPr>
+          <w:rFonts w:ascii="Franklin Gothic Book" w:hAnsi="Franklin Gothic Book"/>
+          <w:sz w:val="24"/>
+          <w:szCs w:val="24"/>
+        </w:rPr>
+      </w:pPr>
+      <w:r>
+        <w:rPr>
+          <w:rFonts w:ascii="Franklin Gothic Book" w:hAnsi="Franklin Gothic Book"/>
+          <w:sz w:val="24"/>
+          <w:szCs w:val="24"/>
+        </w:rPr>
+        <w:t>i.e.,</w:t>
+      </w:r>
+    </w:p>
+    <w:p>
+      <w:pPr>
+        <w:rPr>
+          <w:rFonts w:ascii="Franklin Gothic Book" w:hAnsi="Franklin Gothic Book"/>
+          <w:sz w:val="24"/>
+          <w:szCs w:val="24"/>
+        </w:rPr>
+      </w:pPr>
+      <w:r>
+        <w:rPr>
+          <w:rFonts w:ascii="Franklin Gothic Book" w:hAnsi="Franklin Gothic Book"/>
+          <w:sz w:val="24"/>
+          <w:szCs w:val="24"/>
+        </w:rPr>
+        <w:t>let { profileId } = useParams(); // we need to mandatorily use profileId, because the path parameter name is profileId because of /success/:profileId</w:t>
+      </w:r>
+    </w:p>
+    <w:p>
+      <w:pPr>
+        <w:rPr>
+          <w:rFonts w:ascii="Franklin Gothic Book" w:hAnsi="Franklin Gothic Book"/>
+          <w:sz w:val="24"/>
+          <w:szCs w:val="24"/>
+        </w:rPr>
+      </w:pPr>
+      <w:r>
+        <w:rPr>
+          <w:rFonts w:ascii="Franklin Gothic Book" w:hAnsi="Franklin Gothic Book"/>
+          <w:sz w:val="24"/>
+          <w:szCs w:val="24"/>
+          <w:highlight w:val="yellow"/>
+        </w:rPr>
+        <w:t>CaseStudy.jsx</w:t>
+      </w:r>
+    </w:p>
+    <w:p>
+      <w:pPr>
+        <w:rPr>
+          <w:rFonts w:ascii="Franklin Gothic Book" w:hAnsi="Franklin Gothic Book"/>
+          <w:sz w:val="24"/>
+          <w:szCs w:val="24"/>
+        </w:rPr>
+      </w:pPr>
+      <w:r>
+        <w:rPr>
+          <w:rFonts w:ascii="Franklin Gothic Book" w:hAnsi="Franklin Gothic Book"/>
+          <w:sz w:val="24"/>
+          <w:szCs w:val="24"/>
+        </w:rPr>
+        <w:drawing>
+          <wp:inline distT="0" distB="0" distL="0" distR="0" wp14:anchorId="76F0AB35" wp14:editId="734F4262">
+            <wp:extent cx="5943600" cy="1626235"/>
+            <wp:effectExtent l="0" t="0" r="0" b="0"/>
+            <wp:docPr id="1760938990" name="Picture 1"/>
+            <wp:cNvGraphicFramePr>
+              <a:graphicFrameLocks xmlns:a="http://schemas.openxmlformats.org/drawingml/2006/main" noChangeAspect="1"/>
+            </wp:cNvGraphicFramePr>
+            <a:graphic xmlns:a="http://schemas.openxmlformats.org/drawingml/2006/main">
+              <a:graphicData uri="http://schemas.openxmlformats.org/drawingml/2006/picture">
+                <pic:pic xmlns:pic="http://schemas.openxmlformats.org/drawingml/2006/picture">
+                  <pic:nvPicPr>
+                    <pic:cNvPr id="1760938990" name=""/>
+                    <pic:cNvPicPr/>
+                  </pic:nvPicPr>
+                  <pic:blipFill>
+                    <a:blip r:embed="rId51"/>
+                    <a:stretch>
+                      <a:fillRect/>
+                    </a:stretch>
+                  </pic:blipFill>
+                  <pic:spPr>
+                    <a:xfrm>
+                      <a:off x="0" y="0"/>
+                      <a:ext cx="5943600" cy="1626235"/>
+                    </a:xfrm>
+                    <a:prstGeom prst="rect">
+                      <a:avLst/>
+                    </a:prstGeom>
+                  </pic:spPr>
+                </pic:pic>
+              </a:graphicData>
+            </a:graphic>
+          </wp:inline>
+        </w:drawing>
+      </w:r>
+    </w:p>
+    <w:p>
+      <w:pPr>
+        <w:rPr>
+          <w:rFonts w:ascii="Franklin Gothic Book" w:hAnsi="Franklin Gothic Book"/>
+          <w:sz w:val="24"/>
+          <w:szCs w:val="24"/>
+        </w:rPr>
+      </w:pPr>
+      <w:r>
+        <w:rPr>
+          <w:rFonts w:ascii="Franklin Gothic Book" w:hAnsi="Franklin Gothic Book"/>
+          <w:sz w:val="24"/>
+          <w:szCs w:val="24"/>
+          <w:highlight w:val="yellow"/>
+        </w:rPr>
+        <w:t>Output:</w:t>
+      </w:r>
+    </w:p>
+    <w:p>
+      <w:pPr>
+        <w:rPr>
+          <w:rFonts w:ascii="Franklin Gothic Book" w:hAnsi="Franklin Gothic Book"/>
+          <w:sz w:val="24"/>
+          <w:szCs w:val="24"/>
+        </w:rPr>
+      </w:pPr>
+      <w:r>
+        <w:rPr>
+          <w:rFonts w:ascii="Franklin Gothic Book" w:hAnsi="Franklin Gothic Book"/>
+          <w:sz w:val="24"/>
+          <w:szCs w:val="24"/>
+        </w:rPr>
+        <w:drawing>
+          <wp:inline distT="0" distB="0" distL="0" distR="0" wp14:anchorId="0090AEF1" wp14:editId="6BB0B8D4">
+            <wp:extent cx="5943600" cy="1954530"/>
+            <wp:effectExtent l="0" t="0" r="0" b="7620"/>
+            <wp:docPr id="1916055556" name="Picture 1"/>
+            <wp:cNvGraphicFramePr>
+              <a:graphicFrameLocks xmlns:a="http://schemas.openxmlformats.org/drawingml/2006/main" noChangeAspect="1"/>
+            </wp:cNvGraphicFramePr>
+            <a:graphic xmlns:a="http://schemas.openxmlformats.org/drawingml/2006/main">
+              <a:graphicData uri="http://schemas.openxmlformats.org/drawingml/2006/picture">
+                <pic:pic xmlns:pic="http://schemas.openxmlformats.org/drawingml/2006/picture">
+                  <pic:nvPicPr>
+                    <pic:cNvPr id="1916055556" name=""/>
+                    <pic:cNvPicPr/>
+                  </pic:nvPicPr>
+                  <pic:blipFill>
+                    <a:blip r:embed="rId52"/>
+                    <a:stretch>
+                      <a:fillRect/>
+                    </a:stretch>
+                  </pic:blipFill>
+                  <pic:spPr>
+                    <a:xfrm>
+                      <a:off x="0" y="0"/>
+                      <a:ext cx="5943600" cy="1954530"/>
+                    </a:xfrm>
+                    <a:prstGeom prst="rect">
+                      <a:avLst/>
+                    </a:prstGeom>
+                  </pic:spPr>
+                </pic:pic>
+              </a:graphicData>
+            </a:graphic>
+          </wp:inline>
+        </w:drawing>
+      </w:r>
+    </w:p>
+    <w:p>
+      <w:pPr>
+        <w:rPr>
+          <w:rFonts w:ascii="Franklin Gothic Book" w:hAnsi="Franklin Gothic Book"/>
+          <w:sz w:val="24"/>
+          <w:szCs w:val="24"/>
+        </w:rPr>
+      </w:pPr>
+      <w:r>
+        <w:rPr>
+          <w:rFonts w:ascii="Franklin Gothic Book" w:hAnsi="Franklin Gothic Book"/>
+          <w:sz w:val="24"/>
+          <w:szCs w:val="24"/>
+          <w:highlight w:val="yellow"/>
+        </w:rPr>
+        <w:t>What is backend api</w:t>
+      </w:r>
+    </w:p>
+    <w:p>
+      <w:pPr>
+        <w:rPr>
+          <w:rFonts w:ascii="Franklin Gothic Book" w:hAnsi="Franklin Gothic Book"/>
+          <w:sz w:val="24"/>
+          <w:szCs w:val="24"/>
+        </w:rPr>
+      </w:pPr>
+      <w:r>
+        <w:rPr>
+          <w:rFonts w:ascii="Franklin Gothic Book" w:hAnsi="Franklin Gothic Book"/>
+          <w:sz w:val="24"/>
+          <w:szCs w:val="24"/>
+        </w:rPr>
+        <w:t>These are the services that can accept the data or return the data to any type of applications, usually they are web services with URLs and HTTP methods</w:t>
+      </w:r>
+      <w:r>
+        <w:rPr>
+          <w:rFonts w:ascii="Franklin Gothic Book" w:hAnsi="Franklin Gothic Book"/>
+          <w:sz w:val="24"/>
+          <w:szCs w:val="24"/>
+        </w:rPr>
+        <w:t>, when any front-end libraries/frameworks like JS, React.js, Vue.js, Angular, Native apps, mobile apps or any front end devices like swiping machine, atm machines tries to access these backend they either get the data or they need to send the data using 2 things</w:t>
+      </w:r>
+    </w:p>
+    <w:p>
+      <w:pPr>
+        <w:pStyle w:val="ListParagraph"/>
+        <w:numPr>
+          <w:ilvl w:val="0"/>
+          <w:numId w:val="26"/>
+        </w:numPr>
+        <w:rPr>
+          <w:rFonts w:ascii="Franklin Gothic Book" w:hAnsi="Franklin Gothic Book"/>
+          <w:sz w:val="24"/>
+          <w:szCs w:val="24"/>
+        </w:rPr>
+      </w:pPr>
+      <w:r>
+        <w:rPr>
+          <w:rFonts w:ascii="Franklin Gothic Book" w:hAnsi="Franklin Gothic Book"/>
+          <w:sz w:val="24"/>
+          <w:szCs w:val="24"/>
+        </w:rPr>
+        <w:t>URL</w:t>
+      </w:r>
+    </w:p>
+    <w:p>
+      <w:pPr>
+        <w:pStyle w:val="ListParagraph"/>
+        <w:numPr>
+          <w:ilvl w:val="0"/>
+          <w:numId w:val="26"/>
+        </w:numPr>
+        <w:rPr>
+          <w:rFonts w:ascii="Franklin Gothic Book" w:hAnsi="Franklin Gothic Book"/>
+          <w:sz w:val="24"/>
+          <w:szCs w:val="24"/>
+        </w:rPr>
+      </w:pPr>
+      <w:r>
+        <w:rPr>
+          <w:rFonts w:ascii="Franklin Gothic Book" w:hAnsi="Franklin Gothic Book"/>
+          <w:sz w:val="24"/>
+          <w:szCs w:val="24"/>
+        </w:rPr>
+        <w:t>HTTP methods</w:t>
+      </w:r>
+      <w:r>
+        <w:rPr>
+          <w:rFonts w:ascii="Franklin Gothic Book" w:hAnsi="Franklin Gothic Book"/>
+          <w:sz w:val="24"/>
+          <w:szCs w:val="24"/>
+        </w:rPr>
+        <w:t>: Specifies the type of request / operations you want to make, there are 4 http methods like GET, POST, PUT, DELETE</w:t>
+      </w:r>
+    </w:p>
+    <w:p>
+      <w:pPr>
+        <w:rPr>
+          <w:rFonts w:ascii="Franklin Gothic Book" w:hAnsi="Franklin Gothic Book"/>
+          <w:sz w:val="24"/>
+          <w:szCs w:val="24"/>
+        </w:rPr>
+      </w:pPr>
+      <w:r>
+        <w:rPr>
+          <w:rFonts w:ascii="Franklin Gothic Book" w:hAnsi="Franklin Gothic Book"/>
+          <w:sz w:val="24"/>
+          <w:szCs w:val="24"/>
+          <w:highlight w:val="yellow"/>
+        </w:rPr>
+        <w:t>Rules of these HTTP methods</w:t>
+      </w:r>
+    </w:p>
+    <w:p>
+      <w:pPr>
+        <w:pStyle w:val="ListParagraph"/>
+        <w:numPr>
+          <w:ilvl w:val="0"/>
+          <w:numId w:val="27"/>
+        </w:numPr>
+        <w:rPr>
+          <w:rFonts w:ascii="Franklin Gothic Book" w:hAnsi="Franklin Gothic Book"/>
+          <w:sz w:val="24"/>
+          <w:szCs w:val="24"/>
+        </w:rPr>
+      </w:pPr>
+      <w:r>
+        <w:rPr>
+          <w:rFonts w:ascii="Franklin Gothic Book" w:hAnsi="Franklin Gothic Book"/>
+          <w:sz w:val="24"/>
+          <w:szCs w:val="24"/>
+        </w:rPr>
+        <w:lastRenderedPageBreak/>
+        <w:t>GET: Use when you want to retrieve the data</w:t>
+      </w:r>
+    </w:p>
+    <w:p>
+      <w:pPr>
+        <w:pStyle w:val="ListParagraph"/>
+        <w:numPr>
+          <w:ilvl w:val="0"/>
+          <w:numId w:val="27"/>
+        </w:numPr>
+        <w:rPr>
+          <w:rFonts w:ascii="Franklin Gothic Book" w:hAnsi="Franklin Gothic Book"/>
+          <w:sz w:val="24"/>
+          <w:szCs w:val="24"/>
+        </w:rPr>
+      </w:pPr>
+      <w:r>
+        <w:rPr>
+          <w:rFonts w:ascii="Franklin Gothic Book" w:hAnsi="Franklin Gothic Book"/>
+          <w:sz w:val="24"/>
+          <w:szCs w:val="24"/>
+        </w:rPr>
+        <w:t>POST: Use when you want to create a new resource or store a new resource</w:t>
+      </w:r>
+    </w:p>
+    <w:p>
+      <w:pPr>
+        <w:pStyle w:val="ListParagraph"/>
+        <w:numPr>
+          <w:ilvl w:val="0"/>
+          <w:numId w:val="27"/>
+        </w:numPr>
+        <w:rPr>
+          <w:rFonts w:ascii="Franklin Gothic Book" w:hAnsi="Franklin Gothic Book"/>
+          <w:sz w:val="24"/>
+          <w:szCs w:val="24"/>
+        </w:rPr>
+      </w:pPr>
+      <w:r>
+        <w:rPr>
+          <w:rFonts w:ascii="Franklin Gothic Book" w:hAnsi="Franklin Gothic Book"/>
+          <w:sz w:val="24"/>
+          <w:szCs w:val="24"/>
+        </w:rPr>
+        <w:t>PUT: Use when you want to update the existing resource</w:t>
+      </w:r>
+    </w:p>
+    <w:p>
+      <w:pPr>
+        <w:pStyle w:val="ListParagraph"/>
+        <w:numPr>
+          <w:ilvl w:val="0"/>
+          <w:numId w:val="27"/>
+        </w:numPr>
+        <w:rPr>
+          <w:rFonts w:ascii="Franklin Gothic Book" w:hAnsi="Franklin Gothic Book"/>
+          <w:sz w:val="24"/>
+          <w:szCs w:val="24"/>
+        </w:rPr>
+      </w:pPr>
+      <w:r>
+        <w:rPr>
+          <w:rFonts w:ascii="Franklin Gothic Book" w:hAnsi="Franklin Gothic Book"/>
+          <w:sz w:val="24"/>
+          <w:szCs w:val="24"/>
+        </w:rPr>
+        <w:t>DELETE: Use when you want to delete the existing resource.</w:t>
+      </w:r>
+    </w:p>
+    <w:p>
+      <w:pPr>
+        <w:rPr>
+          <w:rFonts w:ascii="Franklin Gothic Book" w:hAnsi="Franklin Gothic Book"/>
+          <w:sz w:val="24"/>
+          <w:szCs w:val="24"/>
+        </w:rPr>
+      </w:pPr>
+      <w:r>
+        <w:rPr>
+          <w:rFonts w:ascii="Franklin Gothic Book" w:hAnsi="Franklin Gothic Book"/>
+          <w:sz w:val="24"/>
+          <w:szCs w:val="24"/>
+        </w:rPr>
+        <w:t>Currently we are using a Fake API to get the JSON data</w:t>
+      </w:r>
+      <w:r>
+        <w:rPr>
+          <w:rFonts w:ascii="Franklin Gothic Book" w:hAnsi="Franklin Gothic Book"/>
+          <w:sz w:val="24"/>
+          <w:szCs w:val="24"/>
+        </w:rPr>
+        <w:t xml:space="preserve"> i.e., jsonplaceholder.com</w:t>
+      </w:r>
+    </w:p>
+    <w:p>
+      <w:pPr>
+        <w:rPr>
+          <w:rFonts w:ascii="Franklin Gothic Book" w:hAnsi="Franklin Gothic Book"/>
+          <w:sz w:val="24"/>
+          <w:szCs w:val="24"/>
+        </w:rPr>
+      </w:pPr>
+      <w:r>
+        <w:rPr>
+          <w:rFonts w:ascii="Franklin Gothic Book" w:hAnsi="Franklin Gothic Book"/>
+          <w:sz w:val="24"/>
+          <w:szCs w:val="24"/>
+          <w:highlight w:val="yellow"/>
+        </w:rPr>
+        <w:t>axios library</w:t>
+      </w:r>
+    </w:p>
+    <w:p>
+      <w:pPr>
+        <w:rPr>
+          <w:rFonts w:ascii="Franklin Gothic Book" w:hAnsi="Franklin Gothic Book"/>
+          <w:sz w:val="24"/>
+          <w:szCs w:val="24"/>
+        </w:rPr>
+      </w:pPr>
+      <w:r>
+        <w:rPr>
+          <w:rFonts w:ascii="Franklin Gothic Book" w:hAnsi="Franklin Gothic Book"/>
+          <w:sz w:val="24"/>
+          <w:szCs w:val="24"/>
+        </w:rPr>
+        <w:t>This is the library we must use to access the backend, it provides methods which are http methods to access the webservices mapped to these http methods, each method takes URL as the parameter</w:t>
+      </w:r>
+    </w:p>
+    <w:p>
+      <w:pPr>
+        <w:rPr>
+          <w:rFonts w:ascii="Franklin Gothic Book" w:hAnsi="Franklin Gothic Book"/>
+          <w:sz w:val="24"/>
+          <w:szCs w:val="24"/>
+        </w:rPr>
+      </w:pPr>
+      <w:r>
+        <w:rPr>
+          <w:rFonts w:ascii="Franklin Gothic Book" w:hAnsi="Franklin Gothic Book"/>
+          <w:sz w:val="24"/>
+          <w:szCs w:val="24"/>
+        </w:rPr>
+        <w:t>import axios from ‘axios’; // we must download this using npm install axios</w:t>
+      </w:r>
+    </w:p>
+    <w:p>
+      <w:pPr>
+        <w:rPr>
+          <w:rFonts w:ascii="Franklin Gothic Book" w:hAnsi="Franklin Gothic Book"/>
+          <w:sz w:val="24"/>
+          <w:szCs w:val="24"/>
+        </w:rPr>
+      </w:pPr>
+      <w:r>
+        <w:rPr>
+          <w:rFonts w:ascii="Franklin Gothic Book" w:hAnsi="Franklin Gothic Book"/>
+          <w:sz w:val="24"/>
+          <w:szCs w:val="24"/>
+        </w:rPr>
+        <w:t>then make a GET request like, GET cannot submit data to the backend</w:t>
+      </w:r>
+      <w:r>
+        <w:rPr>
+          <w:rFonts w:ascii="Franklin Gothic Book" w:hAnsi="Franklin Gothic Book"/>
+          <w:sz w:val="24"/>
+          <w:szCs w:val="24"/>
+        </w:rPr>
+        <w:t xml:space="preserve"> via request body, but it can send data via URL</w:t>
+      </w:r>
+      <w:r>
+        <w:rPr>
+          <w:rFonts w:ascii="Franklin Gothic Book" w:hAnsi="Franklin Gothic Book"/>
+          <w:sz w:val="24"/>
+          <w:szCs w:val="24"/>
+        </w:rPr>
+        <w:t>, but rest of the HTTP methods can</w:t>
+      </w:r>
+    </w:p>
+    <w:p>
+      <w:pPr>
+        <w:rPr>
+          <w:rFonts w:ascii="Franklin Gothic Book" w:hAnsi="Franklin Gothic Book"/>
+          <w:sz w:val="24"/>
+          <w:szCs w:val="24"/>
+        </w:rPr>
+      </w:pPr>
+      <w:r>
+        <w:rPr>
+          <w:rFonts w:ascii="Franklin Gothic Book" w:hAnsi="Franklin Gothic Book"/>
+          <w:sz w:val="24"/>
+          <w:szCs w:val="24"/>
+        </w:rPr>
+        <w:t>axios.get(URL)</w:t>
+      </w:r>
+    </w:p>
+    <w:p>
+      <w:pPr>
+        <w:rPr>
+          <w:rFonts w:ascii="Franklin Gothic Book" w:hAnsi="Franklin Gothic Book"/>
+          <w:sz w:val="24"/>
+          <w:szCs w:val="24"/>
+        </w:rPr>
+      </w:pPr>
+      <w:r>
+        <w:rPr>
+          <w:rFonts w:ascii="Franklin Gothic Book" w:hAnsi="Franklin Gothic Book"/>
+          <w:sz w:val="24"/>
+          <w:szCs w:val="24"/>
+        </w:rPr>
+        <w:t>then make a POST request like</w:t>
+      </w:r>
+    </w:p>
+    <w:p>
+      <w:pPr>
+        <w:rPr>
+          <w:rFonts w:ascii="Franklin Gothic Book" w:hAnsi="Franklin Gothic Book"/>
+          <w:sz w:val="24"/>
+          <w:szCs w:val="24"/>
+        </w:rPr>
+      </w:pPr>
+      <w:r>
+        <w:rPr>
+          <w:rFonts w:ascii="Franklin Gothic Book" w:hAnsi="Franklin Gothic Book"/>
+          <w:sz w:val="24"/>
+          <w:szCs w:val="24"/>
+        </w:rPr>
+        <w:t>axios.post(URL, data)</w:t>
+      </w:r>
+    </w:p>
+    <w:p>
+      <w:pPr>
+        <w:rPr>
+          <w:rFonts w:ascii="Franklin Gothic Book" w:hAnsi="Franklin Gothic Book"/>
+          <w:sz w:val="24"/>
+          <w:szCs w:val="24"/>
+        </w:rPr>
+      </w:pPr>
+      <w:r>
+        <w:rPr>
+          <w:rFonts w:ascii="Franklin Gothic Book" w:hAnsi="Franklin Gothic Book"/>
+          <w:sz w:val="24"/>
+          <w:szCs w:val="24"/>
+        </w:rPr>
+        <w:t>then make a PUT request like</w:t>
+      </w:r>
+    </w:p>
+    <w:p>
+      <w:pPr>
+        <w:rPr>
+          <w:rFonts w:ascii="Franklin Gothic Book" w:hAnsi="Franklin Gothic Book"/>
+          <w:sz w:val="24"/>
+          <w:szCs w:val="24"/>
+        </w:rPr>
+      </w:pPr>
+      <w:r>
+        <w:rPr>
+          <w:rFonts w:ascii="Franklin Gothic Book" w:hAnsi="Franklin Gothic Book"/>
+          <w:sz w:val="24"/>
+          <w:szCs w:val="24"/>
+        </w:rPr>
+        <w:t>axios.put(URL, data)</w:t>
+      </w:r>
+    </w:p>
+    <w:p>
+      <w:pPr>
+        <w:rPr>
+          <w:rFonts w:ascii="Franklin Gothic Book" w:hAnsi="Franklin Gothic Book"/>
+          <w:sz w:val="24"/>
+          <w:szCs w:val="24"/>
+        </w:rPr>
+      </w:pPr>
+      <w:r>
+        <w:rPr>
+          <w:rFonts w:ascii="Franklin Gothic Book" w:hAnsi="Franklin Gothic Book"/>
+          <w:sz w:val="24"/>
+          <w:szCs w:val="24"/>
+        </w:rPr>
+        <w:t>then make a DELETE request like</w:t>
+      </w:r>
+    </w:p>
+    <w:p>
+      <w:pPr>
+        <w:rPr>
+          <w:rFonts w:ascii="Franklin Gothic Book" w:hAnsi="Franklin Gothic Book"/>
+          <w:sz w:val="24"/>
+          <w:szCs w:val="24"/>
+        </w:rPr>
+      </w:pPr>
+      <w:r>
+        <w:rPr>
+          <w:rFonts w:ascii="Franklin Gothic Book" w:hAnsi="Franklin Gothic Book"/>
+          <w:sz w:val="24"/>
+          <w:szCs w:val="24"/>
+        </w:rPr>
+        <w:t>axios.delete(URL, data)</w:t>
+      </w:r>
+    </w:p>
+    <w:p>
+      <w:pPr>
+        <w:rPr>
+          <w:rFonts w:ascii="Franklin Gothic Book" w:hAnsi="Franklin Gothic Book"/>
+          <w:sz w:val="24"/>
+          <w:szCs w:val="24"/>
+        </w:rPr>
+      </w:pPr>
+    </w:p>
+    <w:p>
+      <w:pPr>
+        <w:rPr>
+          <w:rFonts w:ascii="Franklin Gothic Book" w:hAnsi="Franklin Gothic Book"/>
+          <w:sz w:val="24"/>
+          <w:szCs w:val="24"/>
+        </w:rPr>
+      </w:pPr>
+      <w:r>
+        <w:rPr>
+          <w:rFonts w:ascii="Franklin Gothic Book" w:hAnsi="Franklin Gothic Book"/>
+          <w:sz w:val="24"/>
+          <w:szCs w:val="24"/>
+          <w:highlight w:val="yellow"/>
+        </w:rPr>
+        <w:t>Activity:</w:t>
+      </w:r>
+    </w:p>
+    <w:p>
+      <w:pPr>
+        <w:rPr>
+          <w:rFonts w:ascii="Franklin Gothic Book" w:hAnsi="Franklin Gothic Book"/>
+          <w:sz w:val="24"/>
+          <w:szCs w:val="24"/>
+        </w:rPr>
+      </w:pPr>
+      <w:r>
+        <w:rPr>
+          <w:rFonts w:ascii="Franklin Gothic Book" w:hAnsi="Franklin Gothic Book"/>
+          <w:sz w:val="24"/>
+          <w:szCs w:val="24"/>
+        </w:rPr>
+        <w:t>Enhance the case study by creating child routes in the success component, from the success you need to create links to navigate to below components</w:t>
+      </w:r>
+    </w:p>
+    <w:p>
+      <w:pPr>
+        <w:pStyle w:val="ListParagraph"/>
+        <w:numPr>
+          <w:ilvl w:val="0"/>
+          <w:numId w:val="28"/>
+        </w:numPr>
+        <w:rPr>
+          <w:rFonts w:ascii="Franklin Gothic Book" w:hAnsi="Franklin Gothic Book"/>
+          <w:sz w:val="24"/>
+          <w:szCs w:val="24"/>
+        </w:rPr>
+      </w:pPr>
+      <w:r>
+        <w:rPr>
+          <w:rFonts w:ascii="Franklin Gothic Book" w:hAnsi="Franklin Gothic Book"/>
+          <w:sz w:val="24"/>
+          <w:szCs w:val="24"/>
+        </w:rPr>
+        <w:t>Add Contacts</w:t>
+      </w:r>
+      <w:r>
+        <w:rPr>
+          <w:rFonts w:ascii="Franklin Gothic Book" w:hAnsi="Franklin Gothic Book"/>
+          <w:sz w:val="24"/>
+          <w:szCs w:val="24"/>
+        </w:rPr>
+        <w:t>: When you click on this link a component with a form that takes Name &amp; Phone no must appear</w:t>
+      </w:r>
+    </w:p>
+    <w:p>
+      <w:pPr>
+        <w:pStyle w:val="ListParagraph"/>
+        <w:numPr>
+          <w:ilvl w:val="0"/>
+          <w:numId w:val="28"/>
+        </w:numPr>
+        <w:rPr>
+          <w:rFonts w:ascii="Franklin Gothic Book" w:hAnsi="Franklin Gothic Book"/>
+          <w:sz w:val="24"/>
+          <w:szCs w:val="24"/>
+        </w:rPr>
+      </w:pPr>
+      <w:r>
+        <w:rPr>
+          <w:rFonts w:ascii="Franklin Gothic Book" w:hAnsi="Franklin Gothic Book"/>
+          <w:sz w:val="24"/>
+          <w:szCs w:val="24"/>
+        </w:rPr>
+        <w:t>View Contacts</w:t>
+      </w:r>
+      <w:r>
+        <w:rPr>
+          <w:rFonts w:ascii="Franklin Gothic Book" w:hAnsi="Franklin Gothic Book"/>
+          <w:sz w:val="24"/>
+          <w:szCs w:val="24"/>
+        </w:rPr>
+        <w:t>: When you click on this link just show under development</w:t>
+      </w:r>
+    </w:p>
+    <w:p>
+      <w:pPr>
+        <w:pStyle w:val="ListParagraph"/>
+        <w:numPr>
+          <w:ilvl w:val="0"/>
+          <w:numId w:val="28"/>
+        </w:numPr>
+        <w:rPr>
+          <w:rFonts w:ascii="Franklin Gothic Book" w:hAnsi="Franklin Gothic Book"/>
+          <w:sz w:val="24"/>
+          <w:szCs w:val="24"/>
+        </w:rPr>
+      </w:pPr>
+      <w:r>
+        <w:rPr>
+          <w:rFonts w:ascii="Franklin Gothic Book" w:hAnsi="Franklin Gothic Book"/>
+          <w:sz w:val="24"/>
+          <w:szCs w:val="24"/>
+        </w:rPr>
+        <w:t>Edit Profile</w:t>
+      </w:r>
+      <w:r>
+        <w:rPr>
+          <w:rFonts w:ascii="Franklin Gothic Book" w:hAnsi="Franklin Gothic Book"/>
+          <w:sz w:val="24"/>
+          <w:szCs w:val="24"/>
+        </w:rPr>
+        <w:t xml:space="preserve">: </w:t>
+      </w:r>
+      <w:r>
+        <w:rPr>
+          <w:rFonts w:ascii="Franklin Gothic Book" w:hAnsi="Franklin Gothic Book"/>
+          <w:sz w:val="24"/>
+          <w:szCs w:val="24"/>
+        </w:rPr>
+        <w:t>When you click on this link just show under development</w:t>
+      </w:r>
+      <w:r>
+        <w:rPr>
+          <w:rFonts w:ascii="Franklin Gothic Book" w:hAnsi="Franklin Gothic Book"/>
+          <w:sz w:val="24"/>
+          <w:szCs w:val="24"/>
+        </w:rPr>
+        <w:t xml:space="preserve"> </w:t>
+      </w:r>
+    </w:p>
+    <w:p>
+      <w:pPr>
+        <w:pStyle w:val="ListParagraph"/>
+        <w:numPr>
+          <w:ilvl w:val="0"/>
+          <w:numId w:val="28"/>
+        </w:numPr>
+        <w:rPr>
+          <w:rFonts w:ascii="Franklin Gothic Book" w:hAnsi="Franklin Gothic Book"/>
+          <w:sz w:val="24"/>
+          <w:szCs w:val="24"/>
+        </w:rPr>
+      </w:pPr>
+      <w:r>
+        <w:rPr>
+          <w:rFonts w:ascii="Franklin Gothic Book" w:hAnsi="Franklin Gothic Book"/>
+          <w:sz w:val="24"/>
+          <w:szCs w:val="24"/>
+        </w:rPr>
+        <w:t>Sign Out</w:t>
+      </w:r>
+      <w:r>
+        <w:rPr>
+          <w:rFonts w:ascii="Franklin Gothic Book" w:hAnsi="Franklin Gothic Book"/>
+          <w:sz w:val="24"/>
+          <w:szCs w:val="24"/>
+        </w:rPr>
+        <w:t xml:space="preserve">: </w:t>
+      </w:r>
+      <w:r>
+        <w:rPr>
+          <w:rFonts w:ascii="Franklin Gothic Book" w:hAnsi="Franklin Gothic Book"/>
+          <w:sz w:val="24"/>
+          <w:szCs w:val="24"/>
+        </w:rPr>
+        <w:t xml:space="preserve">When you click on this link </w:t>
+      </w:r>
+      <w:r>
+        <w:rPr>
+          <w:rFonts w:ascii="Franklin Gothic Book" w:hAnsi="Franklin Gothic Book"/>
+          <w:sz w:val="24"/>
+          <w:szCs w:val="24"/>
+        </w:rPr>
+        <w:t>it must redirect to the Login component.</w:t>
+      </w:r>
+    </w:p>
+    <w:p>
+      <w:pPr>
+        <w:rPr>
+          <w:rFonts w:ascii="Franklin Gothic Book" w:hAnsi="Franklin Gothic Book"/>
+          <w:sz w:val="24"/>
+          <w:szCs w:val="24"/>
+        </w:rPr>
+      </w:pPr>
+      <w:r>
+        <w:rPr>
+          <w:rFonts w:ascii="Franklin Gothic Book" w:hAnsi="Franklin Gothic Book"/>
+          <w:sz w:val="24"/>
+          <w:szCs w:val="24"/>
+          <w:highlight w:val="yellow"/>
+        </w:rPr>
+        <w:t>Note:</w:t>
+      </w:r>
+      <w:r>
+        <w:rPr>
+          <w:rFonts w:ascii="Franklin Gothic Book" w:hAnsi="Franklin Gothic Book"/>
+          <w:sz w:val="24"/>
+          <w:szCs w:val="24"/>
+        </w:rPr>
+        <w:t xml:space="preserve"> All these must happen inside the Success &amp; the above links must not visible in the parent route</w:t>
+      </w:r>
+      <w:r>
+        <w:rPr>
+          <w:rFonts w:ascii="Franklin Gothic Book" w:hAnsi="Franklin Gothic Book"/>
+          <w:sz w:val="24"/>
+          <w:szCs w:val="24"/>
+        </w:rPr>
+        <w:t>(</w:t>
+      </w:r>
+      <w:r>
+        <w:rPr>
+          <w:rFonts w:ascii="Franklin Gothic Book" w:hAnsi="Franklin Gothic Book"/>
+          <w:sz w:val="24"/>
+          <w:szCs w:val="24"/>
+        </w:rPr>
+        <w:t xml:space="preserve">i.e., </w:t>
+      </w:r>
+      <w:r>
+        <w:rPr>
+          <w:rFonts w:ascii="Franklin Gothic Book" w:hAnsi="Franklin Gothic Book"/>
+          <w:sz w:val="24"/>
+          <w:szCs w:val="24"/>
+        </w:rPr>
+        <w:t>Login/Register)</w:t>
+      </w:r>
+      <w:r>
+        <w:rPr>
+          <w:rFonts w:ascii="Franklin Gothic Book" w:hAnsi="Franklin Gothic Book"/>
+          <w:sz w:val="24"/>
+          <w:szCs w:val="24"/>
+        </w:rPr>
+        <w:t>, it must be visible only inside the Success component</w:t>
+      </w:r>
+    </w:p>
+    <w:p>
+      <w:pPr>
+        <w:rPr>
+          <w:rFonts w:ascii="Franklin Gothic Book" w:hAnsi="Franklin Gothic Book"/>
+          <w:sz w:val="24"/>
+          <w:szCs w:val="24"/>
+        </w:rPr>
+      </w:pPr>
+      <w:r>
+        <w:rPr>
+          <w:rFonts w:ascii="Franklin Gothic Book" w:hAnsi="Franklin Gothic Book"/>
+          <w:sz w:val="24"/>
+          <w:szCs w:val="24"/>
+        </w:rPr>
+        <w:lastRenderedPageBreak/>
+        <w:drawing>
+          <wp:inline distT="0" distB="0" distL="0" distR="0" wp14:anchorId="7CE1D1EE" wp14:editId="1BFC6C52">
+            <wp:extent cx="5943600" cy="1602740"/>
+            <wp:effectExtent l="0" t="0" r="0" b="0"/>
+            <wp:docPr id="1812899100" name="Picture 1"/>
+            <wp:cNvGraphicFramePr>
+              <a:graphicFrameLocks xmlns:a="http://schemas.openxmlformats.org/drawingml/2006/main" noChangeAspect="1"/>
+            </wp:cNvGraphicFramePr>
+            <a:graphic xmlns:a="http://schemas.openxmlformats.org/drawingml/2006/main">
+              <a:graphicData uri="http://schemas.openxmlformats.org/drawingml/2006/picture">
+                <pic:pic xmlns:pic="http://schemas.openxmlformats.org/drawingml/2006/picture">
+                  <pic:nvPicPr>
+                    <pic:cNvPr id="1812899100" name=""/>
+                    <pic:cNvPicPr/>
+                  </pic:nvPicPr>
+                  <pic:blipFill>
+                    <a:blip r:embed="rId53"/>
+                    <a:stretch>
+                      <a:fillRect/>
+                    </a:stretch>
+                  </pic:blipFill>
+                  <pic:spPr>
+                    <a:xfrm>
+                      <a:off x="0" y="0"/>
+                      <a:ext cx="5943600" cy="1602740"/>
+                    </a:xfrm>
+                    <a:prstGeom prst="rect">
+                      <a:avLst/>
+                    </a:prstGeom>
+                  </pic:spPr>
+                </pic:pic>
+              </a:graphicData>
+            </a:graphic>
+          </wp:inline>
+        </w:drawing>
+      </w:r>
+    </w:p>
+    <w:p>
+      <w:pPr>
+        <w:rPr>
+          <w:rFonts w:ascii="Franklin Gothic Book" w:hAnsi="Franklin Gothic Book"/>
+          <w:sz w:val="24"/>
+          <w:szCs w:val="24"/>
+        </w:rPr>
+      </w:pPr>
+      <w:r>
+        <w:rPr>
+          <w:rFonts w:ascii="Franklin Gothic Book" w:hAnsi="Franklin Gothic Book"/>
+          <w:sz w:val="24"/>
+          <w:szCs w:val="24"/>
+        </w:rPr>
+        <w:t>When you click on any link it must show the components related to the link, all the output you must not display at the same time</w:t>
+      </w:r>
+    </w:p>
+    <w:p>
+      <w:pPr>
+        <w:rPr>
+          <w:rFonts w:ascii="Franklin Gothic Book" w:hAnsi="Franklin Gothic Book"/>
+          <w:sz w:val="24"/>
+          <w:szCs w:val="24"/>
+        </w:rPr>
+      </w:pPr>
+    </w:p>
+    <w:p>
+      <w:pPr>
+        <w:rPr>
+          <w:rFonts w:ascii="Franklin Gothic Book" w:hAnsi="Franklin Gothic Book"/>
+          <w:sz w:val="24"/>
+          <w:szCs w:val="24"/>
+        </w:rPr>
+      </w:pPr>
     </w:p>
     <w:sectPr>
       <w:pgSz w:w="12240" w:h="15840"/>
@@ -8460,6 +13743,95 @@
 <file path=word/numbering.xml><?xml version="1.0" encoding="utf-8"?>
 <w:numbering xmlns:wpc="http://schemas.microsoft.com/office/word/2010/wordprocessingCanvas" xmlns:cx="http://schemas.microsoft.com/office/drawing/2014/chartex" xmlns:cx1="http://schemas.microsoft.com/office/drawing/2015/9/8/chartex" xmlns:cx2="http://schemas.microsoft.com/office/drawing/2015/10/21/chartex" xmlns:cx3="http://schemas.microsoft.com/office/drawing/2016/5/9/chartex" xmlns:cx4="http://schemas.microsoft.com/office/drawing/2016/5/10/chartex" xmlns:cx5="http://schemas.microsoft.com/office/drawing/2016/5/11/chartex" xmlns:cx6="http://schemas.microsoft.com/office/drawing/2016/5/12/chartex" xmlns:cx7="http://schemas.microsoft.com/office/drawing/2016/5/13/chartex" xmlns:cx8="http://schemas.microsoft.com/office/drawing/2016/5/14/chartex" xmlns:mc="http://schemas.openxmlformats.org/markup-compatibility/2006" xmlns:aink="http://schemas.microsoft.com/office/drawing/2016/ink" xmlns:am3d="http://schemas.microsoft.com/office/drawing/2017/model3d" xmlns:o="urn:schemas-microsoft-com:office:office" xmlns:oel="http://schemas.microsoft.com/office/2019/extlst" xmlns:r="http://schemas.openxmlformats.org/officeDocument/2006/relationships" xmlns:m="http://schemas.openxmlformats.org/officeDocument/2006/math" xmlns:v="urn:schemas-microsoft-com:vml" xmlns:wp14="http://schemas.microsoft.com/office/word/2010/wordprocessingDrawing" xmlns:wp="http://schemas.openxmlformats.org/drawingml/2006/wordprocessingDrawing" xmlns:w10="urn:schemas-microsoft-com:office:word" xmlns:w="http://schemas.openxmlformats.org/wordprocessingml/2006/main" xmlns:w14="http://schemas.microsoft.com/office/word/2010/wordml" xmlns:w15="http://schemas.microsoft.com/office/word/2012/wordml" xmlns:w16cex="http://schemas.microsoft.com/office/word/2018/wordml/cex" xmlns:w16cid="http://schemas.microsoft.com/office/word/2016/wordml/cid" xmlns:w16="http://schemas.microsoft.com/office/word/2018/wordml" xmlns:w16du="http://schemas.microsoft.com/office/word/2023/wordml/word16du" xmlns:w16sdtdh="http://schemas.microsoft.com/office/word/2020/wordml/sdtdatahash" xmlns:w16se="http://schemas.microsoft.com/office/word/2015/wordml/symex" xmlns:wpg="http://schemas.microsoft.com/office/word/2010/wordprocessingGroup" xmlns:wpi="http://schemas.microsoft.com/office/word/2010/wordprocessingInk" xmlns:wne="http://schemas.microsoft.com/office/word/2006/wordml" xmlns:wps="http://schemas.microsoft.com/office/word/2010/wordprocessingShape" mc:Ignorable="w14 w15 w16se w16cid w16 w16cex w16sdtdh w16du wp14">
   <w:abstractNum w:abstractNumId="0" w15:restartNumberingAfterBreak="0">
+    <w:nsid w:val="003C1C90"/>
+    <w:multiLevelType w:val="hybridMultilevel"/>
+    <w:tmpl w:val="B7B6585E"/>
+    <w:lvl w:ilvl="0" w:tplc="0409000F">
+      <w:start w:val="1"/>
+      <w:numFmt w:val="decimal"/>
+      <w:lvlText w:val="%1."/>
+      <w:lvlJc w:val="left"/>
+      <w:pPr>
+        <w:ind w:left="720" w:hanging="360"/>
+      </w:pPr>
+      <w:rPr>
+        <w:rFonts w:hint="default"/>
+      </w:rPr>
+    </w:lvl>
+    <w:lvl w:ilvl="1" w:tplc="04090019" w:tentative="1">
+      <w:start w:val="1"/>
+      <w:numFmt w:val="lowerLetter"/>
+      <w:lvlText w:val="%2."/>
+      <w:lvlJc w:val="left"/>
+      <w:pPr>
+        <w:ind w:left="1440" w:hanging="360"/>
+      </w:pPr>
+    </w:lvl>
+    <w:lvl w:ilvl="2" w:tplc="0409001B" w:tentative="1">
+      <w:start w:val="1"/>
+      <w:numFmt w:val="lowerRoman"/>
+      <w:lvlText w:val="%3."/>
+      <w:lvlJc w:val="right"/>
+      <w:pPr>
+        <w:ind w:left="2160" w:hanging="180"/>
+      </w:pPr>
+    </w:lvl>
+    <w:lvl w:ilvl="3" w:tplc="0409000F" w:tentative="1">
+      <w:start w:val="1"/>
+      <w:numFmt w:val="decimal"/>
+      <w:lvlText w:val="%4."/>
+      <w:lvlJc w:val="left"/>
+      <w:pPr>
+        <w:ind w:left="2880" w:hanging="360"/>
+      </w:pPr>
+    </w:lvl>
+    <w:lvl w:ilvl="4" w:tplc="04090019" w:tentative="1">
+      <w:start w:val="1"/>
+      <w:numFmt w:val="lowerLetter"/>
+      <w:lvlText w:val="%5."/>
+      <w:lvlJc w:val="left"/>
+      <w:pPr>
+        <w:ind w:left="3600" w:hanging="360"/>
+      </w:pPr>
+    </w:lvl>
+    <w:lvl w:ilvl="5" w:tplc="0409001B" w:tentative="1">
+      <w:start w:val="1"/>
+      <w:numFmt w:val="lowerRoman"/>
+      <w:lvlText w:val="%6."/>
+      <w:lvlJc w:val="right"/>
+      <w:pPr>
+        <w:ind w:left="4320" w:hanging="180"/>
+      </w:pPr>
+    </w:lvl>
+    <w:lvl w:ilvl="6" w:tplc="0409000F" w:tentative="1">
+      <w:start w:val="1"/>
+      <w:numFmt w:val="decimal"/>
+      <w:lvlText w:val="%7."/>
+      <w:lvlJc w:val="left"/>
+      <w:pPr>
+        <w:ind w:left="5040" w:hanging="360"/>
+      </w:pPr>
+    </w:lvl>
+    <w:lvl w:ilvl="7" w:tplc="04090019" w:tentative="1">
+      <w:start w:val="1"/>
+      <w:numFmt w:val="lowerLetter"/>
+      <w:lvlText w:val="%8."/>
+      <w:lvlJc w:val="left"/>
+      <w:pPr>
+        <w:ind w:left="5760" w:hanging="360"/>
+      </w:pPr>
+    </w:lvl>
+    <w:lvl w:ilvl="8" w:tplc="0409001B" w:tentative="1">
+      <w:start w:val="1"/>
+      <w:numFmt w:val="lowerRoman"/>
+      <w:lvlText w:val="%9."/>
+      <w:lvlJc w:val="right"/>
+      <w:pPr>
+        <w:ind w:left="6480" w:hanging="180"/>
+      </w:pPr>
+    </w:lvl>
+  </w:abstractNum>
+  <w:abstractNum w:abstractNumId="1" w15:restartNumberingAfterBreak="0">
     <w:nsid w:val="06540387"/>
     <w:multiLevelType w:val="hybridMultilevel"/>
     <w:tmpl w:val="06E856EC"/>
@@ -8572,7 +13944,7 @@
       </w:rPr>
     </w:lvl>
   </w:abstractNum>
-  <w:abstractNum w:abstractNumId="1" w15:restartNumberingAfterBreak="0">
+  <w:abstractNum w:abstractNumId="2" w15:restartNumberingAfterBreak="0">
     <w:nsid w:val="08D62E83"/>
     <w:multiLevelType w:val="hybridMultilevel"/>
     <w:tmpl w:val="A8507F32"/>
@@ -8661,7 +14033,185 @@
       </w:pPr>
     </w:lvl>
   </w:abstractNum>
-  <w:abstractNum w:abstractNumId="2" w15:restartNumberingAfterBreak="0">
+  <w:abstractNum w:abstractNumId="3" w15:restartNumberingAfterBreak="0">
+    <w:nsid w:val="0C2D48E9"/>
+    <w:multiLevelType w:val="hybridMultilevel"/>
+    <w:tmpl w:val="139486AA"/>
+    <w:lvl w:ilvl="0" w:tplc="0409000F">
+      <w:start w:val="1"/>
+      <w:numFmt w:val="decimal"/>
+      <w:lvlText w:val="%1."/>
+      <w:lvlJc w:val="left"/>
+      <w:pPr>
+        <w:ind w:left="720" w:hanging="360"/>
+      </w:pPr>
+      <w:rPr>
+        <w:rFonts w:hint="default"/>
+      </w:rPr>
+    </w:lvl>
+    <w:lvl w:ilvl="1" w:tplc="04090019" w:tentative="1">
+      <w:start w:val="1"/>
+      <w:numFmt w:val="lowerLetter"/>
+      <w:lvlText w:val="%2."/>
+      <w:lvlJc w:val="left"/>
+      <w:pPr>
+        <w:ind w:left="1440" w:hanging="360"/>
+      </w:pPr>
+    </w:lvl>
+    <w:lvl w:ilvl="2" w:tplc="0409001B" w:tentative="1">
+      <w:start w:val="1"/>
+      <w:numFmt w:val="lowerRoman"/>
+      <w:lvlText w:val="%3."/>
+      <w:lvlJc w:val="right"/>
+      <w:pPr>
+        <w:ind w:left="2160" w:hanging="180"/>
+      </w:pPr>
+    </w:lvl>
+    <w:lvl w:ilvl="3" w:tplc="0409000F" w:tentative="1">
+      <w:start w:val="1"/>
+      <w:numFmt w:val="decimal"/>
+      <w:lvlText w:val="%4."/>
+      <w:lvlJc w:val="left"/>
+      <w:pPr>
+        <w:ind w:left="2880" w:hanging="360"/>
+      </w:pPr>
+    </w:lvl>
+    <w:lvl w:ilvl="4" w:tplc="04090019" w:tentative="1">
+      <w:start w:val="1"/>
+      <w:numFmt w:val="lowerLetter"/>
+      <w:lvlText w:val="%5."/>
+      <w:lvlJc w:val="left"/>
+      <w:pPr>
+        <w:ind w:left="3600" w:hanging="360"/>
+      </w:pPr>
+    </w:lvl>
+    <w:lvl w:ilvl="5" w:tplc="0409001B" w:tentative="1">
+      <w:start w:val="1"/>
+      <w:numFmt w:val="lowerRoman"/>
+      <w:lvlText w:val="%6."/>
+      <w:lvlJc w:val="right"/>
+      <w:pPr>
+        <w:ind w:left="4320" w:hanging="180"/>
+      </w:pPr>
+    </w:lvl>
+    <w:lvl w:ilvl="6" w:tplc="0409000F" w:tentative="1">
+      <w:start w:val="1"/>
+      <w:numFmt w:val="decimal"/>
+      <w:lvlText w:val="%7."/>
+      <w:lvlJc w:val="left"/>
+      <w:pPr>
+        <w:ind w:left="5040" w:hanging="360"/>
+      </w:pPr>
+    </w:lvl>
+    <w:lvl w:ilvl="7" w:tplc="04090019" w:tentative="1">
+      <w:start w:val="1"/>
+      <w:numFmt w:val="lowerLetter"/>
+      <w:lvlText w:val="%8."/>
+      <w:lvlJc w:val="left"/>
+      <w:pPr>
+        <w:ind w:left="5760" w:hanging="360"/>
+      </w:pPr>
+    </w:lvl>
+    <w:lvl w:ilvl="8" w:tplc="0409001B" w:tentative="1">
+      <w:start w:val="1"/>
+      <w:numFmt w:val="lowerRoman"/>
+      <w:lvlText w:val="%9."/>
+      <w:lvlJc w:val="right"/>
+      <w:pPr>
+        <w:ind w:left="6480" w:hanging="180"/>
+      </w:pPr>
+    </w:lvl>
+  </w:abstractNum>
+  <w:abstractNum w:abstractNumId="4" w15:restartNumberingAfterBreak="0">
+    <w:nsid w:val="1BEF6940"/>
+    <w:multiLevelType w:val="hybridMultilevel"/>
+    <w:tmpl w:val="D7C8AC88"/>
+    <w:lvl w:ilvl="0" w:tplc="0409000F">
+      <w:start w:val="1"/>
+      <w:numFmt w:val="decimal"/>
+      <w:lvlText w:val="%1."/>
+      <w:lvlJc w:val="left"/>
+      <w:pPr>
+        <w:ind w:left="720" w:hanging="360"/>
+      </w:pPr>
+      <w:rPr>
+        <w:rFonts w:hint="default"/>
+      </w:rPr>
+    </w:lvl>
+    <w:lvl w:ilvl="1" w:tplc="04090019" w:tentative="1">
+      <w:start w:val="1"/>
+      <w:numFmt w:val="lowerLetter"/>
+      <w:lvlText w:val="%2."/>
+      <w:lvlJc w:val="left"/>
+      <w:pPr>
+        <w:ind w:left="1440" w:hanging="360"/>
+      </w:pPr>
+    </w:lvl>
+    <w:lvl w:ilvl="2" w:tplc="0409001B" w:tentative="1">
+      <w:start w:val="1"/>
+      <w:numFmt w:val="lowerRoman"/>
+      <w:lvlText w:val="%3."/>
+      <w:lvlJc w:val="right"/>
+      <w:pPr>
+        <w:ind w:left="2160" w:hanging="180"/>
+      </w:pPr>
+    </w:lvl>
+    <w:lvl w:ilvl="3" w:tplc="0409000F" w:tentative="1">
+      <w:start w:val="1"/>
+      <w:numFmt w:val="decimal"/>
+      <w:lvlText w:val="%4."/>
+      <w:lvlJc w:val="left"/>
+      <w:pPr>
+        <w:ind w:left="2880" w:hanging="360"/>
+      </w:pPr>
+    </w:lvl>
+    <w:lvl w:ilvl="4" w:tplc="04090019" w:tentative="1">
+      <w:start w:val="1"/>
+      <w:numFmt w:val="lowerLetter"/>
+      <w:lvlText w:val="%5."/>
+      <w:lvlJc w:val="left"/>
+      <w:pPr>
+        <w:ind w:left="3600" w:hanging="360"/>
+      </w:pPr>
+    </w:lvl>
+    <w:lvl w:ilvl="5" w:tplc="0409001B" w:tentative="1">
+      <w:start w:val="1"/>
+      <w:numFmt w:val="lowerRoman"/>
+      <w:lvlText w:val="%6."/>
+      <w:lvlJc w:val="right"/>
+      <w:pPr>
+        <w:ind w:left="4320" w:hanging="180"/>
+      </w:pPr>
+    </w:lvl>
+    <w:lvl w:ilvl="6" w:tplc="0409000F" w:tentative="1">
+      <w:start w:val="1"/>
+      <w:numFmt w:val="decimal"/>
+      <w:lvlText w:val="%7."/>
+      <w:lvlJc w:val="left"/>
+      <w:pPr>
+        <w:ind w:left="5040" w:hanging="360"/>
+      </w:pPr>
+    </w:lvl>
+    <w:lvl w:ilvl="7" w:tplc="04090019" w:tentative="1">
+      <w:start w:val="1"/>
+      <w:numFmt w:val="lowerLetter"/>
+      <w:lvlText w:val="%8."/>
+      <w:lvlJc w:val="left"/>
+      <w:pPr>
+        <w:ind w:left="5760" w:hanging="360"/>
+      </w:pPr>
+    </w:lvl>
+    <w:lvl w:ilvl="8" w:tplc="0409001B" w:tentative="1">
+      <w:start w:val="1"/>
+      <w:numFmt w:val="lowerRoman"/>
+      <w:lvlText w:val="%9."/>
+      <w:lvlJc w:val="right"/>
+      <w:pPr>
+        <w:ind w:left="6480" w:hanging="180"/>
+      </w:pPr>
+    </w:lvl>
+  </w:abstractNum>
+  <w:abstractNum w:abstractNumId="5" w15:restartNumberingAfterBreak="0">
     <w:nsid w:val="1CA17751"/>
     <w:multiLevelType w:val="hybridMultilevel"/>
     <w:tmpl w:val="E7C8A9E0"/>
@@ -8750,7 +14300,96 @@
       </w:pPr>
     </w:lvl>
   </w:abstractNum>
-  <w:abstractNum w:abstractNumId="3" w15:restartNumberingAfterBreak="0">
+  <w:abstractNum w:abstractNumId="6" w15:restartNumberingAfterBreak="0">
+    <w:nsid w:val="1FBD5C53"/>
+    <w:multiLevelType w:val="hybridMultilevel"/>
+    <w:tmpl w:val="CD467D80"/>
+    <w:lvl w:ilvl="0" w:tplc="0409000F">
+      <w:start w:val="1"/>
+      <w:numFmt w:val="decimal"/>
+      <w:lvlText w:val="%1."/>
+      <w:lvlJc w:val="left"/>
+      <w:pPr>
+        <w:ind w:left="720" w:hanging="360"/>
+      </w:pPr>
+      <w:rPr>
+        <w:rFonts w:hint="default"/>
+      </w:rPr>
+    </w:lvl>
+    <w:lvl w:ilvl="1" w:tplc="04090019" w:tentative="1">
+      <w:start w:val="1"/>
+      <w:numFmt w:val="lowerLetter"/>
+      <w:lvlText w:val="%2."/>
+      <w:lvlJc w:val="left"/>
+      <w:pPr>
+        <w:ind w:left="1440" w:hanging="360"/>
+      </w:pPr>
+    </w:lvl>
+    <w:lvl w:ilvl="2" w:tplc="0409001B" w:tentative="1">
+      <w:start w:val="1"/>
+      <w:numFmt w:val="lowerRoman"/>
+      <w:lvlText w:val="%3."/>
+      <w:lvlJc w:val="right"/>
+      <w:pPr>
+        <w:ind w:left="2160" w:hanging="180"/>
+      </w:pPr>
+    </w:lvl>
+    <w:lvl w:ilvl="3" w:tplc="0409000F" w:tentative="1">
+      <w:start w:val="1"/>
+      <w:numFmt w:val="decimal"/>
+      <w:lvlText w:val="%4."/>
+      <w:lvlJc w:val="left"/>
+      <w:pPr>
+        <w:ind w:left="2880" w:hanging="360"/>
+      </w:pPr>
+    </w:lvl>
+    <w:lvl w:ilvl="4" w:tplc="04090019" w:tentative="1">
+      <w:start w:val="1"/>
+      <w:numFmt w:val="lowerLetter"/>
+      <w:lvlText w:val="%5."/>
+      <w:lvlJc w:val="left"/>
+      <w:pPr>
+        <w:ind w:left="3600" w:hanging="360"/>
+      </w:pPr>
+    </w:lvl>
+    <w:lvl w:ilvl="5" w:tplc="0409001B" w:tentative="1">
+      <w:start w:val="1"/>
+      <w:numFmt w:val="lowerRoman"/>
+      <w:lvlText w:val="%6."/>
+      <w:lvlJc w:val="right"/>
+      <w:pPr>
+        <w:ind w:left="4320" w:hanging="180"/>
+      </w:pPr>
+    </w:lvl>
+    <w:lvl w:ilvl="6" w:tplc="0409000F" w:tentative="1">
+      <w:start w:val="1"/>
+      <w:numFmt w:val="decimal"/>
+      <w:lvlText w:val="%7."/>
+      <w:lvlJc w:val="left"/>
+      <w:pPr>
+        <w:ind w:left="5040" w:hanging="360"/>
+      </w:pPr>
+    </w:lvl>
+    <w:lvl w:ilvl="7" w:tplc="04090019" w:tentative="1">
+      <w:start w:val="1"/>
+      <w:numFmt w:val="lowerLetter"/>
+      <w:lvlText w:val="%8."/>
+      <w:lvlJc w:val="left"/>
+      <w:pPr>
+        <w:ind w:left="5760" w:hanging="360"/>
+      </w:pPr>
+    </w:lvl>
+    <w:lvl w:ilvl="8" w:tplc="0409001B" w:tentative="1">
+      <w:start w:val="1"/>
+      <w:numFmt w:val="lowerRoman"/>
+      <w:lvlText w:val="%9."/>
+      <w:lvlJc w:val="right"/>
+      <w:pPr>
+        <w:ind w:left="6480" w:hanging="180"/>
+      </w:pPr>
+    </w:lvl>
+  </w:abstractNum>
+  <w:abstractNum w:abstractNumId="7" w15:restartNumberingAfterBreak="0">
     <w:nsid w:val="317F0BB1"/>
     <w:multiLevelType w:val="hybridMultilevel"/>
     <w:tmpl w:val="7AA0E650"/>
@@ -8839,7 +14478,7 @@
       </w:pPr>
     </w:lvl>
   </w:abstractNum>
-  <w:abstractNum w:abstractNumId="4" w15:restartNumberingAfterBreak="0">
+  <w:abstractNum w:abstractNumId="8" w15:restartNumberingAfterBreak="0">
     <w:nsid w:val="35C801C3"/>
     <w:multiLevelType w:val="hybridMultilevel"/>
     <w:tmpl w:val="5BA89238"/>
@@ -8928,7 +14567,7 @@
       </w:pPr>
     </w:lvl>
   </w:abstractNum>
-  <w:abstractNum w:abstractNumId="5" w15:restartNumberingAfterBreak="0">
+  <w:abstractNum w:abstractNumId="9" w15:restartNumberingAfterBreak="0">
     <w:nsid w:val="37A50319"/>
     <w:multiLevelType w:val="hybridMultilevel"/>
     <w:tmpl w:val="F356E710"/>
@@ -9017,7 +14656,7 @@
       </w:pPr>
     </w:lvl>
   </w:abstractNum>
-  <w:abstractNum w:abstractNumId="6" w15:restartNumberingAfterBreak="0">
+  <w:abstractNum w:abstractNumId="10" w15:restartNumberingAfterBreak="0">
     <w:nsid w:val="39083057"/>
     <w:multiLevelType w:val="hybridMultilevel"/>
     <w:tmpl w:val="C0C4B742"/>
@@ -9106,7 +14745,7 @@
       </w:pPr>
     </w:lvl>
   </w:abstractNum>
-  <w:abstractNum w:abstractNumId="7" w15:restartNumberingAfterBreak="0">
+  <w:abstractNum w:abstractNumId="11" w15:restartNumberingAfterBreak="0">
     <w:nsid w:val="390B2723"/>
     <w:multiLevelType w:val="hybridMultilevel"/>
     <w:tmpl w:val="0FC8E650"/>
@@ -9195,7 +14834,7 @@
       </w:pPr>
     </w:lvl>
   </w:abstractNum>
-  <w:abstractNum w:abstractNumId="8" w15:restartNumberingAfterBreak="0">
+  <w:abstractNum w:abstractNumId="12" w15:restartNumberingAfterBreak="0">
     <w:nsid w:val="3A9A6F94"/>
     <w:multiLevelType w:val="hybridMultilevel"/>
     <w:tmpl w:val="4EB28F9E"/>
@@ -9284,7 +14923,7 @@
       </w:pPr>
     </w:lvl>
   </w:abstractNum>
-  <w:abstractNum w:abstractNumId="9" w15:restartNumberingAfterBreak="0">
+  <w:abstractNum w:abstractNumId="13" w15:restartNumberingAfterBreak="0">
     <w:nsid w:val="3C2E792D"/>
     <w:multiLevelType w:val="hybridMultilevel"/>
     <w:tmpl w:val="7FAE9D22"/>
@@ -9373,7 +15012,7 @@
       </w:pPr>
     </w:lvl>
   </w:abstractNum>
-  <w:abstractNum w:abstractNumId="10" w15:restartNumberingAfterBreak="0">
+  <w:abstractNum w:abstractNumId="14" w15:restartNumberingAfterBreak="0">
     <w:nsid w:val="3EBE4504"/>
     <w:multiLevelType w:val="hybridMultilevel"/>
     <w:tmpl w:val="336C192C"/>
@@ -9462,7 +15101,7 @@
       </w:pPr>
     </w:lvl>
   </w:abstractNum>
-  <w:abstractNum w:abstractNumId="11" w15:restartNumberingAfterBreak="0">
+  <w:abstractNum w:abstractNumId="15" w15:restartNumberingAfterBreak="0">
     <w:nsid w:val="3F363C52"/>
     <w:multiLevelType w:val="hybridMultilevel"/>
     <w:tmpl w:val="1368CD36"/>
@@ -9551,7 +15190,7 @@
       </w:pPr>
     </w:lvl>
   </w:abstractNum>
-  <w:abstractNum w:abstractNumId="12" w15:restartNumberingAfterBreak="0">
+  <w:abstractNum w:abstractNumId="16" w15:restartNumberingAfterBreak="0">
     <w:nsid w:val="40A947DA"/>
     <w:multiLevelType w:val="hybridMultilevel"/>
     <w:tmpl w:val="6860CCDE"/>
@@ -9640,7 +15279,7 @@
       </w:pPr>
     </w:lvl>
   </w:abstractNum>
-  <w:abstractNum w:abstractNumId="13" w15:restartNumberingAfterBreak="0">
+  <w:abstractNum w:abstractNumId="17" w15:restartNumberingAfterBreak="0">
     <w:nsid w:val="41CB5D21"/>
     <w:multiLevelType w:val="hybridMultilevel"/>
     <w:tmpl w:val="EAB0EBF6"/>
@@ -9729,7 +15368,7 @@
       </w:pPr>
     </w:lvl>
   </w:abstractNum>
-  <w:abstractNum w:abstractNumId="14" w15:restartNumberingAfterBreak="0">
+  <w:abstractNum w:abstractNumId="18" w15:restartNumberingAfterBreak="0">
     <w:nsid w:val="50940536"/>
     <w:multiLevelType w:val="hybridMultilevel"/>
     <w:tmpl w:val="DFEE4ED6"/>
@@ -9818,7 +15457,7 @@
       </w:pPr>
     </w:lvl>
   </w:abstractNum>
-  <w:abstractNum w:abstractNumId="15" w15:restartNumberingAfterBreak="0">
+  <w:abstractNum w:abstractNumId="19" w15:restartNumberingAfterBreak="0">
     <w:nsid w:val="541978AB"/>
     <w:multiLevelType w:val="hybridMultilevel"/>
     <w:tmpl w:val="23BE7DF6"/>
@@ -9907,7 +15546,7 @@
       </w:pPr>
     </w:lvl>
   </w:abstractNum>
-  <w:abstractNum w:abstractNumId="16" w15:restartNumberingAfterBreak="0">
+  <w:abstractNum w:abstractNumId="20" w15:restartNumberingAfterBreak="0">
     <w:nsid w:val="5A583A2F"/>
     <w:multiLevelType w:val="hybridMultilevel"/>
     <w:tmpl w:val="597095C2"/>
@@ -9996,7 +15635,96 @@
       </w:pPr>
     </w:lvl>
   </w:abstractNum>
-  <w:abstractNum w:abstractNumId="17" w15:restartNumberingAfterBreak="0">
+  <w:abstractNum w:abstractNumId="21" w15:restartNumberingAfterBreak="0">
+    <w:nsid w:val="5BAD3308"/>
+    <w:multiLevelType w:val="hybridMultilevel"/>
+    <w:tmpl w:val="4838F904"/>
+    <w:lvl w:ilvl="0" w:tplc="0409000F">
+      <w:start w:val="1"/>
+      <w:numFmt w:val="decimal"/>
+      <w:lvlText w:val="%1."/>
+      <w:lvlJc w:val="left"/>
+      <w:pPr>
+        <w:ind w:left="720" w:hanging="360"/>
+      </w:pPr>
+      <w:rPr>
+        <w:rFonts w:hint="default"/>
+      </w:rPr>
+    </w:lvl>
+    <w:lvl w:ilvl="1" w:tplc="04090019" w:tentative="1">
+      <w:start w:val="1"/>
+      <w:numFmt w:val="lowerLetter"/>
+      <w:lvlText w:val="%2."/>
+      <w:lvlJc w:val="left"/>
+      <w:pPr>
+        <w:ind w:left="1440" w:hanging="360"/>
+      </w:pPr>
+    </w:lvl>
+    <w:lvl w:ilvl="2" w:tplc="0409001B" w:tentative="1">
+      <w:start w:val="1"/>
+      <w:numFmt w:val="lowerRoman"/>
+      <w:lvlText w:val="%3."/>
+      <w:lvlJc w:val="right"/>
+      <w:pPr>
+        <w:ind w:left="2160" w:hanging="180"/>
+      </w:pPr>
+    </w:lvl>
+    <w:lvl w:ilvl="3" w:tplc="0409000F" w:tentative="1">
+      <w:start w:val="1"/>
+      <w:numFmt w:val="decimal"/>
+      <w:lvlText w:val="%4."/>
+      <w:lvlJc w:val="left"/>
+      <w:pPr>
+        <w:ind w:left="2880" w:hanging="360"/>
+      </w:pPr>
+    </w:lvl>
+    <w:lvl w:ilvl="4" w:tplc="04090019" w:tentative="1">
+      <w:start w:val="1"/>
+      <w:numFmt w:val="lowerLetter"/>
+      <w:lvlText w:val="%5."/>
+      <w:lvlJc w:val="left"/>
+      <w:pPr>
+        <w:ind w:left="3600" w:hanging="360"/>
+      </w:pPr>
+    </w:lvl>
+    <w:lvl w:ilvl="5" w:tplc="0409001B" w:tentative="1">
+      <w:start w:val="1"/>
+      <w:numFmt w:val="lowerRoman"/>
+      <w:lvlText w:val="%6."/>
+      <w:lvlJc w:val="right"/>
+      <w:pPr>
+        <w:ind w:left="4320" w:hanging="180"/>
+      </w:pPr>
+    </w:lvl>
+    <w:lvl w:ilvl="6" w:tplc="0409000F" w:tentative="1">
+      <w:start w:val="1"/>
+      <w:numFmt w:val="decimal"/>
+      <w:lvlText w:val="%7."/>
+      <w:lvlJc w:val="left"/>
+      <w:pPr>
+        <w:ind w:left="5040" w:hanging="360"/>
+      </w:pPr>
+    </w:lvl>
+    <w:lvl w:ilvl="7" w:tplc="04090019" w:tentative="1">
+      <w:start w:val="1"/>
+      <w:numFmt w:val="lowerLetter"/>
+      <w:lvlText w:val="%8."/>
+      <w:lvlJc w:val="left"/>
+      <w:pPr>
+        <w:ind w:left="5760" w:hanging="360"/>
+      </w:pPr>
+    </w:lvl>
+    <w:lvl w:ilvl="8" w:tplc="0409001B" w:tentative="1">
+      <w:start w:val="1"/>
+      <w:numFmt w:val="lowerRoman"/>
+      <w:lvlText w:val="%9."/>
+      <w:lvlJc w:val="right"/>
+      <w:pPr>
+        <w:ind w:left="6480" w:hanging="180"/>
+      </w:pPr>
+    </w:lvl>
+  </w:abstractNum>
+  <w:abstractNum w:abstractNumId="22" w15:restartNumberingAfterBreak="0">
     <w:nsid w:val="63DD5620"/>
     <w:multiLevelType w:val="hybridMultilevel"/>
     <w:tmpl w:val="5EEABEF2"/>
@@ -10085,59 +15813,534 @@
       </w:pPr>
     </w:lvl>
   </w:abstractNum>
+  <w:abstractNum w:abstractNumId="23" w15:restartNumberingAfterBreak="0">
+    <w:nsid w:val="6C0E25D3"/>
+    <w:multiLevelType w:val="hybridMultilevel"/>
+    <w:tmpl w:val="31841C0E"/>
+    <w:lvl w:ilvl="0" w:tplc="0409000F">
+      <w:start w:val="1"/>
+      <w:numFmt w:val="decimal"/>
+      <w:lvlText w:val="%1."/>
+      <w:lvlJc w:val="left"/>
+      <w:pPr>
+        <w:ind w:left="720" w:hanging="360"/>
+      </w:pPr>
+      <w:rPr>
+        <w:rFonts w:hint="default"/>
+      </w:rPr>
+    </w:lvl>
+    <w:lvl w:ilvl="1" w:tplc="04090019" w:tentative="1">
+      <w:start w:val="1"/>
+      <w:numFmt w:val="lowerLetter"/>
+      <w:lvlText w:val="%2."/>
+      <w:lvlJc w:val="left"/>
+      <w:pPr>
+        <w:ind w:left="1440" w:hanging="360"/>
+      </w:pPr>
+    </w:lvl>
+    <w:lvl w:ilvl="2" w:tplc="0409001B" w:tentative="1">
+      <w:start w:val="1"/>
+      <w:numFmt w:val="lowerRoman"/>
+      <w:lvlText w:val="%3."/>
+      <w:lvlJc w:val="right"/>
+      <w:pPr>
+        <w:ind w:left="2160" w:hanging="180"/>
+      </w:pPr>
+    </w:lvl>
+    <w:lvl w:ilvl="3" w:tplc="0409000F" w:tentative="1">
+      <w:start w:val="1"/>
+      <w:numFmt w:val="decimal"/>
+      <w:lvlText w:val="%4."/>
+      <w:lvlJc w:val="left"/>
+      <w:pPr>
+        <w:ind w:left="2880" w:hanging="360"/>
+      </w:pPr>
+    </w:lvl>
+    <w:lvl w:ilvl="4" w:tplc="04090019" w:tentative="1">
+      <w:start w:val="1"/>
+      <w:numFmt w:val="lowerLetter"/>
+      <w:lvlText w:val="%5."/>
+      <w:lvlJc w:val="left"/>
+      <w:pPr>
+        <w:ind w:left="3600" w:hanging="360"/>
+      </w:pPr>
+    </w:lvl>
+    <w:lvl w:ilvl="5" w:tplc="0409001B" w:tentative="1">
+      <w:start w:val="1"/>
+      <w:numFmt w:val="lowerRoman"/>
+      <w:lvlText w:val="%6."/>
+      <w:lvlJc w:val="right"/>
+      <w:pPr>
+        <w:ind w:left="4320" w:hanging="180"/>
+      </w:pPr>
+    </w:lvl>
+    <w:lvl w:ilvl="6" w:tplc="0409000F" w:tentative="1">
+      <w:start w:val="1"/>
+      <w:numFmt w:val="decimal"/>
+      <w:lvlText w:val="%7."/>
+      <w:lvlJc w:val="left"/>
+      <w:pPr>
+        <w:ind w:left="5040" w:hanging="360"/>
+      </w:pPr>
+    </w:lvl>
+    <w:lvl w:ilvl="7" w:tplc="04090019" w:tentative="1">
+      <w:start w:val="1"/>
+      <w:numFmt w:val="lowerLetter"/>
+      <w:lvlText w:val="%8."/>
+      <w:lvlJc w:val="left"/>
+      <w:pPr>
+        <w:ind w:left="5760" w:hanging="360"/>
+      </w:pPr>
+    </w:lvl>
+    <w:lvl w:ilvl="8" w:tplc="0409001B" w:tentative="1">
+      <w:start w:val="1"/>
+      <w:numFmt w:val="lowerRoman"/>
+      <w:lvlText w:val="%9."/>
+      <w:lvlJc w:val="right"/>
+      <w:pPr>
+        <w:ind w:left="6480" w:hanging="180"/>
+      </w:pPr>
+    </w:lvl>
+  </w:abstractNum>
+  <w:abstractNum w:abstractNumId="24" w15:restartNumberingAfterBreak="0">
+    <w:nsid w:val="76877126"/>
+    <w:multiLevelType w:val="hybridMultilevel"/>
+    <w:tmpl w:val="B82AB82E"/>
+    <w:lvl w:ilvl="0" w:tplc="0409000F">
+      <w:start w:val="1"/>
+      <w:numFmt w:val="decimal"/>
+      <w:lvlText w:val="%1."/>
+      <w:lvlJc w:val="left"/>
+      <w:pPr>
+        <w:ind w:left="720" w:hanging="360"/>
+      </w:pPr>
+      <w:rPr>
+        <w:rFonts w:hint="default"/>
+      </w:rPr>
+    </w:lvl>
+    <w:lvl w:ilvl="1" w:tplc="04090019" w:tentative="1">
+      <w:start w:val="1"/>
+      <w:numFmt w:val="lowerLetter"/>
+      <w:lvlText w:val="%2."/>
+      <w:lvlJc w:val="left"/>
+      <w:pPr>
+        <w:ind w:left="1440" w:hanging="360"/>
+      </w:pPr>
+    </w:lvl>
+    <w:lvl w:ilvl="2" w:tplc="0409001B" w:tentative="1">
+      <w:start w:val="1"/>
+      <w:numFmt w:val="lowerRoman"/>
+      <w:lvlText w:val="%3."/>
+      <w:lvlJc w:val="right"/>
+      <w:pPr>
+        <w:ind w:left="2160" w:hanging="180"/>
+      </w:pPr>
+    </w:lvl>
+    <w:lvl w:ilvl="3" w:tplc="0409000F" w:tentative="1">
+      <w:start w:val="1"/>
+      <w:numFmt w:val="decimal"/>
+      <w:lvlText w:val="%4."/>
+      <w:lvlJc w:val="left"/>
+      <w:pPr>
+        <w:ind w:left="2880" w:hanging="360"/>
+      </w:pPr>
+    </w:lvl>
+    <w:lvl w:ilvl="4" w:tplc="04090019" w:tentative="1">
+      <w:start w:val="1"/>
+      <w:numFmt w:val="lowerLetter"/>
+      <w:lvlText w:val="%5."/>
+      <w:lvlJc w:val="left"/>
+      <w:pPr>
+        <w:ind w:left="3600" w:hanging="360"/>
+      </w:pPr>
+    </w:lvl>
+    <w:lvl w:ilvl="5" w:tplc="0409001B" w:tentative="1">
+      <w:start w:val="1"/>
+      <w:numFmt w:val="lowerRoman"/>
+      <w:lvlText w:val="%6."/>
+      <w:lvlJc w:val="right"/>
+      <w:pPr>
+        <w:ind w:left="4320" w:hanging="180"/>
+      </w:pPr>
+    </w:lvl>
+    <w:lvl w:ilvl="6" w:tplc="0409000F" w:tentative="1">
+      <w:start w:val="1"/>
+      <w:numFmt w:val="decimal"/>
+      <w:lvlText w:val="%7."/>
+      <w:lvlJc w:val="left"/>
+      <w:pPr>
+        <w:ind w:left="5040" w:hanging="360"/>
+      </w:pPr>
+    </w:lvl>
+    <w:lvl w:ilvl="7" w:tplc="04090019" w:tentative="1">
+      <w:start w:val="1"/>
+      <w:numFmt w:val="lowerLetter"/>
+      <w:lvlText w:val="%8."/>
+      <w:lvlJc w:val="left"/>
+      <w:pPr>
+        <w:ind w:left="5760" w:hanging="360"/>
+      </w:pPr>
+    </w:lvl>
+    <w:lvl w:ilvl="8" w:tplc="0409001B" w:tentative="1">
+      <w:start w:val="1"/>
+      <w:numFmt w:val="lowerRoman"/>
+      <w:lvlText w:val="%9."/>
+      <w:lvlJc w:val="right"/>
+      <w:pPr>
+        <w:ind w:left="6480" w:hanging="180"/>
+      </w:pPr>
+    </w:lvl>
+  </w:abstractNum>
+  <w:abstractNum w:abstractNumId="25" w15:restartNumberingAfterBreak="0">
+    <w:nsid w:val="77901826"/>
+    <w:multiLevelType w:val="hybridMultilevel"/>
+    <w:tmpl w:val="57FA82DE"/>
+    <w:lvl w:ilvl="0" w:tplc="04090019">
+      <w:start w:val="1"/>
+      <w:numFmt w:val="lowerLetter"/>
+      <w:lvlText w:val="%1."/>
+      <w:lvlJc w:val="left"/>
+      <w:pPr>
+        <w:ind w:left="720" w:hanging="360"/>
+      </w:pPr>
+      <w:rPr>
+        <w:rFonts w:hint="default"/>
+      </w:rPr>
+    </w:lvl>
+    <w:lvl w:ilvl="1" w:tplc="04090019" w:tentative="1">
+      <w:start w:val="1"/>
+      <w:numFmt w:val="lowerLetter"/>
+      <w:lvlText w:val="%2."/>
+      <w:lvlJc w:val="left"/>
+      <w:pPr>
+        <w:ind w:left="1440" w:hanging="360"/>
+      </w:pPr>
+    </w:lvl>
+    <w:lvl w:ilvl="2" w:tplc="0409001B" w:tentative="1">
+      <w:start w:val="1"/>
+      <w:numFmt w:val="lowerRoman"/>
+      <w:lvlText w:val="%3."/>
+      <w:lvlJc w:val="right"/>
+      <w:pPr>
+        <w:ind w:left="2160" w:hanging="180"/>
+      </w:pPr>
+    </w:lvl>
+    <w:lvl w:ilvl="3" w:tplc="0409000F" w:tentative="1">
+      <w:start w:val="1"/>
+      <w:numFmt w:val="decimal"/>
+      <w:lvlText w:val="%4."/>
+      <w:lvlJc w:val="left"/>
+      <w:pPr>
+        <w:ind w:left="2880" w:hanging="360"/>
+      </w:pPr>
+    </w:lvl>
+    <w:lvl w:ilvl="4" w:tplc="04090019" w:tentative="1">
+      <w:start w:val="1"/>
+      <w:numFmt w:val="lowerLetter"/>
+      <w:lvlText w:val="%5."/>
+      <w:lvlJc w:val="left"/>
+      <w:pPr>
+        <w:ind w:left="3600" w:hanging="360"/>
+      </w:pPr>
+    </w:lvl>
+    <w:lvl w:ilvl="5" w:tplc="0409001B" w:tentative="1">
+      <w:start w:val="1"/>
+      <w:numFmt w:val="lowerRoman"/>
+      <w:lvlText w:val="%6."/>
+      <w:lvlJc w:val="right"/>
+      <w:pPr>
+        <w:ind w:left="4320" w:hanging="180"/>
+      </w:pPr>
+    </w:lvl>
+    <w:lvl w:ilvl="6" w:tplc="0409000F" w:tentative="1">
+      <w:start w:val="1"/>
+      <w:numFmt w:val="decimal"/>
+      <w:lvlText w:val="%7."/>
+      <w:lvlJc w:val="left"/>
+      <w:pPr>
+        <w:ind w:left="5040" w:hanging="360"/>
+      </w:pPr>
+    </w:lvl>
+    <w:lvl w:ilvl="7" w:tplc="04090019" w:tentative="1">
+      <w:start w:val="1"/>
+      <w:numFmt w:val="lowerLetter"/>
+      <w:lvlText w:val="%8."/>
+      <w:lvlJc w:val="left"/>
+      <w:pPr>
+        <w:ind w:left="5760" w:hanging="360"/>
+      </w:pPr>
+    </w:lvl>
+    <w:lvl w:ilvl="8" w:tplc="0409001B" w:tentative="1">
+      <w:start w:val="1"/>
+      <w:numFmt w:val="lowerRoman"/>
+      <w:lvlText w:val="%9."/>
+      <w:lvlJc w:val="right"/>
+      <w:pPr>
+        <w:ind w:left="6480" w:hanging="180"/>
+      </w:pPr>
+    </w:lvl>
+  </w:abstractNum>
+  <w:abstractNum w:abstractNumId="26" w15:restartNumberingAfterBreak="0">
+    <w:nsid w:val="7923020D"/>
+    <w:multiLevelType w:val="hybridMultilevel"/>
+    <w:tmpl w:val="1F0A2BB0"/>
+    <w:lvl w:ilvl="0" w:tplc="0409000F">
+      <w:start w:val="1"/>
+      <w:numFmt w:val="decimal"/>
+      <w:lvlText w:val="%1."/>
+      <w:lvlJc w:val="left"/>
+      <w:pPr>
+        <w:ind w:left="720" w:hanging="360"/>
+      </w:pPr>
+      <w:rPr>
+        <w:rFonts w:hint="default"/>
+      </w:rPr>
+    </w:lvl>
+    <w:lvl w:ilvl="1" w:tplc="04090019" w:tentative="1">
+      <w:start w:val="1"/>
+      <w:numFmt w:val="lowerLetter"/>
+      <w:lvlText w:val="%2."/>
+      <w:lvlJc w:val="left"/>
+      <w:pPr>
+        <w:ind w:left="1440" w:hanging="360"/>
+      </w:pPr>
+    </w:lvl>
+    <w:lvl w:ilvl="2" w:tplc="0409001B" w:tentative="1">
+      <w:start w:val="1"/>
+      <w:numFmt w:val="lowerRoman"/>
+      <w:lvlText w:val="%3."/>
+      <w:lvlJc w:val="right"/>
+      <w:pPr>
+        <w:ind w:left="2160" w:hanging="180"/>
+      </w:pPr>
+    </w:lvl>
+    <w:lvl w:ilvl="3" w:tplc="0409000F" w:tentative="1">
+      <w:start w:val="1"/>
+      <w:numFmt w:val="decimal"/>
+      <w:lvlText w:val="%4."/>
+      <w:lvlJc w:val="left"/>
+      <w:pPr>
+        <w:ind w:left="2880" w:hanging="360"/>
+      </w:pPr>
+    </w:lvl>
+    <w:lvl w:ilvl="4" w:tplc="04090019" w:tentative="1">
+      <w:start w:val="1"/>
+      <w:numFmt w:val="lowerLetter"/>
+      <w:lvlText w:val="%5."/>
+      <w:lvlJc w:val="left"/>
+      <w:pPr>
+        <w:ind w:left="3600" w:hanging="360"/>
+      </w:pPr>
+    </w:lvl>
+    <w:lvl w:ilvl="5" w:tplc="0409001B" w:tentative="1">
+      <w:start w:val="1"/>
+      <w:numFmt w:val="lowerRoman"/>
+      <w:lvlText w:val="%6."/>
+      <w:lvlJc w:val="right"/>
+      <w:pPr>
+        <w:ind w:left="4320" w:hanging="180"/>
+      </w:pPr>
+    </w:lvl>
+    <w:lvl w:ilvl="6" w:tplc="0409000F" w:tentative="1">
+      <w:start w:val="1"/>
+      <w:numFmt w:val="decimal"/>
+      <w:lvlText w:val="%7."/>
+      <w:lvlJc w:val="left"/>
+      <w:pPr>
+        <w:ind w:left="5040" w:hanging="360"/>
+      </w:pPr>
+    </w:lvl>
+    <w:lvl w:ilvl="7" w:tplc="04090019" w:tentative="1">
+      <w:start w:val="1"/>
+      <w:numFmt w:val="lowerLetter"/>
+      <w:lvlText w:val="%8."/>
+      <w:lvlJc w:val="left"/>
+      <w:pPr>
+        <w:ind w:left="5760" w:hanging="360"/>
+      </w:pPr>
+    </w:lvl>
+    <w:lvl w:ilvl="8" w:tplc="0409001B" w:tentative="1">
+      <w:start w:val="1"/>
+      <w:numFmt w:val="lowerRoman"/>
+      <w:lvlText w:val="%9."/>
+      <w:lvlJc w:val="right"/>
+      <w:pPr>
+        <w:ind w:left="6480" w:hanging="180"/>
+      </w:pPr>
+    </w:lvl>
+  </w:abstractNum>
+  <w:abstractNum w:abstractNumId="27" w15:restartNumberingAfterBreak="0">
+    <w:nsid w:val="7BA664AA"/>
+    <w:multiLevelType w:val="hybridMultilevel"/>
+    <w:tmpl w:val="23D89E7C"/>
+    <w:lvl w:ilvl="0" w:tplc="0409000F">
+      <w:start w:val="1"/>
+      <w:numFmt w:val="decimal"/>
+      <w:lvlText w:val="%1."/>
+      <w:lvlJc w:val="left"/>
+      <w:pPr>
+        <w:ind w:left="720" w:hanging="360"/>
+      </w:pPr>
+      <w:rPr>
+        <w:rFonts w:hint="default"/>
+      </w:rPr>
+    </w:lvl>
+    <w:lvl w:ilvl="1" w:tplc="04090019" w:tentative="1">
+      <w:start w:val="1"/>
+      <w:numFmt w:val="lowerLetter"/>
+      <w:lvlText w:val="%2."/>
+      <w:lvlJc w:val="left"/>
+      <w:pPr>
+        <w:ind w:left="1440" w:hanging="360"/>
+      </w:pPr>
+    </w:lvl>
+    <w:lvl w:ilvl="2" w:tplc="0409001B" w:tentative="1">
+      <w:start w:val="1"/>
+      <w:numFmt w:val="lowerRoman"/>
+      <w:lvlText w:val="%3."/>
+      <w:lvlJc w:val="right"/>
+      <w:pPr>
+        <w:ind w:left="2160" w:hanging="180"/>
+      </w:pPr>
+    </w:lvl>
+    <w:lvl w:ilvl="3" w:tplc="0409000F" w:tentative="1">
+      <w:start w:val="1"/>
+      <w:numFmt w:val="decimal"/>
+      <w:lvlText w:val="%4."/>
+      <w:lvlJc w:val="left"/>
+      <w:pPr>
+        <w:ind w:left="2880" w:hanging="360"/>
+      </w:pPr>
+    </w:lvl>
+    <w:lvl w:ilvl="4" w:tplc="04090019" w:tentative="1">
+      <w:start w:val="1"/>
+      <w:numFmt w:val="lowerLetter"/>
+      <w:lvlText w:val="%5."/>
+      <w:lvlJc w:val="left"/>
+      <w:pPr>
+        <w:ind w:left="3600" w:hanging="360"/>
+      </w:pPr>
+    </w:lvl>
+    <w:lvl w:ilvl="5" w:tplc="0409001B" w:tentative="1">
+      <w:start w:val="1"/>
+      <w:numFmt w:val="lowerRoman"/>
+      <w:lvlText w:val="%6."/>
+      <w:lvlJc w:val="right"/>
+      <w:pPr>
+        <w:ind w:left="4320" w:hanging="180"/>
+      </w:pPr>
+    </w:lvl>
+    <w:lvl w:ilvl="6" w:tplc="0409000F" w:tentative="1">
+      <w:start w:val="1"/>
+      <w:numFmt w:val="decimal"/>
+      <w:lvlText w:val="%7."/>
+      <w:lvlJc w:val="left"/>
+      <w:pPr>
+        <w:ind w:left="5040" w:hanging="360"/>
+      </w:pPr>
+    </w:lvl>
+    <w:lvl w:ilvl="7" w:tplc="04090019" w:tentative="1">
+      <w:start w:val="1"/>
+      <w:numFmt w:val="lowerLetter"/>
+      <w:lvlText w:val="%8."/>
+      <w:lvlJc w:val="left"/>
+      <w:pPr>
+        <w:ind w:left="5760" w:hanging="360"/>
+      </w:pPr>
+    </w:lvl>
+    <w:lvl w:ilvl="8" w:tplc="0409001B" w:tentative="1">
+      <w:start w:val="1"/>
+      <w:numFmt w:val="lowerRoman"/>
+      <w:lvlText w:val="%9."/>
+      <w:lvlJc w:val="right"/>
+      <w:pPr>
+        <w:ind w:left="6480" w:hanging="180"/>
+      </w:pPr>
+    </w:lvl>
+  </w:abstractNum>
   <w:num w:numId="1" w16cid:durableId="1173765610">
+    <w:abstractNumId w:val="15"/>
+  </w:num>
+  <w:num w:numId="2" w16cid:durableId="290867946">
+    <w:abstractNumId w:val="7"/>
+  </w:num>
+  <w:num w:numId="3" w16cid:durableId="2131823817">
+    <w:abstractNumId w:val="20"/>
+  </w:num>
+  <w:num w:numId="4" w16cid:durableId="1390229791">
+    <w:abstractNumId w:val="12"/>
+  </w:num>
+  <w:num w:numId="5" w16cid:durableId="335160049">
+    <w:abstractNumId w:val="8"/>
+  </w:num>
+  <w:num w:numId="6" w16cid:durableId="1109201102">
+    <w:abstractNumId w:val="10"/>
+  </w:num>
+  <w:num w:numId="7" w16cid:durableId="254676022">
+    <w:abstractNumId w:val="1"/>
+  </w:num>
+  <w:num w:numId="8" w16cid:durableId="307442231">
+    <w:abstractNumId w:val="22"/>
+  </w:num>
+  <w:num w:numId="9" w16cid:durableId="1223366585">
+    <w:abstractNumId w:val="2"/>
+  </w:num>
+  <w:num w:numId="10" w16cid:durableId="1279679741">
+    <w:abstractNumId w:val="19"/>
+  </w:num>
+  <w:num w:numId="11" w16cid:durableId="2084066797">
+    <w:abstractNumId w:val="16"/>
+  </w:num>
+  <w:num w:numId="12" w16cid:durableId="988905109">
+    <w:abstractNumId w:val="18"/>
+  </w:num>
+  <w:num w:numId="13" w16cid:durableId="512456624">
+    <w:abstractNumId w:val="5"/>
+  </w:num>
+  <w:num w:numId="14" w16cid:durableId="405421508">
+    <w:abstractNumId w:val="13"/>
+  </w:num>
+  <w:num w:numId="15" w16cid:durableId="1294212283">
+    <w:abstractNumId w:val="9"/>
+  </w:num>
+  <w:num w:numId="16" w16cid:durableId="62342301">
     <w:abstractNumId w:val="11"/>
   </w:num>
-  <w:num w:numId="2" w16cid:durableId="290867946">
+  <w:num w:numId="17" w16cid:durableId="1559851906">
+    <w:abstractNumId w:val="14"/>
+  </w:num>
+  <w:num w:numId="18" w16cid:durableId="1275670120">
+    <w:abstractNumId w:val="17"/>
+  </w:num>
+  <w:num w:numId="19" w16cid:durableId="501941770">
+    <w:abstractNumId w:val="0"/>
+  </w:num>
+  <w:num w:numId="20" w16cid:durableId="1244608819">
+    <w:abstractNumId w:val="23"/>
+  </w:num>
+  <w:num w:numId="21" w16cid:durableId="912012350">
+    <w:abstractNumId w:val="4"/>
+  </w:num>
+  <w:num w:numId="22" w16cid:durableId="1767649603">
+    <w:abstractNumId w:val="27"/>
+  </w:num>
+  <w:num w:numId="23" w16cid:durableId="1266884510">
+    <w:abstractNumId w:val="21"/>
+  </w:num>
+  <w:num w:numId="24" w16cid:durableId="537161173">
+    <w:abstractNumId w:val="6"/>
+  </w:num>
+  <w:num w:numId="25" w16cid:durableId="442581050">
+    <w:abstractNumId w:val="25"/>
+  </w:num>
+  <w:num w:numId="26" w16cid:durableId="528567251">
+    <w:abstractNumId w:val="26"/>
+  </w:num>
+  <w:num w:numId="27" w16cid:durableId="747465698">
     <w:abstractNumId w:val="3"/>
   </w:num>
-  <w:num w:numId="3" w16cid:durableId="2131823817">
-    <w:abstractNumId w:val="16"/>
-  </w:num>
-  <w:num w:numId="4" w16cid:durableId="1390229791">
-    <w:abstractNumId w:val="8"/>
-  </w:num>
-  <w:num w:numId="5" w16cid:durableId="335160049">
-    <w:abstractNumId w:val="4"/>
-  </w:num>
-  <w:num w:numId="6" w16cid:durableId="1109201102">
-    <w:abstractNumId w:val="6"/>
-  </w:num>
-  <w:num w:numId="7" w16cid:durableId="254676022">
-    <w:abstractNumId w:val="0"/>
-  </w:num>
-  <w:num w:numId="8" w16cid:durableId="307442231">
-    <w:abstractNumId w:val="17"/>
-  </w:num>
-  <w:num w:numId="9" w16cid:durableId="1223366585">
-    <w:abstractNumId w:val="1"/>
-  </w:num>
-  <w:num w:numId="10" w16cid:durableId="1279679741">
-    <w:abstractNumId w:val="15"/>
-  </w:num>
-  <w:num w:numId="11" w16cid:durableId="2084066797">
-    <w:abstractNumId w:val="12"/>
-  </w:num>
-  <w:num w:numId="12" w16cid:durableId="988905109">
-    <w:abstractNumId w:val="14"/>
-  </w:num>
-  <w:num w:numId="13" w16cid:durableId="512456624">
-    <w:abstractNumId w:val="2"/>
-  </w:num>
-  <w:num w:numId="14" w16cid:durableId="405421508">
-    <w:abstractNumId w:val="9"/>
-  </w:num>
-  <w:num w:numId="15" w16cid:durableId="1294212283">
-    <w:abstractNumId w:val="5"/>
-  </w:num>
-  <w:num w:numId="16" w16cid:durableId="62342301">
-    <w:abstractNumId w:val="7"/>
-  </w:num>
-  <w:num w:numId="17" w16cid:durableId="1559851906">
-    <w:abstractNumId w:val="10"/>
-  </w:num>
-  <w:num w:numId="18" w16cid:durableId="1275670120">
-    <w:abstractNumId w:val="13"/>
+  <w:num w:numId="28" w16cid:durableId="1365904796">
+    <w:abstractNumId w:val="24"/>
   </w:num>
 </w:numbering>
 </file>

--- a/React and Nodejs Notes.docx
+++ b/React and Nodejs Notes.docx
@@ -1722,7 +1722,7 @@
                     <pic:cNvPicPr/>
                   </pic:nvPicPr>
                   <pic:blipFill>
-                    <a:blip r:embed="rId5"/>
+                    <a:blip r:embed="rId6"/>
                     <a:stretch>
                       <a:fillRect/>
                     </a:stretch>
@@ -2167,7 +2167,7 @@
                     <pic:cNvPicPr/>
                   </pic:nvPicPr>
                   <pic:blipFill>
-                    <a:blip r:embed="rId6"/>
+                    <a:blip r:embed="rId7"/>
                     <a:stretch>
                       <a:fillRect/>
                     </a:stretch>
@@ -2272,7 +2272,7 @@
                     <pic:cNvPicPr/>
                   </pic:nvPicPr>
                   <pic:blipFill>
-                    <a:blip r:embed="rId7"/>
+                    <a:blip r:embed="rId8"/>
                     <a:stretch>
                       <a:fillRect/>
                     </a:stretch>
@@ -2837,7 +2837,7 @@
                     <pic:cNvPicPr/>
                   </pic:nvPicPr>
                   <pic:blipFill>
-                    <a:blip r:embed="rId8"/>
+                    <a:blip r:embed="rId9"/>
                     <a:stretch>
                       <a:fillRect/>
                     </a:stretch>
@@ -3166,7 +3166,7 @@
                     <pic:cNvPicPr/>
                   </pic:nvPicPr>
                   <pic:blipFill>
-                    <a:blip r:embed="rId9"/>
+                    <a:blip r:embed="rId10"/>
                     <a:stretch>
                       <a:fillRect/>
                     </a:stretch>
@@ -3866,7 +3866,7 @@
                     <pic:cNvPicPr/>
                   </pic:nvPicPr>
                   <pic:blipFill>
-                    <a:blip r:embed="rId10"/>
+                    <a:blip r:embed="rId11"/>
                     <a:stretch>
                       <a:fillRect/>
                     </a:stretch>
@@ -4203,7 +4203,7 @@
                     <pic:cNvPicPr/>
                   </pic:nvPicPr>
                   <pic:blipFill>
-                    <a:blip r:embed="rId11"/>
+                    <a:blip r:embed="rId12"/>
                     <a:stretch>
                       <a:fillRect/>
                     </a:stretch>
@@ -4352,7 +4352,7 @@
                     <pic:cNvPicPr/>
                   </pic:nvPicPr>
                   <pic:blipFill>
-                    <a:blip r:embed="rId12"/>
+                    <a:blip r:embed="rId13"/>
                     <a:stretch>
                       <a:fillRect/>
                     </a:stretch>
@@ -5042,7 +5042,7 @@
                     <pic:cNvPicPr/>
                   </pic:nvPicPr>
                   <pic:blipFill>
-                    <a:blip r:embed="rId13"/>
+                    <a:blip r:embed="rId14"/>
                     <a:stretch>
                       <a:fillRect/>
                     </a:stretch>
@@ -5254,7 +5254,7 @@
                     <pic:cNvPicPr/>
                   </pic:nvPicPr>
                   <pic:blipFill>
-                    <a:blip r:embed="rId14"/>
+                    <a:blip r:embed="rId15"/>
                     <a:stretch>
                       <a:fillRect/>
                     </a:stretch>
@@ -5540,7 +5540,7 @@
                     <pic:cNvPicPr/>
                   </pic:nvPicPr>
                   <pic:blipFill>
-                    <a:blip r:embed="rId15"/>
+                    <a:blip r:embed="rId16"/>
                     <a:stretch>
                       <a:fillRect/>
                     </a:stretch>
@@ -5805,7 +5805,7 @@
                     <pic:cNvPicPr/>
                   </pic:nvPicPr>
                   <pic:blipFill>
-                    <a:blip r:embed="rId16"/>
+                    <a:blip r:embed="rId17"/>
                     <a:stretch>
                       <a:fillRect/>
                     </a:stretch>
@@ -5967,7 +5967,7 @@
                     <pic:cNvPicPr/>
                   </pic:nvPicPr>
                   <pic:blipFill>
-                    <a:blip r:embed="rId17"/>
+                    <a:blip r:embed="rId18"/>
                     <a:stretch>
                       <a:fillRect/>
                     </a:stretch>
@@ -6047,7 +6047,7 @@
                     <pic:cNvPicPr/>
                   </pic:nvPicPr>
                   <pic:blipFill>
-                    <a:blip r:embed="rId18"/>
+                    <a:blip r:embed="rId19"/>
                     <a:stretch>
                       <a:fillRect/>
                     </a:stretch>
@@ -6117,7 +6117,7 @@
                     <pic:cNvPicPr/>
                   </pic:nvPicPr>
                   <pic:blipFill>
-                    <a:blip r:embed="rId19"/>
+                    <a:blip r:embed="rId20"/>
                     <a:stretch>
                       <a:fillRect/>
                     </a:stretch>
@@ -6187,7 +6187,7 @@
                     <pic:cNvPicPr/>
                   </pic:nvPicPr>
                   <pic:blipFill>
-                    <a:blip r:embed="rId20"/>
+                    <a:blip r:embed="rId21"/>
                     <a:stretch>
                       <a:fillRect/>
                     </a:stretch>
@@ -6639,7 +6639,7 @@
                     <pic:cNvPicPr/>
                   </pic:nvPicPr>
                   <pic:blipFill>
-                    <a:blip r:embed="rId21"/>
+                    <a:blip r:embed="rId22"/>
                     <a:stretch>
                       <a:fillRect/>
                     </a:stretch>
@@ -6882,7 +6882,7 @@
                     <pic:cNvPicPr/>
                   </pic:nvPicPr>
                   <pic:blipFill>
-                    <a:blip r:embed="rId22"/>
+                    <a:blip r:embed="rId23"/>
                     <a:stretch>
                       <a:fillRect/>
                     </a:stretch>
@@ -6952,7 +6952,7 @@
                     <pic:cNvPicPr/>
                   </pic:nvPicPr>
                   <pic:blipFill>
-                    <a:blip r:embed="rId23"/>
+                    <a:blip r:embed="rId24"/>
                     <a:stretch>
                       <a:fillRect/>
                     </a:stretch>
@@ -7022,7 +7022,7 @@
                     <pic:cNvPicPr/>
                   </pic:nvPicPr>
                   <pic:blipFill>
-                    <a:blip r:embed="rId24"/>
+                    <a:blip r:embed="rId25"/>
                     <a:stretch>
                       <a:fillRect/>
                     </a:stretch>
@@ -7213,7 +7213,7 @@
                     <pic:cNvPicPr/>
                   </pic:nvPicPr>
                   <pic:blipFill>
-                    <a:blip r:embed="rId25"/>
+                    <a:blip r:embed="rId26"/>
                     <a:stretch>
                       <a:fillRect/>
                     </a:stretch>
@@ -7284,7 +7284,7 @@
                     <pic:cNvPicPr/>
                   </pic:nvPicPr>
                   <pic:blipFill>
-                    <a:blip r:embed="rId26"/>
+                    <a:blip r:embed="rId27"/>
                     <a:stretch>
                       <a:fillRect/>
                     </a:stretch>
@@ -8220,7 +8220,7 @@
                     <pic:cNvPicPr/>
                   </pic:nvPicPr>
                   <pic:blipFill>
-                    <a:blip r:embed="rId27"/>
+                    <a:blip r:embed="rId28"/>
                     <a:stretch>
                       <a:fillRect/>
                     </a:stretch>
@@ -9207,6 +9207,7 @@
       <w:r>
         <w:rPr>
           <w:rFonts w:ascii="Franklin Gothic Book" w:hAnsi="Franklin Gothic Book"/>
+          <w:noProof/>
           <w:sz w:val="24"/>
           <w:szCs w:val="24"/>
         </w:rPr>
@@ -9226,7 +9227,7 @@
                     <pic:cNvPicPr/>
                   </pic:nvPicPr>
                   <pic:blipFill>
-                    <a:blip r:embed="rId28"/>
+                    <a:blip r:embed="rId29"/>
                     <a:stretch>
                       <a:fillRect/>
                     </a:stretch>
@@ -9395,6 +9396,7 @@
       <w:r>
         <w:rPr>
           <w:rFonts w:ascii="Franklin Gothic Book" w:hAnsi="Franklin Gothic Book"/>
+          <w:noProof/>
           <w:sz w:val="24"/>
           <w:szCs w:val="24"/>
         </w:rPr>
@@ -9415,7 +9417,7 @@
                     <pic:cNvPicPr/>
                   </pic:nvPicPr>
                   <pic:blipFill>
-                    <a:blip r:embed="rId29"/>
+                    <a:blip r:embed="rId30"/>
                     <a:stretch>
                       <a:fillRect/>
                     </a:stretch>
@@ -9465,6 +9467,7 @@
       <w:r>
         <w:rPr>
           <w:rFonts w:ascii="Franklin Gothic Book" w:hAnsi="Franklin Gothic Book"/>
+          <w:noProof/>
           <w:sz w:val="24"/>
           <w:szCs w:val="24"/>
         </w:rPr>
@@ -9484,7 +9487,7 @@
                     <pic:cNvPicPr/>
                   </pic:nvPicPr>
                   <pic:blipFill>
-                    <a:blip r:embed="rId30"/>
+                    <a:blip r:embed="rId31"/>
                     <a:stretch>
                       <a:fillRect/>
                     </a:stretch>
@@ -9578,6 +9581,7 @@
       <w:r>
         <w:rPr>
           <w:rFonts w:ascii="Franklin Gothic Book" w:hAnsi="Franklin Gothic Book"/>
+          <w:noProof/>
           <w:sz w:val="24"/>
           <w:szCs w:val="24"/>
         </w:rPr>
@@ -9598,7 +9602,7 @@
                     <pic:cNvPicPr/>
                   </pic:nvPicPr>
                   <pic:blipFill>
-                    <a:blip r:embed="rId31"/>
+                    <a:blip r:embed="rId32"/>
                     <a:stretch>
                       <a:fillRect/>
                     </a:stretch>
@@ -9630,6 +9634,7 @@
       <w:r>
         <w:rPr>
           <w:rFonts w:ascii="Franklin Gothic Book" w:hAnsi="Franklin Gothic Book"/>
+          <w:noProof/>
           <w:sz w:val="24"/>
           <w:szCs w:val="24"/>
         </w:rPr>
@@ -9650,7 +9655,7 @@
                     <pic:cNvPicPr/>
                   </pic:nvPicPr>
                   <pic:blipFill>
-                    <a:blip r:embed="rId32"/>
+                    <a:blip r:embed="rId33"/>
                     <a:stretch>
                       <a:fillRect/>
                     </a:stretch>
@@ -9673,6 +9678,7 @@
       <w:r>
         <w:rPr>
           <w:rFonts w:ascii="Franklin Gothic Book" w:hAnsi="Franklin Gothic Book"/>
+          <w:noProof/>
           <w:sz w:val="24"/>
           <w:szCs w:val="24"/>
         </w:rPr>
@@ -9693,7 +9699,7 @@
                     <pic:cNvPicPr/>
                   </pic:nvPicPr>
                   <pic:blipFill>
-                    <a:blip r:embed="rId33"/>
+                    <a:blip r:embed="rId34"/>
                     <a:stretch>
                       <a:fillRect/>
                     </a:stretch>
@@ -9873,6 +9879,7 @@
       <w:r>
         <w:rPr>
           <w:rFonts w:ascii="Franklin Gothic Book" w:hAnsi="Franklin Gothic Book"/>
+          <w:noProof/>
           <w:sz w:val="24"/>
           <w:szCs w:val="24"/>
         </w:rPr>
@@ -9893,7 +9900,7 @@
                     <pic:cNvPicPr/>
                   </pic:nvPicPr>
                   <pic:blipFill>
-                    <a:blip r:embed="rId34"/>
+                    <a:blip r:embed="rId35"/>
                     <a:stretch>
                       <a:fillRect/>
                     </a:stretch>
@@ -10063,6 +10070,7 @@
       <w:r>
         <w:rPr>
           <w:rFonts w:ascii="Franklin Gothic Book" w:hAnsi="Franklin Gothic Book"/>
+          <w:noProof/>
           <w:sz w:val="24"/>
           <w:szCs w:val="24"/>
         </w:rPr>
@@ -10082,7 +10090,7 @@
                     <pic:cNvPicPr/>
                   </pic:nvPicPr>
                   <pic:blipFill>
-                    <a:blip r:embed="rId35"/>
+                    <a:blip r:embed="rId36"/>
                     <a:stretch>
                       <a:fillRect/>
                     </a:stretch>
@@ -10367,6 +10375,7 @@
       <w:r>
         <w:rPr>
           <w:rFonts w:ascii="Franklin Gothic Book" w:hAnsi="Franklin Gothic Book"/>
+          <w:noProof/>
           <w:sz w:val="24"/>
           <w:szCs w:val="24"/>
         </w:rPr>
@@ -10386,7 +10395,7 @@
                     <pic:cNvPicPr/>
                   </pic:nvPicPr>
                   <pic:blipFill>
-                    <a:blip r:embed="rId36"/>
+                    <a:blip r:embed="rId37"/>
                     <a:stretch>
                       <a:fillRect/>
                     </a:stretch>
@@ -10418,6 +10427,7 @@
       <w:r>
         <w:rPr>
           <w:rFonts w:ascii="Franklin Gothic Book" w:hAnsi="Franklin Gothic Book"/>
+          <w:noProof/>
           <w:sz w:val="24"/>
           <w:szCs w:val="24"/>
         </w:rPr>
@@ -10438,7 +10448,7 @@
                     <pic:cNvPicPr/>
                   </pic:nvPicPr>
                   <pic:blipFill>
-                    <a:blip r:embed="rId37"/>
+                    <a:blip r:embed="rId38"/>
                     <a:stretch>
                       <a:fillRect/>
                     </a:stretch>
@@ -10461,6 +10471,7 @@
       <w:r>
         <w:rPr>
           <w:rFonts w:ascii="Franklin Gothic Book" w:hAnsi="Franklin Gothic Book"/>
+          <w:noProof/>
           <w:sz w:val="24"/>
           <w:szCs w:val="24"/>
         </w:rPr>
@@ -10480,7 +10491,7 @@
                     <pic:cNvPicPr/>
                   </pic:nvPicPr>
                   <pic:blipFill>
-                    <a:blip r:embed="rId38"/>
+                    <a:blip r:embed="rId39"/>
                     <a:stretch>
                       <a:fillRect/>
                     </a:stretch>
@@ -10503,6 +10514,7 @@
       <w:r>
         <w:rPr>
           <w:rFonts w:ascii="Franklin Gothic Book" w:hAnsi="Franklin Gothic Book"/>
+          <w:noProof/>
           <w:sz w:val="24"/>
           <w:szCs w:val="24"/>
         </w:rPr>
@@ -10523,7 +10535,7 @@
                     <pic:cNvPicPr/>
                   </pic:nvPicPr>
                   <pic:blipFill>
-                    <a:blip r:embed="rId39"/>
+                    <a:blip r:embed="rId40"/>
                     <a:stretch>
                       <a:fillRect/>
                     </a:stretch>
@@ -10573,6 +10585,7 @@
       <w:r>
         <w:rPr>
           <w:rFonts w:ascii="Franklin Gothic Book" w:hAnsi="Franklin Gothic Book"/>
+          <w:noProof/>
           <w:sz w:val="24"/>
           <w:szCs w:val="24"/>
         </w:rPr>
@@ -10592,7 +10605,7 @@
                     <pic:cNvPicPr/>
                   </pic:nvPicPr>
                   <pic:blipFill>
-                    <a:blip r:embed="rId40"/>
+                    <a:blip r:embed="rId41"/>
                     <a:stretch>
                       <a:fillRect/>
                     </a:stretch>
@@ -11815,6 +11828,7 @@
       <w:r>
         <w:rPr>
           <w:rFonts w:ascii="Franklin Gothic Book" w:hAnsi="Franklin Gothic Book"/>
+          <w:noProof/>
           <w:sz w:val="24"/>
           <w:szCs w:val="24"/>
         </w:rPr>
@@ -11834,7 +11848,7 @@
                     <pic:cNvPicPr/>
                   </pic:nvPicPr>
                   <pic:blipFill>
-                    <a:blip r:embed="rId41"/>
+                    <a:blip r:embed="rId42"/>
                     <a:stretch>
                       <a:fillRect/>
                     </a:stretch>
@@ -11884,6 +11898,7 @@
       <w:r>
         <w:rPr>
           <w:rFonts w:ascii="Franklin Gothic Book" w:hAnsi="Franklin Gothic Book"/>
+          <w:noProof/>
           <w:sz w:val="24"/>
           <w:szCs w:val="24"/>
         </w:rPr>
@@ -11904,7 +11919,7 @@
                     <pic:cNvPicPr/>
                   </pic:nvPicPr>
                   <pic:blipFill>
-                    <a:blip r:embed="rId42"/>
+                    <a:blip r:embed="rId43"/>
                     <a:stretch>
                       <a:fillRect/>
                     </a:stretch>
@@ -12007,6 +12022,7 @@
       <w:r>
         <w:rPr>
           <w:rFonts w:ascii="Franklin Gothic Book" w:hAnsi="Franklin Gothic Book"/>
+          <w:noProof/>
           <w:sz w:val="24"/>
           <w:szCs w:val="24"/>
         </w:rPr>
@@ -12026,7 +12042,7 @@
                     <pic:cNvPicPr/>
                   </pic:nvPicPr>
                   <pic:blipFill>
-                    <a:blip r:embed="rId43"/>
+                    <a:blip r:embed="rId44"/>
                     <a:stretch>
                       <a:fillRect/>
                     </a:stretch>
@@ -12085,6 +12101,7 @@
       <w:r>
         <w:rPr>
           <w:rFonts w:ascii="Franklin Gothic Book" w:hAnsi="Franklin Gothic Book"/>
+          <w:noProof/>
           <w:sz w:val="24"/>
           <w:szCs w:val="24"/>
         </w:rPr>
@@ -12105,7 +12122,7 @@
                     <pic:cNvPicPr/>
                   </pic:nvPicPr>
                   <pic:blipFill>
-                    <a:blip r:embed="rId44"/>
+                    <a:blip r:embed="rId45"/>
                     <a:stretch>
                       <a:fillRect/>
                     </a:stretch>
@@ -12214,6 +12231,7 @@
       <w:r>
         <w:rPr>
           <w:rFonts w:ascii="Franklin Gothic Book" w:hAnsi="Franklin Gothic Book"/>
+          <w:noProof/>
           <w:sz w:val="24"/>
           <w:szCs w:val="24"/>
         </w:rPr>
@@ -12233,7 +12251,7 @@
                     <pic:cNvPicPr/>
                   </pic:nvPicPr>
                   <pic:blipFill>
-                    <a:blip r:embed="rId45"/>
+                    <a:blip r:embed="rId46"/>
                     <a:stretch>
                       <a:fillRect/>
                     </a:stretch>
@@ -12283,6 +12301,7 @@
       <w:r>
         <w:rPr>
           <w:rFonts w:ascii="Franklin Gothic Book" w:hAnsi="Franklin Gothic Book"/>
+          <w:noProof/>
           <w:sz w:val="24"/>
           <w:szCs w:val="24"/>
         </w:rPr>
@@ -12303,7 +12322,7 @@
                     <pic:cNvPicPr/>
                   </pic:nvPicPr>
                   <pic:blipFill>
-                    <a:blip r:embed="rId46"/>
+                    <a:blip r:embed="rId47"/>
                     <a:stretch>
                       <a:fillRect/>
                     </a:stretch>
@@ -12353,6 +12372,7 @@
       <w:r>
         <w:rPr>
           <w:rFonts w:ascii="Franklin Gothic Book" w:hAnsi="Franklin Gothic Book"/>
+          <w:noProof/>
           <w:sz w:val="24"/>
           <w:szCs w:val="24"/>
         </w:rPr>
@@ -12372,7 +12392,7 @@
                     <pic:cNvPicPr/>
                   </pic:nvPicPr>
                   <pic:blipFill>
-                    <a:blip r:embed="rId47"/>
+                    <a:blip r:embed="rId48"/>
                     <a:stretch>
                       <a:fillRect/>
                     </a:stretch>
@@ -12422,6 +12442,7 @@
       <w:r>
         <w:rPr>
           <w:rFonts w:ascii="Franklin Gothic Book" w:hAnsi="Franklin Gothic Book"/>
+          <w:noProof/>
           <w:sz w:val="24"/>
           <w:szCs w:val="24"/>
         </w:rPr>
@@ -12441,7 +12462,7 @@
                     <pic:cNvPicPr/>
                   </pic:nvPicPr>
                   <pic:blipFill>
-                    <a:blip r:embed="rId48"/>
+                    <a:blip r:embed="rId49"/>
                     <a:stretch>
                       <a:fillRect/>
                     </a:stretch>
@@ -12643,6 +12664,7 @@
       <w:r>
         <w:rPr>
           <w:rFonts w:ascii="Franklin Gothic Book" w:hAnsi="Franklin Gothic Book"/>
+          <w:noProof/>
           <w:sz w:val="24"/>
           <w:szCs w:val="24"/>
         </w:rPr>
@@ -12662,7 +12684,7 @@
                     <pic:cNvPicPr/>
                   </pic:nvPicPr>
                   <pic:blipFill>
-                    <a:blip r:embed="rId49"/>
+                    <a:blip r:embed="rId50"/>
                     <a:stretch>
                       <a:fillRect/>
                     </a:stretch>
@@ -12719,6 +12741,7 @@
       <w:r>
         <w:rPr>
           <w:rFonts w:ascii="Franklin Gothic Book" w:hAnsi="Franklin Gothic Book"/>
+          <w:noProof/>
           <w:sz w:val="24"/>
           <w:szCs w:val="24"/>
         </w:rPr>
@@ -12738,7 +12761,7 @@
                     <pic:cNvPicPr/>
                   </pic:nvPicPr>
                   <pic:blipFill>
-                    <a:blip r:embed="rId50"/>
+                    <a:blip r:embed="rId51"/>
                     <a:stretch>
                       <a:fillRect/>
                     </a:stretch>
@@ -12849,6 +12872,7 @@
       <w:r>
         <w:rPr>
           <w:rFonts w:ascii="Franklin Gothic Book" w:hAnsi="Franklin Gothic Book"/>
+          <w:noProof/>
           <w:sz w:val="24"/>
           <w:szCs w:val="24"/>
         </w:rPr>
@@ -12868,7 +12892,7 @@
                     <pic:cNvPicPr/>
                   </pic:nvPicPr>
                   <pic:blipFill>
-                    <a:blip r:embed="rId51"/>
+                    <a:blip r:embed="rId52"/>
                     <a:stretch>
                       <a:fillRect/>
                     </a:stretch>
@@ -12918,6 +12942,7 @@
       <w:r>
         <w:rPr>
           <w:rFonts w:ascii="Franklin Gothic Book" w:hAnsi="Franklin Gothic Book"/>
+          <w:noProof/>
           <w:sz w:val="24"/>
           <w:szCs w:val="24"/>
         </w:rPr>
@@ -12937,7 +12962,7 @@
                     <pic:cNvPicPr/>
                   </pic:nvPicPr>
                   <pic:blipFill>
-                    <a:blip r:embed="rId52"/>
+                    <a:blip r:embed="rId53"/>
                     <a:stretch>
                       <a:fillRect/>
                     </a:stretch>
@@ -13224,17 +13249,27 @@
       <w:pPr>
         <w:rPr>
           <w:rFonts w:ascii="Franklin Gothic Book" w:hAnsi="Franklin Gothic Book"/>
-          <w:sz w:val="24"/>
-          <w:szCs w:val="24"/>
-        </w:rPr>
-      </w:pPr>
-      <w:r>
-        <w:rPr>
-          <w:rFonts w:ascii="Franklin Gothic Book" w:hAnsi="Franklin Gothic Book"/>
-          <w:sz w:val="24"/>
-          <w:szCs w:val="24"/>
-        </w:rPr>
-        <w:t>import axios from ‘axios’; // we must download this using npm install axios</w:t>
+          <w:color w:val="FF0000"/>
+          <w:sz w:val="24"/>
+          <w:szCs w:val="24"/>
+        </w:rPr>
+      </w:pPr>
+      <w:r>
+        <w:rPr>
+          <w:rFonts w:ascii="Franklin Gothic Book" w:hAnsi="Franklin Gothic Book"/>
+          <w:sz w:val="24"/>
+          <w:szCs w:val="24"/>
+        </w:rPr>
+        <w:t xml:space="preserve">import axios from ‘axios’; // we must download this using </w:t>
+      </w:r>
+      <w:r>
+        <w:rPr>
+          <w:rFonts w:ascii="Franklin Gothic Book" w:hAnsi="Franklin Gothic Book"/>
+          <w:color w:val="FF0000"/>
+          <w:sz w:val="24"/>
+          <w:szCs w:val="24"/>
+        </w:rPr>
+        <w:t>npm install axios</w:t>
       </w:r>
     </w:p>
     <w:p>
@@ -13566,23 +13601,7 @@
           <w:sz w:val="24"/>
           <w:szCs w:val="24"/>
         </w:rPr>
-        <w:t xml:space="preserve">: </w:t>
-      </w:r>
-      <w:r>
-        <w:rPr>
-          <w:rFonts w:ascii="Franklin Gothic Book" w:hAnsi="Franklin Gothic Book"/>
-          <w:sz w:val="24"/>
-          <w:szCs w:val="24"/>
-        </w:rPr>
-        <w:t xml:space="preserve">When you click on this link </w:t>
-      </w:r>
-      <w:r>
-        <w:rPr>
-          <w:rFonts w:ascii="Franklin Gothic Book" w:hAnsi="Franklin Gothic Book"/>
-          <w:sz w:val="24"/>
-          <w:szCs w:val="24"/>
-        </w:rPr>
-        <w:t>it must redirect to the Login component.</w:t>
+        <w:t>: When you click on this link it must redirect to the Login component.</w:t>
       </w:r>
     </w:p>
     <w:p>
@@ -13654,6 +13673,7 @@
       <w:r>
         <w:rPr>
           <w:rFonts w:ascii="Franklin Gothic Book" w:hAnsi="Franklin Gothic Book"/>
+          <w:noProof/>
           <w:sz w:val="24"/>
           <w:szCs w:val="24"/>
         </w:rPr>
@@ -13674,7 +13694,7 @@
                     <pic:cNvPicPr/>
                   </pic:nvPicPr>
                   <pic:blipFill>
-                    <a:blip r:embed="rId53"/>
+                    <a:blip r:embed="rId54"/>
                     <a:stretch>
                       <a:fillRect/>
                     </a:stretch>
@@ -13729,6 +13749,4686 @@
           <w:szCs w:val="24"/>
         </w:rPr>
       </w:pPr>
+      <w:r>
+        <w:rPr>
+          <w:rFonts w:ascii="Franklin Gothic Book" w:hAnsi="Franklin Gothic Book"/>
+          <w:sz w:val="24"/>
+          <w:szCs w:val="24"/>
+          <w:highlight w:val="yellow"/>
+        </w:rPr>
+        <w:t>axios</w:t>
+      </w:r>
+    </w:p>
+    <w:p>
+      <w:pPr>
+        <w:rPr>
+          <w:rFonts w:ascii="Franklin Gothic Book" w:hAnsi="Franklin Gothic Book"/>
+          <w:sz w:val="24"/>
+          <w:szCs w:val="24"/>
+        </w:rPr>
+      </w:pPr>
+      <w:r>
+        <w:rPr>
+          <w:rFonts w:ascii="Franklin Gothic Book" w:hAnsi="Franklin Gothic Book"/>
+          <w:sz w:val="24"/>
+          <w:szCs w:val="24"/>
+        </w:rPr>
+        <w:t>It is the library used in the react application to make HTTP calls to the backend using HTTP methods like get, post, put &amp; delete, all these methods gives a Promise object, which can result in 2 forms</w:t>
+      </w:r>
+    </w:p>
+    <w:p>
+      <w:pPr>
+        <w:pStyle w:val="ListParagraph"/>
+        <w:numPr>
+          <w:ilvl w:val="0"/>
+          <w:numId w:val="29"/>
+        </w:numPr>
+        <w:rPr>
+          <w:rFonts w:ascii="Franklin Gothic Book" w:hAnsi="Franklin Gothic Book"/>
+          <w:sz w:val="24"/>
+          <w:szCs w:val="24"/>
+        </w:rPr>
+      </w:pPr>
+      <w:r>
+        <w:rPr>
+          <w:rFonts w:ascii="Franklin Gothic Book" w:hAnsi="Franklin Gothic Book"/>
+          <w:sz w:val="24"/>
+          <w:szCs w:val="24"/>
+        </w:rPr>
+        <w:t>promise resolved or success : 2xx series status codes</w:t>
+      </w:r>
+    </w:p>
+    <w:p>
+      <w:pPr>
+        <w:pStyle w:val="ListParagraph"/>
+        <w:numPr>
+          <w:ilvl w:val="0"/>
+          <w:numId w:val="29"/>
+        </w:numPr>
+        <w:rPr>
+          <w:rFonts w:ascii="Franklin Gothic Book" w:hAnsi="Franklin Gothic Book"/>
+          <w:sz w:val="24"/>
+          <w:szCs w:val="24"/>
+        </w:rPr>
+      </w:pPr>
+      <w:r>
+        <w:rPr>
+          <w:rFonts w:ascii="Franklin Gothic Book" w:hAnsi="Franklin Gothic Book"/>
+          <w:sz w:val="24"/>
+          <w:szCs w:val="24"/>
+        </w:rPr>
+        <w:t>promise rejected or failed: 4xx series status codes</w:t>
+      </w:r>
+    </w:p>
+    <w:p>
+      <w:pPr>
+        <w:rPr>
+          <w:rFonts w:ascii="Franklin Gothic Book" w:hAnsi="Franklin Gothic Book"/>
+          <w:sz w:val="24"/>
+          <w:szCs w:val="24"/>
+        </w:rPr>
+      </w:pPr>
+      <w:r>
+        <w:rPr>
+          <w:rFonts w:ascii="Franklin Gothic Book" w:hAnsi="Franklin Gothic Book"/>
+          <w:sz w:val="24"/>
+          <w:szCs w:val="24"/>
+        </w:rPr>
+        <w:t>these promises you can handle using 2 methods</w:t>
+      </w:r>
+    </w:p>
+    <w:p>
+      <w:pPr>
+        <w:pStyle w:val="ListParagraph"/>
+        <w:numPr>
+          <w:ilvl w:val="0"/>
+          <w:numId w:val="30"/>
+        </w:numPr>
+        <w:rPr>
+          <w:rFonts w:ascii="Franklin Gothic Book" w:hAnsi="Franklin Gothic Book"/>
+          <w:sz w:val="24"/>
+          <w:szCs w:val="24"/>
+        </w:rPr>
+      </w:pPr>
+      <w:r>
+        <w:rPr>
+          <w:rFonts w:ascii="Franklin Gothic Book" w:hAnsi="Franklin Gothic Book"/>
+          <w:sz w:val="24"/>
+          <w:szCs w:val="24"/>
+        </w:rPr>
+        <w:t>.then(callbackFn)</w:t>
+      </w:r>
+    </w:p>
+    <w:p>
+      <w:pPr>
+        <w:pStyle w:val="ListParagraph"/>
+        <w:numPr>
+          <w:ilvl w:val="0"/>
+          <w:numId w:val="30"/>
+        </w:numPr>
+        <w:rPr>
+          <w:rFonts w:ascii="Franklin Gothic Book" w:hAnsi="Franklin Gothic Book"/>
+          <w:sz w:val="24"/>
+          <w:szCs w:val="24"/>
+        </w:rPr>
+      </w:pPr>
+      <w:r>
+        <w:rPr>
+          <w:rFonts w:ascii="Franklin Gothic Book" w:hAnsi="Franklin Gothic Book"/>
+          <w:sz w:val="24"/>
+          <w:szCs w:val="24"/>
+        </w:rPr>
+        <w:t>.catch(callbackFn)</w:t>
+      </w:r>
+    </w:p>
+    <w:p>
+      <w:pPr>
+        <w:rPr>
+          <w:rFonts w:ascii="Franklin Gothic Book" w:hAnsi="Franklin Gothic Book"/>
+          <w:sz w:val="24"/>
+          <w:szCs w:val="24"/>
+        </w:rPr>
+      </w:pPr>
+      <w:r>
+        <w:rPr>
+          <w:rFonts w:ascii="Franklin Gothic Book" w:hAnsi="Franklin Gothic Book"/>
+          <w:sz w:val="24"/>
+          <w:szCs w:val="24"/>
+        </w:rPr>
+        <w:t>The callbackFn are executed based on the promise result</w:t>
+      </w:r>
+    </w:p>
+    <w:p>
+      <w:pPr>
+        <w:rPr>
+          <w:rFonts w:ascii="Franklin Gothic Book" w:hAnsi="Franklin Gothic Book"/>
+          <w:sz w:val="24"/>
+          <w:szCs w:val="24"/>
+        </w:rPr>
+      </w:pPr>
+      <w:r>
+        <w:rPr>
+          <w:rFonts w:ascii="Franklin Gothic Book" w:hAnsi="Franklin Gothic Book"/>
+          <w:sz w:val="24"/>
+          <w:szCs w:val="24"/>
+        </w:rPr>
+        <w:t>.then() invokes the callbackFn if the promise is resolved</w:t>
+      </w:r>
+    </w:p>
+    <w:p>
+      <w:pPr>
+        <w:rPr>
+          <w:rFonts w:ascii="Franklin Gothic Book" w:hAnsi="Franklin Gothic Book"/>
+          <w:sz w:val="24"/>
+          <w:szCs w:val="24"/>
+        </w:rPr>
+      </w:pPr>
+      <w:r>
+        <w:rPr>
+          <w:rFonts w:ascii="Franklin Gothic Book" w:hAnsi="Franklin Gothic Book"/>
+          <w:sz w:val="24"/>
+          <w:szCs w:val="24"/>
+        </w:rPr>
+        <w:t>.catch() invokes the callbackFn if the promise is rejected</w:t>
+      </w:r>
+    </w:p>
+    <w:p>
+      <w:pPr>
+        <w:rPr>
+          <w:rFonts w:ascii="Franklin Gothic Book" w:hAnsi="Franklin Gothic Book"/>
+          <w:sz w:val="24"/>
+          <w:szCs w:val="24"/>
+        </w:rPr>
+      </w:pPr>
+    </w:p>
+    <w:p>
+      <w:pPr>
+        <w:rPr>
+          <w:rFonts w:ascii="Franklin Gothic Book" w:hAnsi="Franklin Gothic Book"/>
+          <w:sz w:val="24"/>
+          <w:szCs w:val="24"/>
+        </w:rPr>
+      </w:pPr>
+      <w:r>
+        <w:rPr>
+          <w:rFonts w:ascii="Franklin Gothic Book" w:hAnsi="Franklin Gothic Book"/>
+          <w:sz w:val="24"/>
+          <w:szCs w:val="24"/>
+        </w:rPr>
+        <w:t>Usage of axios will be like this</w:t>
+      </w:r>
+    </w:p>
+    <w:p>
+      <w:pPr>
+        <w:rPr>
+          <w:rFonts w:ascii="Franklin Gothic Book" w:hAnsi="Franklin Gothic Book"/>
+          <w:sz w:val="24"/>
+          <w:szCs w:val="24"/>
+        </w:rPr>
+      </w:pPr>
+      <w:r>
+        <w:rPr>
+          <w:rFonts w:ascii="Franklin Gothic Book" w:hAnsi="Franklin Gothic Book"/>
+          <w:sz w:val="24"/>
+          <w:szCs w:val="24"/>
+        </w:rPr>
+        <w:t>axios.get(“http://abc.com”).then( res =&gt; {…} ).catch( err =&gt; {… })</w:t>
+      </w:r>
+    </w:p>
+    <w:p>
+      <w:pPr>
+        <w:rPr>
+          <w:rFonts w:ascii="Franklin Gothic Book" w:hAnsi="Franklin Gothic Book"/>
+          <w:sz w:val="24"/>
+          <w:szCs w:val="24"/>
+        </w:rPr>
+      </w:pPr>
+    </w:p>
+    <w:p>
+      <w:pPr>
+        <w:rPr>
+          <w:rFonts w:ascii="Franklin Gothic Book" w:hAnsi="Franklin Gothic Book"/>
+          <w:sz w:val="24"/>
+          <w:szCs w:val="24"/>
+        </w:rPr>
+      </w:pPr>
+      <w:r>
+        <w:rPr>
+          <w:rFonts w:ascii="Franklin Gothic Book" w:hAnsi="Franklin Gothic Book"/>
+          <w:sz w:val="24"/>
+          <w:szCs w:val="24"/>
+        </w:rPr>
+        <w:t>Front end &amp; Back end uses JSON as common datastructure to share the data</w:t>
+      </w:r>
+    </w:p>
+    <w:p>
+      <w:pPr>
+        <w:rPr>
+          <w:rFonts w:ascii="Franklin Gothic Book" w:hAnsi="Franklin Gothic Book"/>
+          <w:sz w:val="24"/>
+          <w:szCs w:val="24"/>
+        </w:rPr>
+      </w:pPr>
+      <w:r>
+        <w:rPr>
+          <w:rFonts w:ascii="Franklin Gothic Book" w:hAnsi="Franklin Gothic Book"/>
+          <w:sz w:val="24"/>
+          <w:szCs w:val="24"/>
+        </w:rPr>
+        <w:t>JSON looks like this</w:t>
+      </w:r>
+    </w:p>
+    <w:p>
+      <w:pPr>
+        <w:rPr>
+          <w:rFonts w:ascii="Franklin Gothic Book" w:hAnsi="Franklin Gothic Book"/>
+          <w:sz w:val="24"/>
+          <w:szCs w:val="24"/>
+        </w:rPr>
+      </w:pPr>
+      <w:r>
+        <w:rPr>
+          <w:rFonts w:ascii="Franklin Gothic Book" w:hAnsi="Franklin Gothic Book"/>
+          <w:sz w:val="24"/>
+          <w:szCs w:val="24"/>
+        </w:rPr>
+        <w:t>{ “id”:1234, “name”:”Kishor”, “salary”:45000 }</w:t>
+      </w:r>
+      <w:r>
+        <w:rPr>
+          <w:rFonts w:ascii="Franklin Gothic Book" w:hAnsi="Franklin Gothic Book"/>
+          <w:sz w:val="24"/>
+          <w:szCs w:val="24"/>
+        </w:rPr>
+        <w:t xml:space="preserve"> : Simple JSON data</w:t>
+      </w:r>
+    </w:p>
+    <w:p>
+      <w:pPr>
+        <w:rPr>
+          <w:rFonts w:ascii="Franklin Gothic Book" w:hAnsi="Franklin Gothic Book"/>
+          <w:sz w:val="24"/>
+          <w:szCs w:val="24"/>
+        </w:rPr>
+      </w:pPr>
+      <w:r>
+        <w:rPr>
+          <w:rFonts w:ascii="Franklin Gothic Book" w:hAnsi="Franklin Gothic Book"/>
+          <w:sz w:val="24"/>
+          <w:szCs w:val="24"/>
+        </w:rPr>
+        <w:t xml:space="preserve">[ { “key” : value, “key” : value }, { “key” : value, “key” : value } ]: JSON array </w:t>
+      </w:r>
+    </w:p>
+    <w:p>
+      <w:pPr>
+        <w:rPr>
+          <w:rFonts w:ascii="Franklin Gothic Book" w:hAnsi="Franklin Gothic Book"/>
+          <w:sz w:val="24"/>
+          <w:szCs w:val="24"/>
+        </w:rPr>
+      </w:pPr>
+      <w:r>
+        <w:rPr>
+          <w:rFonts w:ascii="Franklin Gothic Book" w:hAnsi="Franklin Gothic Book"/>
+          <w:sz w:val="24"/>
+          <w:szCs w:val="24"/>
+        </w:rPr>
+        <w:t>axios takes care of converting JSON to JS and vice versa</w:t>
+      </w:r>
+      <w:r>
+        <w:rPr>
+          <w:rFonts w:ascii="Franklin Gothic Book" w:hAnsi="Franklin Gothic Book"/>
+          <w:sz w:val="24"/>
+          <w:szCs w:val="24"/>
+        </w:rPr>
+        <w:t>.</w:t>
+      </w:r>
+    </w:p>
+    <w:p>
+      <w:pPr>
+        <w:rPr>
+          <w:rFonts w:ascii="Franklin Gothic Book" w:hAnsi="Franklin Gothic Book"/>
+          <w:sz w:val="24"/>
+          <w:szCs w:val="24"/>
+        </w:rPr>
+      </w:pPr>
+      <w:r>
+        <w:rPr>
+          <w:rFonts w:ascii="Franklin Gothic Book" w:hAnsi="Franklin Gothic Book"/>
+          <w:sz w:val="24"/>
+          <w:szCs w:val="24"/>
+          <w:highlight w:val="yellow"/>
+        </w:rPr>
+        <w:lastRenderedPageBreak/>
+        <w:t>Steps to use axios to make HTTP calls</w:t>
+      </w:r>
+    </w:p>
+    <w:p>
+      <w:pPr>
+        <w:pStyle w:val="ListParagraph"/>
+        <w:numPr>
+          <w:ilvl w:val="0"/>
+          <w:numId w:val="31"/>
+        </w:numPr>
+        <w:rPr>
+          <w:rFonts w:ascii="Franklin Gothic Book" w:hAnsi="Franklin Gothic Book"/>
+          <w:sz w:val="24"/>
+          <w:szCs w:val="24"/>
+        </w:rPr>
+      </w:pPr>
+      <w:r>
+        <w:rPr>
+          <w:rFonts w:ascii="Franklin Gothic Book" w:hAnsi="Franklin Gothic Book"/>
+          <w:sz w:val="24"/>
+          <w:szCs w:val="24"/>
+        </w:rPr>
+        <w:t>install axios using npm install axios</w:t>
+      </w:r>
+    </w:p>
+    <w:p>
+      <w:pPr>
+        <w:pStyle w:val="ListParagraph"/>
+        <w:numPr>
+          <w:ilvl w:val="0"/>
+          <w:numId w:val="31"/>
+        </w:numPr>
+        <w:rPr>
+          <w:rFonts w:ascii="Franklin Gothic Book" w:hAnsi="Franklin Gothic Book"/>
+          <w:sz w:val="24"/>
+          <w:szCs w:val="24"/>
+        </w:rPr>
+      </w:pPr>
+      <w:r>
+        <w:rPr>
+          <w:rFonts w:ascii="Franklin Gothic Book" w:hAnsi="Franklin Gothic Book"/>
+          <w:sz w:val="24"/>
+          <w:szCs w:val="24"/>
+        </w:rPr>
+        <w:t xml:space="preserve">import axios and call http methods </w:t>
+      </w:r>
+    </w:p>
+    <w:p>
+      <w:pPr>
+        <w:pStyle w:val="ListParagraph"/>
+        <w:numPr>
+          <w:ilvl w:val="0"/>
+          <w:numId w:val="31"/>
+        </w:numPr>
+        <w:rPr>
+          <w:rFonts w:ascii="Franklin Gothic Book" w:hAnsi="Franklin Gothic Book"/>
+          <w:sz w:val="24"/>
+          <w:szCs w:val="24"/>
+        </w:rPr>
+      </w:pPr>
+      <w:r>
+        <w:rPr>
+          <w:rFonts w:ascii="Franklin Gothic Book" w:hAnsi="Franklin Gothic Book"/>
+          <w:sz w:val="24"/>
+          <w:szCs w:val="24"/>
+        </w:rPr>
+        <w:t>http methods is promise based which can be fulfilled by calling then() and catch()</w:t>
+      </w:r>
+    </w:p>
+    <w:p>
+      <w:pPr>
+        <w:pStyle w:val="ListParagraph"/>
+        <w:numPr>
+          <w:ilvl w:val="0"/>
+          <w:numId w:val="31"/>
+        </w:numPr>
+        <w:rPr>
+          <w:rFonts w:ascii="Franklin Gothic Book" w:hAnsi="Franklin Gothic Book"/>
+          <w:sz w:val="24"/>
+          <w:szCs w:val="24"/>
+        </w:rPr>
+      </w:pPr>
+      <w:r>
+        <w:rPr>
+          <w:rFonts w:ascii="Franklin Gothic Book" w:hAnsi="Franklin Gothic Book"/>
+          <w:sz w:val="24"/>
+          <w:szCs w:val="24"/>
+        </w:rPr>
+        <w:t>then &amp; catch accepts an arrow function which are called based on the promise status, if promise is resolved then the arrow function of .then() is invoked, if promise is rejected then the arrow function of .catch() is invoked.</w:t>
+      </w:r>
+    </w:p>
+    <w:p>
+      <w:pPr>
+        <w:rPr>
+          <w:rFonts w:ascii="Franklin Gothic Book" w:hAnsi="Franklin Gothic Book"/>
+          <w:sz w:val="24"/>
+          <w:szCs w:val="24"/>
+        </w:rPr>
+      </w:pPr>
+      <w:r>
+        <w:rPr>
+          <w:rFonts w:ascii="Franklin Gothic Book" w:hAnsi="Franklin Gothic Book"/>
+          <w:sz w:val="24"/>
+          <w:szCs w:val="24"/>
+          <w:highlight w:val="yellow"/>
+        </w:rPr>
+        <w:t>Step1:</w:t>
+      </w:r>
+    </w:p>
+    <w:p>
+      <w:pPr>
+        <w:rPr>
+          <w:rFonts w:ascii="Franklin Gothic Book" w:hAnsi="Franklin Gothic Book"/>
+          <w:sz w:val="24"/>
+          <w:szCs w:val="24"/>
+        </w:rPr>
+      </w:pPr>
+      <w:r>
+        <w:rPr>
+          <w:rFonts w:ascii="Franklin Gothic Book" w:hAnsi="Franklin Gothic Book"/>
+          <w:sz w:val="24"/>
+          <w:szCs w:val="24"/>
+        </w:rPr>
+        <w:drawing>
+          <wp:inline distT="0" distB="0" distL="0" distR="0" wp14:anchorId="13581874" wp14:editId="65673FF1">
+            <wp:extent cx="5943600" cy="614045"/>
+            <wp:effectExtent l="0" t="0" r="0" b="0"/>
+            <wp:docPr id="152671633" name="Picture 1"/>
+            <wp:cNvGraphicFramePr>
+              <a:graphicFrameLocks xmlns:a="http://schemas.openxmlformats.org/drawingml/2006/main" noChangeAspect="1"/>
+            </wp:cNvGraphicFramePr>
+            <a:graphic xmlns:a="http://schemas.openxmlformats.org/drawingml/2006/main">
+              <a:graphicData uri="http://schemas.openxmlformats.org/drawingml/2006/picture">
+                <pic:pic xmlns:pic="http://schemas.openxmlformats.org/drawingml/2006/picture">
+                  <pic:nvPicPr>
+                    <pic:cNvPr id="152671633" name=""/>
+                    <pic:cNvPicPr/>
+                  </pic:nvPicPr>
+                  <pic:blipFill>
+                    <a:blip r:embed="rId55"/>
+                    <a:stretch>
+                      <a:fillRect/>
+                    </a:stretch>
+                  </pic:blipFill>
+                  <pic:spPr>
+                    <a:xfrm>
+                      <a:off x="0" y="0"/>
+                      <a:ext cx="5943600" cy="614045"/>
+                    </a:xfrm>
+                    <a:prstGeom prst="rect">
+                      <a:avLst/>
+                    </a:prstGeom>
+                  </pic:spPr>
+                </pic:pic>
+              </a:graphicData>
+            </a:graphic>
+          </wp:inline>
+        </w:drawing>
+      </w:r>
+    </w:p>
+    <w:p>
+      <w:pPr>
+        <w:rPr>
+          <w:rFonts w:ascii="Franklin Gothic Book" w:hAnsi="Franklin Gothic Book"/>
+          <w:sz w:val="24"/>
+          <w:szCs w:val="24"/>
+        </w:rPr>
+      </w:pPr>
+      <w:r>
+        <w:rPr>
+          <w:rFonts w:ascii="Franklin Gothic Book" w:hAnsi="Franklin Gothic Book"/>
+          <w:sz w:val="24"/>
+          <w:szCs w:val="24"/>
+          <w:highlight w:val="yellow"/>
+        </w:rPr>
+        <w:t>Step2:</w:t>
+      </w:r>
+    </w:p>
+    <w:p>
+      <w:pPr>
+        <w:rPr>
+          <w:rFonts w:ascii="Franklin Gothic Book" w:hAnsi="Franklin Gothic Book"/>
+          <w:sz w:val="24"/>
+          <w:szCs w:val="24"/>
+        </w:rPr>
+      </w:pPr>
+      <w:r>
+        <w:rPr>
+          <w:rFonts w:ascii="Franklin Gothic Book" w:hAnsi="Franklin Gothic Book"/>
+          <w:sz w:val="24"/>
+          <w:szCs w:val="24"/>
+        </w:rPr>
+        <w:drawing>
+          <wp:inline distT="0" distB="0" distL="0" distR="0" wp14:anchorId="710DFA57" wp14:editId="2BC0AF5E">
+            <wp:extent cx="5943600" cy="629920"/>
+            <wp:effectExtent l="0" t="0" r="0" b="0"/>
+            <wp:docPr id="1390710560" name="Picture 1"/>
+            <wp:cNvGraphicFramePr>
+              <a:graphicFrameLocks xmlns:a="http://schemas.openxmlformats.org/drawingml/2006/main" noChangeAspect="1"/>
+            </wp:cNvGraphicFramePr>
+            <a:graphic xmlns:a="http://schemas.openxmlformats.org/drawingml/2006/main">
+              <a:graphicData uri="http://schemas.openxmlformats.org/drawingml/2006/picture">
+                <pic:pic xmlns:pic="http://schemas.openxmlformats.org/drawingml/2006/picture">
+                  <pic:nvPicPr>
+                    <pic:cNvPr id="1390710560" name=""/>
+                    <pic:cNvPicPr/>
+                  </pic:nvPicPr>
+                  <pic:blipFill>
+                    <a:blip r:embed="rId56"/>
+                    <a:stretch>
+                      <a:fillRect/>
+                    </a:stretch>
+                  </pic:blipFill>
+                  <pic:spPr>
+                    <a:xfrm>
+                      <a:off x="0" y="0"/>
+                      <a:ext cx="5943600" cy="629920"/>
+                    </a:xfrm>
+                    <a:prstGeom prst="rect">
+                      <a:avLst/>
+                    </a:prstGeom>
+                  </pic:spPr>
+                </pic:pic>
+              </a:graphicData>
+            </a:graphic>
+          </wp:inline>
+        </w:drawing>
+      </w:r>
+    </w:p>
+    <w:p>
+      <w:pPr>
+        <w:rPr>
+          <w:rFonts w:ascii="Franklin Gothic Book" w:hAnsi="Franklin Gothic Book"/>
+          <w:sz w:val="24"/>
+          <w:szCs w:val="24"/>
+        </w:rPr>
+      </w:pPr>
+    </w:p>
+    <w:p>
+      <w:pPr>
+        <w:rPr>
+          <w:rFonts w:ascii="Franklin Gothic Book" w:hAnsi="Franklin Gothic Book"/>
+          <w:sz w:val="24"/>
+          <w:szCs w:val="24"/>
+        </w:rPr>
+      </w:pPr>
+      <w:r>
+        <w:rPr>
+          <w:rFonts w:ascii="Franklin Gothic Book" w:hAnsi="Franklin Gothic Book"/>
+          <w:sz w:val="24"/>
+          <w:szCs w:val="24"/>
+          <w:highlight w:val="yellow"/>
+        </w:rPr>
+        <w:t>Step3:</w:t>
+      </w:r>
+      <w:r>
+        <w:rPr>
+          <w:rFonts w:ascii="Franklin Gothic Book" w:hAnsi="Franklin Gothic Book"/>
+          <w:sz w:val="24"/>
+          <w:szCs w:val="24"/>
+        </w:rPr>
+        <w:t xml:space="preserve"> Making HTTP calls </w:t>
+      </w:r>
+    </w:p>
+    <w:p>
+      <w:pPr>
+        <w:rPr>
+          <w:rFonts w:ascii="Franklin Gothic Book" w:hAnsi="Franklin Gothic Book"/>
+          <w:sz w:val="24"/>
+          <w:szCs w:val="24"/>
+        </w:rPr>
+      </w:pPr>
+      <w:r>
+        <w:rPr>
+          <w:rFonts w:ascii="Franklin Gothic Book" w:hAnsi="Franklin Gothic Book"/>
+          <w:sz w:val="24"/>
+          <w:szCs w:val="24"/>
+        </w:rPr>
+        <w:drawing>
+          <wp:inline distT="0" distB="0" distL="0" distR="0" wp14:anchorId="64967C43" wp14:editId="456285AE">
+            <wp:extent cx="5943600" cy="1741170"/>
+            <wp:effectExtent l="0" t="0" r="0" b="0"/>
+            <wp:docPr id="743797720" name="Picture 1"/>
+            <wp:cNvGraphicFramePr>
+              <a:graphicFrameLocks xmlns:a="http://schemas.openxmlformats.org/drawingml/2006/main" noChangeAspect="1"/>
+            </wp:cNvGraphicFramePr>
+            <a:graphic xmlns:a="http://schemas.openxmlformats.org/drawingml/2006/main">
+              <a:graphicData uri="http://schemas.openxmlformats.org/drawingml/2006/picture">
+                <pic:pic xmlns:pic="http://schemas.openxmlformats.org/drawingml/2006/picture">
+                  <pic:nvPicPr>
+                    <pic:cNvPr id="743797720" name=""/>
+                    <pic:cNvPicPr/>
+                  </pic:nvPicPr>
+                  <pic:blipFill>
+                    <a:blip r:embed="rId57"/>
+                    <a:stretch>
+                      <a:fillRect/>
+                    </a:stretch>
+                  </pic:blipFill>
+                  <pic:spPr>
+                    <a:xfrm>
+                      <a:off x="0" y="0"/>
+                      <a:ext cx="5943600" cy="1741170"/>
+                    </a:xfrm>
+                    <a:prstGeom prst="rect">
+                      <a:avLst/>
+                    </a:prstGeom>
+                  </pic:spPr>
+                </pic:pic>
+              </a:graphicData>
+            </a:graphic>
+          </wp:inline>
+        </w:drawing>
+      </w:r>
+    </w:p>
+    <w:p>
+      <w:pPr>
+        <w:rPr>
+          <w:rFonts w:ascii="Franklin Gothic Book" w:hAnsi="Franklin Gothic Book"/>
+          <w:sz w:val="24"/>
+          <w:szCs w:val="24"/>
+        </w:rPr>
+      </w:pPr>
+      <w:r>
+        <w:rPr>
+          <w:rFonts w:ascii="Franklin Gothic Book" w:hAnsi="Franklin Gothic Book"/>
+          <w:sz w:val="24"/>
+          <w:szCs w:val="24"/>
+        </w:rPr>
+        <w:t>Create a button and attach the handleClick to the onClick event</w:t>
+      </w:r>
+    </w:p>
+    <w:p>
+      <w:pPr>
+        <w:rPr>
+          <w:rFonts w:ascii="Franklin Gothic Book" w:hAnsi="Franklin Gothic Book"/>
+          <w:sz w:val="24"/>
+          <w:szCs w:val="24"/>
+        </w:rPr>
+      </w:pPr>
+      <w:r>
+        <w:rPr>
+          <w:rFonts w:ascii="Franklin Gothic Book" w:hAnsi="Franklin Gothic Book"/>
+          <w:sz w:val="24"/>
+          <w:szCs w:val="24"/>
+        </w:rPr>
+        <w:drawing>
+          <wp:inline distT="0" distB="0" distL="0" distR="0" wp14:anchorId="1EDEA175" wp14:editId="2FD590FC">
+            <wp:extent cx="5943600" cy="1191895"/>
+            <wp:effectExtent l="0" t="0" r="0" b="8255"/>
+            <wp:docPr id="2124690936" name="Picture 1"/>
+            <wp:cNvGraphicFramePr>
+              <a:graphicFrameLocks xmlns:a="http://schemas.openxmlformats.org/drawingml/2006/main" noChangeAspect="1"/>
+            </wp:cNvGraphicFramePr>
+            <a:graphic xmlns:a="http://schemas.openxmlformats.org/drawingml/2006/main">
+              <a:graphicData uri="http://schemas.openxmlformats.org/drawingml/2006/picture">
+                <pic:pic xmlns:pic="http://schemas.openxmlformats.org/drawingml/2006/picture">
+                  <pic:nvPicPr>
+                    <pic:cNvPr id="2124690936" name=""/>
+                    <pic:cNvPicPr/>
+                  </pic:nvPicPr>
+                  <pic:blipFill>
+                    <a:blip r:embed="rId58"/>
+                    <a:stretch>
+                      <a:fillRect/>
+                    </a:stretch>
+                  </pic:blipFill>
+                  <pic:spPr>
+                    <a:xfrm>
+                      <a:off x="0" y="0"/>
+                      <a:ext cx="5943600" cy="1191895"/>
+                    </a:xfrm>
+                    <a:prstGeom prst="rect">
+                      <a:avLst/>
+                    </a:prstGeom>
+                  </pic:spPr>
+                </pic:pic>
+              </a:graphicData>
+            </a:graphic>
+          </wp:inline>
+        </w:drawing>
+      </w:r>
+    </w:p>
+    <w:p>
+      <w:pPr>
+        <w:rPr>
+          <w:rFonts w:ascii="Franklin Gothic Book" w:hAnsi="Franklin Gothic Book"/>
+          <w:sz w:val="24"/>
+          <w:szCs w:val="24"/>
+        </w:rPr>
+      </w:pPr>
+    </w:p>
+    <w:p>
+      <w:pPr>
+        <w:rPr>
+          <w:rFonts w:ascii="Franklin Gothic Book" w:hAnsi="Franklin Gothic Book"/>
+          <w:sz w:val="24"/>
+          <w:szCs w:val="24"/>
+        </w:rPr>
+      </w:pPr>
+    </w:p>
+    <w:p>
+      <w:pPr>
+        <w:rPr>
+          <w:rFonts w:ascii="Franklin Gothic Book" w:hAnsi="Franklin Gothic Book"/>
+          <w:sz w:val="24"/>
+          <w:szCs w:val="24"/>
+        </w:rPr>
+      </w:pPr>
+      <w:r>
+        <w:rPr>
+          <w:rFonts w:ascii="Franklin Gothic Book" w:hAnsi="Franklin Gothic Book"/>
+          <w:sz w:val="24"/>
+          <w:szCs w:val="24"/>
+          <w:highlight w:val="yellow"/>
+        </w:rPr>
+        <w:lastRenderedPageBreak/>
+        <w:t>We can use “data” property on the callback parameter of the .then() to access the response content.</w:t>
+      </w:r>
+    </w:p>
+    <w:p>
+      <w:pPr>
+        <w:rPr>
+          <w:rFonts w:ascii="Franklin Gothic Book" w:hAnsi="Franklin Gothic Book"/>
+          <w:sz w:val="24"/>
+          <w:szCs w:val="24"/>
+        </w:rPr>
+      </w:pPr>
+      <w:r>
+        <w:rPr>
+          <w:rFonts w:ascii="Franklin Gothic Book" w:hAnsi="Franklin Gothic Book"/>
+          <w:sz w:val="24"/>
+          <w:szCs w:val="24"/>
+        </w:rPr>
+        <w:drawing>
+          <wp:inline distT="0" distB="0" distL="0" distR="0" wp14:anchorId="2DD8FD6F" wp14:editId="5206D9A9">
+            <wp:extent cx="5943600" cy="1805305"/>
+            <wp:effectExtent l="0" t="0" r="0" b="4445"/>
+            <wp:docPr id="1753821785" name="Picture 1"/>
+            <wp:cNvGraphicFramePr>
+              <a:graphicFrameLocks xmlns:a="http://schemas.openxmlformats.org/drawingml/2006/main" noChangeAspect="1"/>
+            </wp:cNvGraphicFramePr>
+            <a:graphic xmlns:a="http://schemas.openxmlformats.org/drawingml/2006/main">
+              <a:graphicData uri="http://schemas.openxmlformats.org/drawingml/2006/picture">
+                <pic:pic xmlns:pic="http://schemas.openxmlformats.org/drawingml/2006/picture">
+                  <pic:nvPicPr>
+                    <pic:cNvPr id="1753821785" name=""/>
+                    <pic:cNvPicPr/>
+                  </pic:nvPicPr>
+                  <pic:blipFill>
+                    <a:blip r:embed="rId59"/>
+                    <a:stretch>
+                      <a:fillRect/>
+                    </a:stretch>
+                  </pic:blipFill>
+                  <pic:spPr>
+                    <a:xfrm>
+                      <a:off x="0" y="0"/>
+                      <a:ext cx="5943600" cy="1805305"/>
+                    </a:xfrm>
+                    <a:prstGeom prst="rect">
+                      <a:avLst/>
+                    </a:prstGeom>
+                  </pic:spPr>
+                </pic:pic>
+              </a:graphicData>
+            </a:graphic>
+          </wp:inline>
+        </w:drawing>
+      </w:r>
+    </w:p>
+    <w:p>
+      <w:pPr>
+        <w:rPr>
+          <w:rFonts w:ascii="Franklin Gothic Book" w:hAnsi="Franklin Gothic Book"/>
+          <w:sz w:val="24"/>
+          <w:szCs w:val="24"/>
+        </w:rPr>
+      </w:pPr>
+      <w:r>
+        <w:rPr>
+          <w:rFonts w:ascii="Franklin Gothic Book" w:hAnsi="Franklin Gothic Book"/>
+          <w:sz w:val="24"/>
+          <w:szCs w:val="24"/>
+          <w:highlight w:val="yellow"/>
+        </w:rPr>
+        <w:t>Output:</w:t>
+      </w:r>
+    </w:p>
+    <w:p>
+      <w:pPr>
+        <w:rPr>
+          <w:rFonts w:ascii="Franklin Gothic Book" w:hAnsi="Franklin Gothic Book"/>
+          <w:sz w:val="24"/>
+          <w:szCs w:val="24"/>
+        </w:rPr>
+      </w:pPr>
+      <w:r>
+        <w:rPr>
+          <w:rFonts w:ascii="Franklin Gothic Book" w:hAnsi="Franklin Gothic Book"/>
+          <w:sz w:val="24"/>
+          <w:szCs w:val="24"/>
+        </w:rPr>
+        <w:drawing>
+          <wp:inline distT="0" distB="0" distL="0" distR="0" wp14:anchorId="316D6663" wp14:editId="6A950DE5">
+            <wp:extent cx="5943600" cy="2411730"/>
+            <wp:effectExtent l="0" t="0" r="0" b="7620"/>
+            <wp:docPr id="1741104862" name="Picture 1"/>
+            <wp:cNvGraphicFramePr>
+              <a:graphicFrameLocks xmlns:a="http://schemas.openxmlformats.org/drawingml/2006/main" noChangeAspect="1"/>
+            </wp:cNvGraphicFramePr>
+            <a:graphic xmlns:a="http://schemas.openxmlformats.org/drawingml/2006/main">
+              <a:graphicData uri="http://schemas.openxmlformats.org/drawingml/2006/picture">
+                <pic:pic xmlns:pic="http://schemas.openxmlformats.org/drawingml/2006/picture">
+                  <pic:nvPicPr>
+                    <pic:cNvPr id="1741104862" name=""/>
+                    <pic:cNvPicPr/>
+                  </pic:nvPicPr>
+                  <pic:blipFill>
+                    <a:blip r:embed="rId60"/>
+                    <a:stretch>
+                      <a:fillRect/>
+                    </a:stretch>
+                  </pic:blipFill>
+                  <pic:spPr>
+                    <a:xfrm>
+                      <a:off x="0" y="0"/>
+                      <a:ext cx="5943600" cy="2411730"/>
+                    </a:xfrm>
+                    <a:prstGeom prst="rect">
+                      <a:avLst/>
+                    </a:prstGeom>
+                  </pic:spPr>
+                </pic:pic>
+              </a:graphicData>
+            </a:graphic>
+          </wp:inline>
+        </w:drawing>
+      </w:r>
+    </w:p>
+    <w:p>
+      <w:pPr>
+        <w:rPr>
+          <w:rFonts w:ascii="Franklin Gothic Book" w:hAnsi="Franklin Gothic Book"/>
+          <w:sz w:val="24"/>
+          <w:szCs w:val="24"/>
+        </w:rPr>
+      </w:pPr>
+    </w:p>
+    <w:p>
+      <w:pPr>
+        <w:rPr>
+          <w:rFonts w:ascii="Franklin Gothic Book" w:hAnsi="Franklin Gothic Book"/>
+          <w:sz w:val="24"/>
+          <w:szCs w:val="24"/>
+        </w:rPr>
+      </w:pPr>
+      <w:r>
+        <w:rPr>
+          <w:rFonts w:ascii="Franklin Gothic Book" w:hAnsi="Franklin Gothic Book"/>
+          <w:sz w:val="24"/>
+          <w:szCs w:val="24"/>
+          <w:highlight w:val="yellow"/>
+        </w:rPr>
+        <w:t>Note:</w:t>
+      </w:r>
+      <w:r>
+        <w:rPr>
+          <w:rFonts w:ascii="Franklin Gothic Book" w:hAnsi="Franklin Gothic Book"/>
+          <w:sz w:val="24"/>
+          <w:szCs w:val="24"/>
+        </w:rPr>
+        <w:t xml:space="preserve"> We need to use this case-study to store the profile registration in the database &amp; login by using username &amp; password by interacting with the DB, for that we need a real backend service, that we can implement using any technology like Node.js, Spring Boot, C# and so on.</w:t>
+      </w:r>
+    </w:p>
+    <w:p>
+      <w:pPr>
+        <w:rPr>
+          <w:rFonts w:ascii="Franklin Gothic Book" w:hAnsi="Franklin Gothic Book"/>
+          <w:sz w:val="24"/>
+          <w:szCs w:val="24"/>
+        </w:rPr>
+      </w:pPr>
+      <w:r>
+        <w:rPr>
+          <w:rFonts w:ascii="Franklin Gothic Book" w:hAnsi="Franklin Gothic Book"/>
+          <w:sz w:val="24"/>
+          <w:szCs w:val="24"/>
+          <w:highlight w:val="yellow"/>
+        </w:rPr>
+        <w:t>Node.js</w:t>
+      </w:r>
+    </w:p>
+    <w:p>
+      <w:pPr>
+        <w:rPr>
+          <w:rFonts w:ascii="Franklin Gothic Book" w:hAnsi="Franklin Gothic Book"/>
+          <w:sz w:val="24"/>
+          <w:szCs w:val="24"/>
+        </w:rPr>
+      </w:pPr>
+      <w:r>
+        <w:rPr>
+          <w:rFonts w:ascii="Franklin Gothic Book" w:hAnsi="Franklin Gothic Book"/>
+          <w:sz w:val="24"/>
+          <w:szCs w:val="24"/>
+        </w:rPr>
+        <w:t>It is a javascript runtime environment that lets you run the javascript outside the browser</w:t>
+      </w:r>
+      <w:r>
+        <w:rPr>
+          <w:rFonts w:ascii="Franklin Gothic Book" w:hAnsi="Franklin Gothic Book"/>
+          <w:sz w:val="24"/>
+          <w:szCs w:val="24"/>
+        </w:rPr>
+        <w:t>, so that you can use javascript to write backend programs to perform various tasks just like other languages Java, C#, C++, Python supports</w:t>
+      </w:r>
+    </w:p>
+    <w:p>
+      <w:pPr>
+        <w:rPr>
+          <w:rFonts w:ascii="Franklin Gothic Book" w:hAnsi="Franklin Gothic Book"/>
+          <w:sz w:val="24"/>
+          <w:szCs w:val="24"/>
+        </w:rPr>
+      </w:pPr>
+      <w:r>
+        <w:rPr>
+          <w:rFonts w:ascii="Franklin Gothic Book" w:hAnsi="Franklin Gothic Book"/>
+          <w:sz w:val="24"/>
+          <w:szCs w:val="24"/>
+        </w:rPr>
+        <w:t>Node.js allows javascript to be used to perform any backend tasks like</w:t>
+      </w:r>
+    </w:p>
+    <w:p>
+      <w:pPr>
+        <w:pStyle w:val="ListParagraph"/>
+        <w:numPr>
+          <w:ilvl w:val="0"/>
+          <w:numId w:val="32"/>
+        </w:numPr>
+        <w:rPr>
+          <w:rFonts w:ascii="Franklin Gothic Book" w:hAnsi="Franklin Gothic Book"/>
+          <w:sz w:val="24"/>
+          <w:szCs w:val="24"/>
+        </w:rPr>
+      </w:pPr>
+      <w:r>
+        <w:rPr>
+          <w:rFonts w:ascii="Franklin Gothic Book" w:hAnsi="Franklin Gothic Book"/>
+          <w:sz w:val="24"/>
+          <w:szCs w:val="24"/>
+        </w:rPr>
+        <w:t>Developing full fledged web apps</w:t>
+      </w:r>
+    </w:p>
+    <w:p>
+      <w:pPr>
+        <w:pStyle w:val="ListParagraph"/>
+        <w:numPr>
+          <w:ilvl w:val="0"/>
+          <w:numId w:val="32"/>
+        </w:numPr>
+        <w:rPr>
+          <w:rFonts w:ascii="Franklin Gothic Book" w:hAnsi="Franklin Gothic Book"/>
+          <w:sz w:val="24"/>
+          <w:szCs w:val="24"/>
+        </w:rPr>
+      </w:pPr>
+      <w:r>
+        <w:rPr>
+          <w:rFonts w:ascii="Franklin Gothic Book" w:hAnsi="Franklin Gothic Book"/>
+          <w:sz w:val="24"/>
+          <w:szCs w:val="24"/>
+        </w:rPr>
+        <w:t>Accessing files</w:t>
+      </w:r>
+    </w:p>
+    <w:p>
+      <w:pPr>
+        <w:pStyle w:val="ListParagraph"/>
+        <w:numPr>
+          <w:ilvl w:val="0"/>
+          <w:numId w:val="32"/>
+        </w:numPr>
+        <w:rPr>
+          <w:rFonts w:ascii="Franklin Gothic Book" w:hAnsi="Franklin Gothic Book"/>
+          <w:sz w:val="24"/>
+          <w:szCs w:val="24"/>
+        </w:rPr>
+      </w:pPr>
+      <w:r>
+        <w:rPr>
+          <w:rFonts w:ascii="Franklin Gothic Book" w:hAnsi="Franklin Gothic Book"/>
+          <w:sz w:val="24"/>
+          <w:szCs w:val="24"/>
+        </w:rPr>
+        <w:t>OS resources</w:t>
+      </w:r>
+    </w:p>
+    <w:p>
+      <w:pPr>
+        <w:pStyle w:val="ListParagraph"/>
+        <w:numPr>
+          <w:ilvl w:val="0"/>
+          <w:numId w:val="32"/>
+        </w:numPr>
+        <w:rPr>
+          <w:rFonts w:ascii="Franklin Gothic Book" w:hAnsi="Franklin Gothic Book"/>
+          <w:sz w:val="24"/>
+          <w:szCs w:val="24"/>
+        </w:rPr>
+      </w:pPr>
+      <w:r>
+        <w:rPr>
+          <w:rFonts w:ascii="Franklin Gothic Book" w:hAnsi="Franklin Gothic Book"/>
+          <w:sz w:val="24"/>
+          <w:szCs w:val="24"/>
+        </w:rPr>
+        <w:lastRenderedPageBreak/>
+        <w:t>Accessing DB’s</w:t>
+      </w:r>
+    </w:p>
+    <w:p>
+      <w:pPr>
+        <w:pStyle w:val="ListParagraph"/>
+        <w:numPr>
+          <w:ilvl w:val="0"/>
+          <w:numId w:val="32"/>
+        </w:numPr>
+        <w:rPr>
+          <w:rFonts w:ascii="Franklin Gothic Book" w:hAnsi="Franklin Gothic Book"/>
+          <w:sz w:val="24"/>
+          <w:szCs w:val="24"/>
+        </w:rPr>
+      </w:pPr>
+      <w:r>
+        <w:rPr>
+          <w:rFonts w:ascii="Franklin Gothic Book" w:hAnsi="Franklin Gothic Book"/>
+          <w:sz w:val="24"/>
+          <w:szCs w:val="24"/>
+        </w:rPr>
+        <w:t xml:space="preserve">Network programs </w:t>
+      </w:r>
+    </w:p>
+    <w:p>
+      <w:pPr>
+        <w:rPr>
+          <w:rFonts w:ascii="Franklin Gothic Book" w:hAnsi="Franklin Gothic Book"/>
+          <w:sz w:val="24"/>
+          <w:szCs w:val="24"/>
+        </w:rPr>
+      </w:pPr>
+      <w:r>
+        <w:rPr>
+          <w:rFonts w:ascii="Franklin Gothic Book" w:hAnsi="Franklin Gothic Book"/>
+          <w:sz w:val="24"/>
+          <w:szCs w:val="24"/>
+          <w:highlight w:val="yellow"/>
+        </w:rPr>
+        <w:t>Advantage of Node.js</w:t>
+      </w:r>
+    </w:p>
+    <w:p>
+      <w:pPr>
+        <w:pStyle w:val="ListParagraph"/>
+        <w:numPr>
+          <w:ilvl w:val="0"/>
+          <w:numId w:val="33"/>
+        </w:numPr>
+        <w:rPr>
+          <w:rFonts w:ascii="Franklin Gothic Book" w:hAnsi="Franklin Gothic Book"/>
+          <w:sz w:val="24"/>
+          <w:szCs w:val="24"/>
+        </w:rPr>
+      </w:pPr>
+      <w:r>
+        <w:rPr>
+          <w:rFonts w:ascii="Franklin Gothic Book" w:hAnsi="Franklin Gothic Book"/>
+          <w:sz w:val="24"/>
+          <w:szCs w:val="24"/>
+        </w:rPr>
+        <w:t>Developers who already have idea on Javascript doesn’t need to learn a new technology for backend programs</w:t>
+      </w:r>
+    </w:p>
+    <w:p>
+      <w:pPr>
+        <w:pStyle w:val="ListParagraph"/>
+        <w:numPr>
+          <w:ilvl w:val="0"/>
+          <w:numId w:val="33"/>
+        </w:numPr>
+        <w:rPr>
+          <w:rFonts w:ascii="Franklin Gothic Book" w:hAnsi="Franklin Gothic Book"/>
+          <w:sz w:val="24"/>
+          <w:szCs w:val="24"/>
+        </w:rPr>
+      </w:pPr>
+      <w:r>
+        <w:rPr>
+          <w:rFonts w:ascii="Franklin Gothic Book" w:hAnsi="Franklin Gothic Book"/>
+          <w:sz w:val="24"/>
+          <w:szCs w:val="24"/>
+        </w:rPr>
+        <w:t>It has NPM registry where lot of libraries are made available to build any kind of applications could be front-end or back-end</w:t>
+      </w:r>
+      <w:r>
+        <w:rPr>
+          <w:rFonts w:ascii="Franklin Gothic Book" w:hAnsi="Franklin Gothic Book"/>
+          <w:sz w:val="24"/>
+          <w:szCs w:val="24"/>
+        </w:rPr>
+        <w:t>, ex: axios, bootstrap, react-router-dom and many other libraries are available from these npm registry</w:t>
+      </w:r>
+    </w:p>
+    <w:p>
+      <w:pPr>
+        <w:pStyle w:val="ListParagraph"/>
+        <w:numPr>
+          <w:ilvl w:val="0"/>
+          <w:numId w:val="33"/>
+        </w:numPr>
+        <w:rPr>
+          <w:rFonts w:ascii="Franklin Gothic Book" w:hAnsi="Franklin Gothic Book"/>
+          <w:sz w:val="24"/>
+          <w:szCs w:val="24"/>
+        </w:rPr>
+      </w:pPr>
+      <w:r>
+        <w:rPr>
+          <w:rFonts w:ascii="Franklin Gothic Book" w:hAnsi="Franklin Gothic Book"/>
+          <w:sz w:val="24"/>
+          <w:szCs w:val="24"/>
+        </w:rPr>
+        <w:t xml:space="preserve">JSON is the common format used to interchange the data between the client &amp; the server, JSON is native to Node.js and it doesn’t need any kind of interpreter </w:t>
+      </w:r>
+    </w:p>
+    <w:p>
+      <w:pPr>
+        <w:rPr>
+          <w:rFonts w:ascii="Franklin Gothic Book" w:hAnsi="Franklin Gothic Book"/>
+          <w:sz w:val="24"/>
+          <w:szCs w:val="24"/>
+        </w:rPr>
+      </w:pPr>
+    </w:p>
+    <w:p>
+      <w:pPr>
+        <w:rPr>
+          <w:rFonts w:ascii="Franklin Gothic Book" w:hAnsi="Franklin Gothic Book"/>
+          <w:sz w:val="24"/>
+          <w:szCs w:val="24"/>
+        </w:rPr>
+      </w:pPr>
+      <w:r>
+        <w:rPr>
+          <w:rFonts w:ascii="Franklin Gothic Book" w:hAnsi="Franklin Gothic Book"/>
+          <w:sz w:val="24"/>
+          <w:szCs w:val="24"/>
+          <w:highlight w:val="yellow"/>
+        </w:rPr>
+        <w:t>Architecture of Node.js</w:t>
+      </w:r>
+    </w:p>
+    <w:p>
+      <w:pPr>
+        <w:rPr>
+          <w:rFonts w:ascii="Franklin Gothic Book" w:hAnsi="Franklin Gothic Book"/>
+          <w:sz w:val="24"/>
+          <w:szCs w:val="24"/>
+        </w:rPr>
+      </w:pPr>
+      <w:r>
+        <w:rPr>
+          <w:rFonts w:ascii="Franklin Gothic Book" w:hAnsi="Franklin Gothic Book"/>
+          <w:sz w:val="24"/>
+          <w:szCs w:val="24"/>
+        </w:rPr>
+        <w:t>Node.js is a single thread model, which uses only one thread to run the javascript code</w:t>
+      </w:r>
+      <w:r>
+        <w:rPr>
+          <w:rFonts w:ascii="Franklin Gothic Book" w:hAnsi="Franklin Gothic Book"/>
+          <w:sz w:val="24"/>
+          <w:szCs w:val="24"/>
+        </w:rPr>
+        <w:t>, it doesn’t block the threads to perform any kind of complex computations because those are done in an asynchronous way.</w:t>
+      </w:r>
+    </w:p>
+    <w:p>
+      <w:pPr>
+        <w:rPr>
+          <w:rFonts w:ascii="Franklin Gothic Book" w:hAnsi="Franklin Gothic Book"/>
+          <w:sz w:val="24"/>
+          <w:szCs w:val="24"/>
+        </w:rPr>
+      </w:pPr>
+      <w:r>
+        <w:rPr>
+          <w:rFonts w:ascii="Franklin Gothic Book" w:hAnsi="Franklin Gothic Book"/>
+          <w:sz w:val="24"/>
+          <w:szCs w:val="24"/>
+          <w:highlight w:val="yellow"/>
+        </w:rPr>
+        <w:t>package.json</w:t>
+      </w:r>
+    </w:p>
+    <w:p>
+      <w:pPr>
+        <w:rPr>
+          <w:rFonts w:ascii="Franklin Gothic Book" w:hAnsi="Franklin Gothic Book"/>
+          <w:sz w:val="24"/>
+          <w:szCs w:val="24"/>
+        </w:rPr>
+      </w:pPr>
+      <w:r>
+        <w:rPr>
+          <w:rFonts w:ascii="Franklin Gothic Book" w:hAnsi="Franklin Gothic Book"/>
+          <w:sz w:val="24"/>
+          <w:szCs w:val="24"/>
+        </w:rPr>
+        <w:t>Every node.js project need package.json which is an heart to any node project, it will have all the information’s of the project</w:t>
+      </w:r>
+    </w:p>
+    <w:p>
+      <w:pPr>
+        <w:rPr>
+          <w:rFonts w:ascii="Franklin Gothic Book" w:hAnsi="Franklin Gothic Book"/>
+          <w:sz w:val="24"/>
+          <w:szCs w:val="24"/>
+        </w:rPr>
+      </w:pPr>
+      <w:r>
+        <w:rPr>
+          <w:rFonts w:ascii="Franklin Gothic Book" w:hAnsi="Franklin Gothic Book"/>
+          <w:sz w:val="24"/>
+          <w:szCs w:val="24"/>
+          <w:highlight w:val="yellow"/>
+        </w:rPr>
+        <w:t>npm init -fy:</w:t>
+      </w:r>
+      <w:r>
+        <w:rPr>
+          <w:rFonts w:ascii="Franklin Gothic Book" w:hAnsi="Franklin Gothic Book"/>
+          <w:sz w:val="24"/>
+          <w:szCs w:val="24"/>
+        </w:rPr>
+        <w:t xml:space="preserve"> Creates a package.json file for us</w:t>
+      </w:r>
+    </w:p>
+    <w:p>
+      <w:pPr>
+        <w:rPr>
+          <w:rFonts w:ascii="Franklin Gothic Book" w:hAnsi="Franklin Gothic Book"/>
+          <w:sz w:val="24"/>
+          <w:szCs w:val="24"/>
+        </w:rPr>
+      </w:pPr>
+      <w:r>
+        <w:rPr>
+          <w:rFonts w:ascii="Franklin Gothic Book" w:hAnsi="Franklin Gothic Book"/>
+          <w:sz w:val="24"/>
+          <w:szCs w:val="24"/>
+        </w:rPr>
+        <w:drawing>
+          <wp:inline distT="0" distB="0" distL="0" distR="0" wp14:anchorId="2EB62B4F" wp14:editId="4A70EF28">
+            <wp:extent cx="5943600" cy="732790"/>
+            <wp:effectExtent l="0" t="0" r="0" b="0"/>
+            <wp:docPr id="1130394799" name="Picture 1"/>
+            <wp:cNvGraphicFramePr>
+              <a:graphicFrameLocks xmlns:a="http://schemas.openxmlformats.org/drawingml/2006/main" noChangeAspect="1"/>
+            </wp:cNvGraphicFramePr>
+            <a:graphic xmlns:a="http://schemas.openxmlformats.org/drawingml/2006/main">
+              <a:graphicData uri="http://schemas.openxmlformats.org/drawingml/2006/picture">
+                <pic:pic xmlns:pic="http://schemas.openxmlformats.org/drawingml/2006/picture">
+                  <pic:nvPicPr>
+                    <pic:cNvPr id="1130394799" name=""/>
+                    <pic:cNvPicPr/>
+                  </pic:nvPicPr>
+                  <pic:blipFill>
+                    <a:blip r:embed="rId61"/>
+                    <a:stretch>
+                      <a:fillRect/>
+                    </a:stretch>
+                  </pic:blipFill>
+                  <pic:spPr>
+                    <a:xfrm>
+                      <a:off x="0" y="0"/>
+                      <a:ext cx="5943600" cy="732790"/>
+                    </a:xfrm>
+                    <a:prstGeom prst="rect">
+                      <a:avLst/>
+                    </a:prstGeom>
+                  </pic:spPr>
+                </pic:pic>
+              </a:graphicData>
+            </a:graphic>
+          </wp:inline>
+        </w:drawing>
+      </w:r>
+    </w:p>
+    <w:p>
+      <w:pPr>
+        <w:rPr>
+          <w:rFonts w:ascii="Franklin Gothic Book" w:hAnsi="Franklin Gothic Book"/>
+          <w:sz w:val="24"/>
+          <w:szCs w:val="24"/>
+        </w:rPr>
+      </w:pPr>
+      <w:r>
+        <w:rPr>
+          <w:rFonts w:ascii="Franklin Gothic Book" w:hAnsi="Franklin Gothic Book"/>
+          <w:sz w:val="24"/>
+          <w:szCs w:val="24"/>
+        </w:rPr>
+        <w:lastRenderedPageBreak/>
+        <w:drawing>
+          <wp:inline distT="0" distB="0" distL="0" distR="0" wp14:anchorId="71584A2E" wp14:editId="75E237E2">
+            <wp:extent cx="5943600" cy="5319395"/>
+            <wp:effectExtent l="0" t="0" r="0" b="0"/>
+            <wp:docPr id="1671457931" name="Picture 1"/>
+            <wp:cNvGraphicFramePr>
+              <a:graphicFrameLocks xmlns:a="http://schemas.openxmlformats.org/drawingml/2006/main" noChangeAspect="1"/>
+            </wp:cNvGraphicFramePr>
+            <a:graphic xmlns:a="http://schemas.openxmlformats.org/drawingml/2006/main">
+              <a:graphicData uri="http://schemas.openxmlformats.org/drawingml/2006/picture">
+                <pic:pic xmlns:pic="http://schemas.openxmlformats.org/drawingml/2006/picture">
+                  <pic:nvPicPr>
+                    <pic:cNvPr id="1671457931" name=""/>
+                    <pic:cNvPicPr/>
+                  </pic:nvPicPr>
+                  <pic:blipFill>
+                    <a:blip r:embed="rId62"/>
+                    <a:stretch>
+                      <a:fillRect/>
+                    </a:stretch>
+                  </pic:blipFill>
+                  <pic:spPr>
+                    <a:xfrm>
+                      <a:off x="0" y="0"/>
+                      <a:ext cx="5943600" cy="5319395"/>
+                    </a:xfrm>
+                    <a:prstGeom prst="rect">
+                      <a:avLst/>
+                    </a:prstGeom>
+                  </pic:spPr>
+                </pic:pic>
+              </a:graphicData>
+            </a:graphic>
+          </wp:inline>
+        </w:drawing>
+      </w:r>
+    </w:p>
+    <w:p>
+      <w:pPr>
+        <w:rPr>
+          <w:rFonts w:ascii="Franklin Gothic Book" w:hAnsi="Franklin Gothic Book"/>
+          <w:sz w:val="24"/>
+          <w:szCs w:val="24"/>
+        </w:rPr>
+      </w:pPr>
+      <w:r>
+        <w:rPr>
+          <w:rFonts w:ascii="Franklin Gothic Book" w:hAnsi="Franklin Gothic Book"/>
+          <w:sz w:val="24"/>
+          <w:szCs w:val="24"/>
+          <w:highlight w:val="yellow"/>
+        </w:rPr>
+        <w:t>Note:</w:t>
+      </w:r>
+      <w:r>
+        <w:rPr>
+          <w:rFonts w:ascii="Franklin Gothic Book" w:hAnsi="Franklin Gothic Book"/>
+          <w:sz w:val="24"/>
+          <w:szCs w:val="24"/>
+        </w:rPr>
+        <w:t xml:space="preserve"> </w:t>
+      </w:r>
+      <w:r>
+        <w:rPr>
+          <w:rFonts w:ascii="Franklin Gothic Book" w:hAnsi="Franklin Gothic Book"/>
+          <w:sz w:val="24"/>
+          <w:szCs w:val="24"/>
+        </w:rPr>
+        <w:t>In node.js you can’t use inbuilt objects &amp; functions of browsers like</w:t>
+      </w:r>
+    </w:p>
+    <w:p>
+      <w:pPr>
+        <w:pStyle w:val="ListParagraph"/>
+        <w:numPr>
+          <w:ilvl w:val="0"/>
+          <w:numId w:val="7"/>
+        </w:numPr>
+        <w:rPr>
+          <w:rFonts w:ascii="Franklin Gothic Book" w:hAnsi="Franklin Gothic Book"/>
+          <w:sz w:val="24"/>
+          <w:szCs w:val="24"/>
+        </w:rPr>
+      </w:pPr>
+      <w:r>
+        <w:rPr>
+          <w:rFonts w:ascii="Franklin Gothic Book" w:hAnsi="Franklin Gothic Book"/>
+          <w:sz w:val="24"/>
+          <w:szCs w:val="24"/>
+        </w:rPr>
+        <w:t>document</w:t>
+      </w:r>
+    </w:p>
+    <w:p>
+      <w:pPr>
+        <w:pStyle w:val="ListParagraph"/>
+        <w:numPr>
+          <w:ilvl w:val="0"/>
+          <w:numId w:val="7"/>
+        </w:numPr>
+        <w:rPr>
+          <w:rFonts w:ascii="Franklin Gothic Book" w:hAnsi="Franklin Gothic Book"/>
+          <w:sz w:val="24"/>
+          <w:szCs w:val="24"/>
+        </w:rPr>
+      </w:pPr>
+      <w:r>
+        <w:rPr>
+          <w:rFonts w:ascii="Franklin Gothic Book" w:hAnsi="Franklin Gothic Book"/>
+          <w:sz w:val="24"/>
+          <w:szCs w:val="24"/>
+        </w:rPr>
+        <w:t>alert()</w:t>
+      </w:r>
+      <w:r>
+        <w:rPr>
+          <w:rFonts w:ascii="Franklin Gothic Book" w:hAnsi="Franklin Gothic Book"/>
+          <w:sz w:val="24"/>
+          <w:szCs w:val="24"/>
+        </w:rPr>
+        <w:t>, confirm(), prompt()</w:t>
+      </w:r>
+    </w:p>
+    <w:p>
+      <w:pPr>
+        <w:pStyle w:val="ListParagraph"/>
+        <w:numPr>
+          <w:ilvl w:val="0"/>
+          <w:numId w:val="7"/>
+        </w:numPr>
+        <w:rPr>
+          <w:rFonts w:ascii="Franklin Gothic Book" w:hAnsi="Franklin Gothic Book"/>
+          <w:sz w:val="24"/>
+          <w:szCs w:val="24"/>
+        </w:rPr>
+      </w:pPr>
+      <w:r>
+        <w:rPr>
+          <w:rFonts w:ascii="Franklin Gothic Book" w:hAnsi="Franklin Gothic Book"/>
+          <w:sz w:val="24"/>
+          <w:szCs w:val="24"/>
+        </w:rPr>
+        <w:t>sessionStorage</w:t>
+      </w:r>
+    </w:p>
+    <w:p>
+      <w:pPr>
+        <w:pStyle w:val="ListParagraph"/>
+        <w:numPr>
+          <w:ilvl w:val="0"/>
+          <w:numId w:val="7"/>
+        </w:numPr>
+        <w:rPr>
+          <w:rFonts w:ascii="Franklin Gothic Book" w:hAnsi="Franklin Gothic Book"/>
+          <w:sz w:val="24"/>
+          <w:szCs w:val="24"/>
+        </w:rPr>
+      </w:pPr>
+      <w:r>
+        <w:rPr>
+          <w:rFonts w:ascii="Franklin Gothic Book" w:hAnsi="Franklin Gothic Book"/>
+          <w:sz w:val="24"/>
+          <w:szCs w:val="24"/>
+        </w:rPr>
+        <w:t>localStorage</w:t>
+      </w:r>
+    </w:p>
+    <w:p>
+      <w:pPr>
+        <w:rPr>
+          <w:rFonts w:ascii="Franklin Gothic Book" w:hAnsi="Franklin Gothic Book"/>
+          <w:sz w:val="24"/>
+          <w:szCs w:val="24"/>
+        </w:rPr>
+      </w:pPr>
+      <w:r>
+        <w:rPr>
+          <w:rFonts w:ascii="Franklin Gothic Book" w:hAnsi="Franklin Gothic Book"/>
+          <w:sz w:val="24"/>
+          <w:szCs w:val="24"/>
+          <w:highlight w:val="yellow"/>
+        </w:rPr>
+        <w:t>Understanding the node.js architecture</w:t>
+      </w:r>
+    </w:p>
+    <w:p>
+      <w:pPr>
+        <w:rPr>
+          <w:rFonts w:ascii="Franklin Gothic Book" w:hAnsi="Franklin Gothic Book"/>
+          <w:sz w:val="24"/>
+          <w:szCs w:val="24"/>
+        </w:rPr>
+      </w:pPr>
+      <w:r>
+        <w:rPr>
+          <w:rFonts w:ascii="Franklin Gothic Book" w:hAnsi="Franklin Gothic Book"/>
+          <w:sz w:val="24"/>
+          <w:szCs w:val="24"/>
+        </w:rPr>
+        <w:t>Node.js uses single thread to execute the script, these scripts are executed by callstack one by one once the script is loaded.</w:t>
+      </w:r>
+    </w:p>
+    <w:p>
+      <w:pPr>
+        <w:rPr>
+          <w:rFonts w:ascii="Franklin Gothic Book" w:hAnsi="Franklin Gothic Book"/>
+          <w:sz w:val="24"/>
+          <w:szCs w:val="24"/>
+        </w:rPr>
+      </w:pPr>
+      <w:r>
+        <w:rPr>
+          <w:rFonts w:ascii="Franklin Gothic Book" w:hAnsi="Franklin Gothic Book"/>
+          <w:sz w:val="24"/>
+          <w:szCs w:val="24"/>
+        </w:rPr>
+        <w:t>Event loop: it runs to check the event queue if there are any scripts for execution by removing the scripts from the queue and adding to the stack for execution.</w:t>
+      </w:r>
+    </w:p>
+    <w:p>
+      <w:pPr>
+        <w:rPr>
+          <w:rFonts w:ascii="Franklin Gothic Book" w:hAnsi="Franklin Gothic Book"/>
+          <w:sz w:val="24"/>
+          <w:szCs w:val="24"/>
+        </w:rPr>
+      </w:pPr>
+      <w:r>
+        <w:rPr>
+          <w:rFonts w:ascii="Franklin Gothic Book" w:hAnsi="Franklin Gothic Book"/>
+          <w:sz w:val="24"/>
+          <w:szCs w:val="24"/>
+        </w:rPr>
+        <w:t>Event Queue: it keeps the scripts that needs to be executed later after completing the asynchronous tasks</w:t>
+      </w:r>
+    </w:p>
+    <w:p>
+      <w:pPr>
+        <w:rPr>
+          <w:rFonts w:ascii="Franklin Gothic Book" w:hAnsi="Franklin Gothic Book"/>
+          <w:sz w:val="24"/>
+          <w:szCs w:val="24"/>
+        </w:rPr>
+      </w:pPr>
+      <w:r>
+        <w:rPr>
+          <w:rFonts w:ascii="Franklin Gothic Book" w:hAnsi="Franklin Gothic Book"/>
+          <w:sz w:val="24"/>
+          <w:szCs w:val="24"/>
+        </w:rPr>
+        <w:lastRenderedPageBreak/>
+        <w:t>LIBUV: it is a thread pool that runs the asynchronous scripts, like setTimeout, db connections &amp; operations, network operations and so on.</w:t>
+      </w:r>
+    </w:p>
+    <w:p>
+      <w:pPr>
+        <w:rPr>
+          <w:rFonts w:ascii="Franklin Gothic Book" w:hAnsi="Franklin Gothic Book"/>
+          <w:sz w:val="24"/>
+          <w:szCs w:val="24"/>
+        </w:rPr>
+      </w:pPr>
+    </w:p>
+    <w:p>
+      <w:pPr>
+        <w:rPr>
+          <w:rFonts w:ascii="Franklin Gothic Book" w:hAnsi="Franklin Gothic Book"/>
+          <w:sz w:val="24"/>
+          <w:szCs w:val="24"/>
+        </w:rPr>
+      </w:pPr>
+      <w:r>
+        <w:rPr>
+          <w:rFonts w:ascii="Franklin Gothic Book" w:hAnsi="Franklin Gothic Book"/>
+          <w:sz w:val="24"/>
+          <w:szCs w:val="24"/>
+          <w:highlight w:val="yellow"/>
+        </w:rPr>
+        <w:t>Node Modules</w:t>
+      </w:r>
+    </w:p>
+    <w:p>
+      <w:pPr>
+        <w:rPr>
+          <w:rFonts w:ascii="Franklin Gothic Book" w:hAnsi="Franklin Gothic Book"/>
+          <w:sz w:val="24"/>
+          <w:szCs w:val="24"/>
+        </w:rPr>
+      </w:pPr>
+      <w:r>
+        <w:rPr>
+          <w:rFonts w:ascii="Franklin Gothic Book" w:hAnsi="Franklin Gothic Book"/>
+          <w:sz w:val="24"/>
+          <w:szCs w:val="24"/>
+        </w:rPr>
+        <w:t>Modules are reusable functions, objects, classes or variables that are of 3 types.</w:t>
+      </w:r>
+    </w:p>
+    <w:p>
+      <w:pPr>
+        <w:pStyle w:val="ListParagraph"/>
+        <w:numPr>
+          <w:ilvl w:val="0"/>
+          <w:numId w:val="34"/>
+        </w:numPr>
+        <w:rPr>
+          <w:rFonts w:ascii="Franklin Gothic Book" w:hAnsi="Franklin Gothic Book"/>
+          <w:sz w:val="24"/>
+          <w:szCs w:val="24"/>
+        </w:rPr>
+      </w:pPr>
+      <w:r>
+        <w:rPr>
+          <w:rFonts w:ascii="Franklin Gothic Book" w:hAnsi="Franklin Gothic Book"/>
+          <w:sz w:val="24"/>
+          <w:szCs w:val="24"/>
+        </w:rPr>
+        <w:t xml:space="preserve">Core Module: Part of Node ex: fs, os, http </w:t>
+      </w:r>
+    </w:p>
+    <w:p>
+      <w:pPr>
+        <w:pStyle w:val="ListParagraph"/>
+        <w:numPr>
+          <w:ilvl w:val="0"/>
+          <w:numId w:val="34"/>
+        </w:numPr>
+        <w:rPr>
+          <w:rFonts w:ascii="Franklin Gothic Book" w:hAnsi="Franklin Gothic Book"/>
+          <w:sz w:val="24"/>
+          <w:szCs w:val="24"/>
+        </w:rPr>
+      </w:pPr>
+      <w:r>
+        <w:rPr>
+          <w:rFonts w:ascii="Franklin Gothic Book" w:hAnsi="Franklin Gothic Book"/>
+          <w:sz w:val="24"/>
+          <w:szCs w:val="24"/>
+        </w:rPr>
+        <w:t>Local Module: Created within the project</w:t>
+      </w:r>
+    </w:p>
+    <w:p>
+      <w:pPr>
+        <w:pStyle w:val="ListParagraph"/>
+        <w:numPr>
+          <w:ilvl w:val="0"/>
+          <w:numId w:val="34"/>
+        </w:numPr>
+        <w:rPr>
+          <w:rFonts w:ascii="Franklin Gothic Book" w:hAnsi="Franklin Gothic Book"/>
+          <w:sz w:val="24"/>
+          <w:szCs w:val="24"/>
+        </w:rPr>
+      </w:pPr>
+      <w:r>
+        <w:rPr>
+          <w:rFonts w:ascii="Franklin Gothic Book" w:hAnsi="Franklin Gothic Book"/>
+          <w:sz w:val="24"/>
+          <w:szCs w:val="24"/>
+        </w:rPr>
+        <w:t>Third Party Module: Available from the npm registry over the internet ex: axios, bootstrap, react-router-dom, express, cors, mongodb, mysql</w:t>
+      </w:r>
+    </w:p>
+    <w:p>
+      <w:pPr>
+        <w:rPr>
+          <w:rFonts w:ascii="Franklin Gothic Book" w:hAnsi="Franklin Gothic Book"/>
+          <w:sz w:val="24"/>
+          <w:szCs w:val="24"/>
+        </w:rPr>
+      </w:pPr>
+      <w:r>
+        <w:rPr>
+          <w:rFonts w:ascii="Franklin Gothic Book" w:hAnsi="Franklin Gothic Book"/>
+          <w:sz w:val="24"/>
+          <w:szCs w:val="24"/>
+        </w:rPr>
+        <w:t>These reusable modules can be imported using ES5 require statements or ES6 import statement</w:t>
+      </w:r>
+    </w:p>
+    <w:p>
+      <w:pPr>
+        <w:rPr>
+          <w:rFonts w:ascii="Franklin Gothic Book" w:hAnsi="Franklin Gothic Book"/>
+          <w:sz w:val="24"/>
+          <w:szCs w:val="24"/>
+        </w:rPr>
+      </w:pPr>
+      <w:r>
+        <w:rPr>
+          <w:rFonts w:ascii="Franklin Gothic Book" w:hAnsi="Franklin Gothic Book"/>
+          <w:sz w:val="24"/>
+          <w:szCs w:val="24"/>
+          <w:highlight w:val="yellow"/>
+        </w:rPr>
+        <w:t>ES5 require statement</w:t>
+      </w:r>
+    </w:p>
+    <w:p>
+      <w:pPr>
+        <w:rPr>
+          <w:rFonts w:ascii="Franklin Gothic Book" w:hAnsi="Franklin Gothic Book"/>
+          <w:sz w:val="24"/>
+          <w:szCs w:val="24"/>
+        </w:rPr>
+      </w:pPr>
+      <w:r>
+        <w:rPr>
+          <w:rFonts w:ascii="Franklin Gothic Book" w:hAnsi="Franklin Gothic Book"/>
+          <w:sz w:val="24"/>
+          <w:szCs w:val="24"/>
+        </w:rPr>
+        <w:t>let axios = require(“axios”);</w:t>
+      </w:r>
+      <w:r>
+        <w:rPr>
+          <w:rFonts w:ascii="Franklin Gothic Book" w:hAnsi="Franklin Gothic Book"/>
+          <w:sz w:val="24"/>
+          <w:szCs w:val="24"/>
+        </w:rPr>
+        <w:t xml:space="preserve"> // default module</w:t>
+      </w:r>
+      <w:r>
+        <w:rPr>
+          <w:rFonts w:ascii="Franklin Gothic Book" w:hAnsi="Franklin Gothic Book"/>
+          <w:sz w:val="24"/>
+          <w:szCs w:val="24"/>
+        </w:rPr>
+        <w:br/>
+        <w:t>let BrowserRouter = require(“react-router-dom”).BrowserRouter;</w:t>
+      </w:r>
+      <w:r>
+        <w:rPr>
+          <w:rFonts w:ascii="Franklin Gothic Book" w:hAnsi="Franklin Gothic Book"/>
+          <w:sz w:val="24"/>
+          <w:szCs w:val="24"/>
+        </w:rPr>
+        <w:t xml:space="preserve"> // named module</w:t>
+      </w:r>
+    </w:p>
+    <w:p>
+      <w:pPr>
+        <w:rPr>
+          <w:rFonts w:ascii="Franklin Gothic Book" w:hAnsi="Franklin Gothic Book"/>
+          <w:sz w:val="24"/>
+          <w:szCs w:val="24"/>
+        </w:rPr>
+      </w:pPr>
+      <w:r>
+        <w:rPr>
+          <w:rFonts w:ascii="Franklin Gothic Book" w:hAnsi="Franklin Gothic Book"/>
+          <w:sz w:val="24"/>
+          <w:szCs w:val="24"/>
+          <w:highlight w:val="yellow"/>
+        </w:rPr>
+        <w:t>ES6 import statement</w:t>
+      </w:r>
+    </w:p>
+    <w:p>
+      <w:pPr>
+        <w:rPr>
+          <w:rFonts w:ascii="Franklin Gothic Book" w:hAnsi="Franklin Gothic Book"/>
+          <w:sz w:val="24"/>
+          <w:szCs w:val="24"/>
+        </w:rPr>
+      </w:pPr>
+      <w:r>
+        <w:rPr>
+          <w:rFonts w:ascii="Franklin Gothic Book" w:hAnsi="Franklin Gothic Book"/>
+          <w:sz w:val="24"/>
+          <w:szCs w:val="24"/>
+        </w:rPr>
+        <w:t>import axios from “axios”</w:t>
+      </w:r>
+      <w:r>
+        <w:rPr>
+          <w:rFonts w:ascii="Franklin Gothic Book" w:hAnsi="Franklin Gothic Book"/>
+          <w:sz w:val="24"/>
+          <w:szCs w:val="24"/>
+        </w:rPr>
+        <w:t xml:space="preserve"> // default module</w:t>
+      </w:r>
+    </w:p>
+    <w:p>
+      <w:pPr>
+        <w:rPr>
+          <w:rFonts w:ascii="Franklin Gothic Book" w:hAnsi="Franklin Gothic Book"/>
+          <w:sz w:val="24"/>
+          <w:szCs w:val="24"/>
+        </w:rPr>
+      </w:pPr>
+      <w:r>
+        <w:rPr>
+          <w:rFonts w:ascii="Franklin Gothic Book" w:hAnsi="Franklin Gothic Book"/>
+          <w:sz w:val="24"/>
+          <w:szCs w:val="24"/>
+        </w:rPr>
+        <w:t>let { BrowserRouter } from “react-router-dom”</w:t>
+      </w:r>
+    </w:p>
+    <w:p>
+      <w:pPr>
+        <w:rPr>
+          <w:rFonts w:ascii="Franklin Gothic Book" w:hAnsi="Franklin Gothic Book"/>
+          <w:sz w:val="24"/>
+          <w:szCs w:val="24"/>
+        </w:rPr>
+      </w:pPr>
+      <w:r>
+        <w:rPr>
+          <w:rFonts w:ascii="Franklin Gothic Book" w:hAnsi="Franklin Gothic Book"/>
+          <w:sz w:val="24"/>
+          <w:szCs w:val="24"/>
+          <w:highlight w:val="yellow"/>
+        </w:rPr>
+        <w:t>Note:</w:t>
+      </w:r>
+      <w:r>
+        <w:rPr>
+          <w:rFonts w:ascii="Franklin Gothic Book" w:hAnsi="Franklin Gothic Book"/>
+          <w:sz w:val="24"/>
+          <w:szCs w:val="24"/>
+        </w:rPr>
+        <w:t xml:space="preserve"> By default node.js doesn’t support ES6 module imports/exports, we must add a property in package.json as “type”:”module”</w:t>
+      </w:r>
+    </w:p>
+    <w:p>
+      <w:pPr>
+        <w:rPr>
+          <w:rFonts w:ascii="Franklin Gothic Book" w:hAnsi="Franklin Gothic Book"/>
+          <w:sz w:val="24"/>
+          <w:szCs w:val="24"/>
+        </w:rPr>
+      </w:pPr>
+      <w:r>
+        <w:rPr>
+          <w:rFonts w:ascii="Franklin Gothic Book" w:hAnsi="Franklin Gothic Book"/>
+          <w:sz w:val="24"/>
+          <w:szCs w:val="24"/>
+          <w:highlight w:val="yellow"/>
+        </w:rPr>
+        <w:t>package.json</w:t>
+      </w:r>
+    </w:p>
+    <w:p>
+      <w:pPr>
+        <w:rPr>
+          <w:rFonts w:ascii="Franklin Gothic Book" w:hAnsi="Franklin Gothic Book"/>
+          <w:sz w:val="24"/>
+          <w:szCs w:val="24"/>
+        </w:rPr>
+      </w:pPr>
+      <w:r>
+        <w:rPr>
+          <w:rFonts w:ascii="Franklin Gothic Book" w:hAnsi="Franklin Gothic Book"/>
+          <w:sz w:val="24"/>
+          <w:szCs w:val="24"/>
+        </w:rPr>
+        <w:drawing>
+          <wp:inline distT="0" distB="0" distL="0" distR="0" wp14:anchorId="19B022D8" wp14:editId="153568BA">
+            <wp:extent cx="5001323" cy="1562318"/>
+            <wp:effectExtent l="0" t="0" r="8890" b="0"/>
+            <wp:docPr id="522124383" name="Picture 1"/>
+            <wp:cNvGraphicFramePr>
+              <a:graphicFrameLocks xmlns:a="http://schemas.openxmlformats.org/drawingml/2006/main" noChangeAspect="1"/>
+            </wp:cNvGraphicFramePr>
+            <a:graphic xmlns:a="http://schemas.openxmlformats.org/drawingml/2006/main">
+              <a:graphicData uri="http://schemas.openxmlformats.org/drawingml/2006/picture">
+                <pic:pic xmlns:pic="http://schemas.openxmlformats.org/drawingml/2006/picture">
+                  <pic:nvPicPr>
+                    <pic:cNvPr id="522124383" name=""/>
+                    <pic:cNvPicPr/>
+                  </pic:nvPicPr>
+                  <pic:blipFill>
+                    <a:blip r:embed="rId63"/>
+                    <a:stretch>
+                      <a:fillRect/>
+                    </a:stretch>
+                  </pic:blipFill>
+                  <pic:spPr>
+                    <a:xfrm>
+                      <a:off x="0" y="0"/>
+                      <a:ext cx="5001323" cy="1562318"/>
+                    </a:xfrm>
+                    <a:prstGeom prst="rect">
+                      <a:avLst/>
+                    </a:prstGeom>
+                  </pic:spPr>
+                </pic:pic>
+              </a:graphicData>
+            </a:graphic>
+          </wp:inline>
+        </w:drawing>
+      </w:r>
+    </w:p>
+    <w:p>
+      <w:pPr>
+        <w:rPr>
+          <w:rFonts w:ascii="Franklin Gothic Book" w:hAnsi="Franklin Gothic Book"/>
+          <w:sz w:val="24"/>
+          <w:szCs w:val="24"/>
+        </w:rPr>
+      </w:pPr>
+    </w:p>
+    <w:p>
+      <w:pPr>
+        <w:rPr>
+          <w:rFonts w:ascii="Franklin Gothic Book" w:hAnsi="Franklin Gothic Book"/>
+          <w:sz w:val="24"/>
+          <w:szCs w:val="24"/>
+        </w:rPr>
+      </w:pPr>
+      <w:r>
+        <w:rPr>
+          <w:rFonts w:ascii="Franklin Gothic Book" w:hAnsi="Franklin Gothic Book"/>
+          <w:sz w:val="24"/>
+          <w:szCs w:val="24"/>
+          <w:highlight w:val="yellow"/>
+        </w:rPr>
+        <w:t>Core Modules</w:t>
+      </w:r>
+    </w:p>
+    <w:p>
+      <w:pPr>
+        <w:rPr>
+          <w:rFonts w:ascii="Franklin Gothic Book" w:hAnsi="Franklin Gothic Book"/>
+          <w:sz w:val="24"/>
+          <w:szCs w:val="24"/>
+        </w:rPr>
+      </w:pPr>
+      <w:r>
+        <w:rPr>
+          <w:rFonts w:ascii="Franklin Gothic Book" w:hAnsi="Franklin Gothic Book"/>
+          <w:sz w:val="24"/>
+          <w:szCs w:val="24"/>
+        </w:rPr>
+        <w:t>These modules are available inbuilt like</w:t>
+      </w:r>
+    </w:p>
+    <w:p>
+      <w:pPr>
+        <w:pStyle w:val="ListParagraph"/>
+        <w:numPr>
+          <w:ilvl w:val="0"/>
+          <w:numId w:val="7"/>
+        </w:numPr>
+        <w:rPr>
+          <w:rFonts w:ascii="Franklin Gothic Book" w:hAnsi="Franklin Gothic Book"/>
+          <w:sz w:val="24"/>
+          <w:szCs w:val="24"/>
+        </w:rPr>
+      </w:pPr>
+      <w:r>
+        <w:rPr>
+          <w:rFonts w:ascii="Franklin Gothic Book" w:hAnsi="Franklin Gothic Book"/>
+          <w:sz w:val="24"/>
+          <w:szCs w:val="24"/>
+        </w:rPr>
+        <w:t>os</w:t>
+      </w:r>
+    </w:p>
+    <w:p>
+      <w:pPr>
+        <w:pStyle w:val="ListParagraph"/>
+        <w:numPr>
+          <w:ilvl w:val="0"/>
+          <w:numId w:val="7"/>
+        </w:numPr>
+        <w:rPr>
+          <w:rFonts w:ascii="Franklin Gothic Book" w:hAnsi="Franklin Gothic Book"/>
+          <w:sz w:val="24"/>
+          <w:szCs w:val="24"/>
+        </w:rPr>
+      </w:pPr>
+      <w:r>
+        <w:rPr>
+          <w:rFonts w:ascii="Franklin Gothic Book" w:hAnsi="Franklin Gothic Book"/>
+          <w:sz w:val="24"/>
+          <w:szCs w:val="24"/>
+        </w:rPr>
+        <w:t>fs</w:t>
+      </w:r>
+    </w:p>
+    <w:p>
+      <w:pPr>
+        <w:pStyle w:val="ListParagraph"/>
+        <w:numPr>
+          <w:ilvl w:val="0"/>
+          <w:numId w:val="7"/>
+        </w:numPr>
+        <w:rPr>
+          <w:rFonts w:ascii="Franklin Gothic Book" w:hAnsi="Franklin Gothic Book"/>
+          <w:sz w:val="24"/>
+          <w:szCs w:val="24"/>
+        </w:rPr>
+      </w:pPr>
+      <w:r>
+        <w:rPr>
+          <w:rFonts w:ascii="Franklin Gothic Book" w:hAnsi="Franklin Gothic Book"/>
+          <w:sz w:val="24"/>
+          <w:szCs w:val="24"/>
+        </w:rPr>
+        <w:t>http</w:t>
+      </w:r>
+    </w:p>
+    <w:p>
+      <w:pPr>
+        <w:rPr>
+          <w:rFonts w:ascii="Franklin Gothic Book" w:hAnsi="Franklin Gothic Book"/>
+          <w:sz w:val="24"/>
+          <w:szCs w:val="24"/>
+        </w:rPr>
+      </w:pPr>
+    </w:p>
+    <w:p>
+      <w:pPr>
+        <w:rPr>
+          <w:rFonts w:ascii="Franklin Gothic Book" w:hAnsi="Franklin Gothic Book"/>
+          <w:sz w:val="24"/>
+          <w:szCs w:val="24"/>
+        </w:rPr>
+      </w:pPr>
+      <w:r>
+        <w:rPr>
+          <w:rFonts w:ascii="Franklin Gothic Book" w:hAnsi="Franklin Gothic Book"/>
+          <w:sz w:val="24"/>
+          <w:szCs w:val="24"/>
+          <w:highlight w:val="yellow"/>
+        </w:rPr>
+        <w:t>OS Module:</w:t>
+      </w:r>
+      <w:r>
+        <w:rPr>
+          <w:rFonts w:ascii="Franklin Gothic Book" w:hAnsi="Franklin Gothic Book"/>
+          <w:sz w:val="24"/>
+          <w:szCs w:val="24"/>
+        </w:rPr>
+        <w:t xml:space="preserve"> This is a module used to get OS related information’s, it is used by many toolkits to show the user OS related information’s</w:t>
+      </w:r>
+    </w:p>
+    <w:p>
+      <w:pPr>
+        <w:rPr>
+          <w:rFonts w:ascii="Franklin Gothic Book" w:hAnsi="Franklin Gothic Book"/>
+          <w:sz w:val="24"/>
+          <w:szCs w:val="24"/>
+        </w:rPr>
+      </w:pPr>
+      <w:r>
+        <w:rPr>
+          <w:rFonts w:ascii="Franklin Gothic Book" w:hAnsi="Franklin Gothic Book"/>
+          <w:sz w:val="24"/>
+          <w:szCs w:val="24"/>
+        </w:rPr>
+        <w:drawing>
+          <wp:inline distT="0" distB="0" distL="0" distR="0" wp14:anchorId="06D4E2BC" wp14:editId="0E488103">
+            <wp:extent cx="5943600" cy="2333625"/>
+            <wp:effectExtent l="0" t="0" r="0" b="9525"/>
+            <wp:docPr id="1149350834" name="Picture 1"/>
+            <wp:cNvGraphicFramePr>
+              <a:graphicFrameLocks xmlns:a="http://schemas.openxmlformats.org/drawingml/2006/main" noChangeAspect="1"/>
+            </wp:cNvGraphicFramePr>
+            <a:graphic xmlns:a="http://schemas.openxmlformats.org/drawingml/2006/main">
+              <a:graphicData uri="http://schemas.openxmlformats.org/drawingml/2006/picture">
+                <pic:pic xmlns:pic="http://schemas.openxmlformats.org/drawingml/2006/picture">
+                  <pic:nvPicPr>
+                    <pic:cNvPr id="1149350834" name=""/>
+                    <pic:cNvPicPr/>
+                  </pic:nvPicPr>
+                  <pic:blipFill>
+                    <a:blip r:embed="rId64"/>
+                    <a:stretch>
+                      <a:fillRect/>
+                    </a:stretch>
+                  </pic:blipFill>
+                  <pic:spPr>
+                    <a:xfrm>
+                      <a:off x="0" y="0"/>
+                      <a:ext cx="5943600" cy="2333625"/>
+                    </a:xfrm>
+                    <a:prstGeom prst="rect">
+                      <a:avLst/>
+                    </a:prstGeom>
+                  </pic:spPr>
+                </pic:pic>
+              </a:graphicData>
+            </a:graphic>
+          </wp:inline>
+        </w:drawing>
+      </w:r>
+    </w:p>
+    <w:p>
+      <w:pPr>
+        <w:rPr>
+          <w:rFonts w:ascii="Franklin Gothic Book" w:hAnsi="Franklin Gothic Book"/>
+          <w:sz w:val="24"/>
+          <w:szCs w:val="24"/>
+        </w:rPr>
+      </w:pPr>
+      <w:r>
+        <w:rPr>
+          <w:rFonts w:ascii="Franklin Gothic Book" w:hAnsi="Franklin Gothic Book"/>
+          <w:sz w:val="24"/>
+          <w:szCs w:val="24"/>
+          <w:highlight w:val="yellow"/>
+        </w:rPr>
+        <w:t>fs module</w:t>
+      </w:r>
+    </w:p>
+    <w:p>
+      <w:pPr>
+        <w:rPr>
+          <w:rFonts w:ascii="Franklin Gothic Book" w:hAnsi="Franklin Gothic Book"/>
+          <w:sz w:val="24"/>
+          <w:szCs w:val="24"/>
+        </w:rPr>
+      </w:pPr>
+      <w:r>
+        <w:rPr>
+          <w:rFonts w:ascii="Franklin Gothic Book" w:hAnsi="Franklin Gothic Book"/>
+          <w:sz w:val="24"/>
+          <w:szCs w:val="24"/>
+        </w:rPr>
+        <w:t>It is used to read/write files</w:t>
+      </w:r>
+    </w:p>
+    <w:p>
+      <w:pPr>
+        <w:rPr>
+          <w:rFonts w:ascii="Franklin Gothic Book" w:hAnsi="Franklin Gothic Book"/>
+          <w:sz w:val="24"/>
+          <w:szCs w:val="24"/>
+        </w:rPr>
+      </w:pPr>
+      <w:r>
+        <w:rPr>
+          <w:rFonts w:ascii="Franklin Gothic Book" w:hAnsi="Franklin Gothic Book"/>
+          <w:sz w:val="24"/>
+          <w:szCs w:val="24"/>
+        </w:rPr>
+        <w:t>import fs from ‘fs’;</w:t>
+      </w:r>
+    </w:p>
+    <w:p>
+      <w:pPr>
+        <w:rPr>
+          <w:rFonts w:ascii="Franklin Gothic Book" w:hAnsi="Franklin Gothic Book"/>
+          <w:sz w:val="24"/>
+          <w:szCs w:val="24"/>
+        </w:rPr>
+      </w:pPr>
+      <w:r>
+        <w:rPr>
+          <w:rFonts w:ascii="Franklin Gothic Book" w:hAnsi="Franklin Gothic Book"/>
+          <w:sz w:val="24"/>
+          <w:szCs w:val="24"/>
+          <w:highlight w:val="yellow"/>
+        </w:rPr>
+        <w:t>fs.writeFileSync(filename, content, appendOption);</w:t>
+      </w:r>
+    </w:p>
+    <w:p>
+      <w:pPr>
+        <w:rPr>
+          <w:rFonts w:ascii="Franklin Gothic Book" w:hAnsi="Franklin Gothic Book"/>
+          <w:sz w:val="24"/>
+          <w:szCs w:val="24"/>
+        </w:rPr>
+      </w:pPr>
+      <w:r>
+        <w:rPr>
+          <w:rFonts w:ascii="Franklin Gothic Book" w:hAnsi="Franklin Gothic Book"/>
+          <w:sz w:val="24"/>
+          <w:szCs w:val="24"/>
+          <w:highlight w:val="yellow"/>
+        </w:rPr>
+        <w:t>fs.readFileSync(filename):</w:t>
+      </w:r>
+      <w:r>
+        <w:rPr>
+          <w:rFonts w:ascii="Franklin Gothic Book" w:hAnsi="Franklin Gothic Book"/>
+          <w:sz w:val="24"/>
+          <w:szCs w:val="24"/>
+        </w:rPr>
+        <w:t xml:space="preserve"> It returns the data in Buffer format/Binary format that needs to be converted to the text using toString() if the file is text file</w:t>
+      </w:r>
+    </w:p>
+    <w:p>
+      <w:pPr>
+        <w:rPr>
+          <w:rFonts w:ascii="Franklin Gothic Book" w:hAnsi="Franklin Gothic Book"/>
+          <w:sz w:val="24"/>
+          <w:szCs w:val="24"/>
+        </w:rPr>
+      </w:pPr>
+      <w:r>
+        <w:rPr>
+          <w:rFonts w:ascii="Franklin Gothic Book" w:hAnsi="Franklin Gothic Book"/>
+          <w:sz w:val="24"/>
+          <w:szCs w:val="24"/>
+        </w:rPr>
+        <w:drawing>
+          <wp:inline distT="0" distB="0" distL="0" distR="0" wp14:anchorId="0A0F9680" wp14:editId="4D78414F">
+            <wp:extent cx="5943600" cy="2266950"/>
+            <wp:effectExtent l="0" t="0" r="0" b="0"/>
+            <wp:docPr id="1363742447" name="Picture 1"/>
+            <wp:cNvGraphicFramePr>
+              <a:graphicFrameLocks xmlns:a="http://schemas.openxmlformats.org/drawingml/2006/main" noChangeAspect="1"/>
+            </wp:cNvGraphicFramePr>
+            <a:graphic xmlns:a="http://schemas.openxmlformats.org/drawingml/2006/main">
+              <a:graphicData uri="http://schemas.openxmlformats.org/drawingml/2006/picture">
+                <pic:pic xmlns:pic="http://schemas.openxmlformats.org/drawingml/2006/picture">
+                  <pic:nvPicPr>
+                    <pic:cNvPr id="1363742447" name=""/>
+                    <pic:cNvPicPr/>
+                  </pic:nvPicPr>
+                  <pic:blipFill>
+                    <a:blip r:embed="rId65"/>
+                    <a:stretch>
+                      <a:fillRect/>
+                    </a:stretch>
+                  </pic:blipFill>
+                  <pic:spPr>
+                    <a:xfrm>
+                      <a:off x="0" y="0"/>
+                      <a:ext cx="5943600" cy="2266950"/>
+                    </a:xfrm>
+                    <a:prstGeom prst="rect">
+                      <a:avLst/>
+                    </a:prstGeom>
+                  </pic:spPr>
+                </pic:pic>
+              </a:graphicData>
+            </a:graphic>
+          </wp:inline>
+        </w:drawing>
+      </w:r>
+    </w:p>
+    <w:p>
+      <w:pPr>
+        <w:rPr>
+          <w:rFonts w:ascii="Franklin Gothic Book" w:hAnsi="Franklin Gothic Book"/>
+          <w:sz w:val="24"/>
+          <w:szCs w:val="24"/>
+        </w:rPr>
+      </w:pPr>
+      <w:r>
+        <w:rPr>
+          <w:rFonts w:ascii="Franklin Gothic Book" w:hAnsi="Franklin Gothic Book"/>
+          <w:sz w:val="24"/>
+          <w:szCs w:val="24"/>
+          <w:highlight w:val="yellow"/>
+        </w:rPr>
+        <w:t>read &amp; write json</w:t>
+      </w:r>
+      <w:r>
+        <w:rPr>
+          <w:rFonts w:ascii="Franklin Gothic Book" w:hAnsi="Franklin Gothic Book"/>
+          <w:sz w:val="24"/>
+          <w:szCs w:val="24"/>
+        </w:rPr>
+        <w:t xml:space="preserve"> </w:t>
+      </w:r>
+    </w:p>
+    <w:p>
+      <w:pPr>
+        <w:rPr>
+          <w:rFonts w:ascii="Franklin Gothic Book" w:hAnsi="Franklin Gothic Book"/>
+          <w:sz w:val="24"/>
+          <w:szCs w:val="24"/>
+        </w:rPr>
+      </w:pPr>
+      <w:r>
+        <w:rPr>
+          <w:rFonts w:ascii="Franklin Gothic Book" w:hAnsi="Franklin Gothic Book"/>
+          <w:sz w:val="24"/>
+          <w:szCs w:val="24"/>
+        </w:rPr>
+        <w:lastRenderedPageBreak/>
+        <w:drawing>
+          <wp:inline distT="0" distB="0" distL="0" distR="0" wp14:anchorId="216E54E9" wp14:editId="6C15BB83">
+            <wp:extent cx="5943600" cy="2625725"/>
+            <wp:effectExtent l="0" t="0" r="0" b="3175"/>
+            <wp:docPr id="768192456" name="Picture 1"/>
+            <wp:cNvGraphicFramePr>
+              <a:graphicFrameLocks xmlns:a="http://schemas.openxmlformats.org/drawingml/2006/main" noChangeAspect="1"/>
+            </wp:cNvGraphicFramePr>
+            <a:graphic xmlns:a="http://schemas.openxmlformats.org/drawingml/2006/main">
+              <a:graphicData uri="http://schemas.openxmlformats.org/drawingml/2006/picture">
+                <pic:pic xmlns:pic="http://schemas.openxmlformats.org/drawingml/2006/picture">
+                  <pic:nvPicPr>
+                    <pic:cNvPr id="768192456" name=""/>
+                    <pic:cNvPicPr/>
+                  </pic:nvPicPr>
+                  <pic:blipFill>
+                    <a:blip r:embed="rId66"/>
+                    <a:stretch>
+                      <a:fillRect/>
+                    </a:stretch>
+                  </pic:blipFill>
+                  <pic:spPr>
+                    <a:xfrm>
+                      <a:off x="0" y="0"/>
+                      <a:ext cx="5943600" cy="2625725"/>
+                    </a:xfrm>
+                    <a:prstGeom prst="rect">
+                      <a:avLst/>
+                    </a:prstGeom>
+                  </pic:spPr>
+                </pic:pic>
+              </a:graphicData>
+            </a:graphic>
+          </wp:inline>
+        </w:drawing>
+      </w:r>
+    </w:p>
+    <w:p>
+      <w:pPr>
+        <w:rPr>
+          <w:rFonts w:ascii="Franklin Gothic Book" w:hAnsi="Franklin Gothic Book"/>
+          <w:sz w:val="24"/>
+          <w:szCs w:val="24"/>
+        </w:rPr>
+      </w:pPr>
+      <w:r>
+        <w:rPr>
+          <w:rFonts w:ascii="Franklin Gothic Book" w:hAnsi="Franklin Gothic Book"/>
+          <w:sz w:val="24"/>
+          <w:szCs w:val="24"/>
+          <w:highlight w:val="yellow"/>
+        </w:rPr>
+        <w:t>Third party module:</w:t>
+      </w:r>
+      <w:r>
+        <w:rPr>
+          <w:rFonts w:ascii="Franklin Gothic Book" w:hAnsi="Franklin Gothic Book"/>
+          <w:sz w:val="24"/>
+          <w:szCs w:val="24"/>
+        </w:rPr>
+        <w:t xml:space="preserve"> we must use npm install to download the third party modules</w:t>
+      </w:r>
+    </w:p>
+    <w:p>
+      <w:pPr>
+        <w:rPr>
+          <w:rFonts w:ascii="Franklin Gothic Book" w:hAnsi="Franklin Gothic Book"/>
+          <w:sz w:val="24"/>
+          <w:szCs w:val="24"/>
+        </w:rPr>
+      </w:pPr>
+      <w:r>
+        <w:rPr>
+          <w:rFonts w:ascii="Franklin Gothic Book" w:hAnsi="Franklin Gothic Book"/>
+          <w:sz w:val="24"/>
+          <w:szCs w:val="24"/>
+        </w:rPr>
+        <w:t>Taking input from the keyboard: readline-sync is the library that helps you to take input from the keyboard</w:t>
+      </w:r>
+    </w:p>
+    <w:p>
+      <w:pPr>
+        <w:rPr>
+          <w:rFonts w:ascii="Franklin Gothic Book" w:hAnsi="Franklin Gothic Book"/>
+          <w:sz w:val="24"/>
+          <w:szCs w:val="24"/>
+        </w:rPr>
+      </w:pPr>
+      <w:r>
+        <w:rPr>
+          <w:rFonts w:ascii="Franklin Gothic Book" w:hAnsi="Franklin Gothic Book"/>
+          <w:sz w:val="24"/>
+          <w:szCs w:val="24"/>
+        </w:rPr>
+        <w:t>npm install readline-sync</w:t>
+      </w:r>
+    </w:p>
+    <w:p>
+      <w:pPr>
+        <w:rPr>
+          <w:rFonts w:ascii="Franklin Gothic Book" w:hAnsi="Franklin Gothic Book"/>
+          <w:sz w:val="24"/>
+          <w:szCs w:val="24"/>
+        </w:rPr>
+      </w:pPr>
+      <w:r>
+        <w:rPr>
+          <w:rFonts w:ascii="Franklin Gothic Book" w:hAnsi="Franklin Gothic Book"/>
+          <w:sz w:val="24"/>
+          <w:szCs w:val="24"/>
+        </w:rPr>
+        <w:t>import readline from ‘readline-sync’</w:t>
+      </w:r>
+    </w:p>
+    <w:p>
+      <w:pPr>
+        <w:rPr>
+          <w:rFonts w:ascii="Franklin Gothic Book" w:hAnsi="Franklin Gothic Book"/>
+          <w:sz w:val="24"/>
+          <w:szCs w:val="24"/>
+        </w:rPr>
+      </w:pPr>
+      <w:r>
+        <w:rPr>
+          <w:rFonts w:ascii="Franklin Gothic Book" w:hAnsi="Franklin Gothic Book"/>
+          <w:sz w:val="24"/>
+          <w:szCs w:val="24"/>
+        </w:rPr>
+        <w:t>let input = readline.question(“Enter some input”);</w:t>
+      </w:r>
+    </w:p>
+    <w:p>
+      <w:pPr>
+        <w:rPr>
+          <w:rFonts w:ascii="Franklin Gothic Book" w:hAnsi="Franklin Gothic Book"/>
+          <w:sz w:val="24"/>
+          <w:szCs w:val="24"/>
+        </w:rPr>
+      </w:pPr>
+      <w:r>
+        <w:rPr>
+          <w:rFonts w:ascii="Franklin Gothic Book" w:hAnsi="Franklin Gothic Book"/>
+          <w:sz w:val="24"/>
+          <w:szCs w:val="24"/>
+        </w:rPr>
+        <w:t>let inputInt = readline.questionInt(“Enter some input):</w:t>
+      </w:r>
+    </w:p>
+    <w:p>
+      <w:pPr>
+        <w:rPr>
+          <w:rFonts w:ascii="Franklin Gothic Book" w:hAnsi="Franklin Gothic Book"/>
+          <w:sz w:val="24"/>
+          <w:szCs w:val="24"/>
+        </w:rPr>
+      </w:pPr>
+    </w:p>
+    <w:p>
+      <w:pPr>
+        <w:rPr>
+          <w:rFonts w:ascii="Franklin Gothic Book" w:hAnsi="Franklin Gothic Book"/>
+          <w:sz w:val="24"/>
+          <w:szCs w:val="24"/>
+        </w:rPr>
+      </w:pPr>
+      <w:r>
+        <w:rPr>
+          <w:rFonts w:ascii="Franklin Gothic Book" w:hAnsi="Franklin Gothic Book"/>
+          <w:sz w:val="24"/>
+          <w:szCs w:val="24"/>
+          <w:highlight w:val="yellow"/>
+        </w:rPr>
+        <w:t>Local module:</w:t>
+      </w:r>
+      <w:r>
+        <w:rPr>
+          <w:rFonts w:ascii="Franklin Gothic Book" w:hAnsi="Franklin Gothic Book"/>
+          <w:sz w:val="24"/>
+          <w:szCs w:val="24"/>
+        </w:rPr>
+        <w:t xml:space="preserve"> These are the modules which we create in our project like variables, classes, functions, </w:t>
+      </w:r>
+    </w:p>
+    <w:p>
+      <w:pPr>
+        <w:rPr>
+          <w:rFonts w:ascii="Franklin Gothic Book" w:hAnsi="Franklin Gothic Book"/>
+          <w:sz w:val="24"/>
+          <w:szCs w:val="24"/>
+        </w:rPr>
+      </w:pPr>
+      <w:r>
+        <w:rPr>
+          <w:rFonts w:ascii="Franklin Gothic Book" w:hAnsi="Franklin Gothic Book"/>
+          <w:sz w:val="24"/>
+          <w:szCs w:val="24"/>
+        </w:rPr>
+        <w:t xml:space="preserve">export class Employee { … } </w:t>
+      </w:r>
+      <w:r>
+        <w:rPr>
+          <w:rFonts w:ascii="Franklin Gothic Book" w:hAnsi="Franklin Gothic Book"/>
+          <w:sz w:val="24"/>
+          <w:szCs w:val="24"/>
+        </w:rPr>
+        <w:br/>
+        <w:t>export class Customer { … }</w:t>
+      </w:r>
+    </w:p>
+    <w:p>
+      <w:pPr>
+        <w:rPr>
+          <w:rFonts w:ascii="Franklin Gothic Book" w:hAnsi="Franklin Gothic Book"/>
+          <w:sz w:val="24"/>
+          <w:szCs w:val="24"/>
+        </w:rPr>
+      </w:pPr>
+      <w:r>
+        <w:rPr>
+          <w:rFonts w:ascii="Franklin Gothic Book" w:hAnsi="Franklin Gothic Book"/>
+          <w:sz w:val="24"/>
+          <w:szCs w:val="24"/>
+          <w:highlight w:val="yellow"/>
+        </w:rPr>
+        <w:t>Installing readline-sync</w:t>
+      </w:r>
+    </w:p>
+    <w:p>
+      <w:pPr>
+        <w:rPr>
+          <w:rFonts w:ascii="Franklin Gothic Book" w:hAnsi="Franklin Gothic Book"/>
+          <w:sz w:val="24"/>
+          <w:szCs w:val="24"/>
+        </w:rPr>
+      </w:pPr>
+      <w:r>
+        <w:rPr>
+          <w:rFonts w:ascii="Franklin Gothic Book" w:hAnsi="Franklin Gothic Book"/>
+          <w:sz w:val="24"/>
+          <w:szCs w:val="24"/>
+        </w:rPr>
+        <w:drawing>
+          <wp:inline distT="0" distB="0" distL="0" distR="0" wp14:anchorId="1499EF0B" wp14:editId="5CCA253E">
+            <wp:extent cx="5943600" cy="1144905"/>
+            <wp:effectExtent l="0" t="0" r="0" b="0"/>
+            <wp:docPr id="597773578" name="Picture 1"/>
+            <wp:cNvGraphicFramePr>
+              <a:graphicFrameLocks xmlns:a="http://schemas.openxmlformats.org/drawingml/2006/main" noChangeAspect="1"/>
+            </wp:cNvGraphicFramePr>
+            <a:graphic xmlns:a="http://schemas.openxmlformats.org/drawingml/2006/main">
+              <a:graphicData uri="http://schemas.openxmlformats.org/drawingml/2006/picture">
+                <pic:pic xmlns:pic="http://schemas.openxmlformats.org/drawingml/2006/picture">
+                  <pic:nvPicPr>
+                    <pic:cNvPr id="597773578" name=""/>
+                    <pic:cNvPicPr/>
+                  </pic:nvPicPr>
+                  <pic:blipFill>
+                    <a:blip r:embed="rId67"/>
+                    <a:stretch>
+                      <a:fillRect/>
+                    </a:stretch>
+                  </pic:blipFill>
+                  <pic:spPr>
+                    <a:xfrm>
+                      <a:off x="0" y="0"/>
+                      <a:ext cx="5943600" cy="1144905"/>
+                    </a:xfrm>
+                    <a:prstGeom prst="rect">
+                      <a:avLst/>
+                    </a:prstGeom>
+                  </pic:spPr>
+                </pic:pic>
+              </a:graphicData>
+            </a:graphic>
+          </wp:inline>
+        </w:drawing>
+      </w:r>
+    </w:p>
+    <w:p>
+      <w:pPr>
+        <w:rPr>
+          <w:rFonts w:ascii="Franklin Gothic Book" w:hAnsi="Franklin Gothic Book"/>
+          <w:sz w:val="24"/>
+          <w:szCs w:val="24"/>
+        </w:rPr>
+      </w:pPr>
+      <w:r>
+        <w:rPr>
+          <w:rFonts w:ascii="Franklin Gothic Book" w:hAnsi="Franklin Gothic Book"/>
+          <w:sz w:val="24"/>
+          <w:szCs w:val="24"/>
+          <w:highlight w:val="yellow"/>
+        </w:rPr>
+        <w:t>employee.js</w:t>
+      </w:r>
+    </w:p>
+    <w:p>
+      <w:pPr>
+        <w:rPr>
+          <w:rFonts w:ascii="Franklin Gothic Book" w:hAnsi="Franklin Gothic Book"/>
+          <w:sz w:val="24"/>
+          <w:szCs w:val="24"/>
+        </w:rPr>
+      </w:pPr>
+      <w:r>
+        <w:rPr>
+          <w:rFonts w:ascii="Franklin Gothic Book" w:hAnsi="Franklin Gothic Book"/>
+          <w:sz w:val="24"/>
+          <w:szCs w:val="24"/>
+        </w:rPr>
+        <w:lastRenderedPageBreak/>
+        <w:drawing>
+          <wp:inline distT="0" distB="0" distL="0" distR="0" wp14:anchorId="19AA1E13" wp14:editId="43FB5CB1">
+            <wp:extent cx="5943600" cy="2343785"/>
+            <wp:effectExtent l="0" t="0" r="0" b="0"/>
+            <wp:docPr id="160634723" name="Picture 1"/>
+            <wp:cNvGraphicFramePr>
+              <a:graphicFrameLocks xmlns:a="http://schemas.openxmlformats.org/drawingml/2006/main" noChangeAspect="1"/>
+            </wp:cNvGraphicFramePr>
+            <a:graphic xmlns:a="http://schemas.openxmlformats.org/drawingml/2006/main">
+              <a:graphicData uri="http://schemas.openxmlformats.org/drawingml/2006/picture">
+                <pic:pic xmlns:pic="http://schemas.openxmlformats.org/drawingml/2006/picture">
+                  <pic:nvPicPr>
+                    <pic:cNvPr id="160634723" name=""/>
+                    <pic:cNvPicPr/>
+                  </pic:nvPicPr>
+                  <pic:blipFill>
+                    <a:blip r:embed="rId68"/>
+                    <a:stretch>
+                      <a:fillRect/>
+                    </a:stretch>
+                  </pic:blipFill>
+                  <pic:spPr>
+                    <a:xfrm>
+                      <a:off x="0" y="0"/>
+                      <a:ext cx="5943600" cy="2343785"/>
+                    </a:xfrm>
+                    <a:prstGeom prst="rect">
+                      <a:avLst/>
+                    </a:prstGeom>
+                  </pic:spPr>
+                </pic:pic>
+              </a:graphicData>
+            </a:graphic>
+          </wp:inline>
+        </w:drawing>
+      </w:r>
+    </w:p>
+    <w:p>
+      <w:pPr>
+        <w:rPr>
+          <w:rFonts w:ascii="Franklin Gothic Book" w:hAnsi="Franklin Gothic Book"/>
+          <w:sz w:val="24"/>
+          <w:szCs w:val="24"/>
+        </w:rPr>
+      </w:pPr>
+      <w:r>
+        <w:rPr>
+          <w:rFonts w:ascii="Franklin Gothic Book" w:hAnsi="Franklin Gothic Book"/>
+          <w:sz w:val="24"/>
+          <w:szCs w:val="24"/>
+          <w:highlight w:val="yellow"/>
+        </w:rPr>
+        <w:t>fs-input.js</w:t>
+      </w:r>
+    </w:p>
+    <w:p>
+      <w:pPr>
+        <w:rPr>
+          <w:rFonts w:ascii="Franklin Gothic Book" w:hAnsi="Franklin Gothic Book"/>
+          <w:sz w:val="24"/>
+          <w:szCs w:val="24"/>
+        </w:rPr>
+      </w:pPr>
+      <w:r>
+        <w:rPr>
+          <w:rFonts w:ascii="Franklin Gothic Book" w:hAnsi="Franklin Gothic Book"/>
+          <w:sz w:val="24"/>
+          <w:szCs w:val="24"/>
+        </w:rPr>
+        <w:drawing>
+          <wp:inline distT="0" distB="0" distL="0" distR="0" wp14:anchorId="61501C50" wp14:editId="6EAB61C2">
+            <wp:extent cx="5943600" cy="2398395"/>
+            <wp:effectExtent l="0" t="0" r="0" b="1905"/>
+            <wp:docPr id="685717821" name="Picture 1"/>
+            <wp:cNvGraphicFramePr>
+              <a:graphicFrameLocks xmlns:a="http://schemas.openxmlformats.org/drawingml/2006/main" noChangeAspect="1"/>
+            </wp:cNvGraphicFramePr>
+            <a:graphic xmlns:a="http://schemas.openxmlformats.org/drawingml/2006/main">
+              <a:graphicData uri="http://schemas.openxmlformats.org/drawingml/2006/picture">
+                <pic:pic xmlns:pic="http://schemas.openxmlformats.org/drawingml/2006/picture">
+                  <pic:nvPicPr>
+                    <pic:cNvPr id="685717821" name=""/>
+                    <pic:cNvPicPr/>
+                  </pic:nvPicPr>
+                  <pic:blipFill>
+                    <a:blip r:embed="rId69"/>
+                    <a:stretch>
+                      <a:fillRect/>
+                    </a:stretch>
+                  </pic:blipFill>
+                  <pic:spPr>
+                    <a:xfrm>
+                      <a:off x="0" y="0"/>
+                      <a:ext cx="5943600" cy="2398395"/>
+                    </a:xfrm>
+                    <a:prstGeom prst="rect">
+                      <a:avLst/>
+                    </a:prstGeom>
+                  </pic:spPr>
+                </pic:pic>
+              </a:graphicData>
+            </a:graphic>
+          </wp:inline>
+        </w:drawing>
+      </w:r>
+    </w:p>
+    <w:p>
+      <w:pPr>
+        <w:rPr>
+          <w:rFonts w:ascii="Franklin Gothic Book" w:hAnsi="Franklin Gothic Book"/>
+          <w:sz w:val="24"/>
+          <w:szCs w:val="24"/>
+        </w:rPr>
+      </w:pPr>
+      <w:r>
+        <w:rPr>
+          <w:rFonts w:ascii="Franklin Gothic Book" w:hAnsi="Franklin Gothic Book"/>
+          <w:sz w:val="24"/>
+          <w:szCs w:val="24"/>
+          <w:highlight w:val="yellow"/>
+        </w:rPr>
+        <w:t>Note:</w:t>
+      </w:r>
+      <w:r>
+        <w:rPr>
+          <w:rFonts w:ascii="Franklin Gothic Book" w:hAnsi="Franklin Gothic Book"/>
+          <w:sz w:val="24"/>
+          <w:szCs w:val="24"/>
+        </w:rPr>
+        <w:t xml:space="preserve"> This code re-writes the new json with the older one</w:t>
+      </w:r>
+    </w:p>
+    <w:p>
+      <w:pPr>
+        <w:rPr>
+          <w:rFonts w:ascii="Franklin Gothic Book" w:hAnsi="Franklin Gothic Book"/>
+          <w:sz w:val="24"/>
+          <w:szCs w:val="24"/>
+        </w:rPr>
+      </w:pPr>
+      <w:r>
+        <w:rPr>
+          <w:rFonts w:ascii="Franklin Gothic Book" w:hAnsi="Franklin Gothic Book"/>
+          <w:sz w:val="24"/>
+          <w:szCs w:val="24"/>
+          <w:highlight w:val="yellow"/>
+        </w:rPr>
+        <w:t>Activity:</w:t>
+      </w:r>
+      <w:r>
+        <w:rPr>
+          <w:rFonts w:ascii="Franklin Gothic Book" w:hAnsi="Franklin Gothic Book"/>
+          <w:sz w:val="24"/>
+          <w:szCs w:val="24"/>
+        </w:rPr>
+        <w:t xml:space="preserve"> Write the program that can keep every employee object you store in the json file without erasing the old one</w:t>
+      </w:r>
+    </w:p>
+    <w:p>
+      <w:pPr>
+        <w:rPr>
+          <w:rFonts w:ascii="Franklin Gothic Book" w:hAnsi="Franklin Gothic Book"/>
+          <w:sz w:val="24"/>
+          <w:szCs w:val="24"/>
+        </w:rPr>
+      </w:pPr>
+    </w:p>
+    <w:p>
+      <w:pPr>
+        <w:rPr>
+          <w:rFonts w:ascii="Franklin Gothic Book" w:hAnsi="Franklin Gothic Book"/>
+          <w:sz w:val="24"/>
+          <w:szCs w:val="24"/>
+        </w:rPr>
+      </w:pPr>
+      <w:r>
+        <w:rPr>
+          <w:rFonts w:ascii="Franklin Gothic Book" w:hAnsi="Franklin Gothic Book"/>
+          <w:sz w:val="24"/>
+          <w:szCs w:val="24"/>
+          <w:highlight w:val="yellow"/>
+        </w:rPr>
+        <w:t>Array acts like Stack in JS &amp; Node.js</w:t>
+      </w:r>
+    </w:p>
+    <w:p>
+      <w:pPr>
+        <w:rPr>
+          <w:rFonts w:ascii="Franklin Gothic Book" w:hAnsi="Franklin Gothic Book"/>
+          <w:sz w:val="24"/>
+          <w:szCs w:val="24"/>
+        </w:rPr>
+      </w:pPr>
+      <w:r>
+        <w:rPr>
+          <w:rFonts w:ascii="Franklin Gothic Book" w:hAnsi="Franklin Gothic Book"/>
+          <w:sz w:val="24"/>
+          <w:szCs w:val="24"/>
+        </w:rPr>
+        <w:t xml:space="preserve">it has methods like </w:t>
+      </w:r>
+    </w:p>
+    <w:p>
+      <w:pPr>
+        <w:rPr>
+          <w:rFonts w:ascii="Franklin Gothic Book" w:hAnsi="Franklin Gothic Book"/>
+          <w:sz w:val="24"/>
+          <w:szCs w:val="24"/>
+        </w:rPr>
+      </w:pPr>
+      <w:r>
+        <w:rPr>
+          <w:rFonts w:ascii="Franklin Gothic Book" w:hAnsi="Franklin Gothic Book"/>
+          <w:sz w:val="24"/>
+          <w:szCs w:val="24"/>
+        </w:rPr>
+        <w:t>push(): to store the data</w:t>
+      </w:r>
+    </w:p>
+    <w:p>
+      <w:pPr>
+        <w:rPr>
+          <w:rFonts w:ascii="Franklin Gothic Book" w:hAnsi="Franklin Gothic Book"/>
+          <w:sz w:val="24"/>
+          <w:szCs w:val="24"/>
+        </w:rPr>
+      </w:pPr>
+      <w:r>
+        <w:rPr>
+          <w:rFonts w:ascii="Franklin Gothic Book" w:hAnsi="Franklin Gothic Book"/>
+          <w:sz w:val="24"/>
+          <w:szCs w:val="24"/>
+        </w:rPr>
+        <w:t>pop(): to remove the data in LIFO order</w:t>
+      </w:r>
+    </w:p>
+    <w:p>
+      <w:pPr>
+        <w:rPr>
+          <w:rFonts w:ascii="Franklin Gothic Book" w:hAnsi="Franklin Gothic Book"/>
+          <w:sz w:val="24"/>
+          <w:szCs w:val="24"/>
+        </w:rPr>
+      </w:pPr>
+      <w:r>
+        <w:rPr>
+          <w:rFonts w:ascii="Franklin Gothic Book" w:hAnsi="Franklin Gothic Book"/>
+          <w:sz w:val="24"/>
+          <w:szCs w:val="24"/>
+        </w:rPr>
+        <w:lastRenderedPageBreak/>
+        <w:drawing>
+          <wp:inline distT="0" distB="0" distL="0" distR="0" wp14:anchorId="65C565BB" wp14:editId="3DDEF0E3">
+            <wp:extent cx="5943600" cy="2777490"/>
+            <wp:effectExtent l="0" t="0" r="0" b="3810"/>
+            <wp:docPr id="1157330111" name="Picture 1"/>
+            <wp:cNvGraphicFramePr>
+              <a:graphicFrameLocks xmlns:a="http://schemas.openxmlformats.org/drawingml/2006/main" noChangeAspect="1"/>
+            </wp:cNvGraphicFramePr>
+            <a:graphic xmlns:a="http://schemas.openxmlformats.org/drawingml/2006/main">
+              <a:graphicData uri="http://schemas.openxmlformats.org/drawingml/2006/picture">
+                <pic:pic xmlns:pic="http://schemas.openxmlformats.org/drawingml/2006/picture">
+                  <pic:nvPicPr>
+                    <pic:cNvPr id="1157330111" name=""/>
+                    <pic:cNvPicPr/>
+                  </pic:nvPicPr>
+                  <pic:blipFill>
+                    <a:blip r:embed="rId70"/>
+                    <a:stretch>
+                      <a:fillRect/>
+                    </a:stretch>
+                  </pic:blipFill>
+                  <pic:spPr>
+                    <a:xfrm>
+                      <a:off x="0" y="0"/>
+                      <a:ext cx="5943600" cy="2777490"/>
+                    </a:xfrm>
+                    <a:prstGeom prst="rect">
+                      <a:avLst/>
+                    </a:prstGeom>
+                  </pic:spPr>
+                </pic:pic>
+              </a:graphicData>
+            </a:graphic>
+          </wp:inline>
+        </w:drawing>
+      </w:r>
+    </w:p>
+    <w:p>
+      <w:pPr>
+        <w:rPr>
+          <w:rFonts w:ascii="Franklin Gothic Book" w:hAnsi="Franklin Gothic Book"/>
+          <w:sz w:val="24"/>
+          <w:szCs w:val="24"/>
+        </w:rPr>
+      </w:pPr>
+      <w:r>
+        <w:rPr>
+          <w:rFonts w:ascii="Franklin Gothic Book" w:hAnsi="Franklin Gothic Book"/>
+          <w:sz w:val="24"/>
+          <w:szCs w:val="24"/>
+          <w:highlight w:val="yellow"/>
+        </w:rPr>
+        <w:t>Output:</w:t>
+      </w:r>
+    </w:p>
+    <w:p>
+      <w:pPr>
+        <w:rPr>
+          <w:rFonts w:ascii="Franklin Gothic Book" w:hAnsi="Franklin Gothic Book"/>
+          <w:sz w:val="24"/>
+          <w:szCs w:val="24"/>
+        </w:rPr>
+      </w:pPr>
+      <w:r>
+        <w:rPr>
+          <w:rFonts w:ascii="Franklin Gothic Book" w:hAnsi="Franklin Gothic Book"/>
+          <w:sz w:val="24"/>
+          <w:szCs w:val="24"/>
+        </w:rPr>
+        <w:drawing>
+          <wp:inline distT="0" distB="0" distL="0" distR="0" wp14:anchorId="0EF2A43E" wp14:editId="20319360">
+            <wp:extent cx="5943600" cy="403225"/>
+            <wp:effectExtent l="0" t="0" r="0" b="0"/>
+            <wp:docPr id="880258325" name="Picture 1"/>
+            <wp:cNvGraphicFramePr>
+              <a:graphicFrameLocks xmlns:a="http://schemas.openxmlformats.org/drawingml/2006/main" noChangeAspect="1"/>
+            </wp:cNvGraphicFramePr>
+            <a:graphic xmlns:a="http://schemas.openxmlformats.org/drawingml/2006/main">
+              <a:graphicData uri="http://schemas.openxmlformats.org/drawingml/2006/picture">
+                <pic:pic xmlns:pic="http://schemas.openxmlformats.org/drawingml/2006/picture">
+                  <pic:nvPicPr>
+                    <pic:cNvPr id="880258325" name=""/>
+                    <pic:cNvPicPr/>
+                  </pic:nvPicPr>
+                  <pic:blipFill>
+                    <a:blip r:embed="rId71"/>
+                    <a:stretch>
+                      <a:fillRect/>
+                    </a:stretch>
+                  </pic:blipFill>
+                  <pic:spPr>
+                    <a:xfrm>
+                      <a:off x="0" y="0"/>
+                      <a:ext cx="5943600" cy="403225"/>
+                    </a:xfrm>
+                    <a:prstGeom prst="rect">
+                      <a:avLst/>
+                    </a:prstGeom>
+                  </pic:spPr>
+                </pic:pic>
+              </a:graphicData>
+            </a:graphic>
+          </wp:inline>
+        </w:drawing>
+      </w:r>
+    </w:p>
+    <w:p>
+      <w:pPr>
+        <w:rPr>
+          <w:rFonts w:ascii="Franklin Gothic Book" w:hAnsi="Franklin Gothic Book"/>
+          <w:sz w:val="24"/>
+          <w:szCs w:val="24"/>
+        </w:rPr>
+      </w:pPr>
+      <w:r>
+        <w:rPr>
+          <w:rFonts w:ascii="Franklin Gothic Book" w:hAnsi="Franklin Gothic Book"/>
+          <w:sz w:val="24"/>
+          <w:szCs w:val="24"/>
+          <w:highlight w:val="yellow"/>
+        </w:rPr>
+        <w:t>http module</w:t>
+      </w:r>
+    </w:p>
+    <w:p>
+      <w:pPr>
+        <w:rPr>
+          <w:rFonts w:ascii="Franklin Gothic Book" w:hAnsi="Franklin Gothic Book"/>
+          <w:sz w:val="24"/>
+          <w:szCs w:val="24"/>
+        </w:rPr>
+      </w:pPr>
+      <w:r>
+        <w:rPr>
+          <w:rFonts w:ascii="Franklin Gothic Book" w:hAnsi="Franklin Gothic Book"/>
+          <w:sz w:val="24"/>
+          <w:szCs w:val="24"/>
+        </w:rPr>
+        <w:t>This is an inbuilt module which helps you to create your own server and also develop a website that can have html, css &amp; js files</w:t>
+      </w:r>
+    </w:p>
+    <w:p>
+      <w:pPr>
+        <w:rPr>
+          <w:rFonts w:ascii="Franklin Gothic Book" w:hAnsi="Franklin Gothic Book"/>
+          <w:sz w:val="24"/>
+          <w:szCs w:val="24"/>
+        </w:rPr>
+      </w:pPr>
+      <w:r>
+        <w:rPr>
+          <w:rFonts w:ascii="Franklin Gothic Book" w:hAnsi="Franklin Gothic Book"/>
+          <w:sz w:val="24"/>
+          <w:szCs w:val="24"/>
+        </w:rPr>
+        <w:drawing>
+          <wp:inline distT="0" distB="0" distL="0" distR="0" wp14:anchorId="5F457A94" wp14:editId="5773450C">
+            <wp:extent cx="5943600" cy="3543300"/>
+            <wp:effectExtent l="0" t="0" r="0" b="0"/>
+            <wp:docPr id="1549893495" name="Picture 1"/>
+            <wp:cNvGraphicFramePr>
+              <a:graphicFrameLocks xmlns:a="http://schemas.openxmlformats.org/drawingml/2006/main" noChangeAspect="1"/>
+            </wp:cNvGraphicFramePr>
+            <a:graphic xmlns:a="http://schemas.openxmlformats.org/drawingml/2006/main">
+              <a:graphicData uri="http://schemas.openxmlformats.org/drawingml/2006/picture">
+                <pic:pic xmlns:pic="http://schemas.openxmlformats.org/drawingml/2006/picture">
+                  <pic:nvPicPr>
+                    <pic:cNvPr id="1549893495" name=""/>
+                    <pic:cNvPicPr/>
+                  </pic:nvPicPr>
+                  <pic:blipFill>
+                    <a:blip r:embed="rId72"/>
+                    <a:stretch>
+                      <a:fillRect/>
+                    </a:stretch>
+                  </pic:blipFill>
+                  <pic:spPr>
+                    <a:xfrm>
+                      <a:off x="0" y="0"/>
+                      <a:ext cx="5943600" cy="3543300"/>
+                    </a:xfrm>
+                    <a:prstGeom prst="rect">
+                      <a:avLst/>
+                    </a:prstGeom>
+                  </pic:spPr>
+                </pic:pic>
+              </a:graphicData>
+            </a:graphic>
+          </wp:inline>
+        </w:drawing>
+      </w:r>
+    </w:p>
+    <w:p>
+      <w:pPr>
+        <w:rPr>
+          <w:rFonts w:ascii="Franklin Gothic Book" w:hAnsi="Franklin Gothic Book"/>
+          <w:sz w:val="24"/>
+          <w:szCs w:val="24"/>
+        </w:rPr>
+      </w:pPr>
+    </w:p>
+    <w:p>
+      <w:pPr>
+        <w:rPr>
+          <w:rFonts w:ascii="Franklin Gothic Book" w:hAnsi="Franklin Gothic Book"/>
+          <w:sz w:val="24"/>
+          <w:szCs w:val="24"/>
+        </w:rPr>
+      </w:pPr>
+      <w:r>
+        <w:rPr>
+          <w:rFonts w:ascii="Franklin Gothic Book" w:hAnsi="Franklin Gothic Book"/>
+          <w:sz w:val="24"/>
+          <w:szCs w:val="24"/>
+          <w:highlight w:val="yellow"/>
+        </w:rPr>
+        <w:t>Limitations of just using http</w:t>
+      </w:r>
+      <w:r>
+        <w:rPr>
+          <w:rFonts w:ascii="Franklin Gothic Book" w:hAnsi="Franklin Gothic Book"/>
+          <w:sz w:val="24"/>
+          <w:szCs w:val="24"/>
+        </w:rPr>
+        <w:t xml:space="preserve"> </w:t>
+      </w:r>
+    </w:p>
+    <w:p>
+      <w:pPr>
+        <w:pStyle w:val="ListParagraph"/>
+        <w:numPr>
+          <w:ilvl w:val="0"/>
+          <w:numId w:val="35"/>
+        </w:numPr>
+        <w:rPr>
+          <w:rFonts w:ascii="Franklin Gothic Book" w:hAnsi="Franklin Gothic Book"/>
+          <w:sz w:val="24"/>
+          <w:szCs w:val="24"/>
+        </w:rPr>
+      </w:pPr>
+      <w:r>
+        <w:rPr>
+          <w:rFonts w:ascii="Franklin Gothic Book" w:hAnsi="Franklin Gothic Book"/>
+          <w:sz w:val="24"/>
+          <w:szCs w:val="24"/>
+        </w:rPr>
+        <w:t>it helps you to create simple websites</w:t>
+      </w:r>
+    </w:p>
+    <w:p>
+      <w:pPr>
+        <w:pStyle w:val="ListParagraph"/>
+        <w:numPr>
+          <w:ilvl w:val="0"/>
+          <w:numId w:val="35"/>
+        </w:numPr>
+        <w:rPr>
+          <w:rFonts w:ascii="Franklin Gothic Book" w:hAnsi="Franklin Gothic Book"/>
+          <w:sz w:val="24"/>
+          <w:szCs w:val="24"/>
+        </w:rPr>
+      </w:pPr>
+      <w:r>
+        <w:rPr>
+          <w:rFonts w:ascii="Franklin Gothic Book" w:hAnsi="Franklin Gothic Book"/>
+          <w:sz w:val="24"/>
+          <w:szCs w:val="24"/>
+        </w:rPr>
+        <w:t>it becomes complex when it has to serve different types of URL’s, because you need to categorize each URL’s inside the callback functions</w:t>
+      </w:r>
+    </w:p>
+    <w:p>
+      <w:pPr>
+        <w:rPr>
+          <w:rFonts w:ascii="Franklin Gothic Book" w:hAnsi="Franklin Gothic Book"/>
+          <w:sz w:val="24"/>
+          <w:szCs w:val="24"/>
+        </w:rPr>
+      </w:pPr>
+      <w:r>
+        <w:rPr>
+          <w:rFonts w:ascii="Franklin Gothic Book" w:hAnsi="Franklin Gothic Book"/>
+          <w:sz w:val="24"/>
+          <w:szCs w:val="24"/>
+          <w:highlight w:val="yellow"/>
+        </w:rPr>
+        <w:t>Express Server</w:t>
+      </w:r>
+    </w:p>
+    <w:p>
+      <w:pPr>
+        <w:rPr>
+          <w:rFonts w:ascii="Franklin Gothic Book" w:hAnsi="Franklin Gothic Book"/>
+          <w:sz w:val="24"/>
+          <w:szCs w:val="24"/>
+        </w:rPr>
+      </w:pPr>
+      <w:r>
+        <w:rPr>
+          <w:rFonts w:ascii="Franklin Gothic Book" w:hAnsi="Franklin Gothic Book"/>
+          <w:sz w:val="24"/>
+          <w:szCs w:val="24"/>
+        </w:rPr>
+        <w:t>It internally uses http module, it is mainly used to develop REST based applications or REST webservices.</w:t>
+      </w:r>
+    </w:p>
+    <w:p>
+      <w:pPr>
+        <w:rPr>
+          <w:rFonts w:ascii="Franklin Gothic Book" w:hAnsi="Franklin Gothic Book"/>
+          <w:sz w:val="24"/>
+          <w:szCs w:val="24"/>
+        </w:rPr>
+      </w:pPr>
+      <w:r>
+        <w:rPr>
+          <w:rFonts w:ascii="Franklin Gothic Book" w:hAnsi="Franklin Gothic Book"/>
+          <w:sz w:val="24"/>
+          <w:szCs w:val="24"/>
+          <w:highlight w:val="yellow"/>
+        </w:rPr>
+        <w:t>Rest Webservices:</w:t>
+      </w:r>
+    </w:p>
+    <w:p>
+      <w:pPr>
+        <w:rPr>
+          <w:rFonts w:ascii="Franklin Gothic Book" w:hAnsi="Franklin Gothic Book"/>
+          <w:sz w:val="24"/>
+          <w:szCs w:val="24"/>
+        </w:rPr>
+      </w:pPr>
+      <w:r>
+        <w:rPr>
+          <w:rFonts w:ascii="Franklin Gothic Book" w:hAnsi="Franklin Gothic Book"/>
+          <w:sz w:val="24"/>
+          <w:szCs w:val="24"/>
+        </w:rPr>
+        <w:t>It enables multiple technologies to exchange the data in a common format called JSON</w:t>
+      </w:r>
+      <w:r>
+        <w:rPr>
+          <w:rFonts w:ascii="Franklin Gothic Book" w:hAnsi="Franklin Gothic Book"/>
+          <w:sz w:val="24"/>
+          <w:szCs w:val="24"/>
+        </w:rPr>
+        <w:t>, these JSON are converted to the structure the application understands</w:t>
+      </w:r>
+    </w:p>
+    <w:p>
+      <w:pPr>
+        <w:rPr>
+          <w:rFonts w:ascii="Franklin Gothic Book" w:hAnsi="Franklin Gothic Book"/>
+          <w:sz w:val="24"/>
+          <w:szCs w:val="24"/>
+        </w:rPr>
+      </w:pPr>
+      <w:r>
+        <w:rPr>
+          <w:rFonts w:ascii="Franklin Gothic Book" w:hAnsi="Franklin Gothic Book"/>
+          <w:sz w:val="24"/>
+          <w:szCs w:val="24"/>
+          <w:highlight w:val="yellow"/>
+        </w:rPr>
+        <w:t>ex:</w:t>
+      </w:r>
+      <w:r>
+        <w:rPr>
+          <w:rFonts w:ascii="Franklin Gothic Book" w:hAnsi="Franklin Gothic Book"/>
+          <w:sz w:val="24"/>
+          <w:szCs w:val="24"/>
+        </w:rPr>
+        <w:t xml:space="preserve"> </w:t>
+      </w:r>
+    </w:p>
+    <w:p>
+      <w:pPr>
+        <w:rPr>
+          <w:rFonts w:ascii="Franklin Gothic Book" w:hAnsi="Franklin Gothic Book"/>
+          <w:sz w:val="24"/>
+          <w:szCs w:val="24"/>
+        </w:rPr>
+      </w:pPr>
+      <w:r>
+        <w:rPr>
+          <w:rFonts w:ascii="Franklin Gothic Book" w:hAnsi="Franklin Gothic Book"/>
+          <w:sz w:val="24"/>
+          <w:szCs w:val="24"/>
+        </w:rPr>
+        <w:t>Zomato can make payment through phone pay, however phone pay sends that amount to various bank webservices</w:t>
+      </w:r>
+    </w:p>
+    <w:p>
+      <w:pPr>
+        <w:rPr>
+          <w:rFonts w:ascii="Franklin Gothic Book" w:hAnsi="Franklin Gothic Book"/>
+          <w:sz w:val="24"/>
+          <w:szCs w:val="24"/>
+        </w:rPr>
+      </w:pPr>
+      <w:r>
+        <w:rPr>
+          <w:rFonts w:ascii="Franklin Gothic Book" w:hAnsi="Franklin Gothic Book"/>
+          <w:sz w:val="24"/>
+          <w:szCs w:val="24"/>
+        </w:rPr>
+        <w:t xml:space="preserve">So Zomato sends in JSON, phone pay takes that </w:t>
+      </w:r>
+      <w:r>
+        <w:rPr>
+          <w:rFonts w:ascii="Franklin Gothic Book" w:hAnsi="Franklin Gothic Book"/>
+          <w:sz w:val="24"/>
+          <w:szCs w:val="24"/>
+        </w:rPr>
+        <w:t>and converts to the structure it understands and passes the data and other related informations to the registered bank in JSON format</w:t>
+      </w:r>
+    </w:p>
+    <w:p>
+      <w:pPr>
+        <w:rPr>
+          <w:rFonts w:ascii="Franklin Gothic Book" w:hAnsi="Franklin Gothic Book"/>
+          <w:sz w:val="24"/>
+          <w:szCs w:val="24"/>
+        </w:rPr>
+      </w:pPr>
+      <w:r>
+        <w:rPr>
+          <w:rFonts w:ascii="Franklin Gothic Book" w:hAnsi="Franklin Gothic Book"/>
+          <w:sz w:val="24"/>
+          <w:szCs w:val="24"/>
+          <w:highlight w:val="yellow"/>
+        </w:rPr>
+        <w:t>Rules while developing webservices</w:t>
+      </w:r>
+    </w:p>
+    <w:p>
+      <w:pPr>
+        <w:pStyle w:val="ListParagraph"/>
+        <w:numPr>
+          <w:ilvl w:val="0"/>
+          <w:numId w:val="36"/>
+        </w:numPr>
+        <w:rPr>
+          <w:rFonts w:ascii="Franklin Gothic Book" w:hAnsi="Franklin Gothic Book"/>
+          <w:sz w:val="24"/>
+          <w:szCs w:val="24"/>
+        </w:rPr>
+      </w:pPr>
+      <w:r>
+        <w:rPr>
+          <w:rFonts w:ascii="Franklin Gothic Book" w:hAnsi="Franklin Gothic Book"/>
+          <w:sz w:val="24"/>
+          <w:szCs w:val="24"/>
+        </w:rPr>
+        <w:t>A webservice must have a</w:t>
+      </w:r>
+      <w:r>
+        <w:rPr>
+          <w:rFonts w:ascii="Franklin Gothic Book" w:hAnsi="Franklin Gothic Book"/>
+          <w:sz w:val="24"/>
+          <w:szCs w:val="24"/>
+        </w:rPr>
+        <w:t>n</w:t>
+      </w:r>
+      <w:r>
+        <w:rPr>
+          <w:rFonts w:ascii="Franklin Gothic Book" w:hAnsi="Franklin Gothic Book"/>
+          <w:sz w:val="24"/>
+          <w:szCs w:val="24"/>
+        </w:rPr>
+        <w:t xml:space="preserve"> URL</w:t>
+      </w:r>
+    </w:p>
+    <w:p>
+      <w:pPr>
+        <w:pStyle w:val="ListParagraph"/>
+        <w:numPr>
+          <w:ilvl w:val="0"/>
+          <w:numId w:val="36"/>
+        </w:numPr>
+        <w:rPr>
+          <w:rFonts w:ascii="Franklin Gothic Book" w:hAnsi="Franklin Gothic Book"/>
+          <w:sz w:val="24"/>
+          <w:szCs w:val="24"/>
+        </w:rPr>
+      </w:pPr>
+      <w:r>
+        <w:rPr>
+          <w:rFonts w:ascii="Franklin Gothic Book" w:hAnsi="Franklin Gothic Book"/>
+          <w:sz w:val="24"/>
+          <w:szCs w:val="24"/>
+        </w:rPr>
+        <w:t>A webservice must be mapped to HTTP methods like GET, POST, PUT &amp; DELETE</w:t>
+      </w:r>
+      <w:r>
+        <w:rPr>
+          <w:rFonts w:ascii="Franklin Gothic Book" w:hAnsi="Franklin Gothic Book"/>
+          <w:sz w:val="24"/>
+          <w:szCs w:val="24"/>
+        </w:rPr>
+        <w:t>, so that the consumers would use the same HTTP methods to send request.</w:t>
+      </w:r>
+    </w:p>
+    <w:p>
+      <w:pPr>
+        <w:rPr>
+          <w:rFonts w:ascii="Franklin Gothic Book" w:hAnsi="Franklin Gothic Book"/>
+          <w:sz w:val="24"/>
+          <w:szCs w:val="24"/>
+        </w:rPr>
+      </w:pPr>
+      <w:r>
+        <w:rPr>
+          <w:rFonts w:ascii="Franklin Gothic Book" w:hAnsi="Franklin Gothic Book"/>
+          <w:sz w:val="24"/>
+          <w:szCs w:val="24"/>
+        </w:rPr>
+        <w:t>GET: for retrieving the existing resource</w:t>
+      </w:r>
+    </w:p>
+    <w:p>
+      <w:pPr>
+        <w:rPr>
+          <w:rFonts w:ascii="Franklin Gothic Book" w:hAnsi="Franklin Gothic Book"/>
+          <w:sz w:val="24"/>
+          <w:szCs w:val="24"/>
+        </w:rPr>
+      </w:pPr>
+      <w:r>
+        <w:rPr>
+          <w:rFonts w:ascii="Franklin Gothic Book" w:hAnsi="Franklin Gothic Book"/>
+          <w:sz w:val="24"/>
+          <w:szCs w:val="24"/>
+        </w:rPr>
+        <w:t>POST: for creating a new resource</w:t>
+      </w:r>
+    </w:p>
+    <w:p>
+      <w:pPr>
+        <w:rPr>
+          <w:rFonts w:ascii="Franklin Gothic Book" w:hAnsi="Franklin Gothic Book"/>
+          <w:sz w:val="24"/>
+          <w:szCs w:val="24"/>
+        </w:rPr>
+      </w:pPr>
+      <w:r>
+        <w:rPr>
+          <w:rFonts w:ascii="Franklin Gothic Book" w:hAnsi="Franklin Gothic Book"/>
+          <w:sz w:val="24"/>
+          <w:szCs w:val="24"/>
+        </w:rPr>
+        <w:t>PUT: for updating the existing resource</w:t>
+      </w:r>
+    </w:p>
+    <w:p>
+      <w:pPr>
+        <w:rPr>
+          <w:rFonts w:ascii="Franklin Gothic Book" w:hAnsi="Franklin Gothic Book"/>
+          <w:sz w:val="24"/>
+          <w:szCs w:val="24"/>
+        </w:rPr>
+      </w:pPr>
+      <w:r>
+        <w:rPr>
+          <w:rFonts w:ascii="Franklin Gothic Book" w:hAnsi="Franklin Gothic Book"/>
+          <w:sz w:val="24"/>
+          <w:szCs w:val="24"/>
+        </w:rPr>
+        <w:t>DELETE: for deleting the existing resource</w:t>
+      </w:r>
+    </w:p>
+    <w:p>
+      <w:pPr>
+        <w:rPr>
+          <w:rFonts w:ascii="Franklin Gothic Book" w:hAnsi="Franklin Gothic Book"/>
+          <w:sz w:val="24"/>
+          <w:szCs w:val="24"/>
+        </w:rPr>
+      </w:pPr>
+      <w:r>
+        <w:rPr>
+          <w:rFonts w:ascii="Franklin Gothic Book" w:hAnsi="Franklin Gothic Book"/>
+          <w:sz w:val="24"/>
+          <w:szCs w:val="24"/>
+          <w:highlight w:val="yellow"/>
+        </w:rPr>
+        <w:t>Note:</w:t>
+      </w:r>
+      <w:r>
+        <w:rPr>
+          <w:rFonts w:ascii="Franklin Gothic Book" w:hAnsi="Franklin Gothic Book"/>
+          <w:sz w:val="24"/>
+          <w:szCs w:val="24"/>
+        </w:rPr>
+        <w:t xml:space="preserve"> GET request cannot send the data via the request body, it can send the data either in the URL or in the request headers</w:t>
+      </w:r>
+      <w:r>
+        <w:rPr>
+          <w:rFonts w:ascii="Franklin Gothic Book" w:hAnsi="Franklin Gothic Book"/>
+          <w:sz w:val="24"/>
+          <w:szCs w:val="24"/>
+        </w:rPr>
+        <w:t>.</w:t>
+      </w:r>
+    </w:p>
+    <w:p>
+      <w:pPr>
+        <w:rPr>
+          <w:rFonts w:ascii="Franklin Gothic Book" w:hAnsi="Franklin Gothic Book"/>
+          <w:sz w:val="24"/>
+          <w:szCs w:val="24"/>
+        </w:rPr>
+      </w:pPr>
+      <w:r>
+        <w:rPr>
+          <w:rFonts w:ascii="Franklin Gothic Book" w:hAnsi="Franklin Gothic Book"/>
+          <w:sz w:val="24"/>
+          <w:szCs w:val="24"/>
+        </w:rPr>
+        <w:t xml:space="preserve">Express is not available inbuilt, we must download using </w:t>
+      </w:r>
+      <w:r>
+        <w:rPr>
+          <w:rFonts w:ascii="Franklin Gothic Book" w:hAnsi="Franklin Gothic Book"/>
+          <w:color w:val="FF0000"/>
+          <w:sz w:val="24"/>
+          <w:szCs w:val="24"/>
+        </w:rPr>
+        <w:t>npm install express</w:t>
+      </w:r>
+    </w:p>
+    <w:p>
+      <w:pPr>
+        <w:rPr>
+          <w:rFonts w:ascii="Franklin Gothic Book" w:hAnsi="Franklin Gothic Book"/>
+          <w:sz w:val="24"/>
+          <w:szCs w:val="24"/>
+        </w:rPr>
+      </w:pPr>
+      <w:r>
+        <w:rPr>
+          <w:rFonts w:ascii="Franklin Gothic Book" w:hAnsi="Franklin Gothic Book"/>
+          <w:sz w:val="24"/>
+          <w:szCs w:val="24"/>
+        </w:rPr>
+        <w:t>We can import and create webservices mapped to various http methods</w:t>
+      </w:r>
+    </w:p>
+    <w:p>
+      <w:pPr>
+        <w:rPr>
+          <w:rFonts w:ascii="Franklin Gothic Book" w:hAnsi="Franklin Gothic Book"/>
+          <w:sz w:val="24"/>
+          <w:szCs w:val="24"/>
+        </w:rPr>
+      </w:pPr>
+      <w:r>
+        <w:rPr>
+          <w:rFonts w:ascii="Franklin Gothic Book" w:hAnsi="Franklin Gothic Book"/>
+          <w:sz w:val="24"/>
+          <w:szCs w:val="24"/>
+        </w:rPr>
+        <w:t>import express from ‘express’;</w:t>
+      </w:r>
+    </w:p>
+    <w:p>
+      <w:pPr>
+        <w:rPr>
+          <w:rFonts w:ascii="Franklin Gothic Book" w:hAnsi="Franklin Gothic Book"/>
+          <w:sz w:val="24"/>
+          <w:szCs w:val="24"/>
+        </w:rPr>
+      </w:pPr>
+      <w:r>
+        <w:rPr>
+          <w:rFonts w:ascii="Franklin Gothic Book" w:hAnsi="Franklin Gothic Book"/>
+          <w:sz w:val="24"/>
+          <w:szCs w:val="24"/>
+        </w:rPr>
+        <w:t>let app = express();</w:t>
+      </w:r>
+    </w:p>
+    <w:p>
+      <w:pPr>
+        <w:rPr>
+          <w:rFonts w:ascii="Franklin Gothic Book" w:hAnsi="Franklin Gothic Book"/>
+          <w:sz w:val="24"/>
+          <w:szCs w:val="24"/>
+        </w:rPr>
+      </w:pPr>
+      <w:r>
+        <w:rPr>
+          <w:rFonts w:ascii="Franklin Gothic Book" w:hAnsi="Franklin Gothic Book"/>
+          <w:sz w:val="24"/>
+          <w:szCs w:val="24"/>
+        </w:rPr>
+        <w:lastRenderedPageBreak/>
+        <w:t>app.get(‘/profiles’, (req, res) =&gt; { handler for HTTP GET  /profiles } );</w:t>
+      </w:r>
+      <w:r>
+        <w:rPr>
+          <w:rFonts w:ascii="Franklin Gothic Book" w:hAnsi="Franklin Gothic Book"/>
+          <w:sz w:val="24"/>
+          <w:szCs w:val="24"/>
+        </w:rPr>
+        <w:br/>
+        <w:t>app.post(‘/profiles’, (req, res) =&gt; { handler for HTTP POST /profiles } );</w:t>
+      </w:r>
+      <w:r>
+        <w:rPr>
+          <w:rFonts w:ascii="Franklin Gothic Book" w:hAnsi="Franklin Gothic Book"/>
+          <w:sz w:val="24"/>
+          <w:szCs w:val="24"/>
+        </w:rPr>
+        <w:br/>
+      </w:r>
+      <w:r>
+        <w:rPr>
+          <w:rFonts w:ascii="Franklin Gothic Book" w:hAnsi="Franklin Gothic Book"/>
+          <w:sz w:val="24"/>
+          <w:szCs w:val="24"/>
+        </w:rPr>
+        <w:t>app.put(‘/profiles’, (req, res) =&gt; { handler for HTTP PUT /profiles });</w:t>
+      </w:r>
+      <w:r>
+        <w:rPr>
+          <w:rFonts w:ascii="Franklin Gothic Book" w:hAnsi="Franklin Gothic Book"/>
+          <w:sz w:val="24"/>
+          <w:szCs w:val="24"/>
+        </w:rPr>
+        <w:br/>
+        <w:t>app.</w:t>
+      </w:r>
+      <w:r>
+        <w:rPr>
+          <w:rFonts w:ascii="Franklin Gothic Book" w:hAnsi="Franklin Gothic Book"/>
+          <w:sz w:val="24"/>
+          <w:szCs w:val="24"/>
+        </w:rPr>
+        <w:t>delete</w:t>
+      </w:r>
+      <w:r>
+        <w:rPr>
+          <w:rFonts w:ascii="Franklin Gothic Book" w:hAnsi="Franklin Gothic Book"/>
+          <w:sz w:val="24"/>
+          <w:szCs w:val="24"/>
+        </w:rPr>
+        <w:t xml:space="preserve">(‘/profiles’, (req, res) =&gt; { handler for HTTP </w:t>
+      </w:r>
+      <w:r>
+        <w:rPr>
+          <w:rFonts w:ascii="Franklin Gothic Book" w:hAnsi="Franklin Gothic Book"/>
+          <w:sz w:val="24"/>
+          <w:szCs w:val="24"/>
+        </w:rPr>
+        <w:t>DELETE</w:t>
+      </w:r>
+      <w:r>
+        <w:rPr>
+          <w:rFonts w:ascii="Franklin Gothic Book" w:hAnsi="Franklin Gothic Book"/>
+          <w:sz w:val="24"/>
+          <w:szCs w:val="24"/>
+        </w:rPr>
+        <w:t xml:space="preserve"> /profiles });</w:t>
+      </w:r>
+    </w:p>
+    <w:p>
+      <w:pPr>
+        <w:rPr>
+          <w:rFonts w:ascii="Franklin Gothic Book" w:hAnsi="Franklin Gothic Book"/>
+          <w:sz w:val="24"/>
+          <w:szCs w:val="24"/>
+        </w:rPr>
+      </w:pPr>
+      <w:r>
+        <w:rPr>
+          <w:rFonts w:ascii="Franklin Gothic Book" w:hAnsi="Franklin Gothic Book"/>
+          <w:sz w:val="24"/>
+          <w:szCs w:val="24"/>
+        </w:rPr>
+        <w:t>You can also pass path parameters / query parameters using /:name</w:t>
+      </w:r>
+    </w:p>
+    <w:p>
+      <w:pPr>
+        <w:rPr>
+          <w:rFonts w:ascii="Franklin Gothic Book" w:hAnsi="Franklin Gothic Book"/>
+          <w:sz w:val="24"/>
+          <w:szCs w:val="24"/>
+        </w:rPr>
+      </w:pPr>
+      <w:r>
+        <w:rPr>
+          <w:rFonts w:ascii="Franklin Gothic Book" w:hAnsi="Franklin Gothic Book"/>
+          <w:sz w:val="24"/>
+          <w:szCs w:val="24"/>
+        </w:rPr>
+        <w:t>app.get(‘/profiles/:id’, (req, res) =&gt; { hander for HTTP GET /profiles/value });</w:t>
+      </w:r>
+      <w:r>
+        <w:rPr>
+          <w:rFonts w:ascii="Franklin Gothic Book" w:hAnsi="Franklin Gothic Book"/>
+          <w:sz w:val="24"/>
+          <w:szCs w:val="24"/>
+        </w:rPr>
+        <w:br/>
+      </w:r>
+    </w:p>
+    <w:p>
+      <w:pPr>
+        <w:rPr>
+          <w:rFonts w:ascii="Franklin Gothic Book" w:hAnsi="Franklin Gothic Book"/>
+          <w:sz w:val="24"/>
+          <w:szCs w:val="24"/>
+        </w:rPr>
+      </w:pPr>
+      <w:r>
+        <w:rPr>
+          <w:rFonts w:ascii="Franklin Gothic Book" w:hAnsi="Franklin Gothic Book"/>
+          <w:sz w:val="24"/>
+          <w:szCs w:val="24"/>
+          <w:highlight w:val="yellow"/>
+        </w:rPr>
+        <w:t>Libraries to download</w:t>
+      </w:r>
+    </w:p>
+    <w:p>
+      <w:pPr>
+        <w:pStyle w:val="ListParagraph"/>
+        <w:numPr>
+          <w:ilvl w:val="0"/>
+          <w:numId w:val="37"/>
+        </w:numPr>
+        <w:rPr>
+          <w:rFonts w:ascii="Franklin Gothic Book" w:hAnsi="Franklin Gothic Book"/>
+          <w:sz w:val="24"/>
+          <w:szCs w:val="24"/>
+        </w:rPr>
+      </w:pPr>
+      <w:r>
+        <w:rPr>
+          <w:rFonts w:ascii="Franklin Gothic Book" w:hAnsi="Franklin Gothic Book"/>
+          <w:sz w:val="24"/>
+          <w:szCs w:val="24"/>
+        </w:rPr>
+        <w:t>express</w:t>
+      </w:r>
+    </w:p>
+    <w:p>
+      <w:pPr>
+        <w:pStyle w:val="ListParagraph"/>
+        <w:numPr>
+          <w:ilvl w:val="0"/>
+          <w:numId w:val="37"/>
+        </w:numPr>
+        <w:rPr>
+          <w:rFonts w:ascii="Franklin Gothic Book" w:hAnsi="Franklin Gothic Book"/>
+          <w:sz w:val="24"/>
+          <w:szCs w:val="24"/>
+        </w:rPr>
+      </w:pPr>
+      <w:r>
+        <w:rPr>
+          <w:rFonts w:ascii="Franklin Gothic Book" w:hAnsi="Franklin Gothic Book"/>
+          <w:sz w:val="24"/>
+          <w:szCs w:val="24"/>
+        </w:rPr>
+        <w:t>cors</w:t>
+      </w:r>
+      <w:r>
+        <w:rPr>
+          <w:rFonts w:ascii="Franklin Gothic Book" w:hAnsi="Franklin Gothic Book"/>
+          <w:sz w:val="24"/>
+          <w:szCs w:val="24"/>
+        </w:rPr>
+        <w:t>: Cross Origin Resource Sharing</w:t>
+      </w:r>
+    </w:p>
+    <w:p>
+      <w:pPr>
+        <w:rPr>
+          <w:rFonts w:ascii="Franklin Gothic Book" w:hAnsi="Franklin Gothic Book"/>
+          <w:sz w:val="24"/>
+          <w:szCs w:val="24"/>
+        </w:rPr>
+      </w:pPr>
+      <w:r>
+        <w:rPr>
+          <w:rFonts w:ascii="Franklin Gothic Book" w:hAnsi="Franklin Gothic Book"/>
+          <w:sz w:val="24"/>
+          <w:szCs w:val="24"/>
+        </w:rPr>
+        <w:drawing>
+          <wp:inline distT="0" distB="0" distL="0" distR="0" wp14:anchorId="38551245" wp14:editId="197B696F">
+            <wp:extent cx="5943600" cy="916305"/>
+            <wp:effectExtent l="0" t="0" r="0" b="0"/>
+            <wp:docPr id="1508565817" name="Picture 1"/>
+            <wp:cNvGraphicFramePr>
+              <a:graphicFrameLocks xmlns:a="http://schemas.openxmlformats.org/drawingml/2006/main" noChangeAspect="1"/>
+            </wp:cNvGraphicFramePr>
+            <a:graphic xmlns:a="http://schemas.openxmlformats.org/drawingml/2006/main">
+              <a:graphicData uri="http://schemas.openxmlformats.org/drawingml/2006/picture">
+                <pic:pic xmlns:pic="http://schemas.openxmlformats.org/drawingml/2006/picture">
+                  <pic:nvPicPr>
+                    <pic:cNvPr id="1508565817" name=""/>
+                    <pic:cNvPicPr/>
+                  </pic:nvPicPr>
+                  <pic:blipFill>
+                    <a:blip r:embed="rId73"/>
+                    <a:stretch>
+                      <a:fillRect/>
+                    </a:stretch>
+                  </pic:blipFill>
+                  <pic:spPr>
+                    <a:xfrm>
+                      <a:off x="0" y="0"/>
+                      <a:ext cx="5943600" cy="916305"/>
+                    </a:xfrm>
+                    <a:prstGeom prst="rect">
+                      <a:avLst/>
+                    </a:prstGeom>
+                  </pic:spPr>
+                </pic:pic>
+              </a:graphicData>
+            </a:graphic>
+          </wp:inline>
+        </w:drawing>
+      </w:r>
+    </w:p>
+    <w:p>
+      <w:pPr>
+        <w:rPr>
+          <w:rFonts w:ascii="Franklin Gothic Book" w:hAnsi="Franklin Gothic Book"/>
+          <w:sz w:val="24"/>
+          <w:szCs w:val="24"/>
+        </w:rPr>
+      </w:pPr>
+      <w:r>
+        <w:rPr>
+          <w:rFonts w:ascii="Franklin Gothic Book" w:hAnsi="Franklin Gothic Book"/>
+          <w:sz w:val="24"/>
+          <w:szCs w:val="24"/>
+          <w:highlight w:val="yellow"/>
+        </w:rPr>
+        <w:t>main.js</w:t>
+      </w:r>
+    </w:p>
+    <w:p>
+      <w:pPr>
+        <w:rPr>
+          <w:rFonts w:ascii="Franklin Gothic Book" w:hAnsi="Franklin Gothic Book"/>
+          <w:sz w:val="24"/>
+          <w:szCs w:val="24"/>
+        </w:rPr>
+      </w:pPr>
+      <w:r>
+        <w:rPr>
+          <w:rFonts w:ascii="Franklin Gothic Book" w:hAnsi="Franklin Gothic Book"/>
+          <w:sz w:val="24"/>
+          <w:szCs w:val="24"/>
+        </w:rPr>
+        <w:drawing>
+          <wp:inline distT="0" distB="0" distL="0" distR="0" wp14:anchorId="195A5FE0" wp14:editId="3F5BD455">
+            <wp:extent cx="5943600" cy="3242310"/>
+            <wp:effectExtent l="0" t="0" r="0" b="0"/>
+            <wp:docPr id="1312126453" name="Picture 1"/>
+            <wp:cNvGraphicFramePr>
+              <a:graphicFrameLocks xmlns:a="http://schemas.openxmlformats.org/drawingml/2006/main" noChangeAspect="1"/>
+            </wp:cNvGraphicFramePr>
+            <a:graphic xmlns:a="http://schemas.openxmlformats.org/drawingml/2006/main">
+              <a:graphicData uri="http://schemas.openxmlformats.org/drawingml/2006/picture">
+                <pic:pic xmlns:pic="http://schemas.openxmlformats.org/drawingml/2006/picture">
+                  <pic:nvPicPr>
+                    <pic:cNvPr id="1312126453" name=""/>
+                    <pic:cNvPicPr/>
+                  </pic:nvPicPr>
+                  <pic:blipFill>
+                    <a:blip r:embed="rId74"/>
+                    <a:stretch>
+                      <a:fillRect/>
+                    </a:stretch>
+                  </pic:blipFill>
+                  <pic:spPr>
+                    <a:xfrm>
+                      <a:off x="0" y="0"/>
+                      <a:ext cx="5943600" cy="3242310"/>
+                    </a:xfrm>
+                    <a:prstGeom prst="rect">
+                      <a:avLst/>
+                    </a:prstGeom>
+                  </pic:spPr>
+                </pic:pic>
+              </a:graphicData>
+            </a:graphic>
+          </wp:inline>
+        </w:drawing>
+      </w:r>
+    </w:p>
+    <w:p>
+      <w:pPr>
+        <w:rPr>
+          <w:rFonts w:ascii="Franklin Gothic Book" w:hAnsi="Franklin Gothic Book"/>
+          <w:sz w:val="24"/>
+          <w:szCs w:val="24"/>
+        </w:rPr>
+      </w:pPr>
+      <w:r>
+        <w:rPr>
+          <w:rFonts w:ascii="Franklin Gothic Book" w:hAnsi="Franklin Gothic Book"/>
+          <w:sz w:val="24"/>
+          <w:szCs w:val="24"/>
+          <w:highlight w:val="yellow"/>
+        </w:rPr>
+        <w:t>Webservice that accepts HTTP post with JSON data</w:t>
+      </w:r>
+    </w:p>
+    <w:p>
+      <w:pPr>
+        <w:rPr>
+          <w:rFonts w:ascii="Franklin Gothic Book" w:hAnsi="Franklin Gothic Book"/>
+          <w:sz w:val="24"/>
+          <w:szCs w:val="24"/>
+        </w:rPr>
+      </w:pPr>
+      <w:r>
+        <w:rPr>
+          <w:rFonts w:ascii="Franklin Gothic Book" w:hAnsi="Franklin Gothic Book"/>
+          <w:sz w:val="24"/>
+          <w:szCs w:val="24"/>
+        </w:rPr>
+        <w:lastRenderedPageBreak/>
+        <w:drawing>
+          <wp:inline distT="0" distB="0" distL="0" distR="0" wp14:anchorId="5E9277BE" wp14:editId="0DFB1327">
+            <wp:extent cx="5943600" cy="1399540"/>
+            <wp:effectExtent l="0" t="0" r="0" b="0"/>
+            <wp:docPr id="521770183" name="Picture 1"/>
+            <wp:cNvGraphicFramePr>
+              <a:graphicFrameLocks xmlns:a="http://schemas.openxmlformats.org/drawingml/2006/main" noChangeAspect="1"/>
+            </wp:cNvGraphicFramePr>
+            <a:graphic xmlns:a="http://schemas.openxmlformats.org/drawingml/2006/main">
+              <a:graphicData uri="http://schemas.openxmlformats.org/drawingml/2006/picture">
+                <pic:pic xmlns:pic="http://schemas.openxmlformats.org/drawingml/2006/picture">
+                  <pic:nvPicPr>
+                    <pic:cNvPr id="521770183" name=""/>
+                    <pic:cNvPicPr/>
+                  </pic:nvPicPr>
+                  <pic:blipFill>
+                    <a:blip r:embed="rId75"/>
+                    <a:stretch>
+                      <a:fillRect/>
+                    </a:stretch>
+                  </pic:blipFill>
+                  <pic:spPr>
+                    <a:xfrm>
+                      <a:off x="0" y="0"/>
+                      <a:ext cx="5943600" cy="1399540"/>
+                    </a:xfrm>
+                    <a:prstGeom prst="rect">
+                      <a:avLst/>
+                    </a:prstGeom>
+                  </pic:spPr>
+                </pic:pic>
+              </a:graphicData>
+            </a:graphic>
+          </wp:inline>
+        </w:drawing>
+      </w:r>
+    </w:p>
+    <w:p>
+      <w:pPr>
+        <w:rPr>
+          <w:rFonts w:ascii="Franklin Gothic Book" w:hAnsi="Franklin Gothic Book"/>
+          <w:sz w:val="24"/>
+          <w:szCs w:val="24"/>
+        </w:rPr>
+      </w:pPr>
+      <w:r>
+        <w:rPr>
+          <w:rFonts w:ascii="Franklin Gothic Book" w:hAnsi="Franklin Gothic Book"/>
+          <w:sz w:val="24"/>
+          <w:szCs w:val="24"/>
+          <w:highlight w:val="yellow"/>
+        </w:rPr>
+        <w:t>Output:</w:t>
+      </w:r>
+    </w:p>
+    <w:p>
+      <w:pPr>
+        <w:rPr>
+          <w:rFonts w:ascii="Franklin Gothic Book" w:hAnsi="Franklin Gothic Book"/>
+          <w:sz w:val="24"/>
+          <w:szCs w:val="24"/>
+        </w:rPr>
+      </w:pPr>
+      <w:r>
+        <w:rPr>
+          <w:rFonts w:ascii="Franklin Gothic Book" w:hAnsi="Franklin Gothic Book"/>
+          <w:sz w:val="24"/>
+          <w:szCs w:val="24"/>
+        </w:rPr>
+        <w:drawing>
+          <wp:inline distT="0" distB="0" distL="0" distR="0" wp14:anchorId="5306EA74" wp14:editId="39FE14DC">
+            <wp:extent cx="5943600" cy="2399030"/>
+            <wp:effectExtent l="0" t="0" r="0" b="1270"/>
+            <wp:docPr id="1020769028" name="Picture 1"/>
+            <wp:cNvGraphicFramePr>
+              <a:graphicFrameLocks xmlns:a="http://schemas.openxmlformats.org/drawingml/2006/main" noChangeAspect="1"/>
+            </wp:cNvGraphicFramePr>
+            <a:graphic xmlns:a="http://schemas.openxmlformats.org/drawingml/2006/main">
+              <a:graphicData uri="http://schemas.openxmlformats.org/drawingml/2006/picture">
+                <pic:pic xmlns:pic="http://schemas.openxmlformats.org/drawingml/2006/picture">
+                  <pic:nvPicPr>
+                    <pic:cNvPr id="1020769028" name=""/>
+                    <pic:cNvPicPr/>
+                  </pic:nvPicPr>
+                  <pic:blipFill>
+                    <a:blip r:embed="rId76"/>
+                    <a:stretch>
+                      <a:fillRect/>
+                    </a:stretch>
+                  </pic:blipFill>
+                  <pic:spPr>
+                    <a:xfrm>
+                      <a:off x="0" y="0"/>
+                      <a:ext cx="5943600" cy="2399030"/>
+                    </a:xfrm>
+                    <a:prstGeom prst="rect">
+                      <a:avLst/>
+                    </a:prstGeom>
+                  </pic:spPr>
+                </pic:pic>
+              </a:graphicData>
+            </a:graphic>
+          </wp:inline>
+        </w:drawing>
+      </w:r>
+    </w:p>
+    <w:p>
+      <w:pPr>
+        <w:rPr>
+          <w:rFonts w:ascii="Franklin Gothic Book" w:hAnsi="Franklin Gothic Book"/>
+          <w:sz w:val="24"/>
+          <w:szCs w:val="24"/>
+        </w:rPr>
+      </w:pPr>
+      <w:r>
+        <w:rPr>
+          <w:rFonts w:ascii="Franklin Gothic Book" w:hAnsi="Franklin Gothic Book"/>
+          <w:sz w:val="24"/>
+          <w:szCs w:val="24"/>
+          <w:highlight w:val="yellow"/>
+        </w:rPr>
+        <w:t>Database</w:t>
+      </w:r>
+    </w:p>
+    <w:p>
+      <w:pPr>
+        <w:rPr>
+          <w:rFonts w:ascii="Franklin Gothic Book" w:hAnsi="Franklin Gothic Book"/>
+          <w:sz w:val="24"/>
+          <w:szCs w:val="24"/>
+        </w:rPr>
+      </w:pPr>
+      <w:r>
+        <w:rPr>
+          <w:rFonts w:ascii="Franklin Gothic Book" w:hAnsi="Franklin Gothic Book"/>
+          <w:sz w:val="24"/>
+          <w:szCs w:val="24"/>
+        </w:rPr>
+        <w:t>It is used to maintain the data</w:t>
+      </w:r>
+      <w:r>
+        <w:rPr>
+          <w:rFonts w:ascii="Franklin Gothic Book" w:hAnsi="Franklin Gothic Book"/>
+          <w:sz w:val="24"/>
+          <w:szCs w:val="24"/>
+        </w:rPr>
+        <w:t>, there are two types of database</w:t>
+      </w:r>
+    </w:p>
+    <w:p>
+      <w:pPr>
+        <w:pStyle w:val="ListParagraph"/>
+        <w:numPr>
+          <w:ilvl w:val="0"/>
+          <w:numId w:val="38"/>
+        </w:numPr>
+        <w:rPr>
+          <w:rFonts w:ascii="Franklin Gothic Book" w:hAnsi="Franklin Gothic Book"/>
+          <w:sz w:val="24"/>
+          <w:szCs w:val="24"/>
+        </w:rPr>
+      </w:pPr>
+      <w:r>
+        <w:rPr>
+          <w:rFonts w:ascii="Franklin Gothic Book" w:hAnsi="Franklin Gothic Book"/>
+          <w:sz w:val="24"/>
+          <w:szCs w:val="24"/>
+        </w:rPr>
+        <w:t>Structured: RDBMS</w:t>
+      </w:r>
+      <w:r>
+        <w:rPr>
+          <w:rFonts w:ascii="Franklin Gothic Book" w:hAnsi="Franklin Gothic Book"/>
+          <w:sz w:val="24"/>
+          <w:szCs w:val="24"/>
+        </w:rPr>
+        <w:t xml:space="preserve"> - table form</w:t>
+      </w:r>
+      <w:r>
+        <w:rPr>
+          <w:rFonts w:ascii="Franklin Gothic Book" w:hAnsi="Franklin Gothic Book"/>
+          <w:sz w:val="24"/>
+          <w:szCs w:val="24"/>
+        </w:rPr>
+        <w:t xml:space="preserve"> - SQL (MySQL, Oracle, Sybase, Postgres &amp; etc)</w:t>
+      </w:r>
+    </w:p>
+    <w:p>
+      <w:pPr>
+        <w:pStyle w:val="ListParagraph"/>
+        <w:numPr>
+          <w:ilvl w:val="0"/>
+          <w:numId w:val="38"/>
+        </w:numPr>
+        <w:rPr>
+          <w:rFonts w:ascii="Franklin Gothic Book" w:hAnsi="Franklin Gothic Book"/>
+          <w:sz w:val="24"/>
+          <w:szCs w:val="24"/>
+        </w:rPr>
+      </w:pPr>
+      <w:r>
+        <w:rPr>
+          <w:rFonts w:ascii="Franklin Gothic Book" w:hAnsi="Franklin Gothic Book"/>
+          <w:sz w:val="24"/>
+          <w:szCs w:val="24"/>
+        </w:rPr>
+        <w:t>Non-Structured: NoSQL</w:t>
+      </w:r>
+      <w:r>
+        <w:rPr>
+          <w:rFonts w:ascii="Franklin Gothic Book" w:hAnsi="Franklin Gothic Book"/>
+          <w:sz w:val="24"/>
+          <w:szCs w:val="24"/>
+        </w:rPr>
+        <w:t xml:space="preserve"> - Document form that is usually JSON format</w:t>
+      </w:r>
+      <w:r>
+        <w:rPr>
+          <w:rFonts w:ascii="Franklin Gothic Book" w:hAnsi="Franklin Gothic Book"/>
+          <w:sz w:val="24"/>
+          <w:szCs w:val="24"/>
+        </w:rPr>
+        <w:t xml:space="preserve"> (MongoDB, Casandra &amp; etc)</w:t>
+      </w:r>
+    </w:p>
+    <w:p>
+      <w:pPr>
+        <w:rPr>
+          <w:rFonts w:ascii="Franklin Gothic Book" w:hAnsi="Franklin Gothic Book"/>
+          <w:sz w:val="24"/>
+          <w:szCs w:val="24"/>
+        </w:rPr>
+      </w:pPr>
+      <w:r>
+        <w:rPr>
+          <w:rFonts w:ascii="Franklin Gothic Book" w:hAnsi="Franklin Gothic Book"/>
+          <w:sz w:val="24"/>
+          <w:szCs w:val="24"/>
+          <w:highlight w:val="yellow"/>
+        </w:rPr>
+        <w:t>MongoDB:</w:t>
+      </w:r>
+      <w:r>
+        <w:rPr>
+          <w:rFonts w:ascii="Franklin Gothic Book" w:hAnsi="Franklin Gothic Book"/>
+          <w:sz w:val="24"/>
+          <w:szCs w:val="24"/>
+        </w:rPr>
+        <w:t xml:space="preserve"> It is a </w:t>
+      </w:r>
+      <w:r>
+        <w:rPr>
+          <w:rFonts w:ascii="Franklin Gothic Book" w:hAnsi="Franklin Gothic Book"/>
+          <w:sz w:val="24"/>
+          <w:szCs w:val="24"/>
+          <w:highlight w:val="yellow"/>
+        </w:rPr>
+        <w:t>NoSQL</w:t>
+      </w:r>
+      <w:r>
+        <w:rPr>
+          <w:rFonts w:ascii="Franklin Gothic Book" w:hAnsi="Franklin Gothic Book"/>
+          <w:sz w:val="24"/>
+          <w:szCs w:val="24"/>
+        </w:rPr>
+        <w:t xml:space="preserve"> database which maintains the data in a document format usually a JSON, all these documents are stored in a table called collection, mongodb uses Javascript extensively, hence the mongo-terminal or mongo-shell supports javascript functions</w:t>
+      </w:r>
+    </w:p>
+    <w:p>
+      <w:pPr>
+        <w:rPr>
+          <w:rFonts w:ascii="Franklin Gothic Book" w:hAnsi="Franklin Gothic Book"/>
+          <w:sz w:val="24"/>
+          <w:szCs w:val="24"/>
+        </w:rPr>
+      </w:pPr>
+      <w:r>
+        <w:rPr>
+          <w:rFonts w:ascii="Franklin Gothic Book" w:hAnsi="Franklin Gothic Book"/>
+          <w:sz w:val="24"/>
+          <w:szCs w:val="24"/>
+        </w:rPr>
+        <w:t>Collection: It is a container like a table, that stores all the documents</w:t>
+      </w:r>
+    </w:p>
+    <w:p>
+      <w:pPr>
+        <w:rPr>
+          <w:rFonts w:ascii="Franklin Gothic Book" w:hAnsi="Franklin Gothic Book"/>
+          <w:sz w:val="24"/>
+          <w:szCs w:val="24"/>
+        </w:rPr>
+      </w:pPr>
+      <w:r>
+        <w:rPr>
+          <w:rFonts w:ascii="Franklin Gothic Book" w:hAnsi="Franklin Gothic Book"/>
+          <w:sz w:val="24"/>
+          <w:szCs w:val="24"/>
+        </w:rPr>
+        <w:t>Document: It is a JSON object</w:t>
+      </w:r>
+    </w:p>
+    <w:p>
+      <w:pPr>
+        <w:rPr>
+          <w:rFonts w:ascii="Franklin Gothic Book" w:hAnsi="Franklin Gothic Book"/>
+          <w:sz w:val="24"/>
+          <w:szCs w:val="24"/>
+        </w:rPr>
+      </w:pPr>
+      <w:r>
+        <w:rPr>
+          <w:rFonts w:ascii="Franklin Gothic Book" w:hAnsi="Franklin Gothic Book"/>
+          <w:sz w:val="24"/>
+          <w:szCs w:val="24"/>
+          <w:highlight w:val="yellow"/>
+        </w:rPr>
+        <w:t>MongoDB</w:t>
+      </w:r>
+      <w:r>
+        <w:rPr>
+          <w:rFonts w:ascii="Franklin Gothic Book" w:hAnsi="Franklin Gothic Book"/>
+          <w:sz w:val="24"/>
+          <w:szCs w:val="24"/>
+        </w:rPr>
+        <w:t xml:space="preserve"> provides lot of inbuilt Javascript functions to manipulate the database using the terminal, this mainly for administrator’s, however programmers can use mongodb library in different technologies to perform CRUD operations</w:t>
+      </w:r>
+    </w:p>
+    <w:p>
+      <w:pPr>
+        <w:rPr>
+          <w:rFonts w:ascii="Franklin Gothic Book" w:hAnsi="Franklin Gothic Book"/>
+          <w:sz w:val="24"/>
+          <w:szCs w:val="24"/>
+        </w:rPr>
+      </w:pPr>
+      <w:r>
+        <w:rPr>
+          <w:rFonts w:ascii="Franklin Gothic Book" w:hAnsi="Franklin Gothic Book"/>
+          <w:sz w:val="24"/>
+          <w:szCs w:val="24"/>
+          <w:highlight w:val="yellow"/>
+        </w:rPr>
+        <w:t>Things to download</w:t>
+      </w:r>
+    </w:p>
+    <w:p>
+      <w:pPr>
+        <w:pStyle w:val="ListParagraph"/>
+        <w:numPr>
+          <w:ilvl w:val="0"/>
+          <w:numId w:val="39"/>
+        </w:numPr>
+        <w:rPr>
+          <w:rFonts w:ascii="Franklin Gothic Book" w:hAnsi="Franklin Gothic Book"/>
+          <w:sz w:val="24"/>
+          <w:szCs w:val="24"/>
+        </w:rPr>
+      </w:pPr>
+      <w:r>
+        <w:rPr>
+          <w:rFonts w:ascii="Franklin Gothic Book" w:hAnsi="Franklin Gothic Book"/>
+          <w:sz w:val="24"/>
+          <w:szCs w:val="24"/>
+        </w:rPr>
+        <w:t>mongodb</w:t>
+      </w:r>
+    </w:p>
+    <w:p>
+      <w:pPr>
+        <w:pStyle w:val="ListParagraph"/>
+        <w:numPr>
+          <w:ilvl w:val="0"/>
+          <w:numId w:val="39"/>
+        </w:numPr>
+        <w:rPr>
+          <w:rFonts w:ascii="Franklin Gothic Book" w:hAnsi="Franklin Gothic Book"/>
+          <w:sz w:val="24"/>
+          <w:szCs w:val="24"/>
+        </w:rPr>
+      </w:pPr>
+      <w:r>
+        <w:rPr>
+          <w:rFonts w:ascii="Franklin Gothic Book" w:hAnsi="Franklin Gothic Book"/>
+          <w:sz w:val="24"/>
+          <w:szCs w:val="24"/>
+        </w:rPr>
+        <w:t>mongo shell</w:t>
+      </w:r>
+    </w:p>
+    <w:p>
+      <w:pPr>
+        <w:rPr>
+          <w:rFonts w:ascii="Franklin Gothic Book" w:hAnsi="Franklin Gothic Book"/>
+          <w:sz w:val="24"/>
+          <w:szCs w:val="24"/>
+        </w:rPr>
+      </w:pPr>
+      <w:r>
+        <w:rPr>
+          <w:rFonts w:ascii="Franklin Gothic Book" w:hAnsi="Franklin Gothic Book"/>
+          <w:sz w:val="24"/>
+          <w:szCs w:val="24"/>
+          <w:highlight w:val="yellow"/>
+        </w:rPr>
+        <w:lastRenderedPageBreak/>
+        <w:t>Co</w:t>
+      </w:r>
+      <w:r>
+        <w:rPr>
+          <w:rFonts w:ascii="Franklin Gothic Book" w:hAnsi="Franklin Gothic Book"/>
+          <w:sz w:val="24"/>
+          <w:szCs w:val="24"/>
+          <w:highlight w:val="yellow"/>
+        </w:rPr>
+        <w:t>n</w:t>
+      </w:r>
+      <w:r>
+        <w:rPr>
+          <w:rFonts w:ascii="Franklin Gothic Book" w:hAnsi="Franklin Gothic Book"/>
+          <w:sz w:val="24"/>
+          <w:szCs w:val="24"/>
+          <w:highlight w:val="yellow"/>
+        </w:rPr>
+        <w:t>figurations</w:t>
+      </w:r>
+    </w:p>
+    <w:p>
+      <w:pPr>
+        <w:rPr>
+          <w:rFonts w:ascii="Franklin Gothic Book" w:hAnsi="Franklin Gothic Book"/>
+          <w:sz w:val="24"/>
+          <w:szCs w:val="24"/>
+        </w:rPr>
+      </w:pPr>
+      <w:r>
+        <w:rPr>
+          <w:rFonts w:ascii="Franklin Gothic Book" w:hAnsi="Franklin Gothic Book"/>
+          <w:sz w:val="24"/>
+          <w:szCs w:val="24"/>
+        </w:rPr>
+        <w:t>All the data is maintained in a folder data/db of your root directory be it C: drive or D: drive or root directory if its Unix variant</w:t>
+      </w:r>
+      <w:r>
+        <w:rPr>
+          <w:rFonts w:ascii="Franklin Gothic Book" w:hAnsi="Franklin Gothic Book"/>
+          <w:sz w:val="24"/>
+          <w:szCs w:val="24"/>
+        </w:rPr>
+        <w:t>, however if its windows we must specify the mongodb that it must maintain in the C or D drive of data/db folder</w:t>
+      </w:r>
+      <w:r>
+        <w:rPr>
+          <w:rFonts w:ascii="Franklin Gothic Book" w:hAnsi="Franklin Gothic Book"/>
+          <w:sz w:val="24"/>
+          <w:szCs w:val="24"/>
+        </w:rPr>
+        <w:t>.</w:t>
+      </w:r>
+    </w:p>
+    <w:p>
+      <w:pPr>
+        <w:rPr>
+          <w:rFonts w:ascii="Franklin Gothic Book" w:hAnsi="Franklin Gothic Book"/>
+          <w:sz w:val="24"/>
+          <w:szCs w:val="24"/>
+        </w:rPr>
+      </w:pPr>
+      <w:r>
+        <w:rPr>
+          <w:rFonts w:ascii="Franklin Gothic Book" w:hAnsi="Franklin Gothic Book"/>
+          <w:sz w:val="24"/>
+          <w:szCs w:val="24"/>
+          <w:highlight w:val="yellow"/>
+        </w:rPr>
+        <w:t>How to create a collection</w:t>
+      </w:r>
+    </w:p>
+    <w:p>
+      <w:pPr>
+        <w:rPr>
+          <w:rFonts w:ascii="Franklin Gothic Book" w:hAnsi="Franklin Gothic Book"/>
+          <w:sz w:val="24"/>
+          <w:szCs w:val="24"/>
+        </w:rPr>
+      </w:pPr>
+      <w:r>
+        <w:rPr>
+          <w:rFonts w:ascii="Franklin Gothic Book" w:hAnsi="Franklin Gothic Book"/>
+          <w:sz w:val="24"/>
+          <w:szCs w:val="24"/>
+        </w:rPr>
+        <w:t xml:space="preserve">db.createCollection(“users”); // creates a </w:t>
+      </w:r>
+      <w:r>
+        <w:rPr>
+          <w:rFonts w:ascii="Franklin Gothic Book" w:hAnsi="Franklin Gothic Book"/>
+          <w:sz w:val="24"/>
+          <w:szCs w:val="24"/>
+          <w:highlight w:val="yellow"/>
+        </w:rPr>
+        <w:t>users</w:t>
+      </w:r>
+      <w:r>
+        <w:rPr>
+          <w:rFonts w:ascii="Franklin Gothic Book" w:hAnsi="Franklin Gothic Book"/>
+          <w:sz w:val="24"/>
+          <w:szCs w:val="24"/>
+        </w:rPr>
+        <w:t xml:space="preserve"> collection</w:t>
+      </w:r>
+    </w:p>
+    <w:p>
+      <w:pPr>
+        <w:rPr>
+          <w:rFonts w:ascii="Franklin Gothic Book" w:hAnsi="Franklin Gothic Book"/>
+          <w:sz w:val="24"/>
+          <w:szCs w:val="24"/>
+        </w:rPr>
+      </w:pPr>
+      <w:r>
+        <w:rPr>
+          <w:rFonts w:ascii="Franklin Gothic Book" w:hAnsi="Franklin Gothic Book"/>
+          <w:sz w:val="24"/>
+          <w:szCs w:val="24"/>
+          <w:highlight w:val="yellow"/>
+        </w:rPr>
+        <w:t>How to insert a document</w:t>
+      </w:r>
+    </w:p>
+    <w:p>
+      <w:pPr>
+        <w:rPr>
+          <w:rFonts w:ascii="Franklin Gothic Book" w:hAnsi="Franklin Gothic Book"/>
+          <w:sz w:val="24"/>
+          <w:szCs w:val="24"/>
+        </w:rPr>
+      </w:pPr>
+      <w:r>
+        <w:rPr>
+          <w:rFonts w:ascii="Franklin Gothic Book" w:hAnsi="Franklin Gothic Book"/>
+          <w:sz w:val="24"/>
+          <w:szCs w:val="24"/>
+        </w:rPr>
+        <w:t>db.users.insertOne( { json structure } ); // stores a document in users collection</w:t>
+      </w:r>
+    </w:p>
+    <w:p>
+      <w:pPr>
+        <w:rPr>
+          <w:rFonts w:ascii="Franklin Gothic Book" w:hAnsi="Franklin Gothic Book"/>
+          <w:sz w:val="24"/>
+          <w:szCs w:val="24"/>
+        </w:rPr>
+      </w:pPr>
+      <w:r>
+        <w:rPr>
+          <w:rFonts w:ascii="Franklin Gothic Book" w:hAnsi="Franklin Gothic Book"/>
+          <w:sz w:val="24"/>
+          <w:szCs w:val="24"/>
+          <w:highlight w:val="yellow"/>
+        </w:rPr>
+        <w:t>How to find a document</w:t>
+      </w:r>
+    </w:p>
+    <w:p>
+      <w:pPr>
+        <w:rPr>
+          <w:rFonts w:ascii="Franklin Gothic Book" w:hAnsi="Franklin Gothic Book"/>
+          <w:sz w:val="24"/>
+          <w:szCs w:val="24"/>
+        </w:rPr>
+      </w:pPr>
+      <w:r>
+        <w:rPr>
+          <w:rFonts w:ascii="Franklin Gothic Book" w:hAnsi="Franklin Gothic Book"/>
+          <w:sz w:val="24"/>
+          <w:szCs w:val="24"/>
+        </w:rPr>
+        <w:t>db.users.find(); // retrieves all the documents form the users</w:t>
+      </w:r>
+    </w:p>
+    <w:p>
+      <w:pPr>
+        <w:rPr>
+          <w:rFonts w:ascii="Franklin Gothic Book" w:hAnsi="Franklin Gothic Book"/>
+          <w:sz w:val="24"/>
+          <w:szCs w:val="24"/>
+        </w:rPr>
+      </w:pPr>
+      <w:r>
+        <w:rPr>
+          <w:rFonts w:ascii="Franklin Gothic Book" w:hAnsi="Franklin Gothic Book"/>
+          <w:sz w:val="24"/>
+          <w:szCs w:val="24"/>
+          <w:highlight w:val="yellow"/>
+        </w:rPr>
+        <w:t>Storing the documents</w:t>
+      </w:r>
+    </w:p>
+    <w:p>
+      <w:pPr>
+        <w:rPr>
+          <w:rFonts w:ascii="Franklin Gothic Book" w:hAnsi="Franklin Gothic Book"/>
+          <w:sz w:val="24"/>
+          <w:szCs w:val="24"/>
+        </w:rPr>
+      </w:pPr>
+      <w:r>
+        <w:rPr>
+          <w:rFonts w:ascii="Franklin Gothic Book" w:hAnsi="Franklin Gothic Book"/>
+          <w:sz w:val="24"/>
+          <w:szCs w:val="24"/>
+        </w:rPr>
+        <w:drawing>
+          <wp:inline distT="0" distB="0" distL="0" distR="0" wp14:anchorId="1827C581" wp14:editId="3759D2B5">
+            <wp:extent cx="5943600" cy="2099310"/>
+            <wp:effectExtent l="0" t="0" r="0" b="0"/>
+            <wp:docPr id="1333948378" name="Picture 1"/>
+            <wp:cNvGraphicFramePr>
+              <a:graphicFrameLocks xmlns:a="http://schemas.openxmlformats.org/drawingml/2006/main" noChangeAspect="1"/>
+            </wp:cNvGraphicFramePr>
+            <a:graphic xmlns:a="http://schemas.openxmlformats.org/drawingml/2006/main">
+              <a:graphicData uri="http://schemas.openxmlformats.org/drawingml/2006/picture">
+                <pic:pic xmlns:pic="http://schemas.openxmlformats.org/drawingml/2006/picture">
+                  <pic:nvPicPr>
+                    <pic:cNvPr id="1333948378" name=""/>
+                    <pic:cNvPicPr/>
+                  </pic:nvPicPr>
+                  <pic:blipFill>
+                    <a:blip r:embed="rId77"/>
+                    <a:stretch>
+                      <a:fillRect/>
+                    </a:stretch>
+                  </pic:blipFill>
+                  <pic:spPr>
+                    <a:xfrm>
+                      <a:off x="0" y="0"/>
+                      <a:ext cx="5943600" cy="2099310"/>
+                    </a:xfrm>
+                    <a:prstGeom prst="rect">
+                      <a:avLst/>
+                    </a:prstGeom>
+                  </pic:spPr>
+                </pic:pic>
+              </a:graphicData>
+            </a:graphic>
+          </wp:inline>
+        </w:drawing>
+      </w:r>
+    </w:p>
+    <w:p>
+      <w:pPr>
+        <w:rPr>
+          <w:rFonts w:ascii="Franklin Gothic Book" w:hAnsi="Franklin Gothic Book"/>
+          <w:sz w:val="24"/>
+          <w:szCs w:val="24"/>
+        </w:rPr>
+      </w:pPr>
+    </w:p>
+    <w:p>
+      <w:pPr>
+        <w:rPr>
+          <w:rFonts w:ascii="Franklin Gothic Book" w:hAnsi="Franklin Gothic Book"/>
+          <w:sz w:val="24"/>
+          <w:szCs w:val="24"/>
+        </w:rPr>
+      </w:pPr>
+      <w:r>
+        <w:rPr>
+          <w:rFonts w:ascii="Franklin Gothic Book" w:hAnsi="Franklin Gothic Book"/>
+          <w:sz w:val="24"/>
+          <w:szCs w:val="24"/>
+          <w:highlight w:val="yellow"/>
+        </w:rPr>
+        <w:t>Find all the documents</w:t>
+      </w:r>
+    </w:p>
+    <w:p>
+      <w:pPr>
+        <w:rPr>
+          <w:rFonts w:ascii="Franklin Gothic Book" w:hAnsi="Franklin Gothic Book"/>
+          <w:sz w:val="24"/>
+          <w:szCs w:val="24"/>
+        </w:rPr>
+      </w:pPr>
+      <w:r>
+        <w:rPr>
+          <w:rFonts w:ascii="Franklin Gothic Book" w:hAnsi="Franklin Gothic Book"/>
+          <w:sz w:val="24"/>
+          <w:szCs w:val="24"/>
+        </w:rPr>
+        <w:lastRenderedPageBreak/>
+        <w:drawing>
+          <wp:inline distT="0" distB="0" distL="0" distR="0" wp14:anchorId="1A33DDCB" wp14:editId="16B088A9">
+            <wp:extent cx="5943600" cy="2983230"/>
+            <wp:effectExtent l="0" t="0" r="0" b="7620"/>
+            <wp:docPr id="2087235332" name="Picture 1"/>
+            <wp:cNvGraphicFramePr>
+              <a:graphicFrameLocks xmlns:a="http://schemas.openxmlformats.org/drawingml/2006/main" noChangeAspect="1"/>
+            </wp:cNvGraphicFramePr>
+            <a:graphic xmlns:a="http://schemas.openxmlformats.org/drawingml/2006/main">
+              <a:graphicData uri="http://schemas.openxmlformats.org/drawingml/2006/picture">
+                <pic:pic xmlns:pic="http://schemas.openxmlformats.org/drawingml/2006/picture">
+                  <pic:nvPicPr>
+                    <pic:cNvPr id="2087235332" name=""/>
+                    <pic:cNvPicPr/>
+                  </pic:nvPicPr>
+                  <pic:blipFill>
+                    <a:blip r:embed="rId78"/>
+                    <a:stretch>
+                      <a:fillRect/>
+                    </a:stretch>
+                  </pic:blipFill>
+                  <pic:spPr>
+                    <a:xfrm>
+                      <a:off x="0" y="0"/>
+                      <a:ext cx="5943600" cy="2983230"/>
+                    </a:xfrm>
+                    <a:prstGeom prst="rect">
+                      <a:avLst/>
+                    </a:prstGeom>
+                  </pic:spPr>
+                </pic:pic>
+              </a:graphicData>
+            </a:graphic>
+          </wp:inline>
+        </w:drawing>
+      </w:r>
+    </w:p>
+    <w:p>
+      <w:pPr>
+        <w:rPr>
+          <w:rFonts w:ascii="Franklin Gothic Book" w:hAnsi="Franklin Gothic Book"/>
+          <w:sz w:val="24"/>
+          <w:szCs w:val="24"/>
+        </w:rPr>
+      </w:pPr>
     </w:p>
     <w:sectPr>
       <w:pgSz w:w="12240" w:h="15840"/>
@@ -13832,6 +18532,95 @@
     </w:lvl>
   </w:abstractNum>
   <w:abstractNum w:abstractNumId="1" w15:restartNumberingAfterBreak="0">
+    <w:nsid w:val="05E424A7"/>
+    <w:multiLevelType w:val="hybridMultilevel"/>
+    <w:tmpl w:val="BCBE6ED2"/>
+    <w:lvl w:ilvl="0" w:tplc="0409000F">
+      <w:start w:val="1"/>
+      <w:numFmt w:val="decimal"/>
+      <w:lvlText w:val="%1."/>
+      <w:lvlJc w:val="left"/>
+      <w:pPr>
+        <w:ind w:left="720" w:hanging="360"/>
+      </w:pPr>
+      <w:rPr>
+        <w:rFonts w:hint="default"/>
+      </w:rPr>
+    </w:lvl>
+    <w:lvl w:ilvl="1" w:tplc="04090019" w:tentative="1">
+      <w:start w:val="1"/>
+      <w:numFmt w:val="lowerLetter"/>
+      <w:lvlText w:val="%2."/>
+      <w:lvlJc w:val="left"/>
+      <w:pPr>
+        <w:ind w:left="1440" w:hanging="360"/>
+      </w:pPr>
+    </w:lvl>
+    <w:lvl w:ilvl="2" w:tplc="0409001B" w:tentative="1">
+      <w:start w:val="1"/>
+      <w:numFmt w:val="lowerRoman"/>
+      <w:lvlText w:val="%3."/>
+      <w:lvlJc w:val="right"/>
+      <w:pPr>
+        <w:ind w:left="2160" w:hanging="180"/>
+      </w:pPr>
+    </w:lvl>
+    <w:lvl w:ilvl="3" w:tplc="0409000F" w:tentative="1">
+      <w:start w:val="1"/>
+      <w:numFmt w:val="decimal"/>
+      <w:lvlText w:val="%4."/>
+      <w:lvlJc w:val="left"/>
+      <w:pPr>
+        <w:ind w:left="2880" w:hanging="360"/>
+      </w:pPr>
+    </w:lvl>
+    <w:lvl w:ilvl="4" w:tplc="04090019" w:tentative="1">
+      <w:start w:val="1"/>
+      <w:numFmt w:val="lowerLetter"/>
+      <w:lvlText w:val="%5."/>
+      <w:lvlJc w:val="left"/>
+      <w:pPr>
+        <w:ind w:left="3600" w:hanging="360"/>
+      </w:pPr>
+    </w:lvl>
+    <w:lvl w:ilvl="5" w:tplc="0409001B" w:tentative="1">
+      <w:start w:val="1"/>
+      <w:numFmt w:val="lowerRoman"/>
+      <w:lvlText w:val="%6."/>
+      <w:lvlJc w:val="right"/>
+      <w:pPr>
+        <w:ind w:left="4320" w:hanging="180"/>
+      </w:pPr>
+    </w:lvl>
+    <w:lvl w:ilvl="6" w:tplc="0409000F" w:tentative="1">
+      <w:start w:val="1"/>
+      <w:numFmt w:val="decimal"/>
+      <w:lvlText w:val="%7."/>
+      <w:lvlJc w:val="left"/>
+      <w:pPr>
+        <w:ind w:left="5040" w:hanging="360"/>
+      </w:pPr>
+    </w:lvl>
+    <w:lvl w:ilvl="7" w:tplc="04090019" w:tentative="1">
+      <w:start w:val="1"/>
+      <w:numFmt w:val="lowerLetter"/>
+      <w:lvlText w:val="%8."/>
+      <w:lvlJc w:val="left"/>
+      <w:pPr>
+        <w:ind w:left="5760" w:hanging="360"/>
+      </w:pPr>
+    </w:lvl>
+    <w:lvl w:ilvl="8" w:tplc="0409001B" w:tentative="1">
+      <w:start w:val="1"/>
+      <w:numFmt w:val="lowerRoman"/>
+      <w:lvlText w:val="%9."/>
+      <w:lvlJc w:val="right"/>
+      <w:pPr>
+        <w:ind w:left="6480" w:hanging="180"/>
+      </w:pPr>
+    </w:lvl>
+  </w:abstractNum>
+  <w:abstractNum w:abstractNumId="2" w15:restartNumberingAfterBreak="0">
     <w:nsid w:val="06540387"/>
     <w:multiLevelType w:val="hybridMultilevel"/>
     <w:tmpl w:val="06E856EC"/>
@@ -13944,7 +18733,96 @@
       </w:rPr>
     </w:lvl>
   </w:abstractNum>
-  <w:abstractNum w:abstractNumId="2" w15:restartNumberingAfterBreak="0">
+  <w:abstractNum w:abstractNumId="3" w15:restartNumberingAfterBreak="0">
+    <w:nsid w:val="0748004B"/>
+    <w:multiLevelType w:val="hybridMultilevel"/>
+    <w:tmpl w:val="5324EF34"/>
+    <w:lvl w:ilvl="0" w:tplc="0409000F">
+      <w:start w:val="1"/>
+      <w:numFmt w:val="decimal"/>
+      <w:lvlText w:val="%1."/>
+      <w:lvlJc w:val="left"/>
+      <w:pPr>
+        <w:ind w:left="720" w:hanging="360"/>
+      </w:pPr>
+      <w:rPr>
+        <w:rFonts w:hint="default"/>
+      </w:rPr>
+    </w:lvl>
+    <w:lvl w:ilvl="1" w:tplc="04090019" w:tentative="1">
+      <w:start w:val="1"/>
+      <w:numFmt w:val="lowerLetter"/>
+      <w:lvlText w:val="%2."/>
+      <w:lvlJc w:val="left"/>
+      <w:pPr>
+        <w:ind w:left="1440" w:hanging="360"/>
+      </w:pPr>
+    </w:lvl>
+    <w:lvl w:ilvl="2" w:tplc="0409001B" w:tentative="1">
+      <w:start w:val="1"/>
+      <w:numFmt w:val="lowerRoman"/>
+      <w:lvlText w:val="%3."/>
+      <w:lvlJc w:val="right"/>
+      <w:pPr>
+        <w:ind w:left="2160" w:hanging="180"/>
+      </w:pPr>
+    </w:lvl>
+    <w:lvl w:ilvl="3" w:tplc="0409000F" w:tentative="1">
+      <w:start w:val="1"/>
+      <w:numFmt w:val="decimal"/>
+      <w:lvlText w:val="%4."/>
+      <w:lvlJc w:val="left"/>
+      <w:pPr>
+        <w:ind w:left="2880" w:hanging="360"/>
+      </w:pPr>
+    </w:lvl>
+    <w:lvl w:ilvl="4" w:tplc="04090019" w:tentative="1">
+      <w:start w:val="1"/>
+      <w:numFmt w:val="lowerLetter"/>
+      <w:lvlText w:val="%5."/>
+      <w:lvlJc w:val="left"/>
+      <w:pPr>
+        <w:ind w:left="3600" w:hanging="360"/>
+      </w:pPr>
+    </w:lvl>
+    <w:lvl w:ilvl="5" w:tplc="0409001B" w:tentative="1">
+      <w:start w:val="1"/>
+      <w:numFmt w:val="lowerRoman"/>
+      <w:lvlText w:val="%6."/>
+      <w:lvlJc w:val="right"/>
+      <w:pPr>
+        <w:ind w:left="4320" w:hanging="180"/>
+      </w:pPr>
+    </w:lvl>
+    <w:lvl w:ilvl="6" w:tplc="0409000F" w:tentative="1">
+      <w:start w:val="1"/>
+      <w:numFmt w:val="decimal"/>
+      <w:lvlText w:val="%7."/>
+      <w:lvlJc w:val="left"/>
+      <w:pPr>
+        <w:ind w:left="5040" w:hanging="360"/>
+      </w:pPr>
+    </w:lvl>
+    <w:lvl w:ilvl="7" w:tplc="04090019" w:tentative="1">
+      <w:start w:val="1"/>
+      <w:numFmt w:val="lowerLetter"/>
+      <w:lvlText w:val="%8."/>
+      <w:lvlJc w:val="left"/>
+      <w:pPr>
+        <w:ind w:left="5760" w:hanging="360"/>
+      </w:pPr>
+    </w:lvl>
+    <w:lvl w:ilvl="8" w:tplc="0409001B" w:tentative="1">
+      <w:start w:val="1"/>
+      <w:numFmt w:val="lowerRoman"/>
+      <w:lvlText w:val="%9."/>
+      <w:lvlJc w:val="right"/>
+      <w:pPr>
+        <w:ind w:left="6480" w:hanging="180"/>
+      </w:pPr>
+    </w:lvl>
+  </w:abstractNum>
+  <w:abstractNum w:abstractNumId="4" w15:restartNumberingAfterBreak="0">
     <w:nsid w:val="08D62E83"/>
     <w:multiLevelType w:val="hybridMultilevel"/>
     <w:tmpl w:val="A8507F32"/>
@@ -14033,7 +18911,7 @@
       </w:pPr>
     </w:lvl>
   </w:abstractNum>
-  <w:abstractNum w:abstractNumId="3" w15:restartNumberingAfterBreak="0">
+  <w:abstractNum w:abstractNumId="5" w15:restartNumberingAfterBreak="0">
     <w:nsid w:val="0C2D48E9"/>
     <w:multiLevelType w:val="hybridMultilevel"/>
     <w:tmpl w:val="139486AA"/>
@@ -14122,7 +19000,185 @@
       </w:pPr>
     </w:lvl>
   </w:abstractNum>
-  <w:abstractNum w:abstractNumId="4" w15:restartNumberingAfterBreak="0">
+  <w:abstractNum w:abstractNumId="6" w15:restartNumberingAfterBreak="0">
+    <w:nsid w:val="14605388"/>
+    <w:multiLevelType w:val="hybridMultilevel"/>
+    <w:tmpl w:val="6E1229E6"/>
+    <w:lvl w:ilvl="0" w:tplc="0409000F">
+      <w:start w:val="1"/>
+      <w:numFmt w:val="decimal"/>
+      <w:lvlText w:val="%1."/>
+      <w:lvlJc w:val="left"/>
+      <w:pPr>
+        <w:ind w:left="720" w:hanging="360"/>
+      </w:pPr>
+      <w:rPr>
+        <w:rFonts w:hint="default"/>
+      </w:rPr>
+    </w:lvl>
+    <w:lvl w:ilvl="1" w:tplc="04090019" w:tentative="1">
+      <w:start w:val="1"/>
+      <w:numFmt w:val="lowerLetter"/>
+      <w:lvlText w:val="%2."/>
+      <w:lvlJc w:val="left"/>
+      <w:pPr>
+        <w:ind w:left="1440" w:hanging="360"/>
+      </w:pPr>
+    </w:lvl>
+    <w:lvl w:ilvl="2" w:tplc="0409001B" w:tentative="1">
+      <w:start w:val="1"/>
+      <w:numFmt w:val="lowerRoman"/>
+      <w:lvlText w:val="%3."/>
+      <w:lvlJc w:val="right"/>
+      <w:pPr>
+        <w:ind w:left="2160" w:hanging="180"/>
+      </w:pPr>
+    </w:lvl>
+    <w:lvl w:ilvl="3" w:tplc="0409000F" w:tentative="1">
+      <w:start w:val="1"/>
+      <w:numFmt w:val="decimal"/>
+      <w:lvlText w:val="%4."/>
+      <w:lvlJc w:val="left"/>
+      <w:pPr>
+        <w:ind w:left="2880" w:hanging="360"/>
+      </w:pPr>
+    </w:lvl>
+    <w:lvl w:ilvl="4" w:tplc="04090019" w:tentative="1">
+      <w:start w:val="1"/>
+      <w:numFmt w:val="lowerLetter"/>
+      <w:lvlText w:val="%5."/>
+      <w:lvlJc w:val="left"/>
+      <w:pPr>
+        <w:ind w:left="3600" w:hanging="360"/>
+      </w:pPr>
+    </w:lvl>
+    <w:lvl w:ilvl="5" w:tplc="0409001B" w:tentative="1">
+      <w:start w:val="1"/>
+      <w:numFmt w:val="lowerRoman"/>
+      <w:lvlText w:val="%6."/>
+      <w:lvlJc w:val="right"/>
+      <w:pPr>
+        <w:ind w:left="4320" w:hanging="180"/>
+      </w:pPr>
+    </w:lvl>
+    <w:lvl w:ilvl="6" w:tplc="0409000F" w:tentative="1">
+      <w:start w:val="1"/>
+      <w:numFmt w:val="decimal"/>
+      <w:lvlText w:val="%7."/>
+      <w:lvlJc w:val="left"/>
+      <w:pPr>
+        <w:ind w:left="5040" w:hanging="360"/>
+      </w:pPr>
+    </w:lvl>
+    <w:lvl w:ilvl="7" w:tplc="04090019" w:tentative="1">
+      <w:start w:val="1"/>
+      <w:numFmt w:val="lowerLetter"/>
+      <w:lvlText w:val="%8."/>
+      <w:lvlJc w:val="left"/>
+      <w:pPr>
+        <w:ind w:left="5760" w:hanging="360"/>
+      </w:pPr>
+    </w:lvl>
+    <w:lvl w:ilvl="8" w:tplc="0409001B" w:tentative="1">
+      <w:start w:val="1"/>
+      <w:numFmt w:val="lowerRoman"/>
+      <w:lvlText w:val="%9."/>
+      <w:lvlJc w:val="right"/>
+      <w:pPr>
+        <w:ind w:left="6480" w:hanging="180"/>
+      </w:pPr>
+    </w:lvl>
+  </w:abstractNum>
+  <w:abstractNum w:abstractNumId="7" w15:restartNumberingAfterBreak="0">
+    <w:nsid w:val="1A5600A2"/>
+    <w:multiLevelType w:val="hybridMultilevel"/>
+    <w:tmpl w:val="48FEADBA"/>
+    <w:lvl w:ilvl="0" w:tplc="0409000F">
+      <w:start w:val="1"/>
+      <w:numFmt w:val="decimal"/>
+      <w:lvlText w:val="%1."/>
+      <w:lvlJc w:val="left"/>
+      <w:pPr>
+        <w:ind w:left="720" w:hanging="360"/>
+      </w:pPr>
+      <w:rPr>
+        <w:rFonts w:hint="default"/>
+      </w:rPr>
+    </w:lvl>
+    <w:lvl w:ilvl="1" w:tplc="04090019" w:tentative="1">
+      <w:start w:val="1"/>
+      <w:numFmt w:val="lowerLetter"/>
+      <w:lvlText w:val="%2."/>
+      <w:lvlJc w:val="left"/>
+      <w:pPr>
+        <w:ind w:left="1440" w:hanging="360"/>
+      </w:pPr>
+    </w:lvl>
+    <w:lvl w:ilvl="2" w:tplc="0409001B" w:tentative="1">
+      <w:start w:val="1"/>
+      <w:numFmt w:val="lowerRoman"/>
+      <w:lvlText w:val="%3."/>
+      <w:lvlJc w:val="right"/>
+      <w:pPr>
+        <w:ind w:left="2160" w:hanging="180"/>
+      </w:pPr>
+    </w:lvl>
+    <w:lvl w:ilvl="3" w:tplc="0409000F" w:tentative="1">
+      <w:start w:val="1"/>
+      <w:numFmt w:val="decimal"/>
+      <w:lvlText w:val="%4."/>
+      <w:lvlJc w:val="left"/>
+      <w:pPr>
+        <w:ind w:left="2880" w:hanging="360"/>
+      </w:pPr>
+    </w:lvl>
+    <w:lvl w:ilvl="4" w:tplc="04090019" w:tentative="1">
+      <w:start w:val="1"/>
+      <w:numFmt w:val="lowerLetter"/>
+      <w:lvlText w:val="%5."/>
+      <w:lvlJc w:val="left"/>
+      <w:pPr>
+        <w:ind w:left="3600" w:hanging="360"/>
+      </w:pPr>
+    </w:lvl>
+    <w:lvl w:ilvl="5" w:tplc="0409001B" w:tentative="1">
+      <w:start w:val="1"/>
+      <w:numFmt w:val="lowerRoman"/>
+      <w:lvlText w:val="%6."/>
+      <w:lvlJc w:val="right"/>
+      <w:pPr>
+        <w:ind w:left="4320" w:hanging="180"/>
+      </w:pPr>
+    </w:lvl>
+    <w:lvl w:ilvl="6" w:tplc="0409000F" w:tentative="1">
+      <w:start w:val="1"/>
+      <w:numFmt w:val="decimal"/>
+      <w:lvlText w:val="%7."/>
+      <w:lvlJc w:val="left"/>
+      <w:pPr>
+        <w:ind w:left="5040" w:hanging="360"/>
+      </w:pPr>
+    </w:lvl>
+    <w:lvl w:ilvl="7" w:tplc="04090019" w:tentative="1">
+      <w:start w:val="1"/>
+      <w:numFmt w:val="lowerLetter"/>
+      <w:lvlText w:val="%8."/>
+      <w:lvlJc w:val="left"/>
+      <w:pPr>
+        <w:ind w:left="5760" w:hanging="360"/>
+      </w:pPr>
+    </w:lvl>
+    <w:lvl w:ilvl="8" w:tplc="0409001B" w:tentative="1">
+      <w:start w:val="1"/>
+      <w:numFmt w:val="lowerRoman"/>
+      <w:lvlText w:val="%9."/>
+      <w:lvlJc w:val="right"/>
+      <w:pPr>
+        <w:ind w:left="6480" w:hanging="180"/>
+      </w:pPr>
+    </w:lvl>
+  </w:abstractNum>
+  <w:abstractNum w:abstractNumId="8" w15:restartNumberingAfterBreak="0">
     <w:nsid w:val="1BEF6940"/>
     <w:multiLevelType w:val="hybridMultilevel"/>
     <w:tmpl w:val="D7C8AC88"/>
@@ -14211,7 +19267,7 @@
       </w:pPr>
     </w:lvl>
   </w:abstractNum>
-  <w:abstractNum w:abstractNumId="5" w15:restartNumberingAfterBreak="0">
+  <w:abstractNum w:abstractNumId="9" w15:restartNumberingAfterBreak="0">
     <w:nsid w:val="1CA17751"/>
     <w:multiLevelType w:val="hybridMultilevel"/>
     <w:tmpl w:val="E7C8A9E0"/>
@@ -14300,7 +19356,7 @@
       </w:pPr>
     </w:lvl>
   </w:abstractNum>
-  <w:abstractNum w:abstractNumId="6" w15:restartNumberingAfterBreak="0">
+  <w:abstractNum w:abstractNumId="10" w15:restartNumberingAfterBreak="0">
     <w:nsid w:val="1FBD5C53"/>
     <w:multiLevelType w:val="hybridMultilevel"/>
     <w:tmpl w:val="CD467D80"/>
@@ -14389,7 +19445,96 @@
       </w:pPr>
     </w:lvl>
   </w:abstractNum>
-  <w:abstractNum w:abstractNumId="7" w15:restartNumberingAfterBreak="0">
+  <w:abstractNum w:abstractNumId="11" w15:restartNumberingAfterBreak="0">
+    <w:nsid w:val="2C3B1FBC"/>
+    <w:multiLevelType w:val="hybridMultilevel"/>
+    <w:tmpl w:val="9A1E0A46"/>
+    <w:lvl w:ilvl="0" w:tplc="0409000F">
+      <w:start w:val="1"/>
+      <w:numFmt w:val="decimal"/>
+      <w:lvlText w:val="%1."/>
+      <w:lvlJc w:val="left"/>
+      <w:pPr>
+        <w:ind w:left="720" w:hanging="360"/>
+      </w:pPr>
+      <w:rPr>
+        <w:rFonts w:hint="default"/>
+      </w:rPr>
+    </w:lvl>
+    <w:lvl w:ilvl="1" w:tplc="04090019" w:tentative="1">
+      <w:start w:val="1"/>
+      <w:numFmt w:val="lowerLetter"/>
+      <w:lvlText w:val="%2."/>
+      <w:lvlJc w:val="left"/>
+      <w:pPr>
+        <w:ind w:left="1440" w:hanging="360"/>
+      </w:pPr>
+    </w:lvl>
+    <w:lvl w:ilvl="2" w:tplc="0409001B" w:tentative="1">
+      <w:start w:val="1"/>
+      <w:numFmt w:val="lowerRoman"/>
+      <w:lvlText w:val="%3."/>
+      <w:lvlJc w:val="right"/>
+      <w:pPr>
+        <w:ind w:left="2160" w:hanging="180"/>
+      </w:pPr>
+    </w:lvl>
+    <w:lvl w:ilvl="3" w:tplc="0409000F" w:tentative="1">
+      <w:start w:val="1"/>
+      <w:numFmt w:val="decimal"/>
+      <w:lvlText w:val="%4."/>
+      <w:lvlJc w:val="left"/>
+      <w:pPr>
+        <w:ind w:left="2880" w:hanging="360"/>
+      </w:pPr>
+    </w:lvl>
+    <w:lvl w:ilvl="4" w:tplc="04090019" w:tentative="1">
+      <w:start w:val="1"/>
+      <w:numFmt w:val="lowerLetter"/>
+      <w:lvlText w:val="%5."/>
+      <w:lvlJc w:val="left"/>
+      <w:pPr>
+        <w:ind w:left="3600" w:hanging="360"/>
+      </w:pPr>
+    </w:lvl>
+    <w:lvl w:ilvl="5" w:tplc="0409001B" w:tentative="1">
+      <w:start w:val="1"/>
+      <w:numFmt w:val="lowerRoman"/>
+      <w:lvlText w:val="%6."/>
+      <w:lvlJc w:val="right"/>
+      <w:pPr>
+        <w:ind w:left="4320" w:hanging="180"/>
+      </w:pPr>
+    </w:lvl>
+    <w:lvl w:ilvl="6" w:tplc="0409000F" w:tentative="1">
+      <w:start w:val="1"/>
+      <w:numFmt w:val="decimal"/>
+      <w:lvlText w:val="%7."/>
+      <w:lvlJc w:val="left"/>
+      <w:pPr>
+        <w:ind w:left="5040" w:hanging="360"/>
+      </w:pPr>
+    </w:lvl>
+    <w:lvl w:ilvl="7" w:tplc="04090019" w:tentative="1">
+      <w:start w:val="1"/>
+      <w:numFmt w:val="lowerLetter"/>
+      <w:lvlText w:val="%8."/>
+      <w:lvlJc w:val="left"/>
+      <w:pPr>
+        <w:ind w:left="5760" w:hanging="360"/>
+      </w:pPr>
+    </w:lvl>
+    <w:lvl w:ilvl="8" w:tplc="0409001B" w:tentative="1">
+      <w:start w:val="1"/>
+      <w:numFmt w:val="lowerRoman"/>
+      <w:lvlText w:val="%9."/>
+      <w:lvlJc w:val="right"/>
+      <w:pPr>
+        <w:ind w:left="6480" w:hanging="180"/>
+      </w:pPr>
+    </w:lvl>
+  </w:abstractNum>
+  <w:abstractNum w:abstractNumId="12" w15:restartNumberingAfterBreak="0">
     <w:nsid w:val="317F0BB1"/>
     <w:multiLevelType w:val="hybridMultilevel"/>
     <w:tmpl w:val="7AA0E650"/>
@@ -14478,7 +19623,7 @@
       </w:pPr>
     </w:lvl>
   </w:abstractNum>
-  <w:abstractNum w:abstractNumId="8" w15:restartNumberingAfterBreak="0">
+  <w:abstractNum w:abstractNumId="13" w15:restartNumberingAfterBreak="0">
     <w:nsid w:val="35C801C3"/>
     <w:multiLevelType w:val="hybridMultilevel"/>
     <w:tmpl w:val="5BA89238"/>
@@ -14567,7 +19712,7 @@
       </w:pPr>
     </w:lvl>
   </w:abstractNum>
-  <w:abstractNum w:abstractNumId="9" w15:restartNumberingAfterBreak="0">
+  <w:abstractNum w:abstractNumId="14" w15:restartNumberingAfterBreak="0">
     <w:nsid w:val="37A50319"/>
     <w:multiLevelType w:val="hybridMultilevel"/>
     <w:tmpl w:val="F356E710"/>
@@ -14656,7 +19801,7 @@
       </w:pPr>
     </w:lvl>
   </w:abstractNum>
-  <w:abstractNum w:abstractNumId="10" w15:restartNumberingAfterBreak="0">
+  <w:abstractNum w:abstractNumId="15" w15:restartNumberingAfterBreak="0">
     <w:nsid w:val="39083057"/>
     <w:multiLevelType w:val="hybridMultilevel"/>
     <w:tmpl w:val="C0C4B742"/>
@@ -14745,7 +19890,7 @@
       </w:pPr>
     </w:lvl>
   </w:abstractNum>
-  <w:abstractNum w:abstractNumId="11" w15:restartNumberingAfterBreak="0">
+  <w:abstractNum w:abstractNumId="16" w15:restartNumberingAfterBreak="0">
     <w:nsid w:val="390B2723"/>
     <w:multiLevelType w:val="hybridMultilevel"/>
     <w:tmpl w:val="0FC8E650"/>
@@ -14834,7 +19979,7 @@
       </w:pPr>
     </w:lvl>
   </w:abstractNum>
-  <w:abstractNum w:abstractNumId="12" w15:restartNumberingAfterBreak="0">
+  <w:abstractNum w:abstractNumId="17" w15:restartNumberingAfterBreak="0">
     <w:nsid w:val="3A9A6F94"/>
     <w:multiLevelType w:val="hybridMultilevel"/>
     <w:tmpl w:val="4EB28F9E"/>
@@ -14923,7 +20068,7 @@
       </w:pPr>
     </w:lvl>
   </w:abstractNum>
-  <w:abstractNum w:abstractNumId="13" w15:restartNumberingAfterBreak="0">
+  <w:abstractNum w:abstractNumId="18" w15:restartNumberingAfterBreak="0">
     <w:nsid w:val="3C2E792D"/>
     <w:multiLevelType w:val="hybridMultilevel"/>
     <w:tmpl w:val="7FAE9D22"/>
@@ -15012,7 +20157,7 @@
       </w:pPr>
     </w:lvl>
   </w:abstractNum>
-  <w:abstractNum w:abstractNumId="14" w15:restartNumberingAfterBreak="0">
+  <w:abstractNum w:abstractNumId="19" w15:restartNumberingAfterBreak="0">
     <w:nsid w:val="3EBE4504"/>
     <w:multiLevelType w:val="hybridMultilevel"/>
     <w:tmpl w:val="336C192C"/>
@@ -15101,7 +20246,7 @@
       </w:pPr>
     </w:lvl>
   </w:abstractNum>
-  <w:abstractNum w:abstractNumId="15" w15:restartNumberingAfterBreak="0">
+  <w:abstractNum w:abstractNumId="20" w15:restartNumberingAfterBreak="0">
     <w:nsid w:val="3F363C52"/>
     <w:multiLevelType w:val="hybridMultilevel"/>
     <w:tmpl w:val="1368CD36"/>
@@ -15190,7 +20335,7 @@
       </w:pPr>
     </w:lvl>
   </w:abstractNum>
-  <w:abstractNum w:abstractNumId="16" w15:restartNumberingAfterBreak="0">
+  <w:abstractNum w:abstractNumId="21" w15:restartNumberingAfterBreak="0">
     <w:nsid w:val="40A947DA"/>
     <w:multiLevelType w:val="hybridMultilevel"/>
     <w:tmpl w:val="6860CCDE"/>
@@ -15279,7 +20424,7 @@
       </w:pPr>
     </w:lvl>
   </w:abstractNum>
-  <w:abstractNum w:abstractNumId="17" w15:restartNumberingAfterBreak="0">
+  <w:abstractNum w:abstractNumId="22" w15:restartNumberingAfterBreak="0">
     <w:nsid w:val="41CB5D21"/>
     <w:multiLevelType w:val="hybridMultilevel"/>
     <w:tmpl w:val="EAB0EBF6"/>
@@ -15368,7 +20513,96 @@
       </w:pPr>
     </w:lvl>
   </w:abstractNum>
-  <w:abstractNum w:abstractNumId="18" w15:restartNumberingAfterBreak="0">
+  <w:abstractNum w:abstractNumId="23" w15:restartNumberingAfterBreak="0">
+    <w:nsid w:val="471F2834"/>
+    <w:multiLevelType w:val="hybridMultilevel"/>
+    <w:tmpl w:val="86CE29E8"/>
+    <w:lvl w:ilvl="0" w:tplc="0409000F">
+      <w:start w:val="1"/>
+      <w:numFmt w:val="decimal"/>
+      <w:lvlText w:val="%1."/>
+      <w:lvlJc w:val="left"/>
+      <w:pPr>
+        <w:ind w:left="720" w:hanging="360"/>
+      </w:pPr>
+      <w:rPr>
+        <w:rFonts w:hint="default"/>
+      </w:rPr>
+    </w:lvl>
+    <w:lvl w:ilvl="1" w:tplc="04090019" w:tentative="1">
+      <w:start w:val="1"/>
+      <w:numFmt w:val="lowerLetter"/>
+      <w:lvlText w:val="%2."/>
+      <w:lvlJc w:val="left"/>
+      <w:pPr>
+        <w:ind w:left="1440" w:hanging="360"/>
+      </w:pPr>
+    </w:lvl>
+    <w:lvl w:ilvl="2" w:tplc="0409001B" w:tentative="1">
+      <w:start w:val="1"/>
+      <w:numFmt w:val="lowerRoman"/>
+      <w:lvlText w:val="%3."/>
+      <w:lvlJc w:val="right"/>
+      <w:pPr>
+        <w:ind w:left="2160" w:hanging="180"/>
+      </w:pPr>
+    </w:lvl>
+    <w:lvl w:ilvl="3" w:tplc="0409000F" w:tentative="1">
+      <w:start w:val="1"/>
+      <w:numFmt w:val="decimal"/>
+      <w:lvlText w:val="%4."/>
+      <w:lvlJc w:val="left"/>
+      <w:pPr>
+        <w:ind w:left="2880" w:hanging="360"/>
+      </w:pPr>
+    </w:lvl>
+    <w:lvl w:ilvl="4" w:tplc="04090019" w:tentative="1">
+      <w:start w:val="1"/>
+      <w:numFmt w:val="lowerLetter"/>
+      <w:lvlText w:val="%5."/>
+      <w:lvlJc w:val="left"/>
+      <w:pPr>
+        <w:ind w:left="3600" w:hanging="360"/>
+      </w:pPr>
+    </w:lvl>
+    <w:lvl w:ilvl="5" w:tplc="0409001B" w:tentative="1">
+      <w:start w:val="1"/>
+      <w:numFmt w:val="lowerRoman"/>
+      <w:lvlText w:val="%6."/>
+      <w:lvlJc w:val="right"/>
+      <w:pPr>
+        <w:ind w:left="4320" w:hanging="180"/>
+      </w:pPr>
+    </w:lvl>
+    <w:lvl w:ilvl="6" w:tplc="0409000F" w:tentative="1">
+      <w:start w:val="1"/>
+      <w:numFmt w:val="decimal"/>
+      <w:lvlText w:val="%7."/>
+      <w:lvlJc w:val="left"/>
+      <w:pPr>
+        <w:ind w:left="5040" w:hanging="360"/>
+      </w:pPr>
+    </w:lvl>
+    <w:lvl w:ilvl="7" w:tplc="04090019" w:tentative="1">
+      <w:start w:val="1"/>
+      <w:numFmt w:val="lowerLetter"/>
+      <w:lvlText w:val="%8."/>
+      <w:lvlJc w:val="left"/>
+      <w:pPr>
+        <w:ind w:left="5760" w:hanging="360"/>
+      </w:pPr>
+    </w:lvl>
+    <w:lvl w:ilvl="8" w:tplc="0409001B" w:tentative="1">
+      <w:start w:val="1"/>
+      <w:numFmt w:val="lowerRoman"/>
+      <w:lvlText w:val="%9."/>
+      <w:lvlJc w:val="right"/>
+      <w:pPr>
+        <w:ind w:left="6480" w:hanging="180"/>
+      </w:pPr>
+    </w:lvl>
+  </w:abstractNum>
+  <w:abstractNum w:abstractNumId="24" w15:restartNumberingAfterBreak="0">
     <w:nsid w:val="50940536"/>
     <w:multiLevelType w:val="hybridMultilevel"/>
     <w:tmpl w:val="DFEE4ED6"/>
@@ -15457,7 +20691,7 @@
       </w:pPr>
     </w:lvl>
   </w:abstractNum>
-  <w:abstractNum w:abstractNumId="19" w15:restartNumberingAfterBreak="0">
+  <w:abstractNum w:abstractNumId="25" w15:restartNumberingAfterBreak="0">
     <w:nsid w:val="541978AB"/>
     <w:multiLevelType w:val="hybridMultilevel"/>
     <w:tmpl w:val="23BE7DF6"/>
@@ -15546,7 +20780,96 @@
       </w:pPr>
     </w:lvl>
   </w:abstractNum>
-  <w:abstractNum w:abstractNumId="20" w15:restartNumberingAfterBreak="0">
+  <w:abstractNum w:abstractNumId="26" w15:restartNumberingAfterBreak="0">
+    <w:nsid w:val="551E2FB2"/>
+    <w:multiLevelType w:val="hybridMultilevel"/>
+    <w:tmpl w:val="12189B1E"/>
+    <w:lvl w:ilvl="0" w:tplc="0409000F">
+      <w:start w:val="1"/>
+      <w:numFmt w:val="decimal"/>
+      <w:lvlText w:val="%1."/>
+      <w:lvlJc w:val="left"/>
+      <w:pPr>
+        <w:ind w:left="720" w:hanging="360"/>
+      </w:pPr>
+      <w:rPr>
+        <w:rFonts w:hint="default"/>
+      </w:rPr>
+    </w:lvl>
+    <w:lvl w:ilvl="1" w:tplc="04090019" w:tentative="1">
+      <w:start w:val="1"/>
+      <w:numFmt w:val="lowerLetter"/>
+      <w:lvlText w:val="%2."/>
+      <w:lvlJc w:val="left"/>
+      <w:pPr>
+        <w:ind w:left="1440" w:hanging="360"/>
+      </w:pPr>
+    </w:lvl>
+    <w:lvl w:ilvl="2" w:tplc="0409001B" w:tentative="1">
+      <w:start w:val="1"/>
+      <w:numFmt w:val="lowerRoman"/>
+      <w:lvlText w:val="%3."/>
+      <w:lvlJc w:val="right"/>
+      <w:pPr>
+        <w:ind w:left="2160" w:hanging="180"/>
+      </w:pPr>
+    </w:lvl>
+    <w:lvl w:ilvl="3" w:tplc="0409000F" w:tentative="1">
+      <w:start w:val="1"/>
+      <w:numFmt w:val="decimal"/>
+      <w:lvlText w:val="%4."/>
+      <w:lvlJc w:val="left"/>
+      <w:pPr>
+        <w:ind w:left="2880" w:hanging="360"/>
+      </w:pPr>
+    </w:lvl>
+    <w:lvl w:ilvl="4" w:tplc="04090019" w:tentative="1">
+      <w:start w:val="1"/>
+      <w:numFmt w:val="lowerLetter"/>
+      <w:lvlText w:val="%5."/>
+      <w:lvlJc w:val="left"/>
+      <w:pPr>
+        <w:ind w:left="3600" w:hanging="360"/>
+      </w:pPr>
+    </w:lvl>
+    <w:lvl w:ilvl="5" w:tplc="0409001B" w:tentative="1">
+      <w:start w:val="1"/>
+      <w:numFmt w:val="lowerRoman"/>
+      <w:lvlText w:val="%6."/>
+      <w:lvlJc w:val="right"/>
+      <w:pPr>
+        <w:ind w:left="4320" w:hanging="180"/>
+      </w:pPr>
+    </w:lvl>
+    <w:lvl w:ilvl="6" w:tplc="0409000F" w:tentative="1">
+      <w:start w:val="1"/>
+      <w:numFmt w:val="decimal"/>
+      <w:lvlText w:val="%7."/>
+      <w:lvlJc w:val="left"/>
+      <w:pPr>
+        <w:ind w:left="5040" w:hanging="360"/>
+      </w:pPr>
+    </w:lvl>
+    <w:lvl w:ilvl="7" w:tplc="04090019" w:tentative="1">
+      <w:start w:val="1"/>
+      <w:numFmt w:val="lowerLetter"/>
+      <w:lvlText w:val="%8."/>
+      <w:lvlJc w:val="left"/>
+      <w:pPr>
+        <w:ind w:left="5760" w:hanging="360"/>
+      </w:pPr>
+    </w:lvl>
+    <w:lvl w:ilvl="8" w:tplc="0409001B" w:tentative="1">
+      <w:start w:val="1"/>
+      <w:numFmt w:val="lowerRoman"/>
+      <w:lvlText w:val="%9."/>
+      <w:lvlJc w:val="right"/>
+      <w:pPr>
+        <w:ind w:left="6480" w:hanging="180"/>
+      </w:pPr>
+    </w:lvl>
+  </w:abstractNum>
+  <w:abstractNum w:abstractNumId="27" w15:restartNumberingAfterBreak="0">
     <w:nsid w:val="5A583A2F"/>
     <w:multiLevelType w:val="hybridMultilevel"/>
     <w:tmpl w:val="597095C2"/>
@@ -15635,7 +20958,7 @@
       </w:pPr>
     </w:lvl>
   </w:abstractNum>
-  <w:abstractNum w:abstractNumId="21" w15:restartNumberingAfterBreak="0">
+  <w:abstractNum w:abstractNumId="28" w15:restartNumberingAfterBreak="0">
     <w:nsid w:val="5BAD3308"/>
     <w:multiLevelType w:val="hybridMultilevel"/>
     <w:tmpl w:val="4838F904"/>
@@ -15724,7 +21047,7 @@
       </w:pPr>
     </w:lvl>
   </w:abstractNum>
-  <w:abstractNum w:abstractNumId="22" w15:restartNumberingAfterBreak="0">
+  <w:abstractNum w:abstractNumId="29" w15:restartNumberingAfterBreak="0">
     <w:nsid w:val="63DD5620"/>
     <w:multiLevelType w:val="hybridMultilevel"/>
     <w:tmpl w:val="5EEABEF2"/>
@@ -15813,7 +21136,96 @@
       </w:pPr>
     </w:lvl>
   </w:abstractNum>
-  <w:abstractNum w:abstractNumId="23" w15:restartNumberingAfterBreak="0">
+  <w:abstractNum w:abstractNumId="30" w15:restartNumberingAfterBreak="0">
+    <w:nsid w:val="6B7D65A6"/>
+    <w:multiLevelType w:val="hybridMultilevel"/>
+    <w:tmpl w:val="0846CC4A"/>
+    <w:lvl w:ilvl="0" w:tplc="0409000F">
+      <w:start w:val="1"/>
+      <w:numFmt w:val="decimal"/>
+      <w:lvlText w:val="%1."/>
+      <w:lvlJc w:val="left"/>
+      <w:pPr>
+        <w:ind w:left="720" w:hanging="360"/>
+      </w:pPr>
+      <w:rPr>
+        <w:rFonts w:hint="default"/>
+      </w:rPr>
+    </w:lvl>
+    <w:lvl w:ilvl="1" w:tplc="04090019" w:tentative="1">
+      <w:start w:val="1"/>
+      <w:numFmt w:val="lowerLetter"/>
+      <w:lvlText w:val="%2."/>
+      <w:lvlJc w:val="left"/>
+      <w:pPr>
+        <w:ind w:left="1440" w:hanging="360"/>
+      </w:pPr>
+    </w:lvl>
+    <w:lvl w:ilvl="2" w:tplc="0409001B" w:tentative="1">
+      <w:start w:val="1"/>
+      <w:numFmt w:val="lowerRoman"/>
+      <w:lvlText w:val="%3."/>
+      <w:lvlJc w:val="right"/>
+      <w:pPr>
+        <w:ind w:left="2160" w:hanging="180"/>
+      </w:pPr>
+    </w:lvl>
+    <w:lvl w:ilvl="3" w:tplc="0409000F" w:tentative="1">
+      <w:start w:val="1"/>
+      <w:numFmt w:val="decimal"/>
+      <w:lvlText w:val="%4."/>
+      <w:lvlJc w:val="left"/>
+      <w:pPr>
+        <w:ind w:left="2880" w:hanging="360"/>
+      </w:pPr>
+    </w:lvl>
+    <w:lvl w:ilvl="4" w:tplc="04090019" w:tentative="1">
+      <w:start w:val="1"/>
+      <w:numFmt w:val="lowerLetter"/>
+      <w:lvlText w:val="%5."/>
+      <w:lvlJc w:val="left"/>
+      <w:pPr>
+        <w:ind w:left="3600" w:hanging="360"/>
+      </w:pPr>
+    </w:lvl>
+    <w:lvl w:ilvl="5" w:tplc="0409001B" w:tentative="1">
+      <w:start w:val="1"/>
+      <w:numFmt w:val="lowerRoman"/>
+      <w:lvlText w:val="%6."/>
+      <w:lvlJc w:val="right"/>
+      <w:pPr>
+        <w:ind w:left="4320" w:hanging="180"/>
+      </w:pPr>
+    </w:lvl>
+    <w:lvl w:ilvl="6" w:tplc="0409000F" w:tentative="1">
+      <w:start w:val="1"/>
+      <w:numFmt w:val="decimal"/>
+      <w:lvlText w:val="%7."/>
+      <w:lvlJc w:val="left"/>
+      <w:pPr>
+        <w:ind w:left="5040" w:hanging="360"/>
+      </w:pPr>
+    </w:lvl>
+    <w:lvl w:ilvl="7" w:tplc="04090019" w:tentative="1">
+      <w:start w:val="1"/>
+      <w:numFmt w:val="lowerLetter"/>
+      <w:lvlText w:val="%8."/>
+      <w:lvlJc w:val="left"/>
+      <w:pPr>
+        <w:ind w:left="5760" w:hanging="360"/>
+      </w:pPr>
+    </w:lvl>
+    <w:lvl w:ilvl="8" w:tplc="0409001B" w:tentative="1">
+      <w:start w:val="1"/>
+      <w:numFmt w:val="lowerRoman"/>
+      <w:lvlText w:val="%9."/>
+      <w:lvlJc w:val="right"/>
+      <w:pPr>
+        <w:ind w:left="6480" w:hanging="180"/>
+      </w:pPr>
+    </w:lvl>
+  </w:abstractNum>
+  <w:abstractNum w:abstractNumId="31" w15:restartNumberingAfterBreak="0">
     <w:nsid w:val="6C0E25D3"/>
     <w:multiLevelType w:val="hybridMultilevel"/>
     <w:tmpl w:val="31841C0E"/>
@@ -15902,7 +21314,185 @@
       </w:pPr>
     </w:lvl>
   </w:abstractNum>
-  <w:abstractNum w:abstractNumId="24" w15:restartNumberingAfterBreak="0">
+  <w:abstractNum w:abstractNumId="32" w15:restartNumberingAfterBreak="0">
+    <w:nsid w:val="722953DE"/>
+    <w:multiLevelType w:val="hybridMultilevel"/>
+    <w:tmpl w:val="E412220E"/>
+    <w:lvl w:ilvl="0" w:tplc="0409000F">
+      <w:start w:val="1"/>
+      <w:numFmt w:val="decimal"/>
+      <w:lvlText w:val="%1."/>
+      <w:lvlJc w:val="left"/>
+      <w:pPr>
+        <w:ind w:left="720" w:hanging="360"/>
+      </w:pPr>
+      <w:rPr>
+        <w:rFonts w:hint="default"/>
+      </w:rPr>
+    </w:lvl>
+    <w:lvl w:ilvl="1" w:tplc="04090019" w:tentative="1">
+      <w:start w:val="1"/>
+      <w:numFmt w:val="lowerLetter"/>
+      <w:lvlText w:val="%2."/>
+      <w:lvlJc w:val="left"/>
+      <w:pPr>
+        <w:ind w:left="1440" w:hanging="360"/>
+      </w:pPr>
+    </w:lvl>
+    <w:lvl w:ilvl="2" w:tplc="0409001B" w:tentative="1">
+      <w:start w:val="1"/>
+      <w:numFmt w:val="lowerRoman"/>
+      <w:lvlText w:val="%3."/>
+      <w:lvlJc w:val="right"/>
+      <w:pPr>
+        <w:ind w:left="2160" w:hanging="180"/>
+      </w:pPr>
+    </w:lvl>
+    <w:lvl w:ilvl="3" w:tplc="0409000F" w:tentative="1">
+      <w:start w:val="1"/>
+      <w:numFmt w:val="decimal"/>
+      <w:lvlText w:val="%4."/>
+      <w:lvlJc w:val="left"/>
+      <w:pPr>
+        <w:ind w:left="2880" w:hanging="360"/>
+      </w:pPr>
+    </w:lvl>
+    <w:lvl w:ilvl="4" w:tplc="04090019" w:tentative="1">
+      <w:start w:val="1"/>
+      <w:numFmt w:val="lowerLetter"/>
+      <w:lvlText w:val="%5."/>
+      <w:lvlJc w:val="left"/>
+      <w:pPr>
+        <w:ind w:left="3600" w:hanging="360"/>
+      </w:pPr>
+    </w:lvl>
+    <w:lvl w:ilvl="5" w:tplc="0409001B" w:tentative="1">
+      <w:start w:val="1"/>
+      <w:numFmt w:val="lowerRoman"/>
+      <w:lvlText w:val="%6."/>
+      <w:lvlJc w:val="right"/>
+      <w:pPr>
+        <w:ind w:left="4320" w:hanging="180"/>
+      </w:pPr>
+    </w:lvl>
+    <w:lvl w:ilvl="6" w:tplc="0409000F" w:tentative="1">
+      <w:start w:val="1"/>
+      <w:numFmt w:val="decimal"/>
+      <w:lvlText w:val="%7."/>
+      <w:lvlJc w:val="left"/>
+      <w:pPr>
+        <w:ind w:left="5040" w:hanging="360"/>
+      </w:pPr>
+    </w:lvl>
+    <w:lvl w:ilvl="7" w:tplc="04090019" w:tentative="1">
+      <w:start w:val="1"/>
+      <w:numFmt w:val="lowerLetter"/>
+      <w:lvlText w:val="%8."/>
+      <w:lvlJc w:val="left"/>
+      <w:pPr>
+        <w:ind w:left="5760" w:hanging="360"/>
+      </w:pPr>
+    </w:lvl>
+    <w:lvl w:ilvl="8" w:tplc="0409001B" w:tentative="1">
+      <w:start w:val="1"/>
+      <w:numFmt w:val="lowerRoman"/>
+      <w:lvlText w:val="%9."/>
+      <w:lvlJc w:val="right"/>
+      <w:pPr>
+        <w:ind w:left="6480" w:hanging="180"/>
+      </w:pPr>
+    </w:lvl>
+  </w:abstractNum>
+  <w:abstractNum w:abstractNumId="33" w15:restartNumberingAfterBreak="0">
+    <w:nsid w:val="7480169F"/>
+    <w:multiLevelType w:val="hybridMultilevel"/>
+    <w:tmpl w:val="B476A72C"/>
+    <w:lvl w:ilvl="0" w:tplc="0409000F">
+      <w:start w:val="1"/>
+      <w:numFmt w:val="decimal"/>
+      <w:lvlText w:val="%1."/>
+      <w:lvlJc w:val="left"/>
+      <w:pPr>
+        <w:ind w:left="720" w:hanging="360"/>
+      </w:pPr>
+      <w:rPr>
+        <w:rFonts w:hint="default"/>
+      </w:rPr>
+    </w:lvl>
+    <w:lvl w:ilvl="1" w:tplc="04090019" w:tentative="1">
+      <w:start w:val="1"/>
+      <w:numFmt w:val="lowerLetter"/>
+      <w:lvlText w:val="%2."/>
+      <w:lvlJc w:val="left"/>
+      <w:pPr>
+        <w:ind w:left="1440" w:hanging="360"/>
+      </w:pPr>
+    </w:lvl>
+    <w:lvl w:ilvl="2" w:tplc="0409001B" w:tentative="1">
+      <w:start w:val="1"/>
+      <w:numFmt w:val="lowerRoman"/>
+      <w:lvlText w:val="%3."/>
+      <w:lvlJc w:val="right"/>
+      <w:pPr>
+        <w:ind w:left="2160" w:hanging="180"/>
+      </w:pPr>
+    </w:lvl>
+    <w:lvl w:ilvl="3" w:tplc="0409000F" w:tentative="1">
+      <w:start w:val="1"/>
+      <w:numFmt w:val="decimal"/>
+      <w:lvlText w:val="%4."/>
+      <w:lvlJc w:val="left"/>
+      <w:pPr>
+        <w:ind w:left="2880" w:hanging="360"/>
+      </w:pPr>
+    </w:lvl>
+    <w:lvl w:ilvl="4" w:tplc="04090019" w:tentative="1">
+      <w:start w:val="1"/>
+      <w:numFmt w:val="lowerLetter"/>
+      <w:lvlText w:val="%5."/>
+      <w:lvlJc w:val="left"/>
+      <w:pPr>
+        <w:ind w:left="3600" w:hanging="360"/>
+      </w:pPr>
+    </w:lvl>
+    <w:lvl w:ilvl="5" w:tplc="0409001B" w:tentative="1">
+      <w:start w:val="1"/>
+      <w:numFmt w:val="lowerRoman"/>
+      <w:lvlText w:val="%6."/>
+      <w:lvlJc w:val="right"/>
+      <w:pPr>
+        <w:ind w:left="4320" w:hanging="180"/>
+      </w:pPr>
+    </w:lvl>
+    <w:lvl w:ilvl="6" w:tplc="0409000F" w:tentative="1">
+      <w:start w:val="1"/>
+      <w:numFmt w:val="decimal"/>
+      <w:lvlText w:val="%7."/>
+      <w:lvlJc w:val="left"/>
+      <w:pPr>
+        <w:ind w:left="5040" w:hanging="360"/>
+      </w:pPr>
+    </w:lvl>
+    <w:lvl w:ilvl="7" w:tplc="04090019" w:tentative="1">
+      <w:start w:val="1"/>
+      <w:numFmt w:val="lowerLetter"/>
+      <w:lvlText w:val="%8."/>
+      <w:lvlJc w:val="left"/>
+      <w:pPr>
+        <w:ind w:left="5760" w:hanging="360"/>
+      </w:pPr>
+    </w:lvl>
+    <w:lvl w:ilvl="8" w:tplc="0409001B" w:tentative="1">
+      <w:start w:val="1"/>
+      <w:numFmt w:val="lowerRoman"/>
+      <w:lvlText w:val="%9."/>
+      <w:lvlJc w:val="right"/>
+      <w:pPr>
+        <w:ind w:left="6480" w:hanging="180"/>
+      </w:pPr>
+    </w:lvl>
+  </w:abstractNum>
+  <w:abstractNum w:abstractNumId="34" w15:restartNumberingAfterBreak="0">
     <w:nsid w:val="76877126"/>
     <w:multiLevelType w:val="hybridMultilevel"/>
     <w:tmpl w:val="B82AB82E"/>
@@ -15991,7 +21581,7 @@
       </w:pPr>
     </w:lvl>
   </w:abstractNum>
-  <w:abstractNum w:abstractNumId="25" w15:restartNumberingAfterBreak="0">
+  <w:abstractNum w:abstractNumId="35" w15:restartNumberingAfterBreak="0">
     <w:nsid w:val="77901826"/>
     <w:multiLevelType w:val="hybridMultilevel"/>
     <w:tmpl w:val="57FA82DE"/>
@@ -16080,7 +21670,7 @@
       </w:pPr>
     </w:lvl>
   </w:abstractNum>
-  <w:abstractNum w:abstractNumId="26" w15:restartNumberingAfterBreak="0">
+  <w:abstractNum w:abstractNumId="36" w15:restartNumberingAfterBreak="0">
     <w:nsid w:val="7923020D"/>
     <w:multiLevelType w:val="hybridMultilevel"/>
     <w:tmpl w:val="1F0A2BB0"/>
@@ -16169,7 +21759,7 @@
       </w:pPr>
     </w:lvl>
   </w:abstractNum>
-  <w:abstractNum w:abstractNumId="27" w15:restartNumberingAfterBreak="0">
+  <w:abstractNum w:abstractNumId="37" w15:restartNumberingAfterBreak="0">
     <w:nsid w:val="7BA664AA"/>
     <w:multiLevelType w:val="hybridMultilevel"/>
     <w:tmpl w:val="23D89E7C"/>
@@ -16258,89 +21848,211 @@
       </w:pPr>
     </w:lvl>
   </w:abstractNum>
+  <w:abstractNum w:abstractNumId="38" w15:restartNumberingAfterBreak="0">
+    <w:nsid w:val="7FA8294A"/>
+    <w:multiLevelType w:val="hybridMultilevel"/>
+    <w:tmpl w:val="87CE87F4"/>
+    <w:lvl w:ilvl="0" w:tplc="0409000F">
+      <w:start w:val="1"/>
+      <w:numFmt w:val="decimal"/>
+      <w:lvlText w:val="%1."/>
+      <w:lvlJc w:val="left"/>
+      <w:pPr>
+        <w:ind w:left="720" w:hanging="360"/>
+      </w:pPr>
+      <w:rPr>
+        <w:rFonts w:hint="default"/>
+      </w:rPr>
+    </w:lvl>
+    <w:lvl w:ilvl="1" w:tplc="04090019" w:tentative="1">
+      <w:start w:val="1"/>
+      <w:numFmt w:val="lowerLetter"/>
+      <w:lvlText w:val="%2."/>
+      <w:lvlJc w:val="left"/>
+      <w:pPr>
+        <w:ind w:left="1440" w:hanging="360"/>
+      </w:pPr>
+    </w:lvl>
+    <w:lvl w:ilvl="2" w:tplc="0409001B" w:tentative="1">
+      <w:start w:val="1"/>
+      <w:numFmt w:val="lowerRoman"/>
+      <w:lvlText w:val="%3."/>
+      <w:lvlJc w:val="right"/>
+      <w:pPr>
+        <w:ind w:left="2160" w:hanging="180"/>
+      </w:pPr>
+    </w:lvl>
+    <w:lvl w:ilvl="3" w:tplc="0409000F" w:tentative="1">
+      <w:start w:val="1"/>
+      <w:numFmt w:val="decimal"/>
+      <w:lvlText w:val="%4."/>
+      <w:lvlJc w:val="left"/>
+      <w:pPr>
+        <w:ind w:left="2880" w:hanging="360"/>
+      </w:pPr>
+    </w:lvl>
+    <w:lvl w:ilvl="4" w:tplc="04090019" w:tentative="1">
+      <w:start w:val="1"/>
+      <w:numFmt w:val="lowerLetter"/>
+      <w:lvlText w:val="%5."/>
+      <w:lvlJc w:val="left"/>
+      <w:pPr>
+        <w:ind w:left="3600" w:hanging="360"/>
+      </w:pPr>
+    </w:lvl>
+    <w:lvl w:ilvl="5" w:tplc="0409001B" w:tentative="1">
+      <w:start w:val="1"/>
+      <w:numFmt w:val="lowerRoman"/>
+      <w:lvlText w:val="%6."/>
+      <w:lvlJc w:val="right"/>
+      <w:pPr>
+        <w:ind w:left="4320" w:hanging="180"/>
+      </w:pPr>
+    </w:lvl>
+    <w:lvl w:ilvl="6" w:tplc="0409000F" w:tentative="1">
+      <w:start w:val="1"/>
+      <w:numFmt w:val="decimal"/>
+      <w:lvlText w:val="%7."/>
+      <w:lvlJc w:val="left"/>
+      <w:pPr>
+        <w:ind w:left="5040" w:hanging="360"/>
+      </w:pPr>
+    </w:lvl>
+    <w:lvl w:ilvl="7" w:tplc="04090019" w:tentative="1">
+      <w:start w:val="1"/>
+      <w:numFmt w:val="lowerLetter"/>
+      <w:lvlText w:val="%8."/>
+      <w:lvlJc w:val="left"/>
+      <w:pPr>
+        <w:ind w:left="5760" w:hanging="360"/>
+      </w:pPr>
+    </w:lvl>
+    <w:lvl w:ilvl="8" w:tplc="0409001B" w:tentative="1">
+      <w:start w:val="1"/>
+      <w:numFmt w:val="lowerRoman"/>
+      <w:lvlText w:val="%9."/>
+      <w:lvlJc w:val="right"/>
+      <w:pPr>
+        <w:ind w:left="6480" w:hanging="180"/>
+      </w:pPr>
+    </w:lvl>
+  </w:abstractNum>
   <w:num w:numId="1" w16cid:durableId="1173765610">
+    <w:abstractNumId w:val="20"/>
+  </w:num>
+  <w:num w:numId="2" w16cid:durableId="290867946">
+    <w:abstractNumId w:val="12"/>
+  </w:num>
+  <w:num w:numId="3" w16cid:durableId="2131823817">
+    <w:abstractNumId w:val="27"/>
+  </w:num>
+  <w:num w:numId="4" w16cid:durableId="1390229791">
+    <w:abstractNumId w:val="17"/>
+  </w:num>
+  <w:num w:numId="5" w16cid:durableId="335160049">
+    <w:abstractNumId w:val="13"/>
+  </w:num>
+  <w:num w:numId="6" w16cid:durableId="1109201102">
     <w:abstractNumId w:val="15"/>
   </w:num>
-  <w:num w:numId="2" w16cid:durableId="290867946">
-    <w:abstractNumId w:val="7"/>
-  </w:num>
-  <w:num w:numId="3" w16cid:durableId="2131823817">
-    <w:abstractNumId w:val="20"/>
-  </w:num>
-  <w:num w:numId="4" w16cid:durableId="1390229791">
-    <w:abstractNumId w:val="12"/>
-  </w:num>
-  <w:num w:numId="5" w16cid:durableId="335160049">
-    <w:abstractNumId w:val="8"/>
-  </w:num>
-  <w:num w:numId="6" w16cid:durableId="1109201102">
-    <w:abstractNumId w:val="10"/>
-  </w:num>
   <w:num w:numId="7" w16cid:durableId="254676022">
-    <w:abstractNumId w:val="1"/>
+    <w:abstractNumId w:val="2"/>
   </w:num>
   <w:num w:numId="8" w16cid:durableId="307442231">
-    <w:abstractNumId w:val="22"/>
+    <w:abstractNumId w:val="29"/>
   </w:num>
   <w:num w:numId="9" w16cid:durableId="1223366585">
-    <w:abstractNumId w:val="2"/>
+    <w:abstractNumId w:val="4"/>
   </w:num>
   <w:num w:numId="10" w16cid:durableId="1279679741">
+    <w:abstractNumId w:val="25"/>
+  </w:num>
+  <w:num w:numId="11" w16cid:durableId="2084066797">
+    <w:abstractNumId w:val="21"/>
+  </w:num>
+  <w:num w:numId="12" w16cid:durableId="988905109">
+    <w:abstractNumId w:val="24"/>
+  </w:num>
+  <w:num w:numId="13" w16cid:durableId="512456624">
+    <w:abstractNumId w:val="9"/>
+  </w:num>
+  <w:num w:numId="14" w16cid:durableId="405421508">
+    <w:abstractNumId w:val="18"/>
+  </w:num>
+  <w:num w:numId="15" w16cid:durableId="1294212283">
+    <w:abstractNumId w:val="14"/>
+  </w:num>
+  <w:num w:numId="16" w16cid:durableId="62342301">
+    <w:abstractNumId w:val="16"/>
+  </w:num>
+  <w:num w:numId="17" w16cid:durableId="1559851906">
     <w:abstractNumId w:val="19"/>
   </w:num>
-  <w:num w:numId="11" w16cid:durableId="2084066797">
-    <w:abstractNumId w:val="16"/>
-  </w:num>
-  <w:num w:numId="12" w16cid:durableId="988905109">
-    <w:abstractNumId w:val="18"/>
-  </w:num>
-  <w:num w:numId="13" w16cid:durableId="512456624">
-    <w:abstractNumId w:val="5"/>
-  </w:num>
-  <w:num w:numId="14" w16cid:durableId="405421508">
-    <w:abstractNumId w:val="13"/>
-  </w:num>
-  <w:num w:numId="15" w16cid:durableId="1294212283">
-    <w:abstractNumId w:val="9"/>
-  </w:num>
-  <w:num w:numId="16" w16cid:durableId="62342301">
-    <w:abstractNumId w:val="11"/>
-  </w:num>
-  <w:num w:numId="17" w16cid:durableId="1559851906">
-    <w:abstractNumId w:val="14"/>
-  </w:num>
   <w:num w:numId="18" w16cid:durableId="1275670120">
-    <w:abstractNumId w:val="17"/>
+    <w:abstractNumId w:val="22"/>
   </w:num>
   <w:num w:numId="19" w16cid:durableId="501941770">
     <w:abstractNumId w:val="0"/>
   </w:num>
   <w:num w:numId="20" w16cid:durableId="1244608819">
+    <w:abstractNumId w:val="31"/>
+  </w:num>
+  <w:num w:numId="21" w16cid:durableId="912012350">
+    <w:abstractNumId w:val="8"/>
+  </w:num>
+  <w:num w:numId="22" w16cid:durableId="1767649603">
+    <w:abstractNumId w:val="37"/>
+  </w:num>
+  <w:num w:numId="23" w16cid:durableId="1266884510">
+    <w:abstractNumId w:val="28"/>
+  </w:num>
+  <w:num w:numId="24" w16cid:durableId="537161173">
+    <w:abstractNumId w:val="10"/>
+  </w:num>
+  <w:num w:numId="25" w16cid:durableId="442581050">
+    <w:abstractNumId w:val="35"/>
+  </w:num>
+  <w:num w:numId="26" w16cid:durableId="528567251">
+    <w:abstractNumId w:val="36"/>
+  </w:num>
+  <w:num w:numId="27" w16cid:durableId="747465698">
+    <w:abstractNumId w:val="5"/>
+  </w:num>
+  <w:num w:numId="28" w16cid:durableId="1365904796">
+    <w:abstractNumId w:val="34"/>
+  </w:num>
+  <w:num w:numId="29" w16cid:durableId="618610118">
+    <w:abstractNumId w:val="7"/>
+  </w:num>
+  <w:num w:numId="30" w16cid:durableId="697511702">
+    <w:abstractNumId w:val="26"/>
+  </w:num>
+  <w:num w:numId="31" w16cid:durableId="602104838">
+    <w:abstractNumId w:val="30"/>
+  </w:num>
+  <w:num w:numId="32" w16cid:durableId="1396272294">
+    <w:abstractNumId w:val="32"/>
+  </w:num>
+  <w:num w:numId="33" w16cid:durableId="1932423557">
     <w:abstractNumId w:val="23"/>
   </w:num>
-  <w:num w:numId="21" w16cid:durableId="912012350">
-    <w:abstractNumId w:val="4"/>
+  <w:num w:numId="34" w16cid:durableId="1998028565">
+    <w:abstractNumId w:val="3"/>
   </w:num>
-  <w:num w:numId="22" w16cid:durableId="1767649603">
-    <w:abstractNumId w:val="27"/>
-  </w:num>
-  <w:num w:numId="23" w16cid:durableId="1266884510">
-    <w:abstractNumId w:val="21"/>
-  </w:num>
-  <w:num w:numId="24" w16cid:durableId="537161173">
+  <w:num w:numId="35" w16cid:durableId="1800760772">
     <w:abstractNumId w:val="6"/>
   </w:num>
-  <w:num w:numId="25" w16cid:durableId="442581050">
-    <w:abstractNumId w:val="25"/>
+  <w:num w:numId="36" w16cid:durableId="1405176331">
+    <w:abstractNumId w:val="11"/>
   </w:num>
-  <w:num w:numId="26" w16cid:durableId="528567251">
-    <w:abstractNumId w:val="26"/>
+  <w:num w:numId="37" w16cid:durableId="1624535989">
+    <w:abstractNumId w:val="38"/>
   </w:num>
-  <w:num w:numId="27" w16cid:durableId="747465698">
-    <w:abstractNumId w:val="3"/>
+  <w:num w:numId="38" w16cid:durableId="900674742">
+    <w:abstractNumId w:val="1"/>
   </w:num>
-  <w:num w:numId="28" w16cid:durableId="1365904796">
-    <w:abstractNumId w:val="24"/>
+  <w:num w:numId="39" w16cid:durableId="520239152">
+    <w:abstractNumId w:val="33"/>
   </w:num>
 </w:numbering>
 </file>
@@ -16803,6 +22515,29 @@
       </w:tblBorders>
     </w:tblPr>
   </w:style>
+  <w:style w:type="character" w:styleId="Hyperlink">
+    <w:name w:val="Hyperlink"/>
+    <w:basedOn w:val="DefaultParagraphFont"/>
+    <w:uiPriority w:val="99"/>
+    <w:unhideWhenUsed/>
+    <w:rsid w:val="00F26B2D"/>
+    <w:rPr>
+      <w:color w:val="0563C1" w:themeColor="hyperlink"/>
+      <w:u w:val="single"/>
+    </w:rPr>
+  </w:style>
+  <w:style w:type="character" w:styleId="UnresolvedMention">
+    <w:name w:val="Unresolved Mention"/>
+    <w:basedOn w:val="DefaultParagraphFont"/>
+    <w:uiPriority w:val="99"/>
+    <w:semiHidden/>
+    <w:unhideWhenUsed/>
+    <w:rsid w:val="00F26B2D"/>
+    <w:rPr>
+      <w:color w:val="605E5C"/>
+      <w:shd w:val="clear" w:color="auto" w:fill="E1DFDD"/>
+    </w:rPr>
+  </w:style>
 </w:styles>
 </file>
 
@@ -17099,4 +22834,16 @@
     </a:ext>
   </a:extLst>
 </a:theme>
+</file>
+
+<file path=customXml/item1.xml><?xml version="1.0" encoding="utf-8"?>
+<b:Sources xmlns:b="http://schemas.openxmlformats.org/officeDocument/2006/bibliography" xmlns="http://schemas.openxmlformats.org/officeDocument/2006/bibliography" SelectedStyle="\APASixthEditionOfficeOnline.xsl" StyleName="APA" Version="6"/>
+</file>
+
+<file path=customXml/itemProps1.xml><?xml version="1.0" encoding="utf-8"?>
+<ds:datastoreItem xmlns:ds="http://schemas.openxmlformats.org/officeDocument/2006/customXml" ds:itemID="{413818DD-3532-425A-B3C5-6052CFEF5412}">
+  <ds:schemaRefs>
+    <ds:schemaRef ds:uri="http://schemas.openxmlformats.org/officeDocument/2006/bibliography"/>
+  </ds:schemaRefs>
+</ds:datastoreItem>
 </file>